--- a/doc/Puma Programming Language Specification.docx
+++ b/doc/Puma Programming Language Specification.docx
@@ -531,10 +531,7 @@
               <w:t>/</w:t>
             </w:r>
             <w:r>
-              <w:t>0</w:t>
-            </w:r>
-            <w:r>
-              <w:t>9</w:t>
+              <w:t>11</w:t>
             </w:r>
             <w:r>
               <w:t>/202</w:t>
@@ -878,7 +875,7 @@
           <w:r>
             <w:fldChar w:fldCharType="separate"/>
           </w:r>
-          <w:hyperlink w:anchor="_Toc155026449" w:history="1">
+          <w:hyperlink w:anchor="_Toc158660064" w:history="1">
             <w:r>
               <w:rPr>
                 <w:rStyle w:val="Hyperlink"/>
@@ -905,7 +902,7 @@
                 <w:noProof/>
                 <w:webHidden/>
               </w:rPr>
-              <w:instrText xml:space="preserve"> PAGEREF _Toc155026449 \h </w:instrText>
+              <w:instrText xml:space="preserve"> PAGEREF _Toc158660064 \h </w:instrText>
             </w:r>
             <w:r>
               <w:rPr>
@@ -946,7 +943,7 @@
               <w14:ligatures w14:val="standardContextual"/>
             </w:rPr>
           </w:pPr>
-          <w:hyperlink w:anchor="_Toc155026450" w:history="1">
+          <w:hyperlink w:anchor="_Toc158660065" w:history="1">
             <w:r>
               <w:rPr>
                 <w:rStyle w:val="Hyperlink"/>
@@ -973,7 +970,7 @@
                 <w:noProof/>
                 <w:webHidden/>
               </w:rPr>
-              <w:instrText xml:space="preserve"> PAGEREF _Toc155026450 \h </w:instrText>
+              <w:instrText xml:space="preserve"> PAGEREF _Toc158660065 \h </w:instrText>
             </w:r>
             <w:r>
               <w:rPr>
@@ -1014,7 +1011,7 @@
               <w14:ligatures w14:val="standardContextual"/>
             </w:rPr>
           </w:pPr>
-          <w:hyperlink w:anchor="_Toc155026451" w:history="1">
+          <w:hyperlink w:anchor="_Toc158660066" w:history="1">
             <w:r>
               <w:rPr>
                 <w:rStyle w:val="Hyperlink"/>
@@ -1041,7 +1038,7 @@
                 <w:noProof/>
                 <w:webHidden/>
               </w:rPr>
-              <w:instrText xml:space="preserve"> PAGEREF _Toc155026451 \h </w:instrText>
+              <w:instrText xml:space="preserve"> PAGEREF _Toc158660066 \h </w:instrText>
             </w:r>
             <w:r>
               <w:rPr>
@@ -1082,7 +1079,7 @@
               <w14:ligatures w14:val="standardContextual"/>
             </w:rPr>
           </w:pPr>
-          <w:hyperlink w:anchor="_Toc155026452" w:history="1">
+          <w:hyperlink w:anchor="_Toc158660067" w:history="1">
             <w:r>
               <w:rPr>
                 <w:rStyle w:val="Hyperlink"/>
@@ -1109,7 +1106,7 @@
                 <w:noProof/>
                 <w:webHidden/>
               </w:rPr>
-              <w:instrText xml:space="preserve"> PAGEREF _Toc155026452 \h </w:instrText>
+              <w:instrText xml:space="preserve"> PAGEREF _Toc158660067 \h </w:instrText>
             </w:r>
             <w:r>
               <w:rPr>
@@ -1150,7 +1147,7 @@
               <w14:ligatures w14:val="standardContextual"/>
             </w:rPr>
           </w:pPr>
-          <w:hyperlink w:anchor="_Toc155026453" w:history="1">
+          <w:hyperlink w:anchor="_Toc158660068" w:history="1">
             <w:r>
               <w:rPr>
                 <w:rStyle w:val="Hyperlink"/>
@@ -1177,7 +1174,7 @@
                 <w:noProof/>
                 <w:webHidden/>
               </w:rPr>
-              <w:instrText xml:space="preserve"> PAGEREF _Toc155026453 \h </w:instrText>
+              <w:instrText xml:space="preserve"> PAGEREF _Toc158660068 \h </w:instrText>
             </w:r>
             <w:r>
               <w:rPr>
@@ -1221,7 +1218,7 @@
               <w14:ligatures w14:val="standardContextual"/>
             </w:rPr>
           </w:pPr>
-          <w:hyperlink w:anchor="_Toc155026454" w:history="1">
+          <w:hyperlink w:anchor="_Toc158660069" w:history="1">
             <w:r>
               <w:rPr>
                 <w:rStyle w:val="Hyperlink"/>
@@ -1248,7 +1245,7 @@
                 <w:noProof/>
                 <w:webHidden/>
               </w:rPr>
-              <w:instrText xml:space="preserve"> PAGEREF _Toc155026454 \h </w:instrText>
+              <w:instrText xml:space="preserve"> PAGEREF _Toc158660069 \h </w:instrText>
             </w:r>
             <w:r>
               <w:rPr>
@@ -1292,7 +1289,7 @@
               <w14:ligatures w14:val="standardContextual"/>
             </w:rPr>
           </w:pPr>
-          <w:hyperlink w:anchor="_Toc155026455" w:history="1">
+          <w:hyperlink w:anchor="_Toc158660070" w:history="1">
             <w:r>
               <w:rPr>
                 <w:rStyle w:val="Hyperlink"/>
@@ -1319,7 +1316,7 @@
                 <w:noProof/>
                 <w:webHidden/>
               </w:rPr>
-              <w:instrText xml:space="preserve"> PAGEREF _Toc155026455 \h </w:instrText>
+              <w:instrText xml:space="preserve"> PAGEREF _Toc158660070 \h </w:instrText>
             </w:r>
             <w:r>
               <w:rPr>
@@ -1360,7 +1357,7 @@
               <w14:ligatures w14:val="standardContextual"/>
             </w:rPr>
           </w:pPr>
-          <w:hyperlink w:anchor="_Toc155026456" w:history="1">
+          <w:hyperlink w:anchor="_Toc158660071" w:history="1">
             <w:r>
               <w:rPr>
                 <w:rStyle w:val="Hyperlink"/>
@@ -1387,7 +1384,7 @@
                 <w:noProof/>
                 <w:webHidden/>
               </w:rPr>
-              <w:instrText xml:space="preserve"> PAGEREF _Toc155026456 \h </w:instrText>
+              <w:instrText xml:space="preserve"> PAGEREF _Toc158660071 \h </w:instrText>
             </w:r>
             <w:r>
               <w:rPr>
@@ -1428,7 +1425,7 @@
               <w14:ligatures w14:val="standardContextual"/>
             </w:rPr>
           </w:pPr>
-          <w:hyperlink w:anchor="_Toc155026457" w:history="1">
+          <w:hyperlink w:anchor="_Toc158660072" w:history="1">
             <w:r>
               <w:rPr>
                 <w:rStyle w:val="Hyperlink"/>
@@ -1455,7 +1452,7 @@
                 <w:noProof/>
                 <w:webHidden/>
               </w:rPr>
-              <w:instrText xml:space="preserve"> PAGEREF _Toc155026457 \h </w:instrText>
+              <w:instrText xml:space="preserve"> PAGEREF _Toc158660072 \h </w:instrText>
             </w:r>
             <w:r>
               <w:rPr>
@@ -1496,7 +1493,7 @@
               <w14:ligatures w14:val="standardContextual"/>
             </w:rPr>
           </w:pPr>
-          <w:hyperlink w:anchor="_Toc155026458" w:history="1">
+          <w:hyperlink w:anchor="_Toc158660073" w:history="1">
             <w:r>
               <w:rPr>
                 <w:rStyle w:val="Hyperlink"/>
@@ -1523,7 +1520,7 @@
                 <w:noProof/>
                 <w:webHidden/>
               </w:rPr>
-              <w:instrText xml:space="preserve"> PAGEREF _Toc155026458 \h </w:instrText>
+              <w:instrText xml:space="preserve"> PAGEREF _Toc158660073 \h </w:instrText>
             </w:r>
             <w:r>
               <w:rPr>
@@ -1564,7 +1561,7 @@
               <w14:ligatures w14:val="standardContextual"/>
             </w:rPr>
           </w:pPr>
-          <w:hyperlink w:anchor="_Toc155026459" w:history="1">
+          <w:hyperlink w:anchor="_Toc158660074" w:history="1">
             <w:r>
               <w:rPr>
                 <w:rStyle w:val="Hyperlink"/>
@@ -1591,7 +1588,7 @@
                 <w:noProof/>
                 <w:webHidden/>
               </w:rPr>
-              <w:instrText xml:space="preserve"> PAGEREF _Toc155026459 \h </w:instrText>
+              <w:instrText xml:space="preserve"> PAGEREF _Toc158660074 \h </w:instrText>
             </w:r>
             <w:r>
               <w:rPr>
@@ -1632,7 +1629,7 @@
               <w14:ligatures w14:val="standardContextual"/>
             </w:rPr>
           </w:pPr>
-          <w:hyperlink w:anchor="_Toc155026460" w:history="1">
+          <w:hyperlink w:anchor="_Toc158660075" w:history="1">
             <w:r>
               <w:rPr>
                 <w:rStyle w:val="Hyperlink"/>
@@ -1659,7 +1656,7 @@
                 <w:noProof/>
                 <w:webHidden/>
               </w:rPr>
-              <w:instrText xml:space="preserve"> PAGEREF _Toc155026460 \h </w:instrText>
+              <w:instrText xml:space="preserve"> PAGEREF _Toc158660075 \h </w:instrText>
             </w:r>
             <w:r>
               <w:rPr>
@@ -1703,7 +1700,7 @@
               <w14:ligatures w14:val="standardContextual"/>
             </w:rPr>
           </w:pPr>
-          <w:hyperlink w:anchor="_Toc155026461" w:history="1">
+          <w:hyperlink w:anchor="_Toc158660076" w:history="1">
             <w:r>
               <w:rPr>
                 <w:rStyle w:val="Hyperlink"/>
@@ -1730,7 +1727,7 @@
                 <w:noProof/>
                 <w:webHidden/>
               </w:rPr>
-              <w:instrText xml:space="preserve"> PAGEREF _Toc155026461 \h </w:instrText>
+              <w:instrText xml:space="preserve"> PAGEREF _Toc158660076 \h </w:instrText>
             </w:r>
             <w:r>
               <w:rPr>
@@ -1774,7 +1771,7 @@
               <w14:ligatures w14:val="standardContextual"/>
             </w:rPr>
           </w:pPr>
-          <w:hyperlink w:anchor="_Toc155026462" w:history="1">
+          <w:hyperlink w:anchor="_Toc158660077" w:history="1">
             <w:r>
               <w:rPr>
                 <w:rStyle w:val="Hyperlink"/>
@@ -1801,7 +1798,7 @@
                 <w:noProof/>
                 <w:webHidden/>
               </w:rPr>
-              <w:instrText xml:space="preserve"> PAGEREF _Toc155026462 \h </w:instrText>
+              <w:instrText xml:space="preserve"> PAGEREF _Toc158660077 \h </w:instrText>
             </w:r>
             <w:r>
               <w:rPr>
@@ -1845,7 +1842,7 @@
               <w14:ligatures w14:val="standardContextual"/>
             </w:rPr>
           </w:pPr>
-          <w:hyperlink w:anchor="_Toc155026463" w:history="1">
+          <w:hyperlink w:anchor="_Toc158660078" w:history="1">
             <w:r>
               <w:rPr>
                 <w:rStyle w:val="Hyperlink"/>
@@ -1872,7 +1869,7 @@
                 <w:noProof/>
                 <w:webHidden/>
               </w:rPr>
-              <w:instrText xml:space="preserve"> PAGEREF _Toc155026463 \h </w:instrText>
+              <w:instrText xml:space="preserve"> PAGEREF _Toc158660078 \h </w:instrText>
             </w:r>
             <w:r>
               <w:rPr>
@@ -1916,7 +1913,7 @@
               <w14:ligatures w14:val="standardContextual"/>
             </w:rPr>
           </w:pPr>
-          <w:hyperlink w:anchor="_Toc155026464" w:history="1">
+          <w:hyperlink w:anchor="_Toc158660079" w:history="1">
             <w:r>
               <w:rPr>
                 <w:rStyle w:val="Hyperlink"/>
@@ -1943,7 +1940,7 @@
                 <w:noProof/>
                 <w:webHidden/>
               </w:rPr>
-              <w:instrText xml:space="preserve"> PAGEREF _Toc155026464 \h </w:instrText>
+              <w:instrText xml:space="preserve"> PAGEREF _Toc158660079 \h </w:instrText>
             </w:r>
             <w:r>
               <w:rPr>
@@ -1987,7 +1984,7 @@
               <w14:ligatures w14:val="standardContextual"/>
             </w:rPr>
           </w:pPr>
-          <w:hyperlink w:anchor="_Toc155026465" w:history="1">
+          <w:hyperlink w:anchor="_Toc158660080" w:history="1">
             <w:r>
               <w:rPr>
                 <w:rStyle w:val="Hyperlink"/>
@@ -2014,7 +2011,7 @@
                 <w:noProof/>
                 <w:webHidden/>
               </w:rPr>
-              <w:instrText xml:space="preserve"> PAGEREF _Toc155026465 \h </w:instrText>
+              <w:instrText xml:space="preserve"> PAGEREF _Toc158660080 \h </w:instrText>
             </w:r>
             <w:r>
               <w:rPr>
@@ -2058,7 +2055,7 @@
               <w14:ligatures w14:val="standardContextual"/>
             </w:rPr>
           </w:pPr>
-          <w:hyperlink w:anchor="_Toc155026466" w:history="1">
+          <w:hyperlink w:anchor="_Toc158660081" w:history="1">
             <w:r>
               <w:rPr>
                 <w:rStyle w:val="Hyperlink"/>
@@ -2085,7 +2082,7 @@
                 <w:noProof/>
                 <w:webHidden/>
               </w:rPr>
-              <w:instrText xml:space="preserve"> PAGEREF _Toc155026466 \h </w:instrText>
+              <w:instrText xml:space="preserve"> PAGEREF _Toc158660081 \h </w:instrText>
             </w:r>
             <w:r>
               <w:rPr>
@@ -2129,7 +2126,7 @@
               <w14:ligatures w14:val="standardContextual"/>
             </w:rPr>
           </w:pPr>
-          <w:hyperlink w:anchor="_Toc155026467" w:history="1">
+          <w:hyperlink w:anchor="_Toc158660082" w:history="1">
             <w:r>
               <w:rPr>
                 <w:rStyle w:val="Hyperlink"/>
@@ -2156,7 +2153,7 @@
                 <w:noProof/>
                 <w:webHidden/>
               </w:rPr>
-              <w:instrText xml:space="preserve"> PAGEREF _Toc155026467 \h </w:instrText>
+              <w:instrText xml:space="preserve"> PAGEREF _Toc158660082 \h </w:instrText>
             </w:r>
             <w:r>
               <w:rPr>
@@ -2200,7 +2197,7 @@
               <w14:ligatures w14:val="standardContextual"/>
             </w:rPr>
           </w:pPr>
-          <w:hyperlink w:anchor="_Toc155026468" w:history="1">
+          <w:hyperlink w:anchor="_Toc158660083" w:history="1">
             <w:r>
               <w:rPr>
                 <w:rStyle w:val="Hyperlink"/>
@@ -2227,7 +2224,7 @@
                 <w:noProof/>
                 <w:webHidden/>
               </w:rPr>
-              <w:instrText xml:space="preserve"> PAGEREF _Toc155026468 \h </w:instrText>
+              <w:instrText xml:space="preserve"> PAGEREF _Toc158660083 \h </w:instrText>
             </w:r>
             <w:r>
               <w:rPr>
@@ -2271,7 +2268,7 @@
               <w14:ligatures w14:val="standardContextual"/>
             </w:rPr>
           </w:pPr>
-          <w:hyperlink w:anchor="_Toc155026469" w:history="1">
+          <w:hyperlink w:anchor="_Toc158660084" w:history="1">
             <w:r>
               <w:rPr>
                 <w:rStyle w:val="Hyperlink"/>
@@ -2298,7 +2295,7 @@
                 <w:noProof/>
                 <w:webHidden/>
               </w:rPr>
-              <w:instrText xml:space="preserve"> PAGEREF _Toc155026469 \h </w:instrText>
+              <w:instrText xml:space="preserve"> PAGEREF _Toc158660084 \h </w:instrText>
             </w:r>
             <w:r>
               <w:rPr>
@@ -2342,7 +2339,7 @@
               <w14:ligatures w14:val="standardContextual"/>
             </w:rPr>
           </w:pPr>
-          <w:hyperlink w:anchor="_Toc155026470" w:history="1">
+          <w:hyperlink w:anchor="_Toc158660085" w:history="1">
             <w:r>
               <w:rPr>
                 <w:rStyle w:val="Hyperlink"/>
@@ -2369,7 +2366,7 @@
                 <w:noProof/>
                 <w:webHidden/>
               </w:rPr>
-              <w:instrText xml:space="preserve"> PAGEREF _Toc155026470 \h </w:instrText>
+              <w:instrText xml:space="preserve"> PAGEREF _Toc158660085 \h </w:instrText>
             </w:r>
             <w:r>
               <w:rPr>
@@ -2413,7 +2410,7 @@
               <w14:ligatures w14:val="standardContextual"/>
             </w:rPr>
           </w:pPr>
-          <w:hyperlink w:anchor="_Toc155026471" w:history="1">
+          <w:hyperlink w:anchor="_Toc158660086" w:history="1">
             <w:r>
               <w:rPr>
                 <w:rStyle w:val="Hyperlink"/>
@@ -2440,7 +2437,7 @@
                 <w:noProof/>
                 <w:webHidden/>
               </w:rPr>
-              <w:instrText xml:space="preserve"> PAGEREF _Toc155026471 \h </w:instrText>
+              <w:instrText xml:space="preserve"> PAGEREF _Toc158660086 \h </w:instrText>
             </w:r>
             <w:r>
               <w:rPr>
@@ -2484,7 +2481,7 @@
               <w14:ligatures w14:val="standardContextual"/>
             </w:rPr>
           </w:pPr>
-          <w:hyperlink w:anchor="_Toc155026472" w:history="1">
+          <w:hyperlink w:anchor="_Toc158660087" w:history="1">
             <w:r>
               <w:rPr>
                 <w:rStyle w:val="Hyperlink"/>
@@ -2511,7 +2508,7 @@
                 <w:noProof/>
                 <w:webHidden/>
               </w:rPr>
-              <w:instrText xml:space="preserve"> PAGEREF _Toc155026472 \h </w:instrText>
+              <w:instrText xml:space="preserve"> PAGEREF _Toc158660087 \h </w:instrText>
             </w:r>
             <w:r>
               <w:rPr>
@@ -2555,7 +2552,7 @@
               <w14:ligatures w14:val="standardContextual"/>
             </w:rPr>
           </w:pPr>
-          <w:hyperlink w:anchor="_Toc155026473" w:history="1">
+          <w:hyperlink w:anchor="_Toc158660088" w:history="1">
             <w:r>
               <w:rPr>
                 <w:rStyle w:val="Hyperlink"/>
@@ -2582,7 +2579,7 @@
                 <w:noProof/>
                 <w:webHidden/>
               </w:rPr>
-              <w:instrText xml:space="preserve"> PAGEREF _Toc155026473 \h </w:instrText>
+              <w:instrText xml:space="preserve"> PAGEREF _Toc158660088 \h </w:instrText>
             </w:r>
             <w:r>
               <w:rPr>
@@ -2626,7 +2623,7 @@
               <w14:ligatures w14:val="standardContextual"/>
             </w:rPr>
           </w:pPr>
-          <w:hyperlink w:anchor="_Toc155026474" w:history="1">
+          <w:hyperlink w:anchor="_Toc158660089" w:history="1">
             <w:r>
               <w:rPr>
                 <w:rStyle w:val="Hyperlink"/>
@@ -2653,7 +2650,7 @@
                 <w:noProof/>
                 <w:webHidden/>
               </w:rPr>
-              <w:instrText xml:space="preserve"> PAGEREF _Toc155026474 \h </w:instrText>
+              <w:instrText xml:space="preserve"> PAGEREF _Toc158660089 \h </w:instrText>
             </w:r>
             <w:r>
               <w:rPr>
@@ -2697,7 +2694,7 @@
               <w14:ligatures w14:val="standardContextual"/>
             </w:rPr>
           </w:pPr>
-          <w:hyperlink w:anchor="_Toc155026475" w:history="1">
+          <w:hyperlink w:anchor="_Toc158660090" w:history="1">
             <w:r>
               <w:rPr>
                 <w:rStyle w:val="Hyperlink"/>
@@ -2724,7 +2721,7 @@
                 <w:noProof/>
                 <w:webHidden/>
               </w:rPr>
-              <w:instrText xml:space="preserve"> PAGEREF _Toc155026475 \h </w:instrText>
+              <w:instrText xml:space="preserve"> PAGEREF _Toc158660090 \h </w:instrText>
             </w:r>
             <w:r>
               <w:rPr>
@@ -2768,7 +2765,7 @@
               <w14:ligatures w14:val="standardContextual"/>
             </w:rPr>
           </w:pPr>
-          <w:hyperlink w:anchor="_Toc155026476" w:history="1">
+          <w:hyperlink w:anchor="_Toc158660091" w:history="1">
             <w:r>
               <w:rPr>
                 <w:rStyle w:val="Hyperlink"/>
@@ -2795,7 +2792,7 @@
                 <w:noProof/>
                 <w:webHidden/>
               </w:rPr>
-              <w:instrText xml:space="preserve"> PAGEREF _Toc155026476 \h </w:instrText>
+              <w:instrText xml:space="preserve"> PAGEREF _Toc158660091 \h </w:instrText>
             </w:r>
             <w:r>
               <w:rPr>
@@ -2839,7 +2836,7 @@
               <w14:ligatures w14:val="standardContextual"/>
             </w:rPr>
           </w:pPr>
-          <w:hyperlink w:anchor="_Toc155026477" w:history="1">
+          <w:hyperlink w:anchor="_Toc158660092" w:history="1">
             <w:r>
               <w:rPr>
                 <w:rStyle w:val="Hyperlink"/>
@@ -2866,7 +2863,7 @@
                 <w:noProof/>
                 <w:webHidden/>
               </w:rPr>
-              <w:instrText xml:space="preserve"> PAGEREF _Toc155026477 \h </w:instrText>
+              <w:instrText xml:space="preserve"> PAGEREF _Toc158660092 \h </w:instrText>
             </w:r>
             <w:r>
               <w:rPr>
@@ -2886,7 +2883,7 @@
                 <w:noProof/>
                 <w:webHidden/>
               </w:rPr>
-              <w:t>27</w:t>
+              <w:t>26</w:t>
             </w:r>
             <w:r>
               <w:rPr>
@@ -2910,7 +2907,7 @@
               <w14:ligatures w14:val="standardContextual"/>
             </w:rPr>
           </w:pPr>
-          <w:hyperlink w:anchor="_Toc155026478" w:history="1">
+          <w:hyperlink w:anchor="_Toc158660093" w:history="1">
             <w:r>
               <w:rPr>
                 <w:rStyle w:val="Hyperlink"/>
@@ -2937,7 +2934,7 @@
                 <w:noProof/>
                 <w:webHidden/>
               </w:rPr>
-              <w:instrText xml:space="preserve"> PAGEREF _Toc155026478 \h </w:instrText>
+              <w:instrText xml:space="preserve"> PAGEREF _Toc158660093 \h </w:instrText>
             </w:r>
             <w:r>
               <w:rPr>
@@ -2957,7 +2954,7 @@
                 <w:noProof/>
                 <w:webHidden/>
               </w:rPr>
-              <w:t>28</w:t>
+              <w:t>27</w:t>
             </w:r>
             <w:r>
               <w:rPr>
@@ -2981,7 +2978,7 @@
               <w14:ligatures w14:val="standardContextual"/>
             </w:rPr>
           </w:pPr>
-          <w:hyperlink w:anchor="_Toc155026479" w:history="1">
+          <w:hyperlink w:anchor="_Toc158660094" w:history="1">
             <w:r>
               <w:rPr>
                 <w:rStyle w:val="Hyperlink"/>
@@ -3008,7 +3005,7 @@
                 <w:noProof/>
                 <w:webHidden/>
               </w:rPr>
-              <w:instrText xml:space="preserve"> PAGEREF _Toc155026479 \h </w:instrText>
+              <w:instrText xml:space="preserve"> PAGEREF _Toc158660094 \h </w:instrText>
             </w:r>
             <w:r>
               <w:rPr>
@@ -3028,7 +3025,7 @@
                 <w:noProof/>
                 <w:webHidden/>
               </w:rPr>
-              <w:t>28</w:t>
+              <w:t>27</w:t>
             </w:r>
             <w:r>
               <w:rPr>
@@ -3049,7 +3046,7 @@
               <w14:ligatures w14:val="standardContextual"/>
             </w:rPr>
           </w:pPr>
-          <w:hyperlink w:anchor="_Toc155026480" w:history="1">
+          <w:hyperlink w:anchor="_Toc158660095" w:history="1">
             <w:r>
               <w:rPr>
                 <w:rStyle w:val="Hyperlink"/>
@@ -3076,7 +3073,7 @@
                 <w:noProof/>
                 <w:webHidden/>
               </w:rPr>
-              <w:instrText xml:space="preserve"> PAGEREF _Toc155026480 \h </w:instrText>
+              <w:instrText xml:space="preserve"> PAGEREF _Toc158660095 \h </w:instrText>
             </w:r>
             <w:r>
               <w:rPr>
@@ -3096,7 +3093,7 @@
                 <w:noProof/>
                 <w:webHidden/>
               </w:rPr>
-              <w:t>28</w:t>
+              <w:t>27</w:t>
             </w:r>
             <w:r>
               <w:rPr>
@@ -3120,7 +3117,7 @@
               <w14:ligatures w14:val="standardContextual"/>
             </w:rPr>
           </w:pPr>
-          <w:hyperlink w:anchor="_Toc155026481" w:history="1">
+          <w:hyperlink w:anchor="_Toc158660096" w:history="1">
             <w:r>
               <w:rPr>
                 <w:rStyle w:val="Hyperlink"/>
@@ -3147,7 +3144,7 @@
                 <w:noProof/>
                 <w:webHidden/>
               </w:rPr>
-              <w:instrText xml:space="preserve"> PAGEREF _Toc155026481 \h </w:instrText>
+              <w:instrText xml:space="preserve"> PAGEREF _Toc158660096 \h </w:instrText>
             </w:r>
             <w:r>
               <w:rPr>
@@ -3191,7 +3188,7 @@
               <w14:ligatures w14:val="standardContextual"/>
             </w:rPr>
           </w:pPr>
-          <w:hyperlink w:anchor="_Toc155026482" w:history="1">
+          <w:hyperlink w:anchor="_Toc158660097" w:history="1">
             <w:r>
               <w:rPr>
                 <w:rStyle w:val="Hyperlink"/>
@@ -3218,7 +3215,7 @@
                 <w:noProof/>
                 <w:webHidden/>
               </w:rPr>
-              <w:instrText xml:space="preserve"> PAGEREF _Toc155026482 \h </w:instrText>
+              <w:instrText xml:space="preserve"> PAGEREF _Toc158660097 \h </w:instrText>
             </w:r>
             <w:r>
               <w:rPr>
@@ -3262,7 +3259,7 @@
               <w14:ligatures w14:val="standardContextual"/>
             </w:rPr>
           </w:pPr>
-          <w:hyperlink w:anchor="_Toc155026483" w:history="1">
+          <w:hyperlink w:anchor="_Toc158660098" w:history="1">
             <w:r>
               <w:rPr>
                 <w:rStyle w:val="Hyperlink"/>
@@ -3289,7 +3286,7 @@
                 <w:noProof/>
                 <w:webHidden/>
               </w:rPr>
-              <w:instrText xml:space="preserve"> PAGEREF _Toc155026483 \h </w:instrText>
+              <w:instrText xml:space="preserve"> PAGEREF _Toc158660098 \h </w:instrText>
             </w:r>
             <w:r>
               <w:rPr>
@@ -3309,7 +3306,7 @@
                 <w:noProof/>
                 <w:webHidden/>
               </w:rPr>
-              <w:t>29</w:t>
+              <w:t>28</w:t>
             </w:r>
             <w:r>
               <w:rPr>
@@ -3333,7 +3330,7 @@
               <w14:ligatures w14:val="standardContextual"/>
             </w:rPr>
           </w:pPr>
-          <w:hyperlink w:anchor="_Toc155026484" w:history="1">
+          <w:hyperlink w:anchor="_Toc158660099" w:history="1">
             <w:r>
               <w:rPr>
                 <w:rStyle w:val="Hyperlink"/>
@@ -3360,7 +3357,7 @@
                 <w:noProof/>
                 <w:webHidden/>
               </w:rPr>
-              <w:instrText xml:space="preserve"> PAGEREF _Toc155026484 \h </w:instrText>
+              <w:instrText xml:space="preserve"> PAGEREF _Toc158660099 \h </w:instrText>
             </w:r>
             <w:r>
               <w:rPr>
@@ -3404,7 +3401,7 @@
               <w14:ligatures w14:val="standardContextual"/>
             </w:rPr>
           </w:pPr>
-          <w:hyperlink w:anchor="_Toc155026485" w:history="1">
+          <w:hyperlink w:anchor="_Toc158660100" w:history="1">
             <w:r>
               <w:rPr>
                 <w:rStyle w:val="Hyperlink"/>
@@ -3431,7 +3428,7 @@
                 <w:noProof/>
                 <w:webHidden/>
               </w:rPr>
-              <w:instrText xml:space="preserve"> PAGEREF _Toc155026485 \h </w:instrText>
+              <w:instrText xml:space="preserve"> PAGEREF _Toc158660100 \h </w:instrText>
             </w:r>
             <w:r>
               <w:rPr>
@@ -3475,7 +3472,7 @@
               <w14:ligatures w14:val="standardContextual"/>
             </w:rPr>
           </w:pPr>
-          <w:hyperlink w:anchor="_Toc155026486" w:history="1">
+          <w:hyperlink w:anchor="_Toc158660101" w:history="1">
             <w:r>
               <w:rPr>
                 <w:rStyle w:val="Hyperlink"/>
@@ -3502,7 +3499,7 @@
                 <w:noProof/>
                 <w:webHidden/>
               </w:rPr>
-              <w:instrText xml:space="preserve"> PAGEREF _Toc155026486 \h </w:instrText>
+              <w:instrText xml:space="preserve"> PAGEREF _Toc158660101 \h </w:instrText>
             </w:r>
             <w:r>
               <w:rPr>
@@ -3522,7 +3519,7 @@
                 <w:noProof/>
                 <w:webHidden/>
               </w:rPr>
-              <w:t>30</w:t>
+              <w:t>29</w:t>
             </w:r>
             <w:r>
               <w:rPr>
@@ -3546,7 +3543,7 @@
               <w14:ligatures w14:val="standardContextual"/>
             </w:rPr>
           </w:pPr>
-          <w:hyperlink w:anchor="_Toc155026487" w:history="1">
+          <w:hyperlink w:anchor="_Toc158660102" w:history="1">
             <w:r>
               <w:rPr>
                 <w:rStyle w:val="Hyperlink"/>
@@ -3573,7 +3570,7 @@
                 <w:noProof/>
                 <w:webHidden/>
               </w:rPr>
-              <w:instrText xml:space="preserve"> PAGEREF _Toc155026487 \h </w:instrText>
+              <w:instrText xml:space="preserve"> PAGEREF _Toc158660102 \h </w:instrText>
             </w:r>
             <w:r>
               <w:rPr>
@@ -3617,7 +3614,7 @@
               <w14:ligatures w14:val="standardContextual"/>
             </w:rPr>
           </w:pPr>
-          <w:hyperlink w:anchor="_Toc155026488" w:history="1">
+          <w:hyperlink w:anchor="_Toc158660103" w:history="1">
             <w:r>
               <w:rPr>
                 <w:rStyle w:val="Hyperlink"/>
@@ -3644,7 +3641,7 @@
                 <w:noProof/>
                 <w:webHidden/>
               </w:rPr>
-              <w:instrText xml:space="preserve"> PAGEREF _Toc155026488 \h </w:instrText>
+              <w:instrText xml:space="preserve"> PAGEREF _Toc158660103 \h </w:instrText>
             </w:r>
             <w:r>
               <w:rPr>
@@ -3688,7 +3685,7 @@
               <w14:ligatures w14:val="standardContextual"/>
             </w:rPr>
           </w:pPr>
-          <w:hyperlink w:anchor="_Toc155026489" w:history="1">
+          <w:hyperlink w:anchor="_Toc158660104" w:history="1">
             <w:r>
               <w:rPr>
                 <w:rStyle w:val="Hyperlink"/>
@@ -3715,7 +3712,7 @@
                 <w:noProof/>
                 <w:webHidden/>
               </w:rPr>
-              <w:instrText xml:space="preserve"> PAGEREF _Toc155026489 \h </w:instrText>
+              <w:instrText xml:space="preserve"> PAGEREF _Toc158660104 \h </w:instrText>
             </w:r>
             <w:r>
               <w:rPr>
@@ -3735,7 +3732,7 @@
                 <w:noProof/>
                 <w:webHidden/>
               </w:rPr>
-              <w:t>31</w:t>
+              <w:t>30</w:t>
             </w:r>
             <w:r>
               <w:rPr>
@@ -3759,7 +3756,7 @@
               <w14:ligatures w14:val="standardContextual"/>
             </w:rPr>
           </w:pPr>
-          <w:hyperlink w:anchor="_Toc155026490" w:history="1">
+          <w:hyperlink w:anchor="_Toc158660105" w:history="1">
             <w:r>
               <w:rPr>
                 <w:rStyle w:val="Hyperlink"/>
@@ -3786,7 +3783,7 @@
                 <w:noProof/>
                 <w:webHidden/>
               </w:rPr>
-              <w:instrText xml:space="preserve"> PAGEREF _Toc155026490 \h </w:instrText>
+              <w:instrText xml:space="preserve"> PAGEREF _Toc158660105 \h </w:instrText>
             </w:r>
             <w:r>
               <w:rPr>
@@ -3806,7 +3803,7 @@
                 <w:noProof/>
                 <w:webHidden/>
               </w:rPr>
-              <w:t>31</w:t>
+              <w:t>30</w:t>
             </w:r>
             <w:r>
               <w:rPr>
@@ -3830,7 +3827,7 @@
               <w14:ligatures w14:val="standardContextual"/>
             </w:rPr>
           </w:pPr>
-          <w:hyperlink w:anchor="_Toc155026491" w:history="1">
+          <w:hyperlink w:anchor="_Toc158660106" w:history="1">
             <w:r>
               <w:rPr>
                 <w:rStyle w:val="Hyperlink"/>
@@ -3857,7 +3854,7 @@
                 <w:noProof/>
                 <w:webHidden/>
               </w:rPr>
-              <w:instrText xml:space="preserve"> PAGEREF _Toc155026491 \h </w:instrText>
+              <w:instrText xml:space="preserve"> PAGEREF _Toc158660106 \h </w:instrText>
             </w:r>
             <w:r>
               <w:rPr>
@@ -3877,7 +3874,7 @@
                 <w:noProof/>
                 <w:webHidden/>
               </w:rPr>
-              <w:t>31</w:t>
+              <w:t>30</w:t>
             </w:r>
             <w:r>
               <w:rPr>
@@ -3901,7 +3898,7 @@
               <w14:ligatures w14:val="standardContextual"/>
             </w:rPr>
           </w:pPr>
-          <w:hyperlink w:anchor="_Toc155026492" w:history="1">
+          <w:hyperlink w:anchor="_Toc158660107" w:history="1">
             <w:r>
               <w:rPr>
                 <w:rStyle w:val="Hyperlink"/>
@@ -3928,7 +3925,7 @@
                 <w:noProof/>
                 <w:webHidden/>
               </w:rPr>
-              <w:instrText xml:space="preserve"> PAGEREF _Toc155026492 \h </w:instrText>
+              <w:instrText xml:space="preserve"> PAGEREF _Toc158660107 \h </w:instrText>
             </w:r>
             <w:r>
               <w:rPr>
@@ -3969,7 +3966,7 @@
               <w14:ligatures w14:val="standardContextual"/>
             </w:rPr>
           </w:pPr>
-          <w:hyperlink w:anchor="_Toc155026493" w:history="1">
+          <w:hyperlink w:anchor="_Toc158660108" w:history="1">
             <w:r>
               <w:rPr>
                 <w:rStyle w:val="Hyperlink"/>
@@ -3996,7 +3993,7 @@
                 <w:noProof/>
                 <w:webHidden/>
               </w:rPr>
-              <w:instrText xml:space="preserve"> PAGEREF _Toc155026493 \h </w:instrText>
+              <w:instrText xml:space="preserve"> PAGEREF _Toc158660108 \h </w:instrText>
             </w:r>
             <w:r>
               <w:rPr>
@@ -4037,7 +4034,7 @@
               <w14:ligatures w14:val="standardContextual"/>
             </w:rPr>
           </w:pPr>
-          <w:hyperlink w:anchor="_Toc155026494" w:history="1">
+          <w:hyperlink w:anchor="_Toc158660109" w:history="1">
             <w:r>
               <w:rPr>
                 <w:rStyle w:val="Hyperlink"/>
@@ -4064,7 +4061,7 @@
                 <w:noProof/>
                 <w:webHidden/>
               </w:rPr>
-              <w:instrText xml:space="preserve"> PAGEREF _Toc155026494 \h </w:instrText>
+              <w:instrText xml:space="preserve"> PAGEREF _Toc158660109 \h </w:instrText>
             </w:r>
             <w:r>
               <w:rPr>
@@ -4084,7 +4081,7 @@
                 <w:noProof/>
                 <w:webHidden/>
               </w:rPr>
-              <w:t>32</w:t>
+              <w:t>31</w:t>
             </w:r>
             <w:r>
               <w:rPr>
@@ -4105,7 +4102,7 @@
               <w14:ligatures w14:val="standardContextual"/>
             </w:rPr>
           </w:pPr>
-          <w:hyperlink w:anchor="_Toc155026495" w:history="1">
+          <w:hyperlink w:anchor="_Toc158660110" w:history="1">
             <w:r>
               <w:rPr>
                 <w:rStyle w:val="Hyperlink"/>
@@ -4132,7 +4129,7 @@
                 <w:noProof/>
                 <w:webHidden/>
               </w:rPr>
-              <w:instrText xml:space="preserve"> PAGEREF _Toc155026495 \h </w:instrText>
+              <w:instrText xml:space="preserve"> PAGEREF _Toc158660110 \h </w:instrText>
             </w:r>
             <w:r>
               <w:rPr>
@@ -4173,7 +4170,7 @@
               <w14:ligatures w14:val="standardContextual"/>
             </w:rPr>
           </w:pPr>
-          <w:hyperlink w:anchor="_Toc155026496" w:history="1">
+          <w:hyperlink w:anchor="_Toc158660111" w:history="1">
             <w:r>
               <w:rPr>
                 <w:rStyle w:val="Hyperlink"/>
@@ -4200,7 +4197,7 @@
                 <w:noProof/>
                 <w:webHidden/>
               </w:rPr>
-              <w:instrText xml:space="preserve"> PAGEREF _Toc155026496 \h </w:instrText>
+              <w:instrText xml:space="preserve"> PAGEREF _Toc158660111 \h </w:instrText>
             </w:r>
             <w:r>
               <w:rPr>
@@ -4241,7 +4238,7 @@
               <w14:ligatures w14:val="standardContextual"/>
             </w:rPr>
           </w:pPr>
-          <w:hyperlink w:anchor="_Toc155026497" w:history="1">
+          <w:hyperlink w:anchor="_Toc158660112" w:history="1">
             <w:r>
               <w:rPr>
                 <w:rStyle w:val="Hyperlink"/>
@@ -4268,7 +4265,7 @@
                 <w:noProof/>
                 <w:webHidden/>
               </w:rPr>
-              <w:instrText xml:space="preserve"> PAGEREF _Toc155026497 \h </w:instrText>
+              <w:instrText xml:space="preserve"> PAGEREF _Toc158660112 \h </w:instrText>
             </w:r>
             <w:r>
               <w:rPr>
@@ -4288,7 +4285,7 @@
                 <w:noProof/>
                 <w:webHidden/>
               </w:rPr>
-              <w:t>33</w:t>
+              <w:t>32</w:t>
             </w:r>
             <w:r>
               <w:rPr>
@@ -4309,7 +4306,7 @@
               <w14:ligatures w14:val="standardContextual"/>
             </w:rPr>
           </w:pPr>
-          <w:hyperlink w:anchor="_Toc155026498" w:history="1">
+          <w:hyperlink w:anchor="_Toc158660113" w:history="1">
             <w:r>
               <w:rPr>
                 <w:rStyle w:val="Hyperlink"/>
@@ -4336,7 +4333,7 @@
                 <w:noProof/>
                 <w:webHidden/>
               </w:rPr>
-              <w:instrText xml:space="preserve"> PAGEREF _Toc155026498 \h </w:instrText>
+              <w:instrText xml:space="preserve"> PAGEREF _Toc158660113 \h </w:instrText>
             </w:r>
             <w:r>
               <w:rPr>
@@ -4356,7 +4353,7 @@
                 <w:noProof/>
                 <w:webHidden/>
               </w:rPr>
-              <w:t>33</w:t>
+              <w:t>32</w:t>
             </w:r>
             <w:r>
               <w:rPr>
@@ -4377,7 +4374,7 @@
               <w14:ligatures w14:val="standardContextual"/>
             </w:rPr>
           </w:pPr>
-          <w:hyperlink w:anchor="_Toc155026499" w:history="1">
+          <w:hyperlink w:anchor="_Toc158660114" w:history="1">
             <w:r>
               <w:rPr>
                 <w:rStyle w:val="Hyperlink"/>
@@ -4404,7 +4401,7 @@
                 <w:noProof/>
                 <w:webHidden/>
               </w:rPr>
-              <w:instrText xml:space="preserve"> PAGEREF _Toc155026499 \h </w:instrText>
+              <w:instrText xml:space="preserve"> PAGEREF _Toc158660114 \h </w:instrText>
             </w:r>
             <w:r>
               <w:rPr>
@@ -4465,7 +4462,7 @@
       <w:pPr>
         <w:pStyle w:val="Heading1"/>
       </w:pPr>
-      <w:bookmarkStart w:id="5" w:name="_Toc155026449"/>
+      <w:bookmarkStart w:id="5" w:name="_Toc158660064"/>
       <w:r>
         <w:lastRenderedPageBreak/>
         <w:t>Abstract</w:t>
@@ -4478,10 +4475,13 @@
         <w:t>Puma is a programming language that is</w:t>
       </w:r>
       <w:r>
-        <w:t xml:space="preserve"> organized and manageable.  Puma is also </w:t>
-      </w:r>
-      <w:r>
-        <w:t>easy to read and easy to write.</w:t>
+        <w:t xml:space="preserve"> organized and manageable.  Puma </w:t>
+      </w:r>
+      <w:r>
+        <w:t>has a simplified syntax</w:t>
+      </w:r>
+      <w:r>
+        <w:t>.</w:t>
       </w:r>
       <w:r>
         <w:t xml:space="preserve">  The design focuses on readability, reliability</w:t>
@@ -4621,7 +4621,7 @@
         <w:pStyle w:val="Heading1"/>
       </w:pPr>
       <w:hyperlink r:id="rId8" w:history="1">
-        <w:bookmarkStart w:id="6" w:name="_Toc155026450"/>
+        <w:bookmarkStart w:id="6" w:name="_Toc158660065"/>
         <w:r>
           <w:t>P</w:t>
         </w:r>
@@ -4799,7 +4799,7 @@
       <w:pPr>
         <w:pStyle w:val="Heading1"/>
       </w:pPr>
-      <w:bookmarkStart w:id="7" w:name="_Toc155026451"/>
+      <w:bookmarkStart w:id="7" w:name="_Toc158660066"/>
       <w:r>
         <w:t>Goals</w:t>
       </w:r>
@@ -4867,7 +4867,7 @@
       <w:pPr>
         <w:pStyle w:val="Heading1"/>
       </w:pPr>
-      <w:bookmarkStart w:id="8" w:name="_Toc155026452"/>
+      <w:bookmarkStart w:id="8" w:name="_Toc158660067"/>
       <w:r>
         <w:t>Rules</w:t>
       </w:r>
@@ -5131,7 +5131,7 @@
       <w:pPr>
         <w:pStyle w:val="Heading1"/>
       </w:pPr>
-      <w:bookmarkStart w:id="9" w:name="_Toc155026453"/>
+      <w:bookmarkStart w:id="9" w:name="_Toc158660068"/>
       <w:r>
         <w:t>Features</w:t>
       </w:r>
@@ -5141,7 +5141,7 @@
       <w:pPr>
         <w:pStyle w:val="Heading2"/>
       </w:pPr>
-      <w:bookmarkStart w:id="10" w:name="_Toc155026454"/>
+      <w:bookmarkStart w:id="10" w:name="_Toc158660069"/>
       <w:r>
         <w:t>Supported</w:t>
       </w:r>
@@ -5293,7 +5293,7 @@
       <w:pPr>
         <w:pStyle w:val="Heading2"/>
       </w:pPr>
-      <w:bookmarkStart w:id="11" w:name="_Toc155026455"/>
+      <w:bookmarkStart w:id="11" w:name="_Toc158660070"/>
       <w:r>
         <w:t>N</w:t>
       </w:r>
@@ -5514,7 +5514,7 @@
         <w:pStyle w:val="Heading1"/>
       </w:pPr>
       <w:bookmarkStart w:id="12" w:name="_Toc127728742"/>
-      <w:bookmarkStart w:id="13" w:name="_Toc155026456"/>
+      <w:bookmarkStart w:id="13" w:name="_Toc158660071"/>
       <w:r>
         <w:t>Glossary of Terms</w:t>
       </w:r>
@@ -5987,7 +5987,7 @@
         <w:pStyle w:val="Heading1"/>
       </w:pPr>
       <w:bookmarkStart w:id="14" w:name="_Toc127728751"/>
-      <w:bookmarkStart w:id="15" w:name="_Toc155026457"/>
+      <w:bookmarkStart w:id="15" w:name="_Toc158660072"/>
       <w:r>
         <w:t>Language Syntax</w:t>
       </w:r>
@@ -6100,7 +6100,7 @@
       <w:pPr>
         <w:pStyle w:val="Heading1"/>
       </w:pPr>
-      <w:bookmarkStart w:id="16" w:name="_Toc155026458"/>
+      <w:bookmarkStart w:id="16" w:name="_Toc158660073"/>
       <w:r>
         <w:t>Reserve Words</w:t>
       </w:r>
@@ -7042,7 +7042,7 @@
       <w:pPr>
         <w:pStyle w:val="Heading1"/>
       </w:pPr>
-      <w:bookmarkStart w:id="17" w:name="_Toc155026459"/>
+      <w:bookmarkStart w:id="17" w:name="_Toc158660074"/>
       <w:r>
         <w:t>Grammar Notation</w:t>
       </w:r>
@@ -7113,7 +7113,7 @@
       <w:pPr>
         <w:pStyle w:val="Heading1"/>
       </w:pPr>
-      <w:bookmarkStart w:id="19" w:name="_Toc155026460"/>
+      <w:bookmarkStart w:id="19" w:name="_Toc158660075"/>
       <w:r>
         <w:t>Source File</w:t>
       </w:r>
@@ -7404,7 +7404,7 @@
       <w:pPr>
         <w:pStyle w:val="Heading2"/>
       </w:pPr>
-      <w:bookmarkStart w:id="20" w:name="_Toc155026461"/>
+      <w:bookmarkStart w:id="20" w:name="_Toc158660076"/>
       <w:r>
         <w:rPr>
           <w:rStyle w:val="Heading1Char"/>
@@ -7638,7 +7638,7 @@
       <w:pPr>
         <w:pStyle w:val="Heading2"/>
       </w:pPr>
-      <w:bookmarkStart w:id="21" w:name="_Toc155026462"/>
+      <w:bookmarkStart w:id="21" w:name="_Toc158660077"/>
       <w:r>
         <w:t>Using</w:t>
       </w:r>
@@ -8162,7 +8162,7 @@
       <w:pPr>
         <w:pStyle w:val="Heading2"/>
       </w:pPr>
-      <w:bookmarkStart w:id="22" w:name="_Toc155026463"/>
+      <w:bookmarkStart w:id="22" w:name="_Toc158660078"/>
       <w:r>
         <w:rPr>
           <w:rStyle w:val="IntenseEmphasis"/>
@@ -9016,7 +9016,7 @@
       <w:pPr>
         <w:pStyle w:val="Heading2"/>
       </w:pPr>
-      <w:bookmarkStart w:id="23" w:name="_Toc155026464"/>
+      <w:bookmarkStart w:id="23" w:name="_Toc158660079"/>
       <w:r>
         <w:t>EnumsSection</w:t>
       </w:r>
@@ -9353,7 +9353,7 @@
       <w:pPr>
         <w:pStyle w:val="Heading2"/>
       </w:pPr>
-      <w:bookmarkStart w:id="24" w:name="_Toc155026465"/>
+      <w:bookmarkStart w:id="24" w:name="_Toc158660080"/>
       <w:r>
         <w:t>Properties Section</w:t>
       </w:r>
@@ -9933,7 +9933,7 @@
           <w:iCs w:val="0"/>
         </w:rPr>
       </w:pPr>
-      <w:bookmarkStart w:id="26" w:name="_Toc155026466"/>
+      <w:bookmarkStart w:id="26" w:name="_Toc158660081"/>
       <w:r>
         <w:rPr>
           <w:rStyle w:val="Emphasis"/>
@@ -10028,7 +10028,7 @@
           <w:color w:val="0070C0"/>
         </w:rPr>
       </w:pPr>
-      <w:bookmarkStart w:id="27" w:name="_Toc155026467"/>
+      <w:bookmarkStart w:id="27" w:name="_Toc158660082"/>
       <w:r>
         <w:rPr>
           <w:rStyle w:val="Emphasis"/>
@@ -10286,7 +10286,7 @@
           <w:iCs w:val="0"/>
         </w:rPr>
       </w:pPr>
-      <w:bookmarkStart w:id="28" w:name="_Toc155026468"/>
+      <w:bookmarkStart w:id="28" w:name="_Toc158660083"/>
       <w:r>
         <w:rPr>
           <w:rStyle w:val="Emphasis"/>
@@ -10571,7 +10571,7 @@
           <w:iCs w:val="0"/>
         </w:rPr>
       </w:pPr>
-      <w:bookmarkStart w:id="29" w:name="_Toc155026469"/>
+      <w:bookmarkStart w:id="29" w:name="_Toc158660084"/>
       <w:r>
         <w:rPr>
           <w:rStyle w:val="Emphasis"/>
@@ -10683,7 +10683,7 @@
       <w:pPr>
         <w:pStyle w:val="Heading2"/>
       </w:pPr>
-      <w:bookmarkStart w:id="30" w:name="_Toc155026470"/>
+      <w:bookmarkStart w:id="30" w:name="_Toc158660085"/>
       <w:r>
         <w:rPr>
           <w:rStyle w:val="Emphasis"/>
@@ -11110,7 +11110,7 @@
       <w:pPr>
         <w:pStyle w:val="Heading2"/>
       </w:pPr>
-      <w:bookmarkStart w:id="31" w:name="_Toc155026471"/>
+      <w:bookmarkStart w:id="31" w:name="_Toc158660086"/>
       <w:r>
         <w:t>Statement Block</w:t>
       </w:r>
@@ -12568,7 +12568,7 @@
       <w:pPr>
         <w:pStyle w:val="Heading2"/>
       </w:pPr>
-      <w:bookmarkStart w:id="32" w:name="_Toc155026472"/>
+      <w:bookmarkStart w:id="32" w:name="_Toc158660087"/>
       <w:r>
         <w:t xml:space="preserve">Object </w:t>
       </w:r>
@@ -12712,7 +12712,7 @@
           </w:tcPr>
           <w:p>
             <w:r>
-              <w:t>Field Access</w:t>
+              <w:t>Member Access</w:t>
             </w:r>
           </w:p>
         </w:tc>
@@ -12722,10 +12722,13 @@
           </w:tcPr>
           <w:p>
             <w:r>
+              <w:t>x</w:t>
+            </w:r>
+            <w:r>
               <w:t>.</w:t>
             </w:r>
             <w:r>
-              <w:t>x</w:t>
+              <w:t>y</w:t>
             </w:r>
           </w:p>
         </w:tc>
@@ -12735,16 +12738,7 @@
           </w:tcPr>
           <w:p>
             <w:r>
-              <w:t>Only one</w:t>
-            </w:r>
-            <w:r>
-              <w:t xml:space="preserve"> consecutive</w:t>
-            </w:r>
-            <w:r>
-              <w:t xml:space="preserve"> Field Access</w:t>
-            </w:r>
-            <w:r>
-              <w:t>.</w:t>
+              <w:t>Left to right</w:t>
             </w:r>
           </w:p>
         </w:tc>
@@ -12756,7 +12750,7 @@
           </w:tcPr>
           <w:p>
             <w:r>
-              <w:t>Member Access</w:t>
+              <w:t>Primary</w:t>
             </w:r>
           </w:p>
         </w:tc>
@@ -12766,13 +12760,28 @@
           </w:tcPr>
           <w:p>
             <w:r>
+              <w:t>f</w:t>
+            </w:r>
+            <w:r>
+              <w:t>(</w:t>
+            </w:r>
+            <w:r>
               <w:t>x</w:t>
             </w:r>
             <w:r>
-              <w:t>.</w:t>
-            </w:r>
-            <w:r>
-              <w:t>y</w:t>
+              <w:t xml:space="preserve">) </w:t>
+            </w:r>
+            <w:r>
+              <w:t>a</w:t>
+            </w:r>
+            <w:r>
+              <w:t>[</w:t>
+            </w:r>
+            <w:r>
+              <w:t>i</w:t>
+            </w:r>
+            <w:r>
+              <w:t>]</w:t>
             </w:r>
           </w:p>
         </w:tc>
@@ -12794,7 +12803,7 @@
           </w:tcPr>
           <w:p>
             <w:r>
-              <w:t>Primary</w:t>
+              <w:t>Postfix</w:t>
             </w:r>
           </w:p>
         </w:tc>
@@ -12804,28 +12813,7 @@
           </w:tcPr>
           <w:p>
             <w:r>
-              <w:t>f</w:t>
-            </w:r>
-            <w:r>
-              <w:t>(</w:t>
-            </w:r>
-            <w:r>
-              <w:t>x</w:t>
-            </w:r>
-            <w:r>
-              <w:t xml:space="preserve">) </w:t>
-            </w:r>
-            <w:r>
-              <w:t>a</w:t>
-            </w:r>
-            <w:r>
-              <w:t>[</w:t>
-            </w:r>
-            <w:r>
-              <w:t>i</w:t>
-            </w:r>
-            <w:r>
-              <w:t>]</w:t>
+              <w:t>++ --</w:t>
             </w:r>
           </w:p>
         </w:tc>
@@ -12835,7 +12823,13 @@
           </w:tcPr>
           <w:p>
             <w:r>
-              <w:t>Left to right</w:t>
+              <w:t>Only one consecutive</w:t>
+            </w:r>
+            <w:r>
+              <w:t xml:space="preserve"> </w:t>
+            </w:r>
+            <w:r>
+              <w:t>postfix</w:t>
             </w:r>
           </w:p>
         </w:tc>
@@ -12847,7 +12841,7 @@
           </w:tcPr>
           <w:p>
             <w:r>
-              <w:t>Postfix</w:t>
+              <w:t>Unary</w:t>
             </w:r>
           </w:p>
         </w:tc>
@@ -12857,7 +12851,10 @@
           </w:tcPr>
           <w:p>
             <w:r>
-              <w:t>++ --</w:t>
+              <w:t>!</w:t>
+            </w:r>
+            <w:r>
+              <w:t xml:space="preserve"> - ~ &amp; ++ --</w:t>
             </w:r>
           </w:p>
         </w:tc>
@@ -12867,13 +12864,10 @@
           </w:tcPr>
           <w:p>
             <w:r>
-              <w:t>Only one consecutive</w:t>
-            </w:r>
-            <w:r>
-              <w:t xml:space="preserve"> </w:t>
-            </w:r>
-            <w:r>
-              <w:t>postfix</w:t>
+              <w:t>Right to left</w:t>
+            </w:r>
+            <w:r>
+              <w:t>. No repeating.</w:t>
             </w:r>
           </w:p>
         </w:tc>
@@ -12885,7 +12879,7 @@
           </w:tcPr>
           <w:p>
             <w:r>
-              <w:t>Unary</w:t>
+              <w:t>Pair, Range</w:t>
             </w:r>
           </w:p>
         </w:tc>
@@ -12895,7 +12889,7 @@
           </w:tcPr>
           <w:p>
             <w:r>
-              <w:t>not - ~ &amp; ++ --</w:t>
+              <w:t>:  ..</w:t>
             </w:r>
           </w:p>
         </w:tc>
@@ -12905,10 +12899,7 @@
           </w:tcPr>
           <w:p>
             <w:r>
-              <w:t>Right to left</w:t>
-            </w:r>
-            <w:r>
-              <w:t>. No repeating.</w:t>
+              <w:t>Only one consecutive pair or range expression</w:t>
             </w:r>
           </w:p>
         </w:tc>
@@ -12920,7 +12911,7 @@
           </w:tcPr>
           <w:p>
             <w:r>
-              <w:t>Pair, Range</w:t>
+              <w:t>Multiplicative</w:t>
             </w:r>
           </w:p>
         </w:tc>
@@ -12930,7 +12921,7 @@
           </w:tcPr>
           <w:p>
             <w:r>
-              <w:t>:  ..</w:t>
+              <w:t>/ *  %</w:t>
             </w:r>
           </w:p>
         </w:tc>
@@ -12940,7 +12931,7 @@
           </w:tcPr>
           <w:p>
             <w:r>
-              <w:t>Only one consecutive pair or range expression</w:t>
+              <w:t>Left to right</w:t>
             </w:r>
           </w:p>
         </w:tc>
@@ -12952,7 +12943,7 @@
           </w:tcPr>
           <w:p>
             <w:r>
-              <w:t>Conversion</w:t>
+              <w:t>Additive</w:t>
             </w:r>
           </w:p>
         </w:tc>
@@ -12962,7 +12953,7 @@
           </w:tcPr>
           <w:p>
             <w:r>
-              <w:t>as</w:t>
+              <w:t>+ -</w:t>
             </w:r>
           </w:p>
         </w:tc>
@@ -12972,7 +12963,7 @@
           </w:tcPr>
           <w:p>
             <w:r>
-              <w:t>Only on consecutive conversion expression.</w:t>
+              <w:t>Left to right</w:t>
             </w:r>
           </w:p>
         </w:tc>
@@ -12984,7 +12975,7 @@
           </w:tcPr>
           <w:p>
             <w:r>
-              <w:t>Multiplicative</w:t>
+              <w:t>Shift</w:t>
             </w:r>
           </w:p>
         </w:tc>
@@ -12994,7 +12985,16 @@
           </w:tcPr>
           <w:p>
             <w:r>
-              <w:t>/ *  %</w:t>
+              <w:t>&lt;&lt;  &gt;&gt;</w:t>
+            </w:r>
+            <w:r>
+              <w:t xml:space="preserve"> </w:t>
+            </w:r>
+            <w:r>
+              <w:t xml:space="preserve"> </w:t>
+            </w:r>
+            <w:r>
+              <w:t>&gt;&gt;&gt;</w:t>
             </w:r>
           </w:p>
         </w:tc>
@@ -13016,7 +13016,7 @@
           </w:tcPr>
           <w:p>
             <w:r>
-              <w:t>Additive</w:t>
+              <w:t>Bitwise AND</w:t>
             </w:r>
           </w:p>
         </w:tc>
@@ -13026,7 +13026,7 @@
           </w:tcPr>
           <w:p>
             <w:r>
-              <w:t>+ -</w:t>
+              <w:t>&amp;</w:t>
             </w:r>
           </w:p>
         </w:tc>
@@ -13048,7 +13048,7 @@
           </w:tcPr>
           <w:p>
             <w:r>
-              <w:t>Shift</w:t>
+              <w:t>Bitwise XOR</w:t>
             </w:r>
           </w:p>
         </w:tc>
@@ -13058,16 +13058,7 @@
           </w:tcPr>
           <w:p>
             <w:r>
-              <w:t>&lt;&lt;  &gt;&gt;</w:t>
-            </w:r>
-            <w:r>
-              <w:t xml:space="preserve"> </w:t>
-            </w:r>
-            <w:r>
-              <w:t xml:space="preserve"> </w:t>
-            </w:r>
-            <w:r>
-              <w:t>&gt;&gt;&gt;</w:t>
+              <w:t>^</w:t>
             </w:r>
           </w:p>
         </w:tc>
@@ -13089,7 +13080,7 @@
           </w:tcPr>
           <w:p>
             <w:r>
-              <w:t>Bitwise AND</w:t>
+              <w:t>Bitwise OR</w:t>
             </w:r>
           </w:p>
         </w:tc>
@@ -13099,7 +13090,7 @@
           </w:tcPr>
           <w:p>
             <w:r>
-              <w:t>&amp;</w:t>
+              <w:t>|</w:t>
             </w:r>
           </w:p>
         </w:tc>
@@ -13121,7 +13112,7 @@
           </w:tcPr>
           <w:p>
             <w:r>
-              <w:t>Bitwise XOR</w:t>
+              <w:t>Relational</w:t>
             </w:r>
           </w:p>
         </w:tc>
@@ -13131,7 +13122,13 @@
           </w:tcPr>
           <w:p>
             <w:r>
-              <w:t>^</w:t>
+              <w:t xml:space="preserve">&lt;  &gt;  </w:t>
+            </w:r>
+            <w:r>
+              <w:t xml:space="preserve">&lt;=  </w:t>
+            </w:r>
+            <w:r>
+              <w:t>&gt;=</w:t>
             </w:r>
           </w:p>
         </w:tc>
@@ -13141,7 +13138,7 @@
           </w:tcPr>
           <w:p>
             <w:r>
-              <w:t>Left to right</w:t>
+              <w:t>Only one consecutive relational expression.</w:t>
             </w:r>
           </w:p>
         </w:tc>
@@ -13153,7 +13150,7 @@
           </w:tcPr>
           <w:p>
             <w:r>
-              <w:t>Bitwise OR</w:t>
+              <w:t>Equality</w:t>
             </w:r>
           </w:p>
         </w:tc>
@@ -13163,7 +13160,7 @@
           </w:tcPr>
           <w:p>
             <w:r>
-              <w:t>|</w:t>
+              <w:t>==  !=</w:t>
             </w:r>
           </w:p>
         </w:tc>
@@ -13173,7 +13170,7 @@
           </w:tcPr>
           <w:p>
             <w:r>
-              <w:t>Left to right</w:t>
+              <w:t>Only one consecutive Equality expression.</w:t>
             </w:r>
           </w:p>
         </w:tc>
@@ -13185,7 +13182,7 @@
           </w:tcPr>
           <w:p>
             <w:r>
-              <w:t>Relational</w:t>
+              <w:t>Logical NOT</w:t>
             </w:r>
           </w:p>
         </w:tc>
@@ -13195,13 +13192,7 @@
           </w:tcPr>
           <w:p>
             <w:r>
-              <w:t xml:space="preserve">&lt;  &gt;  </w:t>
-            </w:r>
-            <w:r>
-              <w:t xml:space="preserve">&lt;=  </w:t>
-            </w:r>
-            <w:r>
-              <w:t>&gt;=</w:t>
+              <w:t>not</w:t>
             </w:r>
           </w:p>
         </w:tc>
@@ -13211,7 +13202,7 @@
           </w:tcPr>
           <w:p>
             <w:r>
-              <w:t>Only one consecutive relational expression.</w:t>
+              <w:t>Left to right</w:t>
             </w:r>
           </w:p>
         </w:tc>
@@ -13223,7 +13214,7 @@
           </w:tcPr>
           <w:p>
             <w:r>
-              <w:t>Equality</w:t>
+              <w:t>Logical AND</w:t>
             </w:r>
           </w:p>
         </w:tc>
@@ -13233,7 +13224,7 @@
           </w:tcPr>
           <w:p>
             <w:r>
-              <w:t>==  !=</w:t>
+              <w:t>and</w:t>
             </w:r>
           </w:p>
         </w:tc>
@@ -13243,7 +13234,7 @@
           </w:tcPr>
           <w:p>
             <w:r>
-              <w:t>Only one consecutive Equality expression.</w:t>
+              <w:t>Left to right</w:t>
             </w:r>
           </w:p>
         </w:tc>
@@ -13255,8 +13246,7 @@
           </w:tcPr>
           <w:p>
             <w:r>
-              <w:lastRenderedPageBreak/>
-              <w:t>Logical AND</w:t>
+              <w:t>Logical OR</w:t>
             </w:r>
           </w:p>
         </w:tc>
@@ -13266,7 +13256,7 @@
           </w:tcPr>
           <w:p>
             <w:r>
-              <w:t>And</w:t>
+              <w:t>or</w:t>
             </w:r>
           </w:p>
         </w:tc>
@@ -13288,7 +13278,7 @@
           </w:tcPr>
           <w:p>
             <w:r>
-              <w:t>Logical OR</w:t>
+              <w:t>Conditional</w:t>
             </w:r>
           </w:p>
         </w:tc>
@@ -13298,7 +13288,7 @@
           </w:tcPr>
           <w:p>
             <w:r>
-              <w:t>or</w:t>
+              <w:t>if else</w:t>
             </w:r>
           </w:p>
         </w:tc>
@@ -13320,38 +13310,7 @@
           </w:tcPr>
           <w:p>
             <w:r>
-              <w:t>Conditional</w:t>
-            </w:r>
-          </w:p>
-        </w:tc>
-        <w:tc>
-          <w:tcPr>
-            <w:tcW w:w="3117" w:type="dxa"/>
-          </w:tcPr>
-          <w:p>
-            <w:r>
-              <w:t>if else</w:t>
-            </w:r>
-          </w:p>
-        </w:tc>
-        <w:tc>
-          <w:tcPr>
-            <w:tcW w:w="3117" w:type="dxa"/>
-          </w:tcPr>
-          <w:p>
-            <w:r>
-              <w:t>Left to right</w:t>
-            </w:r>
-          </w:p>
-        </w:tc>
-      </w:tr>
-      <w:tr>
-        <w:tc>
-          <w:tcPr>
-            <w:tcW w:w="3116" w:type="dxa"/>
-          </w:tcPr>
-          <w:p>
-            <w:r>
+              <w:lastRenderedPageBreak/>
               <w:t>Multi-expression (tuple)</w:t>
             </w:r>
           </w:p>
@@ -13427,7 +13386,7 @@
       <w:pPr>
         <w:pStyle w:val="Heading2"/>
       </w:pPr>
-      <w:bookmarkStart w:id="33" w:name="_Toc155026473"/>
+      <w:bookmarkStart w:id="33" w:name="_Toc158660088"/>
       <w:r>
         <w:t>Function Calls</w:t>
       </w:r>
@@ -13494,7 +13453,7 @@
       <w:pPr>
         <w:pStyle w:val="Heading2"/>
       </w:pPr>
-      <w:bookmarkStart w:id="34" w:name="_Toc155026474"/>
+      <w:bookmarkStart w:id="34" w:name="_Toc158660089"/>
       <w:r>
         <w:t>Compound Statements</w:t>
       </w:r>
@@ -13510,7 +13469,7 @@
       <w:pPr>
         <w:pStyle w:val="Heading3"/>
       </w:pPr>
-      <w:bookmarkStart w:id="35" w:name="_Toc155026475"/>
+      <w:bookmarkStart w:id="35" w:name="_Toc158660090"/>
       <w:r>
         <w:t>Branch</w:t>
       </w:r>
@@ -13724,7 +13683,6 @@
     <w:p/>
     <w:p>
       <w:r>
-        <w:lastRenderedPageBreak/>
         <w:t>Else</w:t>
       </w:r>
       <w:r>
@@ -13770,6 +13728,7 @@
         </w:numPr>
       </w:pPr>
       <w:r>
+        <w:lastRenderedPageBreak/>
         <w:t xml:space="preserve">elseif </w:t>
       </w:r>
       <w:r>
@@ -14078,7 +14037,7 @@
       <w:pPr>
         <w:pStyle w:val="Heading3"/>
       </w:pPr>
-      <w:bookmarkStart w:id="37" w:name="_Toc155026476"/>
+      <w:bookmarkStart w:id="37" w:name="_Toc158660091"/>
       <w:r>
         <w:lastRenderedPageBreak/>
         <w:t>Loop Statements</w:t>
@@ -14376,7 +14335,7 @@
       <w:pPr>
         <w:pStyle w:val="Heading3"/>
       </w:pPr>
-      <w:bookmarkStart w:id="38" w:name="_Toc155026477"/>
+      <w:bookmarkStart w:id="38" w:name="_Toc158660092"/>
       <w:r>
         <w:t>Error Handle</w:t>
       </w:r>
@@ -14554,7 +14513,7 @@
       <w:pPr>
         <w:pStyle w:val="Heading2"/>
       </w:pPr>
-      <w:bookmarkStart w:id="39" w:name="_Toc155026478"/>
+      <w:bookmarkStart w:id="39" w:name="_Toc158660093"/>
       <w:r>
         <w:t>Propert</w:t>
       </w:r>
@@ -14657,7 +14616,7 @@
       <w:pPr>
         <w:pStyle w:val="Heading2"/>
       </w:pPr>
-      <w:bookmarkStart w:id="40" w:name="_Toc155026479"/>
+      <w:bookmarkStart w:id="40" w:name="_Toc158660094"/>
       <w:r>
         <w:t>Identifier</w:t>
       </w:r>
@@ -14674,7 +14633,67 @@
         <w:t xml:space="preserve"> alphabetic character</w:t>
       </w:r>
       <w:r>
-        <w:t xml:space="preserve"> or a dot followed by an alphabetic character</w:t>
+        <w:t xml:space="preserve"> </w:t>
+      </w:r>
+      <w:r>
+        <w:t>(</w:t>
+      </w:r>
+      <w:r>
+        <w:t xml:space="preserve"> </w:t>
+      </w:r>
+      <w:r>
+        <w:t>a</w:t>
+      </w:r>
+      <w:r>
+        <w:t xml:space="preserve">..z, A..Z, </w:t>
+      </w:r>
+      <w:r>
+        <w:t>U-</w:t>
+      </w:r>
+      <w:r>
+        <w:t>00</w:t>
+      </w:r>
+      <w:r>
+        <w:t>C</w:t>
+      </w:r>
+      <w:r>
+        <w:t>0</w:t>
+      </w:r>
+      <w:r>
+        <w:t xml:space="preserve"> .. U-10</w:t>
+      </w:r>
+      <w:r>
+        <w:t>FFFF</w:t>
+      </w:r>
+      <w:r>
+        <w:t>, .</w:t>
+      </w:r>
+      <w:r>
+        <w:t xml:space="preserve"> </w:t>
+      </w:r>
+      <w:r>
+        <w:t>)</w:t>
+      </w:r>
+      <w:r>
+        <w:t xml:space="preserve"> </w:t>
+      </w:r>
+      <w:r>
+        <w:t xml:space="preserve">followed by </w:t>
+      </w:r>
+      <w:r>
+        <w:t>zero</w:t>
+      </w:r>
+      <w:r>
+        <w:t xml:space="preserve"> or more </w:t>
+      </w:r>
+      <w:r>
+        <w:t>Alpha-numeric characters</w:t>
+      </w:r>
+      <w:r>
+        <w:t xml:space="preserve"> </w:t>
+      </w:r>
+      <w:r>
+        <w:t>and underlines</w:t>
       </w:r>
       <w:r>
         <w:t xml:space="preserve"> (</w:t>
@@ -14683,31 +14702,16 @@
         <w:t xml:space="preserve"> </w:t>
       </w:r>
       <w:r>
-        <w:t>a</w:t>
-      </w:r>
-      <w:r>
-        <w:t xml:space="preserve">..z, A..Z, </w:t>
-      </w:r>
-      <w:r>
-        <w:t>U-</w:t>
-      </w:r>
-      <w:r>
-        <w:t>00</w:t>
-      </w:r>
-      <w:r>
-        <w:t>C</w:t>
-      </w:r>
-      <w:r>
-        <w:t>0</w:t>
-      </w:r>
-      <w:r>
-        <w:t xml:space="preserve"> .. U-10</w:t>
-      </w:r>
-      <w:r>
-        <w:t>FFFF</w:t>
-      </w:r>
-      <w:r>
-        <w:t>, .</w:t>
+        <w:t xml:space="preserve">a..z, A..Z, </w:t>
+      </w:r>
+      <w:r>
+        <w:t>U-00C0 .. U-10FFFF</w:t>
+      </w:r>
+      <w:r>
+        <w:t>, 0..9</w:t>
+      </w:r>
+      <w:r>
+        <w:t>, _</w:t>
       </w:r>
       <w:r>
         <w:t xml:space="preserve"> </w:t>
@@ -14716,58 +14720,10 @@
         <w:t>)</w:t>
       </w:r>
       <w:r>
-        <w:t xml:space="preserve"> </w:t>
-      </w:r>
-      <w:r>
-        <w:t xml:space="preserve">followed by </w:t>
-      </w:r>
-      <w:r>
-        <w:t>zero</w:t>
-      </w:r>
-      <w:r>
-        <w:t xml:space="preserve"> or more </w:t>
-      </w:r>
-      <w:r>
-        <w:t>Alpha-numeric characters</w:t>
-      </w:r>
-      <w:r>
-        <w:t xml:space="preserve"> </w:t>
-      </w:r>
-      <w:r>
-        <w:t>and underlines</w:t>
-      </w:r>
-      <w:r>
-        <w:t xml:space="preserve"> (</w:t>
-      </w:r>
-      <w:r>
-        <w:t xml:space="preserve"> </w:t>
-      </w:r>
-      <w:r>
-        <w:t xml:space="preserve">a..z, A..Z, </w:t>
-      </w:r>
-      <w:r>
-        <w:t>U-00C0 .. U-10FFFF</w:t>
-      </w:r>
-      <w:r>
-        <w:t>, 0..9</w:t>
-      </w:r>
-      <w:r>
-        <w:t>, _</w:t>
-      </w:r>
-      <w:r>
-        <w:t xml:space="preserve"> </w:t>
-      </w:r>
-      <w:r>
-        <w:t>)</w:t>
-      </w:r>
-      <w:r>
         <w:t>.</w:t>
       </w:r>
       <w:r>
-        <w:t xml:space="preserve">  Identifiers that re</w:t>
-      </w:r>
-      <w:r>
-        <w:t>fer to properties will have a leading dot.</w:t>
+        <w:t xml:space="preserve">  </w:t>
       </w:r>
     </w:p>
     <w:p/>
@@ -14775,7 +14731,7 @@
       <w:pPr>
         <w:pStyle w:val="Heading1"/>
       </w:pPr>
-      <w:bookmarkStart w:id="41" w:name="_Toc155026480"/>
+      <w:bookmarkStart w:id="41" w:name="_Toc158660095"/>
       <w:r>
         <w:t>Basic Types</w:t>
       </w:r>
@@ -14834,7 +14790,7 @@
       <w:pPr>
         <w:pStyle w:val="Heading2"/>
       </w:pPr>
-      <w:bookmarkStart w:id="42" w:name="_Toc155026481"/>
+      <w:bookmarkStart w:id="42" w:name="_Toc158660096"/>
       <w:r>
         <w:t>Literals</w:t>
       </w:r>
@@ -14850,7 +14806,7 @@
       <w:pPr>
         <w:pStyle w:val="Heading2"/>
       </w:pPr>
-      <w:bookmarkStart w:id="43" w:name="_Toc155026482"/>
+      <w:bookmarkStart w:id="43" w:name="_Toc158660097"/>
       <w:r>
         <w:t>Integer</w:t>
       </w:r>
@@ -15285,7 +15241,7 @@
       <w:pPr>
         <w:pStyle w:val="Heading2"/>
       </w:pPr>
-      <w:bookmarkStart w:id="44" w:name="_Toc155026483"/>
+      <w:bookmarkStart w:id="44" w:name="_Toc158660098"/>
       <w:r>
         <w:t>Real</w:t>
       </w:r>
@@ -15545,7 +15501,7 @@
       <w:pPr>
         <w:pStyle w:val="Heading2"/>
       </w:pPr>
-      <w:bookmarkStart w:id="45" w:name="_Toc155026484"/>
+      <w:bookmarkStart w:id="45" w:name="_Toc158660099"/>
       <w:r>
         <w:lastRenderedPageBreak/>
         <w:t>Bool</w:t>
@@ -15674,7 +15630,7 @@
       <w:pPr>
         <w:pStyle w:val="Heading2"/>
       </w:pPr>
-      <w:bookmarkStart w:id="46" w:name="_Toc155026485"/>
+      <w:bookmarkStart w:id="46" w:name="_Toc158660100"/>
       <w:r>
         <w:t>Char</w:t>
       </w:r>
@@ -15853,7 +15809,7 @@
       <w:pPr>
         <w:pStyle w:val="Heading2"/>
       </w:pPr>
-      <w:bookmarkStart w:id="47" w:name="_Toc155026486"/>
+      <w:bookmarkStart w:id="47" w:name="_Toc158660101"/>
       <w:r>
         <w:t>String</w:t>
       </w:r>
@@ -16023,7 +15979,7 @@
       <w:pPr>
         <w:pStyle w:val="Heading3"/>
       </w:pPr>
-      <w:bookmarkStart w:id="49" w:name="_Toc155026487"/>
+      <w:bookmarkStart w:id="49" w:name="_Toc158660102"/>
       <w:r>
         <w:t>From UTF-8</w:t>
       </w:r>
@@ -16051,7 +16007,7 @@
       <w:pPr>
         <w:pStyle w:val="Heading3"/>
       </w:pPr>
-      <w:bookmarkStart w:id="50" w:name="_Toc155026488"/>
+      <w:bookmarkStart w:id="50" w:name="_Toc158660103"/>
       <w:r>
         <w:t>From UTF-16</w:t>
       </w:r>
@@ -16103,7 +16059,7 @@
       <w:pPr>
         <w:pStyle w:val="Heading3"/>
       </w:pPr>
-      <w:bookmarkStart w:id="51" w:name="_Toc155026489"/>
+      <w:bookmarkStart w:id="51" w:name="_Toc158660104"/>
       <w:r>
         <w:t>From UTF-32</w:t>
       </w:r>
@@ -16149,7 +16105,7 @@
       <w:pPr>
         <w:pStyle w:val="Heading2"/>
       </w:pPr>
-      <w:bookmarkStart w:id="52" w:name="_Toc155026490"/>
+      <w:bookmarkStart w:id="52" w:name="_Toc158660105"/>
       <w:r>
         <w:t>Basic Base Types</w:t>
       </w:r>
@@ -16178,7 +16134,7 @@
       <w:pPr>
         <w:pStyle w:val="Heading2"/>
       </w:pPr>
-      <w:bookmarkStart w:id="53" w:name="_Toc155026491"/>
+      <w:bookmarkStart w:id="53" w:name="_Toc158660106"/>
       <w:r>
         <w:t>Containers</w:t>
       </w:r>
@@ -16369,7 +16325,7 @@
       <w:pPr>
         <w:pStyle w:val="Heading2"/>
       </w:pPr>
-      <w:bookmarkStart w:id="54" w:name="_Toc155026492"/>
+      <w:bookmarkStart w:id="54" w:name="_Toc158660107"/>
       <w:r>
         <w:t>Sequence Initializers</w:t>
       </w:r>
@@ -16446,7 +16402,7 @@
       <w:pPr>
         <w:pStyle w:val="Heading1"/>
       </w:pPr>
-      <w:bookmarkStart w:id="55" w:name="_Toc155026493"/>
+      <w:bookmarkStart w:id="55" w:name="_Toc158660108"/>
       <w:r>
         <w:t>Implicit Casting</w:t>
       </w:r>
@@ -20556,7 +20512,7 @@
       <w:pPr>
         <w:pStyle w:val="Heading1"/>
       </w:pPr>
-      <w:bookmarkStart w:id="56" w:name="_Toc155026494"/>
+      <w:bookmarkStart w:id="56" w:name="_Toc158660109"/>
       <w:r>
         <w:t>Memory Management</w:t>
       </w:r>
@@ -20632,7 +20588,7 @@
       <w:pPr>
         <w:pStyle w:val="Heading1"/>
       </w:pPr>
-      <w:bookmarkStart w:id="57" w:name="_Toc155026495"/>
+      <w:bookmarkStart w:id="57" w:name="_Toc158660110"/>
       <w:r>
         <w:t>Display</w:t>
       </w:r>
@@ -20710,7 +20666,7 @@
       <w:pPr>
         <w:pStyle w:val="Heading1"/>
       </w:pPr>
-      <w:bookmarkStart w:id="58" w:name="_Toc155026496"/>
+      <w:bookmarkStart w:id="58" w:name="_Toc158660111"/>
       <w:r>
         <w:t>Libraries</w:t>
       </w:r>
@@ -20806,7 +20762,7 @@
       <w:pPr>
         <w:pStyle w:val="Heading1"/>
       </w:pPr>
-      <w:bookmarkStart w:id="59" w:name="_Toc155026497"/>
+      <w:bookmarkStart w:id="59" w:name="_Toc158660112"/>
       <w:r>
         <w:t>Style Conven</w:t>
       </w:r>
@@ -20863,7 +20819,7 @@
       <w:pPr>
         <w:pStyle w:val="Heading1"/>
       </w:pPr>
-      <w:bookmarkStart w:id="60" w:name="_Toc155026498"/>
+      <w:bookmarkStart w:id="60" w:name="_Toc158660113"/>
       <w:r>
         <w:t>Example Code</w:t>
       </w:r>
@@ -21443,7 +21399,7 @@
       <w:pPr>
         <w:pStyle w:val="Heading1"/>
       </w:pPr>
-      <w:bookmarkStart w:id="61" w:name="_Toc155026499"/>
+      <w:bookmarkStart w:id="61" w:name="_Toc158660114"/>
       <w:r>
         <w:t xml:space="preserve">Explanation of </w:t>
       </w:r>
@@ -21463,13 +21419,28 @@
         <w:t xml:space="preserve"> designed to</w:t>
       </w:r>
       <w:r>
-        <w:t xml:space="preserve"> write manageable, scalable</w:t>
-      </w:r>
-      <w:r>
-        <w:t>, readable</w:t>
-      </w:r>
-      <w:r>
-        <w:t xml:space="preserve"> and organized code.  It has been designed to avoid issues from pour programming styles.  </w:t>
+        <w:t xml:space="preserve"> write manageable</w:t>
+      </w:r>
+      <w:r>
+        <w:t>,</w:t>
+      </w:r>
+      <w:r>
+        <w:t xml:space="preserve"> </w:t>
+      </w:r>
+      <w:r>
+        <w:t>organized</w:t>
+      </w:r>
+      <w:r>
+        <w:t>, scalable</w:t>
+      </w:r>
+      <w:r>
+        <w:t xml:space="preserve"> and</w:t>
+      </w:r>
+      <w:r>
+        <w:t xml:space="preserve"> readable</w:t>
+      </w:r>
+      <w:r>
+        <w:t xml:space="preserve"> code.  It has been designed to avoid issues from pour programming styles.  </w:t>
       </w:r>
     </w:p>
     <w:p/>

--- a/doc/Puma Programming Language Specification.docx
+++ b/doc/Puma Programming Language Specification.docx
@@ -531,7 +531,10 @@
               <w:t>/</w:t>
             </w:r>
             <w:r>
-              <w:t>11</w:t>
+              <w:t>1</w:t>
+            </w:r>
+            <w:r>
+              <w:t>8</w:t>
             </w:r>
             <w:r>
               <w:t>/202</w:t>
@@ -875,7 +878,7 @@
           <w:r>
             <w:fldChar w:fldCharType="separate"/>
           </w:r>
-          <w:hyperlink w:anchor="_Toc158660064" w:history="1">
+          <w:hyperlink w:anchor="_Toc159175176" w:history="1">
             <w:r>
               <w:rPr>
                 <w:rStyle w:val="Hyperlink"/>
@@ -902,7 +905,7 @@
                 <w:noProof/>
                 <w:webHidden/>
               </w:rPr>
-              <w:instrText xml:space="preserve"> PAGEREF _Toc158660064 \h </w:instrText>
+              <w:instrText xml:space="preserve"> PAGEREF _Toc159175176 \h </w:instrText>
             </w:r>
             <w:r>
               <w:rPr>
@@ -943,7 +946,7 @@
               <w14:ligatures w14:val="standardContextual"/>
             </w:rPr>
           </w:pPr>
-          <w:hyperlink w:anchor="_Toc158660065" w:history="1">
+          <w:hyperlink w:anchor="_Toc159175177" w:history="1">
             <w:r>
               <w:rPr>
                 <w:rStyle w:val="Hyperlink"/>
@@ -970,7 +973,7 @@
                 <w:noProof/>
                 <w:webHidden/>
               </w:rPr>
-              <w:instrText xml:space="preserve"> PAGEREF _Toc158660065 \h </w:instrText>
+              <w:instrText xml:space="preserve"> PAGEREF _Toc159175177 \h </w:instrText>
             </w:r>
             <w:r>
               <w:rPr>
@@ -1011,7 +1014,7 @@
               <w14:ligatures w14:val="standardContextual"/>
             </w:rPr>
           </w:pPr>
-          <w:hyperlink w:anchor="_Toc158660066" w:history="1">
+          <w:hyperlink w:anchor="_Toc159175178" w:history="1">
             <w:r>
               <w:rPr>
                 <w:rStyle w:val="Hyperlink"/>
@@ -1038,7 +1041,7 @@
                 <w:noProof/>
                 <w:webHidden/>
               </w:rPr>
-              <w:instrText xml:space="preserve"> PAGEREF _Toc158660066 \h </w:instrText>
+              <w:instrText xml:space="preserve"> PAGEREF _Toc159175178 \h </w:instrText>
             </w:r>
             <w:r>
               <w:rPr>
@@ -1079,7 +1082,7 @@
               <w14:ligatures w14:val="standardContextual"/>
             </w:rPr>
           </w:pPr>
-          <w:hyperlink w:anchor="_Toc158660067" w:history="1">
+          <w:hyperlink w:anchor="_Toc159175179" w:history="1">
             <w:r>
               <w:rPr>
                 <w:rStyle w:val="Hyperlink"/>
@@ -1106,7 +1109,7 @@
                 <w:noProof/>
                 <w:webHidden/>
               </w:rPr>
-              <w:instrText xml:space="preserve"> PAGEREF _Toc158660067 \h </w:instrText>
+              <w:instrText xml:space="preserve"> PAGEREF _Toc159175179 \h </w:instrText>
             </w:r>
             <w:r>
               <w:rPr>
@@ -1147,7 +1150,7 @@
               <w14:ligatures w14:val="standardContextual"/>
             </w:rPr>
           </w:pPr>
-          <w:hyperlink w:anchor="_Toc158660068" w:history="1">
+          <w:hyperlink w:anchor="_Toc159175180" w:history="1">
             <w:r>
               <w:rPr>
                 <w:rStyle w:val="Hyperlink"/>
@@ -1174,7 +1177,7 @@
                 <w:noProof/>
                 <w:webHidden/>
               </w:rPr>
-              <w:instrText xml:space="preserve"> PAGEREF _Toc158660068 \h </w:instrText>
+              <w:instrText xml:space="preserve"> PAGEREF _Toc159175180 \h </w:instrText>
             </w:r>
             <w:r>
               <w:rPr>
@@ -1218,7 +1221,7 @@
               <w14:ligatures w14:val="standardContextual"/>
             </w:rPr>
           </w:pPr>
-          <w:hyperlink w:anchor="_Toc158660069" w:history="1">
+          <w:hyperlink w:anchor="_Toc159175181" w:history="1">
             <w:r>
               <w:rPr>
                 <w:rStyle w:val="Hyperlink"/>
@@ -1245,7 +1248,7 @@
                 <w:noProof/>
                 <w:webHidden/>
               </w:rPr>
-              <w:instrText xml:space="preserve"> PAGEREF _Toc158660069 \h </w:instrText>
+              <w:instrText xml:space="preserve"> PAGEREF _Toc159175181 \h </w:instrText>
             </w:r>
             <w:r>
               <w:rPr>
@@ -1289,7 +1292,7 @@
               <w14:ligatures w14:val="standardContextual"/>
             </w:rPr>
           </w:pPr>
-          <w:hyperlink w:anchor="_Toc158660070" w:history="1">
+          <w:hyperlink w:anchor="_Toc159175182" w:history="1">
             <w:r>
               <w:rPr>
                 <w:rStyle w:val="Hyperlink"/>
@@ -1316,7 +1319,7 @@
                 <w:noProof/>
                 <w:webHidden/>
               </w:rPr>
-              <w:instrText xml:space="preserve"> PAGEREF _Toc158660070 \h </w:instrText>
+              <w:instrText xml:space="preserve"> PAGEREF _Toc159175182 \h </w:instrText>
             </w:r>
             <w:r>
               <w:rPr>
@@ -1357,7 +1360,7 @@
               <w14:ligatures w14:val="standardContextual"/>
             </w:rPr>
           </w:pPr>
-          <w:hyperlink w:anchor="_Toc158660071" w:history="1">
+          <w:hyperlink w:anchor="_Toc159175183" w:history="1">
             <w:r>
               <w:rPr>
                 <w:rStyle w:val="Hyperlink"/>
@@ -1384,7 +1387,7 @@
                 <w:noProof/>
                 <w:webHidden/>
               </w:rPr>
-              <w:instrText xml:space="preserve"> PAGEREF _Toc158660071 \h </w:instrText>
+              <w:instrText xml:space="preserve"> PAGEREF _Toc159175183 \h </w:instrText>
             </w:r>
             <w:r>
               <w:rPr>
@@ -1425,7 +1428,7 @@
               <w14:ligatures w14:val="standardContextual"/>
             </w:rPr>
           </w:pPr>
-          <w:hyperlink w:anchor="_Toc158660072" w:history="1">
+          <w:hyperlink w:anchor="_Toc159175184" w:history="1">
             <w:r>
               <w:rPr>
                 <w:rStyle w:val="Hyperlink"/>
@@ -1452,7 +1455,7 @@
                 <w:noProof/>
                 <w:webHidden/>
               </w:rPr>
-              <w:instrText xml:space="preserve"> PAGEREF _Toc158660072 \h </w:instrText>
+              <w:instrText xml:space="preserve"> PAGEREF _Toc159175184 \h </w:instrText>
             </w:r>
             <w:r>
               <w:rPr>
@@ -1493,7 +1496,7 @@
               <w14:ligatures w14:val="standardContextual"/>
             </w:rPr>
           </w:pPr>
-          <w:hyperlink w:anchor="_Toc158660073" w:history="1">
+          <w:hyperlink w:anchor="_Toc159175185" w:history="1">
             <w:r>
               <w:rPr>
                 <w:rStyle w:val="Hyperlink"/>
@@ -1520,7 +1523,7 @@
                 <w:noProof/>
                 <w:webHidden/>
               </w:rPr>
-              <w:instrText xml:space="preserve"> PAGEREF _Toc158660073 \h </w:instrText>
+              <w:instrText xml:space="preserve"> PAGEREF _Toc159175185 \h </w:instrText>
             </w:r>
             <w:r>
               <w:rPr>
@@ -1561,7 +1564,7 @@
               <w14:ligatures w14:val="standardContextual"/>
             </w:rPr>
           </w:pPr>
-          <w:hyperlink w:anchor="_Toc158660074" w:history="1">
+          <w:hyperlink w:anchor="_Toc159175186" w:history="1">
             <w:r>
               <w:rPr>
                 <w:rStyle w:val="Hyperlink"/>
@@ -1588,7 +1591,7 @@
                 <w:noProof/>
                 <w:webHidden/>
               </w:rPr>
-              <w:instrText xml:space="preserve"> PAGEREF _Toc158660074 \h </w:instrText>
+              <w:instrText xml:space="preserve"> PAGEREF _Toc159175186 \h </w:instrText>
             </w:r>
             <w:r>
               <w:rPr>
@@ -1629,7 +1632,7 @@
               <w14:ligatures w14:val="standardContextual"/>
             </w:rPr>
           </w:pPr>
-          <w:hyperlink w:anchor="_Toc158660075" w:history="1">
+          <w:hyperlink w:anchor="_Toc159175187" w:history="1">
             <w:r>
               <w:rPr>
                 <w:rStyle w:val="Hyperlink"/>
@@ -1656,7 +1659,7 @@
                 <w:noProof/>
                 <w:webHidden/>
               </w:rPr>
-              <w:instrText xml:space="preserve"> PAGEREF _Toc158660075 \h </w:instrText>
+              <w:instrText xml:space="preserve"> PAGEREF _Toc159175187 \h </w:instrText>
             </w:r>
             <w:r>
               <w:rPr>
@@ -1700,7 +1703,7 @@
               <w14:ligatures w14:val="standardContextual"/>
             </w:rPr>
           </w:pPr>
-          <w:hyperlink w:anchor="_Toc158660076" w:history="1">
+          <w:hyperlink w:anchor="_Toc159175188" w:history="1">
             <w:r>
               <w:rPr>
                 <w:rStyle w:val="Hyperlink"/>
@@ -1727,7 +1730,7 @@
                 <w:noProof/>
                 <w:webHidden/>
               </w:rPr>
-              <w:instrText xml:space="preserve"> PAGEREF _Toc158660076 \h </w:instrText>
+              <w:instrText xml:space="preserve"> PAGEREF _Toc159175188 \h </w:instrText>
             </w:r>
             <w:r>
               <w:rPr>
@@ -1771,7 +1774,7 @@
               <w14:ligatures w14:val="standardContextual"/>
             </w:rPr>
           </w:pPr>
-          <w:hyperlink w:anchor="_Toc158660077" w:history="1">
+          <w:hyperlink w:anchor="_Toc159175189" w:history="1">
             <w:r>
               <w:rPr>
                 <w:rStyle w:val="Hyperlink"/>
@@ -1798,7 +1801,7 @@
                 <w:noProof/>
                 <w:webHidden/>
               </w:rPr>
-              <w:instrText xml:space="preserve"> PAGEREF _Toc158660077 \h </w:instrText>
+              <w:instrText xml:space="preserve"> PAGEREF _Toc159175189 \h </w:instrText>
             </w:r>
             <w:r>
               <w:rPr>
@@ -1842,7 +1845,7 @@
               <w14:ligatures w14:val="standardContextual"/>
             </w:rPr>
           </w:pPr>
-          <w:hyperlink w:anchor="_Toc158660078" w:history="1">
+          <w:hyperlink w:anchor="_Toc159175190" w:history="1">
             <w:r>
               <w:rPr>
                 <w:rStyle w:val="Hyperlink"/>
@@ -1869,7 +1872,7 @@
                 <w:noProof/>
                 <w:webHidden/>
               </w:rPr>
-              <w:instrText xml:space="preserve"> PAGEREF _Toc158660078 \h </w:instrText>
+              <w:instrText xml:space="preserve"> PAGEREF _Toc159175190 \h </w:instrText>
             </w:r>
             <w:r>
               <w:rPr>
@@ -1913,7 +1916,7 @@
               <w14:ligatures w14:val="standardContextual"/>
             </w:rPr>
           </w:pPr>
-          <w:hyperlink w:anchor="_Toc158660079" w:history="1">
+          <w:hyperlink w:anchor="_Toc159175191" w:history="1">
             <w:r>
               <w:rPr>
                 <w:rStyle w:val="Hyperlink"/>
@@ -1940,7 +1943,7 @@
                 <w:noProof/>
                 <w:webHidden/>
               </w:rPr>
-              <w:instrText xml:space="preserve"> PAGEREF _Toc158660079 \h </w:instrText>
+              <w:instrText xml:space="preserve"> PAGEREF _Toc159175191 \h </w:instrText>
             </w:r>
             <w:r>
               <w:rPr>
@@ -1984,7 +1987,7 @@
               <w14:ligatures w14:val="standardContextual"/>
             </w:rPr>
           </w:pPr>
-          <w:hyperlink w:anchor="_Toc158660080" w:history="1">
+          <w:hyperlink w:anchor="_Toc159175192" w:history="1">
             <w:r>
               <w:rPr>
                 <w:rStyle w:val="Hyperlink"/>
@@ -2011,7 +2014,7 @@
                 <w:noProof/>
                 <w:webHidden/>
               </w:rPr>
-              <w:instrText xml:space="preserve"> PAGEREF _Toc158660080 \h </w:instrText>
+              <w:instrText xml:space="preserve"> PAGEREF _Toc159175192 \h </w:instrText>
             </w:r>
             <w:r>
               <w:rPr>
@@ -2055,7 +2058,7 @@
               <w14:ligatures w14:val="standardContextual"/>
             </w:rPr>
           </w:pPr>
-          <w:hyperlink w:anchor="_Toc158660081" w:history="1">
+          <w:hyperlink w:anchor="_Toc159175193" w:history="1">
             <w:r>
               <w:rPr>
                 <w:rStyle w:val="Hyperlink"/>
@@ -2082,7 +2085,7 @@
                 <w:noProof/>
                 <w:webHidden/>
               </w:rPr>
-              <w:instrText xml:space="preserve"> PAGEREF _Toc158660081 \h </w:instrText>
+              <w:instrText xml:space="preserve"> PAGEREF _Toc159175193 \h </w:instrText>
             </w:r>
             <w:r>
               <w:rPr>
@@ -2126,7 +2129,7 @@
               <w14:ligatures w14:val="standardContextual"/>
             </w:rPr>
           </w:pPr>
-          <w:hyperlink w:anchor="_Toc158660082" w:history="1">
+          <w:hyperlink w:anchor="_Toc159175194" w:history="1">
             <w:r>
               <w:rPr>
                 <w:rStyle w:val="Hyperlink"/>
@@ -2153,7 +2156,7 @@
                 <w:noProof/>
                 <w:webHidden/>
               </w:rPr>
-              <w:instrText xml:space="preserve"> PAGEREF _Toc158660082 \h </w:instrText>
+              <w:instrText xml:space="preserve"> PAGEREF _Toc159175194 \h </w:instrText>
             </w:r>
             <w:r>
               <w:rPr>
@@ -2197,7 +2200,7 @@
               <w14:ligatures w14:val="standardContextual"/>
             </w:rPr>
           </w:pPr>
-          <w:hyperlink w:anchor="_Toc158660083" w:history="1">
+          <w:hyperlink w:anchor="_Toc159175195" w:history="1">
             <w:r>
               <w:rPr>
                 <w:rStyle w:val="Hyperlink"/>
@@ -2224,7 +2227,7 @@
                 <w:noProof/>
                 <w:webHidden/>
               </w:rPr>
-              <w:instrText xml:space="preserve"> PAGEREF _Toc158660083 \h </w:instrText>
+              <w:instrText xml:space="preserve"> PAGEREF _Toc159175195 \h </w:instrText>
             </w:r>
             <w:r>
               <w:rPr>
@@ -2268,7 +2271,7 @@
               <w14:ligatures w14:val="standardContextual"/>
             </w:rPr>
           </w:pPr>
-          <w:hyperlink w:anchor="_Toc158660084" w:history="1">
+          <w:hyperlink w:anchor="_Toc159175196" w:history="1">
             <w:r>
               <w:rPr>
                 <w:rStyle w:val="Hyperlink"/>
@@ -2295,7 +2298,7 @@
                 <w:noProof/>
                 <w:webHidden/>
               </w:rPr>
-              <w:instrText xml:space="preserve"> PAGEREF _Toc158660084 \h </w:instrText>
+              <w:instrText xml:space="preserve"> PAGEREF _Toc159175196 \h </w:instrText>
             </w:r>
             <w:r>
               <w:rPr>
@@ -2339,7 +2342,7 @@
               <w14:ligatures w14:val="standardContextual"/>
             </w:rPr>
           </w:pPr>
-          <w:hyperlink w:anchor="_Toc158660085" w:history="1">
+          <w:hyperlink w:anchor="_Toc159175197" w:history="1">
             <w:r>
               <w:rPr>
                 <w:rStyle w:val="Hyperlink"/>
@@ -2366,7 +2369,7 @@
                 <w:noProof/>
                 <w:webHidden/>
               </w:rPr>
-              <w:instrText xml:space="preserve"> PAGEREF _Toc158660085 \h </w:instrText>
+              <w:instrText xml:space="preserve"> PAGEREF _Toc159175197 \h </w:instrText>
             </w:r>
             <w:r>
               <w:rPr>
@@ -2410,7 +2413,7 @@
               <w14:ligatures w14:val="standardContextual"/>
             </w:rPr>
           </w:pPr>
-          <w:hyperlink w:anchor="_Toc158660086" w:history="1">
+          <w:hyperlink w:anchor="_Toc159175198" w:history="1">
             <w:r>
               <w:rPr>
                 <w:rStyle w:val="Hyperlink"/>
@@ -2437,7 +2440,7 @@
                 <w:noProof/>
                 <w:webHidden/>
               </w:rPr>
-              <w:instrText xml:space="preserve"> PAGEREF _Toc158660086 \h </w:instrText>
+              <w:instrText xml:space="preserve"> PAGEREF _Toc159175198 \h </w:instrText>
             </w:r>
             <w:r>
               <w:rPr>
@@ -2481,7 +2484,7 @@
               <w14:ligatures w14:val="standardContextual"/>
             </w:rPr>
           </w:pPr>
-          <w:hyperlink w:anchor="_Toc158660087" w:history="1">
+          <w:hyperlink w:anchor="_Toc159175199" w:history="1">
             <w:r>
               <w:rPr>
                 <w:rStyle w:val="Hyperlink"/>
@@ -2508,7 +2511,7 @@
                 <w:noProof/>
                 <w:webHidden/>
               </w:rPr>
-              <w:instrText xml:space="preserve"> PAGEREF _Toc158660087 \h </w:instrText>
+              <w:instrText xml:space="preserve"> PAGEREF _Toc159175199 \h </w:instrText>
             </w:r>
             <w:r>
               <w:rPr>
@@ -2552,7 +2555,7 @@
               <w14:ligatures w14:val="standardContextual"/>
             </w:rPr>
           </w:pPr>
-          <w:hyperlink w:anchor="_Toc158660088" w:history="1">
+          <w:hyperlink w:anchor="_Toc159175200" w:history="1">
             <w:r>
               <w:rPr>
                 <w:rStyle w:val="Hyperlink"/>
@@ -2579,7 +2582,7 @@
                 <w:noProof/>
                 <w:webHidden/>
               </w:rPr>
-              <w:instrText xml:space="preserve"> PAGEREF _Toc158660088 \h </w:instrText>
+              <w:instrText xml:space="preserve"> PAGEREF _Toc159175200 \h </w:instrText>
             </w:r>
             <w:r>
               <w:rPr>
@@ -2623,7 +2626,7 @@
               <w14:ligatures w14:val="standardContextual"/>
             </w:rPr>
           </w:pPr>
-          <w:hyperlink w:anchor="_Toc158660089" w:history="1">
+          <w:hyperlink w:anchor="_Toc159175201" w:history="1">
             <w:r>
               <w:rPr>
                 <w:rStyle w:val="Hyperlink"/>
@@ -2650,7 +2653,7 @@
                 <w:noProof/>
                 <w:webHidden/>
               </w:rPr>
-              <w:instrText xml:space="preserve"> PAGEREF _Toc158660089 \h </w:instrText>
+              <w:instrText xml:space="preserve"> PAGEREF _Toc159175201 \h </w:instrText>
             </w:r>
             <w:r>
               <w:rPr>
@@ -2694,7 +2697,7 @@
               <w14:ligatures w14:val="standardContextual"/>
             </w:rPr>
           </w:pPr>
-          <w:hyperlink w:anchor="_Toc158660090" w:history="1">
+          <w:hyperlink w:anchor="_Toc159175202" w:history="1">
             <w:r>
               <w:rPr>
                 <w:rStyle w:val="Hyperlink"/>
@@ -2721,7 +2724,7 @@
                 <w:noProof/>
                 <w:webHidden/>
               </w:rPr>
-              <w:instrText xml:space="preserve"> PAGEREF _Toc158660090 \h </w:instrText>
+              <w:instrText xml:space="preserve"> PAGEREF _Toc159175202 \h </w:instrText>
             </w:r>
             <w:r>
               <w:rPr>
@@ -2765,7 +2768,7 @@
               <w14:ligatures w14:val="standardContextual"/>
             </w:rPr>
           </w:pPr>
-          <w:hyperlink w:anchor="_Toc158660091" w:history="1">
+          <w:hyperlink w:anchor="_Toc159175203" w:history="1">
             <w:r>
               <w:rPr>
                 <w:rStyle w:val="Hyperlink"/>
@@ -2792,7 +2795,7 @@
                 <w:noProof/>
                 <w:webHidden/>
               </w:rPr>
-              <w:instrText xml:space="preserve"> PAGEREF _Toc158660091 \h </w:instrText>
+              <w:instrText xml:space="preserve"> PAGEREF _Toc159175203 \h </w:instrText>
             </w:r>
             <w:r>
               <w:rPr>
@@ -2836,7 +2839,7 @@
               <w14:ligatures w14:val="standardContextual"/>
             </w:rPr>
           </w:pPr>
-          <w:hyperlink w:anchor="_Toc158660092" w:history="1">
+          <w:hyperlink w:anchor="_Toc159175204" w:history="1">
             <w:r>
               <w:rPr>
                 <w:rStyle w:val="Hyperlink"/>
@@ -2863,7 +2866,7 @@
                 <w:noProof/>
                 <w:webHidden/>
               </w:rPr>
-              <w:instrText xml:space="preserve"> PAGEREF _Toc158660092 \h </w:instrText>
+              <w:instrText xml:space="preserve"> PAGEREF _Toc159175204 \h </w:instrText>
             </w:r>
             <w:r>
               <w:rPr>
@@ -2907,7 +2910,7 @@
               <w14:ligatures w14:val="standardContextual"/>
             </w:rPr>
           </w:pPr>
-          <w:hyperlink w:anchor="_Toc158660093" w:history="1">
+          <w:hyperlink w:anchor="_Toc159175205" w:history="1">
             <w:r>
               <w:rPr>
                 <w:rStyle w:val="Hyperlink"/>
@@ -2934,7 +2937,7 @@
                 <w:noProof/>
                 <w:webHidden/>
               </w:rPr>
-              <w:instrText xml:space="preserve"> PAGEREF _Toc158660093 \h </w:instrText>
+              <w:instrText xml:space="preserve"> PAGEREF _Toc159175205 \h </w:instrText>
             </w:r>
             <w:r>
               <w:rPr>
@@ -2978,7 +2981,7 @@
               <w14:ligatures w14:val="standardContextual"/>
             </w:rPr>
           </w:pPr>
-          <w:hyperlink w:anchor="_Toc158660094" w:history="1">
+          <w:hyperlink w:anchor="_Toc159175206" w:history="1">
             <w:r>
               <w:rPr>
                 <w:rStyle w:val="Hyperlink"/>
@@ -3005,7 +3008,7 @@
                 <w:noProof/>
                 <w:webHidden/>
               </w:rPr>
-              <w:instrText xml:space="preserve"> PAGEREF _Toc158660094 \h </w:instrText>
+              <w:instrText xml:space="preserve"> PAGEREF _Toc159175206 \h </w:instrText>
             </w:r>
             <w:r>
               <w:rPr>
@@ -3046,7 +3049,7 @@
               <w14:ligatures w14:val="standardContextual"/>
             </w:rPr>
           </w:pPr>
-          <w:hyperlink w:anchor="_Toc158660095" w:history="1">
+          <w:hyperlink w:anchor="_Toc159175207" w:history="1">
             <w:r>
               <w:rPr>
                 <w:rStyle w:val="Hyperlink"/>
@@ -3073,7 +3076,7 @@
                 <w:noProof/>
                 <w:webHidden/>
               </w:rPr>
-              <w:instrText xml:space="preserve"> PAGEREF _Toc158660095 \h </w:instrText>
+              <w:instrText xml:space="preserve"> PAGEREF _Toc159175207 \h </w:instrText>
             </w:r>
             <w:r>
               <w:rPr>
@@ -3117,7 +3120,7 @@
               <w14:ligatures w14:val="standardContextual"/>
             </w:rPr>
           </w:pPr>
-          <w:hyperlink w:anchor="_Toc158660096" w:history="1">
+          <w:hyperlink w:anchor="_Toc159175208" w:history="1">
             <w:r>
               <w:rPr>
                 <w:rStyle w:val="Hyperlink"/>
@@ -3144,7 +3147,7 @@
                 <w:noProof/>
                 <w:webHidden/>
               </w:rPr>
-              <w:instrText xml:space="preserve"> PAGEREF _Toc158660096 \h </w:instrText>
+              <w:instrText xml:space="preserve"> PAGEREF _Toc159175208 \h </w:instrText>
             </w:r>
             <w:r>
               <w:rPr>
@@ -3188,7 +3191,7 @@
               <w14:ligatures w14:val="standardContextual"/>
             </w:rPr>
           </w:pPr>
-          <w:hyperlink w:anchor="_Toc158660097" w:history="1">
+          <w:hyperlink w:anchor="_Toc159175209" w:history="1">
             <w:r>
               <w:rPr>
                 <w:rStyle w:val="Hyperlink"/>
@@ -3215,7 +3218,7 @@
                 <w:noProof/>
                 <w:webHidden/>
               </w:rPr>
-              <w:instrText xml:space="preserve"> PAGEREF _Toc158660097 \h </w:instrText>
+              <w:instrText xml:space="preserve"> PAGEREF _Toc159175209 \h </w:instrText>
             </w:r>
             <w:r>
               <w:rPr>
@@ -3259,7 +3262,7 @@
               <w14:ligatures w14:val="standardContextual"/>
             </w:rPr>
           </w:pPr>
-          <w:hyperlink w:anchor="_Toc158660098" w:history="1">
+          <w:hyperlink w:anchor="_Toc159175210" w:history="1">
             <w:r>
               <w:rPr>
                 <w:rStyle w:val="Hyperlink"/>
@@ -3286,7 +3289,7 @@
                 <w:noProof/>
                 <w:webHidden/>
               </w:rPr>
-              <w:instrText xml:space="preserve"> PAGEREF _Toc158660098 \h </w:instrText>
+              <w:instrText xml:space="preserve"> PAGEREF _Toc159175210 \h </w:instrText>
             </w:r>
             <w:r>
               <w:rPr>
@@ -3330,7 +3333,7 @@
               <w14:ligatures w14:val="standardContextual"/>
             </w:rPr>
           </w:pPr>
-          <w:hyperlink w:anchor="_Toc158660099" w:history="1">
+          <w:hyperlink w:anchor="_Toc159175211" w:history="1">
             <w:r>
               <w:rPr>
                 <w:rStyle w:val="Hyperlink"/>
@@ -3357,7 +3360,7 @@
                 <w:noProof/>
                 <w:webHidden/>
               </w:rPr>
-              <w:instrText xml:space="preserve"> PAGEREF _Toc158660099 \h </w:instrText>
+              <w:instrText xml:space="preserve"> PAGEREF _Toc159175211 \h </w:instrText>
             </w:r>
             <w:r>
               <w:rPr>
@@ -3401,7 +3404,7 @@
               <w14:ligatures w14:val="standardContextual"/>
             </w:rPr>
           </w:pPr>
-          <w:hyperlink w:anchor="_Toc158660100" w:history="1">
+          <w:hyperlink w:anchor="_Toc159175212" w:history="1">
             <w:r>
               <w:rPr>
                 <w:rStyle w:val="Hyperlink"/>
@@ -3428,7 +3431,7 @@
                 <w:noProof/>
                 <w:webHidden/>
               </w:rPr>
-              <w:instrText xml:space="preserve"> PAGEREF _Toc158660100 \h </w:instrText>
+              <w:instrText xml:space="preserve"> PAGEREF _Toc159175212 \h </w:instrText>
             </w:r>
             <w:r>
               <w:rPr>
@@ -3472,7 +3475,7 @@
               <w14:ligatures w14:val="standardContextual"/>
             </w:rPr>
           </w:pPr>
-          <w:hyperlink w:anchor="_Toc158660101" w:history="1">
+          <w:hyperlink w:anchor="_Toc159175213" w:history="1">
             <w:r>
               <w:rPr>
                 <w:rStyle w:val="Hyperlink"/>
@@ -3499,7 +3502,7 @@
                 <w:noProof/>
                 <w:webHidden/>
               </w:rPr>
-              <w:instrText xml:space="preserve"> PAGEREF _Toc158660101 \h </w:instrText>
+              <w:instrText xml:space="preserve"> PAGEREF _Toc159175213 \h </w:instrText>
             </w:r>
             <w:r>
               <w:rPr>
@@ -3543,7 +3546,7 @@
               <w14:ligatures w14:val="standardContextual"/>
             </w:rPr>
           </w:pPr>
-          <w:hyperlink w:anchor="_Toc158660102" w:history="1">
+          <w:hyperlink w:anchor="_Toc159175214" w:history="1">
             <w:r>
               <w:rPr>
                 <w:rStyle w:val="Hyperlink"/>
@@ -3570,7 +3573,7 @@
                 <w:noProof/>
                 <w:webHidden/>
               </w:rPr>
-              <w:instrText xml:space="preserve"> PAGEREF _Toc158660102 \h </w:instrText>
+              <w:instrText xml:space="preserve"> PAGEREF _Toc159175214 \h </w:instrText>
             </w:r>
             <w:r>
               <w:rPr>
@@ -3614,7 +3617,7 @@
               <w14:ligatures w14:val="standardContextual"/>
             </w:rPr>
           </w:pPr>
-          <w:hyperlink w:anchor="_Toc158660103" w:history="1">
+          <w:hyperlink w:anchor="_Toc159175215" w:history="1">
             <w:r>
               <w:rPr>
                 <w:rStyle w:val="Hyperlink"/>
@@ -3641,7 +3644,7 @@
                 <w:noProof/>
                 <w:webHidden/>
               </w:rPr>
-              <w:instrText xml:space="preserve"> PAGEREF _Toc158660103 \h </w:instrText>
+              <w:instrText xml:space="preserve"> PAGEREF _Toc159175215 \h </w:instrText>
             </w:r>
             <w:r>
               <w:rPr>
@@ -3685,7 +3688,7 @@
               <w14:ligatures w14:val="standardContextual"/>
             </w:rPr>
           </w:pPr>
-          <w:hyperlink w:anchor="_Toc158660104" w:history="1">
+          <w:hyperlink w:anchor="_Toc159175216" w:history="1">
             <w:r>
               <w:rPr>
                 <w:rStyle w:val="Hyperlink"/>
@@ -3712,7 +3715,7 @@
                 <w:noProof/>
                 <w:webHidden/>
               </w:rPr>
-              <w:instrText xml:space="preserve"> PAGEREF _Toc158660104 \h </w:instrText>
+              <w:instrText xml:space="preserve"> PAGEREF _Toc159175216 \h </w:instrText>
             </w:r>
             <w:r>
               <w:rPr>
@@ -3756,7 +3759,7 @@
               <w14:ligatures w14:val="standardContextual"/>
             </w:rPr>
           </w:pPr>
-          <w:hyperlink w:anchor="_Toc158660105" w:history="1">
+          <w:hyperlink w:anchor="_Toc159175217" w:history="1">
             <w:r>
               <w:rPr>
                 <w:rStyle w:val="Hyperlink"/>
@@ -3783,7 +3786,7 @@
                 <w:noProof/>
                 <w:webHidden/>
               </w:rPr>
-              <w:instrText xml:space="preserve"> PAGEREF _Toc158660105 \h </w:instrText>
+              <w:instrText xml:space="preserve"> PAGEREF _Toc159175217 \h </w:instrText>
             </w:r>
             <w:r>
               <w:rPr>
@@ -3827,7 +3830,7 @@
               <w14:ligatures w14:val="standardContextual"/>
             </w:rPr>
           </w:pPr>
-          <w:hyperlink w:anchor="_Toc158660106" w:history="1">
+          <w:hyperlink w:anchor="_Toc159175218" w:history="1">
             <w:r>
               <w:rPr>
                 <w:rStyle w:val="Hyperlink"/>
@@ -3854,7 +3857,7 @@
                 <w:noProof/>
                 <w:webHidden/>
               </w:rPr>
-              <w:instrText xml:space="preserve"> PAGEREF _Toc158660106 \h </w:instrText>
+              <w:instrText xml:space="preserve"> PAGEREF _Toc159175218 \h </w:instrText>
             </w:r>
             <w:r>
               <w:rPr>
@@ -3898,7 +3901,7 @@
               <w14:ligatures w14:val="standardContextual"/>
             </w:rPr>
           </w:pPr>
-          <w:hyperlink w:anchor="_Toc158660107" w:history="1">
+          <w:hyperlink w:anchor="_Toc159175219" w:history="1">
             <w:r>
               <w:rPr>
                 <w:rStyle w:val="Hyperlink"/>
@@ -3925,7 +3928,7 @@
                 <w:noProof/>
                 <w:webHidden/>
               </w:rPr>
-              <w:instrText xml:space="preserve"> PAGEREF _Toc158660107 \h </w:instrText>
+              <w:instrText xml:space="preserve"> PAGEREF _Toc159175219 \h </w:instrText>
             </w:r>
             <w:r>
               <w:rPr>
@@ -3966,7 +3969,7 @@
               <w14:ligatures w14:val="standardContextual"/>
             </w:rPr>
           </w:pPr>
-          <w:hyperlink w:anchor="_Toc158660108" w:history="1">
+          <w:hyperlink w:anchor="_Toc159175220" w:history="1">
             <w:r>
               <w:rPr>
                 <w:rStyle w:val="Hyperlink"/>
@@ -3993,7 +3996,7 @@
                 <w:noProof/>
                 <w:webHidden/>
               </w:rPr>
-              <w:instrText xml:space="preserve"> PAGEREF _Toc158660108 \h </w:instrText>
+              <w:instrText xml:space="preserve"> PAGEREF _Toc159175220 \h </w:instrText>
             </w:r>
             <w:r>
               <w:rPr>
@@ -4034,7 +4037,7 @@
               <w14:ligatures w14:val="standardContextual"/>
             </w:rPr>
           </w:pPr>
-          <w:hyperlink w:anchor="_Toc158660109" w:history="1">
+          <w:hyperlink w:anchor="_Toc159175221" w:history="1">
             <w:r>
               <w:rPr>
                 <w:rStyle w:val="Hyperlink"/>
@@ -4061,7 +4064,7 @@
                 <w:noProof/>
                 <w:webHidden/>
               </w:rPr>
-              <w:instrText xml:space="preserve"> PAGEREF _Toc158660109 \h </w:instrText>
+              <w:instrText xml:space="preserve"> PAGEREF _Toc159175221 \h </w:instrText>
             </w:r>
             <w:r>
               <w:rPr>
@@ -4102,7 +4105,7 @@
               <w14:ligatures w14:val="standardContextual"/>
             </w:rPr>
           </w:pPr>
-          <w:hyperlink w:anchor="_Toc158660110" w:history="1">
+          <w:hyperlink w:anchor="_Toc159175222" w:history="1">
             <w:r>
               <w:rPr>
                 <w:rStyle w:val="Hyperlink"/>
@@ -4129,7 +4132,7 @@
                 <w:noProof/>
                 <w:webHidden/>
               </w:rPr>
-              <w:instrText xml:space="preserve"> PAGEREF _Toc158660110 \h </w:instrText>
+              <w:instrText xml:space="preserve"> PAGEREF _Toc159175222 \h </w:instrText>
             </w:r>
             <w:r>
               <w:rPr>
@@ -4170,7 +4173,7 @@
               <w14:ligatures w14:val="standardContextual"/>
             </w:rPr>
           </w:pPr>
-          <w:hyperlink w:anchor="_Toc158660111" w:history="1">
+          <w:hyperlink w:anchor="_Toc159175223" w:history="1">
             <w:r>
               <w:rPr>
                 <w:rStyle w:val="Hyperlink"/>
@@ -4197,7 +4200,7 @@
                 <w:noProof/>
                 <w:webHidden/>
               </w:rPr>
-              <w:instrText xml:space="preserve"> PAGEREF _Toc158660111 \h </w:instrText>
+              <w:instrText xml:space="preserve"> PAGEREF _Toc159175223 \h </w:instrText>
             </w:r>
             <w:r>
               <w:rPr>
@@ -4238,7 +4241,7 @@
               <w14:ligatures w14:val="standardContextual"/>
             </w:rPr>
           </w:pPr>
-          <w:hyperlink w:anchor="_Toc158660112" w:history="1">
+          <w:hyperlink w:anchor="_Toc159175224" w:history="1">
             <w:r>
               <w:rPr>
                 <w:rStyle w:val="Hyperlink"/>
@@ -4265,7 +4268,7 @@
                 <w:noProof/>
                 <w:webHidden/>
               </w:rPr>
-              <w:instrText xml:space="preserve"> PAGEREF _Toc158660112 \h </w:instrText>
+              <w:instrText xml:space="preserve"> PAGEREF _Toc159175224 \h </w:instrText>
             </w:r>
             <w:r>
               <w:rPr>
@@ -4306,7 +4309,7 @@
               <w14:ligatures w14:val="standardContextual"/>
             </w:rPr>
           </w:pPr>
-          <w:hyperlink w:anchor="_Toc158660113" w:history="1">
+          <w:hyperlink w:anchor="_Toc159175225" w:history="1">
             <w:r>
               <w:rPr>
                 <w:rStyle w:val="Hyperlink"/>
@@ -4333,7 +4336,7 @@
                 <w:noProof/>
                 <w:webHidden/>
               </w:rPr>
-              <w:instrText xml:space="preserve"> PAGEREF _Toc158660113 \h </w:instrText>
+              <w:instrText xml:space="preserve"> PAGEREF _Toc159175225 \h </w:instrText>
             </w:r>
             <w:r>
               <w:rPr>
@@ -4374,7 +4377,7 @@
               <w14:ligatures w14:val="standardContextual"/>
             </w:rPr>
           </w:pPr>
-          <w:hyperlink w:anchor="_Toc158660114" w:history="1">
+          <w:hyperlink w:anchor="_Toc159175226" w:history="1">
             <w:r>
               <w:rPr>
                 <w:rStyle w:val="Hyperlink"/>
@@ -4401,7 +4404,7 @@
                 <w:noProof/>
                 <w:webHidden/>
               </w:rPr>
-              <w:instrText xml:space="preserve"> PAGEREF _Toc158660114 \h </w:instrText>
+              <w:instrText xml:space="preserve"> PAGEREF _Toc159175226 \h </w:instrText>
             </w:r>
             <w:r>
               <w:rPr>
@@ -4462,7 +4465,7 @@
       <w:pPr>
         <w:pStyle w:val="Heading1"/>
       </w:pPr>
-      <w:bookmarkStart w:id="5" w:name="_Toc158660064"/>
+      <w:bookmarkStart w:id="5" w:name="_Toc159175176"/>
       <w:r>
         <w:lastRenderedPageBreak/>
         <w:t>Abstract</w:t>
@@ -4475,7 +4478,13 @@
         <w:t>Puma is a programming language that is</w:t>
       </w:r>
       <w:r>
-        <w:t xml:space="preserve"> organized and manageable.  Puma </w:t>
+        <w:t xml:space="preserve"> organized and </w:t>
+      </w:r>
+      <w:r>
+        <w:t>maintainable</w:t>
+      </w:r>
+      <w:r>
+        <w:t xml:space="preserve">.  Puma </w:t>
       </w:r>
       <w:r>
         <w:t>has a simplified syntax</w:t>
@@ -4621,7 +4630,7 @@
         <w:pStyle w:val="Heading1"/>
       </w:pPr>
       <w:hyperlink r:id="rId8" w:history="1">
-        <w:bookmarkStart w:id="6" w:name="_Toc158660065"/>
+        <w:bookmarkStart w:id="6" w:name="_Toc159175177"/>
         <w:r>
           <w:t>P</w:t>
         </w:r>
@@ -4799,7 +4808,7 @@
       <w:pPr>
         <w:pStyle w:val="Heading1"/>
       </w:pPr>
-      <w:bookmarkStart w:id="7" w:name="_Toc158660066"/>
+      <w:bookmarkStart w:id="7" w:name="_Toc159175178"/>
       <w:r>
         <w:t>Goals</w:t>
       </w:r>
@@ -4867,7 +4876,7 @@
       <w:pPr>
         <w:pStyle w:val="Heading1"/>
       </w:pPr>
-      <w:bookmarkStart w:id="8" w:name="_Toc158660067"/>
+      <w:bookmarkStart w:id="8" w:name="_Toc159175179"/>
       <w:r>
         <w:t>Rules</w:t>
       </w:r>
@@ -5021,7 +5030,15 @@
       </w:pPr>
       <w:r>
         <w:lastRenderedPageBreak/>
-        <w:t>The TypeOf() function won’t be supported.</w:t>
+        <w:t xml:space="preserve">The </w:t>
+      </w:r>
+      <w:proofErr w:type="gramStart"/>
+      <w:r>
+        <w:t>TypeOf(</w:t>
+      </w:r>
+      <w:proofErr w:type="gramEnd"/>
+      <w:r>
+        <w:t>) function won’t be supported.</w:t>
       </w:r>
     </w:p>
     <w:p>
@@ -5131,7 +5148,7 @@
       <w:pPr>
         <w:pStyle w:val="Heading1"/>
       </w:pPr>
-      <w:bookmarkStart w:id="9" w:name="_Toc158660068"/>
+      <w:bookmarkStart w:id="9" w:name="_Toc159175180"/>
       <w:r>
         <w:t>Features</w:t>
       </w:r>
@@ -5141,7 +5158,7 @@
       <w:pPr>
         <w:pStyle w:val="Heading2"/>
       </w:pPr>
-      <w:bookmarkStart w:id="10" w:name="_Toc158660069"/>
+      <w:bookmarkStart w:id="10" w:name="_Toc159175181"/>
       <w:r>
         <w:t>Supported</w:t>
       </w:r>
@@ -5293,7 +5310,7 @@
       <w:pPr>
         <w:pStyle w:val="Heading2"/>
       </w:pPr>
-      <w:bookmarkStart w:id="11" w:name="_Toc158660070"/>
+      <w:bookmarkStart w:id="11" w:name="_Toc159175182"/>
       <w:r>
         <w:t>N</w:t>
       </w:r>
@@ -5514,7 +5531,7 @@
         <w:pStyle w:val="Heading1"/>
       </w:pPr>
       <w:bookmarkStart w:id="12" w:name="_Toc127728742"/>
-      <w:bookmarkStart w:id="13" w:name="_Toc158660071"/>
+      <w:bookmarkStart w:id="13" w:name="_Toc159175183"/>
       <w:r>
         <w:t>Glossary of Terms</w:t>
       </w:r>
@@ -5987,7 +6004,7 @@
         <w:pStyle w:val="Heading1"/>
       </w:pPr>
       <w:bookmarkStart w:id="14" w:name="_Toc127728751"/>
-      <w:bookmarkStart w:id="15" w:name="_Toc158660072"/>
+      <w:bookmarkStart w:id="15" w:name="_Toc159175184"/>
       <w:r>
         <w:t>Language Syntax</w:t>
       </w:r>
@@ -6100,7 +6117,7 @@
       <w:pPr>
         <w:pStyle w:val="Heading1"/>
       </w:pPr>
-      <w:bookmarkStart w:id="16" w:name="_Toc158660073"/>
+      <w:bookmarkStart w:id="16" w:name="_Toc159175185"/>
       <w:r>
         <w:t>Reserve Words</w:t>
       </w:r>
@@ -7042,7 +7059,7 @@
       <w:pPr>
         <w:pStyle w:val="Heading1"/>
       </w:pPr>
-      <w:bookmarkStart w:id="17" w:name="_Toc158660074"/>
+      <w:bookmarkStart w:id="17" w:name="_Toc159175186"/>
       <w:r>
         <w:t>Grammar Notation</w:t>
       </w:r>
@@ -7113,7 +7130,7 @@
       <w:pPr>
         <w:pStyle w:val="Heading1"/>
       </w:pPr>
-      <w:bookmarkStart w:id="19" w:name="_Toc158660075"/>
+      <w:bookmarkStart w:id="19" w:name="_Toc159175187"/>
       <w:r>
         <w:t>Source File</w:t>
       </w:r>
@@ -7130,9 +7147,11 @@
       <w:r>
         <w:t xml:space="preserve"> (</w:t>
       </w:r>
+      <w:proofErr w:type="gramStart"/>
       <w:r>
         <w:t>filename.puma</w:t>
       </w:r>
+      <w:proofErr w:type="gramEnd"/>
       <w:r>
         <w:t>)</w:t>
       </w:r>
@@ -7239,8 +7258,13 @@
       </w:r>
     </w:p>
     <w:p>
-      <w:r>
-        <w:t>SourceFiles:</w:t>
+      <w:proofErr w:type="spellStart"/>
+      <w:r>
+        <w:t>SourceFiles</w:t>
+      </w:r>
+      <w:proofErr w:type="spellEnd"/>
+      <w:r>
+        <w:t>:</w:t>
       </w:r>
       <w:r>
         <w:t xml:space="preserve">    # One or more UTF-8 source files that get built into one executable or library.  </w:t>
@@ -7254,12 +7278,19 @@
           <w:numId w:val="18"/>
         </w:numPr>
       </w:pPr>
+      <w:proofErr w:type="spellStart"/>
       <w:r>
         <w:t>SourceFile</w:t>
       </w:r>
-      <w:r>
-        <w:t xml:space="preserve"> EOF SourceFiles</w:t>
-      </w:r>
+      <w:proofErr w:type="spellEnd"/>
+      <w:r>
+        <w:t xml:space="preserve"> EOF </w:t>
+      </w:r>
+      <w:proofErr w:type="spellStart"/>
+      <w:r>
+        <w:t>SourceFiles</w:t>
+      </w:r>
+      <w:proofErr w:type="spellEnd"/>
       <w:r>
         <w:t xml:space="preserve"> </w:t>
       </w:r>
@@ -7272,17 +7303,24 @@
           <w:numId w:val="18"/>
         </w:numPr>
       </w:pPr>
+      <w:proofErr w:type="spellStart"/>
       <w:r>
         <w:t>SourceFile</w:t>
       </w:r>
+      <w:proofErr w:type="spellEnd"/>
       <w:r>
         <w:t xml:space="preserve"> EOF</w:t>
       </w:r>
     </w:p>
     <w:p/>
     <w:p>
-      <w:r>
-        <w:t>SourceFile:</w:t>
+      <w:proofErr w:type="spellStart"/>
+      <w:r>
+        <w:t>SourceFile</w:t>
+      </w:r>
+      <w:proofErr w:type="spellEnd"/>
+      <w:r>
+        <w:t>:</w:t>
       </w:r>
     </w:p>
     <w:p>
@@ -7293,11 +7331,16 @@
           <w:numId w:val="1"/>
         </w:numPr>
       </w:pPr>
+      <w:proofErr w:type="spellStart"/>
       <w:r>
         <w:t>Using</w:t>
       </w:r>
       <w:r>
-        <w:t xml:space="preserve">Section </w:t>
+        <w:t>Section</w:t>
+      </w:r>
+      <w:proofErr w:type="spellEnd"/>
+      <w:r>
+        <w:t xml:space="preserve"> </w:t>
       </w:r>
       <w:r>
         <w:t>opt</w:t>
@@ -7311,8 +7354,13 @@
           <w:numId w:val="1"/>
         </w:numPr>
       </w:pPr>
-      <w:r>
-        <w:t xml:space="preserve">TypeTraitNamespaceSection </w:t>
+      <w:proofErr w:type="spellStart"/>
+      <w:r>
+        <w:t>TypeTraitNamespaceSection</w:t>
+      </w:r>
+      <w:proofErr w:type="spellEnd"/>
+      <w:r>
+        <w:t xml:space="preserve"> </w:t>
       </w:r>
       <w:r>
         <w:t>opt</w:t>
@@ -7326,8 +7374,13 @@
           <w:numId w:val="1"/>
         </w:numPr>
       </w:pPr>
-      <w:r>
-        <w:t>EnumsSection opt</w:t>
+      <w:proofErr w:type="spellStart"/>
+      <w:r>
+        <w:t>EnumsSection</w:t>
+      </w:r>
+      <w:proofErr w:type="spellEnd"/>
+      <w:r>
+        <w:t xml:space="preserve"> opt</w:t>
       </w:r>
     </w:p>
     <w:p>
@@ -7338,8 +7391,13 @@
           <w:numId w:val="1"/>
         </w:numPr>
       </w:pPr>
-      <w:r>
-        <w:t xml:space="preserve">PropertiesSection </w:t>
+      <w:proofErr w:type="spellStart"/>
+      <w:r>
+        <w:t>PropertiesSection</w:t>
+      </w:r>
+      <w:proofErr w:type="spellEnd"/>
+      <w:r>
+        <w:t xml:space="preserve"> </w:t>
       </w:r>
       <w:r>
         <w:t>opt</w:t>
@@ -7353,6 +7411,7 @@
           <w:numId w:val="1"/>
         </w:numPr>
       </w:pPr>
+      <w:proofErr w:type="spellStart"/>
       <w:r>
         <w:t>Initialize</w:t>
       </w:r>
@@ -7362,6 +7421,7 @@
       <w:r>
         <w:t>Section</w:t>
       </w:r>
+      <w:proofErr w:type="spellEnd"/>
       <w:r>
         <w:t xml:space="preserve"> </w:t>
       </w:r>
@@ -7377,9 +7437,11 @@
           <w:numId w:val="1"/>
         </w:numPr>
       </w:pPr>
+      <w:proofErr w:type="spellStart"/>
       <w:r>
         <w:t>FinalizeSection</w:t>
       </w:r>
+      <w:proofErr w:type="spellEnd"/>
       <w:r>
         <w:t xml:space="preserve"> opt</w:t>
       </w:r>
@@ -7392,8 +7454,13 @@
           <w:numId w:val="1"/>
         </w:numPr>
       </w:pPr>
-      <w:r>
-        <w:t xml:space="preserve">FunctionsSection </w:t>
+      <w:proofErr w:type="spellStart"/>
+      <w:r>
+        <w:t>FunctionsSection</w:t>
+      </w:r>
+      <w:proofErr w:type="spellEnd"/>
+      <w:r>
+        <w:t xml:space="preserve"> </w:t>
       </w:r>
       <w:r>
         <w:t>opt</w:t>
@@ -7404,7 +7471,7 @@
       <w:pPr>
         <w:pStyle w:val="Heading2"/>
       </w:pPr>
-      <w:bookmarkStart w:id="20" w:name="_Toc158660076"/>
+      <w:bookmarkStart w:id="20" w:name="_Toc159175188"/>
       <w:r>
         <w:rPr>
           <w:rStyle w:val="Heading1Char"/>
@@ -7487,6 +7554,7 @@
       </w:r>
     </w:p>
     <w:p>
+      <w:proofErr w:type="spellStart"/>
       <w:r>
         <w:rPr>
           <w:i/>
@@ -7494,6 +7562,7 @@
         </w:rPr>
         <w:t>CommentLine</w:t>
       </w:r>
+      <w:proofErr w:type="spellEnd"/>
       <w:r>
         <w:t>:</w:t>
       </w:r>
@@ -7522,7 +7591,15 @@
         </w:numPr>
       </w:pPr>
       <w:r>
-        <w:t>/. Test ./</w:t>
+        <w:t xml:space="preserve">/. </w:t>
+      </w:r>
+      <w:proofErr w:type="gramStart"/>
+      <w:r>
+        <w:t>Test .</w:t>
+      </w:r>
+      <w:proofErr w:type="gramEnd"/>
+      <w:r>
+        <w:t>/</w:t>
       </w:r>
     </w:p>
     <w:p/>
@@ -7638,7 +7715,7 @@
       <w:pPr>
         <w:pStyle w:val="Heading2"/>
       </w:pPr>
-      <w:bookmarkStart w:id="21" w:name="_Toc158660077"/>
+      <w:bookmarkStart w:id="21" w:name="_Toc159175189"/>
       <w:r>
         <w:t>Using</w:t>
       </w:r>
@@ -7772,11 +7849,16 @@
       <w:pPr>
         <w:jc w:val="both"/>
       </w:pPr>
+      <w:proofErr w:type="spellStart"/>
       <w:r>
         <w:t>Using</w:t>
       </w:r>
       <w:r>
-        <w:t>Section:</w:t>
+        <w:t>Section</w:t>
+      </w:r>
+      <w:proofErr w:type="spellEnd"/>
+      <w:r>
+        <w:t>:</w:t>
       </w:r>
     </w:p>
     <w:p>
@@ -7787,21 +7869,25 @@
           <w:numId w:val="4"/>
         </w:numPr>
       </w:pPr>
+      <w:proofErr w:type="spellStart"/>
       <w:r>
         <w:t>Using</w:t>
       </w:r>
       <w:r>
         <w:t>SectionBlock</w:t>
       </w:r>
+      <w:proofErr w:type="spellEnd"/>
     </w:p>
     <w:p/>
     <w:p>
+      <w:proofErr w:type="spellStart"/>
       <w:r>
         <w:t>Using</w:t>
       </w:r>
       <w:r>
         <w:t>SectionBlock</w:t>
       </w:r>
+      <w:proofErr w:type="spellEnd"/>
       <w:r>
         <w:t>:</w:t>
       </w:r>
@@ -7815,8 +7901,21 @@
         </w:numPr>
       </w:pPr>
       <w:r>
-        <w:t>using UsingStatement UsingSectionBlock</w:t>
-      </w:r>
+        <w:t xml:space="preserve">using </w:t>
+      </w:r>
+      <w:proofErr w:type="spellStart"/>
+      <w:r>
+        <w:t>UsingStatement</w:t>
+      </w:r>
+      <w:proofErr w:type="spellEnd"/>
+      <w:r>
+        <w:t xml:space="preserve"> </w:t>
+      </w:r>
+      <w:proofErr w:type="spellStart"/>
+      <w:r>
+        <w:t>UsingSectionBlock</w:t>
+      </w:r>
+      <w:proofErr w:type="spellEnd"/>
     </w:p>
     <w:p>
       <w:pPr>
@@ -7832,20 +7931,27 @@
       <w:r>
         <w:t xml:space="preserve"> </w:t>
       </w:r>
+      <w:proofErr w:type="spellStart"/>
       <w:r>
         <w:t>Using</w:t>
       </w:r>
       <w:r>
         <w:t>Statement</w:t>
       </w:r>
+      <w:proofErr w:type="spellEnd"/>
     </w:p>
     <w:p/>
     <w:p>
+      <w:proofErr w:type="spellStart"/>
       <w:r>
         <w:t>Using</w:t>
       </w:r>
       <w:r>
-        <w:t>Statement:</w:t>
+        <w:t>Statement</w:t>
+      </w:r>
+      <w:proofErr w:type="spellEnd"/>
+      <w:r>
+        <w:t>:</w:t>
       </w:r>
     </w:p>
     <w:p>
@@ -7856,23 +7962,30 @@
           <w:numId w:val="2"/>
         </w:numPr>
       </w:pPr>
+      <w:proofErr w:type="spellStart"/>
       <w:r>
         <w:t>Using</w:t>
       </w:r>
       <w:r>
         <w:t>FilePath</w:t>
       </w:r>
+      <w:proofErr w:type="spellEnd"/>
       <w:r>
         <w:t xml:space="preserve"> EOL</w:t>
       </w:r>
     </w:p>
     <w:p/>
     <w:p>
+      <w:proofErr w:type="spellStart"/>
       <w:r>
         <w:t>Using</w:t>
       </w:r>
       <w:r>
-        <w:t>FilePath:</w:t>
+        <w:t>FilePath</w:t>
+      </w:r>
+      <w:proofErr w:type="spellEnd"/>
+      <w:r>
+        <w:t>:</w:t>
       </w:r>
     </w:p>
     <w:p>
@@ -7883,9 +7996,19 @@
           <w:numId w:val="4"/>
         </w:numPr>
       </w:pPr>
-      <w:r>
-        <w:t>UsingFullFilePath as Aliase</w:t>
-      </w:r>
+      <w:proofErr w:type="spellStart"/>
+      <w:r>
+        <w:t>UsingFullFilePath</w:t>
+      </w:r>
+      <w:proofErr w:type="spellEnd"/>
+      <w:r>
+        <w:t xml:space="preserve"> as </w:t>
+      </w:r>
+      <w:proofErr w:type="spellStart"/>
+      <w:r>
+        <w:t>Aliase</w:t>
+      </w:r>
+      <w:proofErr w:type="spellEnd"/>
     </w:p>
     <w:p>
       <w:pPr>
@@ -7895,17 +8018,27 @@
           <w:numId w:val="4"/>
         </w:numPr>
       </w:pPr>
+      <w:proofErr w:type="spellStart"/>
       <w:r>
         <w:t>Using</w:t>
       </w:r>
       <w:r>
-        <w:t xml:space="preserve">FullFilePath </w:t>
+        <w:t>FullFilePath</w:t>
+      </w:r>
+      <w:proofErr w:type="spellEnd"/>
+      <w:r>
+        <w:t xml:space="preserve"> </w:t>
       </w:r>
     </w:p>
     <w:p/>
     <w:p>
-      <w:r>
-        <w:t>Aliase:</w:t>
+      <w:proofErr w:type="spellStart"/>
+      <w:r>
+        <w:t>Aliase</w:t>
+      </w:r>
+      <w:proofErr w:type="spellEnd"/>
+      <w:r>
+        <w:t>:</w:t>
       </w:r>
     </w:p>
     <w:p>
@@ -7925,12 +8058,14 @@
     </w:p>
     <w:p/>
     <w:p>
+      <w:proofErr w:type="spellStart"/>
       <w:r>
         <w:t>Using</w:t>
       </w:r>
       <w:r>
         <w:t>FullFilePath</w:t>
       </w:r>
+      <w:proofErr w:type="spellEnd"/>
       <w:r>
         <w:t>:</w:t>
       </w:r>
@@ -7943,9 +8078,19 @@
           <w:numId w:val="6"/>
         </w:numPr>
       </w:pPr>
-      <w:r>
-        <w:t>DirectoryPath / FileName.FileExtension</w:t>
-      </w:r>
+      <w:proofErr w:type="spellStart"/>
+      <w:r>
+        <w:t>DirectoryPath</w:t>
+      </w:r>
+      <w:proofErr w:type="spellEnd"/>
+      <w:r>
+        <w:t xml:space="preserve"> / </w:t>
+      </w:r>
+      <w:proofErr w:type="spellStart"/>
+      <w:r>
+        <w:t>FileName.FileExtension</w:t>
+      </w:r>
+      <w:proofErr w:type="spellEnd"/>
     </w:p>
     <w:p>
       <w:pPr>
@@ -7955,14 +8100,21 @@
           <w:numId w:val="6"/>
         </w:numPr>
       </w:pPr>
+      <w:proofErr w:type="spellStart"/>
       <w:r>
         <w:t>FileName.FileExtension</w:t>
       </w:r>
+      <w:proofErr w:type="spellEnd"/>
     </w:p>
     <w:p/>
     <w:p>
-      <w:r>
-        <w:t>DirectoryPath:</w:t>
+      <w:proofErr w:type="spellStart"/>
+      <w:r>
+        <w:t>DirectoryPath</w:t>
+      </w:r>
+      <w:proofErr w:type="spellEnd"/>
+      <w:r>
+        <w:t>:</w:t>
       </w:r>
     </w:p>
     <w:p>
@@ -7973,9 +8125,19 @@
           <w:numId w:val="7"/>
         </w:numPr>
       </w:pPr>
-      <w:r>
-        <w:t>DirectoryName / DirectoryPath</w:t>
-      </w:r>
+      <w:proofErr w:type="spellStart"/>
+      <w:r>
+        <w:t>DirectoryName</w:t>
+      </w:r>
+      <w:proofErr w:type="spellEnd"/>
+      <w:r>
+        <w:t xml:space="preserve"> / </w:t>
+      </w:r>
+      <w:proofErr w:type="spellStart"/>
+      <w:r>
+        <w:t>DirectoryPath</w:t>
+      </w:r>
+      <w:proofErr w:type="spellEnd"/>
     </w:p>
     <w:p>
       <w:pPr>
@@ -7985,14 +8147,21 @@
           <w:numId w:val="7"/>
         </w:numPr>
       </w:pPr>
+      <w:proofErr w:type="spellStart"/>
       <w:r>
         <w:t>DirectoryName</w:t>
       </w:r>
+      <w:proofErr w:type="spellEnd"/>
     </w:p>
     <w:p/>
     <w:p>
-      <w:r>
-        <w:t>FileName:</w:t>
+      <w:proofErr w:type="spellStart"/>
+      <w:r>
+        <w:t>FileName</w:t>
+      </w:r>
+      <w:proofErr w:type="spellEnd"/>
+      <w:r>
+        <w:t>:</w:t>
       </w:r>
     </w:p>
     <w:p>
@@ -8003,19 +8172,23 @@
           <w:numId w:val="7"/>
         </w:numPr>
       </w:pPr>
+      <w:proofErr w:type="spellStart"/>
       <w:r>
         <w:t>FileCharacter</w:t>
       </w:r>
       <w:r>
         <w:t>Sequence</w:t>
       </w:r>
+      <w:proofErr w:type="spellEnd"/>
     </w:p>
     <w:p/>
     <w:p>
+      <w:proofErr w:type="spellStart"/>
       <w:r>
         <w:lastRenderedPageBreak/>
         <w:t>FileCharacterSequence</w:t>
       </w:r>
+      <w:proofErr w:type="spellEnd"/>
       <w:r>
         <w:t>:</w:t>
       </w:r>
@@ -8028,9 +8201,19 @@
           <w:numId w:val="7"/>
         </w:numPr>
       </w:pPr>
-      <w:r>
-        <w:t>FileNameCharacter FileCharacterSequence</w:t>
-      </w:r>
+      <w:proofErr w:type="spellStart"/>
+      <w:r>
+        <w:t>FileNameCharacter</w:t>
+      </w:r>
+      <w:proofErr w:type="spellEnd"/>
+      <w:r>
+        <w:t xml:space="preserve"> </w:t>
+      </w:r>
+      <w:proofErr w:type="spellStart"/>
+      <w:r>
+        <w:t>FileCharacterSequence</w:t>
+      </w:r>
+      <w:proofErr w:type="spellEnd"/>
     </w:p>
     <w:p>
       <w:pPr>
@@ -8040,18 +8223,25 @@
           <w:numId w:val="7"/>
         </w:numPr>
       </w:pPr>
+      <w:proofErr w:type="spellStart"/>
       <w:r>
         <w:t>FileName</w:t>
       </w:r>
       <w:r>
-        <w:t xml:space="preserve">Character </w:t>
+        <w:t>Character</w:t>
+      </w:r>
+      <w:proofErr w:type="spellEnd"/>
+      <w:r>
+        <w:t xml:space="preserve"> </w:t>
       </w:r>
     </w:p>
     <w:p/>
     <w:p>
+      <w:proofErr w:type="spellStart"/>
       <w:r>
         <w:t>FileNameCharacter</w:t>
       </w:r>
+      <w:proofErr w:type="spellEnd"/>
       <w:r>
         <w:t>:</w:t>
       </w:r>
@@ -8064,17 +8254,24 @@
           <w:numId w:val="7"/>
         </w:numPr>
       </w:pPr>
+      <w:proofErr w:type="spellStart"/>
       <w:r>
         <w:t>ASCII</w:t>
       </w:r>
       <w:r>
         <w:t>Character</w:t>
       </w:r>
+      <w:proofErr w:type="spellEnd"/>
     </w:p>
     <w:p/>
     <w:p>
-      <w:r>
-        <w:t>ASCIICharacter:</w:t>
+      <w:proofErr w:type="spellStart"/>
+      <w:r>
+        <w:t>ASCIICharacter</w:t>
+      </w:r>
+      <w:proofErr w:type="spellEnd"/>
+      <w:r>
+        <w:t>:</w:t>
       </w:r>
     </w:p>
     <w:p>
@@ -8102,8 +8299,13 @@
           <w:tab w:val="left" w:pos="1932"/>
         </w:tabs>
       </w:pPr>
-      <w:r>
-        <w:t>FileExtension:</w:t>
+      <w:proofErr w:type="spellStart"/>
+      <w:r>
+        <w:t>FileExtension</w:t>
+      </w:r>
+      <w:proofErr w:type="spellEnd"/>
+      <w:r>
+        <w:t>:</w:t>
       </w:r>
       <w:r>
         <w:tab/>
@@ -8162,7 +8364,7 @@
       <w:pPr>
         <w:pStyle w:val="Heading2"/>
       </w:pPr>
-      <w:bookmarkStart w:id="22" w:name="_Toc158660078"/>
+      <w:bookmarkStart w:id="22" w:name="_Toc159175190"/>
       <w:r>
         <w:rPr>
           <w:rStyle w:val="IntenseEmphasis"/>
@@ -8610,9 +8812,11 @@
       </w:r>
     </w:p>
     <w:p>
+      <w:proofErr w:type="spellStart"/>
       <w:r>
         <w:t>TypeTraitNamespaceSection</w:t>
       </w:r>
+      <w:proofErr w:type="spellEnd"/>
       <w:r>
         <w:t>:</w:t>
       </w:r>
@@ -8641,7 +8845,11 @@
         </w:numPr>
       </w:pPr>
       <w:r>
-        <w:t>trait T</w:t>
+        <w:t xml:space="preserve">trait </w:t>
+      </w:r>
+      <w:proofErr w:type="spellStart"/>
+      <w:r>
+        <w:t>T</w:t>
       </w:r>
       <w:r>
         <w:t>rait</w:t>
@@ -8649,6 +8857,7 @@
       <w:r>
         <w:t>Name</w:t>
       </w:r>
+      <w:proofErr w:type="spellEnd"/>
       <w:r>
         <w:t xml:space="preserve"> </w:t>
       </w:r>
@@ -8665,7 +8874,15 @@
         </w:numPr>
       </w:pPr>
       <w:r>
-        <w:t>namespace NamespaceName EOL</w:t>
+        <w:t xml:space="preserve">namespace </w:t>
+      </w:r>
+      <w:proofErr w:type="spellStart"/>
+      <w:r>
+        <w:t>NamespaceName</w:t>
+      </w:r>
+      <w:proofErr w:type="spellEnd"/>
+      <w:r>
+        <w:t xml:space="preserve"> EOL</w:t>
       </w:r>
     </w:p>
     <w:p/>
@@ -8683,7 +8900,23 @@
         </w:numPr>
       </w:pPr>
       <w:r>
-        <w:t>is BaseType has TraitList EOL</w:t>
+        <w:t xml:space="preserve">is </w:t>
+      </w:r>
+      <w:proofErr w:type="spellStart"/>
+      <w:r>
+        <w:t>BaseType</w:t>
+      </w:r>
+      <w:proofErr w:type="spellEnd"/>
+      <w:r>
+        <w:t xml:space="preserve"> has </w:t>
+      </w:r>
+      <w:proofErr w:type="spellStart"/>
+      <w:r>
+        <w:t>TraitList</w:t>
+      </w:r>
+      <w:proofErr w:type="spellEnd"/>
+      <w:r>
+        <w:t xml:space="preserve"> EOL</w:t>
       </w:r>
     </w:p>
     <w:p>
@@ -8697,17 +8930,24 @@
       <w:r>
         <w:t xml:space="preserve">is </w:t>
       </w:r>
+      <w:proofErr w:type="spellStart"/>
       <w:r>
         <w:t>BaseType</w:t>
       </w:r>
+      <w:proofErr w:type="spellEnd"/>
       <w:r>
         <w:t xml:space="preserve"> EOL</w:t>
       </w:r>
     </w:p>
     <w:p/>
     <w:p>
-      <w:r>
-        <w:t>BaseType:</w:t>
+      <w:proofErr w:type="spellStart"/>
+      <w:r>
+        <w:t>BaseType</w:t>
+      </w:r>
+      <w:proofErr w:type="spellEnd"/>
+      <w:r>
+        <w:t>:</w:t>
       </w:r>
     </w:p>
     <w:p>
@@ -8742,18 +8982,22 @@
           <w:numId w:val="3"/>
         </w:numPr>
       </w:pPr>
+      <w:proofErr w:type="spellStart"/>
       <w:r>
         <w:t>Pred</w:t>
       </w:r>
       <w:r>
         <w:t>efinedType</w:t>
       </w:r>
+      <w:proofErr w:type="spellEnd"/>
     </w:p>
     <w:p/>
     <w:p>
+      <w:proofErr w:type="spellStart"/>
       <w:r>
         <w:t>TraitList</w:t>
       </w:r>
+      <w:proofErr w:type="spellEnd"/>
       <w:r>
         <w:t>:</w:t>
       </w:r>
@@ -8766,9 +9010,19 @@
           <w:numId w:val="3"/>
         </w:numPr>
       </w:pPr>
-      <w:r>
-        <w:t>PredefinedTrait, TraitList</w:t>
-      </w:r>
+      <w:proofErr w:type="spellStart"/>
+      <w:r>
+        <w:t>PredefinedTrait</w:t>
+      </w:r>
+      <w:proofErr w:type="spellEnd"/>
+      <w:r>
+        <w:t xml:space="preserve">, </w:t>
+      </w:r>
+      <w:proofErr w:type="spellStart"/>
+      <w:r>
+        <w:t>TraitList</w:t>
+      </w:r>
+      <w:proofErr w:type="spellEnd"/>
     </w:p>
     <w:p>
       <w:pPr>
@@ -8778,9 +9032,11 @@
           <w:numId w:val="3"/>
         </w:numPr>
       </w:pPr>
+      <w:proofErr w:type="spellStart"/>
       <w:r>
         <w:t>PredefinedTrait</w:t>
       </w:r>
+      <w:proofErr w:type="spellEnd"/>
     </w:p>
     <w:p/>
     <w:p>
@@ -8813,8 +9069,13 @@
           <w:tab w:val="left" w:pos="2004"/>
         </w:tabs>
       </w:pPr>
-      <w:r>
-        <w:t>TraitName:</w:t>
+      <w:proofErr w:type="spellStart"/>
+      <w:r>
+        <w:t>TraitName</w:t>
+      </w:r>
+      <w:proofErr w:type="spellEnd"/>
+      <w:r>
+        <w:t>:</w:t>
       </w:r>
     </w:p>
     <w:p>
@@ -8834,8 +9095,13 @@
     </w:p>
     <w:p/>
     <w:p>
-      <w:r>
-        <w:t>NamespaceName:</w:t>
+      <w:proofErr w:type="spellStart"/>
+      <w:r>
+        <w:t>NamespaceName</w:t>
+      </w:r>
+      <w:proofErr w:type="spellEnd"/>
+      <w:r>
+        <w:t>:</w:t>
       </w:r>
     </w:p>
     <w:p>
@@ -8846,9 +9112,11 @@
           <w:numId w:val="24"/>
         </w:numPr>
       </w:pPr>
+      <w:proofErr w:type="spellStart"/>
       <w:r>
         <w:t>Identifier.NamespaceName</w:t>
       </w:r>
+      <w:proofErr w:type="spellEnd"/>
     </w:p>
     <w:p>
       <w:pPr>
@@ -8876,15 +9144,22 @@
           <w:numId w:val="24"/>
         </w:numPr>
       </w:pPr>
+      <w:proofErr w:type="spellStart"/>
       <w:r>
         <w:lastRenderedPageBreak/>
         <w:t>IdentifierCharacterSerquence</w:t>
       </w:r>
+      <w:proofErr w:type="spellEnd"/>
     </w:p>
     <w:p/>
     <w:p>
-      <w:r>
-        <w:t>IdentifierCharacterSerquence:</w:t>
+      <w:proofErr w:type="spellStart"/>
+      <w:r>
+        <w:t>IdentifierCharacterSerquence</w:t>
+      </w:r>
+      <w:proofErr w:type="spellEnd"/>
+      <w:r>
+        <w:t>:</w:t>
       </w:r>
     </w:p>
     <w:p>
@@ -8895,9 +9170,19 @@
           <w:numId w:val="24"/>
         </w:numPr>
       </w:pPr>
-      <w:r>
-        <w:t>IdentifierFirstCharacter IdentifierCharacterContinued</w:t>
-      </w:r>
+      <w:proofErr w:type="spellStart"/>
+      <w:r>
+        <w:t>IdentifierFirstCharacter</w:t>
+      </w:r>
+      <w:proofErr w:type="spellEnd"/>
+      <w:r>
+        <w:t xml:space="preserve"> </w:t>
+      </w:r>
+      <w:proofErr w:type="spellStart"/>
+      <w:r>
+        <w:t>IdentifierCharacterContinued</w:t>
+      </w:r>
+      <w:proofErr w:type="spellEnd"/>
     </w:p>
     <w:p>
       <w:pPr>
@@ -8907,14 +9192,21 @@
           <w:numId w:val="24"/>
         </w:numPr>
       </w:pPr>
+      <w:proofErr w:type="spellStart"/>
       <w:r>
         <w:t>IdentifierFirstCharacter</w:t>
       </w:r>
+      <w:proofErr w:type="spellEnd"/>
     </w:p>
     <w:p/>
     <w:p>
-      <w:r>
-        <w:t>IdentifierCharacterContinued:</w:t>
+      <w:proofErr w:type="spellStart"/>
+      <w:r>
+        <w:t>IdentifierCharacterContinued</w:t>
+      </w:r>
+      <w:proofErr w:type="spellEnd"/>
+      <w:r>
+        <w:t>:</w:t>
       </w:r>
     </w:p>
     <w:p>
@@ -8925,9 +9217,19 @@
           <w:numId w:val="24"/>
         </w:numPr>
       </w:pPr>
-      <w:r>
-        <w:t>IdentifierCharacter IdentifierCharacterContinued</w:t>
-      </w:r>
+      <w:proofErr w:type="spellStart"/>
+      <w:r>
+        <w:t>IdentifierCharacter</w:t>
+      </w:r>
+      <w:proofErr w:type="spellEnd"/>
+      <w:r>
+        <w:t xml:space="preserve"> </w:t>
+      </w:r>
+      <w:proofErr w:type="spellStart"/>
+      <w:r>
+        <w:t>IdentifierCharacterContinued</w:t>
+      </w:r>
+      <w:proofErr w:type="spellEnd"/>
     </w:p>
     <w:p>
       <w:pPr>
@@ -8937,9 +9239,11 @@
           <w:numId w:val="24"/>
         </w:numPr>
       </w:pPr>
+      <w:proofErr w:type="spellStart"/>
       <w:r>
         <w:t>IdentifierCharacter</w:t>
       </w:r>
+      <w:proofErr w:type="spellEnd"/>
     </w:p>
     <w:p/>
     <w:p>
@@ -8950,9 +9254,11 @@
           <w:numId w:val="24"/>
         </w:numPr>
       </w:pPr>
+      <w:proofErr w:type="spellStart"/>
       <w:r>
         <w:t>IdentifierFirstCharacter</w:t>
       </w:r>
+      <w:proofErr w:type="spellEnd"/>
       <w:r>
         <w:t>:</w:t>
       </w:r>
@@ -8971,8 +9277,13 @@
     </w:p>
     <w:p/>
     <w:p>
-      <w:r>
-        <w:t>IdentifierCharacter:</w:t>
+      <w:proofErr w:type="spellStart"/>
+      <w:r>
+        <w:t>IdentifierCharacter</w:t>
+      </w:r>
+      <w:proofErr w:type="spellEnd"/>
+      <w:r>
+        <w:t>:</w:t>
       </w:r>
     </w:p>
     <w:p>
@@ -9016,11 +9327,13 @@
       <w:pPr>
         <w:pStyle w:val="Heading2"/>
       </w:pPr>
-      <w:bookmarkStart w:id="23" w:name="_Toc158660079"/>
+      <w:bookmarkStart w:id="23" w:name="_Toc159175191"/>
+      <w:proofErr w:type="spellStart"/>
       <w:r>
         <w:t>EnumsSection</w:t>
       </w:r>
       <w:bookmarkEnd w:id="23"/>
+      <w:proofErr w:type="spellEnd"/>
       <w:r>
         <w:t xml:space="preserve"> </w:t>
       </w:r>
@@ -9144,9 +9457,11 @@
           <w:iCs/>
         </w:rPr>
       </w:pPr>
+      <w:proofErr w:type="spellStart"/>
       <w:r>
         <w:t>EnumsSection</w:t>
       </w:r>
+      <w:proofErr w:type="spellEnd"/>
       <w:r>
         <w:rPr>
           <w:i/>
@@ -9169,15 +9484,19 @@
       <w:r>
         <w:t xml:space="preserve"> EOL </w:t>
       </w:r>
+      <w:proofErr w:type="spellStart"/>
       <w:r>
         <w:t>EnumDefinitionBlock</w:t>
       </w:r>
+      <w:proofErr w:type="spellEnd"/>
     </w:p>
     <w:p/>
     <w:p>
+      <w:proofErr w:type="spellStart"/>
       <w:r>
         <w:t>EnumDefinitionBlock</w:t>
       </w:r>
+      <w:proofErr w:type="spellEnd"/>
       <w:r>
         <w:t>:</w:t>
       </w:r>
@@ -9190,16 +9509,23 @@
           <w:numId w:val="5"/>
         </w:numPr>
       </w:pPr>
+      <w:proofErr w:type="spellStart"/>
       <w:r>
         <w:lastRenderedPageBreak/>
-        <w:t xml:space="preserve">EnumDefinition </w:t>
+        <w:t>EnumDefinition</w:t>
+      </w:r>
+      <w:proofErr w:type="spellEnd"/>
+      <w:r>
+        <w:t xml:space="preserve"> </w:t>
       </w:r>
       <w:r>
         <w:t xml:space="preserve">EOL </w:t>
       </w:r>
+      <w:proofErr w:type="spellStart"/>
       <w:r>
         <w:t>EnumDefinitionBlock</w:t>
       </w:r>
+      <w:proofErr w:type="spellEnd"/>
     </w:p>
     <w:p>
       <w:pPr>
@@ -9215,8 +9541,13 @@
     </w:p>
     <w:p/>
     <w:p>
-      <w:r>
-        <w:t>EnumDefinition:</w:t>
+      <w:proofErr w:type="spellStart"/>
+      <w:r>
+        <w:t>EnumDefinition</w:t>
+      </w:r>
+      <w:proofErr w:type="spellEnd"/>
+      <w:r>
+        <w:t>:</w:t>
       </w:r>
     </w:p>
     <w:p>
@@ -9227,9 +9558,19 @@
           <w:numId w:val="5"/>
         </w:numPr>
       </w:pPr>
-      <w:r>
-        <w:t>EnumName is Type EOL EnumDeclarationBlock</w:t>
-      </w:r>
+      <w:proofErr w:type="spellStart"/>
+      <w:r>
+        <w:t>EnumName</w:t>
+      </w:r>
+      <w:proofErr w:type="spellEnd"/>
+      <w:r>
+        <w:t xml:space="preserve"> is Type EOL </w:t>
+      </w:r>
+      <w:proofErr w:type="spellStart"/>
+      <w:r>
+        <w:t>EnumDeclarationBlock</w:t>
+      </w:r>
+      <w:proofErr w:type="spellEnd"/>
     </w:p>
     <w:p>
       <w:pPr>
@@ -9239,17 +9580,29 @@
           <w:numId w:val="5"/>
         </w:numPr>
       </w:pPr>
-      <w:r>
-        <w:t xml:space="preserve">EnumName EOL </w:t>
-      </w:r>
+      <w:proofErr w:type="spellStart"/>
+      <w:r>
+        <w:t>EnumName</w:t>
+      </w:r>
+      <w:proofErr w:type="spellEnd"/>
+      <w:r>
+        <w:t xml:space="preserve"> EOL </w:t>
+      </w:r>
+      <w:proofErr w:type="spellStart"/>
       <w:r>
         <w:t>EnumDeclarationBlock</w:t>
       </w:r>
+      <w:proofErr w:type="spellEnd"/>
     </w:p>
     <w:p/>
     <w:p>
-      <w:r>
-        <w:t>EnumName:</w:t>
+      <w:proofErr w:type="spellStart"/>
+      <w:r>
+        <w:t>EnumName</w:t>
+      </w:r>
+      <w:proofErr w:type="spellEnd"/>
+      <w:r>
+        <w:t>:</w:t>
       </w:r>
     </w:p>
     <w:p>
@@ -9266,9 +9619,11 @@
     </w:p>
     <w:p/>
     <w:p>
+      <w:proofErr w:type="spellStart"/>
       <w:r>
         <w:t>EnumDeclarationBlock</w:t>
       </w:r>
+      <w:proofErr w:type="spellEnd"/>
       <w:r>
         <w:t>:</w:t>
       </w:r>
@@ -9281,12 +9636,19 @@
           <w:numId w:val="5"/>
         </w:numPr>
       </w:pPr>
-      <w:r>
-        <w:t xml:space="preserve">EnumsDeclaration EOL </w:t>
-      </w:r>
+      <w:proofErr w:type="spellStart"/>
+      <w:r>
+        <w:t>EnumsDeclaration</w:t>
+      </w:r>
+      <w:proofErr w:type="spellEnd"/>
+      <w:r>
+        <w:t xml:space="preserve"> EOL </w:t>
+      </w:r>
+      <w:proofErr w:type="spellStart"/>
       <w:r>
         <w:t>EnumDeclarationBlock</w:t>
       </w:r>
+      <w:proofErr w:type="spellEnd"/>
     </w:p>
     <w:p>
       <w:pPr>
@@ -9302,8 +9664,13 @@
     </w:p>
     <w:p/>
     <w:p>
-      <w:r>
-        <w:t>EnumsDeclaration:</w:t>
+      <w:proofErr w:type="spellStart"/>
+      <w:r>
+        <w:t>EnumsDeclaration</w:t>
+      </w:r>
+      <w:proofErr w:type="spellEnd"/>
+      <w:r>
+        <w:t>:</w:t>
       </w:r>
     </w:p>
     <w:p>
@@ -9314,9 +9681,19 @@
           <w:numId w:val="9"/>
         </w:numPr>
       </w:pPr>
-      <w:r>
-        <w:t>EnumMemberName = ConstantExpression</w:t>
-      </w:r>
+      <w:proofErr w:type="spellStart"/>
+      <w:r>
+        <w:t>EnumMemberName</w:t>
+      </w:r>
+      <w:proofErr w:type="spellEnd"/>
+      <w:r>
+        <w:t xml:space="preserve"> = </w:t>
+      </w:r>
+      <w:proofErr w:type="spellStart"/>
+      <w:r>
+        <w:t>ConstantExpression</w:t>
+      </w:r>
+      <w:proofErr w:type="spellEnd"/>
     </w:p>
     <w:p>
       <w:pPr>
@@ -9326,14 +9703,21 @@
           <w:numId w:val="9"/>
         </w:numPr>
       </w:pPr>
+      <w:proofErr w:type="spellStart"/>
       <w:r>
         <w:t>EnumMemberName</w:t>
       </w:r>
+      <w:proofErr w:type="spellEnd"/>
     </w:p>
     <w:p/>
     <w:p>
-      <w:r>
-        <w:t>EnumMemberName:</w:t>
+      <w:proofErr w:type="spellStart"/>
+      <w:r>
+        <w:t>EnumMemberName</w:t>
+      </w:r>
+      <w:proofErr w:type="spellEnd"/>
+      <w:r>
+        <w:t>:</w:t>
       </w:r>
     </w:p>
     <w:p>
@@ -9353,7 +9737,7 @@
       <w:pPr>
         <w:pStyle w:val="Heading2"/>
       </w:pPr>
-      <w:bookmarkStart w:id="24" w:name="_Toc158660080"/>
+      <w:bookmarkStart w:id="24" w:name="_Toc159175192"/>
       <w:r>
         <w:t>Properties Section</w:t>
       </w:r>
@@ -9605,8 +9989,13 @@
       </w:r>
     </w:p>
     <w:p>
-      <w:r>
-        <w:t>PropertiesSection:</w:t>
+      <w:proofErr w:type="spellStart"/>
+      <w:r>
+        <w:t>PropertiesSection</w:t>
+      </w:r>
+      <w:proofErr w:type="spellEnd"/>
+      <w:r>
+        <w:t>:</w:t>
       </w:r>
     </w:p>
     <w:p>
@@ -9622,12 +10011,25 @@
       </w:r>
       <w:bookmarkStart w:id="25" w:name="_Hlk141479478"/>
       <w:r>
-        <w:t xml:space="preserve"> DefaultModifiers </w:t>
+        <w:t xml:space="preserve"> </w:t>
+      </w:r>
+      <w:proofErr w:type="spellStart"/>
+      <w:r>
+        <w:t>DefaultModifiers</w:t>
+      </w:r>
+      <w:proofErr w:type="spellEnd"/>
+      <w:r>
+        <w:t xml:space="preserve"> </w:t>
       </w:r>
       <w:bookmarkEnd w:id="25"/>
       <w:r>
-        <w:t>EOL PropertyDeclarationBlock</w:t>
-      </w:r>
+        <w:t xml:space="preserve">EOL </w:t>
+      </w:r>
+      <w:proofErr w:type="spellStart"/>
+      <w:r>
+        <w:t>PropertyDeclarationBlock</w:t>
+      </w:r>
+      <w:proofErr w:type="spellEnd"/>
     </w:p>
     <w:p>
       <w:pPr>
@@ -9640,14 +10042,21 @@
       <w:r>
         <w:t xml:space="preserve">properties EOL </w:t>
       </w:r>
+      <w:proofErr w:type="spellStart"/>
       <w:r>
         <w:t>PropertyDeclarationBlock</w:t>
       </w:r>
+      <w:proofErr w:type="spellEnd"/>
     </w:p>
     <w:p/>
     <w:p>
-      <w:r>
-        <w:t>DefaultModifiers:</w:t>
+      <w:proofErr w:type="spellStart"/>
+      <w:r>
+        <w:t>DefaultModifiers</w:t>
+      </w:r>
+      <w:proofErr w:type="spellEnd"/>
+      <w:r>
+        <w:t>:</w:t>
       </w:r>
     </w:p>
     <w:p>
@@ -9658,9 +10067,19 @@
           <w:numId w:val="34"/>
         </w:numPr>
       </w:pPr>
-      <w:r>
-        <w:t>DefaultAccessModifier, DefaultMutabilityModifier</w:t>
-      </w:r>
+      <w:proofErr w:type="spellStart"/>
+      <w:r>
+        <w:t>DefaultAccessModifier</w:t>
+      </w:r>
+      <w:proofErr w:type="spellEnd"/>
+      <w:r>
+        <w:t xml:space="preserve">, </w:t>
+      </w:r>
+      <w:proofErr w:type="spellStart"/>
+      <w:r>
+        <w:t>DefaultMutabilityModifier</w:t>
+      </w:r>
+      <w:proofErr w:type="spellEnd"/>
     </w:p>
     <w:p>
       <w:pPr>
@@ -9670,9 +10089,11 @@
           <w:numId w:val="34"/>
         </w:numPr>
       </w:pPr>
+      <w:proofErr w:type="spellStart"/>
       <w:r>
         <w:t>DefaultAccessModifier</w:t>
       </w:r>
+      <w:proofErr w:type="spellEnd"/>
     </w:p>
     <w:p>
       <w:pPr>
@@ -9682,14 +10103,21 @@
           <w:numId w:val="33"/>
         </w:numPr>
       </w:pPr>
+      <w:proofErr w:type="spellStart"/>
       <w:r>
         <w:t>DefaultMutabilityModifier</w:t>
       </w:r>
+      <w:proofErr w:type="spellEnd"/>
     </w:p>
     <w:p/>
     <w:p>
-      <w:r>
-        <w:t>DefaultAccessModifier:</w:t>
+      <w:proofErr w:type="spellStart"/>
+      <w:r>
+        <w:t>DefaultAccessModifier</w:t>
+      </w:r>
+      <w:proofErr w:type="spellEnd"/>
+      <w:r>
+        <w:t>:</w:t>
       </w:r>
     </w:p>
     <w:p>
@@ -9700,15 +10128,19 @@
           <w:numId w:val="30"/>
         </w:numPr>
       </w:pPr>
+      <w:proofErr w:type="spellStart"/>
       <w:r>
         <w:t>CompoundAccessModifier</w:t>
       </w:r>
+      <w:proofErr w:type="spellEnd"/>
     </w:p>
     <w:p/>
     <w:p>
+      <w:proofErr w:type="spellStart"/>
       <w:r>
         <w:t>PropertyDeclarationBlock</w:t>
       </w:r>
+      <w:proofErr w:type="spellEnd"/>
       <w:r>
         <w:t>:</w:t>
       </w:r>
@@ -9721,18 +10153,22 @@
           <w:numId w:val="5"/>
         </w:numPr>
       </w:pPr>
+      <w:proofErr w:type="spellStart"/>
       <w:r>
         <w:t>PropertyDeclaration</w:t>
       </w:r>
+      <w:proofErr w:type="spellEnd"/>
       <w:r>
         <w:t xml:space="preserve"> EOL</w:t>
       </w:r>
       <w:r>
         <w:t xml:space="preserve"> </w:t>
       </w:r>
+      <w:proofErr w:type="spellStart"/>
       <w:r>
         <w:t>PropertyDeclarationBlock</w:t>
       </w:r>
+      <w:proofErr w:type="spellEnd"/>
     </w:p>
     <w:p>
       <w:pPr>
@@ -9748,8 +10184,13 @@
     </w:p>
     <w:p/>
     <w:p>
-      <w:r>
-        <w:t>PropertyDeclaration:</w:t>
+      <w:proofErr w:type="spellStart"/>
+      <w:r>
+        <w:t>PropertyDeclaration</w:t>
+      </w:r>
+      <w:proofErr w:type="spellEnd"/>
+      <w:r>
+        <w:t>:</w:t>
       </w:r>
     </w:p>
     <w:p>
@@ -9760,9 +10201,27 @@
           <w:numId w:val="9"/>
         </w:numPr>
       </w:pPr>
-      <w:r>
-        <w:t>VariableName = ConstantExpression PropertyModifiers</w:t>
-      </w:r>
+      <w:proofErr w:type="spellStart"/>
+      <w:r>
+        <w:t>VariableName</w:t>
+      </w:r>
+      <w:proofErr w:type="spellEnd"/>
+      <w:r>
+        <w:t xml:space="preserve"> = </w:t>
+      </w:r>
+      <w:proofErr w:type="spellStart"/>
+      <w:r>
+        <w:t>ConstantExpression</w:t>
+      </w:r>
+      <w:proofErr w:type="spellEnd"/>
+      <w:r>
+        <w:t xml:space="preserve"> </w:t>
+      </w:r>
+      <w:proofErr w:type="spellStart"/>
+      <w:r>
+        <w:t>PropertyModifiers</w:t>
+      </w:r>
+      <w:proofErr w:type="spellEnd"/>
     </w:p>
     <w:p>
       <w:pPr>
@@ -9772,15 +10231,22 @@
           <w:numId w:val="9"/>
         </w:numPr>
       </w:pPr>
-      <w:r>
-        <w:t xml:space="preserve">VariableName = </w:t>
-      </w:r>
+      <w:proofErr w:type="spellStart"/>
+      <w:r>
+        <w:t>VariableName</w:t>
+      </w:r>
+      <w:proofErr w:type="spellEnd"/>
+      <w:r>
+        <w:t xml:space="preserve"> = </w:t>
+      </w:r>
+      <w:proofErr w:type="spellStart"/>
       <w:r>
         <w:t>Constant</w:t>
       </w:r>
       <w:r>
         <w:t>Expression</w:t>
       </w:r>
+      <w:proofErr w:type="spellEnd"/>
     </w:p>
     <w:p>
       <w:pPr>
@@ -9790,9 +10256,19 @@
           <w:numId w:val="9"/>
         </w:numPr>
       </w:pPr>
-      <w:r>
-        <w:t>VariableName = Type PropertyModifiers</w:t>
-      </w:r>
+      <w:proofErr w:type="spellStart"/>
+      <w:r>
+        <w:t>VariableName</w:t>
+      </w:r>
+      <w:proofErr w:type="spellEnd"/>
+      <w:r>
+        <w:t xml:space="preserve"> = Type </w:t>
+      </w:r>
+      <w:proofErr w:type="spellStart"/>
+      <w:r>
+        <w:t>PropertyModifiers</w:t>
+      </w:r>
+      <w:proofErr w:type="spellEnd"/>
     </w:p>
     <w:p>
       <w:pPr>
@@ -9802,14 +10278,24 @@
           <w:numId w:val="9"/>
         </w:numPr>
       </w:pPr>
-      <w:r>
-        <w:t>VariableName = Type</w:t>
+      <w:proofErr w:type="spellStart"/>
+      <w:r>
+        <w:t>VariableName</w:t>
+      </w:r>
+      <w:proofErr w:type="spellEnd"/>
+      <w:r>
+        <w:t xml:space="preserve"> = Type</w:t>
       </w:r>
     </w:p>
     <w:p/>
     <w:p>
-      <w:r>
-        <w:t>DefaultMutabilityModifier:</w:t>
+      <w:proofErr w:type="spellStart"/>
+      <w:r>
+        <w:t>DefaultMutabilityModifier</w:t>
+      </w:r>
+      <w:proofErr w:type="spellEnd"/>
+      <w:r>
+        <w:t>:</w:t>
       </w:r>
     </w:p>
     <w:p>
@@ -9820,15 +10306,19 @@
           <w:numId w:val="9"/>
         </w:numPr>
       </w:pPr>
+      <w:proofErr w:type="spellStart"/>
       <w:r>
         <w:t>MutabilityModifier</w:t>
       </w:r>
+      <w:proofErr w:type="spellEnd"/>
     </w:p>
     <w:p/>
     <w:p>
+      <w:proofErr w:type="spellStart"/>
       <w:r>
         <w:t>PropertyModifiers</w:t>
       </w:r>
+      <w:proofErr w:type="spellEnd"/>
       <w:r>
         <w:t>:</w:t>
       </w:r>
@@ -9841,9 +10331,19 @@
           <w:numId w:val="34"/>
         </w:numPr>
       </w:pPr>
-      <w:r>
-        <w:t>CompoundAccessModifier MutabilityModifier</w:t>
-      </w:r>
+      <w:proofErr w:type="spellStart"/>
+      <w:r>
+        <w:t>CompoundAccessModifier</w:t>
+      </w:r>
+      <w:proofErr w:type="spellEnd"/>
+      <w:r>
+        <w:t xml:space="preserve"> </w:t>
+      </w:r>
+      <w:proofErr w:type="spellStart"/>
+      <w:r>
+        <w:t>MutabilityModifier</w:t>
+      </w:r>
+      <w:proofErr w:type="spellEnd"/>
     </w:p>
     <w:p>
       <w:pPr>
@@ -9853,9 +10353,11 @@
           <w:numId w:val="34"/>
         </w:numPr>
       </w:pPr>
+      <w:proofErr w:type="spellStart"/>
       <w:r>
         <w:t>CompoundAccessModifier</w:t>
       </w:r>
+      <w:proofErr w:type="spellEnd"/>
     </w:p>
     <w:p>
       <w:pPr>
@@ -9865,14 +10367,21 @@
           <w:numId w:val="34"/>
         </w:numPr>
       </w:pPr>
+      <w:proofErr w:type="spellStart"/>
       <w:r>
         <w:t>MutabilityModifier</w:t>
       </w:r>
+      <w:proofErr w:type="spellEnd"/>
     </w:p>
     <w:p/>
     <w:p>
-      <w:r>
-        <w:t>CompoundAccessModifier:</w:t>
+      <w:proofErr w:type="spellStart"/>
+      <w:r>
+        <w:t>CompoundAccessModifier</w:t>
+      </w:r>
+      <w:proofErr w:type="spellEnd"/>
+      <w:r>
+        <w:t>:</w:t>
       </w:r>
     </w:p>
     <w:p>
@@ -9884,7 +10393,15 @@
         </w:numPr>
       </w:pPr>
       <w:r>
-        <w:t xml:space="preserve">global internal AccessModifier </w:t>
+        <w:t xml:space="preserve">global internal </w:t>
+      </w:r>
+      <w:proofErr w:type="spellStart"/>
+      <w:r>
+        <w:t>AccessModifier</w:t>
+      </w:r>
+      <w:proofErr w:type="spellEnd"/>
+      <w:r>
+        <w:t xml:space="preserve"> </w:t>
       </w:r>
     </w:p>
     <w:p>
@@ -9896,8 +10413,13 @@
         </w:numPr>
       </w:pPr>
       <w:r>
-        <w:t>global AccessModifier</w:t>
-      </w:r>
+        <w:t xml:space="preserve">global </w:t>
+      </w:r>
+      <w:proofErr w:type="spellStart"/>
+      <w:r>
+        <w:t>AccessModifier</w:t>
+      </w:r>
+      <w:proofErr w:type="spellEnd"/>
     </w:p>
     <w:p>
       <w:pPr>
@@ -9908,8 +10430,13 @@
         </w:numPr>
       </w:pPr>
       <w:r>
-        <w:t>internal AccessModifier</w:t>
-      </w:r>
+        <w:t xml:space="preserve">internal </w:t>
+      </w:r>
+      <w:proofErr w:type="spellStart"/>
+      <w:r>
+        <w:t>AccessModifier</w:t>
+      </w:r>
+      <w:proofErr w:type="spellEnd"/>
     </w:p>
     <w:p>
       <w:pPr>
@@ -9919,9 +10446,11 @@
           <w:numId w:val="36"/>
         </w:numPr>
       </w:pPr>
+      <w:proofErr w:type="spellStart"/>
       <w:r>
         <w:t>AccessModifier</w:t>
       </w:r>
+      <w:proofErr w:type="spellEnd"/>
     </w:p>
     <w:p/>
     <w:p>
@@ -9933,7 +10462,7 @@
           <w:iCs w:val="0"/>
         </w:rPr>
       </w:pPr>
-      <w:bookmarkStart w:id="26" w:name="_Toc158660081"/>
+      <w:bookmarkStart w:id="26" w:name="_Toc159175193"/>
       <w:r>
         <w:rPr>
           <w:rStyle w:val="Emphasis"/>
@@ -9989,8 +10518,13 @@
       </w:r>
     </w:p>
     <w:p>
-      <w:r>
-        <w:t>AccessModifier:</w:t>
+      <w:proofErr w:type="spellStart"/>
+      <w:r>
+        <w:t>AccessModifier</w:t>
+      </w:r>
+      <w:proofErr w:type="spellEnd"/>
+      <w:r>
+        <w:t>:</w:t>
       </w:r>
     </w:p>
     <w:p>
@@ -10028,7 +10562,7 @@
           <w:color w:val="0070C0"/>
         </w:rPr>
       </w:pPr>
-      <w:bookmarkStart w:id="27" w:name="_Toc158660082"/>
+      <w:bookmarkStart w:id="27" w:name="_Toc159175194"/>
       <w:r>
         <w:rPr>
           <w:rStyle w:val="Emphasis"/>
@@ -10221,9 +10755,11 @@
       </w:r>
     </w:p>
     <w:p>
+      <w:proofErr w:type="spellStart"/>
       <w:r>
         <w:t>MutabilityModifier</w:t>
       </w:r>
+      <w:proofErr w:type="spellEnd"/>
       <w:r>
         <w:t>:</w:t>
       </w:r>
@@ -10286,7 +10822,7 @@
           <w:iCs w:val="0"/>
         </w:rPr>
       </w:pPr>
-      <w:bookmarkStart w:id="28" w:name="_Toc158660083"/>
+      <w:bookmarkStart w:id="28" w:name="_Toc159175195"/>
       <w:r>
         <w:rPr>
           <w:rStyle w:val="Emphasis"/>
@@ -10494,6 +11030,7 @@
       </w:r>
     </w:p>
     <w:p>
+      <w:proofErr w:type="spellStart"/>
       <w:r>
         <w:t>Initialize</w:t>
       </w:r>
@@ -10503,6 +11040,7 @@
       <w:r>
         <w:t>Section</w:t>
       </w:r>
+      <w:proofErr w:type="spellEnd"/>
       <w:r>
         <w:t>:</w:t>
       </w:r>
@@ -10516,8 +11054,26 @@
         </w:numPr>
       </w:pPr>
       <w:r>
-        <w:t>initialize ( ParameterList ) EOL StatementBlock</w:t>
-      </w:r>
+        <w:t xml:space="preserve">initialize </w:t>
+      </w:r>
+      <w:proofErr w:type="gramStart"/>
+      <w:r>
+        <w:t xml:space="preserve">( </w:t>
+      </w:r>
+      <w:proofErr w:type="spellStart"/>
+      <w:r>
+        <w:t>ParameterList</w:t>
+      </w:r>
+      <w:proofErr w:type="spellEnd"/>
+      <w:proofErr w:type="gramEnd"/>
+      <w:r>
+        <w:t xml:space="preserve"> ) EOL </w:t>
+      </w:r>
+      <w:proofErr w:type="spellStart"/>
+      <w:r>
+        <w:t>StatementBlock</w:t>
+      </w:r>
+      <w:proofErr w:type="spellEnd"/>
     </w:p>
     <w:p>
       <w:pPr>
@@ -10528,8 +11084,13 @@
         </w:numPr>
       </w:pPr>
       <w:r>
-        <w:t>initialize EOL StatementBlock</w:t>
-      </w:r>
+        <w:t xml:space="preserve">initialize EOL </w:t>
+      </w:r>
+      <w:proofErr w:type="spellStart"/>
+      <w:r>
+        <w:t>StatementBlock</w:t>
+      </w:r>
+      <w:proofErr w:type="spellEnd"/>
     </w:p>
     <w:p>
       <w:pPr>
@@ -10540,8 +11101,21 @@
         </w:numPr>
       </w:pPr>
       <w:r>
-        <w:t>start ( string[] ) EOL StatementBlock</w:t>
-      </w:r>
+        <w:t xml:space="preserve">start </w:t>
+      </w:r>
+      <w:proofErr w:type="gramStart"/>
+      <w:r>
+        <w:t>( string</w:t>
+      </w:r>
+      <w:proofErr w:type="gramEnd"/>
+      <w:r>
+        <w:t xml:space="preserve">[] ) EOL </w:t>
+      </w:r>
+      <w:proofErr w:type="spellStart"/>
+      <w:r>
+        <w:t>StatementBlock</w:t>
+      </w:r>
+      <w:proofErr w:type="spellEnd"/>
     </w:p>
     <w:p>
       <w:pPr>
@@ -10558,8 +11132,13 @@
         <w:t xml:space="preserve"> </w:t>
       </w:r>
       <w:r>
-        <w:t>EOL StatementBlock</w:t>
-      </w:r>
+        <w:t xml:space="preserve">EOL </w:t>
+      </w:r>
+      <w:proofErr w:type="spellStart"/>
+      <w:r>
+        <w:t>StatementBlock</w:t>
+      </w:r>
+      <w:proofErr w:type="spellEnd"/>
     </w:p>
     <w:p/>
     <w:p>
@@ -10571,7 +11150,7 @@
           <w:iCs w:val="0"/>
         </w:rPr>
       </w:pPr>
-      <w:bookmarkStart w:id="29" w:name="_Toc158660084"/>
+      <w:bookmarkStart w:id="29" w:name="_Toc159175196"/>
       <w:r>
         <w:rPr>
           <w:rStyle w:val="Emphasis"/>
@@ -10659,9 +11238,11 @@
       </w:r>
     </w:p>
     <w:p>
+      <w:proofErr w:type="spellStart"/>
       <w:r>
         <w:t>FinalizeSection</w:t>
       </w:r>
+      <w:proofErr w:type="spellEnd"/>
       <w:r>
         <w:t>:</w:t>
       </w:r>
@@ -10675,7 +11256,15 @@
         </w:numPr>
       </w:pPr>
       <w:r>
-        <w:t xml:space="preserve">finalize EOL StatementBlock </w:t>
+        <w:t xml:space="preserve">finalize EOL </w:t>
+      </w:r>
+      <w:proofErr w:type="spellStart"/>
+      <w:r>
+        <w:t>StatementBlock</w:t>
+      </w:r>
+      <w:proofErr w:type="spellEnd"/>
+      <w:r>
+        <w:t xml:space="preserve"> </w:t>
       </w:r>
     </w:p>
     <w:p/>
@@ -10683,7 +11272,7 @@
       <w:pPr>
         <w:pStyle w:val="Heading2"/>
       </w:pPr>
-      <w:bookmarkStart w:id="30" w:name="_Toc158660085"/>
+      <w:bookmarkStart w:id="30" w:name="_Toc159175197"/>
       <w:r>
         <w:rPr>
           <w:rStyle w:val="Emphasis"/>
@@ -10843,8 +11432,13 @@
       </w:r>
     </w:p>
     <w:p>
-      <w:r>
-        <w:t>FunctionsSection:</w:t>
+      <w:proofErr w:type="spellStart"/>
+      <w:r>
+        <w:t>FunctionsSection</w:t>
+      </w:r>
+      <w:proofErr w:type="spellEnd"/>
+      <w:r>
+        <w:t>:</w:t>
       </w:r>
     </w:p>
     <w:p>
@@ -10856,14 +11450,24 @@
         </w:numPr>
       </w:pPr>
       <w:r>
-        <w:t>functions DefaultModifiers</w:t>
-      </w:r>
+        <w:t xml:space="preserve">functions </w:t>
+      </w:r>
+      <w:proofErr w:type="spellStart"/>
+      <w:r>
+        <w:t>DefaultModifiers</w:t>
+      </w:r>
+      <w:proofErr w:type="spellEnd"/>
       <w:r>
         <w:t xml:space="preserve"> </w:t>
       </w:r>
       <w:r>
-        <w:t>EOL FunctionDefinitions</w:t>
-      </w:r>
+        <w:t xml:space="preserve">EOL </w:t>
+      </w:r>
+      <w:proofErr w:type="spellStart"/>
+      <w:r>
+        <w:t>FunctionDefinitions</w:t>
+      </w:r>
+      <w:proofErr w:type="spellEnd"/>
     </w:p>
     <w:p>
       <w:pPr>
@@ -10874,16 +11478,26 @@
         </w:numPr>
       </w:pPr>
       <w:r>
-        <w:t>functions EOL FunctionDefinitions</w:t>
-      </w:r>
+        <w:t xml:space="preserve">functions EOL </w:t>
+      </w:r>
+      <w:proofErr w:type="spellStart"/>
+      <w:r>
+        <w:t>FunctionDefinitions</w:t>
+      </w:r>
+      <w:proofErr w:type="spellEnd"/>
       <w:r>
         <w:t xml:space="preserve"> </w:t>
       </w:r>
     </w:p>
     <w:p/>
     <w:p>
-      <w:r>
-        <w:t>FunctionDefinitions:</w:t>
+      <w:proofErr w:type="spellStart"/>
+      <w:r>
+        <w:t>FunctionDefinitions</w:t>
+      </w:r>
+      <w:proofErr w:type="spellEnd"/>
+      <w:r>
+        <w:t>:</w:t>
       </w:r>
     </w:p>
     <w:p>
@@ -10894,15 +11508,22 @@
           <w:numId w:val="5"/>
         </w:numPr>
       </w:pPr>
-      <w:r>
-        <w:t xml:space="preserve">FunctionDefinition </w:t>
-      </w:r>
+      <w:proofErr w:type="spellStart"/>
       <w:r>
         <w:t>FunctionDefinition</w:t>
       </w:r>
+      <w:proofErr w:type="spellEnd"/>
+      <w:r>
+        <w:t xml:space="preserve"> </w:t>
+      </w:r>
+      <w:proofErr w:type="spellStart"/>
+      <w:r>
+        <w:t>FunctionDefinition</w:t>
+      </w:r>
       <w:r>
         <w:t>s</w:t>
       </w:r>
+      <w:proofErr w:type="spellEnd"/>
     </w:p>
     <w:p>
       <w:pPr>
@@ -10918,6 +11539,7 @@
     </w:p>
     <w:p/>
     <w:p>
+      <w:proofErr w:type="spellStart"/>
       <w:r>
         <w:t>Function</w:t>
       </w:r>
@@ -10925,7 +11547,11 @@
         <w:t>D</w:t>
       </w:r>
       <w:r>
-        <w:t>efinition:</w:t>
+        <w:t>efinition</w:t>
+      </w:r>
+      <w:proofErr w:type="spellEnd"/>
+      <w:r>
+        <w:t>:</w:t>
       </w:r>
     </w:p>
     <w:p>
@@ -10936,9 +11562,32 @@
           <w:numId w:val="5"/>
         </w:numPr>
       </w:pPr>
-      <w:r>
-        <w:t>FunctionName ( ParameterList opt ) return Type EOL StatementBlock</w:t>
-      </w:r>
+      <w:proofErr w:type="spellStart"/>
+      <w:r>
+        <w:t>FunctionName</w:t>
+      </w:r>
+      <w:proofErr w:type="spellEnd"/>
+      <w:r>
+        <w:t xml:space="preserve"> </w:t>
+      </w:r>
+      <w:proofErr w:type="gramStart"/>
+      <w:r>
+        <w:t xml:space="preserve">( </w:t>
+      </w:r>
+      <w:proofErr w:type="spellStart"/>
+      <w:r>
+        <w:t>ParameterList</w:t>
+      </w:r>
+      <w:proofErr w:type="spellEnd"/>
+      <w:proofErr w:type="gramEnd"/>
+      <w:r>
+        <w:t xml:space="preserve"> opt ) return Type EOL </w:t>
+      </w:r>
+      <w:proofErr w:type="spellStart"/>
+      <w:r>
+        <w:t>StatementBlock</w:t>
+      </w:r>
+      <w:proofErr w:type="spellEnd"/>
     </w:p>
     <w:p>
       <w:pPr>
@@ -10948,9 +11597,32 @@
           <w:numId w:val="5"/>
         </w:numPr>
       </w:pPr>
-      <w:r>
-        <w:t>FunctionName ( ParameterList opt ) EOL StatementBlock</w:t>
-      </w:r>
+      <w:proofErr w:type="spellStart"/>
+      <w:r>
+        <w:t>FunctionName</w:t>
+      </w:r>
+      <w:proofErr w:type="spellEnd"/>
+      <w:r>
+        <w:t xml:space="preserve"> </w:t>
+      </w:r>
+      <w:proofErr w:type="gramStart"/>
+      <w:r>
+        <w:t xml:space="preserve">( </w:t>
+      </w:r>
+      <w:proofErr w:type="spellStart"/>
+      <w:r>
+        <w:t>ParameterList</w:t>
+      </w:r>
+      <w:proofErr w:type="spellEnd"/>
+      <w:proofErr w:type="gramEnd"/>
+      <w:r>
+        <w:t xml:space="preserve"> opt ) EOL </w:t>
+      </w:r>
+      <w:proofErr w:type="spellStart"/>
+      <w:r>
+        <w:t>StatementBlock</w:t>
+      </w:r>
+      <w:proofErr w:type="spellEnd"/>
     </w:p>
     <w:p>
       <w:pPr>
@@ -10960,9 +11632,40 @@
           <w:numId w:val="5"/>
         </w:numPr>
       </w:pPr>
-      <w:r>
-        <w:t>AccessModifier FunctionName ( ParameterList opt ) return Type EOL StatementBlock</w:t>
-      </w:r>
+      <w:proofErr w:type="spellStart"/>
+      <w:r>
+        <w:t>AccessModifier</w:t>
+      </w:r>
+      <w:proofErr w:type="spellEnd"/>
+      <w:r>
+        <w:t xml:space="preserve"> </w:t>
+      </w:r>
+      <w:proofErr w:type="spellStart"/>
+      <w:r>
+        <w:t>FunctionName</w:t>
+      </w:r>
+      <w:proofErr w:type="spellEnd"/>
+      <w:r>
+        <w:t xml:space="preserve"> </w:t>
+      </w:r>
+      <w:proofErr w:type="gramStart"/>
+      <w:r>
+        <w:t xml:space="preserve">( </w:t>
+      </w:r>
+      <w:proofErr w:type="spellStart"/>
+      <w:r>
+        <w:t>ParameterList</w:t>
+      </w:r>
+      <w:proofErr w:type="spellEnd"/>
+      <w:proofErr w:type="gramEnd"/>
+      <w:r>
+        <w:t xml:space="preserve"> opt ) return Type EOL </w:t>
+      </w:r>
+      <w:proofErr w:type="spellStart"/>
+      <w:r>
+        <w:t>StatementBlock</w:t>
+      </w:r>
+      <w:proofErr w:type="spellEnd"/>
     </w:p>
     <w:p>
       <w:pPr>
@@ -10972,14 +11675,50 @@
           <w:numId w:val="5"/>
         </w:numPr>
       </w:pPr>
-      <w:r>
-        <w:t>AccessModifier FunctionName ( ParameterList opt ) EOL StatementBlock</w:t>
-      </w:r>
+      <w:proofErr w:type="spellStart"/>
+      <w:r>
+        <w:t>AccessModifier</w:t>
+      </w:r>
+      <w:proofErr w:type="spellEnd"/>
+      <w:r>
+        <w:t xml:space="preserve"> </w:t>
+      </w:r>
+      <w:proofErr w:type="spellStart"/>
+      <w:r>
+        <w:t>FunctionName</w:t>
+      </w:r>
+      <w:proofErr w:type="spellEnd"/>
+      <w:r>
+        <w:t xml:space="preserve"> </w:t>
+      </w:r>
+      <w:proofErr w:type="gramStart"/>
+      <w:r>
+        <w:t xml:space="preserve">( </w:t>
+      </w:r>
+      <w:proofErr w:type="spellStart"/>
+      <w:r>
+        <w:t>ParameterList</w:t>
+      </w:r>
+      <w:proofErr w:type="spellEnd"/>
+      <w:proofErr w:type="gramEnd"/>
+      <w:r>
+        <w:t xml:space="preserve"> opt ) EOL </w:t>
+      </w:r>
+      <w:proofErr w:type="spellStart"/>
+      <w:r>
+        <w:t>StatementBlock</w:t>
+      </w:r>
+      <w:proofErr w:type="spellEnd"/>
     </w:p>
     <w:p/>
     <w:p>
-      <w:r>
-        <w:t>FunctionName:</w:t>
+      <w:proofErr w:type="spellStart"/>
+      <w:r>
+        <w:t>FunctionName</w:t>
+      </w:r>
+      <w:proofErr w:type="spellEnd"/>
+      <w:r>
+        <w:t>:</w:t>
       </w:r>
     </w:p>
     <w:p>
@@ -10996,6 +11735,7 @@
     </w:p>
     <w:p/>
     <w:p>
+      <w:proofErr w:type="spellStart"/>
       <w:r>
         <w:t>Param</w:t>
       </w:r>
@@ -11005,6 +11745,7 @@
       <w:r>
         <w:t>terList</w:t>
       </w:r>
+      <w:proofErr w:type="spellEnd"/>
       <w:r>
         <w:t>:</w:t>
       </w:r>
@@ -11017,9 +11758,24 @@
           <w:numId w:val="5"/>
         </w:numPr>
       </w:pPr>
-      <w:r>
-        <w:t>ParameterDeclaration , ParameterList</w:t>
-      </w:r>
+      <w:proofErr w:type="spellStart"/>
+      <w:proofErr w:type="gramStart"/>
+      <w:r>
+        <w:t>ParameterDeclaration</w:t>
+      </w:r>
+      <w:proofErr w:type="spellEnd"/>
+      <w:r>
+        <w:t xml:space="preserve"> ,</w:t>
+      </w:r>
+      <w:proofErr w:type="gramEnd"/>
+      <w:r>
+        <w:t xml:space="preserve"> </w:t>
+      </w:r>
+      <w:proofErr w:type="spellStart"/>
+      <w:r>
+        <w:t>ParameterList</w:t>
+      </w:r>
+      <w:proofErr w:type="spellEnd"/>
     </w:p>
     <w:p>
       <w:pPr>
@@ -11029,14 +11785,21 @@
           <w:numId w:val="5"/>
         </w:numPr>
       </w:pPr>
+      <w:proofErr w:type="spellStart"/>
       <w:r>
         <w:t>ParameterDeclaration</w:t>
       </w:r>
+      <w:proofErr w:type="spellEnd"/>
     </w:p>
     <w:p/>
     <w:p>
-      <w:r>
-        <w:t>ParameterDeclaration:</w:t>
+      <w:proofErr w:type="spellStart"/>
+      <w:r>
+        <w:t>ParameterDeclaration</w:t>
+      </w:r>
+      <w:proofErr w:type="spellEnd"/>
+      <w:r>
+        <w:t>:</w:t>
       </w:r>
     </w:p>
     <w:p>
@@ -11047,9 +11810,27 @@
           <w:numId w:val="9"/>
         </w:numPr>
       </w:pPr>
-      <w:r>
-        <w:t>ParameterName = ConstantExpression ParameterModifiers</w:t>
-      </w:r>
+      <w:proofErr w:type="spellStart"/>
+      <w:r>
+        <w:t>ParameterName</w:t>
+      </w:r>
+      <w:proofErr w:type="spellEnd"/>
+      <w:r>
+        <w:t xml:space="preserve"> = </w:t>
+      </w:r>
+      <w:proofErr w:type="spellStart"/>
+      <w:r>
+        <w:t>ConstantExpression</w:t>
+      </w:r>
+      <w:proofErr w:type="spellEnd"/>
+      <w:r>
+        <w:t xml:space="preserve"> </w:t>
+      </w:r>
+      <w:proofErr w:type="spellStart"/>
+      <w:r>
+        <w:t>ParameterModifiers</w:t>
+      </w:r>
+      <w:proofErr w:type="spellEnd"/>
     </w:p>
     <w:p>
       <w:pPr>
@@ -11059,9 +11840,19 @@
           <w:numId w:val="9"/>
         </w:numPr>
       </w:pPr>
-      <w:r>
-        <w:t>ParameterName = ConstantExpression</w:t>
-      </w:r>
+      <w:proofErr w:type="spellStart"/>
+      <w:r>
+        <w:t>ParameterName</w:t>
+      </w:r>
+      <w:proofErr w:type="spellEnd"/>
+      <w:r>
+        <w:t xml:space="preserve"> = </w:t>
+      </w:r>
+      <w:proofErr w:type="spellStart"/>
+      <w:r>
+        <w:t>ConstantExpression</w:t>
+      </w:r>
+      <w:proofErr w:type="spellEnd"/>
     </w:p>
     <w:p>
       <w:pPr>
@@ -11071,9 +11862,19 @@
           <w:numId w:val="9"/>
         </w:numPr>
       </w:pPr>
-      <w:r>
-        <w:t>ParameterName Type ParameterModifiers</w:t>
-      </w:r>
+      <w:proofErr w:type="spellStart"/>
+      <w:r>
+        <w:t>ParameterName</w:t>
+      </w:r>
+      <w:proofErr w:type="spellEnd"/>
+      <w:r>
+        <w:t xml:space="preserve"> Type </w:t>
+      </w:r>
+      <w:proofErr w:type="spellStart"/>
+      <w:r>
+        <w:t>ParameterModifiers</w:t>
+      </w:r>
+      <w:proofErr w:type="spellEnd"/>
     </w:p>
     <w:p>
       <w:pPr>
@@ -11083,14 +11884,24 @@
           <w:numId w:val="9"/>
         </w:numPr>
       </w:pPr>
-      <w:r>
-        <w:t>ParameterName Type</w:t>
+      <w:proofErr w:type="spellStart"/>
+      <w:r>
+        <w:t>ParameterName</w:t>
+      </w:r>
+      <w:proofErr w:type="spellEnd"/>
+      <w:r>
+        <w:t xml:space="preserve"> Type</w:t>
       </w:r>
     </w:p>
     <w:p/>
     <w:p>
-      <w:r>
-        <w:t>ParameterModifiers:</w:t>
+      <w:proofErr w:type="spellStart"/>
+      <w:r>
+        <w:t>ParameterModifiers</w:t>
+      </w:r>
+      <w:proofErr w:type="spellEnd"/>
+      <w:r>
+        <w:t>:</w:t>
       </w:r>
     </w:p>
     <w:p>
@@ -11101,16 +11912,18 @@
           <w:numId w:val="34"/>
         </w:numPr>
       </w:pPr>
+      <w:proofErr w:type="spellStart"/>
       <w:r>
         <w:t>MutabilityModifier</w:t>
       </w:r>
+      <w:proofErr w:type="spellEnd"/>
     </w:p>
     <w:p/>
     <w:p>
       <w:pPr>
         <w:pStyle w:val="Heading2"/>
       </w:pPr>
-      <w:bookmarkStart w:id="31" w:name="_Toc158660086"/>
+      <w:bookmarkStart w:id="31" w:name="_Toc159175198"/>
       <w:r>
         <w:t>Statement Block</w:t>
       </w:r>
@@ -11153,8 +11966,13 @@
       </w:r>
     </w:p>
     <w:p>
-      <w:r>
-        <w:t>StatementBlock:</w:t>
+      <w:proofErr w:type="spellStart"/>
+      <w:r>
+        <w:t>StatementBlock</w:t>
+      </w:r>
+      <w:proofErr w:type="spellEnd"/>
+      <w:r>
+        <w:t>:</w:t>
       </w:r>
     </w:p>
     <w:p>
@@ -11168,9 +11986,11 @@
       <w:r>
         <w:t xml:space="preserve">Statement </w:t>
       </w:r>
+      <w:proofErr w:type="spellStart"/>
       <w:r>
         <w:t>StatementBlock</w:t>
       </w:r>
+      <w:proofErr w:type="spellEnd"/>
       <w:r>
         <w:t xml:space="preserve">    # one or more statements</w:t>
       </w:r>
@@ -11201,9 +12021,11 @@
           <w:numId w:val="5"/>
         </w:numPr>
       </w:pPr>
+      <w:proofErr w:type="spellStart"/>
       <w:r>
         <w:t>AssignmentStatement</w:t>
       </w:r>
+      <w:proofErr w:type="spellEnd"/>
     </w:p>
     <w:p>
       <w:pPr>
@@ -11213,9 +12035,11 @@
           <w:numId w:val="5"/>
         </w:numPr>
       </w:pPr>
+      <w:proofErr w:type="spellStart"/>
       <w:r>
         <w:t>FunctionCall</w:t>
       </w:r>
+      <w:proofErr w:type="spellEnd"/>
     </w:p>
     <w:p>
       <w:pPr>
@@ -11225,12 +12049,14 @@
           <w:numId w:val="5"/>
         </w:numPr>
       </w:pPr>
+      <w:proofErr w:type="spellStart"/>
       <w:r>
         <w:t>IfStatement</w:t>
       </w:r>
       <w:r>
         <w:t>s</w:t>
       </w:r>
+      <w:proofErr w:type="spellEnd"/>
     </w:p>
     <w:p>
       <w:pPr>
@@ -11240,9 +12066,11 @@
           <w:numId w:val="5"/>
         </w:numPr>
       </w:pPr>
+      <w:proofErr w:type="spellStart"/>
       <w:r>
         <w:t>MatchStatement</w:t>
       </w:r>
+      <w:proofErr w:type="spellEnd"/>
     </w:p>
     <w:p>
       <w:pPr>
@@ -11252,8 +12080,13 @@
           <w:numId w:val="5"/>
         </w:numPr>
       </w:pPr>
-      <w:r>
-        <w:t xml:space="preserve">BeginStatement </w:t>
+      <w:proofErr w:type="spellStart"/>
+      <w:r>
+        <w:t>BeginStatement</w:t>
+      </w:r>
+      <w:proofErr w:type="spellEnd"/>
+      <w:r>
+        <w:t xml:space="preserve"> </w:t>
       </w:r>
     </w:p>
     <w:p>
@@ -11264,9 +12097,11 @@
           <w:numId w:val="5"/>
         </w:numPr>
       </w:pPr>
+      <w:proofErr w:type="spellStart"/>
       <w:r>
         <w:t>WhileStatement</w:t>
       </w:r>
+      <w:proofErr w:type="spellEnd"/>
     </w:p>
     <w:p>
       <w:pPr>
@@ -11276,9 +12111,11 @@
           <w:numId w:val="5"/>
         </w:numPr>
       </w:pPr>
+      <w:proofErr w:type="spellStart"/>
       <w:r>
         <w:t>ForStatement</w:t>
       </w:r>
+      <w:proofErr w:type="spellEnd"/>
     </w:p>
     <w:p>
       <w:pPr>
@@ -11288,15 +12125,19 @@
           <w:numId w:val="5"/>
         </w:numPr>
       </w:pPr>
+      <w:proofErr w:type="spellStart"/>
       <w:r>
         <w:t>LoopStatement</w:t>
       </w:r>
+      <w:proofErr w:type="spellEnd"/>
     </w:p>
     <w:p/>
     <w:p>
+      <w:proofErr w:type="spellStart"/>
       <w:r>
         <w:t>AssignmentStatement</w:t>
       </w:r>
+      <w:proofErr w:type="spellEnd"/>
       <w:r>
         <w:t>:</w:t>
       </w:r>
@@ -11309,8 +12150,13 @@
           <w:numId w:val="8"/>
         </w:numPr>
       </w:pPr>
-      <w:r>
-        <w:t xml:space="preserve">AssignmentExpression </w:t>
+      <w:proofErr w:type="spellStart"/>
+      <w:r>
+        <w:t>AssignmentExpression</w:t>
+      </w:r>
+      <w:proofErr w:type="spellEnd"/>
+      <w:r>
+        <w:t xml:space="preserve"> </w:t>
       </w:r>
       <w:r>
         <w:t>EOL</w:t>
@@ -11318,8 +12164,13 @@
     </w:p>
     <w:p/>
     <w:p>
-      <w:r>
-        <w:t>AssignmentExpression:</w:t>
+      <w:proofErr w:type="spellStart"/>
+      <w:r>
+        <w:t>AssignmentExpression</w:t>
+      </w:r>
+      <w:proofErr w:type="spellEnd"/>
+      <w:r>
+        <w:t>:</w:t>
       </w:r>
     </w:p>
     <w:p>
@@ -11330,12 +12181,23 @@
           <w:numId w:val="8"/>
         </w:numPr>
       </w:pPr>
+      <w:proofErr w:type="spellStart"/>
       <w:r>
         <w:t>VariableList</w:t>
       </w:r>
-      <w:r>
-        <w:t xml:space="preserve"> AssignmentOperator </w:t>
-      </w:r>
+      <w:proofErr w:type="spellEnd"/>
+      <w:r>
+        <w:t xml:space="preserve"> </w:t>
+      </w:r>
+      <w:proofErr w:type="spellStart"/>
+      <w:r>
+        <w:t>AssignmentOperator</w:t>
+      </w:r>
+      <w:proofErr w:type="spellEnd"/>
+      <w:r>
+        <w:t xml:space="preserve"> </w:t>
+      </w:r>
+      <w:proofErr w:type="spellStart"/>
       <w:r>
         <w:t>Multi</w:t>
       </w:r>
@@ -11345,12 +12207,15 @@
       <w:r>
         <w:t>xpression</w:t>
       </w:r>
+      <w:proofErr w:type="spellEnd"/>
     </w:p>
     <w:p/>
     <w:p>
+      <w:proofErr w:type="spellStart"/>
       <w:r>
         <w:t>VariableList</w:t>
       </w:r>
+      <w:proofErr w:type="spellEnd"/>
       <w:r>
         <w:t>:</w:t>
       </w:r>
@@ -11363,15 +12228,27 @@
           <w:numId w:val="8"/>
         </w:numPr>
       </w:pPr>
-      <w:r>
-        <w:t xml:space="preserve">VariableName </w:t>
-      </w:r>
-      <w:r>
-        <w:t xml:space="preserve">, </w:t>
-      </w:r>
+      <w:proofErr w:type="spellStart"/>
+      <w:proofErr w:type="gramStart"/>
+      <w:r>
+        <w:t>VariableName</w:t>
+      </w:r>
+      <w:proofErr w:type="spellEnd"/>
+      <w:r>
+        <w:t xml:space="preserve"> </w:t>
+      </w:r>
+      <w:r>
+        <w:t>,</w:t>
+      </w:r>
+      <w:proofErr w:type="gramEnd"/>
+      <w:r>
+        <w:t xml:space="preserve"> </w:t>
+      </w:r>
+      <w:proofErr w:type="spellStart"/>
       <w:r>
         <w:t>VariableList</w:t>
       </w:r>
+      <w:proofErr w:type="spellEnd"/>
     </w:p>
     <w:p>
       <w:pPr>
@@ -11381,9 +12258,19 @@
           <w:numId w:val="8"/>
         </w:numPr>
       </w:pPr>
-      <w:r>
-        <w:t>_ , VariableList</w:t>
-      </w:r>
+      <w:proofErr w:type="gramStart"/>
+      <w:r>
+        <w:t>_ ,</w:t>
+      </w:r>
+      <w:proofErr w:type="gramEnd"/>
+      <w:r>
+        <w:t xml:space="preserve"> </w:t>
+      </w:r>
+      <w:proofErr w:type="spellStart"/>
+      <w:r>
+        <w:t>VariableList</w:t>
+      </w:r>
+      <w:proofErr w:type="spellEnd"/>
     </w:p>
     <w:p>
       <w:pPr>
@@ -11393,9 +12280,11 @@
           <w:numId w:val="8"/>
         </w:numPr>
       </w:pPr>
+      <w:proofErr w:type="spellStart"/>
       <w:r>
         <w:t>VariableName</w:t>
       </w:r>
+      <w:proofErr w:type="spellEnd"/>
     </w:p>
     <w:p>
       <w:pPr>
@@ -11411,9 +12300,14 @@
     </w:p>
     <w:p/>
     <w:p>
+      <w:proofErr w:type="spellStart"/>
       <w:r>
         <w:lastRenderedPageBreak/>
-        <w:t>VariableName:</w:t>
+        <w:t>VariableName</w:t>
+      </w:r>
+      <w:proofErr w:type="spellEnd"/>
+      <w:r>
+        <w:t>:</w:t>
       </w:r>
     </w:p>
     <w:p>
@@ -11430,6 +12324,7 @@
     </w:p>
     <w:p/>
     <w:p>
+      <w:proofErr w:type="spellStart"/>
       <w:r>
         <w:t>Multi</w:t>
       </w:r>
@@ -11437,7 +12332,11 @@
         <w:t>E</w:t>
       </w:r>
       <w:r>
-        <w:t>xpression:</w:t>
+        <w:t>xpression</w:t>
+      </w:r>
+      <w:proofErr w:type="spellEnd"/>
+      <w:r>
+        <w:t>:</w:t>
       </w:r>
     </w:p>
     <w:p>
@@ -11455,13 +12354,27 @@
         <w:t xml:space="preserve"> as</w:t>
       </w:r>
       <w:r>
-        <w:t xml:space="preserve"> VariableModifiers</w:t>
-      </w:r>
-      <w:r>
         <w:t xml:space="preserve"> </w:t>
       </w:r>
-      <w:r>
-        <w:t>,  Multi</w:t>
+      <w:proofErr w:type="spellStart"/>
+      <w:proofErr w:type="gramStart"/>
+      <w:r>
+        <w:t>VariableModifiers</w:t>
+      </w:r>
+      <w:proofErr w:type="spellEnd"/>
+      <w:r>
+        <w:t xml:space="preserve"> </w:t>
+      </w:r>
+      <w:r>
+        <w:t>,</w:t>
+      </w:r>
+      <w:proofErr w:type="gramEnd"/>
+      <w:r>
+        <w:t xml:space="preserve">  </w:t>
+      </w:r>
+      <w:proofErr w:type="spellStart"/>
+      <w:r>
+        <w:t>Multi</w:t>
       </w:r>
       <w:r>
         <w:t>E</w:t>
@@ -11469,6 +12382,7 @@
       <w:r>
         <w:t>xpression</w:t>
       </w:r>
+      <w:proofErr w:type="spellEnd"/>
     </w:p>
     <w:p>
       <w:pPr>
@@ -11478,9 +12392,19 @@
           <w:numId w:val="8"/>
         </w:numPr>
       </w:pPr>
-      <w:r>
-        <w:t>Expression ,  MultiExpression</w:t>
-      </w:r>
+      <w:proofErr w:type="gramStart"/>
+      <w:r>
+        <w:t>Expression ,</w:t>
+      </w:r>
+      <w:proofErr w:type="gramEnd"/>
+      <w:r>
+        <w:t xml:space="preserve">  </w:t>
+      </w:r>
+      <w:proofErr w:type="spellStart"/>
+      <w:r>
+        <w:t>MultiExpression</w:t>
+      </w:r>
+      <w:proofErr w:type="spellEnd"/>
     </w:p>
     <w:p>
       <w:pPr>
@@ -11497,8 +12421,13 @@
         <w:t xml:space="preserve"> as</w:t>
       </w:r>
       <w:r>
-        <w:t xml:space="preserve"> VariableModifiers</w:t>
-      </w:r>
+        <w:t xml:space="preserve"> </w:t>
+      </w:r>
+      <w:proofErr w:type="spellStart"/>
+      <w:r>
+        <w:t>VariableModifiers</w:t>
+      </w:r>
+      <w:proofErr w:type="spellEnd"/>
     </w:p>
     <w:p>
       <w:pPr>
@@ -11514,8 +12443,13 @@
     </w:p>
     <w:p/>
     <w:p>
-      <w:r>
-        <w:t>VariableModifiers:</w:t>
+      <w:proofErr w:type="spellStart"/>
+      <w:r>
+        <w:t>VariableModifiers</w:t>
+      </w:r>
+      <w:proofErr w:type="spellEnd"/>
+      <w:r>
+        <w:t>:</w:t>
       </w:r>
     </w:p>
     <w:p>
@@ -11526,9 +12460,11 @@
           <w:numId w:val="34"/>
         </w:numPr>
       </w:pPr>
+      <w:proofErr w:type="spellStart"/>
       <w:r>
         <w:t>MutabilityModifier</w:t>
       </w:r>
+      <w:proofErr w:type="spellEnd"/>
     </w:p>
     <w:p/>
     <w:p>
@@ -11544,14 +12480,21 @@
           <w:numId w:val="8"/>
         </w:numPr>
       </w:pPr>
+      <w:proofErr w:type="spellStart"/>
       <w:r>
         <w:t>ConditionalExpression</w:t>
       </w:r>
+      <w:proofErr w:type="spellEnd"/>
     </w:p>
     <w:p/>
     <w:p>
-      <w:r>
-        <w:t>ConditionalExpression:</w:t>
+      <w:proofErr w:type="spellStart"/>
+      <w:r>
+        <w:t>ConditionalExpression</w:t>
+      </w:r>
+      <w:proofErr w:type="spellEnd"/>
+      <w:r>
+        <w:t>:</w:t>
       </w:r>
     </w:p>
     <w:p>
@@ -11562,8 +12505,34 @@
           <w:numId w:val="8"/>
         </w:numPr>
       </w:pPr>
-      <w:r>
-        <w:t>( LogicalOrExpression ConditionalOperator ConditionalExpression )</w:t>
+      <w:proofErr w:type="gramStart"/>
+      <w:r>
+        <w:t xml:space="preserve">( </w:t>
+      </w:r>
+      <w:proofErr w:type="spellStart"/>
+      <w:r>
+        <w:t>LogicalOrExpression</w:t>
+      </w:r>
+      <w:proofErr w:type="spellEnd"/>
+      <w:proofErr w:type="gramEnd"/>
+      <w:r>
+        <w:t xml:space="preserve"> </w:t>
+      </w:r>
+      <w:proofErr w:type="spellStart"/>
+      <w:r>
+        <w:t>ConditionalOperator</w:t>
+      </w:r>
+      <w:proofErr w:type="spellEnd"/>
+      <w:r>
+        <w:t xml:space="preserve"> </w:t>
+      </w:r>
+      <w:proofErr w:type="spellStart"/>
+      <w:r>
+        <w:t>ConditionalExpression</w:t>
+      </w:r>
+      <w:proofErr w:type="spellEnd"/>
+      <w:r>
+        <w:t xml:space="preserve"> )</w:t>
       </w:r>
     </w:p>
     <w:p>
@@ -11574,9 +12543,27 @@
           <w:numId w:val="8"/>
         </w:numPr>
       </w:pPr>
-      <w:r>
-        <w:t>LogicalOrExpression ConditionalOperator ConditionalExpression</w:t>
-      </w:r>
+      <w:proofErr w:type="spellStart"/>
+      <w:r>
+        <w:t>LogicalOrExpression</w:t>
+      </w:r>
+      <w:proofErr w:type="spellEnd"/>
+      <w:r>
+        <w:t xml:space="preserve"> </w:t>
+      </w:r>
+      <w:proofErr w:type="spellStart"/>
+      <w:r>
+        <w:t>ConditionalOperator</w:t>
+      </w:r>
+      <w:proofErr w:type="spellEnd"/>
+      <w:r>
+        <w:t xml:space="preserve"> </w:t>
+      </w:r>
+      <w:proofErr w:type="spellStart"/>
+      <w:r>
+        <w:t>ConditionalExpression</w:t>
+      </w:r>
+      <w:proofErr w:type="spellEnd"/>
     </w:p>
     <w:p>
       <w:pPr>
@@ -11586,14 +12573,24 @@
           <w:numId w:val="8"/>
         </w:numPr>
       </w:pPr>
-      <w:r>
-        <w:t xml:space="preserve">LogicalOrExpression </w:t>
+      <w:proofErr w:type="spellStart"/>
+      <w:r>
+        <w:t>LogicalOrExpression</w:t>
+      </w:r>
+      <w:proofErr w:type="spellEnd"/>
+      <w:r>
+        <w:t xml:space="preserve"> </w:t>
       </w:r>
     </w:p>
     <w:p/>
     <w:p>
-      <w:r>
-        <w:t>LogicalOrExpression:</w:t>
+      <w:proofErr w:type="spellStart"/>
+      <w:r>
+        <w:t>LogicalOrExpression</w:t>
+      </w:r>
+      <w:proofErr w:type="spellEnd"/>
+      <w:r>
+        <w:t>:</w:t>
       </w:r>
     </w:p>
     <w:p>
@@ -11604,8 +12601,34 @@
           <w:numId w:val="8"/>
         </w:numPr>
       </w:pPr>
-      <w:r>
-        <w:t>( LogicalAndExpression LogicalOrOperator LogicalOrExpression )</w:t>
+      <w:proofErr w:type="gramStart"/>
+      <w:r>
+        <w:t xml:space="preserve">( </w:t>
+      </w:r>
+      <w:proofErr w:type="spellStart"/>
+      <w:r>
+        <w:t>LogicalAndExpression</w:t>
+      </w:r>
+      <w:proofErr w:type="spellEnd"/>
+      <w:proofErr w:type="gramEnd"/>
+      <w:r>
+        <w:t xml:space="preserve"> </w:t>
+      </w:r>
+      <w:proofErr w:type="spellStart"/>
+      <w:r>
+        <w:t>LogicalOrOperator</w:t>
+      </w:r>
+      <w:proofErr w:type="spellEnd"/>
+      <w:r>
+        <w:t xml:space="preserve"> </w:t>
+      </w:r>
+      <w:proofErr w:type="spellStart"/>
+      <w:r>
+        <w:t>LogicalOrExpression</w:t>
+      </w:r>
+      <w:proofErr w:type="spellEnd"/>
+      <w:r>
+        <w:t xml:space="preserve"> )</w:t>
       </w:r>
     </w:p>
     <w:p>
@@ -11616,9 +12639,27 @@
           <w:numId w:val="8"/>
         </w:numPr>
       </w:pPr>
-      <w:r>
-        <w:t>LogicalAndExpression LogicalOrOperator LogicalOrExpression</w:t>
-      </w:r>
+      <w:proofErr w:type="spellStart"/>
+      <w:r>
+        <w:t>LogicalAndExpression</w:t>
+      </w:r>
+      <w:proofErr w:type="spellEnd"/>
+      <w:r>
+        <w:t xml:space="preserve"> </w:t>
+      </w:r>
+      <w:proofErr w:type="spellStart"/>
+      <w:r>
+        <w:t>LogicalOrOperator</w:t>
+      </w:r>
+      <w:proofErr w:type="spellEnd"/>
+      <w:r>
+        <w:t xml:space="preserve"> </w:t>
+      </w:r>
+      <w:proofErr w:type="spellStart"/>
+      <w:r>
+        <w:t>LogicalOrExpression</w:t>
+      </w:r>
+      <w:proofErr w:type="spellEnd"/>
     </w:p>
     <w:p>
       <w:pPr>
@@ -11628,14 +12669,24 @@
           <w:numId w:val="8"/>
         </w:numPr>
       </w:pPr>
-      <w:r>
-        <w:t xml:space="preserve">LogicalAndExpression </w:t>
+      <w:proofErr w:type="spellStart"/>
+      <w:r>
+        <w:t>LogicalAndExpression</w:t>
+      </w:r>
+      <w:proofErr w:type="spellEnd"/>
+      <w:r>
+        <w:t xml:space="preserve"> </w:t>
       </w:r>
     </w:p>
     <w:p/>
     <w:p>
-      <w:r>
-        <w:t>LogicalAndExpression:</w:t>
+      <w:proofErr w:type="spellStart"/>
+      <w:r>
+        <w:t>LogicalAndExpression</w:t>
+      </w:r>
+      <w:proofErr w:type="spellEnd"/>
+      <w:r>
+        <w:t>:</w:t>
       </w:r>
     </w:p>
     <w:p>
@@ -11646,8 +12697,34 @@
           <w:numId w:val="8"/>
         </w:numPr>
       </w:pPr>
-      <w:r>
-        <w:t>( EqualityExpression LogicalAndOperator LogicalAndExpression )</w:t>
+      <w:proofErr w:type="gramStart"/>
+      <w:r>
+        <w:t xml:space="preserve">( </w:t>
+      </w:r>
+      <w:proofErr w:type="spellStart"/>
+      <w:r>
+        <w:t>EqualityExpression</w:t>
+      </w:r>
+      <w:proofErr w:type="spellEnd"/>
+      <w:proofErr w:type="gramEnd"/>
+      <w:r>
+        <w:t xml:space="preserve"> </w:t>
+      </w:r>
+      <w:proofErr w:type="spellStart"/>
+      <w:r>
+        <w:t>LogicalAndOperator</w:t>
+      </w:r>
+      <w:proofErr w:type="spellEnd"/>
+      <w:r>
+        <w:t xml:space="preserve"> </w:t>
+      </w:r>
+      <w:proofErr w:type="spellStart"/>
+      <w:r>
+        <w:t>LogicalAndExpression</w:t>
+      </w:r>
+      <w:proofErr w:type="spellEnd"/>
+      <w:r>
+        <w:t xml:space="preserve"> )</w:t>
       </w:r>
     </w:p>
     <w:p>
@@ -11658,9 +12735,27 @@
           <w:numId w:val="8"/>
         </w:numPr>
       </w:pPr>
-      <w:r>
-        <w:t>EqualityExpression LogicalAndOperator LogicalAndExpression</w:t>
-      </w:r>
+      <w:proofErr w:type="spellStart"/>
+      <w:r>
+        <w:t>EqualityExpression</w:t>
+      </w:r>
+      <w:proofErr w:type="spellEnd"/>
+      <w:r>
+        <w:t xml:space="preserve"> </w:t>
+      </w:r>
+      <w:proofErr w:type="spellStart"/>
+      <w:r>
+        <w:t>LogicalAndOperator</w:t>
+      </w:r>
+      <w:proofErr w:type="spellEnd"/>
+      <w:r>
+        <w:t xml:space="preserve"> </w:t>
+      </w:r>
+      <w:proofErr w:type="spellStart"/>
+      <w:r>
+        <w:t>LogicalAndExpression</w:t>
+      </w:r>
+      <w:proofErr w:type="spellEnd"/>
     </w:p>
     <w:p>
       <w:pPr>
@@ -11670,14 +12765,24 @@
           <w:numId w:val="8"/>
         </w:numPr>
       </w:pPr>
-      <w:r>
-        <w:t xml:space="preserve">EqualityExpression </w:t>
+      <w:proofErr w:type="spellStart"/>
+      <w:r>
+        <w:t>EqualityExpression</w:t>
+      </w:r>
+      <w:proofErr w:type="spellEnd"/>
+      <w:r>
+        <w:t xml:space="preserve"> </w:t>
       </w:r>
     </w:p>
     <w:p/>
     <w:p>
-      <w:r>
-        <w:t>EqualityExpression:</w:t>
+      <w:proofErr w:type="spellStart"/>
+      <w:r>
+        <w:t>EqualityExpression</w:t>
+      </w:r>
+      <w:proofErr w:type="spellEnd"/>
+      <w:r>
+        <w:t>:</w:t>
       </w:r>
     </w:p>
     <w:p>
@@ -11688,9 +12793,35 @@
           <w:numId w:val="8"/>
         </w:numPr>
       </w:pPr>
+      <w:proofErr w:type="gramStart"/>
       <w:r>
         <w:lastRenderedPageBreak/>
-        <w:t>( RelationalExpression EqualityOperator RelationalExpression )</w:t>
+        <w:t xml:space="preserve">( </w:t>
+      </w:r>
+      <w:proofErr w:type="spellStart"/>
+      <w:r>
+        <w:t>RelationalExpression</w:t>
+      </w:r>
+      <w:proofErr w:type="spellEnd"/>
+      <w:proofErr w:type="gramEnd"/>
+      <w:r>
+        <w:t xml:space="preserve"> </w:t>
+      </w:r>
+      <w:proofErr w:type="spellStart"/>
+      <w:r>
+        <w:t>EqualityOperator</w:t>
+      </w:r>
+      <w:proofErr w:type="spellEnd"/>
+      <w:r>
+        <w:t xml:space="preserve"> </w:t>
+      </w:r>
+      <w:proofErr w:type="spellStart"/>
+      <w:r>
+        <w:t>RelationalExpression</w:t>
+      </w:r>
+      <w:proofErr w:type="spellEnd"/>
+      <w:r>
+        <w:t xml:space="preserve"> )</w:t>
       </w:r>
     </w:p>
     <w:p>
@@ -11701,9 +12832,27 @@
           <w:numId w:val="8"/>
         </w:numPr>
       </w:pPr>
-      <w:r>
-        <w:t>RelationalExpression EqualityOperator RelationalExpression</w:t>
-      </w:r>
+      <w:proofErr w:type="spellStart"/>
+      <w:r>
+        <w:t>RelationalExpression</w:t>
+      </w:r>
+      <w:proofErr w:type="spellEnd"/>
+      <w:r>
+        <w:t xml:space="preserve"> </w:t>
+      </w:r>
+      <w:proofErr w:type="spellStart"/>
+      <w:r>
+        <w:t>EqualityOperator</w:t>
+      </w:r>
+      <w:proofErr w:type="spellEnd"/>
+      <w:r>
+        <w:t xml:space="preserve"> </w:t>
+      </w:r>
+      <w:proofErr w:type="spellStart"/>
+      <w:r>
+        <w:t>RelationalExpression</w:t>
+      </w:r>
+      <w:proofErr w:type="spellEnd"/>
     </w:p>
     <w:p>
       <w:pPr>
@@ -11713,14 +12862,24 @@
           <w:numId w:val="8"/>
         </w:numPr>
       </w:pPr>
-      <w:r>
-        <w:t xml:space="preserve">RelationalExpression </w:t>
+      <w:proofErr w:type="spellStart"/>
+      <w:r>
+        <w:t>RelationalExpression</w:t>
+      </w:r>
+      <w:proofErr w:type="spellEnd"/>
+      <w:r>
+        <w:t xml:space="preserve"> </w:t>
       </w:r>
     </w:p>
     <w:p/>
     <w:p>
-      <w:r>
-        <w:t>RelationalExpression:</w:t>
+      <w:proofErr w:type="spellStart"/>
+      <w:r>
+        <w:t>RelationalExpression</w:t>
+      </w:r>
+      <w:proofErr w:type="spellEnd"/>
+      <w:r>
+        <w:t>:</w:t>
       </w:r>
     </w:p>
     <w:p>
@@ -11731,8 +12890,34 @@
           <w:numId w:val="8"/>
         </w:numPr>
       </w:pPr>
-      <w:r>
-        <w:t>( BitwiseOrExpression RelationalOperator BitwiseOrExpression )</w:t>
+      <w:proofErr w:type="gramStart"/>
+      <w:r>
+        <w:t xml:space="preserve">( </w:t>
+      </w:r>
+      <w:proofErr w:type="spellStart"/>
+      <w:r>
+        <w:t>BitwiseOrExpression</w:t>
+      </w:r>
+      <w:proofErr w:type="spellEnd"/>
+      <w:proofErr w:type="gramEnd"/>
+      <w:r>
+        <w:t xml:space="preserve"> </w:t>
+      </w:r>
+      <w:proofErr w:type="spellStart"/>
+      <w:r>
+        <w:t>RelationalOperator</w:t>
+      </w:r>
+      <w:proofErr w:type="spellEnd"/>
+      <w:r>
+        <w:t xml:space="preserve"> </w:t>
+      </w:r>
+      <w:proofErr w:type="spellStart"/>
+      <w:r>
+        <w:t>BitwiseOrExpression</w:t>
+      </w:r>
+      <w:proofErr w:type="spellEnd"/>
+      <w:r>
+        <w:t xml:space="preserve"> )</w:t>
       </w:r>
     </w:p>
     <w:p>
@@ -11743,9 +12928,27 @@
           <w:numId w:val="8"/>
         </w:numPr>
       </w:pPr>
-      <w:r>
-        <w:t>BitwiseOrExpression RelationalOperator BitwiseOrExpression</w:t>
-      </w:r>
+      <w:proofErr w:type="spellStart"/>
+      <w:r>
+        <w:t>BitwiseOrExpression</w:t>
+      </w:r>
+      <w:proofErr w:type="spellEnd"/>
+      <w:r>
+        <w:t xml:space="preserve"> </w:t>
+      </w:r>
+      <w:proofErr w:type="spellStart"/>
+      <w:r>
+        <w:t>RelationalOperator</w:t>
+      </w:r>
+      <w:proofErr w:type="spellEnd"/>
+      <w:r>
+        <w:t xml:space="preserve"> </w:t>
+      </w:r>
+      <w:proofErr w:type="spellStart"/>
+      <w:r>
+        <w:t>BitwiseOrExpression</w:t>
+      </w:r>
+      <w:proofErr w:type="spellEnd"/>
     </w:p>
     <w:p>
       <w:pPr>
@@ -11755,14 +12958,24 @@
           <w:numId w:val="8"/>
         </w:numPr>
       </w:pPr>
-      <w:r>
-        <w:t xml:space="preserve">BitwiseOrExpression </w:t>
+      <w:proofErr w:type="spellStart"/>
+      <w:r>
+        <w:t>BitwiseOrExpression</w:t>
+      </w:r>
+      <w:proofErr w:type="spellEnd"/>
+      <w:r>
+        <w:t xml:space="preserve"> </w:t>
       </w:r>
     </w:p>
     <w:p/>
     <w:p>
-      <w:r>
-        <w:t>BitwiseOrExpression:</w:t>
+      <w:proofErr w:type="spellStart"/>
+      <w:r>
+        <w:t>BitwiseOrExpression</w:t>
+      </w:r>
+      <w:proofErr w:type="spellEnd"/>
+      <w:r>
+        <w:t>:</w:t>
       </w:r>
     </w:p>
     <w:p>
@@ -11773,8 +12986,34 @@
           <w:numId w:val="8"/>
         </w:numPr>
       </w:pPr>
-      <w:r>
-        <w:t xml:space="preserve">( BitwiseXorExpression BitwiseOrOperator BitwiseOrExpression ) </w:t>
+      <w:proofErr w:type="gramStart"/>
+      <w:r>
+        <w:t xml:space="preserve">( </w:t>
+      </w:r>
+      <w:proofErr w:type="spellStart"/>
+      <w:r>
+        <w:t>BitwiseXorExpression</w:t>
+      </w:r>
+      <w:proofErr w:type="spellEnd"/>
+      <w:proofErr w:type="gramEnd"/>
+      <w:r>
+        <w:t xml:space="preserve"> </w:t>
+      </w:r>
+      <w:proofErr w:type="spellStart"/>
+      <w:r>
+        <w:t>BitwiseOrOperator</w:t>
+      </w:r>
+      <w:proofErr w:type="spellEnd"/>
+      <w:r>
+        <w:t xml:space="preserve"> </w:t>
+      </w:r>
+      <w:proofErr w:type="spellStart"/>
+      <w:r>
+        <w:t>BitwiseOrExpression</w:t>
+      </w:r>
+      <w:proofErr w:type="spellEnd"/>
+      <w:r>
+        <w:t xml:space="preserve"> ) </w:t>
       </w:r>
       <w:r>
         <w:t>Type</w:t>
@@ -11788,8 +13027,34 @@
           <w:numId w:val="8"/>
         </w:numPr>
       </w:pPr>
-      <w:r>
-        <w:t>( BitwiseXorExpression BitwiseOrOperator BitwiseOrExpression )</w:t>
+      <w:proofErr w:type="gramStart"/>
+      <w:r>
+        <w:t xml:space="preserve">( </w:t>
+      </w:r>
+      <w:proofErr w:type="spellStart"/>
+      <w:r>
+        <w:t>BitwiseXorExpression</w:t>
+      </w:r>
+      <w:proofErr w:type="spellEnd"/>
+      <w:proofErr w:type="gramEnd"/>
+      <w:r>
+        <w:t xml:space="preserve"> </w:t>
+      </w:r>
+      <w:proofErr w:type="spellStart"/>
+      <w:r>
+        <w:t>BitwiseOrOperator</w:t>
+      </w:r>
+      <w:proofErr w:type="spellEnd"/>
+      <w:r>
+        <w:t xml:space="preserve"> </w:t>
+      </w:r>
+      <w:proofErr w:type="spellStart"/>
+      <w:r>
+        <w:t>BitwiseOrExpression</w:t>
+      </w:r>
+      <w:proofErr w:type="spellEnd"/>
+      <w:r>
+        <w:t xml:space="preserve"> )</w:t>
       </w:r>
     </w:p>
     <w:p>
@@ -11800,9 +13065,27 @@
           <w:numId w:val="8"/>
         </w:numPr>
       </w:pPr>
-      <w:r>
-        <w:t>BitwiseXorExpression BitwiseOrOperator BitwiseOrExpression</w:t>
-      </w:r>
+      <w:proofErr w:type="spellStart"/>
+      <w:r>
+        <w:t>BitwiseXorExpression</w:t>
+      </w:r>
+      <w:proofErr w:type="spellEnd"/>
+      <w:r>
+        <w:t xml:space="preserve"> </w:t>
+      </w:r>
+      <w:proofErr w:type="spellStart"/>
+      <w:r>
+        <w:t>BitwiseOrOperator</w:t>
+      </w:r>
+      <w:proofErr w:type="spellEnd"/>
+      <w:r>
+        <w:t xml:space="preserve"> </w:t>
+      </w:r>
+      <w:proofErr w:type="spellStart"/>
+      <w:r>
+        <w:t>BitwiseOrExpression</w:t>
+      </w:r>
+      <w:proofErr w:type="spellEnd"/>
     </w:p>
     <w:p>
       <w:pPr>
@@ -11812,17 +13095,27 @@
           <w:numId w:val="8"/>
         </w:numPr>
       </w:pPr>
-      <w:r>
-        <w:t xml:space="preserve">BitwiseXorExpression </w:t>
+      <w:proofErr w:type="spellStart"/>
+      <w:r>
+        <w:t>BitwiseXorExpression</w:t>
+      </w:r>
+      <w:proofErr w:type="spellEnd"/>
+      <w:r>
+        <w:t xml:space="preserve"> </w:t>
       </w:r>
     </w:p>
     <w:p/>
     <w:p>
+      <w:proofErr w:type="spellStart"/>
       <w:r>
         <w:t>BitwiseXor</w:t>
       </w:r>
       <w:r>
-        <w:t>Expression:</w:t>
+        <w:t>Expression</w:t>
+      </w:r>
+      <w:proofErr w:type="spellEnd"/>
+      <w:r>
+        <w:t>:</w:t>
       </w:r>
     </w:p>
     <w:p>
@@ -11833,8 +13126,13 @@
           <w:numId w:val="8"/>
         </w:numPr>
       </w:pPr>
-      <w:r>
-        <w:t>( BitwiseA</w:t>
+      <w:proofErr w:type="gramStart"/>
+      <w:r>
+        <w:t xml:space="preserve">( </w:t>
+      </w:r>
+      <w:proofErr w:type="spellStart"/>
+      <w:r>
+        <w:t>BitwiseA</w:t>
       </w:r>
       <w:r>
         <w:rPr>
@@ -11843,7 +13141,28 @@
         <w:t>nd</w:t>
       </w:r>
       <w:r>
-        <w:t xml:space="preserve">Expression BitwiseXorOperator BitwiseXorExpression ) </w:t>
+        <w:t>Expression</w:t>
+      </w:r>
+      <w:proofErr w:type="spellEnd"/>
+      <w:proofErr w:type="gramEnd"/>
+      <w:r>
+        <w:t xml:space="preserve"> </w:t>
+      </w:r>
+      <w:proofErr w:type="spellStart"/>
+      <w:r>
+        <w:t>BitwiseXorOperator</w:t>
+      </w:r>
+      <w:proofErr w:type="spellEnd"/>
+      <w:r>
+        <w:t xml:space="preserve"> </w:t>
+      </w:r>
+      <w:proofErr w:type="spellStart"/>
+      <w:r>
+        <w:t>BitwiseXorExpression</w:t>
+      </w:r>
+      <w:proofErr w:type="spellEnd"/>
+      <w:r>
+        <w:t xml:space="preserve"> ) </w:t>
       </w:r>
       <w:r>
         <w:t>Type</w:t>
@@ -11857,8 +13176,13 @@
           <w:numId w:val="8"/>
         </w:numPr>
       </w:pPr>
-      <w:r>
-        <w:t>( BitwiseA</w:t>
+      <w:proofErr w:type="gramStart"/>
+      <w:r>
+        <w:t xml:space="preserve">( </w:t>
+      </w:r>
+      <w:proofErr w:type="spellStart"/>
+      <w:r>
+        <w:t>BitwiseA</w:t>
       </w:r>
       <w:r>
         <w:rPr>
@@ -11867,7 +13191,28 @@
         <w:t>nd</w:t>
       </w:r>
       <w:r>
-        <w:t>Expression BitwiseXorOperator BitwiseXorExpression )</w:t>
+        <w:t>Expression</w:t>
+      </w:r>
+      <w:proofErr w:type="spellEnd"/>
+      <w:proofErr w:type="gramEnd"/>
+      <w:r>
+        <w:t xml:space="preserve"> </w:t>
+      </w:r>
+      <w:proofErr w:type="spellStart"/>
+      <w:r>
+        <w:t>BitwiseXorOperator</w:t>
+      </w:r>
+      <w:proofErr w:type="spellEnd"/>
+      <w:r>
+        <w:t xml:space="preserve"> </w:t>
+      </w:r>
+      <w:proofErr w:type="spellStart"/>
+      <w:r>
+        <w:t>BitwiseXorExpression</w:t>
+      </w:r>
+      <w:proofErr w:type="spellEnd"/>
+      <w:r>
+        <w:t xml:space="preserve"> )</w:t>
       </w:r>
     </w:p>
     <w:p>
@@ -11878,6 +13223,7 @@
           <w:numId w:val="8"/>
         </w:numPr>
       </w:pPr>
+      <w:proofErr w:type="spellStart"/>
       <w:r>
         <w:t>BitwiseA</w:t>
       </w:r>
@@ -11888,8 +13234,25 @@
         <w:t>nd</w:t>
       </w:r>
       <w:r>
-        <w:t>Expression BitwiseXorOperator BitwiseXorExpression</w:t>
-      </w:r>
+        <w:t>Expression</w:t>
+      </w:r>
+      <w:proofErr w:type="spellEnd"/>
+      <w:r>
+        <w:t xml:space="preserve"> </w:t>
+      </w:r>
+      <w:proofErr w:type="spellStart"/>
+      <w:r>
+        <w:t>BitwiseXorOperator</w:t>
+      </w:r>
+      <w:proofErr w:type="spellEnd"/>
+      <w:r>
+        <w:t xml:space="preserve"> </w:t>
+      </w:r>
+      <w:proofErr w:type="spellStart"/>
+      <w:r>
+        <w:t>BitwiseXorExpression</w:t>
+      </w:r>
+      <w:proofErr w:type="spellEnd"/>
     </w:p>
     <w:p>
       <w:pPr>
@@ -11899,6 +13262,7 @@
           <w:numId w:val="8"/>
         </w:numPr>
       </w:pPr>
+      <w:proofErr w:type="spellStart"/>
       <w:r>
         <w:t>BitwiseA</w:t>
       </w:r>
@@ -11909,11 +13273,16 @@
         <w:t>nd</w:t>
       </w:r>
       <w:r>
-        <w:t xml:space="preserve">Expression </w:t>
+        <w:t>Expression</w:t>
+      </w:r>
+      <w:proofErr w:type="spellEnd"/>
+      <w:r>
+        <w:t xml:space="preserve"> </w:t>
       </w:r>
     </w:p>
     <w:p/>
     <w:p>
+      <w:proofErr w:type="spellStart"/>
       <w:r>
         <w:t>BitwiseA</w:t>
       </w:r>
@@ -11924,7 +13293,11 @@
         <w:t>nd</w:t>
       </w:r>
       <w:r>
-        <w:t>Expression:</w:t>
+        <w:t>Expression</w:t>
+      </w:r>
+      <w:proofErr w:type="spellEnd"/>
+      <w:r>
+        <w:t>:</w:t>
       </w:r>
     </w:p>
     <w:p>
@@ -11935,8 +13308,22 @@
           <w:numId w:val="8"/>
         </w:numPr>
       </w:pPr>
-      <w:r>
-        <w:t>( ShiftExpression BitwiseA</w:t>
+      <w:proofErr w:type="gramStart"/>
+      <w:r>
+        <w:t xml:space="preserve">( </w:t>
+      </w:r>
+      <w:proofErr w:type="spellStart"/>
+      <w:r>
+        <w:t>ShiftExpression</w:t>
+      </w:r>
+      <w:proofErr w:type="spellEnd"/>
+      <w:proofErr w:type="gramEnd"/>
+      <w:r>
+        <w:t xml:space="preserve"> </w:t>
+      </w:r>
+      <w:proofErr w:type="spellStart"/>
+      <w:r>
+        <w:t>BitwiseA</w:t>
       </w:r>
       <w:r>
         <w:rPr>
@@ -11945,7 +13332,15 @@
         <w:t>nd</w:t>
       </w:r>
       <w:r>
-        <w:t>Operator BitwiseA</w:t>
+        <w:t>Operator</w:t>
+      </w:r>
+      <w:proofErr w:type="spellEnd"/>
+      <w:r>
+        <w:t xml:space="preserve"> </w:t>
+      </w:r>
+      <w:proofErr w:type="spellStart"/>
+      <w:r>
+        <w:t>BitwiseA</w:t>
       </w:r>
       <w:r>
         <w:rPr>
@@ -11954,7 +13349,11 @@
         <w:t>nd</w:t>
       </w:r>
       <w:r>
-        <w:t xml:space="preserve">Expression ) </w:t>
+        <w:t>Expression</w:t>
+      </w:r>
+      <w:proofErr w:type="spellEnd"/>
+      <w:r>
+        <w:t xml:space="preserve"> ) </w:t>
       </w:r>
       <w:r>
         <w:t>Type</w:t>
@@ -11968,8 +13367,22 @@
           <w:numId w:val="8"/>
         </w:numPr>
       </w:pPr>
-      <w:r>
-        <w:t>( ShiftExpression BitwiseA</w:t>
+      <w:proofErr w:type="gramStart"/>
+      <w:r>
+        <w:t xml:space="preserve">( </w:t>
+      </w:r>
+      <w:proofErr w:type="spellStart"/>
+      <w:r>
+        <w:t>ShiftExpression</w:t>
+      </w:r>
+      <w:proofErr w:type="spellEnd"/>
+      <w:proofErr w:type="gramEnd"/>
+      <w:r>
+        <w:t xml:space="preserve"> </w:t>
+      </w:r>
+      <w:proofErr w:type="spellStart"/>
+      <w:r>
+        <w:t>BitwiseA</w:t>
       </w:r>
       <w:r>
         <w:rPr>
@@ -11978,7 +13391,15 @@
         <w:t>nd</w:t>
       </w:r>
       <w:r>
-        <w:t>Operator BitwiseA</w:t>
+        <w:t>Operator</w:t>
+      </w:r>
+      <w:proofErr w:type="spellEnd"/>
+      <w:r>
+        <w:t xml:space="preserve"> </w:t>
+      </w:r>
+      <w:proofErr w:type="spellStart"/>
+      <w:r>
+        <w:t>BitwiseA</w:t>
       </w:r>
       <w:r>
         <w:rPr>
@@ -11987,7 +13408,11 @@
         <w:t>nd</w:t>
       </w:r>
       <w:r>
-        <w:t>Expression )</w:t>
+        <w:t>Expression</w:t>
+      </w:r>
+      <w:proofErr w:type="spellEnd"/>
+      <w:r>
+        <w:t xml:space="preserve"> )</w:t>
       </w:r>
     </w:p>
     <w:p>
@@ -11998,8 +13423,17 @@
           <w:numId w:val="8"/>
         </w:numPr>
       </w:pPr>
-      <w:r>
-        <w:t>ShiftExpression BitwiseA</w:t>
+      <w:proofErr w:type="spellStart"/>
+      <w:r>
+        <w:t>ShiftExpression</w:t>
+      </w:r>
+      <w:proofErr w:type="spellEnd"/>
+      <w:r>
+        <w:t xml:space="preserve"> </w:t>
+      </w:r>
+      <w:proofErr w:type="spellStart"/>
+      <w:r>
+        <w:t>BitwiseA</w:t>
       </w:r>
       <w:r>
         <w:rPr>
@@ -12008,7 +13442,15 @@
         <w:t>nd</w:t>
       </w:r>
       <w:r>
-        <w:t>Operator BitwiseA</w:t>
+        <w:t>Operator</w:t>
+      </w:r>
+      <w:proofErr w:type="spellEnd"/>
+      <w:r>
+        <w:t xml:space="preserve"> </w:t>
+      </w:r>
+      <w:proofErr w:type="spellStart"/>
+      <w:r>
+        <w:t>BitwiseA</w:t>
       </w:r>
       <w:r>
         <w:rPr>
@@ -12019,6 +13461,7 @@
       <w:r>
         <w:t>Expression</w:t>
       </w:r>
+      <w:proofErr w:type="spellEnd"/>
     </w:p>
     <w:p>
       <w:pPr>
@@ -12028,14 +13471,24 @@
           <w:numId w:val="8"/>
         </w:numPr>
       </w:pPr>
-      <w:r>
-        <w:t xml:space="preserve">ShiftExpression </w:t>
+      <w:proofErr w:type="spellStart"/>
+      <w:r>
+        <w:t>ShiftExpression</w:t>
+      </w:r>
+      <w:proofErr w:type="spellEnd"/>
+      <w:r>
+        <w:t xml:space="preserve"> </w:t>
       </w:r>
     </w:p>
     <w:p/>
     <w:p>
-      <w:r>
-        <w:t>ShiftExpression:</w:t>
+      <w:proofErr w:type="spellStart"/>
+      <w:r>
+        <w:t>ShiftExpression</w:t>
+      </w:r>
+      <w:proofErr w:type="spellEnd"/>
+      <w:r>
+        <w:t>:</w:t>
       </w:r>
     </w:p>
     <w:p>
@@ -12046,8 +13499,34 @@
           <w:numId w:val="8"/>
         </w:numPr>
       </w:pPr>
-      <w:r>
-        <w:t xml:space="preserve">( AdditiveExpression ShiftOperator ShiftExpression ) </w:t>
+      <w:proofErr w:type="gramStart"/>
+      <w:r>
+        <w:t xml:space="preserve">( </w:t>
+      </w:r>
+      <w:proofErr w:type="spellStart"/>
+      <w:r>
+        <w:t>AdditiveExpression</w:t>
+      </w:r>
+      <w:proofErr w:type="spellEnd"/>
+      <w:proofErr w:type="gramEnd"/>
+      <w:r>
+        <w:t xml:space="preserve"> </w:t>
+      </w:r>
+      <w:proofErr w:type="spellStart"/>
+      <w:r>
+        <w:t>ShiftOperator</w:t>
+      </w:r>
+      <w:proofErr w:type="spellEnd"/>
+      <w:r>
+        <w:t xml:space="preserve"> </w:t>
+      </w:r>
+      <w:proofErr w:type="spellStart"/>
+      <w:r>
+        <w:t>ShiftExpression</w:t>
+      </w:r>
+      <w:proofErr w:type="spellEnd"/>
+      <w:r>
+        <w:t xml:space="preserve"> ) </w:t>
       </w:r>
       <w:r>
         <w:t>Type</w:t>
@@ -12061,8 +13540,34 @@
           <w:numId w:val="8"/>
         </w:numPr>
       </w:pPr>
-      <w:r>
-        <w:t>( AdditiveExpression ShiftOperator ShiftExpression )</w:t>
+      <w:proofErr w:type="gramStart"/>
+      <w:r>
+        <w:t xml:space="preserve">( </w:t>
+      </w:r>
+      <w:proofErr w:type="spellStart"/>
+      <w:r>
+        <w:t>AdditiveExpression</w:t>
+      </w:r>
+      <w:proofErr w:type="spellEnd"/>
+      <w:proofErr w:type="gramEnd"/>
+      <w:r>
+        <w:t xml:space="preserve"> </w:t>
+      </w:r>
+      <w:proofErr w:type="spellStart"/>
+      <w:r>
+        <w:t>ShiftOperator</w:t>
+      </w:r>
+      <w:proofErr w:type="spellEnd"/>
+      <w:r>
+        <w:t xml:space="preserve"> </w:t>
+      </w:r>
+      <w:proofErr w:type="spellStart"/>
+      <w:r>
+        <w:t>ShiftExpression</w:t>
+      </w:r>
+      <w:proofErr w:type="spellEnd"/>
+      <w:r>
+        <w:t xml:space="preserve"> )</w:t>
       </w:r>
     </w:p>
     <w:p>
@@ -12073,9 +13578,27 @@
           <w:numId w:val="8"/>
         </w:numPr>
       </w:pPr>
-      <w:r>
-        <w:t>AdditiveExpression ShiftOperator ShiftExpression</w:t>
-      </w:r>
+      <w:proofErr w:type="spellStart"/>
+      <w:r>
+        <w:t>AdditiveExpression</w:t>
+      </w:r>
+      <w:proofErr w:type="spellEnd"/>
+      <w:r>
+        <w:t xml:space="preserve"> </w:t>
+      </w:r>
+      <w:proofErr w:type="spellStart"/>
+      <w:r>
+        <w:t>ShiftOperator</w:t>
+      </w:r>
+      <w:proofErr w:type="spellEnd"/>
+      <w:r>
+        <w:t xml:space="preserve"> </w:t>
+      </w:r>
+      <w:proofErr w:type="spellStart"/>
+      <w:r>
+        <w:t>ShiftExpression</w:t>
+      </w:r>
+      <w:proofErr w:type="spellEnd"/>
     </w:p>
     <w:p>
       <w:pPr>
@@ -12085,14 +13608,24 @@
           <w:numId w:val="8"/>
         </w:numPr>
       </w:pPr>
-      <w:r>
-        <w:t xml:space="preserve">AdditiveExpression </w:t>
+      <w:proofErr w:type="spellStart"/>
+      <w:r>
+        <w:t>AdditiveExpression</w:t>
+      </w:r>
+      <w:proofErr w:type="spellEnd"/>
+      <w:r>
+        <w:t xml:space="preserve"> </w:t>
       </w:r>
     </w:p>
     <w:p/>
     <w:p>
-      <w:r>
-        <w:t>AdditiveExpression:</w:t>
+      <w:proofErr w:type="spellStart"/>
+      <w:r>
+        <w:t>AdditiveExpression</w:t>
+      </w:r>
+      <w:proofErr w:type="spellEnd"/>
+      <w:r>
+        <w:t>:</w:t>
       </w:r>
     </w:p>
     <w:p>
@@ -12103,9 +13636,35 @@
           <w:numId w:val="8"/>
         </w:numPr>
       </w:pPr>
+      <w:proofErr w:type="gramStart"/>
       <w:r>
         <w:lastRenderedPageBreak/>
-        <w:t xml:space="preserve">( MultiplicativeExpression AdditiveOperator AdditiveExpression ) </w:t>
+        <w:t xml:space="preserve">( </w:t>
+      </w:r>
+      <w:proofErr w:type="spellStart"/>
+      <w:r>
+        <w:t>MultiplicativeExpression</w:t>
+      </w:r>
+      <w:proofErr w:type="spellEnd"/>
+      <w:proofErr w:type="gramEnd"/>
+      <w:r>
+        <w:t xml:space="preserve"> </w:t>
+      </w:r>
+      <w:proofErr w:type="spellStart"/>
+      <w:r>
+        <w:t>AdditiveOperator</w:t>
+      </w:r>
+      <w:proofErr w:type="spellEnd"/>
+      <w:r>
+        <w:t xml:space="preserve"> </w:t>
+      </w:r>
+      <w:proofErr w:type="spellStart"/>
+      <w:r>
+        <w:t>AdditiveExpression</w:t>
+      </w:r>
+      <w:proofErr w:type="spellEnd"/>
+      <w:r>
+        <w:t xml:space="preserve"> ) </w:t>
       </w:r>
       <w:r>
         <w:t>Type</w:t>
@@ -12119,8 +13678,34 @@
           <w:numId w:val="8"/>
         </w:numPr>
       </w:pPr>
-      <w:r>
-        <w:t>( MultiplicativeExpression AdditiveOperator AdditiveExpression )</w:t>
+      <w:proofErr w:type="gramStart"/>
+      <w:r>
+        <w:t xml:space="preserve">( </w:t>
+      </w:r>
+      <w:proofErr w:type="spellStart"/>
+      <w:r>
+        <w:t>MultiplicativeExpression</w:t>
+      </w:r>
+      <w:proofErr w:type="spellEnd"/>
+      <w:proofErr w:type="gramEnd"/>
+      <w:r>
+        <w:t xml:space="preserve"> </w:t>
+      </w:r>
+      <w:proofErr w:type="spellStart"/>
+      <w:r>
+        <w:t>AdditiveOperator</w:t>
+      </w:r>
+      <w:proofErr w:type="spellEnd"/>
+      <w:r>
+        <w:t xml:space="preserve"> </w:t>
+      </w:r>
+      <w:proofErr w:type="spellStart"/>
+      <w:r>
+        <w:t>AdditiveExpression</w:t>
+      </w:r>
+      <w:proofErr w:type="spellEnd"/>
+      <w:r>
+        <w:t xml:space="preserve"> )</w:t>
       </w:r>
     </w:p>
     <w:p>
@@ -12131,9 +13716,27 @@
           <w:numId w:val="8"/>
         </w:numPr>
       </w:pPr>
-      <w:r>
-        <w:t>MultiplicativeExpression AdditiveOperator AdditiveExpression</w:t>
-      </w:r>
+      <w:proofErr w:type="spellStart"/>
+      <w:r>
+        <w:t>MultiplicativeExpression</w:t>
+      </w:r>
+      <w:proofErr w:type="spellEnd"/>
+      <w:r>
+        <w:t xml:space="preserve"> </w:t>
+      </w:r>
+      <w:proofErr w:type="spellStart"/>
+      <w:r>
+        <w:t>AdditiveOperator</w:t>
+      </w:r>
+      <w:proofErr w:type="spellEnd"/>
+      <w:r>
+        <w:t xml:space="preserve"> </w:t>
+      </w:r>
+      <w:proofErr w:type="spellStart"/>
+      <w:r>
+        <w:t>AdditiveExpression</w:t>
+      </w:r>
+      <w:proofErr w:type="spellEnd"/>
     </w:p>
     <w:p>
       <w:pPr>
@@ -12143,14 +13746,21 @@
           <w:numId w:val="8"/>
         </w:numPr>
       </w:pPr>
+      <w:proofErr w:type="spellStart"/>
       <w:r>
         <w:t>MultiplicativeExpression</w:t>
       </w:r>
+      <w:proofErr w:type="spellEnd"/>
     </w:p>
     <w:p/>
     <w:p>
-      <w:r>
-        <w:t>MultiplicativeExpression:</w:t>
+      <w:proofErr w:type="spellStart"/>
+      <w:r>
+        <w:t>MultiplicativeExpression</w:t>
+      </w:r>
+      <w:proofErr w:type="spellEnd"/>
+      <w:r>
+        <w:t>:</w:t>
       </w:r>
     </w:p>
     <w:p>
@@ -12161,8 +13771,34 @@
           <w:numId w:val="8"/>
         </w:numPr>
       </w:pPr>
-      <w:r>
-        <w:t xml:space="preserve">( CastingExpression MultiplicativeOperator MultiplicativeExpression ) </w:t>
+      <w:proofErr w:type="gramStart"/>
+      <w:r>
+        <w:t xml:space="preserve">( </w:t>
+      </w:r>
+      <w:proofErr w:type="spellStart"/>
+      <w:r>
+        <w:t>CastingExpression</w:t>
+      </w:r>
+      <w:proofErr w:type="spellEnd"/>
+      <w:proofErr w:type="gramEnd"/>
+      <w:r>
+        <w:t xml:space="preserve"> </w:t>
+      </w:r>
+      <w:proofErr w:type="spellStart"/>
+      <w:r>
+        <w:t>MultiplicativeOperator</w:t>
+      </w:r>
+      <w:proofErr w:type="spellEnd"/>
+      <w:r>
+        <w:t xml:space="preserve"> </w:t>
+      </w:r>
+      <w:proofErr w:type="spellStart"/>
+      <w:r>
+        <w:t>MultiplicativeExpression</w:t>
+      </w:r>
+      <w:proofErr w:type="spellEnd"/>
+      <w:r>
+        <w:t xml:space="preserve"> ) </w:t>
       </w:r>
       <w:r>
         <w:t>Type</w:t>
@@ -12176,8 +13812,34 @@
           <w:numId w:val="8"/>
         </w:numPr>
       </w:pPr>
-      <w:r>
-        <w:t>( CastingExpression MultiplicativeOperator MultiplicativeExpression )</w:t>
+      <w:proofErr w:type="gramStart"/>
+      <w:r>
+        <w:t xml:space="preserve">( </w:t>
+      </w:r>
+      <w:proofErr w:type="spellStart"/>
+      <w:r>
+        <w:t>CastingExpression</w:t>
+      </w:r>
+      <w:proofErr w:type="spellEnd"/>
+      <w:proofErr w:type="gramEnd"/>
+      <w:r>
+        <w:t xml:space="preserve"> </w:t>
+      </w:r>
+      <w:proofErr w:type="spellStart"/>
+      <w:r>
+        <w:t>MultiplicativeOperator</w:t>
+      </w:r>
+      <w:proofErr w:type="spellEnd"/>
+      <w:r>
+        <w:t xml:space="preserve"> </w:t>
+      </w:r>
+      <w:proofErr w:type="spellStart"/>
+      <w:r>
+        <w:t>MultiplicativeExpression</w:t>
+      </w:r>
+      <w:proofErr w:type="spellEnd"/>
+      <w:r>
+        <w:t xml:space="preserve"> )</w:t>
       </w:r>
     </w:p>
     <w:p>
@@ -12188,9 +13850,27 @@
           <w:numId w:val="8"/>
         </w:numPr>
       </w:pPr>
-      <w:r>
-        <w:t>CastingExpression MultiplicativeOperator MultiplicativeExpression</w:t>
-      </w:r>
+      <w:proofErr w:type="spellStart"/>
+      <w:r>
+        <w:t>CastingExpression</w:t>
+      </w:r>
+      <w:proofErr w:type="spellEnd"/>
+      <w:r>
+        <w:t xml:space="preserve"> </w:t>
+      </w:r>
+      <w:proofErr w:type="spellStart"/>
+      <w:r>
+        <w:t>MultiplicativeOperator</w:t>
+      </w:r>
+      <w:proofErr w:type="spellEnd"/>
+      <w:r>
+        <w:t xml:space="preserve"> </w:t>
+      </w:r>
+      <w:proofErr w:type="spellStart"/>
+      <w:r>
+        <w:t>MultiplicativeExpression</w:t>
+      </w:r>
+      <w:proofErr w:type="spellEnd"/>
     </w:p>
     <w:p>
       <w:pPr>
@@ -12200,14 +13880,21 @@
           <w:numId w:val="8"/>
         </w:numPr>
       </w:pPr>
+      <w:proofErr w:type="spellStart"/>
       <w:r>
         <w:t>UnaryExpression</w:t>
       </w:r>
+      <w:proofErr w:type="spellEnd"/>
     </w:p>
     <w:p/>
     <w:p>
-      <w:r>
-        <w:t>UnaryExpression:</w:t>
+      <w:proofErr w:type="spellStart"/>
+      <w:r>
+        <w:t>UnaryExpression</w:t>
+      </w:r>
+      <w:proofErr w:type="spellEnd"/>
+      <w:r>
+        <w:t>:</w:t>
       </w:r>
     </w:p>
     <w:p>
@@ -12218,8 +13905,21 @@
           <w:numId w:val="8"/>
         </w:numPr>
       </w:pPr>
-      <w:r>
-        <w:t xml:space="preserve">UnaryOperator UnaryExpression </w:t>
+      <w:proofErr w:type="spellStart"/>
+      <w:r>
+        <w:t>UnaryOperator</w:t>
+      </w:r>
+      <w:proofErr w:type="spellEnd"/>
+      <w:r>
+        <w:t xml:space="preserve"> </w:t>
+      </w:r>
+      <w:proofErr w:type="spellStart"/>
+      <w:r>
+        <w:t>UnaryExpression</w:t>
+      </w:r>
+      <w:proofErr w:type="spellEnd"/>
+      <w:r>
+        <w:t xml:space="preserve"> </w:t>
       </w:r>
       <w:r>
         <w:t>Type</w:t>
@@ -12233,8 +13933,26 @@
           <w:numId w:val="8"/>
         </w:numPr>
       </w:pPr>
-      <w:r>
-        <w:t>( UnaryOperator UnaryExpression )</w:t>
+      <w:proofErr w:type="gramStart"/>
+      <w:r>
+        <w:t xml:space="preserve">( </w:t>
+      </w:r>
+      <w:proofErr w:type="spellStart"/>
+      <w:r>
+        <w:t>UnaryOperator</w:t>
+      </w:r>
+      <w:proofErr w:type="spellEnd"/>
+      <w:proofErr w:type="gramEnd"/>
+      <w:r>
+        <w:t xml:space="preserve"> </w:t>
+      </w:r>
+      <w:proofErr w:type="spellStart"/>
+      <w:r>
+        <w:t>UnaryExpression</w:t>
+      </w:r>
+      <w:proofErr w:type="spellEnd"/>
+      <w:r>
+        <w:t xml:space="preserve"> )</w:t>
       </w:r>
     </w:p>
     <w:p>
@@ -12245,9 +13963,19 @@
           <w:numId w:val="8"/>
         </w:numPr>
       </w:pPr>
-      <w:r>
-        <w:t>UnaryOperator UnaryExpression</w:t>
-      </w:r>
+      <w:proofErr w:type="spellStart"/>
+      <w:r>
+        <w:t>UnaryOperator</w:t>
+      </w:r>
+      <w:proofErr w:type="spellEnd"/>
+      <w:r>
+        <w:t xml:space="preserve"> </w:t>
+      </w:r>
+      <w:proofErr w:type="spellStart"/>
+      <w:r>
+        <w:t>UnaryExpression</w:t>
+      </w:r>
+      <w:proofErr w:type="spellEnd"/>
     </w:p>
     <w:p>
       <w:pPr>
@@ -12293,8 +14021,21 @@
           <w:numId w:val="8"/>
         </w:numPr>
       </w:pPr>
-      <w:r>
-        <w:t xml:space="preserve">MemberAccess PostfixOperator </w:t>
+      <w:proofErr w:type="spellStart"/>
+      <w:r>
+        <w:t>MemberAccess</w:t>
+      </w:r>
+      <w:proofErr w:type="spellEnd"/>
+      <w:r>
+        <w:t xml:space="preserve"> </w:t>
+      </w:r>
+      <w:proofErr w:type="spellStart"/>
+      <w:r>
+        <w:t>PostfixOperator</w:t>
+      </w:r>
+      <w:proofErr w:type="spellEnd"/>
+      <w:r>
+        <w:t xml:space="preserve"> </w:t>
       </w:r>
       <w:r>
         <w:t>Type</w:t>
@@ -12308,15 +14049,19 @@
           <w:numId w:val="8"/>
         </w:numPr>
       </w:pPr>
+      <w:proofErr w:type="spellStart"/>
       <w:r>
         <w:t>MemberAccess</w:t>
       </w:r>
+      <w:proofErr w:type="spellEnd"/>
       <w:r>
         <w:t xml:space="preserve"> </w:t>
       </w:r>
+      <w:proofErr w:type="spellStart"/>
       <w:r>
         <w:t>PostfixOperator</w:t>
       </w:r>
+      <w:proofErr w:type="spellEnd"/>
     </w:p>
     <w:p>
       <w:pPr>
@@ -12326,14 +14071,21 @@
           <w:numId w:val="8"/>
         </w:numPr>
       </w:pPr>
+      <w:proofErr w:type="spellStart"/>
       <w:r>
         <w:t>MemberAccess</w:t>
       </w:r>
+      <w:proofErr w:type="spellEnd"/>
     </w:p>
     <w:p/>
     <w:p>
-      <w:r>
-        <w:t>MemberAccess:</w:t>
+      <w:proofErr w:type="spellStart"/>
+      <w:r>
+        <w:t>MemberAccess</w:t>
+      </w:r>
+      <w:proofErr w:type="spellEnd"/>
+      <w:r>
+        <w:t>:</w:t>
       </w:r>
     </w:p>
     <w:p>
@@ -12344,8 +14096,26 @@
           <w:numId w:val="8"/>
         </w:numPr>
       </w:pPr>
-      <w:r>
-        <w:t xml:space="preserve">PrimaryExpression . MemberAccess </w:t>
+      <w:proofErr w:type="spellStart"/>
+      <w:proofErr w:type="gramStart"/>
+      <w:r>
+        <w:t>PrimaryExpression</w:t>
+      </w:r>
+      <w:proofErr w:type="spellEnd"/>
+      <w:r>
+        <w:t xml:space="preserve"> .</w:t>
+      </w:r>
+      <w:proofErr w:type="gramEnd"/>
+      <w:r>
+        <w:t xml:space="preserve"> </w:t>
+      </w:r>
+      <w:proofErr w:type="spellStart"/>
+      <w:r>
+        <w:t>MemberAccess</w:t>
+      </w:r>
+      <w:proofErr w:type="spellEnd"/>
+      <w:r>
+        <w:t xml:space="preserve"> </w:t>
       </w:r>
       <w:r>
         <w:t>Type</w:t>
@@ -12359,15 +14129,27 @@
           <w:numId w:val="8"/>
         </w:numPr>
       </w:pPr>
+      <w:proofErr w:type="spellStart"/>
+      <w:proofErr w:type="gramStart"/>
       <w:r>
         <w:t>PrimaryExpression</w:t>
       </w:r>
+      <w:proofErr w:type="spellEnd"/>
       <w:r>
         <w:t xml:space="preserve"> </w:t>
       </w:r>
       <w:r>
-        <w:t>. MemberAccess</w:t>
-      </w:r>
+        <w:t>.</w:t>
+      </w:r>
+      <w:proofErr w:type="gramEnd"/>
+      <w:r>
+        <w:t xml:space="preserve"> </w:t>
+      </w:r>
+      <w:proofErr w:type="spellStart"/>
+      <w:r>
+        <w:t>MemberAccess</w:t>
+      </w:r>
+      <w:proofErr w:type="spellEnd"/>
     </w:p>
     <w:p>
       <w:pPr>
@@ -12377,15 +14159,19 @@
           <w:numId w:val="8"/>
         </w:numPr>
       </w:pPr>
+      <w:proofErr w:type="spellStart"/>
       <w:r>
         <w:t>PrimaryExpression</w:t>
       </w:r>
+      <w:proofErr w:type="spellEnd"/>
     </w:p>
     <w:p/>
     <w:p>
+      <w:proofErr w:type="spellStart"/>
       <w:r>
         <w:t>PrimaryExpression</w:t>
       </w:r>
+      <w:proofErr w:type="spellEnd"/>
       <w:r>
         <w:t>:</w:t>
       </w:r>
@@ -12398,8 +14184,26 @@
           <w:numId w:val="8"/>
         </w:numPr>
       </w:pPr>
-      <w:r>
-        <w:t xml:space="preserve">PrimaryExpression ( ArgumentList ) </w:t>
+      <w:proofErr w:type="spellStart"/>
+      <w:r>
+        <w:t>PrimaryExpression</w:t>
+      </w:r>
+      <w:proofErr w:type="spellEnd"/>
+      <w:r>
+        <w:t xml:space="preserve"> </w:t>
+      </w:r>
+      <w:proofErr w:type="gramStart"/>
+      <w:r>
+        <w:t xml:space="preserve">( </w:t>
+      </w:r>
+      <w:proofErr w:type="spellStart"/>
+      <w:r>
+        <w:t>ArgumentList</w:t>
+      </w:r>
+      <w:proofErr w:type="spellEnd"/>
+      <w:proofErr w:type="gramEnd"/>
+      <w:r>
+        <w:t xml:space="preserve"> ) </w:t>
       </w:r>
       <w:r>
         <w:t>Type</w:t>
@@ -12413,15 +14217,27 @@
           <w:numId w:val="8"/>
         </w:numPr>
       </w:pPr>
-      <w:r>
-        <w:t xml:space="preserve">PrimaryExpression ( </w:t>
-      </w:r>
+      <w:proofErr w:type="spellStart"/>
+      <w:r>
+        <w:t>PrimaryExpression</w:t>
+      </w:r>
+      <w:proofErr w:type="spellEnd"/>
+      <w:r>
+        <w:t xml:space="preserve"> </w:t>
+      </w:r>
+      <w:proofErr w:type="gramStart"/>
+      <w:r>
+        <w:t xml:space="preserve">( </w:t>
+      </w:r>
+      <w:proofErr w:type="spellStart"/>
       <w:r>
         <w:t>Argument</w:t>
       </w:r>
       <w:r>
         <w:t>List</w:t>
       </w:r>
+      <w:proofErr w:type="spellEnd"/>
+      <w:proofErr w:type="gramEnd"/>
       <w:r>
         <w:t xml:space="preserve"> </w:t>
       </w:r>
@@ -12437,8 +14253,26 @@
           <w:numId w:val="8"/>
         </w:numPr>
       </w:pPr>
-      <w:r>
-        <w:t xml:space="preserve">PrimaryExpression [ IndexExpression ] </w:t>
+      <w:proofErr w:type="spellStart"/>
+      <w:r>
+        <w:t>PrimaryExpression</w:t>
+      </w:r>
+      <w:proofErr w:type="spellEnd"/>
+      <w:r>
+        <w:t xml:space="preserve"> [ </w:t>
+      </w:r>
+      <w:proofErr w:type="spellStart"/>
+      <w:proofErr w:type="gramStart"/>
+      <w:r>
+        <w:t>IndexExpression</w:t>
+      </w:r>
+      <w:proofErr w:type="spellEnd"/>
+      <w:r>
+        <w:t xml:space="preserve"> ]</w:t>
+      </w:r>
+      <w:proofErr w:type="gramEnd"/>
+      <w:r>
+        <w:t xml:space="preserve"> </w:t>
       </w:r>
       <w:r>
         <w:t>Type</w:t>
@@ -12452,18 +14286,27 @@
           <w:numId w:val="8"/>
         </w:numPr>
       </w:pPr>
-      <w:r>
-        <w:t xml:space="preserve">PrimaryExpression </w:t>
+      <w:proofErr w:type="spellStart"/>
+      <w:r>
+        <w:t>PrimaryExpression</w:t>
+      </w:r>
+      <w:proofErr w:type="spellEnd"/>
+      <w:r>
+        <w:t xml:space="preserve"> </w:t>
       </w:r>
       <w:r>
         <w:t xml:space="preserve">[ </w:t>
       </w:r>
+      <w:proofErr w:type="spellStart"/>
+      <w:proofErr w:type="gramStart"/>
       <w:r>
         <w:t>IndexExpression</w:t>
       </w:r>
+      <w:proofErr w:type="spellEnd"/>
       <w:r>
         <w:t xml:space="preserve"> ]</w:t>
       </w:r>
+      <w:proofErr w:type="gramEnd"/>
     </w:p>
     <w:p>
       <w:pPr>
@@ -12517,11 +14360,16 @@
     </w:p>
     <w:p/>
     <w:p>
+      <w:proofErr w:type="spellStart"/>
       <w:r>
         <w:t>Index</w:t>
       </w:r>
       <w:r>
-        <w:t>Expression:</w:t>
+        <w:t>Expression</w:t>
+      </w:r>
+      <w:proofErr w:type="spellEnd"/>
+      <w:r>
+        <w:t>:</w:t>
       </w:r>
     </w:p>
     <w:p>
@@ -12547,8 +14395,13 @@
     </w:p>
     <w:p/>
     <w:p>
-      <w:r>
-        <w:t>ArgumentList:</w:t>
+      <w:proofErr w:type="spellStart"/>
+      <w:r>
+        <w:t>ArgumentList</w:t>
+      </w:r>
+      <w:proofErr w:type="spellEnd"/>
+      <w:r>
+        <w:t>:</w:t>
       </w:r>
     </w:p>
     <w:p>
@@ -12559,16 +14412,18 @@
           <w:numId w:val="8"/>
         </w:numPr>
       </w:pPr>
+      <w:proofErr w:type="spellStart"/>
       <w:r>
         <w:t>MultiExpression</w:t>
       </w:r>
+      <w:proofErr w:type="spellEnd"/>
     </w:p>
     <w:p/>
     <w:p>
       <w:pPr>
         <w:pStyle w:val="Heading2"/>
       </w:pPr>
-      <w:bookmarkStart w:id="32" w:name="_Toc158660087"/>
+      <w:bookmarkStart w:id="32" w:name="_Toc159175199"/>
       <w:r>
         <w:t xml:space="preserve">Object </w:t>
       </w:r>
@@ -12721,6 +14576,7 @@
             <w:tcW w:w="3117" w:type="dxa"/>
           </w:tcPr>
           <w:p>
+            <w:proofErr w:type="spellStart"/>
             <w:r>
               <w:t>x</w:t>
             </w:r>
@@ -12730,6 +14586,7 @@
             <w:r>
               <w:t>y</w:t>
             </w:r>
+            <w:proofErr w:type="spellEnd"/>
           </w:p>
         </w:tc>
         <w:tc>
@@ -12777,9 +14634,11 @@
             <w:r>
               <w:t>[</w:t>
             </w:r>
+            <w:proofErr w:type="spellStart"/>
             <w:r>
               <w:t>i</w:t>
             </w:r>
+            <w:proofErr w:type="spellEnd"/>
             <w:r>
               <w:t>]</w:t>
             </w:r>
@@ -13386,7 +15245,7 @@
       <w:pPr>
         <w:pStyle w:val="Heading2"/>
       </w:pPr>
-      <w:bookmarkStart w:id="33" w:name="_Toc158660088"/>
+      <w:bookmarkStart w:id="33" w:name="_Toc159175200"/>
       <w:r>
         <w:t>Function Calls</w:t>
       </w:r>
@@ -13408,8 +15267,13 @@
       </w:r>
     </w:p>
     <w:p>
-      <w:r>
-        <w:t>FunctionCall:</w:t>
+      <w:proofErr w:type="spellStart"/>
+      <w:r>
+        <w:t>FunctionCall</w:t>
+      </w:r>
+      <w:proofErr w:type="spellEnd"/>
+      <w:r>
+        <w:t>:</w:t>
       </w:r>
     </w:p>
     <w:p>
@@ -13420,8 +15284,39 @@
           <w:numId w:val="8"/>
         </w:numPr>
       </w:pPr>
-      <w:r>
-        <w:t>VariableName . FunctionName ( ArgumentList opt ) EOL</w:t>
+      <w:proofErr w:type="spellStart"/>
+      <w:proofErr w:type="gramStart"/>
+      <w:r>
+        <w:t>VariableName</w:t>
+      </w:r>
+      <w:proofErr w:type="spellEnd"/>
+      <w:r>
+        <w:t xml:space="preserve"> .</w:t>
+      </w:r>
+      <w:proofErr w:type="gramEnd"/>
+      <w:r>
+        <w:t xml:space="preserve"> </w:t>
+      </w:r>
+      <w:proofErr w:type="spellStart"/>
+      <w:r>
+        <w:t>FunctionName</w:t>
+      </w:r>
+      <w:proofErr w:type="spellEnd"/>
+      <w:r>
+        <w:t xml:space="preserve"> </w:t>
+      </w:r>
+      <w:proofErr w:type="gramStart"/>
+      <w:r>
+        <w:t xml:space="preserve">( </w:t>
+      </w:r>
+      <w:proofErr w:type="spellStart"/>
+      <w:r>
+        <w:t>ArgumentList</w:t>
+      </w:r>
+      <w:proofErr w:type="spellEnd"/>
+      <w:proofErr w:type="gramEnd"/>
+      <w:r>
+        <w:t xml:space="preserve"> opt ) EOL</w:t>
       </w:r>
     </w:p>
     <w:p>
@@ -13432,14 +15327,29 @@
           <w:numId w:val="8"/>
         </w:numPr>
       </w:pPr>
+      <w:proofErr w:type="spellStart"/>
       <w:r>
         <w:t>FunctionName</w:t>
       </w:r>
-      <w:r>
-        <w:t xml:space="preserve"> (</w:t>
-      </w:r>
-      <w:r>
-        <w:t xml:space="preserve"> ArgumentList opt</w:t>
+      <w:proofErr w:type="spellEnd"/>
+      <w:r>
+        <w:t xml:space="preserve"> </w:t>
+      </w:r>
+      <w:proofErr w:type="gramStart"/>
+      <w:r>
+        <w:t>(</w:t>
+      </w:r>
+      <w:r>
+        <w:t xml:space="preserve"> </w:t>
+      </w:r>
+      <w:proofErr w:type="spellStart"/>
+      <w:r>
+        <w:t>ArgumentList</w:t>
+      </w:r>
+      <w:proofErr w:type="spellEnd"/>
+      <w:proofErr w:type="gramEnd"/>
+      <w:r>
+        <w:t xml:space="preserve"> opt</w:t>
       </w:r>
       <w:r>
         <w:t xml:space="preserve"> )</w:t>
@@ -13453,7 +15363,7 @@
       <w:pPr>
         <w:pStyle w:val="Heading2"/>
       </w:pPr>
-      <w:bookmarkStart w:id="34" w:name="_Toc158660089"/>
+      <w:bookmarkStart w:id="34" w:name="_Toc159175201"/>
       <w:r>
         <w:t>Compound Statements</w:t>
       </w:r>
@@ -13469,7 +15379,7 @@
       <w:pPr>
         <w:pStyle w:val="Heading3"/>
       </w:pPr>
-      <w:bookmarkStart w:id="35" w:name="_Toc158660090"/>
+      <w:bookmarkStart w:id="35" w:name="_Toc159175202"/>
       <w:r>
         <w:t>Branch</w:t>
       </w:r>
@@ -13538,12 +15448,14 @@
       </w:r>
     </w:p>
     <w:p>
+      <w:proofErr w:type="spellStart"/>
       <w:r>
         <w:t>IfStatement</w:t>
       </w:r>
       <w:r>
         <w:t>s</w:t>
       </w:r>
+      <w:proofErr w:type="spellEnd"/>
       <w:r>
         <w:t>:</w:t>
       </w:r>
@@ -13556,9 +15468,19 @@
           <w:numId w:val="10"/>
         </w:numPr>
       </w:pPr>
-      <w:r>
-        <w:t>IfStatement ElseStatements</w:t>
-      </w:r>
+      <w:proofErr w:type="spellStart"/>
+      <w:r>
+        <w:t>IfStatement</w:t>
+      </w:r>
+      <w:proofErr w:type="spellEnd"/>
+      <w:r>
+        <w:t xml:space="preserve"> </w:t>
+      </w:r>
+      <w:proofErr w:type="spellStart"/>
+      <w:r>
+        <w:t>ElseStatements</w:t>
+      </w:r>
+      <w:proofErr w:type="spellEnd"/>
     </w:p>
     <w:p>
       <w:pPr>
@@ -13568,9 +15490,11 @@
           <w:numId w:val="10"/>
         </w:numPr>
       </w:pPr>
+      <w:proofErr w:type="spellStart"/>
       <w:r>
         <w:t>IfStatement</w:t>
       </w:r>
+      <w:proofErr w:type="spellEnd"/>
     </w:p>
     <w:p>
       <w:pPr>
@@ -13579,8 +15503,13 @@
       </w:pPr>
     </w:p>
     <w:p>
-      <w:r>
-        <w:t>ElseStatements:</w:t>
+      <w:proofErr w:type="spellStart"/>
+      <w:r>
+        <w:t>ElseStatements</w:t>
+      </w:r>
+      <w:proofErr w:type="spellEnd"/>
+      <w:r>
+        <w:t>:</w:t>
       </w:r>
     </w:p>
     <w:p>
@@ -13591,9 +15520,19 @@
           <w:numId w:val="11"/>
         </w:numPr>
       </w:pPr>
-      <w:r>
-        <w:t>ElseIfStatement ElseStatements</w:t>
-      </w:r>
+      <w:proofErr w:type="spellStart"/>
+      <w:r>
+        <w:t>ElseIfStatement</w:t>
+      </w:r>
+      <w:proofErr w:type="spellEnd"/>
+      <w:r>
+        <w:t xml:space="preserve"> </w:t>
+      </w:r>
+      <w:proofErr w:type="spellStart"/>
+      <w:r>
+        <w:t>ElseStatements</w:t>
+      </w:r>
+      <w:proofErr w:type="spellEnd"/>
     </w:p>
     <w:p>
       <w:pPr>
@@ -13603,9 +15542,11 @@
           <w:numId w:val="11"/>
         </w:numPr>
       </w:pPr>
+      <w:proofErr w:type="spellStart"/>
       <w:r>
         <w:t>ElseIfStatement</w:t>
       </w:r>
+      <w:proofErr w:type="spellEnd"/>
     </w:p>
     <w:p>
       <w:pPr>
@@ -13615,15 +15556,19 @@
           <w:numId w:val="11"/>
         </w:numPr>
       </w:pPr>
+      <w:proofErr w:type="spellStart"/>
       <w:r>
         <w:t>ElseStatement</w:t>
       </w:r>
+      <w:proofErr w:type="spellEnd"/>
     </w:p>
     <w:p/>
     <w:p>
+      <w:proofErr w:type="spellStart"/>
       <w:r>
         <w:t>IfStatement</w:t>
       </w:r>
+      <w:proofErr w:type="spellEnd"/>
       <w:r>
         <w:t>:</w:t>
       </w:r>
@@ -13638,7 +15583,15 @@
       </w:pPr>
       <w:bookmarkStart w:id="36" w:name="_Toc127728750"/>
       <w:r>
-        <w:t>if BoolianExpression Statement    # single statement</w:t>
+        <w:t xml:space="preserve">if </w:t>
+      </w:r>
+      <w:proofErr w:type="spellStart"/>
+      <w:r>
+        <w:t>BoolianExpression</w:t>
+      </w:r>
+      <w:proofErr w:type="spellEnd"/>
+      <w:r>
+        <w:t xml:space="preserve"> Statement    # single statement</w:t>
       </w:r>
     </w:p>
     <w:p>
@@ -13652,11 +15605,16 @@
       <w:r>
         <w:t xml:space="preserve">if </w:t>
       </w:r>
+      <w:proofErr w:type="spellStart"/>
       <w:r>
         <w:t>Boolian</w:t>
       </w:r>
       <w:r>
-        <w:t xml:space="preserve">Expression </w:t>
+        <w:t>Expression</w:t>
+      </w:r>
+      <w:proofErr w:type="spellEnd"/>
+      <w:r>
+        <w:t xml:space="preserve"> </w:t>
       </w:r>
       <w:r>
         <w:t>EOL</w:t>
@@ -13664,6 +15622,7 @@
       <w:r>
         <w:t xml:space="preserve"> </w:t>
       </w:r>
+      <w:proofErr w:type="spellStart"/>
       <w:r>
         <w:t>S</w:t>
       </w:r>
@@ -13679,9 +15638,11 @@
       <w:r>
         <w:t>ForIf</w:t>
       </w:r>
+      <w:proofErr w:type="spellEnd"/>
     </w:p>
     <w:p/>
     <w:p>
+      <w:proofErr w:type="spellStart"/>
       <w:r>
         <w:t>Else</w:t>
       </w:r>
@@ -13689,7 +15650,11 @@
         <w:t>If</w:t>
       </w:r>
       <w:r>
-        <w:t>Statement:</w:t>
+        <w:t>Statement</w:t>
+      </w:r>
+      <w:proofErr w:type="spellEnd"/>
+      <w:r>
+        <w:t>:</w:t>
       </w:r>
     </w:p>
     <w:p>
@@ -13703,11 +15668,16 @@
       <w:r>
         <w:t xml:space="preserve">elseif </w:t>
       </w:r>
+      <w:proofErr w:type="spellStart"/>
       <w:r>
         <w:t>Boolian</w:t>
       </w:r>
       <w:r>
-        <w:t xml:space="preserve">Expression </w:t>
+        <w:t>Expression</w:t>
+      </w:r>
+      <w:proofErr w:type="spellEnd"/>
+      <w:r>
+        <w:t xml:space="preserve"> </w:t>
       </w:r>
       <w:r>
         <w:t>EOL</w:t>
@@ -13715,9 +15685,11 @@
       <w:r>
         <w:t xml:space="preserve"> </w:t>
       </w:r>
+      <w:proofErr w:type="spellStart"/>
       <w:r>
         <w:t>StatementBlockForIf</w:t>
       </w:r>
+      <w:proofErr w:type="spellEnd"/>
     </w:p>
     <w:p>
       <w:pPr>
@@ -13731,11 +15703,16 @@
         <w:lastRenderedPageBreak/>
         <w:t xml:space="preserve">elseif </w:t>
       </w:r>
+      <w:proofErr w:type="spellStart"/>
       <w:r>
         <w:t>Boolian</w:t>
       </w:r>
       <w:r>
-        <w:t xml:space="preserve">Expression </w:t>
+        <w:t>Expression</w:t>
+      </w:r>
+      <w:proofErr w:type="spellEnd"/>
+      <w:r>
+        <w:t xml:space="preserve"> </w:t>
       </w:r>
       <w:r>
         <w:t>Statement    # single statement</w:t>
@@ -13743,8 +15720,13 @@
     </w:p>
     <w:p/>
     <w:p>
-      <w:r>
-        <w:t>ElseStatement:</w:t>
+      <w:proofErr w:type="spellStart"/>
+      <w:r>
+        <w:t>ElseStatement</w:t>
+      </w:r>
+      <w:proofErr w:type="spellEnd"/>
+      <w:r>
+        <w:t>:</w:t>
       </w:r>
     </w:p>
     <w:p>
@@ -13779,6 +15761,7 @@
       <w:r>
         <w:t xml:space="preserve">EOL </w:t>
       </w:r>
+      <w:proofErr w:type="spellStart"/>
       <w:r>
         <w:t>S</w:t>
       </w:r>
@@ -13791,11 +15774,17 @@
       <w:r>
         <w:t>lock</w:t>
       </w:r>
+      <w:proofErr w:type="spellEnd"/>
     </w:p>
     <w:p/>
     <w:p>
-      <w:r>
-        <w:t>BoolianExpression:</w:t>
+      <w:proofErr w:type="spellStart"/>
+      <w:r>
+        <w:t>BoolianExpression</w:t>
+      </w:r>
+      <w:proofErr w:type="spellEnd"/>
+      <w:r>
+        <w:t>:</w:t>
       </w:r>
     </w:p>
     <w:p>
@@ -13806,12 +15795,19 @@
           <w:numId w:val="19"/>
         </w:numPr>
       </w:pPr>
-      <w:r>
-        <w:t xml:space="preserve">LogicalOrExpression </w:t>
+      <w:proofErr w:type="spellStart"/>
+      <w:proofErr w:type="gramStart"/>
+      <w:r>
+        <w:t>LogicalOrExpression</w:t>
+      </w:r>
+      <w:proofErr w:type="spellEnd"/>
+      <w:r>
+        <w:t xml:space="preserve"> </w:t>
       </w:r>
       <w:r>
         <w:t xml:space="preserve"> #</w:t>
       </w:r>
+      <w:proofErr w:type="gramEnd"/>
       <w:r>
         <w:t xml:space="preserve"> result </w:t>
       </w:r>
@@ -13824,9 +15820,11 @@
     </w:p>
     <w:p/>
     <w:p>
+      <w:proofErr w:type="spellStart"/>
       <w:r>
         <w:t>StatementBlockForIf</w:t>
       </w:r>
+      <w:proofErr w:type="spellEnd"/>
       <w:r>
         <w:t>:</w:t>
       </w:r>
@@ -13842,8 +15840,13 @@
       <w:r>
         <w:t xml:space="preserve">Statement </w:t>
       </w:r>
-      <w:r>
-        <w:t xml:space="preserve">StatementBlockForIf </w:t>
+      <w:proofErr w:type="spellStart"/>
+      <w:r>
+        <w:t>StatementBlockForIf</w:t>
+      </w:r>
+      <w:proofErr w:type="spellEnd"/>
+      <w:r>
+        <w:t xml:space="preserve"> </w:t>
       </w:r>
       <w:r>
         <w:t># one or more statements</w:t>
@@ -13857,9 +15860,11 @@
           <w:numId w:val="5"/>
         </w:numPr>
       </w:pPr>
+      <w:proofErr w:type="spellStart"/>
       <w:r>
         <w:t>ElseIfStatement</w:t>
       </w:r>
+      <w:proofErr w:type="spellEnd"/>
     </w:p>
     <w:p>
       <w:pPr>
@@ -13869,9 +15874,11 @@
           <w:numId w:val="5"/>
         </w:numPr>
       </w:pPr>
+      <w:proofErr w:type="spellStart"/>
       <w:r>
         <w:t>ElseStatement</w:t>
       </w:r>
+      <w:proofErr w:type="spellEnd"/>
     </w:p>
     <w:p>
       <w:pPr>
@@ -13887,9 +15894,11 @@
     </w:p>
     <w:p/>
     <w:p>
+      <w:proofErr w:type="spellStart"/>
       <w:r>
         <w:t>MatchStatement</w:t>
       </w:r>
+      <w:proofErr w:type="spellEnd"/>
       <w:r>
         <w:t>:</w:t>
       </w:r>
@@ -13908,21 +15917,30 @@
       <w:r>
         <w:t xml:space="preserve"> </w:t>
       </w:r>
-      <w:r>
-        <w:t xml:space="preserve">UnaryExpression </w:t>
+      <w:proofErr w:type="spellStart"/>
+      <w:r>
+        <w:t>UnaryExpression</w:t>
+      </w:r>
+      <w:proofErr w:type="spellEnd"/>
+      <w:r>
+        <w:t xml:space="preserve"> </w:t>
       </w:r>
       <w:r>
         <w:t xml:space="preserve">EOL </w:t>
       </w:r>
+      <w:proofErr w:type="spellStart"/>
       <w:r>
         <w:t>WithStatements</w:t>
       </w:r>
+      <w:proofErr w:type="spellEnd"/>
     </w:p>
     <w:p/>
     <w:p>
+      <w:proofErr w:type="spellStart"/>
       <w:r>
         <w:t>WithStatements</w:t>
       </w:r>
+      <w:proofErr w:type="spellEnd"/>
       <w:r>
         <w:t>:</w:t>
       </w:r>
@@ -13939,11 +15957,21 @@
         <w:t>with</w:t>
       </w:r>
       <w:r>
-        <w:t xml:space="preserve"> ConstantExpression EOL </w:t>
-      </w:r>
+        <w:t xml:space="preserve"> </w:t>
+      </w:r>
+      <w:proofErr w:type="spellStart"/>
+      <w:r>
+        <w:t>ConstantExpression</w:t>
+      </w:r>
+      <w:proofErr w:type="spellEnd"/>
+      <w:r>
+        <w:t xml:space="preserve"> EOL </w:t>
+      </w:r>
+      <w:proofErr w:type="spellStart"/>
       <w:r>
         <w:t>StatementBlockForWith</w:t>
       </w:r>
+      <w:proofErr w:type="spellEnd"/>
     </w:p>
     <w:p>
       <w:pPr>
@@ -13959,9 +15987,11 @@
     </w:p>
     <w:p/>
     <w:p>
+      <w:proofErr w:type="spellStart"/>
       <w:r>
         <w:t>StatementBlockForWith</w:t>
       </w:r>
+      <w:proofErr w:type="spellEnd"/>
       <w:r>
         <w:t>:</w:t>
       </w:r>
@@ -13974,9 +16004,11 @@
           <w:numId w:val="5"/>
         </w:numPr>
       </w:pPr>
+      <w:proofErr w:type="spellStart"/>
       <w:r>
         <w:t>WithStatements</w:t>
       </w:r>
+      <w:proofErr w:type="spellEnd"/>
       <w:r>
         <w:t xml:space="preserve">   # </w:t>
       </w:r>
@@ -13995,9 +16027,12 @@
       <w:r>
         <w:t xml:space="preserve">Statement </w:t>
       </w:r>
+      <w:proofErr w:type="spellStart"/>
+      <w:proofErr w:type="gramStart"/>
       <w:r>
         <w:t>StatementBlockForWith</w:t>
       </w:r>
+      <w:proofErr w:type="spellEnd"/>
       <w:r>
         <w:t xml:space="preserve"> </w:t>
       </w:r>
@@ -14005,13 +16040,22 @@
         <w:t xml:space="preserve"> </w:t>
       </w:r>
       <w:r>
-        <w:t xml:space="preserve"># one or more statements </w:t>
+        <w:t>#</w:t>
+      </w:r>
+      <w:proofErr w:type="gramEnd"/>
+      <w:r>
+        <w:t xml:space="preserve"> one or more statements </w:t>
       </w:r>
     </w:p>
     <w:p/>
     <w:p>
-      <w:r>
-        <w:t>BeginStatement:</w:t>
+      <w:proofErr w:type="spellStart"/>
+      <w:r>
+        <w:t>BeginStatement</w:t>
+      </w:r>
+      <w:proofErr w:type="spellEnd"/>
+      <w:r>
+        <w:t>:</w:t>
       </w:r>
     </w:p>
     <w:p>
@@ -14029,15 +16073,20 @@
         <w:t>L</w:t>
       </w:r>
       <w:r>
-        <w:t xml:space="preserve"> StatementBlock</w:t>
-      </w:r>
+        <w:t xml:space="preserve"> </w:t>
+      </w:r>
+      <w:proofErr w:type="spellStart"/>
+      <w:r>
+        <w:t>StatementBlock</w:t>
+      </w:r>
+      <w:proofErr w:type="spellEnd"/>
     </w:p>
     <w:p/>
     <w:p>
       <w:pPr>
         <w:pStyle w:val="Heading3"/>
       </w:pPr>
-      <w:bookmarkStart w:id="37" w:name="_Toc158660091"/>
+      <w:bookmarkStart w:id="37" w:name="_Toc159175203"/>
       <w:r>
         <w:lastRenderedPageBreak/>
         <w:t>Loop Statements</w:t>
@@ -14075,9 +16124,11 @@
       <w:r>
         <w:t xml:space="preserve">equates </w:t>
       </w:r>
+      <w:proofErr w:type="gramStart"/>
       <w:r>
         <w:t>to</w:t>
       </w:r>
+      <w:proofErr w:type="gramEnd"/>
       <w:r>
         <w:t xml:space="preserve"> false.  The for loop </w:t>
       </w:r>
@@ -14137,8 +16188,13 @@
       </w:r>
     </w:p>
     <w:p>
-      <w:r>
-        <w:t>WhileStatement:</w:t>
+      <w:proofErr w:type="spellStart"/>
+      <w:r>
+        <w:t>WhileStatement</w:t>
+      </w:r>
+      <w:proofErr w:type="spellEnd"/>
+      <w:r>
+        <w:t>:</w:t>
       </w:r>
     </w:p>
     <w:p>
@@ -14150,7 +16206,15 @@
         </w:numPr>
       </w:pPr>
       <w:r>
-        <w:t>while BoolianExpression Statement</w:t>
+        <w:t xml:space="preserve">while </w:t>
+      </w:r>
+      <w:proofErr w:type="spellStart"/>
+      <w:r>
+        <w:t>BoolianExpression</w:t>
+      </w:r>
+      <w:proofErr w:type="spellEnd"/>
+      <w:r>
+        <w:t xml:space="preserve"> Statement</w:t>
       </w:r>
     </w:p>
     <w:p>
@@ -14164,20 +16228,32 @@
       <w:r>
         <w:t xml:space="preserve">while </w:t>
       </w:r>
-      <w:r>
-        <w:t xml:space="preserve">BoolianExpression </w:t>
+      <w:proofErr w:type="spellStart"/>
+      <w:r>
+        <w:t>BoolianExpression</w:t>
+      </w:r>
+      <w:proofErr w:type="spellEnd"/>
+      <w:r>
+        <w:t xml:space="preserve"> </w:t>
       </w:r>
       <w:r>
         <w:t xml:space="preserve">EOL </w:t>
       </w:r>
+      <w:proofErr w:type="spellStart"/>
       <w:r>
         <w:t>StatementBlock</w:t>
       </w:r>
+      <w:proofErr w:type="spellEnd"/>
     </w:p>
     <w:p/>
     <w:p>
-      <w:r>
-        <w:t>ForStatement:</w:t>
+      <w:proofErr w:type="spellStart"/>
+      <w:r>
+        <w:t>ForStatement</w:t>
+      </w:r>
+      <w:proofErr w:type="spellEnd"/>
+      <w:r>
+        <w:t>:</w:t>
       </w:r>
     </w:p>
     <w:p>
@@ -14189,7 +16265,23 @@
         </w:numPr>
       </w:pPr>
       <w:r>
-        <w:t>for VariableName in ContainerType Statement</w:t>
+        <w:t xml:space="preserve">for </w:t>
+      </w:r>
+      <w:proofErr w:type="spellStart"/>
+      <w:r>
+        <w:t>VariableName</w:t>
+      </w:r>
+      <w:proofErr w:type="spellEnd"/>
+      <w:r>
+        <w:t xml:space="preserve"> in </w:t>
+      </w:r>
+      <w:proofErr w:type="spellStart"/>
+      <w:r>
+        <w:t>ContainerType</w:t>
+      </w:r>
+      <w:proofErr w:type="spellEnd"/>
+      <w:r>
+        <w:t xml:space="preserve"> Statement</w:t>
       </w:r>
     </w:p>
     <w:p>
@@ -14203,32 +16295,46 @@
       <w:r>
         <w:t xml:space="preserve">for </w:t>
       </w:r>
+      <w:proofErr w:type="spellStart"/>
       <w:r>
         <w:t>V</w:t>
       </w:r>
       <w:r>
-        <w:t xml:space="preserve">ariableName in </w:t>
-      </w:r>
+        <w:t>ariableName</w:t>
+      </w:r>
+      <w:proofErr w:type="spellEnd"/>
+      <w:r>
+        <w:t xml:space="preserve"> in </w:t>
+      </w:r>
+      <w:proofErr w:type="spellStart"/>
       <w:r>
         <w:t>C</w:t>
       </w:r>
       <w:r>
         <w:t>ontainerType</w:t>
       </w:r>
+      <w:proofErr w:type="spellEnd"/>
       <w:r>
         <w:t xml:space="preserve"> </w:t>
       </w:r>
       <w:r>
         <w:t xml:space="preserve">EOL </w:t>
       </w:r>
+      <w:proofErr w:type="spellStart"/>
       <w:r>
         <w:t>StatementBlock</w:t>
       </w:r>
+      <w:proofErr w:type="spellEnd"/>
     </w:p>
     <w:p/>
     <w:p>
-      <w:r>
-        <w:t>LoopStatement:</w:t>
+      <w:proofErr w:type="spellStart"/>
+      <w:r>
+        <w:t>LoopStatement</w:t>
+      </w:r>
+      <w:proofErr w:type="spellEnd"/>
+      <w:r>
+        <w:t>:</w:t>
       </w:r>
     </w:p>
     <w:p>
@@ -14263,9 +16369,11 @@
       <w:r>
         <w:t xml:space="preserve"> </w:t>
       </w:r>
+      <w:proofErr w:type="spellStart"/>
       <w:r>
         <w:t>StatementBlock</w:t>
       </w:r>
+      <w:proofErr w:type="spellEnd"/>
     </w:p>
     <w:p/>
     <w:p>
@@ -14285,8 +16393,13 @@
         </w:numPr>
       </w:pPr>
       <w:r>
-        <w:t>break UnsignedInteger</w:t>
-      </w:r>
+        <w:t xml:space="preserve">break </w:t>
+      </w:r>
+      <w:proofErr w:type="spellStart"/>
+      <w:r>
+        <w:t>UnsignedInteger</w:t>
+      </w:r>
+      <w:proofErr w:type="spellEnd"/>
     </w:p>
     <w:p>
       <w:pPr>
@@ -14302,8 +16415,13 @@
     </w:p>
     <w:p/>
     <w:p>
-      <w:r>
-        <w:t>ContinueStatement:</w:t>
+      <w:proofErr w:type="spellStart"/>
+      <w:r>
+        <w:t>ContinueStatement</w:t>
+      </w:r>
+      <w:proofErr w:type="spellEnd"/>
+      <w:r>
+        <w:t>:</w:t>
       </w:r>
     </w:p>
     <w:p>
@@ -14315,8 +16433,13 @@
         </w:numPr>
       </w:pPr>
       <w:r>
-        <w:t>Continue UnsignedInteger</w:t>
-      </w:r>
+        <w:t xml:space="preserve">Continue </w:t>
+      </w:r>
+      <w:proofErr w:type="spellStart"/>
+      <w:r>
+        <w:t>UnsignedInteger</w:t>
+      </w:r>
+      <w:proofErr w:type="spellEnd"/>
     </w:p>
     <w:p>
       <w:pPr>
@@ -14335,7 +16458,7 @@
       <w:pPr>
         <w:pStyle w:val="Heading3"/>
       </w:pPr>
-      <w:bookmarkStart w:id="38" w:name="_Toc158660092"/>
+      <w:bookmarkStart w:id="38" w:name="_Toc159175204"/>
       <w:r>
         <w:t>Error Handle</w:t>
       </w:r>
@@ -14405,8 +16528,13 @@
       </w:r>
     </w:p>
     <w:p>
-      <w:r>
-        <w:t>ErrorStatement:</w:t>
+      <w:proofErr w:type="spellStart"/>
+      <w:r>
+        <w:t>ErrorStatement</w:t>
+      </w:r>
+      <w:proofErr w:type="spellEnd"/>
+      <w:r>
+        <w:t>:</w:t>
       </w:r>
     </w:p>
     <w:p>
@@ -14420,14 +16548,24 @@
       <w:r>
         <w:t xml:space="preserve">error </w:t>
       </w:r>
-      <w:r>
-        <w:t>ErrorDescription EOL</w:t>
+      <w:proofErr w:type="spellStart"/>
+      <w:r>
+        <w:t>ErrorDescription</w:t>
+      </w:r>
+      <w:proofErr w:type="spellEnd"/>
+      <w:r>
+        <w:t xml:space="preserve"> EOL</w:t>
       </w:r>
     </w:p>
     <w:p/>
     <w:p>
-      <w:r>
-        <w:t>ErrorDescription:</w:t>
+      <w:proofErr w:type="spellStart"/>
+      <w:r>
+        <w:t>ErrorDescription</w:t>
+      </w:r>
+      <w:proofErr w:type="spellEnd"/>
+      <w:r>
+        <w:t>:</w:t>
       </w:r>
     </w:p>
     <w:p>
@@ -14438,6 +16576,7 @@
           <w:numId w:val="43"/>
         </w:numPr>
       </w:pPr>
+      <w:proofErr w:type="spellStart"/>
       <w:r>
         <w:t>Strin</w:t>
       </w:r>
@@ -14450,11 +16589,17 @@
       <w:r>
         <w:t>l</w:t>
       </w:r>
+      <w:proofErr w:type="spellEnd"/>
     </w:p>
     <w:p/>
     <w:p>
-      <w:r>
-        <w:t>HandleStatement:</w:t>
+      <w:proofErr w:type="spellStart"/>
+      <w:r>
+        <w:t>HandleStatement</w:t>
+      </w:r>
+      <w:proofErr w:type="spellEnd"/>
+      <w:r>
+        <w:t>:</w:t>
       </w:r>
     </w:p>
     <w:p>
@@ -14466,8 +16611,21 @@
         </w:numPr>
       </w:pPr>
       <w:r>
-        <w:t>handle ErrorDescriptionVaraible EOL StatementBlock</w:t>
-      </w:r>
+        <w:t xml:space="preserve">handle </w:t>
+      </w:r>
+      <w:proofErr w:type="spellStart"/>
+      <w:r>
+        <w:t>ErrorDescriptionVaraible</w:t>
+      </w:r>
+      <w:proofErr w:type="spellEnd"/>
+      <w:r>
+        <w:t xml:space="preserve"> EOL </w:t>
+      </w:r>
+      <w:proofErr w:type="spellStart"/>
+      <w:r>
+        <w:t>StatementBlock</w:t>
+      </w:r>
+      <w:proofErr w:type="spellEnd"/>
     </w:p>
     <w:p>
       <w:pPr>
@@ -14478,14 +16636,21 @@
         </w:numPr>
       </w:pPr>
       <w:r>
-        <w:t>handle EOL StatementBlock</w:t>
-      </w:r>
+        <w:t xml:space="preserve">handle EOL </w:t>
+      </w:r>
+      <w:proofErr w:type="spellStart"/>
+      <w:r>
+        <w:t>StatementBlock</w:t>
+      </w:r>
+      <w:proofErr w:type="spellEnd"/>
     </w:p>
     <w:p/>
     <w:p>
+      <w:proofErr w:type="spellStart"/>
       <w:r>
         <w:t>ErrorDescriptionVaraible</w:t>
       </w:r>
+      <w:proofErr w:type="spellEnd"/>
     </w:p>
     <w:p>
       <w:pPr>
@@ -14495,9 +16660,11 @@
           <w:numId w:val="43"/>
         </w:numPr>
       </w:pPr>
+      <w:proofErr w:type="spellStart"/>
       <w:r>
         <w:t>StringVariable</w:t>
       </w:r>
+      <w:proofErr w:type="spellEnd"/>
     </w:p>
     <w:p>
       <w:pPr>
@@ -14513,7 +16680,7 @@
       <w:pPr>
         <w:pStyle w:val="Heading2"/>
       </w:pPr>
-      <w:bookmarkStart w:id="39" w:name="_Toc158660093"/>
+      <w:bookmarkStart w:id="39" w:name="_Toc159175205"/>
       <w:r>
         <w:t>Propert</w:t>
       </w:r>
@@ -14616,7 +16783,7 @@
       <w:pPr>
         <w:pStyle w:val="Heading2"/>
       </w:pPr>
-      <w:bookmarkStart w:id="40" w:name="_Toc158660094"/>
+      <w:bookmarkStart w:id="40" w:name="_Toc159175206"/>
       <w:r>
         <w:t>Identifier</w:t>
       </w:r>
@@ -14635,17 +16802,27 @@
       <w:r>
         <w:t xml:space="preserve"> </w:t>
       </w:r>
+      <w:proofErr w:type="gramStart"/>
       <w:r>
         <w:t>(</w:t>
       </w:r>
       <w:r>
         <w:t xml:space="preserve"> </w:t>
       </w:r>
+      <w:proofErr w:type="spellStart"/>
       <w:r>
         <w:t>a</w:t>
       </w:r>
       <w:r>
-        <w:t xml:space="preserve">..z, A..Z, </w:t>
+        <w:t>.</w:t>
+      </w:r>
+      <w:proofErr w:type="gramEnd"/>
+      <w:r>
+        <w:t>.z</w:t>
+      </w:r>
+      <w:proofErr w:type="spellEnd"/>
+      <w:r>
+        <w:t xml:space="preserve">, A..Z, </w:t>
       </w:r>
       <w:r>
         <w:t>U-</w:t>
@@ -14665,9 +16842,11 @@
       <w:r>
         <w:t>FFFF</w:t>
       </w:r>
+      <w:proofErr w:type="gramStart"/>
       <w:r>
         <w:t>, .</w:t>
       </w:r>
+      <w:proofErr w:type="gramEnd"/>
       <w:r>
         <w:t xml:space="preserve"> </w:t>
       </w:r>
@@ -14701,14 +16880,27 @@
       <w:r>
         <w:t xml:space="preserve"> </w:t>
       </w:r>
-      <w:r>
-        <w:t xml:space="preserve">a..z, A..Z, </w:t>
+      <w:proofErr w:type="spellStart"/>
+      <w:r>
+        <w:t>a..z</w:t>
+      </w:r>
+      <w:proofErr w:type="spellEnd"/>
+      <w:r>
+        <w:t xml:space="preserve">, A..Z, </w:t>
       </w:r>
       <w:r>
         <w:t>U-00C0 .. U-10FFFF</w:t>
       </w:r>
       <w:r>
-        <w:t>, 0..9</w:t>
+        <w:t xml:space="preserve">, </w:t>
+      </w:r>
+      <w:proofErr w:type="gramStart"/>
+      <w:r>
+        <w:t>0..</w:t>
+      </w:r>
+      <w:proofErr w:type="gramEnd"/>
+      <w:r>
+        <w:t>9</w:t>
       </w:r>
       <w:r>
         <w:t>, _</w:t>
@@ -14731,7 +16923,7 @@
       <w:pPr>
         <w:pStyle w:val="Heading1"/>
       </w:pPr>
-      <w:bookmarkStart w:id="41" w:name="_Toc158660095"/>
+      <w:bookmarkStart w:id="41" w:name="_Toc159175207"/>
       <w:r>
         <w:t>Basic Types</w:t>
       </w:r>
@@ -14790,7 +16982,7 @@
       <w:pPr>
         <w:pStyle w:val="Heading2"/>
       </w:pPr>
-      <w:bookmarkStart w:id="42" w:name="_Toc158660096"/>
+      <w:bookmarkStart w:id="42" w:name="_Toc159175208"/>
       <w:r>
         <w:t>Literals</w:t>
       </w:r>
@@ -14806,7 +16998,7 @@
       <w:pPr>
         <w:pStyle w:val="Heading2"/>
       </w:pPr>
-      <w:bookmarkStart w:id="43" w:name="_Toc158660097"/>
+      <w:bookmarkStart w:id="43" w:name="_Toc159175209"/>
       <w:r>
         <w:t>Integer</w:t>
       </w:r>
@@ -15241,7 +17433,7 @@
       <w:pPr>
         <w:pStyle w:val="Heading2"/>
       </w:pPr>
-      <w:bookmarkStart w:id="44" w:name="_Toc158660098"/>
+      <w:bookmarkStart w:id="44" w:name="_Toc159175210"/>
       <w:r>
         <w:t>Real</w:t>
       </w:r>
@@ -15501,7 +17693,7 @@
       <w:pPr>
         <w:pStyle w:val="Heading2"/>
       </w:pPr>
-      <w:bookmarkStart w:id="45" w:name="_Toc158660099"/>
+      <w:bookmarkStart w:id="45" w:name="_Toc159175211"/>
       <w:r>
         <w:lastRenderedPageBreak/>
         <w:t>Bool</w:t>
@@ -15630,7 +17822,7 @@
       <w:pPr>
         <w:pStyle w:val="Heading2"/>
       </w:pPr>
-      <w:bookmarkStart w:id="46" w:name="_Toc158660100"/>
+      <w:bookmarkStart w:id="46" w:name="_Toc159175212"/>
       <w:r>
         <w:t>Char</w:t>
       </w:r>
@@ -15752,6 +17944,7 @@
             <w:tcW w:w="2520" w:type="dxa"/>
           </w:tcPr>
           <w:p>
+            <w:proofErr w:type="gramStart"/>
             <w:r>
               <w:t>‘</w:t>
             </w:r>
@@ -15761,6 +17954,7 @@
             <w:r>
               <w:t>’</w:t>
             </w:r>
+            <w:proofErr w:type="gramEnd"/>
             <w:r>
               <w:t>, ‘A’</w:t>
             </w:r>
@@ -15809,7 +18003,7 @@
       <w:pPr>
         <w:pStyle w:val="Heading2"/>
       </w:pPr>
-      <w:bookmarkStart w:id="47" w:name="_Toc158660101"/>
+      <w:bookmarkStart w:id="47" w:name="_Toc159175213"/>
       <w:r>
         <w:t>String</w:t>
       </w:r>
@@ -15968,7 +18162,15 @@
           </w:tcPr>
           <w:p>
             <w:r>
-              <w:t>“”, “ “, “ABC”</w:t>
+              <w:t xml:space="preserve">“”, </w:t>
+            </w:r>
+            <w:proofErr w:type="gramStart"/>
+            <w:r>
+              <w:t>“ “</w:t>
+            </w:r>
+            <w:proofErr w:type="gramEnd"/>
+            <w:r>
+              <w:t>, “ABC”</w:t>
             </w:r>
           </w:p>
         </w:tc>
@@ -15979,7 +18181,7 @@
       <w:pPr>
         <w:pStyle w:val="Heading3"/>
       </w:pPr>
-      <w:bookmarkStart w:id="49" w:name="_Toc158660102"/>
+      <w:bookmarkStart w:id="49" w:name="_Toc159175214"/>
       <w:r>
         <w:t>From UTF-8</w:t>
       </w:r>
@@ -16007,7 +18209,7 @@
       <w:pPr>
         <w:pStyle w:val="Heading3"/>
       </w:pPr>
-      <w:bookmarkStart w:id="50" w:name="_Toc158660103"/>
+      <w:bookmarkStart w:id="50" w:name="_Toc159175215"/>
       <w:r>
         <w:t>From UTF-16</w:t>
       </w:r>
@@ -16059,7 +18261,7 @@
       <w:pPr>
         <w:pStyle w:val="Heading3"/>
       </w:pPr>
-      <w:bookmarkStart w:id="51" w:name="_Toc158660104"/>
+      <w:bookmarkStart w:id="51" w:name="_Toc159175216"/>
       <w:r>
         <w:t>From UTF-32</w:t>
       </w:r>
@@ -16105,7 +18307,7 @@
       <w:pPr>
         <w:pStyle w:val="Heading2"/>
       </w:pPr>
-      <w:bookmarkStart w:id="52" w:name="_Toc158660105"/>
+      <w:bookmarkStart w:id="52" w:name="_Toc159175217"/>
       <w:r>
         <w:t>Basic Base Types</w:t>
       </w:r>
@@ -16134,7 +18336,7 @@
       <w:pPr>
         <w:pStyle w:val="Heading2"/>
       </w:pPr>
-      <w:bookmarkStart w:id="53" w:name="_Toc158660106"/>
+      <w:bookmarkStart w:id="53" w:name="_Toc159175218"/>
       <w:r>
         <w:t>Containers</w:t>
       </w:r>
@@ -16278,7 +18480,11 @@
           </w:tcPr>
           <w:p>
             <w:r>
-              <w:t>{“One”</w:t>
+              <w:t>{“One</w:t>
+            </w:r>
+            <w:proofErr w:type="gramStart"/>
+            <w:r>
+              <w:t>”</w:t>
             </w:r>
             <w:r>
               <w:t xml:space="preserve"> </w:t>
@@ -16286,6 +18492,7 @@
             <w:r>
               <w:t>:</w:t>
             </w:r>
+            <w:proofErr w:type="gramEnd"/>
             <w:r>
               <w:t xml:space="preserve"> </w:t>
             </w:r>
@@ -16325,7 +18532,7 @@
       <w:pPr>
         <w:pStyle w:val="Heading2"/>
       </w:pPr>
-      <w:bookmarkStart w:id="54" w:name="_Toc158660107"/>
+      <w:bookmarkStart w:id="54" w:name="_Toc159175219"/>
       <w:r>
         <w:t>Sequence Initializers</w:t>
       </w:r>
@@ -16369,7 +18576,15 @@
           </w:tcPr>
           <w:p>
             <w:r>
-              <w:t>[ 1..10 ], ( 1..10 ), { 1..10 }</w:t>
+              <w:t xml:space="preserve">[ </w:t>
+            </w:r>
+            <w:proofErr w:type="gramStart"/>
+            <w:r>
+              <w:t>1..</w:t>
+            </w:r>
+            <w:proofErr w:type="gramEnd"/>
+            <w:r>
+              <w:t>10 ], ( 1..10 ), { 1..10 }</w:t>
             </w:r>
           </w:p>
         </w:tc>
@@ -16391,7 +18606,15 @@
           </w:tcPr>
           <w:p>
             <w:r>
-              <w:t>[ 0 * 10 ], ( 0 * 10 ), { 0 * 10 }</w:t>
+              <w:t xml:space="preserve">[ 0 * </w:t>
+            </w:r>
+            <w:proofErr w:type="gramStart"/>
+            <w:r>
+              <w:t>10 ]</w:t>
+            </w:r>
+            <w:proofErr w:type="gramEnd"/>
+            <w:r>
+              <w:t>, ( 0 * 10 ), { 0 * 10 }</w:t>
             </w:r>
           </w:p>
         </w:tc>
@@ -16402,7 +18625,7 @@
       <w:pPr>
         <w:pStyle w:val="Heading1"/>
       </w:pPr>
-      <w:bookmarkStart w:id="55" w:name="_Toc158660108"/>
+      <w:bookmarkStart w:id="55" w:name="_Toc159175220"/>
       <w:r>
         <w:t>Implicit Casting</w:t>
       </w:r>
@@ -20512,7 +22735,7 @@
       <w:pPr>
         <w:pStyle w:val="Heading1"/>
       </w:pPr>
-      <w:bookmarkStart w:id="56" w:name="_Toc158660109"/>
+      <w:bookmarkStart w:id="56" w:name="_Toc159175221"/>
       <w:r>
         <w:t>Memory Management</w:t>
       </w:r>
@@ -20588,7 +22811,7 @@
       <w:pPr>
         <w:pStyle w:val="Heading1"/>
       </w:pPr>
-      <w:bookmarkStart w:id="57" w:name="_Toc158660110"/>
+      <w:bookmarkStart w:id="57" w:name="_Toc159175222"/>
       <w:r>
         <w:t>Display</w:t>
       </w:r>
@@ -20666,7 +22889,7 @@
       <w:pPr>
         <w:pStyle w:val="Heading1"/>
       </w:pPr>
-      <w:bookmarkStart w:id="58" w:name="_Toc158660111"/>
+      <w:bookmarkStart w:id="58" w:name="_Toc159175223"/>
       <w:r>
         <w:t>Libraries</w:t>
       </w:r>
@@ -20762,7 +22985,7 @@
       <w:pPr>
         <w:pStyle w:val="Heading1"/>
       </w:pPr>
-      <w:bookmarkStart w:id="59" w:name="_Toc158660112"/>
+      <w:bookmarkStart w:id="59" w:name="_Toc159175224"/>
       <w:r>
         <w:t>Style Conven</w:t>
       </w:r>
@@ -20776,7 +22999,15 @@
         <w:t xml:space="preserve">Local variables and </w:t>
       </w:r>
       <w:r>
-        <w:t>parameters are lower camel case (lowerCamelCase)</w:t>
+        <w:t>parameters are lower camel case (</w:t>
+      </w:r>
+      <w:proofErr w:type="spellStart"/>
+      <w:r>
+        <w:t>lowerCamelCase</w:t>
+      </w:r>
+      <w:proofErr w:type="spellEnd"/>
+      <w:r>
+        <w:t>)</w:t>
       </w:r>
       <w:r>
         <w:t>.  Functions</w:t>
@@ -20794,7 +23025,15 @@
         <w:t>s</w:t>
       </w:r>
       <w:r>
-        <w:t xml:space="preserve"> names are upper camel case (UpperCamelCase).</w:t>
+        <w:t xml:space="preserve"> names are upper camel case (</w:t>
+      </w:r>
+      <w:proofErr w:type="spellStart"/>
+      <w:r>
+        <w:t>UpperCamelCase</w:t>
+      </w:r>
+      <w:proofErr w:type="spellEnd"/>
+      <w:r>
+        <w:t>).</w:t>
       </w:r>
       <w:r>
         <w:t xml:space="preserve">  Constants are upper case</w:t>
@@ -20819,7 +23058,7 @@
       <w:pPr>
         <w:pStyle w:val="Heading1"/>
       </w:pPr>
-      <w:bookmarkStart w:id="60" w:name="_Toc158660113"/>
+      <w:bookmarkStart w:id="60" w:name="_Toc159175225"/>
       <w:r>
         <w:t>Example Code</w:t>
       </w:r>
@@ -20836,7 +23075,15 @@
     <w:p/>
     <w:p>
       <w:r>
-        <w:t>// Top of Sound.puma file</w:t>
+        <w:t xml:space="preserve">// Top of </w:t>
+      </w:r>
+      <w:proofErr w:type="spellStart"/>
+      <w:r>
+        <w:t>Sound.puma</w:t>
+      </w:r>
+      <w:proofErr w:type="spellEnd"/>
+      <w:r>
+        <w:t xml:space="preserve"> file</w:t>
       </w:r>
     </w:p>
     <w:p>
@@ -20855,7 +23102,15 @@
     </w:p>
     <w:p>
       <w:r>
-        <w:t xml:space="preserve">    Sound()</w:t>
+        <w:t xml:space="preserve">    </w:t>
+      </w:r>
+      <w:proofErr w:type="gramStart"/>
+      <w:r>
+        <w:t>Sound(</w:t>
+      </w:r>
+      <w:proofErr w:type="gramEnd"/>
+      <w:r>
+        <w:t>)</w:t>
       </w:r>
       <w:r>
         <w:t xml:space="preserve"> is str</w:t>
@@ -20875,7 +23130,15 @@
     <w:p/>
     <w:p>
       <w:r>
-        <w:t>// Top of Fur.puma file</w:t>
+        <w:t xml:space="preserve">// Top of </w:t>
+      </w:r>
+      <w:proofErr w:type="spellStart"/>
+      <w:r>
+        <w:t>Fur.puma</w:t>
+      </w:r>
+      <w:proofErr w:type="spellEnd"/>
+      <w:r>
+        <w:t xml:space="preserve"> file</w:t>
       </w:r>
     </w:p>
     <w:p>
@@ -20891,7 +23154,15 @@
     </w:p>
     <w:p>
       <w:r>
-        <w:t xml:space="preserve">    Fur()</w:t>
+        <w:t xml:space="preserve">    </w:t>
+      </w:r>
+      <w:proofErr w:type="gramStart"/>
+      <w:r>
+        <w:t>Fur(</w:t>
+      </w:r>
+      <w:proofErr w:type="gramEnd"/>
+      <w:r>
+        <w:t>)</w:t>
       </w:r>
       <w:r>
         <w:t xml:space="preserve"> is str</w:t>
@@ -20913,7 +23184,15 @@
     <w:p/>
     <w:p>
       <w:r>
-        <w:t>// Top of Pet.puma file</w:t>
+        <w:t xml:space="preserve">// Top of </w:t>
+      </w:r>
+      <w:proofErr w:type="spellStart"/>
+      <w:r>
+        <w:t>Pet.puma</w:t>
+      </w:r>
+      <w:proofErr w:type="spellEnd"/>
+      <w:r>
+        <w:t xml:space="preserve"> file</w:t>
       </w:r>
     </w:p>
     <w:p>
@@ -20921,7 +23200,11 @@
         <w:t>using</w:t>
       </w:r>
       <w:r>
-        <w:t xml:space="preserve"> Soun</w:t>
+        <w:t xml:space="preserve"> </w:t>
+      </w:r>
+      <w:proofErr w:type="spellStart"/>
+      <w:r>
+        <w:t>Soun</w:t>
       </w:r>
       <w:r>
         <w:t>d</w:t>
@@ -20929,6 +23212,7 @@
       <w:r>
         <w:t>.puma</w:t>
       </w:r>
+      <w:proofErr w:type="spellEnd"/>
     </w:p>
     <w:p>
       <w:r>
@@ -20937,12 +23221,14 @@
       <w:r>
         <w:t xml:space="preserve"> </w:t>
       </w:r>
+      <w:proofErr w:type="spellStart"/>
       <w:r>
         <w:t>Fur</w:t>
       </w:r>
       <w:r>
         <w:t>.puma</w:t>
       </w:r>
+      <w:proofErr w:type="spellEnd"/>
     </w:p>
     <w:p/>
     <w:p>
@@ -21002,10 +23288,18 @@
         <w:t>i</w:t>
       </w:r>
       <w:r>
-        <w:t xml:space="preserve">nitialize ( </w:t>
-      </w:r>
-      <w:r>
-        <w:t>name = “Unknown”</w:t>
+        <w:t xml:space="preserve">nitialize </w:t>
+      </w:r>
+      <w:proofErr w:type="gramStart"/>
+      <w:r>
+        <w:t xml:space="preserve">( </w:t>
+      </w:r>
+      <w:r>
+        <w:t>name</w:t>
+      </w:r>
+      <w:proofErr w:type="gramEnd"/>
+      <w:r>
+        <w:t xml:space="preserve"> = “Unknown”</w:t>
       </w:r>
       <w:r>
         <w:t xml:space="preserve">, </w:t>
@@ -21022,23 +23316,44 @@
     </w:p>
     <w:p>
       <w:r>
-        <w:t xml:space="preserve">    .Name = name</w:t>
-      </w:r>
-    </w:p>
-    <w:p>
-      <w:r>
-        <w:t xml:space="preserve">    .Count++</w:t>
-      </w:r>
-    </w:p>
-    <w:p>
-      <w:r>
         <w:t xml:space="preserve">    </w:t>
       </w:r>
+      <w:proofErr w:type="gramStart"/>
+      <w:r>
+        <w:t>.Name</w:t>
+      </w:r>
+      <w:proofErr w:type="gramEnd"/>
+      <w:r>
+        <w:t xml:space="preserve"> = name</w:t>
+      </w:r>
+    </w:p>
+    <w:p>
+      <w:r>
+        <w:t xml:space="preserve">    </w:t>
+      </w:r>
+      <w:proofErr w:type="gramStart"/>
+      <w:r>
+        <w:t>.Count</w:t>
+      </w:r>
+      <w:proofErr w:type="gramEnd"/>
+      <w:r>
+        <w:t>++</w:t>
+      </w:r>
+    </w:p>
+    <w:p>
+      <w:r>
+        <w:t xml:space="preserve">    </w:t>
+      </w:r>
+      <w:proofErr w:type="gramStart"/>
       <w:r>
         <w:t>.</w:t>
       </w:r>
       <w:r>
-        <w:t xml:space="preserve">Size = </w:t>
+        <w:t>Size</w:t>
+      </w:r>
+      <w:proofErr w:type="gramEnd"/>
+      <w:r>
+        <w:t xml:space="preserve"> = </w:t>
       </w:r>
       <w:r>
         <w:t>size</w:t>
@@ -21055,7 +23370,15 @@
     <w:p/>
     <w:p>
       <w:r>
-        <w:t>// Top of Dog.puma file</w:t>
+        <w:t xml:space="preserve">// Top of </w:t>
+      </w:r>
+      <w:proofErr w:type="spellStart"/>
+      <w:r>
+        <w:t>Dog.puma</w:t>
+      </w:r>
+      <w:proofErr w:type="spellEnd"/>
+      <w:r>
+        <w:t xml:space="preserve"> file</w:t>
       </w:r>
     </w:p>
     <w:p>
@@ -21063,8 +23386,13 @@
         <w:t>using</w:t>
       </w:r>
       <w:r>
-        <w:t xml:space="preserve"> Pet.puma</w:t>
-      </w:r>
+        <w:t xml:space="preserve"> </w:t>
+      </w:r>
+      <w:proofErr w:type="spellStart"/>
+      <w:r>
+        <w:t>Pet.puma</w:t>
+      </w:r>
+      <w:proofErr w:type="spellEnd"/>
     </w:p>
     <w:p/>
     <w:p>
@@ -21081,18 +23409,31 @@
         <w:t>i</w:t>
       </w:r>
       <w:r>
-        <w:t>nitialize ( name is string )</w:t>
+        <w:t xml:space="preserve">nitialize </w:t>
+      </w:r>
+      <w:proofErr w:type="gramStart"/>
+      <w:r>
+        <w:t>( name</w:t>
+      </w:r>
+      <w:proofErr w:type="gramEnd"/>
+      <w:r>
+        <w:t xml:space="preserve"> is string )</w:t>
       </w:r>
     </w:p>
     <w:p>
       <w:r>
         <w:t xml:space="preserve">    </w:t>
       </w:r>
+      <w:proofErr w:type="gramStart"/>
       <w:r>
         <w:t>b</w:t>
       </w:r>
       <w:r>
-        <w:t>ase( name )</w:t>
+        <w:t>ase( name</w:t>
+      </w:r>
+      <w:proofErr w:type="gramEnd"/>
+      <w:r>
+        <w:t xml:space="preserve"> )</w:t>
       </w:r>
     </w:p>
     <w:p>
@@ -21116,11 +23457,16 @@
       <w:r>
         <w:t xml:space="preserve">    </w:t>
       </w:r>
+      <w:proofErr w:type="gramStart"/>
       <w:r>
         <w:t>S</w:t>
       </w:r>
       <w:r>
-        <w:t>ound()</w:t>
+        <w:t>ound(</w:t>
+      </w:r>
+      <w:proofErr w:type="gramEnd"/>
+      <w:r>
+        <w:t>)</w:t>
       </w:r>
       <w:r>
         <w:t xml:space="preserve"> is str</w:t>
@@ -21134,7 +23480,15 @@
         <w:t>r</w:t>
       </w:r>
       <w:r>
-        <w:t>eturn “bark bark”</w:t>
+        <w:t xml:space="preserve">eturn “bark </w:t>
+      </w:r>
+      <w:proofErr w:type="spellStart"/>
+      <w:r>
+        <w:t>bark</w:t>
+      </w:r>
+      <w:proofErr w:type="spellEnd"/>
+      <w:r>
+        <w:t>”</w:t>
       </w:r>
     </w:p>
     <w:p>
@@ -21153,8 +23507,13 @@
       <w:r>
         <w:t xml:space="preserve">    </w:t>
       </w:r>
-      <w:r>
-        <w:t>Fur()</w:t>
+      <w:proofErr w:type="gramStart"/>
+      <w:r>
+        <w:t>Fur(</w:t>
+      </w:r>
+      <w:proofErr w:type="gramEnd"/>
+      <w:r>
+        <w:t>)</w:t>
       </w:r>
       <w:r>
         <w:t xml:space="preserve"> </w:t>
@@ -21196,7 +23555,15 @@
     <w:p/>
     <w:p>
       <w:r>
-        <w:t>// Top of Cat.puma file</w:t>
+        <w:t xml:space="preserve">// Top of </w:t>
+      </w:r>
+      <w:proofErr w:type="spellStart"/>
+      <w:r>
+        <w:t>Cat.puma</w:t>
+      </w:r>
+      <w:proofErr w:type="spellEnd"/>
+      <w:r>
+        <w:t xml:space="preserve"> file</w:t>
       </w:r>
     </w:p>
     <w:p>
@@ -21204,8 +23571,13 @@
         <w:t>using</w:t>
       </w:r>
       <w:r>
-        <w:t xml:space="preserve"> Pet.puma</w:t>
-      </w:r>
+        <w:t xml:space="preserve"> </w:t>
+      </w:r>
+      <w:proofErr w:type="spellStart"/>
+      <w:r>
+        <w:t>Pet.puma</w:t>
+      </w:r>
+      <w:proofErr w:type="spellEnd"/>
     </w:p>
     <w:p/>
     <w:p>
@@ -21222,12 +23594,28 @@
     <w:p/>
     <w:p>
       <w:r>
-        <w:t>initialize ( name is string )</w:t>
-      </w:r>
-    </w:p>
-    <w:p>
-      <w:r>
-        <w:t xml:space="preserve">    base( name )</w:t>
+        <w:t xml:space="preserve">initialize </w:t>
+      </w:r>
+      <w:proofErr w:type="gramStart"/>
+      <w:r>
+        <w:t>( name</w:t>
+      </w:r>
+      <w:proofErr w:type="gramEnd"/>
+      <w:r>
+        <w:t xml:space="preserve"> is string )</w:t>
+      </w:r>
+    </w:p>
+    <w:p>
+      <w:r>
+        <w:t xml:space="preserve">    </w:t>
+      </w:r>
+      <w:proofErr w:type="gramStart"/>
+      <w:r>
+        <w:t>base( name</w:t>
+      </w:r>
+      <w:proofErr w:type="gramEnd"/>
+      <w:r>
+        <w:t xml:space="preserve"> )</w:t>
       </w:r>
     </w:p>
     <w:p>
@@ -21244,7 +23632,15 @@
     </w:p>
     <w:p>
       <w:r>
-        <w:t xml:space="preserve">    Sound()</w:t>
+        <w:t xml:space="preserve">    </w:t>
+      </w:r>
+      <w:proofErr w:type="gramStart"/>
+      <w:r>
+        <w:t>Sound(</w:t>
+      </w:r>
+      <w:proofErr w:type="gramEnd"/>
+      <w:r>
+        <w:t>)</w:t>
       </w:r>
       <w:r>
         <w:t xml:space="preserve"> is str</w:t>
@@ -21269,7 +23665,15 @@
     <w:p/>
     <w:p>
       <w:r>
-        <w:t xml:space="preserve">    Fur()</w:t>
+        <w:t xml:space="preserve">    </w:t>
+      </w:r>
+      <w:proofErr w:type="gramStart"/>
+      <w:r>
+        <w:t>Fur(</w:t>
+      </w:r>
+      <w:proofErr w:type="gramEnd"/>
+      <w:r>
+        <w:t>)</w:t>
       </w:r>
       <w:r>
         <w:t xml:space="preserve"> is str</w:t>
@@ -21299,7 +23703,15 @@
     <w:p/>
     <w:p>
       <w:r>
-        <w:t>// Top of PetApp.puma file</w:t>
+        <w:t xml:space="preserve">// Top of </w:t>
+      </w:r>
+      <w:proofErr w:type="spellStart"/>
+      <w:r>
+        <w:t>PetApp.puma</w:t>
+      </w:r>
+      <w:proofErr w:type="spellEnd"/>
+      <w:r>
+        <w:t xml:space="preserve"> file</w:t>
       </w:r>
     </w:p>
     <w:p>
@@ -21307,16 +23719,26 @@
         <w:t>using</w:t>
       </w:r>
       <w:r>
-        <w:t xml:space="preserve"> Dog.puma</w:t>
-      </w:r>
+        <w:t xml:space="preserve"> </w:t>
+      </w:r>
+      <w:proofErr w:type="spellStart"/>
+      <w:r>
+        <w:t>Dog.puma</w:t>
+      </w:r>
+      <w:proofErr w:type="spellEnd"/>
     </w:p>
     <w:p>
       <w:r>
         <w:t>using</w:t>
       </w:r>
       <w:r>
-        <w:t xml:space="preserve"> Cat.puma</w:t>
-      </w:r>
+        <w:t xml:space="preserve"> </w:t>
+      </w:r>
+      <w:proofErr w:type="spellStart"/>
+      <w:r>
+        <w:t>Cat.puma</w:t>
+      </w:r>
+      <w:proofErr w:type="spellEnd"/>
     </w:p>
     <w:p/>
     <w:p>
@@ -21334,15 +23756,47 @@
     </w:p>
     <w:p>
       <w:r>
-        <w:t xml:space="preserve">    firstPet = Dog( “Rover” )</w:t>
-      </w:r>
-    </w:p>
-    <w:p>
-      <w:r>
-        <w:t xml:space="preserve">    secondPet = Cat(</w:t>
-      </w:r>
-      <w:r>
-        <w:t xml:space="preserve"> “Socks” )</w:t>
+        <w:t xml:space="preserve">    </w:t>
+      </w:r>
+      <w:proofErr w:type="spellStart"/>
+      <w:r>
+        <w:t>firstPet</w:t>
+      </w:r>
+      <w:proofErr w:type="spellEnd"/>
+      <w:r>
+        <w:t xml:space="preserve"> = </w:t>
+      </w:r>
+      <w:proofErr w:type="gramStart"/>
+      <w:r>
+        <w:t>Dog( “</w:t>
+      </w:r>
+      <w:proofErr w:type="gramEnd"/>
+      <w:r>
+        <w:t>Rover” )</w:t>
+      </w:r>
+    </w:p>
+    <w:p>
+      <w:r>
+        <w:t xml:space="preserve">    </w:t>
+      </w:r>
+      <w:proofErr w:type="spellStart"/>
+      <w:r>
+        <w:t>secondPet</w:t>
+      </w:r>
+      <w:proofErr w:type="spellEnd"/>
+      <w:r>
+        <w:t xml:space="preserve"> = </w:t>
+      </w:r>
+      <w:proofErr w:type="gramStart"/>
+      <w:r>
+        <w:t>Cat(</w:t>
+      </w:r>
+      <w:r>
+        <w:t xml:space="preserve"> “</w:t>
+      </w:r>
+      <w:proofErr w:type="gramEnd"/>
+      <w:r>
+        <w:t>Socks” )</w:t>
       </w:r>
     </w:p>
     <w:p>
@@ -21352,40 +23806,153 @@
     </w:p>
     <w:p/>
     <w:p>
-      <w:r>
-        <w:t>start  // Parameters are optional</w:t>
-      </w:r>
-    </w:p>
-    <w:p>
-      <w:r>
-        <w:t xml:space="preserve">    writeInfo( .firstPet )</w:t>
-      </w:r>
-    </w:p>
-    <w:p>
-      <w:r>
-        <w:t xml:space="preserve">    writeInfo( .secondPet )</w:t>
+      <w:proofErr w:type="gramStart"/>
+      <w:r>
+        <w:t>start  /</w:t>
+      </w:r>
+      <w:proofErr w:type="gramEnd"/>
+      <w:r>
+        <w:t>/ Parameters are optional</w:t>
+      </w:r>
+    </w:p>
+    <w:p>
+      <w:r>
+        <w:t xml:space="preserve">    </w:t>
+      </w:r>
+      <w:proofErr w:type="spellStart"/>
+      <w:proofErr w:type="gramStart"/>
+      <w:r>
+        <w:t>writeInfo</w:t>
+      </w:r>
+      <w:proofErr w:type="spellEnd"/>
+      <w:r>
+        <w:t>( .</w:t>
+      </w:r>
+      <w:proofErr w:type="spellStart"/>
+      <w:proofErr w:type="gramEnd"/>
+      <w:r>
+        <w:t>firstPet</w:t>
+      </w:r>
+      <w:proofErr w:type="spellEnd"/>
+      <w:r>
+        <w:t xml:space="preserve"> )</w:t>
+      </w:r>
+    </w:p>
+    <w:p>
+      <w:r>
+        <w:t xml:space="preserve">    </w:t>
+      </w:r>
+      <w:proofErr w:type="spellStart"/>
+      <w:proofErr w:type="gramStart"/>
+      <w:r>
+        <w:t>writeInfo</w:t>
+      </w:r>
+      <w:proofErr w:type="spellEnd"/>
+      <w:r>
+        <w:t>( .</w:t>
+      </w:r>
+      <w:proofErr w:type="spellStart"/>
+      <w:proofErr w:type="gramEnd"/>
+      <w:r>
+        <w:t>secondPet</w:t>
+      </w:r>
+      <w:proofErr w:type="spellEnd"/>
+      <w:r>
+        <w:t xml:space="preserve"> )</w:t>
       </w:r>
     </w:p>
     <w:p/>
     <w:p>
       <w:r>
-        <w:t xml:space="preserve">    writeSound( .firstPet )</w:t>
-      </w:r>
-    </w:p>
-    <w:p>
-      <w:r>
-        <w:t xml:space="preserve">    writeSound( .secondPet )</w:t>
+        <w:t xml:space="preserve">    </w:t>
+      </w:r>
+      <w:proofErr w:type="spellStart"/>
+      <w:proofErr w:type="gramStart"/>
+      <w:r>
+        <w:t>writeSound</w:t>
+      </w:r>
+      <w:proofErr w:type="spellEnd"/>
+      <w:r>
+        <w:t>( .</w:t>
+      </w:r>
+      <w:proofErr w:type="spellStart"/>
+      <w:proofErr w:type="gramEnd"/>
+      <w:r>
+        <w:t>firstPet</w:t>
+      </w:r>
+      <w:proofErr w:type="spellEnd"/>
+      <w:r>
+        <w:t xml:space="preserve"> )</w:t>
+      </w:r>
+    </w:p>
+    <w:p>
+      <w:r>
+        <w:t xml:space="preserve">    </w:t>
+      </w:r>
+      <w:proofErr w:type="spellStart"/>
+      <w:proofErr w:type="gramStart"/>
+      <w:r>
+        <w:t>writeSound</w:t>
+      </w:r>
+      <w:proofErr w:type="spellEnd"/>
+      <w:r>
+        <w:t>( .</w:t>
+      </w:r>
+      <w:proofErr w:type="spellStart"/>
+      <w:proofErr w:type="gramEnd"/>
+      <w:r>
+        <w:t>secondPet</w:t>
+      </w:r>
+      <w:proofErr w:type="spellEnd"/>
+      <w:r>
+        <w:t xml:space="preserve"> )</w:t>
       </w:r>
     </w:p>
     <w:p/>
     <w:p>
       <w:r>
-        <w:t xml:space="preserve">    writeFur( .firstPet )</w:t>
-      </w:r>
-    </w:p>
-    <w:p>
-      <w:r>
-        <w:t xml:space="preserve">    writeFur( .secondPet )</w:t>
+        <w:t xml:space="preserve">    </w:t>
+      </w:r>
+      <w:proofErr w:type="spellStart"/>
+      <w:proofErr w:type="gramStart"/>
+      <w:r>
+        <w:t>writeFur</w:t>
+      </w:r>
+      <w:proofErr w:type="spellEnd"/>
+      <w:r>
+        <w:t>( .</w:t>
+      </w:r>
+      <w:proofErr w:type="spellStart"/>
+      <w:proofErr w:type="gramEnd"/>
+      <w:r>
+        <w:t>firstPet</w:t>
+      </w:r>
+      <w:proofErr w:type="spellEnd"/>
+      <w:r>
+        <w:t xml:space="preserve"> )</w:t>
+      </w:r>
+    </w:p>
+    <w:p>
+      <w:r>
+        <w:t xml:space="preserve">    </w:t>
+      </w:r>
+      <w:proofErr w:type="spellStart"/>
+      <w:proofErr w:type="gramStart"/>
+      <w:r>
+        <w:t>writeFur</w:t>
+      </w:r>
+      <w:proofErr w:type="spellEnd"/>
+      <w:r>
+        <w:t>( .</w:t>
+      </w:r>
+      <w:proofErr w:type="spellStart"/>
+      <w:proofErr w:type="gramEnd"/>
+      <w:r>
+        <w:t>secondPet</w:t>
+      </w:r>
+      <w:proofErr w:type="spellEnd"/>
+      <w:r>
+        <w:t xml:space="preserve"> )</w:t>
       </w:r>
     </w:p>
     <w:p>
@@ -21399,7 +23966,7 @@
       <w:pPr>
         <w:pStyle w:val="Heading1"/>
       </w:pPr>
-      <w:bookmarkStart w:id="61" w:name="_Toc158660114"/>
+      <w:bookmarkStart w:id="61" w:name="_Toc159175226"/>
       <w:r>
         <w:t xml:space="preserve">Explanation of </w:t>
       </w:r>
@@ -21419,10 +23986,7 @@
         <w:t xml:space="preserve"> designed to</w:t>
       </w:r>
       <w:r>
-        <w:t xml:space="preserve"> write manageable</w:t>
-      </w:r>
-      <w:r>
-        <w:t>,</w:t>
+        <w:t xml:space="preserve"> write</w:t>
       </w:r>
       <w:r>
         <w:t xml:space="preserve"> </w:t>
@@ -21431,16 +23995,25 @@
         <w:t>organized</w:t>
       </w:r>
       <w:r>
-        <w:t>, scalable</w:t>
-      </w:r>
-      <w:r>
-        <w:t xml:space="preserve"> and</w:t>
-      </w:r>
-      <w:r>
-        <w:t xml:space="preserve"> readable</w:t>
-      </w:r>
-      <w:r>
-        <w:t xml:space="preserve"> code.  It has been designed to avoid issues from pour programming styles.  </w:t>
+        <w:t>, maintainable</w:t>
+      </w:r>
+      <w:r>
+        <w:t xml:space="preserve"> </w:t>
+      </w:r>
+      <w:r>
+        <w:t>readable</w:t>
+      </w:r>
+      <w:r>
+        <w:t xml:space="preserve"> </w:t>
+      </w:r>
+      <w:r>
+        <w:t>and</w:t>
+      </w:r>
+      <w:r>
+        <w:t xml:space="preserve"> scalable</w:t>
+      </w:r>
+      <w:r>
+        <w:t xml:space="preserve">.  It has been designed to avoid issues from pour programming styles.  </w:t>
       </w:r>
     </w:p>
     <w:p/>

--- a/doc/Puma Programming Language Specification.docx
+++ b/doc/Puma Programming Language Specification.docx
@@ -884,7 +884,7 @@
           <w:r>
             <w:fldChar w:fldCharType="separate"/>
           </w:r>
-          <w:hyperlink w:anchor="_Toc170328629" w:history="1">
+          <w:hyperlink w:anchor="_Toc170502230" w:history="1">
             <w:r>
               <w:rPr>
                 <w:rStyle w:val="Hyperlink"/>
@@ -911,7 +911,7 @@
                 <w:noProof/>
                 <w:webHidden/>
               </w:rPr>
-              <w:instrText xml:space="preserve"> PAGEREF _Toc170328629 \h </w:instrText>
+              <w:instrText xml:space="preserve"> PAGEREF _Toc170502230 \h </w:instrText>
             </w:r>
             <w:r>
               <w:rPr>
@@ -952,7 +952,7 @@
               <w14:ligatures w14:val="standardContextual"/>
             </w:rPr>
           </w:pPr>
-          <w:hyperlink w:anchor="_Toc170328630" w:history="1">
+          <w:hyperlink w:anchor="_Toc170502231" w:history="1">
             <w:r>
               <w:rPr>
                 <w:rStyle w:val="Hyperlink"/>
@@ -979,7 +979,7 @@
                 <w:noProof/>
                 <w:webHidden/>
               </w:rPr>
-              <w:instrText xml:space="preserve"> PAGEREF _Toc170328630 \h </w:instrText>
+              <w:instrText xml:space="preserve"> PAGEREF _Toc170502231 \h </w:instrText>
             </w:r>
             <w:r>
               <w:rPr>
@@ -1020,7 +1020,7 @@
               <w14:ligatures w14:val="standardContextual"/>
             </w:rPr>
           </w:pPr>
-          <w:hyperlink w:anchor="_Toc170328631" w:history="1">
+          <w:hyperlink w:anchor="_Toc170502232" w:history="1">
             <w:r>
               <w:rPr>
                 <w:rStyle w:val="Hyperlink"/>
@@ -1047,7 +1047,7 @@
                 <w:noProof/>
                 <w:webHidden/>
               </w:rPr>
-              <w:instrText xml:space="preserve"> PAGEREF _Toc170328631 \h </w:instrText>
+              <w:instrText xml:space="preserve"> PAGEREF _Toc170502232 \h </w:instrText>
             </w:r>
             <w:r>
               <w:rPr>
@@ -1088,7 +1088,7 @@
               <w14:ligatures w14:val="standardContextual"/>
             </w:rPr>
           </w:pPr>
-          <w:hyperlink w:anchor="_Toc170328632" w:history="1">
+          <w:hyperlink w:anchor="_Toc170502233" w:history="1">
             <w:r>
               <w:rPr>
                 <w:rStyle w:val="Hyperlink"/>
@@ -1115,7 +1115,7 @@
                 <w:noProof/>
                 <w:webHidden/>
               </w:rPr>
-              <w:instrText xml:space="preserve"> PAGEREF _Toc170328632 \h </w:instrText>
+              <w:instrText xml:space="preserve"> PAGEREF _Toc170502233 \h </w:instrText>
             </w:r>
             <w:r>
               <w:rPr>
@@ -1156,7 +1156,7 @@
               <w14:ligatures w14:val="standardContextual"/>
             </w:rPr>
           </w:pPr>
-          <w:hyperlink w:anchor="_Toc170328633" w:history="1">
+          <w:hyperlink w:anchor="_Toc170502234" w:history="1">
             <w:r>
               <w:rPr>
                 <w:rStyle w:val="Hyperlink"/>
@@ -1183,7 +1183,7 @@
                 <w:noProof/>
                 <w:webHidden/>
               </w:rPr>
-              <w:instrText xml:space="preserve"> PAGEREF _Toc170328633 \h </w:instrText>
+              <w:instrText xml:space="preserve"> PAGEREF _Toc170502234 \h </w:instrText>
             </w:r>
             <w:r>
               <w:rPr>
@@ -1227,7 +1227,7 @@
               <w14:ligatures w14:val="standardContextual"/>
             </w:rPr>
           </w:pPr>
-          <w:hyperlink w:anchor="_Toc170328634" w:history="1">
+          <w:hyperlink w:anchor="_Toc170502235" w:history="1">
             <w:r>
               <w:rPr>
                 <w:rStyle w:val="Hyperlink"/>
@@ -1254,7 +1254,7 @@
                 <w:noProof/>
                 <w:webHidden/>
               </w:rPr>
-              <w:instrText xml:space="preserve"> PAGEREF _Toc170328634 \h </w:instrText>
+              <w:instrText xml:space="preserve"> PAGEREF _Toc170502235 \h </w:instrText>
             </w:r>
             <w:r>
               <w:rPr>
@@ -1298,7 +1298,7 @@
               <w14:ligatures w14:val="standardContextual"/>
             </w:rPr>
           </w:pPr>
-          <w:hyperlink w:anchor="_Toc170328635" w:history="1">
+          <w:hyperlink w:anchor="_Toc170502236" w:history="1">
             <w:r>
               <w:rPr>
                 <w:rStyle w:val="Hyperlink"/>
@@ -1325,7 +1325,7 @@
                 <w:noProof/>
                 <w:webHidden/>
               </w:rPr>
-              <w:instrText xml:space="preserve"> PAGEREF _Toc170328635 \h </w:instrText>
+              <w:instrText xml:space="preserve"> PAGEREF _Toc170502236 \h </w:instrText>
             </w:r>
             <w:r>
               <w:rPr>
@@ -1366,7 +1366,7 @@
               <w14:ligatures w14:val="standardContextual"/>
             </w:rPr>
           </w:pPr>
-          <w:hyperlink w:anchor="_Toc170328636" w:history="1">
+          <w:hyperlink w:anchor="_Toc170502237" w:history="1">
             <w:r>
               <w:rPr>
                 <w:rStyle w:val="Hyperlink"/>
@@ -1393,7 +1393,7 @@
                 <w:noProof/>
                 <w:webHidden/>
               </w:rPr>
-              <w:instrText xml:space="preserve"> PAGEREF _Toc170328636 \h </w:instrText>
+              <w:instrText xml:space="preserve"> PAGEREF _Toc170502237 \h </w:instrText>
             </w:r>
             <w:r>
               <w:rPr>
@@ -1434,7 +1434,7 @@
               <w14:ligatures w14:val="standardContextual"/>
             </w:rPr>
           </w:pPr>
-          <w:hyperlink w:anchor="_Toc170328637" w:history="1">
+          <w:hyperlink w:anchor="_Toc170502238" w:history="1">
             <w:r>
               <w:rPr>
                 <w:rStyle w:val="Hyperlink"/>
@@ -1461,7 +1461,7 @@
                 <w:noProof/>
                 <w:webHidden/>
               </w:rPr>
-              <w:instrText xml:space="preserve"> PAGEREF _Toc170328637 \h </w:instrText>
+              <w:instrText xml:space="preserve"> PAGEREF _Toc170502238 \h </w:instrText>
             </w:r>
             <w:r>
               <w:rPr>
@@ -1502,7 +1502,7 @@
               <w14:ligatures w14:val="standardContextual"/>
             </w:rPr>
           </w:pPr>
-          <w:hyperlink w:anchor="_Toc170328638" w:history="1">
+          <w:hyperlink w:anchor="_Toc170502239" w:history="1">
             <w:r>
               <w:rPr>
                 <w:rStyle w:val="Hyperlink"/>
@@ -1529,7 +1529,7 @@
                 <w:noProof/>
                 <w:webHidden/>
               </w:rPr>
-              <w:instrText xml:space="preserve"> PAGEREF _Toc170328638 \h </w:instrText>
+              <w:instrText xml:space="preserve"> PAGEREF _Toc170502239 \h </w:instrText>
             </w:r>
             <w:r>
               <w:rPr>
@@ -1570,7 +1570,7 @@
               <w14:ligatures w14:val="standardContextual"/>
             </w:rPr>
           </w:pPr>
-          <w:hyperlink w:anchor="_Toc170328639" w:history="1">
+          <w:hyperlink w:anchor="_Toc170502240" w:history="1">
             <w:r>
               <w:rPr>
                 <w:rStyle w:val="Hyperlink"/>
@@ -1597,7 +1597,7 @@
                 <w:noProof/>
                 <w:webHidden/>
               </w:rPr>
-              <w:instrText xml:space="preserve"> PAGEREF _Toc170328639 \h </w:instrText>
+              <w:instrText xml:space="preserve"> PAGEREF _Toc170502240 \h </w:instrText>
             </w:r>
             <w:r>
               <w:rPr>
@@ -1638,7 +1638,7 @@
               <w14:ligatures w14:val="standardContextual"/>
             </w:rPr>
           </w:pPr>
-          <w:hyperlink w:anchor="_Toc170328640" w:history="1">
+          <w:hyperlink w:anchor="_Toc170502241" w:history="1">
             <w:r>
               <w:rPr>
                 <w:rStyle w:val="Hyperlink"/>
@@ -1665,7 +1665,7 @@
                 <w:noProof/>
                 <w:webHidden/>
               </w:rPr>
-              <w:instrText xml:space="preserve"> PAGEREF _Toc170328640 \h </w:instrText>
+              <w:instrText xml:space="preserve"> PAGEREF _Toc170502241 \h </w:instrText>
             </w:r>
             <w:r>
               <w:rPr>
@@ -1709,7 +1709,7 @@
               <w14:ligatures w14:val="standardContextual"/>
             </w:rPr>
           </w:pPr>
-          <w:hyperlink w:anchor="_Toc170328641" w:history="1">
+          <w:hyperlink w:anchor="_Toc170502242" w:history="1">
             <w:r>
               <w:rPr>
                 <w:rStyle w:val="Hyperlink"/>
@@ -1736,7 +1736,7 @@
                 <w:noProof/>
                 <w:webHidden/>
               </w:rPr>
-              <w:instrText xml:space="preserve"> PAGEREF _Toc170328641 \h </w:instrText>
+              <w:instrText xml:space="preserve"> PAGEREF _Toc170502242 \h </w:instrText>
             </w:r>
             <w:r>
               <w:rPr>
@@ -1780,13 +1780,13 @@
               <w14:ligatures w14:val="standardContextual"/>
             </w:rPr>
           </w:pPr>
-          <w:hyperlink w:anchor="_Toc170328642" w:history="1">
+          <w:hyperlink w:anchor="_Toc170502243" w:history="1">
             <w:r>
               <w:rPr>
                 <w:rStyle w:val="Hyperlink"/>
                 <w:noProof/>
               </w:rPr>
-              <w:t>Import Section</w:t>
+              <w:t>Use Section</w:t>
             </w:r>
             <w:r>
               <w:rPr>
@@ -1807,7 +1807,7 @@
                 <w:noProof/>
                 <w:webHidden/>
               </w:rPr>
-              <w:instrText xml:space="preserve"> PAGEREF _Toc170328642 \h </w:instrText>
+              <w:instrText xml:space="preserve"> PAGEREF _Toc170502243 \h </w:instrText>
             </w:r>
             <w:r>
               <w:rPr>
@@ -1851,7 +1851,7 @@
               <w14:ligatures w14:val="standardContextual"/>
             </w:rPr>
           </w:pPr>
-          <w:hyperlink w:anchor="_Toc170328643" w:history="1">
+          <w:hyperlink w:anchor="_Toc170502244" w:history="1">
             <w:r>
               <w:rPr>
                 <w:rStyle w:val="Hyperlink"/>
@@ -1878,7 +1878,7 @@
                 <w:noProof/>
                 <w:webHidden/>
               </w:rPr>
-              <w:instrText xml:space="preserve"> PAGEREF _Toc170328643 \h </w:instrText>
+              <w:instrText xml:space="preserve"> PAGEREF _Toc170502244 \h </w:instrText>
             </w:r>
             <w:r>
               <w:rPr>
@@ -1922,7 +1922,7 @@
               <w14:ligatures w14:val="standardContextual"/>
             </w:rPr>
           </w:pPr>
-          <w:hyperlink w:anchor="_Toc170328644" w:history="1">
+          <w:hyperlink w:anchor="_Toc170502245" w:history="1">
             <w:r>
               <w:rPr>
                 <w:rStyle w:val="Hyperlink"/>
@@ -1949,7 +1949,7 @@
                 <w:noProof/>
                 <w:webHidden/>
               </w:rPr>
-              <w:instrText xml:space="preserve"> PAGEREF _Toc170328644 \h </w:instrText>
+              <w:instrText xml:space="preserve"> PAGEREF _Toc170502245 \h </w:instrText>
             </w:r>
             <w:r>
               <w:rPr>
@@ -1993,7 +1993,7 @@
               <w14:ligatures w14:val="standardContextual"/>
             </w:rPr>
           </w:pPr>
-          <w:hyperlink w:anchor="_Toc170328645" w:history="1">
+          <w:hyperlink w:anchor="_Toc170502246" w:history="1">
             <w:r>
               <w:rPr>
                 <w:rStyle w:val="Hyperlink"/>
@@ -2020,7 +2020,7 @@
                 <w:noProof/>
                 <w:webHidden/>
               </w:rPr>
-              <w:instrText xml:space="preserve"> PAGEREF _Toc170328645 \h </w:instrText>
+              <w:instrText xml:space="preserve"> PAGEREF _Toc170502246 \h </w:instrText>
             </w:r>
             <w:r>
               <w:rPr>
@@ -2064,7 +2064,7 @@
               <w14:ligatures w14:val="standardContextual"/>
             </w:rPr>
           </w:pPr>
-          <w:hyperlink w:anchor="_Toc170328646" w:history="1">
+          <w:hyperlink w:anchor="_Toc170502247" w:history="1">
             <w:r>
               <w:rPr>
                 <w:rStyle w:val="Hyperlink"/>
@@ -2091,7 +2091,7 @@
                 <w:noProof/>
                 <w:webHidden/>
               </w:rPr>
-              <w:instrText xml:space="preserve"> PAGEREF _Toc170328646 \h </w:instrText>
+              <w:instrText xml:space="preserve"> PAGEREF _Toc170502247 \h </w:instrText>
             </w:r>
             <w:r>
               <w:rPr>
@@ -2135,7 +2135,7 @@
               <w14:ligatures w14:val="standardContextual"/>
             </w:rPr>
           </w:pPr>
-          <w:hyperlink w:anchor="_Toc170328647" w:history="1">
+          <w:hyperlink w:anchor="_Toc170502248" w:history="1">
             <w:r>
               <w:rPr>
                 <w:rStyle w:val="Hyperlink"/>
@@ -2162,7 +2162,7 @@
                 <w:noProof/>
                 <w:webHidden/>
               </w:rPr>
-              <w:instrText xml:space="preserve"> PAGEREF _Toc170328647 \h </w:instrText>
+              <w:instrText xml:space="preserve"> PAGEREF _Toc170502248 \h </w:instrText>
             </w:r>
             <w:r>
               <w:rPr>
@@ -2206,7 +2206,7 @@
               <w14:ligatures w14:val="standardContextual"/>
             </w:rPr>
           </w:pPr>
-          <w:hyperlink w:anchor="_Toc170328648" w:history="1">
+          <w:hyperlink w:anchor="_Toc170502249" w:history="1">
             <w:r>
               <w:rPr>
                 <w:rStyle w:val="Hyperlink"/>
@@ -2233,7 +2233,7 @@
                 <w:noProof/>
                 <w:webHidden/>
               </w:rPr>
-              <w:instrText xml:space="preserve"> PAGEREF _Toc170328648 \h </w:instrText>
+              <w:instrText xml:space="preserve"> PAGEREF _Toc170502249 \h </w:instrText>
             </w:r>
             <w:r>
               <w:rPr>
@@ -2277,7 +2277,7 @@
               <w14:ligatures w14:val="standardContextual"/>
             </w:rPr>
           </w:pPr>
-          <w:hyperlink w:anchor="_Toc170328649" w:history="1">
+          <w:hyperlink w:anchor="_Toc170502250" w:history="1">
             <w:r>
               <w:rPr>
                 <w:rStyle w:val="Hyperlink"/>
@@ -2304,7 +2304,7 @@
                 <w:noProof/>
                 <w:webHidden/>
               </w:rPr>
-              <w:instrText xml:space="preserve"> PAGEREF _Toc170328649 \h </w:instrText>
+              <w:instrText xml:space="preserve"> PAGEREF _Toc170502250 \h </w:instrText>
             </w:r>
             <w:r>
               <w:rPr>
@@ -2348,7 +2348,7 @@
               <w14:ligatures w14:val="standardContextual"/>
             </w:rPr>
           </w:pPr>
-          <w:hyperlink w:anchor="_Toc170328650" w:history="1">
+          <w:hyperlink w:anchor="_Toc170502251" w:history="1">
             <w:r>
               <w:rPr>
                 <w:rStyle w:val="Hyperlink"/>
@@ -2375,7 +2375,7 @@
                 <w:noProof/>
                 <w:webHidden/>
               </w:rPr>
-              <w:instrText xml:space="preserve"> PAGEREF _Toc170328650 \h </w:instrText>
+              <w:instrText xml:space="preserve"> PAGEREF _Toc170502251 \h </w:instrText>
             </w:r>
             <w:r>
               <w:rPr>
@@ -2419,7 +2419,7 @@
               <w14:ligatures w14:val="standardContextual"/>
             </w:rPr>
           </w:pPr>
-          <w:hyperlink w:anchor="_Toc170328651" w:history="1">
+          <w:hyperlink w:anchor="_Toc170502252" w:history="1">
             <w:r>
               <w:rPr>
                 <w:rStyle w:val="Hyperlink"/>
@@ -2446,7 +2446,7 @@
                 <w:noProof/>
                 <w:webHidden/>
               </w:rPr>
-              <w:instrText xml:space="preserve"> PAGEREF _Toc170328651 \h </w:instrText>
+              <w:instrText xml:space="preserve"> PAGEREF _Toc170502252 \h </w:instrText>
             </w:r>
             <w:r>
               <w:rPr>
@@ -2490,7 +2490,7 @@
               <w14:ligatures w14:val="standardContextual"/>
             </w:rPr>
           </w:pPr>
-          <w:hyperlink w:anchor="_Toc170328652" w:history="1">
+          <w:hyperlink w:anchor="_Toc170502253" w:history="1">
             <w:r>
               <w:rPr>
                 <w:rStyle w:val="Hyperlink"/>
@@ -2517,7 +2517,7 @@
                 <w:noProof/>
                 <w:webHidden/>
               </w:rPr>
-              <w:instrText xml:space="preserve"> PAGEREF _Toc170328652 \h </w:instrText>
+              <w:instrText xml:space="preserve"> PAGEREF _Toc170502253 \h </w:instrText>
             </w:r>
             <w:r>
               <w:rPr>
@@ -2561,7 +2561,7 @@
               <w14:ligatures w14:val="standardContextual"/>
             </w:rPr>
           </w:pPr>
-          <w:hyperlink w:anchor="_Toc170328653" w:history="1">
+          <w:hyperlink w:anchor="_Toc170502254" w:history="1">
             <w:r>
               <w:rPr>
                 <w:rStyle w:val="Hyperlink"/>
@@ -2588,7 +2588,7 @@
                 <w:noProof/>
                 <w:webHidden/>
               </w:rPr>
-              <w:instrText xml:space="preserve"> PAGEREF _Toc170328653 \h </w:instrText>
+              <w:instrText xml:space="preserve"> PAGEREF _Toc170502254 \h </w:instrText>
             </w:r>
             <w:r>
               <w:rPr>
@@ -2632,7 +2632,7 @@
               <w14:ligatures w14:val="standardContextual"/>
             </w:rPr>
           </w:pPr>
-          <w:hyperlink w:anchor="_Toc170328654" w:history="1">
+          <w:hyperlink w:anchor="_Toc170502255" w:history="1">
             <w:r>
               <w:rPr>
                 <w:rStyle w:val="Hyperlink"/>
@@ -2659,7 +2659,7 @@
                 <w:noProof/>
                 <w:webHidden/>
               </w:rPr>
-              <w:instrText xml:space="preserve"> PAGEREF _Toc170328654 \h </w:instrText>
+              <w:instrText xml:space="preserve"> PAGEREF _Toc170502255 \h </w:instrText>
             </w:r>
             <w:r>
               <w:rPr>
@@ -2703,7 +2703,7 @@
               <w14:ligatures w14:val="standardContextual"/>
             </w:rPr>
           </w:pPr>
-          <w:hyperlink w:anchor="_Toc170328655" w:history="1">
+          <w:hyperlink w:anchor="_Toc170502256" w:history="1">
             <w:r>
               <w:rPr>
                 <w:rStyle w:val="Hyperlink"/>
@@ -2730,7 +2730,7 @@
                 <w:noProof/>
                 <w:webHidden/>
               </w:rPr>
-              <w:instrText xml:space="preserve"> PAGEREF _Toc170328655 \h </w:instrText>
+              <w:instrText xml:space="preserve"> PAGEREF _Toc170502256 \h </w:instrText>
             </w:r>
             <w:r>
               <w:rPr>
@@ -2774,7 +2774,7 @@
               <w14:ligatures w14:val="standardContextual"/>
             </w:rPr>
           </w:pPr>
-          <w:hyperlink w:anchor="_Toc170328656" w:history="1">
+          <w:hyperlink w:anchor="_Toc170502257" w:history="1">
             <w:r>
               <w:rPr>
                 <w:rStyle w:val="Hyperlink"/>
@@ -2801,7 +2801,7 @@
                 <w:noProof/>
                 <w:webHidden/>
               </w:rPr>
-              <w:instrText xml:space="preserve"> PAGEREF _Toc170328656 \h </w:instrText>
+              <w:instrText xml:space="preserve"> PAGEREF _Toc170502257 \h </w:instrText>
             </w:r>
             <w:r>
               <w:rPr>
@@ -2845,7 +2845,7 @@
               <w14:ligatures w14:val="standardContextual"/>
             </w:rPr>
           </w:pPr>
-          <w:hyperlink w:anchor="_Toc170328657" w:history="1">
+          <w:hyperlink w:anchor="_Toc170502258" w:history="1">
             <w:r>
               <w:rPr>
                 <w:rStyle w:val="Hyperlink"/>
@@ -2872,7 +2872,7 @@
                 <w:noProof/>
                 <w:webHidden/>
               </w:rPr>
-              <w:instrText xml:space="preserve"> PAGEREF _Toc170328657 \h </w:instrText>
+              <w:instrText xml:space="preserve"> PAGEREF _Toc170502258 \h </w:instrText>
             </w:r>
             <w:r>
               <w:rPr>
@@ -2916,7 +2916,7 @@
               <w14:ligatures w14:val="standardContextual"/>
             </w:rPr>
           </w:pPr>
-          <w:hyperlink w:anchor="_Toc170328658" w:history="1">
+          <w:hyperlink w:anchor="_Toc170502259" w:history="1">
             <w:r>
               <w:rPr>
                 <w:rStyle w:val="Hyperlink"/>
@@ -2943,7 +2943,7 @@
                 <w:noProof/>
                 <w:webHidden/>
               </w:rPr>
-              <w:instrText xml:space="preserve"> PAGEREF _Toc170328658 \h </w:instrText>
+              <w:instrText xml:space="preserve"> PAGEREF _Toc170502259 \h </w:instrText>
             </w:r>
             <w:r>
               <w:rPr>
@@ -2987,7 +2987,7 @@
               <w14:ligatures w14:val="standardContextual"/>
             </w:rPr>
           </w:pPr>
-          <w:hyperlink w:anchor="_Toc170328659" w:history="1">
+          <w:hyperlink w:anchor="_Toc170502260" w:history="1">
             <w:r>
               <w:rPr>
                 <w:rStyle w:val="Hyperlink"/>
@@ -3014,7 +3014,7 @@
                 <w:noProof/>
                 <w:webHidden/>
               </w:rPr>
-              <w:instrText xml:space="preserve"> PAGEREF _Toc170328659 \h </w:instrText>
+              <w:instrText xml:space="preserve"> PAGEREF _Toc170502260 \h </w:instrText>
             </w:r>
             <w:r>
               <w:rPr>
@@ -3058,7 +3058,7 @@
               <w14:ligatures w14:val="standardContextual"/>
             </w:rPr>
           </w:pPr>
-          <w:hyperlink w:anchor="_Toc170328660" w:history="1">
+          <w:hyperlink w:anchor="_Toc170502261" w:history="1">
             <w:r>
               <w:rPr>
                 <w:rStyle w:val="Hyperlink"/>
@@ -3085,7 +3085,7 @@
                 <w:noProof/>
                 <w:webHidden/>
               </w:rPr>
-              <w:instrText xml:space="preserve"> PAGEREF _Toc170328660 \h </w:instrText>
+              <w:instrText xml:space="preserve"> PAGEREF _Toc170502261 \h </w:instrText>
             </w:r>
             <w:r>
               <w:rPr>
@@ -3126,7 +3126,7 @@
               <w14:ligatures w14:val="standardContextual"/>
             </w:rPr>
           </w:pPr>
-          <w:hyperlink w:anchor="_Toc170328661" w:history="1">
+          <w:hyperlink w:anchor="_Toc170502262" w:history="1">
             <w:r>
               <w:rPr>
                 <w:rStyle w:val="Hyperlink"/>
@@ -3153,7 +3153,7 @@
                 <w:noProof/>
                 <w:webHidden/>
               </w:rPr>
-              <w:instrText xml:space="preserve"> PAGEREF _Toc170328661 \h </w:instrText>
+              <w:instrText xml:space="preserve"> PAGEREF _Toc170502262 \h </w:instrText>
             </w:r>
             <w:r>
               <w:rPr>
@@ -3197,7 +3197,7 @@
               <w14:ligatures w14:val="standardContextual"/>
             </w:rPr>
           </w:pPr>
-          <w:hyperlink w:anchor="_Toc170328662" w:history="1">
+          <w:hyperlink w:anchor="_Toc170502263" w:history="1">
             <w:r>
               <w:rPr>
                 <w:rStyle w:val="Hyperlink"/>
@@ -3224,7 +3224,7 @@
                 <w:noProof/>
                 <w:webHidden/>
               </w:rPr>
-              <w:instrText xml:space="preserve"> PAGEREF _Toc170328662 \h </w:instrText>
+              <w:instrText xml:space="preserve"> PAGEREF _Toc170502263 \h </w:instrText>
             </w:r>
             <w:r>
               <w:rPr>
@@ -3268,7 +3268,7 @@
               <w14:ligatures w14:val="standardContextual"/>
             </w:rPr>
           </w:pPr>
-          <w:hyperlink w:anchor="_Toc170328663" w:history="1">
+          <w:hyperlink w:anchor="_Toc170502264" w:history="1">
             <w:r>
               <w:rPr>
                 <w:rStyle w:val="Hyperlink"/>
@@ -3295,7 +3295,7 @@
                 <w:noProof/>
                 <w:webHidden/>
               </w:rPr>
-              <w:instrText xml:space="preserve"> PAGEREF _Toc170328663 \h </w:instrText>
+              <w:instrText xml:space="preserve"> PAGEREF _Toc170502264 \h </w:instrText>
             </w:r>
             <w:r>
               <w:rPr>
@@ -3339,7 +3339,7 @@
               <w14:ligatures w14:val="standardContextual"/>
             </w:rPr>
           </w:pPr>
-          <w:hyperlink w:anchor="_Toc170328664" w:history="1">
+          <w:hyperlink w:anchor="_Toc170502265" w:history="1">
             <w:r>
               <w:rPr>
                 <w:rStyle w:val="Hyperlink"/>
@@ -3366,7 +3366,7 @@
                 <w:noProof/>
                 <w:webHidden/>
               </w:rPr>
-              <w:instrText xml:space="preserve"> PAGEREF _Toc170328664 \h </w:instrText>
+              <w:instrText xml:space="preserve"> PAGEREF _Toc170502265 \h </w:instrText>
             </w:r>
             <w:r>
               <w:rPr>
@@ -3410,7 +3410,7 @@
               <w14:ligatures w14:val="standardContextual"/>
             </w:rPr>
           </w:pPr>
-          <w:hyperlink w:anchor="_Toc170328665" w:history="1">
+          <w:hyperlink w:anchor="_Toc170502266" w:history="1">
             <w:r>
               <w:rPr>
                 <w:rStyle w:val="Hyperlink"/>
@@ -3437,7 +3437,7 @@
                 <w:noProof/>
                 <w:webHidden/>
               </w:rPr>
-              <w:instrText xml:space="preserve"> PAGEREF _Toc170328665 \h </w:instrText>
+              <w:instrText xml:space="preserve"> PAGEREF _Toc170502266 \h </w:instrText>
             </w:r>
             <w:r>
               <w:rPr>
@@ -3481,7 +3481,7 @@
               <w14:ligatures w14:val="standardContextual"/>
             </w:rPr>
           </w:pPr>
-          <w:hyperlink w:anchor="_Toc170328666" w:history="1">
+          <w:hyperlink w:anchor="_Toc170502267" w:history="1">
             <w:r>
               <w:rPr>
                 <w:rStyle w:val="Hyperlink"/>
@@ -3508,7 +3508,7 @@
                 <w:noProof/>
                 <w:webHidden/>
               </w:rPr>
-              <w:instrText xml:space="preserve"> PAGEREF _Toc170328666 \h </w:instrText>
+              <w:instrText xml:space="preserve"> PAGEREF _Toc170502267 \h </w:instrText>
             </w:r>
             <w:r>
               <w:rPr>
@@ -3552,7 +3552,7 @@
               <w14:ligatures w14:val="standardContextual"/>
             </w:rPr>
           </w:pPr>
-          <w:hyperlink w:anchor="_Toc170328667" w:history="1">
+          <w:hyperlink w:anchor="_Toc170502268" w:history="1">
             <w:r>
               <w:rPr>
                 <w:rStyle w:val="Hyperlink"/>
@@ -3579,7 +3579,7 @@
                 <w:noProof/>
                 <w:webHidden/>
               </w:rPr>
-              <w:instrText xml:space="preserve"> PAGEREF _Toc170328667 \h </w:instrText>
+              <w:instrText xml:space="preserve"> PAGEREF _Toc170502268 \h </w:instrText>
             </w:r>
             <w:r>
               <w:rPr>
@@ -3623,7 +3623,7 @@
               <w14:ligatures w14:val="standardContextual"/>
             </w:rPr>
           </w:pPr>
-          <w:hyperlink w:anchor="_Toc170328668" w:history="1">
+          <w:hyperlink w:anchor="_Toc170502269" w:history="1">
             <w:r>
               <w:rPr>
                 <w:rStyle w:val="Hyperlink"/>
@@ -3650,7 +3650,7 @@
                 <w:noProof/>
                 <w:webHidden/>
               </w:rPr>
-              <w:instrText xml:space="preserve"> PAGEREF _Toc170328668 \h </w:instrText>
+              <w:instrText xml:space="preserve"> PAGEREF _Toc170502269 \h </w:instrText>
             </w:r>
             <w:r>
               <w:rPr>
@@ -3694,7 +3694,7 @@
               <w14:ligatures w14:val="standardContextual"/>
             </w:rPr>
           </w:pPr>
-          <w:hyperlink w:anchor="_Toc170328669" w:history="1">
+          <w:hyperlink w:anchor="_Toc170502270" w:history="1">
             <w:r>
               <w:rPr>
                 <w:rStyle w:val="Hyperlink"/>
@@ -3721,7 +3721,7 @@
                 <w:noProof/>
                 <w:webHidden/>
               </w:rPr>
-              <w:instrText xml:space="preserve"> PAGEREF _Toc170328669 \h </w:instrText>
+              <w:instrText xml:space="preserve"> PAGEREF _Toc170502270 \h </w:instrText>
             </w:r>
             <w:r>
               <w:rPr>
@@ -3765,7 +3765,7 @@
               <w14:ligatures w14:val="standardContextual"/>
             </w:rPr>
           </w:pPr>
-          <w:hyperlink w:anchor="_Toc170328670" w:history="1">
+          <w:hyperlink w:anchor="_Toc170502271" w:history="1">
             <w:r>
               <w:rPr>
                 <w:rStyle w:val="Hyperlink"/>
@@ -3792,7 +3792,7 @@
                 <w:noProof/>
                 <w:webHidden/>
               </w:rPr>
-              <w:instrText xml:space="preserve"> PAGEREF _Toc170328670 \h </w:instrText>
+              <w:instrText xml:space="preserve"> PAGEREF _Toc170502271 \h </w:instrText>
             </w:r>
             <w:r>
               <w:rPr>
@@ -3833,7 +3833,7 @@
               <w14:ligatures w14:val="standardContextual"/>
             </w:rPr>
           </w:pPr>
-          <w:hyperlink w:anchor="_Toc170328671" w:history="1">
+          <w:hyperlink w:anchor="_Toc170502272" w:history="1">
             <w:r>
               <w:rPr>
                 <w:rStyle w:val="Hyperlink"/>
@@ -3860,7 +3860,7 @@
                 <w:noProof/>
                 <w:webHidden/>
               </w:rPr>
-              <w:instrText xml:space="preserve"> PAGEREF _Toc170328671 \h </w:instrText>
+              <w:instrText xml:space="preserve"> PAGEREF _Toc170502272 \h </w:instrText>
             </w:r>
             <w:r>
               <w:rPr>
@@ -3901,7 +3901,7 @@
               <w14:ligatures w14:val="standardContextual"/>
             </w:rPr>
           </w:pPr>
-          <w:hyperlink w:anchor="_Toc170328672" w:history="1">
+          <w:hyperlink w:anchor="_Toc170502273" w:history="1">
             <w:r>
               <w:rPr>
                 <w:rStyle w:val="Hyperlink"/>
@@ -3928,7 +3928,7 @@
                 <w:noProof/>
                 <w:webHidden/>
               </w:rPr>
-              <w:instrText xml:space="preserve"> PAGEREF _Toc170328672 \h </w:instrText>
+              <w:instrText xml:space="preserve"> PAGEREF _Toc170502273 \h </w:instrText>
             </w:r>
             <w:r>
               <w:rPr>
@@ -3969,7 +3969,7 @@
               <w14:ligatures w14:val="standardContextual"/>
             </w:rPr>
           </w:pPr>
-          <w:hyperlink w:anchor="_Toc170328673" w:history="1">
+          <w:hyperlink w:anchor="_Toc170502274" w:history="1">
             <w:r>
               <w:rPr>
                 <w:rStyle w:val="Hyperlink"/>
@@ -3996,7 +3996,7 @@
                 <w:noProof/>
                 <w:webHidden/>
               </w:rPr>
-              <w:instrText xml:space="preserve"> PAGEREF _Toc170328673 \h </w:instrText>
+              <w:instrText xml:space="preserve"> PAGEREF _Toc170502274 \h </w:instrText>
             </w:r>
             <w:r>
               <w:rPr>
@@ -4037,7 +4037,7 @@
               <w14:ligatures w14:val="standardContextual"/>
             </w:rPr>
           </w:pPr>
-          <w:hyperlink w:anchor="_Toc170328674" w:history="1">
+          <w:hyperlink w:anchor="_Toc170502275" w:history="1">
             <w:r>
               <w:rPr>
                 <w:rStyle w:val="Hyperlink"/>
@@ -4064,7 +4064,7 @@
                 <w:noProof/>
                 <w:webHidden/>
               </w:rPr>
-              <w:instrText xml:space="preserve"> PAGEREF _Toc170328674 \h </w:instrText>
+              <w:instrText xml:space="preserve"> PAGEREF _Toc170502275 \h </w:instrText>
             </w:r>
             <w:r>
               <w:rPr>
@@ -4105,7 +4105,7 @@
               <w14:ligatures w14:val="standardContextual"/>
             </w:rPr>
           </w:pPr>
-          <w:hyperlink w:anchor="_Toc170328675" w:history="1">
+          <w:hyperlink w:anchor="_Toc170502276" w:history="1">
             <w:r>
               <w:rPr>
                 <w:rStyle w:val="Hyperlink"/>
@@ -4132,7 +4132,7 @@
                 <w:noProof/>
                 <w:webHidden/>
               </w:rPr>
-              <w:instrText xml:space="preserve"> PAGEREF _Toc170328675 \h </w:instrText>
+              <w:instrText xml:space="preserve"> PAGEREF _Toc170502276 \h </w:instrText>
             </w:r>
             <w:r>
               <w:rPr>
@@ -4173,7 +4173,7 @@
               <w14:ligatures w14:val="standardContextual"/>
             </w:rPr>
           </w:pPr>
-          <w:hyperlink w:anchor="_Toc170328676" w:history="1">
+          <w:hyperlink w:anchor="_Toc170502277" w:history="1">
             <w:r>
               <w:rPr>
                 <w:rStyle w:val="Hyperlink"/>
@@ -4200,7 +4200,7 @@
                 <w:noProof/>
                 <w:webHidden/>
               </w:rPr>
-              <w:instrText xml:space="preserve"> PAGEREF _Toc170328676 \h </w:instrText>
+              <w:instrText xml:space="preserve"> PAGEREF _Toc170502277 \h </w:instrText>
             </w:r>
             <w:r>
               <w:rPr>
@@ -4241,7 +4241,7 @@
               <w14:ligatures w14:val="standardContextual"/>
             </w:rPr>
           </w:pPr>
-          <w:hyperlink w:anchor="_Toc170328677" w:history="1">
+          <w:hyperlink w:anchor="_Toc170502278" w:history="1">
             <w:r>
               <w:rPr>
                 <w:rStyle w:val="Hyperlink"/>
@@ -4268,7 +4268,7 @@
                 <w:noProof/>
                 <w:webHidden/>
               </w:rPr>
-              <w:instrText xml:space="preserve"> PAGEREF _Toc170328677 \h </w:instrText>
+              <w:instrText xml:space="preserve"> PAGEREF _Toc170502278 \h </w:instrText>
             </w:r>
             <w:r>
               <w:rPr>
@@ -4329,7 +4329,7 @@
       <w:pPr>
         <w:pStyle w:val="Heading1"/>
       </w:pPr>
-      <w:bookmarkStart w:id="5" w:name="_Toc170328629"/>
+      <w:bookmarkStart w:id="5" w:name="_Toc170502230"/>
       <w:r>
         <w:lastRenderedPageBreak/>
         <w:t>Abstract</w:t>
@@ -4500,7 +4500,7 @@
         <w:pStyle w:val="Heading1"/>
       </w:pPr>
       <w:hyperlink r:id="rId8" w:history="1">
-        <w:bookmarkStart w:id="6" w:name="_Toc170328630"/>
+        <w:bookmarkStart w:id="6" w:name="_Toc170502231"/>
         <w:r>
           <w:t>P</w:t>
         </w:r>
@@ -4642,7 +4642,7 @@
       <w:pPr>
         <w:pStyle w:val="Heading1"/>
       </w:pPr>
-      <w:bookmarkStart w:id="7" w:name="_Toc170328631"/>
+      <w:bookmarkStart w:id="7" w:name="_Toc170502232"/>
       <w:r>
         <w:t>Goals</w:t>
       </w:r>
@@ -4722,7 +4722,7 @@
       <w:pPr>
         <w:pStyle w:val="Heading1"/>
       </w:pPr>
-      <w:bookmarkStart w:id="8" w:name="_Toc170328632"/>
+      <w:bookmarkStart w:id="8" w:name="_Toc170502233"/>
       <w:r>
         <w:t>Rules</w:t>
       </w:r>
@@ -5010,7 +5010,7 @@
       <w:pPr>
         <w:pStyle w:val="Heading1"/>
       </w:pPr>
-      <w:bookmarkStart w:id="9" w:name="_Toc170328633"/>
+      <w:bookmarkStart w:id="9" w:name="_Toc170502234"/>
       <w:r>
         <w:t>Features</w:t>
       </w:r>
@@ -5020,7 +5020,7 @@
       <w:pPr>
         <w:pStyle w:val="Heading2"/>
       </w:pPr>
-      <w:bookmarkStart w:id="10" w:name="_Toc170328634"/>
+      <w:bookmarkStart w:id="10" w:name="_Toc170502235"/>
       <w:r>
         <w:t>Supported</w:t>
       </w:r>
@@ -5172,7 +5172,7 @@
       <w:pPr>
         <w:pStyle w:val="Heading2"/>
       </w:pPr>
-      <w:bookmarkStart w:id="11" w:name="_Toc170328635"/>
+      <w:bookmarkStart w:id="11" w:name="_Toc170502236"/>
       <w:r>
         <w:t>N</w:t>
       </w:r>
@@ -5387,7 +5387,7 @@
         <w:pStyle w:val="Heading1"/>
       </w:pPr>
       <w:bookmarkStart w:id="12" w:name="_Toc127728742"/>
-      <w:bookmarkStart w:id="13" w:name="_Toc170328636"/>
+      <w:bookmarkStart w:id="13" w:name="_Toc170502237"/>
       <w:r>
         <w:t>Glossary of Terms</w:t>
       </w:r>
@@ -5889,7 +5889,7 @@
         <w:pStyle w:val="Heading1"/>
       </w:pPr>
       <w:bookmarkStart w:id="14" w:name="_Toc127728751"/>
-      <w:bookmarkStart w:id="15" w:name="_Toc170328637"/>
+      <w:bookmarkStart w:id="15" w:name="_Toc170502238"/>
       <w:r>
         <w:t>Language Syntax</w:t>
       </w:r>
@@ -6008,7 +6008,7 @@
       <w:pPr>
         <w:pStyle w:val="Heading1"/>
       </w:pPr>
-      <w:bookmarkStart w:id="16" w:name="_Toc170328638"/>
+      <w:bookmarkStart w:id="16" w:name="_Toc170502239"/>
       <w:r>
         <w:t>Reserve Words</w:t>
       </w:r>
@@ -6034,7 +6034,7 @@
           </w:tcPr>
           <w:p>
             <w:r>
-              <w:t>import</w:t>
+              <w:t>use</w:t>
             </w:r>
           </w:p>
         </w:tc>
@@ -6958,7 +6958,7 @@
       <w:pPr>
         <w:pStyle w:val="Heading1"/>
       </w:pPr>
-      <w:bookmarkStart w:id="17" w:name="_Toc170328639"/>
+      <w:bookmarkStart w:id="17" w:name="_Toc170502240"/>
       <w:r>
         <w:t>Grammar Notation</w:t>
       </w:r>
@@ -7029,7 +7029,7 @@
       <w:pPr>
         <w:pStyle w:val="Heading1"/>
       </w:pPr>
-      <w:bookmarkStart w:id="19" w:name="_Toc170328640"/>
+      <w:bookmarkStart w:id="19" w:name="_Toc170502241"/>
       <w:r>
         <w:t>Source File</w:t>
       </w:r>
@@ -7071,7 +7071,7 @@
         <w:t xml:space="preserve"> </w:t>
       </w:r>
       <w:r>
-        <w:t>import</w:t>
+        <w:t>use</w:t>
       </w:r>
       <w:r>
         <w:t xml:space="preserve">, </w:t>
@@ -7296,7 +7296,7 @@
       </w:pPr>
       <w:proofErr w:type="spellStart"/>
       <w:r>
-        <w:t>Import</w:t>
+        <w:t>Use</w:t>
       </w:r>
       <w:r>
         <w:t>Section</w:t>
@@ -7417,7 +7417,7 @@
       <w:pPr>
         <w:pStyle w:val="Heading2"/>
       </w:pPr>
-      <w:bookmarkStart w:id="20" w:name="_Toc170328641"/>
+      <w:bookmarkStart w:id="20" w:name="_Toc170502242"/>
       <w:r>
         <w:rPr>
           <w:rStyle w:val="Heading1Char"/>
@@ -7661,9 +7661,9 @@
       <w:pPr>
         <w:pStyle w:val="Heading2"/>
       </w:pPr>
-      <w:bookmarkStart w:id="21" w:name="_Toc170328642"/>
-      <w:r>
-        <w:t>Import</w:t>
+      <w:bookmarkStart w:id="21" w:name="_Toc170502243"/>
+      <w:r>
+        <w:t>Use</w:t>
       </w:r>
       <w:r>
         <w:t xml:space="preserve"> Section</w:t>
@@ -7675,7 +7675,7 @@
         <w:t xml:space="preserve">The optional </w:t>
       </w:r>
       <w:r>
-        <w:t>import</w:t>
+        <w:t>use</w:t>
       </w:r>
       <w:r>
         <w:t xml:space="preserve"> section begins with the </w:t>
@@ -7687,122 +7687,116 @@
           <w:i/>
           <w:iCs/>
         </w:rPr>
-        <w:t>import</w:t>
+        <w:t>use</w:t>
       </w:r>
       <w:r>
         <w:t xml:space="preserve"> keyword that is on a line by itself.  The </w:t>
       </w:r>
       <w:r>
-        <w:t>import</w:t>
-      </w:r>
-      <w:r>
-        <w:t xml:space="preserve"> section consists of zero or more </w:t>
-      </w:r>
-      <w:r>
-        <w:t>files to import</w:t>
+        <w:t>use</w:t>
+      </w:r>
+      <w:r>
+        <w:t xml:space="preserve"> section </w:t>
+      </w:r>
+      <w:r>
+        <w:t xml:space="preserve">imports the namespace </w:t>
+      </w:r>
+      <w:r>
+        <w:t xml:space="preserve">of zero or more files.  </w:t>
+      </w:r>
+      <w:r>
+        <w:t xml:space="preserve">The statements </w:t>
+      </w:r>
+      <w:r>
+        <w:t>that follow</w:t>
+      </w:r>
+      <w:r>
+        <w:t xml:space="preserve"> the </w:t>
+      </w:r>
+      <w:r>
+        <w:t>use</w:t>
+      </w:r>
+      <w:r>
+        <w:t xml:space="preserve"> section</w:t>
+      </w:r>
+      <w:r>
+        <w:t xml:space="preserve"> header</w:t>
+      </w:r>
+      <w:r>
+        <w:t xml:space="preserve"> </w:t>
+      </w:r>
+      <w:r>
+        <w:t>contain</w:t>
+      </w:r>
+      <w:r>
+        <w:t>s</w:t>
+      </w:r>
+      <w:r>
+        <w:t xml:space="preserve"> </w:t>
+      </w:r>
+      <w:r>
+        <w:t>path</w:t>
+      </w:r>
+      <w:r>
+        <w:t>s</w:t>
+      </w:r>
+      <w:r>
+        <w:t xml:space="preserve"> to puma source file</w:t>
+      </w:r>
+      <w:r>
+        <w:t>s</w:t>
+      </w:r>
+      <w:r>
+        <w:t>,</w:t>
+      </w:r>
+      <w:r>
+        <w:t xml:space="preserve"> C language file</w:t>
+      </w:r>
+      <w:r>
+        <w:t>s</w:t>
+      </w:r>
+      <w:r>
+        <w:t xml:space="preserve"> </w:t>
+      </w:r>
+      <w:r>
+        <w:t>or</w:t>
+      </w:r>
+      <w:r>
+        <w:t xml:space="preserve"> compiled </w:t>
+      </w:r>
+      <w:r>
+        <w:t>libraries</w:t>
       </w:r>
       <w:r>
         <w:t>.</w:t>
       </w:r>
       <w:r>
-        <w:t xml:space="preserve">  Importing files merge the name spaces of the imported file with the name space of the file that is imported into. </w:t>
-      </w:r>
-      <w:r>
-        <w:t xml:space="preserve"> The statements </w:t>
-      </w:r>
-      <w:r>
-        <w:t>that follow</w:t>
-      </w:r>
-      <w:r>
-        <w:t xml:space="preserve"> the import section</w:t>
-      </w:r>
-      <w:r>
-        <w:t xml:space="preserve"> header</w:t>
+        <w:t xml:space="preserve">  </w:t>
+      </w:r>
+      <w:r>
+        <w:t>The paths</w:t>
+      </w:r>
+      <w:r>
+        <w:t xml:space="preserve"> for the imported files</w:t>
+      </w:r>
+      <w:r>
+        <w:t xml:space="preserve"> have forward slash delimiters</w:t>
+      </w:r>
+      <w:r>
+        <w:t xml:space="preserve"> separating the directory names followed by a file name and </w:t>
+      </w:r>
+      <w:r>
+        <w:t xml:space="preserve">file </w:t>
+      </w:r>
+      <w:r>
+        <w:t>extension</w:t>
       </w:r>
       <w:r>
         <w:t xml:space="preserve"> </w:t>
       </w:r>
       <w:r>
-        <w:t>contain</w:t>
-      </w:r>
-      <w:r>
-        <w:t>s</w:t>
-      </w:r>
-      <w:r>
-        <w:t xml:space="preserve"> </w:t>
-      </w:r>
-      <w:r>
-        <w:t>path</w:t>
-      </w:r>
-      <w:r>
-        <w:t>s</w:t>
-      </w:r>
-      <w:r>
-        <w:t xml:space="preserve"> to puma source file</w:t>
-      </w:r>
-      <w:r>
-        <w:t>s</w:t>
-      </w:r>
-      <w:r>
-        <w:t>,</w:t>
-      </w:r>
-      <w:r>
-        <w:t xml:space="preserve"> C language file</w:t>
-      </w:r>
-      <w:r>
-        <w:t>s</w:t>
-      </w:r>
-      <w:r>
-        <w:t xml:space="preserve"> </w:t>
-      </w:r>
-      <w:r>
-        <w:t>or</w:t>
-      </w:r>
-      <w:r>
-        <w:t xml:space="preserve"> compiled </w:t>
-      </w:r>
-      <w:r>
-        <w:t>libraries</w:t>
-      </w:r>
-      <w:r>
-        <w:t>.</w:t>
-      </w:r>
-      <w:r>
-        <w:t xml:space="preserve">  Other file types </w:t>
-      </w:r>
-      <w:r>
-        <w:t>may</w:t>
-      </w:r>
-      <w:r>
-        <w:t xml:space="preserve"> be supported in the future.</w:t>
-      </w:r>
-      <w:r>
-        <w:t xml:space="preserve">  </w:t>
-      </w:r>
-      <w:r>
-        <w:t>The paths</w:t>
-      </w:r>
-      <w:r>
-        <w:t xml:space="preserve"> for the imported files</w:t>
-      </w:r>
-      <w:r>
-        <w:t xml:space="preserve"> have forward slash delimiters</w:t>
-      </w:r>
-      <w:r>
-        <w:t xml:space="preserve"> separating </w:t>
-      </w:r>
-      <w:r>
         <w:lastRenderedPageBreak/>
-        <w:t xml:space="preserve">the directory names followed by a file name and </w:t>
-      </w:r>
-      <w:r>
-        <w:t xml:space="preserve">file </w:t>
-      </w:r>
-      <w:r>
-        <w:t>extension</w:t>
-      </w:r>
-      <w:r>
-        <w:t xml:space="preserve"> separated by a period</w:t>
+        <w:t>separated by a period</w:t>
       </w:r>
       <w:r>
         <w:t>.</w:t>
@@ -7837,7 +7831,7 @@
       </w:pPr>
       <w:proofErr w:type="spellStart"/>
       <w:r>
-        <w:t>Import</w:t>
+        <w:t>Use</w:t>
       </w:r>
       <w:r>
         <w:t>Section</w:t>
@@ -7856,7 +7850,7 @@
         </w:numPr>
       </w:pPr>
       <w:r>
-        <w:t>import</w:t>
+        <w:t>use</w:t>
       </w:r>
       <w:r>
         <w:t xml:space="preserve"> EOL</w:t>
@@ -7866,7 +7860,7 @@
       </w:r>
       <w:proofErr w:type="spellStart"/>
       <w:r>
-        <w:t>Import</w:t>
+        <w:t>Use</w:t>
       </w:r>
       <w:r>
         <w:t>Statemen</w:t>
@@ -7880,7 +7874,7 @@
     <w:p>
       <w:proofErr w:type="spellStart"/>
       <w:r>
-        <w:t>Import</w:t>
+        <w:t>Use</w:t>
       </w:r>
       <w:r>
         <w:t>StatementBlock</w:t>
@@ -7900,7 +7894,7 @@
       </w:pPr>
       <w:proofErr w:type="spellStart"/>
       <w:r>
-        <w:t>Import</w:t>
+        <w:t>Use</w:t>
       </w:r>
       <w:r>
         <w:t>Statement</w:t>
@@ -7911,7 +7905,7 @@
       </w:r>
       <w:proofErr w:type="spellStart"/>
       <w:r>
-        <w:t>Import</w:t>
+        <w:t>Use</w:t>
       </w:r>
       <w:r>
         <w:t>StatementBlock</w:t>
@@ -7939,7 +7933,7 @@
     <w:p>
       <w:proofErr w:type="spellStart"/>
       <w:r>
-        <w:t>Import</w:t>
+        <w:t>Use</w:t>
       </w:r>
       <w:r>
         <w:t>Statement</w:t>
@@ -7959,7 +7953,7 @@
       </w:pPr>
       <w:proofErr w:type="spellStart"/>
       <w:r>
-        <w:t>Import</w:t>
+        <w:t>Use</w:t>
       </w:r>
       <w:r>
         <w:t>FilePath</w:t>
@@ -7973,7 +7967,7 @@
     <w:p>
       <w:proofErr w:type="spellStart"/>
       <w:r>
-        <w:t>Import</w:t>
+        <w:t>Use</w:t>
       </w:r>
       <w:r>
         <w:t>FilePath</w:t>
@@ -7993,7 +7987,7 @@
       </w:pPr>
       <w:proofErr w:type="spellStart"/>
       <w:r>
-        <w:t>Import</w:t>
+        <w:t>Use</w:t>
       </w:r>
       <w:r>
         <w:t>FullFilePath</w:t>
@@ -8018,7 +8012,7 @@
       </w:pPr>
       <w:proofErr w:type="spellStart"/>
       <w:r>
-        <w:t>Import</w:t>
+        <w:t>Use</w:t>
       </w:r>
       <w:r>
         <w:t>FullFilePath</w:t>
@@ -8058,7 +8052,7 @@
     <w:p>
       <w:proofErr w:type="spellStart"/>
       <w:r>
-        <w:t>Import</w:t>
+        <w:t>Use</w:t>
       </w:r>
       <w:r>
         <w:t>FullFilePath</w:t>
@@ -8331,7 +8325,7 @@
       <w:pPr>
         <w:pStyle w:val="Heading2"/>
       </w:pPr>
-      <w:bookmarkStart w:id="22" w:name="_Toc170328643"/>
+      <w:bookmarkStart w:id="22" w:name="_Toc170502244"/>
       <w:r>
         <w:rPr>
           <w:rStyle w:val="IntenseEmphasis"/>
@@ -9441,7 +9435,7 @@
       <w:pPr>
         <w:pStyle w:val="Heading2"/>
       </w:pPr>
-      <w:bookmarkStart w:id="23" w:name="_Toc170328644"/>
+      <w:bookmarkStart w:id="23" w:name="_Toc170502245"/>
       <w:proofErr w:type="spellStart"/>
       <w:r>
         <w:t>EnumsSection</w:t>
@@ -9870,7 +9864,7 @@
       <w:pPr>
         <w:pStyle w:val="Heading2"/>
       </w:pPr>
-      <w:bookmarkStart w:id="24" w:name="_Toc170328645"/>
+      <w:bookmarkStart w:id="24" w:name="_Toc170502246"/>
       <w:r>
         <w:t>Properties Section</w:t>
       </w:r>
@@ -10571,7 +10565,7 @@
           <w:iCs w:val="0"/>
         </w:rPr>
       </w:pPr>
-      <w:bookmarkStart w:id="26" w:name="_Toc170328646"/>
+      <w:bookmarkStart w:id="26" w:name="_Toc170502247"/>
       <w:r>
         <w:rPr>
           <w:rStyle w:val="Emphasis"/>
@@ -10695,7 +10689,7 @@
           <w:iCs w:val="0"/>
         </w:rPr>
       </w:pPr>
-      <w:bookmarkStart w:id="27" w:name="_Toc170328647"/>
+      <w:bookmarkStart w:id="27" w:name="_Toc170502248"/>
       <w:r>
         <w:rPr>
           <w:rStyle w:val="Emphasis"/>
@@ -11081,15 +11075,7 @@
           <w:i w:val="0"/>
           <w:iCs w:val="0"/>
         </w:rPr>
-        <w:t xml:space="preserve"> keywords are used with object type variables</w:t>
-      </w:r>
-      <w:r>
-        <w:rPr>
-          <w:rStyle w:val="Emphasis"/>
-          <w:i w:val="0"/>
-          <w:iCs w:val="0"/>
-        </w:rPr>
-        <w:t>.</w:t>
+        <w:t xml:space="preserve"> keywords are used with object type variables.</w:t>
       </w:r>
     </w:p>
     <w:p>
@@ -11143,7 +11129,7 @@
           <w:iCs w:val="0"/>
         </w:rPr>
       </w:pPr>
-      <w:bookmarkStart w:id="28" w:name="_Toc170328648"/>
+      <w:bookmarkStart w:id="28" w:name="_Toc170502249"/>
       <w:r>
         <w:rPr>
           <w:rStyle w:val="Emphasis"/>
@@ -11569,23 +11555,7 @@
           <w:i w:val="0"/>
           <w:iCs w:val="0"/>
         </w:rPr>
-        <w:t xml:space="preserve">Note: The above rule </w:t>
-      </w:r>
-      <w:r>
-        <w:rPr>
-          <w:rStyle w:val="Emphasis"/>
-          <w:i w:val="0"/>
-          <w:iCs w:val="0"/>
-        </w:rPr>
-        <w:t>applies</w:t>
-      </w:r>
-      <w:r>
-        <w:rPr>
-          <w:rStyle w:val="Emphasis"/>
-          <w:i w:val="0"/>
-          <w:iCs w:val="0"/>
-        </w:rPr>
-        <w:t xml:space="preserve"> to variables and properties.</w:t>
+        <w:t>Note: The above rule applies to variables and properties.</w:t>
       </w:r>
     </w:p>
     <w:p>
@@ -11766,7 +11736,7 @@
           <w:iCs w:val="0"/>
         </w:rPr>
       </w:pPr>
-      <w:bookmarkStart w:id="29" w:name="_Toc170328649"/>
+      <w:bookmarkStart w:id="29" w:name="_Toc170502250"/>
       <w:r>
         <w:rPr>
           <w:rStyle w:val="Emphasis"/>
@@ -12126,7 +12096,7 @@
           <w:iCs w:val="0"/>
         </w:rPr>
       </w:pPr>
-      <w:bookmarkStart w:id="30" w:name="_Toc170328650"/>
+      <w:bookmarkStart w:id="30" w:name="_Toc170502251"/>
       <w:r>
         <w:rPr>
           <w:rStyle w:val="Emphasis"/>
@@ -12249,7 +12219,7 @@
       <w:pPr>
         <w:pStyle w:val="Heading2"/>
       </w:pPr>
-      <w:bookmarkStart w:id="31" w:name="_Toc170328651"/>
+      <w:bookmarkStart w:id="31" w:name="_Toc170502252"/>
       <w:r>
         <w:rPr>
           <w:rStyle w:val="Emphasis"/>
@@ -12902,7 +12872,7 @@
       <w:pPr>
         <w:pStyle w:val="Heading2"/>
       </w:pPr>
-      <w:bookmarkStart w:id="32" w:name="_Toc170328652"/>
+      <w:bookmarkStart w:id="32" w:name="_Toc170502253"/>
       <w:r>
         <w:t>Statement Block</w:t>
       </w:r>
@@ -15387,7 +15357,7 @@
       <w:pPr>
         <w:pStyle w:val="Heading2"/>
       </w:pPr>
-      <w:bookmarkStart w:id="33" w:name="_Toc170328653"/>
+      <w:bookmarkStart w:id="33" w:name="_Toc170502254"/>
       <w:r>
         <w:t xml:space="preserve">Object </w:t>
       </w:r>
@@ -16209,7 +16179,7 @@
       <w:pPr>
         <w:pStyle w:val="Heading2"/>
       </w:pPr>
-      <w:bookmarkStart w:id="34" w:name="_Toc170328654"/>
+      <w:bookmarkStart w:id="34" w:name="_Toc170502255"/>
       <w:r>
         <w:t>Function Calls</w:t>
       </w:r>
@@ -16327,7 +16297,7 @@
       <w:pPr>
         <w:pStyle w:val="Heading2"/>
       </w:pPr>
-      <w:bookmarkStart w:id="35" w:name="_Toc170328655"/>
+      <w:bookmarkStart w:id="35" w:name="_Toc170502256"/>
       <w:r>
         <w:t>Compound Statements</w:t>
       </w:r>
@@ -16343,7 +16313,7 @@
       <w:pPr>
         <w:pStyle w:val="Heading3"/>
       </w:pPr>
-      <w:bookmarkStart w:id="36" w:name="_Toc170328656"/>
+      <w:bookmarkStart w:id="36" w:name="_Toc170502257"/>
       <w:r>
         <w:t>Branch</w:t>
       </w:r>
@@ -17075,7 +17045,7 @@
       <w:pPr>
         <w:pStyle w:val="Heading3"/>
       </w:pPr>
-      <w:bookmarkStart w:id="38" w:name="_Toc170328657"/>
+      <w:bookmarkStart w:id="38" w:name="_Toc170502258"/>
       <w:r>
         <w:t>Loop</w:t>
       </w:r>
@@ -17449,7 +17419,7 @@
       <w:pPr>
         <w:pStyle w:val="Heading3"/>
       </w:pPr>
-      <w:bookmarkStart w:id="39" w:name="_Toc170328658"/>
+      <w:bookmarkStart w:id="39" w:name="_Toc170502259"/>
       <w:r>
         <w:t>Error Handle</w:t>
       </w:r>
@@ -17670,7 +17640,7 @@
       <w:pPr>
         <w:pStyle w:val="Heading2"/>
       </w:pPr>
-      <w:bookmarkStart w:id="40" w:name="_Toc170328659"/>
+      <w:bookmarkStart w:id="40" w:name="_Toc170502260"/>
       <w:r>
         <w:lastRenderedPageBreak/>
         <w:t>Propert</w:t>
@@ -17774,7 +17744,7 @@
       <w:pPr>
         <w:pStyle w:val="Heading2"/>
       </w:pPr>
-      <w:bookmarkStart w:id="41" w:name="_Toc170328660"/>
+      <w:bookmarkStart w:id="41" w:name="_Toc170502261"/>
       <w:r>
         <w:t>Identifier</w:t>
       </w:r>
@@ -17917,7 +17887,7 @@
       <w:pPr>
         <w:pStyle w:val="Heading1"/>
       </w:pPr>
-      <w:bookmarkStart w:id="42" w:name="_Toc170328661"/>
+      <w:bookmarkStart w:id="42" w:name="_Toc170502262"/>
       <w:r>
         <w:t>Basic Types</w:t>
       </w:r>
@@ -17972,7 +17942,7 @@
       <w:pPr>
         <w:pStyle w:val="Heading2"/>
       </w:pPr>
-      <w:bookmarkStart w:id="43" w:name="_Toc170328662"/>
+      <w:bookmarkStart w:id="43" w:name="_Toc170502263"/>
       <w:r>
         <w:t>Literals</w:t>
       </w:r>
@@ -17988,7 +17958,7 @@
       <w:pPr>
         <w:pStyle w:val="Heading2"/>
       </w:pPr>
-      <w:bookmarkStart w:id="44" w:name="_Toc170328663"/>
+      <w:bookmarkStart w:id="44" w:name="_Toc170502264"/>
       <w:r>
         <w:t>Integer</w:t>
       </w:r>
@@ -18424,7 +18394,7 @@
       <w:pPr>
         <w:pStyle w:val="Heading2"/>
       </w:pPr>
-      <w:bookmarkStart w:id="45" w:name="_Toc170328664"/>
+      <w:bookmarkStart w:id="45" w:name="_Toc170502265"/>
       <w:r>
         <w:t>Real</w:t>
       </w:r>
@@ -18684,7 +18654,7 @@
       <w:pPr>
         <w:pStyle w:val="Heading2"/>
       </w:pPr>
-      <w:bookmarkStart w:id="46" w:name="_Toc170328665"/>
+      <w:bookmarkStart w:id="46" w:name="_Toc170502266"/>
       <w:r>
         <w:t>Bool</w:t>
       </w:r>
@@ -18812,7 +18782,7 @@
       <w:pPr>
         <w:pStyle w:val="Heading2"/>
       </w:pPr>
-      <w:bookmarkStart w:id="47" w:name="_Toc170328666"/>
+      <w:bookmarkStart w:id="47" w:name="_Toc170502267"/>
       <w:r>
         <w:t>Char</w:t>
       </w:r>
@@ -18993,7 +18963,7 @@
       <w:pPr>
         <w:pStyle w:val="Heading2"/>
       </w:pPr>
-      <w:bookmarkStart w:id="48" w:name="_Toc170328667"/>
+      <w:bookmarkStart w:id="48" w:name="_Toc170502268"/>
       <w:r>
         <w:lastRenderedPageBreak/>
         <w:t>String</w:t>
@@ -19319,7 +19289,7 @@
       <w:pPr>
         <w:pStyle w:val="Heading2"/>
       </w:pPr>
-      <w:bookmarkStart w:id="50" w:name="_Toc170328668"/>
+      <w:bookmarkStart w:id="50" w:name="_Toc170502269"/>
       <w:r>
         <w:t>Basic Base Types</w:t>
       </w:r>
@@ -19348,7 +19318,7 @@
       <w:pPr>
         <w:pStyle w:val="Heading2"/>
       </w:pPr>
-      <w:bookmarkStart w:id="51" w:name="_Toc170328669"/>
+      <w:bookmarkStart w:id="51" w:name="_Toc170502270"/>
       <w:r>
         <w:t>Containers</w:t>
       </w:r>
@@ -19544,7 +19514,7 @@
       <w:pPr>
         <w:pStyle w:val="Heading2"/>
       </w:pPr>
-      <w:bookmarkStart w:id="52" w:name="_Toc170328670"/>
+      <w:bookmarkStart w:id="52" w:name="_Toc170502271"/>
       <w:r>
         <w:t>Sequence Initializers</w:t>
       </w:r>
@@ -19637,7 +19607,7 @@
       <w:pPr>
         <w:pStyle w:val="Heading1"/>
       </w:pPr>
-      <w:bookmarkStart w:id="53" w:name="_Toc170328671"/>
+      <w:bookmarkStart w:id="53" w:name="_Toc170502272"/>
       <w:r>
         <w:t>Implicit Casting</w:t>
       </w:r>
@@ -23759,7 +23729,7 @@
       <w:pPr>
         <w:pStyle w:val="Heading1"/>
       </w:pPr>
-      <w:bookmarkStart w:id="54" w:name="_Toc170328672"/>
+      <w:bookmarkStart w:id="54" w:name="_Toc170502273"/>
       <w:r>
         <w:t>Memory Management</w:t>
       </w:r>
@@ -23834,7 +23804,7 @@
       <w:pPr>
         <w:pStyle w:val="Heading1"/>
       </w:pPr>
-      <w:bookmarkStart w:id="55" w:name="_Toc170328673"/>
+      <w:bookmarkStart w:id="55" w:name="_Toc170502274"/>
       <w:r>
         <w:t>Display</w:t>
       </w:r>
@@ -23912,7 +23882,7 @@
       <w:pPr>
         <w:pStyle w:val="Heading1"/>
       </w:pPr>
-      <w:bookmarkStart w:id="56" w:name="_Toc170328674"/>
+      <w:bookmarkStart w:id="56" w:name="_Toc170502275"/>
       <w:r>
         <w:t>Libraries</w:t>
       </w:r>
@@ -24009,7 +23979,7 @@
       <w:pPr>
         <w:pStyle w:val="Heading1"/>
       </w:pPr>
-      <w:bookmarkStart w:id="57" w:name="_Toc170328675"/>
+      <w:bookmarkStart w:id="57" w:name="_Toc170502276"/>
       <w:r>
         <w:t xml:space="preserve">Coding </w:t>
       </w:r>
@@ -24150,7 +24120,7 @@
       <w:pPr>
         <w:pStyle w:val="Heading1"/>
       </w:pPr>
-      <w:bookmarkStart w:id="58" w:name="_Toc170328676"/>
+      <w:bookmarkStart w:id="58" w:name="_Toc170502277"/>
       <w:r>
         <w:t>Example Code</w:t>
       </w:r>
@@ -24288,7 +24258,7 @@
     </w:p>
     <w:p>
       <w:r>
-        <w:t>import</w:t>
+        <w:t>use</w:t>
       </w:r>
       <w:r>
         <w:t xml:space="preserve"> </w:t>
@@ -24307,7 +24277,7 @@
     </w:p>
     <w:p>
       <w:r>
-        <w:t>import</w:t>
+        <w:t>use</w:t>
       </w:r>
       <w:r>
         <w:t xml:space="preserve"> </w:t>
@@ -24450,7 +24420,7 @@
     </w:p>
     <w:p>
       <w:r>
-        <w:t>import</w:t>
+        <w:t>use</w:t>
       </w:r>
       <w:r>
         <w:t xml:space="preserve"> </w:t>
@@ -24636,7 +24606,7 @@
     </w:p>
     <w:p>
       <w:r>
-        <w:t>import</w:t>
+        <w:t>use</w:t>
       </w:r>
       <w:r>
         <w:t xml:space="preserve"> </w:t>
@@ -24784,7 +24754,7 @@
     </w:p>
     <w:p>
       <w:r>
-        <w:t>import</w:t>
+        <w:t>use</w:t>
       </w:r>
       <w:r>
         <w:t xml:space="preserve"> </w:t>
@@ -24797,7 +24767,7 @@
     </w:p>
     <w:p>
       <w:r>
-        <w:t>import</w:t>
+        <w:t>use</w:t>
       </w:r>
       <w:r>
         <w:t xml:space="preserve"> </w:t>
@@ -25033,7 +25003,7 @@
       <w:pPr>
         <w:pStyle w:val="Heading1"/>
       </w:pPr>
-      <w:bookmarkStart w:id="59" w:name="_Toc170328677"/>
+      <w:bookmarkStart w:id="59" w:name="_Toc170502278"/>
       <w:r>
         <w:t xml:space="preserve">Explanation of </w:t>
       </w:r>

--- a/doc/Puma Programming Language Specification.docx
+++ b/doc/Puma Programming Language Specification.docx
@@ -178,7 +178,7 @@
           <w:sz w:val="32"/>
           <w:szCs w:val="32"/>
         </w:rPr>
-        <w:t>July</w:t>
+        <w:t>September</w:t>
       </w:r>
       <w:r>
         <w:rPr>
@@ -541,7 +541,7 @@
               <w:pStyle w:val="TableText"/>
             </w:pPr>
             <w:r>
-              <w:t>7</w:t>
+              <w:t>9</w:t>
             </w:r>
             <w:r>
               <w:t>/</w:t>
@@ -906,7 +906,7 @@
           <w:r>
             <w:fldChar w:fldCharType="separate"/>
           </w:r>
-          <w:hyperlink w:anchor="_Toc172490554" w:history="1">
+          <w:hyperlink w:anchor="_Toc174219528" w:history="1">
             <w:r>
               <w:rPr>
                 <w:rStyle w:val="Hyperlink"/>
@@ -933,7 +933,7 @@
                 <w:noProof/>
                 <w:webHidden/>
               </w:rPr>
-              <w:instrText xml:space="preserve"> PAGEREF _Toc172490554 \h </w:instrText>
+              <w:instrText xml:space="preserve"> PAGEREF _Toc174219528 \h </w:instrText>
             </w:r>
             <w:r>
               <w:rPr>
@@ -974,7 +974,7 @@
               <w14:ligatures w14:val="standardContextual"/>
             </w:rPr>
           </w:pPr>
-          <w:hyperlink w:anchor="_Toc172490555" w:history="1">
+          <w:hyperlink w:anchor="_Toc174219529" w:history="1">
             <w:r>
               <w:rPr>
                 <w:rStyle w:val="Hyperlink"/>
@@ -1001,7 +1001,7 @@
                 <w:noProof/>
                 <w:webHidden/>
               </w:rPr>
-              <w:instrText xml:space="preserve"> PAGEREF _Toc172490555 \h </w:instrText>
+              <w:instrText xml:space="preserve"> PAGEREF _Toc174219529 \h </w:instrText>
             </w:r>
             <w:r>
               <w:rPr>
@@ -1042,7 +1042,7 @@
               <w14:ligatures w14:val="standardContextual"/>
             </w:rPr>
           </w:pPr>
-          <w:hyperlink w:anchor="_Toc172490556" w:history="1">
+          <w:hyperlink w:anchor="_Toc174219530" w:history="1">
             <w:r>
               <w:rPr>
                 <w:rStyle w:val="Hyperlink"/>
@@ -1069,7 +1069,7 @@
                 <w:noProof/>
                 <w:webHidden/>
               </w:rPr>
-              <w:instrText xml:space="preserve"> PAGEREF _Toc172490556 \h </w:instrText>
+              <w:instrText xml:space="preserve"> PAGEREF _Toc174219530 \h </w:instrText>
             </w:r>
             <w:r>
               <w:rPr>
@@ -1110,7 +1110,7 @@
               <w14:ligatures w14:val="standardContextual"/>
             </w:rPr>
           </w:pPr>
-          <w:hyperlink w:anchor="_Toc172490557" w:history="1">
+          <w:hyperlink w:anchor="_Toc174219531" w:history="1">
             <w:r>
               <w:rPr>
                 <w:rStyle w:val="Hyperlink"/>
@@ -1137,7 +1137,7 @@
                 <w:noProof/>
                 <w:webHidden/>
               </w:rPr>
-              <w:instrText xml:space="preserve"> PAGEREF _Toc172490557 \h </w:instrText>
+              <w:instrText xml:space="preserve"> PAGEREF _Toc174219531 \h </w:instrText>
             </w:r>
             <w:r>
               <w:rPr>
@@ -1178,7 +1178,7 @@
               <w14:ligatures w14:val="standardContextual"/>
             </w:rPr>
           </w:pPr>
-          <w:hyperlink w:anchor="_Toc172490558" w:history="1">
+          <w:hyperlink w:anchor="_Toc174219532" w:history="1">
             <w:r>
               <w:rPr>
                 <w:rStyle w:val="Hyperlink"/>
@@ -1205,7 +1205,7 @@
                 <w:noProof/>
                 <w:webHidden/>
               </w:rPr>
-              <w:instrText xml:space="preserve"> PAGEREF _Toc172490558 \h </w:instrText>
+              <w:instrText xml:space="preserve"> PAGEREF _Toc174219532 \h </w:instrText>
             </w:r>
             <w:r>
               <w:rPr>
@@ -1246,7 +1246,7 @@
               <w14:ligatures w14:val="standardContextual"/>
             </w:rPr>
           </w:pPr>
-          <w:hyperlink w:anchor="_Toc172490559" w:history="1">
+          <w:hyperlink w:anchor="_Toc174219533" w:history="1">
             <w:r>
               <w:rPr>
                 <w:rStyle w:val="Hyperlink"/>
@@ -1273,7 +1273,7 @@
                 <w:noProof/>
                 <w:webHidden/>
               </w:rPr>
-              <w:instrText xml:space="preserve"> PAGEREF _Toc172490559 \h </w:instrText>
+              <w:instrText xml:space="preserve"> PAGEREF _Toc174219533 \h </w:instrText>
             </w:r>
             <w:r>
               <w:rPr>
@@ -1317,7 +1317,7 @@
               <w14:ligatures w14:val="standardContextual"/>
             </w:rPr>
           </w:pPr>
-          <w:hyperlink w:anchor="_Toc172490560" w:history="1">
+          <w:hyperlink w:anchor="_Toc174219534" w:history="1">
             <w:r>
               <w:rPr>
                 <w:rStyle w:val="Hyperlink"/>
@@ -1344,7 +1344,7 @@
                 <w:noProof/>
                 <w:webHidden/>
               </w:rPr>
-              <w:instrText xml:space="preserve"> PAGEREF _Toc172490560 \h </w:instrText>
+              <w:instrText xml:space="preserve"> PAGEREF _Toc174219534 \h </w:instrText>
             </w:r>
             <w:r>
               <w:rPr>
@@ -1388,7 +1388,7 @@
               <w14:ligatures w14:val="standardContextual"/>
             </w:rPr>
           </w:pPr>
-          <w:hyperlink w:anchor="_Toc172490561" w:history="1">
+          <w:hyperlink w:anchor="_Toc174219535" w:history="1">
             <w:r>
               <w:rPr>
                 <w:rStyle w:val="Hyperlink"/>
@@ -1415,7 +1415,7 @@
                 <w:noProof/>
                 <w:webHidden/>
               </w:rPr>
-              <w:instrText xml:space="preserve"> PAGEREF _Toc172490561 \h </w:instrText>
+              <w:instrText xml:space="preserve"> PAGEREF _Toc174219535 \h </w:instrText>
             </w:r>
             <w:r>
               <w:rPr>
@@ -1456,7 +1456,7 @@
               <w14:ligatures w14:val="standardContextual"/>
             </w:rPr>
           </w:pPr>
-          <w:hyperlink w:anchor="_Toc172490562" w:history="1">
+          <w:hyperlink w:anchor="_Toc174219536" w:history="1">
             <w:r>
               <w:rPr>
                 <w:rStyle w:val="Hyperlink"/>
@@ -1483,7 +1483,7 @@
                 <w:noProof/>
                 <w:webHidden/>
               </w:rPr>
-              <w:instrText xml:space="preserve"> PAGEREF _Toc172490562 \h </w:instrText>
+              <w:instrText xml:space="preserve"> PAGEREF _Toc174219536 \h </w:instrText>
             </w:r>
             <w:r>
               <w:rPr>
@@ -1524,7 +1524,7 @@
               <w14:ligatures w14:val="standardContextual"/>
             </w:rPr>
           </w:pPr>
-          <w:hyperlink w:anchor="_Toc172490563" w:history="1">
+          <w:hyperlink w:anchor="_Toc174219537" w:history="1">
             <w:r>
               <w:rPr>
                 <w:rStyle w:val="Hyperlink"/>
@@ -1551,7 +1551,7 @@
                 <w:noProof/>
                 <w:webHidden/>
               </w:rPr>
-              <w:instrText xml:space="preserve"> PAGEREF _Toc172490563 \h </w:instrText>
+              <w:instrText xml:space="preserve"> PAGEREF _Toc174219537 \h </w:instrText>
             </w:r>
             <w:r>
               <w:rPr>
@@ -1592,7 +1592,7 @@
               <w14:ligatures w14:val="standardContextual"/>
             </w:rPr>
           </w:pPr>
-          <w:hyperlink w:anchor="_Toc172490564" w:history="1">
+          <w:hyperlink w:anchor="_Toc174219538" w:history="1">
             <w:r>
               <w:rPr>
                 <w:rStyle w:val="Hyperlink"/>
@@ -1619,7 +1619,7 @@
                 <w:noProof/>
                 <w:webHidden/>
               </w:rPr>
-              <w:instrText xml:space="preserve"> PAGEREF _Toc172490564 \h </w:instrText>
+              <w:instrText xml:space="preserve"> PAGEREF _Toc174219538 \h </w:instrText>
             </w:r>
             <w:r>
               <w:rPr>
@@ -1660,7 +1660,7 @@
               <w14:ligatures w14:val="standardContextual"/>
             </w:rPr>
           </w:pPr>
-          <w:hyperlink w:anchor="_Toc172490565" w:history="1">
+          <w:hyperlink w:anchor="_Toc174219539" w:history="1">
             <w:r>
               <w:rPr>
                 <w:rStyle w:val="Hyperlink"/>
@@ -1687,7 +1687,7 @@
                 <w:noProof/>
                 <w:webHidden/>
               </w:rPr>
-              <w:instrText xml:space="preserve"> PAGEREF _Toc172490565 \h </w:instrText>
+              <w:instrText xml:space="preserve"> PAGEREF _Toc174219539 \h </w:instrText>
             </w:r>
             <w:r>
               <w:rPr>
@@ -1728,7 +1728,7 @@
               <w14:ligatures w14:val="standardContextual"/>
             </w:rPr>
           </w:pPr>
-          <w:hyperlink w:anchor="_Toc172490566" w:history="1">
+          <w:hyperlink w:anchor="_Toc174219540" w:history="1">
             <w:r>
               <w:rPr>
                 <w:rStyle w:val="Hyperlink"/>
@@ -1755,7 +1755,7 @@
                 <w:noProof/>
                 <w:webHidden/>
               </w:rPr>
-              <w:instrText xml:space="preserve"> PAGEREF _Toc172490566 \h </w:instrText>
+              <w:instrText xml:space="preserve"> PAGEREF _Toc174219540 \h </w:instrText>
             </w:r>
             <w:r>
               <w:rPr>
@@ -1799,7 +1799,7 @@
               <w14:ligatures w14:val="standardContextual"/>
             </w:rPr>
           </w:pPr>
-          <w:hyperlink w:anchor="_Toc172490567" w:history="1">
+          <w:hyperlink w:anchor="_Toc174219541" w:history="1">
             <w:r>
               <w:rPr>
                 <w:rStyle w:val="Hyperlink"/>
@@ -1826,7 +1826,7 @@
                 <w:noProof/>
                 <w:webHidden/>
               </w:rPr>
-              <w:instrText xml:space="preserve"> PAGEREF _Toc172490567 \h </w:instrText>
+              <w:instrText xml:space="preserve"> PAGEREF _Toc174219541 \h </w:instrText>
             </w:r>
             <w:r>
               <w:rPr>
@@ -1870,7 +1870,7 @@
               <w14:ligatures w14:val="standardContextual"/>
             </w:rPr>
           </w:pPr>
-          <w:hyperlink w:anchor="_Toc172490568" w:history="1">
+          <w:hyperlink w:anchor="_Toc174219542" w:history="1">
             <w:r>
               <w:rPr>
                 <w:rStyle w:val="Hyperlink"/>
@@ -1897,7 +1897,7 @@
                 <w:noProof/>
                 <w:webHidden/>
               </w:rPr>
-              <w:instrText xml:space="preserve"> PAGEREF _Toc172490568 \h </w:instrText>
+              <w:instrText xml:space="preserve"> PAGEREF _Toc174219542 \h </w:instrText>
             </w:r>
             <w:r>
               <w:rPr>
@@ -1941,7 +1941,7 @@
               <w14:ligatures w14:val="standardContextual"/>
             </w:rPr>
           </w:pPr>
-          <w:hyperlink w:anchor="_Toc172490569" w:history="1">
+          <w:hyperlink w:anchor="_Toc174219543" w:history="1">
             <w:r>
               <w:rPr>
                 <w:rStyle w:val="Hyperlink"/>
@@ -1968,7 +1968,7 @@
                 <w:noProof/>
                 <w:webHidden/>
               </w:rPr>
-              <w:instrText xml:space="preserve"> PAGEREF _Toc172490569 \h </w:instrText>
+              <w:instrText xml:space="preserve"> PAGEREF _Toc174219543 \h </w:instrText>
             </w:r>
             <w:r>
               <w:rPr>
@@ -2012,7 +2012,7 @@
               <w14:ligatures w14:val="standardContextual"/>
             </w:rPr>
           </w:pPr>
-          <w:hyperlink w:anchor="_Toc172490570" w:history="1">
+          <w:hyperlink w:anchor="_Toc174219544" w:history="1">
             <w:r>
               <w:rPr>
                 <w:rStyle w:val="Hyperlink"/>
@@ -2039,7 +2039,7 @@
                 <w:noProof/>
                 <w:webHidden/>
               </w:rPr>
-              <w:instrText xml:space="preserve"> PAGEREF _Toc172490570 \h </w:instrText>
+              <w:instrText xml:space="preserve"> PAGEREF _Toc174219544 \h </w:instrText>
             </w:r>
             <w:r>
               <w:rPr>
@@ -2083,7 +2083,7 @@
               <w14:ligatures w14:val="standardContextual"/>
             </w:rPr>
           </w:pPr>
-          <w:hyperlink w:anchor="_Toc172490571" w:history="1">
+          <w:hyperlink w:anchor="_Toc174219545" w:history="1">
             <w:r>
               <w:rPr>
                 <w:rStyle w:val="Hyperlink"/>
@@ -2110,7 +2110,7 @@
                 <w:noProof/>
                 <w:webHidden/>
               </w:rPr>
-              <w:instrText xml:space="preserve"> PAGEREF _Toc172490571 \h </w:instrText>
+              <w:instrText xml:space="preserve"> PAGEREF _Toc174219545 \h </w:instrText>
             </w:r>
             <w:r>
               <w:rPr>
@@ -2154,7 +2154,7 @@
               <w14:ligatures w14:val="standardContextual"/>
             </w:rPr>
           </w:pPr>
-          <w:hyperlink w:anchor="_Toc172490572" w:history="1">
+          <w:hyperlink w:anchor="_Toc174219546" w:history="1">
             <w:r>
               <w:rPr>
                 <w:rStyle w:val="Hyperlink"/>
@@ -2181,7 +2181,7 @@
                 <w:noProof/>
                 <w:webHidden/>
               </w:rPr>
-              <w:instrText xml:space="preserve"> PAGEREF _Toc172490572 \h </w:instrText>
+              <w:instrText xml:space="preserve"> PAGEREF _Toc174219546 \h </w:instrText>
             </w:r>
             <w:r>
               <w:rPr>
@@ -2225,7 +2225,7 @@
               <w14:ligatures w14:val="standardContextual"/>
             </w:rPr>
           </w:pPr>
-          <w:hyperlink w:anchor="_Toc172490573" w:history="1">
+          <w:hyperlink w:anchor="_Toc174219547" w:history="1">
             <w:r>
               <w:rPr>
                 <w:rStyle w:val="Hyperlink"/>
@@ -2252,7 +2252,7 @@
                 <w:noProof/>
                 <w:webHidden/>
               </w:rPr>
-              <w:instrText xml:space="preserve"> PAGEREF _Toc172490573 \h </w:instrText>
+              <w:instrText xml:space="preserve"> PAGEREF _Toc174219547 \h </w:instrText>
             </w:r>
             <w:r>
               <w:rPr>
@@ -2296,7 +2296,7 @@
               <w14:ligatures w14:val="standardContextual"/>
             </w:rPr>
           </w:pPr>
-          <w:hyperlink w:anchor="_Toc172490574" w:history="1">
+          <w:hyperlink w:anchor="_Toc174219548" w:history="1">
             <w:r>
               <w:rPr>
                 <w:rStyle w:val="Hyperlink"/>
@@ -2323,7 +2323,7 @@
                 <w:noProof/>
                 <w:webHidden/>
               </w:rPr>
-              <w:instrText xml:space="preserve"> PAGEREF _Toc172490574 \h </w:instrText>
+              <w:instrText xml:space="preserve"> PAGEREF _Toc174219548 \h </w:instrText>
             </w:r>
             <w:r>
               <w:rPr>
@@ -2367,7 +2367,7 @@
               <w14:ligatures w14:val="standardContextual"/>
             </w:rPr>
           </w:pPr>
-          <w:hyperlink w:anchor="_Toc172490575" w:history="1">
+          <w:hyperlink w:anchor="_Toc174219549" w:history="1">
             <w:r>
               <w:rPr>
                 <w:rStyle w:val="Hyperlink"/>
@@ -2394,7 +2394,7 @@
                 <w:noProof/>
                 <w:webHidden/>
               </w:rPr>
-              <w:instrText xml:space="preserve"> PAGEREF _Toc172490575 \h </w:instrText>
+              <w:instrText xml:space="preserve"> PAGEREF _Toc174219549 \h </w:instrText>
             </w:r>
             <w:r>
               <w:rPr>
@@ -2438,7 +2438,7 @@
               <w14:ligatures w14:val="standardContextual"/>
             </w:rPr>
           </w:pPr>
-          <w:hyperlink w:anchor="_Toc172490576" w:history="1">
+          <w:hyperlink w:anchor="_Toc174219550" w:history="1">
             <w:r>
               <w:rPr>
                 <w:rStyle w:val="Hyperlink"/>
@@ -2465,7 +2465,7 @@
                 <w:noProof/>
                 <w:webHidden/>
               </w:rPr>
-              <w:instrText xml:space="preserve"> PAGEREF _Toc172490576 \h </w:instrText>
+              <w:instrText xml:space="preserve"> PAGEREF _Toc174219550 \h </w:instrText>
             </w:r>
             <w:r>
               <w:rPr>
@@ -2509,7 +2509,7 @@
               <w14:ligatures w14:val="standardContextual"/>
             </w:rPr>
           </w:pPr>
-          <w:hyperlink w:anchor="_Toc172490577" w:history="1">
+          <w:hyperlink w:anchor="_Toc174219551" w:history="1">
             <w:r>
               <w:rPr>
                 <w:rStyle w:val="Hyperlink"/>
@@ -2536,7 +2536,7 @@
                 <w:noProof/>
                 <w:webHidden/>
               </w:rPr>
-              <w:instrText xml:space="preserve"> PAGEREF _Toc172490577 \h </w:instrText>
+              <w:instrText xml:space="preserve"> PAGEREF _Toc174219551 \h </w:instrText>
             </w:r>
             <w:r>
               <w:rPr>
@@ -2580,7 +2580,7 @@
               <w14:ligatures w14:val="standardContextual"/>
             </w:rPr>
           </w:pPr>
-          <w:hyperlink w:anchor="_Toc172490578" w:history="1">
+          <w:hyperlink w:anchor="_Toc174219552" w:history="1">
             <w:r>
               <w:rPr>
                 <w:rStyle w:val="Hyperlink"/>
@@ -2607,7 +2607,7 @@
                 <w:noProof/>
                 <w:webHidden/>
               </w:rPr>
-              <w:instrText xml:space="preserve"> PAGEREF _Toc172490578 \h </w:instrText>
+              <w:instrText xml:space="preserve"> PAGEREF _Toc174219552 \h </w:instrText>
             </w:r>
             <w:r>
               <w:rPr>
@@ -2651,7 +2651,7 @@
               <w14:ligatures w14:val="standardContextual"/>
             </w:rPr>
           </w:pPr>
-          <w:hyperlink w:anchor="_Toc172490579" w:history="1">
+          <w:hyperlink w:anchor="_Toc174219553" w:history="1">
             <w:r>
               <w:rPr>
                 <w:rStyle w:val="Hyperlink"/>
@@ -2678,7 +2678,7 @@
                 <w:noProof/>
                 <w:webHidden/>
               </w:rPr>
-              <w:instrText xml:space="preserve"> PAGEREF _Toc172490579 \h </w:instrText>
+              <w:instrText xml:space="preserve"> PAGEREF _Toc174219553 \h </w:instrText>
             </w:r>
             <w:r>
               <w:rPr>
@@ -2722,7 +2722,7 @@
               <w14:ligatures w14:val="standardContextual"/>
             </w:rPr>
           </w:pPr>
-          <w:hyperlink w:anchor="_Toc172490580" w:history="1">
+          <w:hyperlink w:anchor="_Toc174219554" w:history="1">
             <w:r>
               <w:rPr>
                 <w:rStyle w:val="Hyperlink"/>
@@ -2749,7 +2749,7 @@
                 <w:noProof/>
                 <w:webHidden/>
               </w:rPr>
-              <w:instrText xml:space="preserve"> PAGEREF _Toc172490580 \h </w:instrText>
+              <w:instrText xml:space="preserve"> PAGEREF _Toc174219554 \h </w:instrText>
             </w:r>
             <w:r>
               <w:rPr>
@@ -2793,7 +2793,7 @@
               <w14:ligatures w14:val="standardContextual"/>
             </w:rPr>
           </w:pPr>
-          <w:hyperlink w:anchor="_Toc172490581" w:history="1">
+          <w:hyperlink w:anchor="_Toc174219555" w:history="1">
             <w:r>
               <w:rPr>
                 <w:rStyle w:val="Hyperlink"/>
@@ -2820,7 +2820,7 @@
                 <w:noProof/>
                 <w:webHidden/>
               </w:rPr>
-              <w:instrText xml:space="preserve"> PAGEREF _Toc172490581 \h </w:instrText>
+              <w:instrText xml:space="preserve"> PAGEREF _Toc174219555 \h </w:instrText>
             </w:r>
             <w:r>
               <w:rPr>
@@ -2864,7 +2864,7 @@
               <w14:ligatures w14:val="standardContextual"/>
             </w:rPr>
           </w:pPr>
-          <w:hyperlink w:anchor="_Toc172490582" w:history="1">
+          <w:hyperlink w:anchor="_Toc174219556" w:history="1">
             <w:r>
               <w:rPr>
                 <w:rStyle w:val="Hyperlink"/>
@@ -2891,7 +2891,7 @@
                 <w:noProof/>
                 <w:webHidden/>
               </w:rPr>
-              <w:instrText xml:space="preserve"> PAGEREF _Toc172490582 \h </w:instrText>
+              <w:instrText xml:space="preserve"> PAGEREF _Toc174219556 \h </w:instrText>
             </w:r>
             <w:r>
               <w:rPr>
@@ -2935,7 +2935,7 @@
               <w14:ligatures w14:val="standardContextual"/>
             </w:rPr>
           </w:pPr>
-          <w:hyperlink w:anchor="_Toc172490583" w:history="1">
+          <w:hyperlink w:anchor="_Toc174219557" w:history="1">
             <w:r>
               <w:rPr>
                 <w:rStyle w:val="Hyperlink"/>
@@ -2962,7 +2962,7 @@
                 <w:noProof/>
                 <w:webHidden/>
               </w:rPr>
-              <w:instrText xml:space="preserve"> PAGEREF _Toc172490583 \h </w:instrText>
+              <w:instrText xml:space="preserve"> PAGEREF _Toc174219557 \h </w:instrText>
             </w:r>
             <w:r>
               <w:rPr>
@@ -3006,7 +3006,7 @@
               <w14:ligatures w14:val="standardContextual"/>
             </w:rPr>
           </w:pPr>
-          <w:hyperlink w:anchor="_Toc172490584" w:history="1">
+          <w:hyperlink w:anchor="_Toc174219558" w:history="1">
             <w:r>
               <w:rPr>
                 <w:rStyle w:val="Hyperlink"/>
@@ -3033,7 +3033,7 @@
                 <w:noProof/>
                 <w:webHidden/>
               </w:rPr>
-              <w:instrText xml:space="preserve"> PAGEREF _Toc172490584 \h </w:instrText>
+              <w:instrText xml:space="preserve"> PAGEREF _Toc174219558 \h </w:instrText>
             </w:r>
             <w:r>
               <w:rPr>
@@ -3077,7 +3077,7 @@
               <w14:ligatures w14:val="standardContextual"/>
             </w:rPr>
           </w:pPr>
-          <w:hyperlink w:anchor="_Toc172490585" w:history="1">
+          <w:hyperlink w:anchor="_Toc174219559" w:history="1">
             <w:r>
               <w:rPr>
                 <w:rStyle w:val="Hyperlink"/>
@@ -3104,7 +3104,7 @@
                 <w:noProof/>
                 <w:webHidden/>
               </w:rPr>
-              <w:instrText xml:space="preserve"> PAGEREF _Toc172490585 \h </w:instrText>
+              <w:instrText xml:space="preserve"> PAGEREF _Toc174219559 \h </w:instrText>
             </w:r>
             <w:r>
               <w:rPr>
@@ -3145,7 +3145,7 @@
               <w14:ligatures w14:val="standardContextual"/>
             </w:rPr>
           </w:pPr>
-          <w:hyperlink w:anchor="_Toc172490586" w:history="1">
+          <w:hyperlink w:anchor="_Toc174219560" w:history="1">
             <w:r>
               <w:rPr>
                 <w:rStyle w:val="Hyperlink"/>
@@ -3172,7 +3172,7 @@
                 <w:noProof/>
                 <w:webHidden/>
               </w:rPr>
-              <w:instrText xml:space="preserve"> PAGEREF _Toc172490586 \h </w:instrText>
+              <w:instrText xml:space="preserve"> PAGEREF _Toc174219560 \h </w:instrText>
             </w:r>
             <w:r>
               <w:rPr>
@@ -3216,7 +3216,7 @@
               <w14:ligatures w14:val="standardContextual"/>
             </w:rPr>
           </w:pPr>
-          <w:hyperlink w:anchor="_Toc172490587" w:history="1">
+          <w:hyperlink w:anchor="_Toc174219561" w:history="1">
             <w:r>
               <w:rPr>
                 <w:rStyle w:val="Hyperlink"/>
@@ -3243,7 +3243,7 @@
                 <w:noProof/>
                 <w:webHidden/>
               </w:rPr>
-              <w:instrText xml:space="preserve"> PAGEREF _Toc172490587 \h </w:instrText>
+              <w:instrText xml:space="preserve"> PAGEREF _Toc174219561 \h </w:instrText>
             </w:r>
             <w:r>
               <w:rPr>
@@ -3287,7 +3287,7 @@
               <w14:ligatures w14:val="standardContextual"/>
             </w:rPr>
           </w:pPr>
-          <w:hyperlink w:anchor="_Toc172490588" w:history="1">
+          <w:hyperlink w:anchor="_Toc174219562" w:history="1">
             <w:r>
               <w:rPr>
                 <w:rStyle w:val="Hyperlink"/>
@@ -3314,7 +3314,7 @@
                 <w:noProof/>
                 <w:webHidden/>
               </w:rPr>
-              <w:instrText xml:space="preserve"> PAGEREF _Toc172490588 \h </w:instrText>
+              <w:instrText xml:space="preserve"> PAGEREF _Toc174219562 \h </w:instrText>
             </w:r>
             <w:r>
               <w:rPr>
@@ -3358,7 +3358,7 @@
               <w14:ligatures w14:val="standardContextual"/>
             </w:rPr>
           </w:pPr>
-          <w:hyperlink w:anchor="_Toc172490589" w:history="1">
+          <w:hyperlink w:anchor="_Toc174219563" w:history="1">
             <w:r>
               <w:rPr>
                 <w:rStyle w:val="Hyperlink"/>
@@ -3385,7 +3385,7 @@
                 <w:noProof/>
                 <w:webHidden/>
               </w:rPr>
-              <w:instrText xml:space="preserve"> PAGEREF _Toc172490589 \h </w:instrText>
+              <w:instrText xml:space="preserve"> PAGEREF _Toc174219563 \h </w:instrText>
             </w:r>
             <w:r>
               <w:rPr>
@@ -3429,7 +3429,7 @@
               <w14:ligatures w14:val="standardContextual"/>
             </w:rPr>
           </w:pPr>
-          <w:hyperlink w:anchor="_Toc172490590" w:history="1">
+          <w:hyperlink w:anchor="_Toc174219564" w:history="1">
             <w:r>
               <w:rPr>
                 <w:rStyle w:val="Hyperlink"/>
@@ -3456,7 +3456,7 @@
                 <w:noProof/>
                 <w:webHidden/>
               </w:rPr>
-              <w:instrText xml:space="preserve"> PAGEREF _Toc172490590 \h </w:instrText>
+              <w:instrText xml:space="preserve"> PAGEREF _Toc174219564 \h </w:instrText>
             </w:r>
             <w:r>
               <w:rPr>
@@ -3500,7 +3500,7 @@
               <w14:ligatures w14:val="standardContextual"/>
             </w:rPr>
           </w:pPr>
-          <w:hyperlink w:anchor="_Toc172490591" w:history="1">
+          <w:hyperlink w:anchor="_Toc174219565" w:history="1">
             <w:r>
               <w:rPr>
                 <w:rStyle w:val="Hyperlink"/>
@@ -3527,7 +3527,7 @@
                 <w:noProof/>
                 <w:webHidden/>
               </w:rPr>
-              <w:instrText xml:space="preserve"> PAGEREF _Toc172490591 \h </w:instrText>
+              <w:instrText xml:space="preserve"> PAGEREF _Toc174219565 \h </w:instrText>
             </w:r>
             <w:r>
               <w:rPr>
@@ -3571,7 +3571,7 @@
               <w14:ligatures w14:val="standardContextual"/>
             </w:rPr>
           </w:pPr>
-          <w:hyperlink w:anchor="_Toc172490592" w:history="1">
+          <w:hyperlink w:anchor="_Toc174219566" w:history="1">
             <w:r>
               <w:rPr>
                 <w:rStyle w:val="Hyperlink"/>
@@ -3598,7 +3598,7 @@
                 <w:noProof/>
                 <w:webHidden/>
               </w:rPr>
-              <w:instrText xml:space="preserve"> PAGEREF _Toc172490592 \h </w:instrText>
+              <w:instrText xml:space="preserve"> PAGEREF _Toc174219566 \h </w:instrText>
             </w:r>
             <w:r>
               <w:rPr>
@@ -3642,7 +3642,7 @@
               <w14:ligatures w14:val="standardContextual"/>
             </w:rPr>
           </w:pPr>
-          <w:hyperlink w:anchor="_Toc172490593" w:history="1">
+          <w:hyperlink w:anchor="_Toc174219567" w:history="1">
             <w:r>
               <w:rPr>
                 <w:rStyle w:val="Hyperlink"/>
@@ -3669,7 +3669,7 @@
                 <w:noProof/>
                 <w:webHidden/>
               </w:rPr>
-              <w:instrText xml:space="preserve"> PAGEREF _Toc172490593 \h </w:instrText>
+              <w:instrText xml:space="preserve"> PAGEREF _Toc174219567 \h </w:instrText>
             </w:r>
             <w:r>
               <w:rPr>
@@ -3713,7 +3713,7 @@
               <w14:ligatures w14:val="standardContextual"/>
             </w:rPr>
           </w:pPr>
-          <w:hyperlink w:anchor="_Toc172490594" w:history="1">
+          <w:hyperlink w:anchor="_Toc174219568" w:history="1">
             <w:r>
               <w:rPr>
                 <w:rStyle w:val="Hyperlink"/>
@@ -3740,7 +3740,7 @@
                 <w:noProof/>
                 <w:webHidden/>
               </w:rPr>
-              <w:instrText xml:space="preserve"> PAGEREF _Toc172490594 \h </w:instrText>
+              <w:instrText xml:space="preserve"> PAGEREF _Toc174219568 \h </w:instrText>
             </w:r>
             <w:r>
               <w:rPr>
@@ -3784,7 +3784,7 @@
               <w14:ligatures w14:val="standardContextual"/>
             </w:rPr>
           </w:pPr>
-          <w:hyperlink w:anchor="_Toc172490595" w:history="1">
+          <w:hyperlink w:anchor="_Toc174219569" w:history="1">
             <w:r>
               <w:rPr>
                 <w:rStyle w:val="Hyperlink"/>
@@ -3811,7 +3811,7 @@
                 <w:noProof/>
                 <w:webHidden/>
               </w:rPr>
-              <w:instrText xml:space="preserve"> PAGEREF _Toc172490595 \h </w:instrText>
+              <w:instrText xml:space="preserve"> PAGEREF _Toc174219569 \h </w:instrText>
             </w:r>
             <w:r>
               <w:rPr>
@@ -3852,7 +3852,7 @@
               <w14:ligatures w14:val="standardContextual"/>
             </w:rPr>
           </w:pPr>
-          <w:hyperlink w:anchor="_Toc172490596" w:history="1">
+          <w:hyperlink w:anchor="_Toc174219570" w:history="1">
             <w:r>
               <w:rPr>
                 <w:rStyle w:val="Hyperlink"/>
@@ -3879,7 +3879,7 @@
                 <w:noProof/>
                 <w:webHidden/>
               </w:rPr>
-              <w:instrText xml:space="preserve"> PAGEREF _Toc172490596 \h </w:instrText>
+              <w:instrText xml:space="preserve"> PAGEREF _Toc174219570 \h </w:instrText>
             </w:r>
             <w:r>
               <w:rPr>
@@ -3920,7 +3920,7 @@
               <w14:ligatures w14:val="standardContextual"/>
             </w:rPr>
           </w:pPr>
-          <w:hyperlink w:anchor="_Toc172490597" w:history="1">
+          <w:hyperlink w:anchor="_Toc174219571" w:history="1">
             <w:r>
               <w:rPr>
                 <w:rStyle w:val="Hyperlink"/>
@@ -3947,7 +3947,7 @@
                 <w:noProof/>
                 <w:webHidden/>
               </w:rPr>
-              <w:instrText xml:space="preserve"> PAGEREF _Toc172490597 \h </w:instrText>
+              <w:instrText xml:space="preserve"> PAGEREF _Toc174219571 \h </w:instrText>
             </w:r>
             <w:r>
               <w:rPr>
@@ -3988,7 +3988,7 @@
               <w14:ligatures w14:val="standardContextual"/>
             </w:rPr>
           </w:pPr>
-          <w:hyperlink w:anchor="_Toc172490598" w:history="1">
+          <w:hyperlink w:anchor="_Toc174219572" w:history="1">
             <w:r>
               <w:rPr>
                 <w:rStyle w:val="Hyperlink"/>
@@ -4015,7 +4015,7 @@
                 <w:noProof/>
                 <w:webHidden/>
               </w:rPr>
-              <w:instrText xml:space="preserve"> PAGEREF _Toc172490598 \h </w:instrText>
+              <w:instrText xml:space="preserve"> PAGEREF _Toc174219572 \h </w:instrText>
             </w:r>
             <w:r>
               <w:rPr>
@@ -4056,7 +4056,7 @@
               <w14:ligatures w14:val="standardContextual"/>
             </w:rPr>
           </w:pPr>
-          <w:hyperlink w:anchor="_Toc172490599" w:history="1">
+          <w:hyperlink w:anchor="_Toc174219573" w:history="1">
             <w:r>
               <w:rPr>
                 <w:rStyle w:val="Hyperlink"/>
@@ -4083,7 +4083,7 @@
                 <w:noProof/>
                 <w:webHidden/>
               </w:rPr>
-              <w:instrText xml:space="preserve"> PAGEREF _Toc172490599 \h </w:instrText>
+              <w:instrText xml:space="preserve"> PAGEREF _Toc174219573 \h </w:instrText>
             </w:r>
             <w:r>
               <w:rPr>
@@ -4124,13 +4124,13 @@
               <w14:ligatures w14:val="standardContextual"/>
             </w:rPr>
           </w:pPr>
-          <w:hyperlink w:anchor="_Toc172490600" w:history="1">
+          <w:hyperlink w:anchor="_Toc174219574" w:history="1">
             <w:r>
               <w:rPr>
                 <w:rStyle w:val="Hyperlink"/>
                 <w:noProof/>
               </w:rPr>
-              <w:t>Coding Style Convention</w:t>
+              <w:t>Coding Conventions</w:t>
             </w:r>
             <w:r>
               <w:rPr>
@@ -4151,7 +4151,7 @@
                 <w:noProof/>
                 <w:webHidden/>
               </w:rPr>
-              <w:instrText xml:space="preserve"> PAGEREF _Toc172490600 \h </w:instrText>
+              <w:instrText xml:space="preserve"> PAGEREF _Toc174219574 \h </w:instrText>
             </w:r>
             <w:r>
               <w:rPr>
@@ -4192,7 +4192,7 @@
               <w14:ligatures w14:val="standardContextual"/>
             </w:rPr>
           </w:pPr>
-          <w:hyperlink w:anchor="_Toc172490601" w:history="1">
+          <w:hyperlink w:anchor="_Toc174219575" w:history="1">
             <w:r>
               <w:rPr>
                 <w:rStyle w:val="Hyperlink"/>
@@ -4219,7 +4219,7 @@
                 <w:noProof/>
                 <w:webHidden/>
               </w:rPr>
-              <w:instrText xml:space="preserve"> PAGEREF _Toc172490601 \h </w:instrText>
+              <w:instrText xml:space="preserve"> PAGEREF _Toc174219575 \h </w:instrText>
             </w:r>
             <w:r>
               <w:rPr>
@@ -4280,7 +4280,7 @@
       <w:pPr>
         <w:pStyle w:val="Heading1"/>
       </w:pPr>
-      <w:bookmarkStart w:id="5" w:name="_Toc172490554"/>
+      <w:bookmarkStart w:id="5" w:name="_Toc174219528"/>
       <w:r>
         <w:lastRenderedPageBreak/>
         <w:t>Abstract</w:t>
@@ -4506,7 +4506,7 @@
         <w:pStyle w:val="Heading1"/>
       </w:pPr>
       <w:hyperlink r:id="rId8" w:history="1">
-        <w:bookmarkStart w:id="6" w:name="_Toc172490555"/>
+        <w:bookmarkStart w:id="6" w:name="_Toc174219529"/>
         <w:r>
           <w:t>P</w:t>
         </w:r>
@@ -4648,7 +4648,7 @@
       <w:pPr>
         <w:pStyle w:val="Heading1"/>
       </w:pPr>
-      <w:bookmarkStart w:id="7" w:name="_Toc172490556"/>
+      <w:bookmarkStart w:id="7" w:name="_Toc174219530"/>
       <w:r>
         <w:t>Goals</w:t>
       </w:r>
@@ -4728,7 +4728,7 @@
       <w:pPr>
         <w:pStyle w:val="Heading1"/>
       </w:pPr>
-      <w:bookmarkStart w:id="8" w:name="_Toc172490557"/>
+      <w:bookmarkStart w:id="8" w:name="_Toc174219531"/>
       <w:r>
         <w:t>Explanation of Language Design</w:t>
       </w:r>
@@ -4750,7 +4750,7 @@
       <w:pPr>
         <w:pStyle w:val="Heading1"/>
       </w:pPr>
-      <w:bookmarkStart w:id="9" w:name="_Toc172490558"/>
+      <w:bookmarkStart w:id="9" w:name="_Toc174219532"/>
       <w:r>
         <w:lastRenderedPageBreak/>
         <w:t>Rules</w:t>
@@ -5137,7 +5137,7 @@
       <w:pPr>
         <w:pStyle w:val="Heading1"/>
       </w:pPr>
-      <w:bookmarkStart w:id="10" w:name="_Toc172490559"/>
+      <w:bookmarkStart w:id="10" w:name="_Toc174219533"/>
       <w:r>
         <w:t>Features</w:t>
       </w:r>
@@ -5147,7 +5147,7 @@
       <w:pPr>
         <w:pStyle w:val="Heading2"/>
       </w:pPr>
-      <w:bookmarkStart w:id="11" w:name="_Toc172490560"/>
+      <w:bookmarkStart w:id="11" w:name="_Toc174219534"/>
       <w:r>
         <w:t>Supported</w:t>
       </w:r>
@@ -5305,7 +5305,7 @@
       <w:pPr>
         <w:pStyle w:val="Heading2"/>
       </w:pPr>
-      <w:bookmarkStart w:id="12" w:name="_Toc172490561"/>
+      <w:bookmarkStart w:id="12" w:name="_Toc174219535"/>
       <w:r>
         <w:t>N</w:t>
       </w:r>
@@ -5545,7 +5545,7 @@
         <w:pStyle w:val="Heading1"/>
       </w:pPr>
       <w:bookmarkStart w:id="13" w:name="_Toc127728742"/>
-      <w:bookmarkStart w:id="14" w:name="_Toc172490562"/>
+      <w:bookmarkStart w:id="14" w:name="_Toc174219536"/>
       <w:r>
         <w:t>Glossary of Terms</w:t>
       </w:r>
@@ -6097,7 +6097,7 @@
         <w:pStyle w:val="Heading1"/>
       </w:pPr>
       <w:bookmarkStart w:id="15" w:name="_Toc127728751"/>
-      <w:bookmarkStart w:id="16" w:name="_Toc172490563"/>
+      <w:bookmarkStart w:id="16" w:name="_Toc174219537"/>
       <w:r>
         <w:t>Language Syntax</w:t>
       </w:r>
@@ -6219,7 +6219,7 @@
       <w:pPr>
         <w:pStyle w:val="Heading1"/>
       </w:pPr>
-      <w:bookmarkStart w:id="17" w:name="_Toc172490564"/>
+      <w:bookmarkStart w:id="17" w:name="_Toc174219538"/>
       <w:r>
         <w:t>Reserve Words</w:t>
       </w:r>
@@ -7177,7 +7177,7 @@
       <w:pPr>
         <w:pStyle w:val="Heading1"/>
       </w:pPr>
-      <w:bookmarkStart w:id="18" w:name="_Toc172490565"/>
+      <w:bookmarkStart w:id="18" w:name="_Toc174219539"/>
       <w:r>
         <w:t>Grammar Notation</w:t>
       </w:r>
@@ -7248,7 +7248,7 @@
       <w:pPr>
         <w:pStyle w:val="Heading1"/>
       </w:pPr>
-      <w:bookmarkStart w:id="20" w:name="_Toc172490566"/>
+      <w:bookmarkStart w:id="20" w:name="_Toc174219540"/>
       <w:r>
         <w:t>Source File</w:t>
       </w:r>
@@ -7542,26 +7542,24 @@
         <w:ind w:left="360"/>
       </w:pPr>
       <w:r>
-        <w:t>Initialize</w:t>
-      </w:r>
-      <w:r>
-        <w:t>Start</w:t>
-      </w:r>
-      <w:r>
-        <w:t>Section</w:t>
+        <w:t>InitializeStartCreateSection</w:t>
       </w:r>
       <w:r>
         <w:t xml:space="preserve"> </w:t>
       </w:r>
+      <w:proofErr w:type="gramStart"/>
       <w:r>
         <w:t>opt</w:t>
       </w:r>
       <w:r>
         <w:t xml:space="preserve">  </w:t>
       </w:r>
+      <w:proofErr w:type="spellStart"/>
       <w:r>
         <w:t>FinalizeSection</w:t>
       </w:r>
+      <w:proofErr w:type="spellEnd"/>
+      <w:proofErr w:type="gramEnd"/>
       <w:r>
         <w:t xml:space="preserve"> opt</w:t>
       </w:r>
@@ -7589,7 +7587,7 @@
       <w:pPr>
         <w:pStyle w:val="Heading2"/>
       </w:pPr>
-      <w:bookmarkStart w:id="21" w:name="_Toc172490567"/>
+      <w:bookmarkStart w:id="21" w:name="_Toc174219541"/>
       <w:r>
         <w:rPr>
           <w:rStyle w:val="Heading1Char"/>
@@ -7822,7 +7820,7 @@
       <w:pPr>
         <w:pStyle w:val="Heading2"/>
       </w:pPr>
-      <w:bookmarkStart w:id="22" w:name="_Toc172490568"/>
+      <w:bookmarkStart w:id="22" w:name="_Toc174219542"/>
       <w:r>
         <w:t>Use</w:t>
       </w:r>
@@ -8320,7 +8318,7 @@
       <w:pPr>
         <w:pStyle w:val="Heading2"/>
       </w:pPr>
-      <w:bookmarkStart w:id="23" w:name="_Toc172490569"/>
+      <w:bookmarkStart w:id="23" w:name="_Toc174219543"/>
       <w:r>
         <w:rPr>
           <w:rStyle w:val="IntenseEmphasis"/>
@@ -9044,10 +9042,19 @@
         </w:numPr>
       </w:pPr>
       <w:r>
-        <w:t>Pred</w:t>
-      </w:r>
-      <w:r>
-        <w:t>efinedType</w:t>
+        <w:t>a p</w:t>
+      </w:r>
+      <w:r>
+        <w:t>red</w:t>
+      </w:r>
+      <w:r>
+        <w:t>efined</w:t>
+      </w:r>
+      <w:r>
+        <w:t xml:space="preserve"> t</w:t>
+      </w:r>
+      <w:r>
+        <w:t>ype</w:t>
       </w:r>
     </w:p>
     <w:p/>
@@ -9068,7 +9075,16 @@
         </w:numPr>
       </w:pPr>
       <w:r>
-        <w:t>PredefinedTrait, TraitList</w:t>
+        <w:t>a p</w:t>
+      </w:r>
+      <w:r>
+        <w:t>redefined</w:t>
+      </w:r>
+      <w:r>
+        <w:t xml:space="preserve"> t</w:t>
+      </w:r>
+      <w:r>
+        <w:t>rait, TraitList</w:t>
       </w:r>
     </w:p>
     <w:p>
@@ -9080,7 +9096,16 @@
         </w:numPr>
       </w:pPr>
       <w:r>
-        <w:t>PredefinedTrait</w:t>
+        <w:t>a p</w:t>
+      </w:r>
+      <w:r>
+        <w:t>redefined</w:t>
+      </w:r>
+      <w:r>
+        <w:t xml:space="preserve"> t</w:t>
+      </w:r>
+      <w:r>
+        <w:t>rait</w:t>
       </w:r>
     </w:p>
     <w:p/>
@@ -9370,7 +9395,7 @@
       <w:pPr>
         <w:pStyle w:val="Heading2"/>
       </w:pPr>
-      <w:bookmarkStart w:id="24" w:name="_Toc172490570"/>
+      <w:bookmarkStart w:id="24" w:name="_Toc174219544"/>
       <w:r>
         <w:t>Enums</w:t>
       </w:r>
@@ -9742,7 +9767,7 @@
       <w:pPr>
         <w:pStyle w:val="Heading2"/>
       </w:pPr>
-      <w:bookmarkStart w:id="25" w:name="_Toc172490571"/>
+      <w:bookmarkStart w:id="25" w:name="_Toc174219545"/>
       <w:r>
         <w:t>Properties Section</w:t>
       </w:r>
@@ -10302,7 +10327,7 @@
           <w:iCs w:val="0"/>
         </w:rPr>
       </w:pPr>
-      <w:bookmarkStart w:id="27" w:name="_Toc172490572"/>
+      <w:bookmarkStart w:id="27" w:name="_Toc174219546"/>
       <w:r>
         <w:rPr>
           <w:rStyle w:val="Emphasis"/>
@@ -10421,7 +10446,7 @@
           <w:iCs w:val="0"/>
         </w:rPr>
       </w:pPr>
-      <w:bookmarkStart w:id="28" w:name="_Toc172490573"/>
+      <w:bookmarkStart w:id="28" w:name="_Toc174219547"/>
       <w:r>
         <w:rPr>
           <w:rStyle w:val="Emphasis"/>
@@ -10489,13 +10514,37 @@
         <w:t>readonly</w:t>
       </w:r>
       <w:r>
-        <w:t xml:space="preserve"> keyword declares the object as immutable by the variable</w:t>
-      </w:r>
-      <w:r>
-        <w:t xml:space="preserve"> that references</w:t>
-      </w:r>
-      <w:r>
-        <w:t xml:space="preserve"> it</w:t>
+        <w:t xml:space="preserve"> keyword declares</w:t>
+      </w:r>
+      <w:r>
+        <w:t xml:space="preserve"> </w:t>
+      </w:r>
+      <w:r>
+        <w:t>an</w:t>
+      </w:r>
+      <w:r>
+        <w:t xml:space="preserve"> object that</w:t>
+      </w:r>
+      <w:r>
+        <w:t xml:space="preserve"> </w:t>
+      </w:r>
+      <w:r>
+        <w:t>a</w:t>
+      </w:r>
+      <w:r>
+        <w:t xml:space="preserve"> variable</w:t>
+      </w:r>
+      <w:r>
+        <w:t xml:space="preserve"> references</w:t>
+      </w:r>
+      <w:r>
+        <w:t xml:space="preserve"> </w:t>
+      </w:r>
+      <w:r>
+        <w:t>to be immutable</w:t>
+      </w:r>
+      <w:r>
+        <w:t xml:space="preserve"> by the variable</w:t>
       </w:r>
       <w:r>
         <w:t>.</w:t>
@@ -10504,25 +10553,13 @@
         <w:t xml:space="preserve">  </w:t>
       </w:r>
       <w:r>
-        <w:t>This means that the</w:t>
-      </w:r>
-      <w:r>
-        <w:t xml:space="preserve"> readonly variables cannot modify the objects </w:t>
-      </w:r>
-      <w:r>
-        <w:t>it</w:t>
-      </w:r>
-      <w:r>
-        <w:t xml:space="preserve"> reference</w:t>
-      </w:r>
-      <w:r>
-        <w:t>s</w:t>
-      </w:r>
-      <w:r>
-        <w:t>.</w:t>
-      </w:r>
-      <w:r>
-        <w:t xml:space="preserve">  However, the variable can be reassigned to another object.</w:t>
+        <w:t>However, the variable</w:t>
+      </w:r>
+      <w:r>
+        <w:t xml:space="preserve"> itself</w:t>
+      </w:r>
+      <w:r>
+        <w:t xml:space="preserve"> can be reassigned to another object.</w:t>
       </w:r>
       <w:r>
         <w:t xml:space="preserve">  </w:t>
@@ -10541,7 +10578,7 @@
           <w:i w:val="0"/>
           <w:iCs w:val="0"/>
         </w:rPr>
-        <w:t xml:space="preserve"> object </w:t>
+        <w:t xml:space="preserve"> object to</w:t>
       </w:r>
       <w:r>
         <w:rPr>
@@ -10549,7 +10586,7 @@
           <w:i w:val="0"/>
           <w:iCs w:val="0"/>
         </w:rPr>
-        <w:t xml:space="preserve">to another variable, the </w:t>
+        <w:t xml:space="preserve"> another variable, the </w:t>
       </w:r>
       <w:r>
         <w:rPr>
@@ -10566,6 +10603,14 @@
           <w:iCs w:val="0"/>
         </w:rPr>
         <w:t xml:space="preserve"> readonly</w:t>
+      </w:r>
+      <w:r>
+        <w:rPr>
+          <w:rStyle w:val="Emphasis"/>
+          <w:i w:val="0"/>
+          <w:iCs w:val="0"/>
+        </w:rPr>
+        <w:t xml:space="preserve"> to the newly assigned variable</w:t>
       </w:r>
       <w:r>
         <w:rPr>
@@ -10632,7 +10677,7 @@
           <w:i w:val="0"/>
           <w:iCs w:val="0"/>
         </w:rPr>
-        <w:t xml:space="preserve"> the mutability</w:t>
+        <w:t xml:space="preserve"> the </w:t>
       </w:r>
       <w:r>
         <w:rPr>
@@ -10640,7 +10685,7 @@
           <w:i w:val="0"/>
           <w:iCs w:val="0"/>
         </w:rPr>
-        <w:t xml:space="preserve"> of the object</w:t>
+        <w:t>object</w:t>
       </w:r>
       <w:r>
         <w:rPr>
@@ -10648,7 +10693,7 @@
           <w:i w:val="0"/>
           <w:iCs w:val="0"/>
         </w:rPr>
-        <w:t xml:space="preserve"> from </w:t>
+        <w:t xml:space="preserve"> </w:t>
       </w:r>
       <w:r>
         <w:rPr>
@@ -10656,7 +10701,23 @@
           <w:i w:val="0"/>
           <w:iCs w:val="0"/>
         </w:rPr>
-        <w:t>immutable to mutable when assign</w:t>
+        <w:t xml:space="preserve">to </w:t>
+      </w:r>
+      <w:r>
+        <w:rPr>
+          <w:rStyle w:val="Emphasis"/>
+          <w:i w:val="0"/>
+          <w:iCs w:val="0"/>
+        </w:rPr>
+        <w:t>mutable</w:t>
+      </w:r>
+      <w:r>
+        <w:rPr>
+          <w:rStyle w:val="Emphasis"/>
+          <w:i w:val="0"/>
+          <w:iCs w:val="0"/>
+        </w:rPr>
+        <w:t xml:space="preserve"> when assign</w:t>
       </w:r>
       <w:r>
         <w:rPr>
@@ -10861,7 +10922,7 @@
           <w:iCs w:val="0"/>
         </w:rPr>
       </w:pPr>
-      <w:bookmarkStart w:id="29" w:name="_Toc172490574"/>
+      <w:bookmarkStart w:id="29" w:name="_Toc174219548"/>
       <w:r>
         <w:rPr>
           <w:rStyle w:val="Emphasis"/>
@@ -11148,17 +11209,7 @@
           <w:i w:val="0"/>
           <w:iCs w:val="0"/>
         </w:rPr>
-        <w:t>read</w:t>
-      </w:r>
-      <w:r>
-        <w:rPr>
-          <w:rStyle w:val="Emphasis"/>
-          <w:b/>
-          <w:bCs/>
-          <w:i w:val="0"/>
-          <w:iCs w:val="0"/>
-        </w:rPr>
-        <w:t>only</w:t>
+        <w:t>constant</w:t>
       </w:r>
       <w:r>
         <w:rPr>
@@ -11465,7 +11516,7 @@
           <w:iCs w:val="0"/>
         </w:rPr>
       </w:pPr>
-      <w:bookmarkStart w:id="30" w:name="_Toc172490575"/>
+      <w:bookmarkStart w:id="30" w:name="_Toc174219549"/>
       <w:r>
         <w:rPr>
           <w:rStyle w:val="Emphasis"/>
@@ -11496,13 +11547,36 @@
           <w:i w:val="0"/>
           <w:iCs w:val="0"/>
         </w:rPr>
+        <w:t>/Create</w:t>
+      </w:r>
+      <w:r>
+        <w:rPr>
+          <w:rStyle w:val="Emphasis"/>
+          <w:i w:val="0"/>
+          <w:iCs w:val="0"/>
+        </w:rPr>
         <w:t xml:space="preserve"> Sections</w:t>
       </w:r>
       <w:bookmarkEnd w:id="30"/>
     </w:p>
     <w:p>
       <w:r>
-        <w:t xml:space="preserve">The initialize and start </w:t>
+        <w:t xml:space="preserve">The </w:t>
+      </w:r>
+      <w:r>
+        <w:t>I</w:t>
+      </w:r>
+      <w:r>
+        <w:t xml:space="preserve">nitialize and </w:t>
+      </w:r>
+      <w:r>
+        <w:t>S</w:t>
+      </w:r>
+      <w:r>
+        <w:t>tart</w:t>
+      </w:r>
+      <w:r>
+        <w:t xml:space="preserve"> </w:t>
       </w:r>
       <w:r>
         <w:t>sections</w:t>
@@ -11514,7 +11588,31 @@
         <w:t xml:space="preserve"> and resources</w:t>
       </w:r>
       <w:r>
-        <w:t xml:space="preserve"> at run-time.  The initialize </w:t>
+        <w:t xml:space="preserve"> at run-time.</w:t>
+      </w:r>
+      <w:r>
+        <w:t xml:space="preserve">  The </w:t>
+      </w:r>
+      <w:r>
+        <w:t>C</w:t>
+      </w:r>
+      <w:r>
+        <w:t xml:space="preserve">reate section is </w:t>
+      </w:r>
+      <w:r>
+        <w:t>an</w:t>
+      </w:r>
+      <w:r>
+        <w:t xml:space="preserve"> object factory.</w:t>
+      </w:r>
+      <w:r>
+        <w:t xml:space="preserve">  The </w:t>
+      </w:r>
+      <w:r>
+        <w:t>I</w:t>
+      </w:r>
+      <w:r>
+        <w:t xml:space="preserve">nitialize </w:t>
       </w:r>
       <w:r>
         <w:t>section</w:t>
@@ -11526,7 +11624,19 @@
         <w:t xml:space="preserve">procedural </w:t>
       </w:r>
       <w:r>
-        <w:t xml:space="preserve">file is executed before the start function.  Only one file within an application can have a start </w:t>
+        <w:t xml:space="preserve">file is executed before the </w:t>
+      </w:r>
+      <w:r>
+        <w:t>S</w:t>
+      </w:r>
+      <w:r>
+        <w:t xml:space="preserve">tart function.  Only one file within an application can have a </w:t>
+      </w:r>
+      <w:r>
+        <w:t>S</w:t>
+      </w:r>
+      <w:r>
+        <w:t xml:space="preserve">tart </w:t>
       </w:r>
       <w:r>
         <w:t>section</w:t>
@@ -11538,7 +11648,13 @@
     <w:p>
       <w:r>
         <w:lastRenderedPageBreak/>
-        <w:t xml:space="preserve">The initialize </w:t>
+        <w:t xml:space="preserve">The </w:t>
+      </w:r>
+      <w:r>
+        <w:t>I</w:t>
+      </w:r>
+      <w:r>
+        <w:t xml:space="preserve">nitialize </w:t>
       </w:r>
       <w:r>
         <w:t>section</w:t>
@@ -11609,54 +11725,45 @@
         <w:t xml:space="preserve">of the </w:t>
       </w:r>
       <w:r>
-        <w:t xml:space="preserve">procedural </w:t>
-      </w:r>
-      <w:r>
-        <w:t>files and contains the startup routine</w:t>
+        <w:t>module</w:t>
       </w:r>
       <w:r>
         <w:t xml:space="preserve"> </w:t>
       </w:r>
       <w:r>
-        <w:t xml:space="preserve">and </w:t>
-      </w:r>
-      <w:r>
-        <w:t>main routine</w:t>
+        <w:t xml:space="preserve">files and contains the startup routine.  The </w:t>
+      </w:r>
+      <w:r>
+        <w:t>Start</w:t>
       </w:r>
       <w:r>
         <w:t xml:space="preserve"> </w:t>
       </w:r>
       <w:r>
-        <w:t>combined</w:t>
-      </w:r>
-      <w:r>
-        <w:t xml:space="preserve">.  The </w:t>
-      </w:r>
-      <w:r>
-        <w:t>Start</w:t>
+        <w:t xml:space="preserve">section </w:t>
+      </w:r>
+      <w:r>
+        <w:t>shall</w:t>
       </w:r>
       <w:r>
         <w:t xml:space="preserve"> </w:t>
       </w:r>
       <w:r>
-        <w:t xml:space="preserve">section </w:t>
-      </w:r>
-      <w:r>
-        <w:t xml:space="preserve">can only appear once in an application and only in a </w:t>
-      </w:r>
-      <w:r>
-        <w:t>procedural</w:t>
-      </w:r>
-      <w:r>
-        <w:t xml:space="preserve"> (</w:t>
+        <w:t xml:space="preserve">appear once and </w:t>
+      </w:r>
+      <w:r>
+        <w:t xml:space="preserve">only once in an application and only </w:t>
+      </w:r>
+      <w:r>
+        <w:t>with</w:t>
+      </w:r>
+      <w:r>
+        <w:t xml:space="preserve">in a </w:t>
       </w:r>
       <w:r>
         <w:t>module</w:t>
       </w:r>
       <w:r>
-        <w:t>)</w:t>
-      </w:r>
-      <w:r>
         <w:t xml:space="preserve"> file.  Therefore, every application </w:t>
       </w:r>
       <w:r>
@@ -11666,7 +11773,7 @@
         <w:t xml:space="preserve"> have at least one </w:t>
       </w:r>
       <w:r>
-        <w:t>procedural</w:t>
+        <w:t>module</w:t>
       </w:r>
       <w:r>
         <w:t xml:space="preserve"> source file.</w:t>
@@ -11682,6 +11789,35 @@
       </w:r>
       <w:r>
         <w:t xml:space="preserve"> access.</w:t>
+      </w:r>
+    </w:p>
+    <w:p>
+      <w:r>
+        <w:t xml:space="preserve">The Create section </w:t>
+      </w:r>
+      <w:r>
+        <w:t xml:space="preserve">is an </w:t>
+      </w:r>
+      <w:r>
+        <w:t xml:space="preserve">object factory.  It </w:t>
+      </w:r>
+      <w:r>
+        <w:t xml:space="preserve">instantiates </w:t>
+      </w:r>
+      <w:r>
+        <w:t xml:space="preserve">an </w:t>
+      </w:r>
+      <w:r>
+        <w:t>object, usually a derived type</w:t>
+      </w:r>
+      <w:r>
+        <w:t xml:space="preserve"> of the current type</w:t>
+      </w:r>
+      <w:r>
+        <w:t>.</w:t>
+      </w:r>
+      <w:r>
+        <w:t xml:space="preserve">  </w:t>
       </w:r>
     </w:p>
     <w:p/>
@@ -11713,13 +11849,7 @@
     </w:p>
     <w:p>
       <w:r>
-        <w:t>Initialize</w:t>
-      </w:r>
-      <w:r>
-        <w:t>Start</w:t>
-      </w:r>
-      <w:r>
-        <w:t>Section</w:t>
+        <w:t>InitializeStartCreateSection</w:t>
       </w:r>
       <w:r>
         <w:t>:</w:t>
@@ -11777,6 +11907,33 @@
       </w:r>
       <w:r>
         <w:t>EOL StatementBlock</w:t>
+      </w:r>
+    </w:p>
+    <w:p>
+      <w:pPr>
+        <w:pStyle w:val="ListParagraph"/>
+        <w:numPr>
+          <w:ilvl w:val="0"/>
+          <w:numId w:val="5"/>
+        </w:numPr>
+      </w:pPr>
+      <w:r>
+        <w:t>create</w:t>
+      </w:r>
+      <w:r>
+        <w:t xml:space="preserve"> ( ParameterList ) EOL StatementBlock</w:t>
+      </w:r>
+    </w:p>
+    <w:p>
+      <w:pPr>
+        <w:pStyle w:val="ListParagraph"/>
+        <w:numPr>
+          <w:ilvl w:val="0"/>
+          <w:numId w:val="5"/>
+        </w:numPr>
+      </w:pPr>
+      <w:r>
+        <w:t>create EOL StatementBlock</w:t>
       </w:r>
     </w:p>
     <w:p/>
@@ -11789,7 +11946,7 @@
           <w:iCs w:val="0"/>
         </w:rPr>
       </w:pPr>
-      <w:bookmarkStart w:id="31" w:name="_Toc172490576"/>
+      <w:bookmarkStart w:id="31" w:name="_Toc174219550"/>
       <w:r>
         <w:rPr>
           <w:rStyle w:val="Emphasis"/>
@@ -11901,7 +12058,7 @@
       <w:pPr>
         <w:pStyle w:val="Heading2"/>
       </w:pPr>
-      <w:bookmarkStart w:id="32" w:name="_Toc172490577"/>
+      <w:bookmarkStart w:id="32" w:name="_Toc174219551"/>
       <w:r>
         <w:rPr>
           <w:rStyle w:val="Emphasis"/>
@@ -11937,7 +12094,11 @@
         <w:t xml:space="preserve"> at the beginning of </w:t>
       </w:r>
       <w:r>
-        <w:t>a different line with the name of the function followed by parenthesis</w:t>
+        <w:t xml:space="preserve">a different line with the name of the function followed by </w:t>
+      </w:r>
+      <w:r>
+        <w:lastRenderedPageBreak/>
+        <w:t>parenthesis</w:t>
       </w:r>
       <w:r>
         <w:t xml:space="preserve"> followed by an optional type</w:t>
@@ -12321,7 +12482,7 @@
       <w:pPr>
         <w:pStyle w:val="Heading2"/>
       </w:pPr>
-      <w:bookmarkStart w:id="33" w:name="_Toc172490578"/>
+      <w:bookmarkStart w:id="33" w:name="_Toc174219552"/>
       <w:r>
         <w:t>Statement Block</w:t>
       </w:r>
@@ -12623,6 +12784,7 @@
     <w:p/>
     <w:p>
       <w:r>
+        <w:lastRenderedPageBreak/>
         <w:t>VariableName:</w:t>
       </w:r>
     </w:p>
@@ -12641,7 +12803,6 @@
     <w:p/>
     <w:p>
       <w:r>
-        <w:lastRenderedPageBreak/>
         <w:t>Multi</w:t>
       </w:r>
       <w:r>
@@ -12900,6 +13061,7 @@
         </w:numPr>
       </w:pPr>
       <w:r>
+        <w:lastRenderedPageBreak/>
         <w:t>( RelationalExpression EqualityOperator RelationalExpression )</w:t>
       </w:r>
     </w:p>
@@ -12930,7 +13092,6 @@
     <w:p/>
     <w:p>
       <w:r>
-        <w:lastRenderedPageBreak/>
         <w:t>RelationalExpression:</w:t>
       </w:r>
     </w:p>
@@ -13111,9 +13272,6 @@
         <w:t>BitwiseA</w:t>
       </w:r>
       <w:r>
-        <w:rPr>
-          <w:u w:val="single"/>
-        </w:rPr>
         <w:t>nd</w:t>
       </w:r>
       <w:r>
@@ -13255,6 +13413,7 @@
         </w:numPr>
       </w:pPr>
       <w:r>
+        <w:lastRenderedPageBreak/>
         <w:t xml:space="preserve">( MultiplicativeExpression AdditiveOperator AdditiveExpression ) </w:t>
       </w:r>
       <w:r>
@@ -13312,7 +13471,13 @@
         </w:numPr>
       </w:pPr>
       <w:r>
-        <w:t xml:space="preserve">( CastingExpression MultiplicativeOperator MultiplicativeExpression ) </w:t>
+        <w:t xml:space="preserve">( </w:t>
+      </w:r>
+      <w:r>
+        <w:t>UnaryExpression</w:t>
+      </w:r>
+      <w:r>
+        <w:t xml:space="preserve"> MultiplicativeOperator MultiplicativeExpression ) </w:t>
       </w:r>
       <w:r>
         <w:t>Type</w:t>
@@ -13327,7 +13492,13 @@
         </w:numPr>
       </w:pPr>
       <w:r>
-        <w:t>( CastingExpression MultiplicativeOperator MultiplicativeExpression )</w:t>
+        <w:t xml:space="preserve">( </w:t>
+      </w:r>
+      <w:r>
+        <w:t>UnaryExpression</w:t>
+      </w:r>
+      <w:r>
+        <w:t xml:space="preserve"> MultiplicativeOperator MultiplicativeExpression )</w:t>
       </w:r>
     </w:p>
     <w:p>
@@ -13339,7 +13510,10 @@
         </w:numPr>
       </w:pPr>
       <w:r>
-        <w:t>CastingExpression MultiplicativeOperator MultiplicativeExpression</w:t>
+        <w:t>UnaryExpression</w:t>
+      </w:r>
+      <w:r>
+        <w:t xml:space="preserve"> MultiplicativeOperator MultiplicativeExpression</w:t>
       </w:r>
     </w:p>
     <w:p>
@@ -14462,8 +14636,9 @@
       <w:pPr>
         <w:pStyle w:val="Heading2"/>
       </w:pPr>
-      <w:bookmarkStart w:id="34" w:name="_Toc172490579"/>
-      <w:r>
+      <w:bookmarkStart w:id="34" w:name="_Toc174219553"/>
+      <w:r>
+        <w:lastRenderedPageBreak/>
         <w:t>Function Calls</w:t>
       </w:r>
       <w:bookmarkEnd w:id="34"/>
@@ -14529,7 +14704,7 @@
       <w:pPr>
         <w:pStyle w:val="Heading2"/>
       </w:pPr>
-      <w:bookmarkStart w:id="35" w:name="_Toc172490580"/>
+      <w:bookmarkStart w:id="35" w:name="_Toc174219554"/>
       <w:r>
         <w:t>Compound Statements</w:t>
       </w:r>
@@ -14545,7 +14720,7 @@
       <w:pPr>
         <w:pStyle w:val="Heading3"/>
       </w:pPr>
-      <w:bookmarkStart w:id="36" w:name="_Toc172490581"/>
+      <w:bookmarkStart w:id="36" w:name="_Toc174219555"/>
       <w:r>
         <w:t>Branch</w:t>
       </w:r>
@@ -14831,6 +15006,7 @@
         </w:numPr>
       </w:pPr>
       <w:r>
+        <w:lastRenderedPageBreak/>
         <w:t>else Statement    # single statement</w:t>
       </w:r>
     </w:p>
@@ -15136,7 +15312,7 @@
       <w:pPr>
         <w:pStyle w:val="Heading3"/>
       </w:pPr>
-      <w:bookmarkStart w:id="38" w:name="_Toc172490582"/>
+      <w:bookmarkStart w:id="38" w:name="_Toc174219556"/>
       <w:r>
         <w:t>Loop</w:t>
       </w:r>
@@ -15202,6 +15378,277 @@
       </w:r>
       <w:r>
         <w:t xml:space="preserve"> out of the loop.</w:t>
+      </w:r>
+    </w:p>
+    <w:p/>
+    <w:p>
+      <w:pPr>
+        <w:rPr>
+          <w:rFonts w:asciiTheme="majorHAnsi" w:hAnsiTheme="majorHAnsi" w:cstheme="majorHAnsi"/>
+          <w:sz w:val="24"/>
+          <w:szCs w:val="24"/>
+        </w:rPr>
+      </w:pPr>
+      <w:r>
+        <w:rPr>
+          <w:rStyle w:val="Emphasis"/>
+          <w:rFonts w:asciiTheme="majorHAnsi" w:hAnsiTheme="majorHAnsi" w:cstheme="majorHAnsi"/>
+          <w:sz w:val="24"/>
+          <w:szCs w:val="24"/>
+        </w:rPr>
+        <w:lastRenderedPageBreak/>
+        <w:t>Grammar</w:t>
+      </w:r>
+      <w:r>
+        <w:rPr>
+          <w:rFonts w:asciiTheme="majorHAnsi" w:hAnsiTheme="majorHAnsi" w:cstheme="majorHAnsi"/>
+          <w:sz w:val="24"/>
+          <w:szCs w:val="24"/>
+        </w:rPr>
+        <w:t xml:space="preserve"> Production</w:t>
+      </w:r>
+    </w:p>
+    <w:p>
+      <w:r>
+        <w:t>WhileStatement:</w:t>
+      </w:r>
+    </w:p>
+    <w:p>
+      <w:pPr>
+        <w:pStyle w:val="ListParagraph"/>
+        <w:numPr>
+          <w:ilvl w:val="0"/>
+          <w:numId w:val="14"/>
+        </w:numPr>
+      </w:pPr>
+      <w:r>
+        <w:t>while BoolianExpression Statement</w:t>
+      </w:r>
+    </w:p>
+    <w:p>
+      <w:pPr>
+        <w:pStyle w:val="ListParagraph"/>
+        <w:numPr>
+          <w:ilvl w:val="0"/>
+          <w:numId w:val="14"/>
+        </w:numPr>
+      </w:pPr>
+      <w:r>
+        <w:t xml:space="preserve">while </w:t>
+      </w:r>
+      <w:r>
+        <w:t xml:space="preserve">BoolianExpression </w:t>
+      </w:r>
+      <w:r>
+        <w:t xml:space="preserve">EOL </w:t>
+      </w:r>
+      <w:r>
+        <w:t>StatementBlock</w:t>
+      </w:r>
+    </w:p>
+    <w:p/>
+    <w:p>
+      <w:r>
+        <w:t>ForStatement:</w:t>
+      </w:r>
+    </w:p>
+    <w:p>
+      <w:pPr>
+        <w:pStyle w:val="ListParagraph"/>
+        <w:numPr>
+          <w:ilvl w:val="0"/>
+          <w:numId w:val="12"/>
+        </w:numPr>
+      </w:pPr>
+      <w:r>
+        <w:t>for VariableName in ContainerType Statement</w:t>
+      </w:r>
+    </w:p>
+    <w:p>
+      <w:pPr>
+        <w:pStyle w:val="ListParagraph"/>
+        <w:numPr>
+          <w:ilvl w:val="0"/>
+          <w:numId w:val="12"/>
+        </w:numPr>
+      </w:pPr>
+      <w:r>
+        <w:t xml:space="preserve">for </w:t>
+      </w:r>
+      <w:r>
+        <w:t>V</w:t>
+      </w:r>
+      <w:r>
+        <w:t xml:space="preserve">ariableName in </w:t>
+      </w:r>
+      <w:r>
+        <w:t>C</w:t>
+      </w:r>
+      <w:r>
+        <w:t>ontainerType</w:t>
+      </w:r>
+      <w:r>
+        <w:t xml:space="preserve"> </w:t>
+      </w:r>
+      <w:r>
+        <w:t xml:space="preserve">EOL </w:t>
+      </w:r>
+      <w:r>
+        <w:t>StatementBlock</w:t>
+      </w:r>
+    </w:p>
+    <w:p/>
+    <w:p>
+      <w:r>
+        <w:t>Repeat</w:t>
+      </w:r>
+      <w:r>
+        <w:t>Statement:</w:t>
+      </w:r>
+    </w:p>
+    <w:p>
+      <w:pPr>
+        <w:pStyle w:val="ListParagraph"/>
+        <w:numPr>
+          <w:ilvl w:val="0"/>
+          <w:numId w:val="13"/>
+        </w:numPr>
+      </w:pPr>
+      <w:r>
+        <w:t>repeat</w:t>
+      </w:r>
+      <w:r>
+        <w:t xml:space="preserve"> Statement</w:t>
+      </w:r>
+    </w:p>
+    <w:p>
+      <w:pPr>
+        <w:pStyle w:val="ListParagraph"/>
+        <w:numPr>
+          <w:ilvl w:val="0"/>
+          <w:numId w:val="13"/>
+        </w:numPr>
+      </w:pPr>
+      <w:r>
+        <w:t>repeat</w:t>
+      </w:r>
+      <w:r>
+        <w:t xml:space="preserve"> EOL</w:t>
+      </w:r>
+      <w:r>
+        <w:t xml:space="preserve"> </w:t>
+      </w:r>
+      <w:r>
+        <w:t>StatementBlock</w:t>
+      </w:r>
+    </w:p>
+    <w:p/>
+    <w:p>
+      <w:r>
+        <w:t>B</w:t>
+      </w:r>
+      <w:r>
+        <w:t>reakStatement:</w:t>
+      </w:r>
+    </w:p>
+    <w:p>
+      <w:pPr>
+        <w:pStyle w:val="ListParagraph"/>
+        <w:numPr>
+          <w:ilvl w:val="0"/>
+          <w:numId w:val="13"/>
+        </w:numPr>
+      </w:pPr>
+      <w:r>
+        <w:t>break UnsignedInteger</w:t>
+      </w:r>
+    </w:p>
+    <w:p>
+      <w:pPr>
+        <w:pStyle w:val="ListParagraph"/>
+        <w:numPr>
+          <w:ilvl w:val="0"/>
+          <w:numId w:val="13"/>
+        </w:numPr>
+      </w:pPr>
+      <w:r>
+        <w:t>break</w:t>
+      </w:r>
+    </w:p>
+    <w:p/>
+    <w:p>
+      <w:r>
+        <w:t>ContinueStatement:</w:t>
+      </w:r>
+    </w:p>
+    <w:p>
+      <w:pPr>
+        <w:pStyle w:val="ListParagraph"/>
+        <w:numPr>
+          <w:ilvl w:val="0"/>
+          <w:numId w:val="13"/>
+        </w:numPr>
+      </w:pPr>
+      <w:r>
+        <w:t>Continue UnsignedInteger</w:t>
+      </w:r>
+    </w:p>
+    <w:p>
+      <w:pPr>
+        <w:pStyle w:val="ListParagraph"/>
+        <w:numPr>
+          <w:ilvl w:val="0"/>
+          <w:numId w:val="13"/>
+        </w:numPr>
+      </w:pPr>
+      <w:r>
+        <w:t>Continue</w:t>
+      </w:r>
+    </w:p>
+    <w:p/>
+    <w:p>
+      <w:pPr>
+        <w:pStyle w:val="Heading3"/>
+      </w:pPr>
+      <w:bookmarkStart w:id="39" w:name="_Toc174219557"/>
+      <w:r>
+        <w:t>Error Handle</w:t>
+      </w:r>
+      <w:bookmarkEnd w:id="39"/>
+    </w:p>
+    <w:p>
+      <w:r>
+        <w:t xml:space="preserve">The </w:t>
+      </w:r>
+      <w:r>
+        <w:t xml:space="preserve">error and handle statements </w:t>
+      </w:r>
+      <w:r>
+        <w:t xml:space="preserve">give an option to jump down to another section of code when there is an error that </w:t>
+      </w:r>
+      <w:r>
+        <w:t>cannot</w:t>
+      </w:r>
+      <w:r>
+        <w:t xml:space="preserve"> be handled </w:t>
+      </w:r>
+      <w:r>
+        <w:t xml:space="preserve">gracefully with </w:t>
+      </w:r>
+      <w:r>
+        <w:t>other</w:t>
+      </w:r>
+      <w:r>
+        <w:t xml:space="preserve"> statements</w:t>
+      </w:r>
+      <w:r>
+        <w:t xml:space="preserve">.  </w:t>
+      </w:r>
+      <w:r>
+        <w:t xml:space="preserve">They resemble the throw and catch statements of other languages except </w:t>
+      </w:r>
+      <w:r>
+        <w:t xml:space="preserve">no exception is throw.  </w:t>
       </w:r>
     </w:p>
     <w:p/>
@@ -15233,277 +15680,6 @@
     </w:p>
     <w:p>
       <w:r>
-        <w:t>WhileStatement:</w:t>
-      </w:r>
-    </w:p>
-    <w:p>
-      <w:pPr>
-        <w:pStyle w:val="ListParagraph"/>
-        <w:numPr>
-          <w:ilvl w:val="0"/>
-          <w:numId w:val="14"/>
-        </w:numPr>
-      </w:pPr>
-      <w:r>
-        <w:t>while BoolianExpression Statement</w:t>
-      </w:r>
-    </w:p>
-    <w:p>
-      <w:pPr>
-        <w:pStyle w:val="ListParagraph"/>
-        <w:numPr>
-          <w:ilvl w:val="0"/>
-          <w:numId w:val="14"/>
-        </w:numPr>
-      </w:pPr>
-      <w:r>
-        <w:t xml:space="preserve">while </w:t>
-      </w:r>
-      <w:r>
-        <w:t xml:space="preserve">BoolianExpression </w:t>
-      </w:r>
-      <w:r>
-        <w:t xml:space="preserve">EOL </w:t>
-      </w:r>
-      <w:r>
-        <w:t>StatementBlock</w:t>
-      </w:r>
-    </w:p>
-    <w:p/>
-    <w:p>
-      <w:r>
-        <w:lastRenderedPageBreak/>
-        <w:t>ForStatement:</w:t>
-      </w:r>
-    </w:p>
-    <w:p>
-      <w:pPr>
-        <w:pStyle w:val="ListParagraph"/>
-        <w:numPr>
-          <w:ilvl w:val="0"/>
-          <w:numId w:val="12"/>
-        </w:numPr>
-      </w:pPr>
-      <w:r>
-        <w:t>for VariableName in ContainerType Statement</w:t>
-      </w:r>
-    </w:p>
-    <w:p>
-      <w:pPr>
-        <w:pStyle w:val="ListParagraph"/>
-        <w:numPr>
-          <w:ilvl w:val="0"/>
-          <w:numId w:val="12"/>
-        </w:numPr>
-      </w:pPr>
-      <w:r>
-        <w:t xml:space="preserve">for </w:t>
-      </w:r>
-      <w:r>
-        <w:t>V</w:t>
-      </w:r>
-      <w:r>
-        <w:t xml:space="preserve">ariableName in </w:t>
-      </w:r>
-      <w:r>
-        <w:t>C</w:t>
-      </w:r>
-      <w:r>
-        <w:t>ontainerType</w:t>
-      </w:r>
-      <w:r>
-        <w:t xml:space="preserve"> </w:t>
-      </w:r>
-      <w:r>
-        <w:t xml:space="preserve">EOL </w:t>
-      </w:r>
-      <w:r>
-        <w:t>StatementBlock</w:t>
-      </w:r>
-    </w:p>
-    <w:p/>
-    <w:p>
-      <w:r>
-        <w:t>Repeat</w:t>
-      </w:r>
-      <w:r>
-        <w:t>Statement:</w:t>
-      </w:r>
-    </w:p>
-    <w:p>
-      <w:pPr>
-        <w:pStyle w:val="ListParagraph"/>
-        <w:numPr>
-          <w:ilvl w:val="0"/>
-          <w:numId w:val="13"/>
-        </w:numPr>
-      </w:pPr>
-      <w:r>
-        <w:t>repeat</w:t>
-      </w:r>
-      <w:r>
-        <w:t xml:space="preserve"> Statement</w:t>
-      </w:r>
-    </w:p>
-    <w:p>
-      <w:pPr>
-        <w:pStyle w:val="ListParagraph"/>
-        <w:numPr>
-          <w:ilvl w:val="0"/>
-          <w:numId w:val="13"/>
-        </w:numPr>
-      </w:pPr>
-      <w:r>
-        <w:t>repeat</w:t>
-      </w:r>
-      <w:r>
-        <w:t xml:space="preserve"> EOL</w:t>
-      </w:r>
-      <w:r>
-        <w:t xml:space="preserve"> </w:t>
-      </w:r>
-      <w:r>
-        <w:t>StatementBlock</w:t>
-      </w:r>
-    </w:p>
-    <w:p/>
-    <w:p>
-      <w:r>
-        <w:t>B</w:t>
-      </w:r>
-      <w:r>
-        <w:t>reakStatement:</w:t>
-      </w:r>
-    </w:p>
-    <w:p>
-      <w:pPr>
-        <w:pStyle w:val="ListParagraph"/>
-        <w:numPr>
-          <w:ilvl w:val="0"/>
-          <w:numId w:val="13"/>
-        </w:numPr>
-      </w:pPr>
-      <w:r>
-        <w:t>break UnsignedInteger</w:t>
-      </w:r>
-    </w:p>
-    <w:p>
-      <w:pPr>
-        <w:pStyle w:val="ListParagraph"/>
-        <w:numPr>
-          <w:ilvl w:val="0"/>
-          <w:numId w:val="13"/>
-        </w:numPr>
-      </w:pPr>
-      <w:r>
-        <w:t>break</w:t>
-      </w:r>
-    </w:p>
-    <w:p/>
-    <w:p>
-      <w:r>
-        <w:t>ContinueStatement:</w:t>
-      </w:r>
-    </w:p>
-    <w:p>
-      <w:pPr>
-        <w:pStyle w:val="ListParagraph"/>
-        <w:numPr>
-          <w:ilvl w:val="0"/>
-          <w:numId w:val="13"/>
-        </w:numPr>
-      </w:pPr>
-      <w:r>
-        <w:t>Continue UnsignedInteger</w:t>
-      </w:r>
-    </w:p>
-    <w:p>
-      <w:pPr>
-        <w:pStyle w:val="ListParagraph"/>
-        <w:numPr>
-          <w:ilvl w:val="0"/>
-          <w:numId w:val="13"/>
-        </w:numPr>
-      </w:pPr>
-      <w:r>
-        <w:t>Continue</w:t>
-      </w:r>
-    </w:p>
-    <w:p/>
-    <w:p>
-      <w:pPr>
-        <w:pStyle w:val="Heading3"/>
-      </w:pPr>
-      <w:bookmarkStart w:id="39" w:name="_Toc172490583"/>
-      <w:r>
-        <w:t>Error Handle</w:t>
-      </w:r>
-      <w:bookmarkEnd w:id="39"/>
-    </w:p>
-    <w:p>
-      <w:r>
-        <w:t xml:space="preserve">The </w:t>
-      </w:r>
-      <w:r>
-        <w:t xml:space="preserve">error and handle statements </w:t>
-      </w:r>
-      <w:r>
-        <w:t xml:space="preserve">give an option to jump down to another section of code when there is an error that </w:t>
-      </w:r>
-      <w:r>
-        <w:t>cannot</w:t>
-      </w:r>
-      <w:r>
-        <w:t xml:space="preserve"> be handled </w:t>
-      </w:r>
-      <w:r>
-        <w:t xml:space="preserve">gracefully with </w:t>
-      </w:r>
-      <w:r>
-        <w:t>other</w:t>
-      </w:r>
-      <w:r>
-        <w:t xml:space="preserve"> statements</w:t>
-      </w:r>
-      <w:r>
-        <w:t xml:space="preserve">.  </w:t>
-      </w:r>
-      <w:r>
-        <w:t xml:space="preserve">They resemble the throw and catch statements of other languages except </w:t>
-      </w:r>
-      <w:r>
-        <w:t xml:space="preserve">no exception is throw.  </w:t>
-      </w:r>
-    </w:p>
-    <w:p/>
-    <w:p>
-      <w:pPr>
-        <w:rPr>
-          <w:rFonts w:asciiTheme="majorHAnsi" w:hAnsiTheme="majorHAnsi" w:cstheme="majorHAnsi"/>
-          <w:sz w:val="24"/>
-          <w:szCs w:val="24"/>
-        </w:rPr>
-      </w:pPr>
-      <w:r>
-        <w:rPr>
-          <w:rStyle w:val="Emphasis"/>
-          <w:rFonts w:asciiTheme="majorHAnsi" w:hAnsiTheme="majorHAnsi" w:cstheme="majorHAnsi"/>
-          <w:sz w:val="24"/>
-          <w:szCs w:val="24"/>
-        </w:rPr>
-        <w:t>Grammar</w:t>
-      </w:r>
-      <w:r>
-        <w:rPr>
-          <w:rFonts w:asciiTheme="majorHAnsi" w:hAnsiTheme="majorHAnsi" w:cstheme="majorHAnsi"/>
-          <w:sz w:val="24"/>
-          <w:szCs w:val="24"/>
-        </w:rPr>
-        <w:t xml:space="preserve"> Production</w:t>
-      </w:r>
-    </w:p>
-    <w:p>
-      <w:r>
         <w:t>ErrorStatement:</w:t>
       </w:r>
     </w:p>
@@ -15537,6 +15713,7 @@
         </w:numPr>
       </w:pPr>
       <w:r>
+        <w:lastRenderedPageBreak/>
         <w:t>Strin</w:t>
       </w:r>
       <w:r>
@@ -15611,7 +15788,7 @@
       <w:pPr>
         <w:pStyle w:val="Heading2"/>
       </w:pPr>
-      <w:bookmarkStart w:id="40" w:name="_Toc172490584"/>
+      <w:bookmarkStart w:id="40" w:name="_Toc174219558"/>
       <w:r>
         <w:t>Propert</w:t>
       </w:r>
@@ -15714,7 +15891,7 @@
       <w:pPr>
         <w:pStyle w:val="Heading2"/>
       </w:pPr>
-      <w:bookmarkStart w:id="41" w:name="_Toc172490585"/>
+      <w:bookmarkStart w:id="41" w:name="_Toc174219559"/>
       <w:r>
         <w:t>Identifier</w:t>
       </w:r>
@@ -15832,7 +16009,7 @@
       <w:pPr>
         <w:pStyle w:val="Heading1"/>
       </w:pPr>
-      <w:bookmarkStart w:id="42" w:name="_Toc172490586"/>
+      <w:bookmarkStart w:id="42" w:name="_Toc174219560"/>
       <w:r>
         <w:t>Basic Types</w:t>
       </w:r>
@@ -15846,6 +16023,9 @@
         <w:t>ing-point</w:t>
       </w:r>
       <w:r>
+        <w:t>, fixed-point</w:t>
+      </w:r>
+      <w:r>
         <w:t>, characters, strings</w:t>
       </w:r>
       <w:r>
@@ -15887,7 +16067,7 @@
       <w:pPr>
         <w:pStyle w:val="Heading2"/>
       </w:pPr>
-      <w:bookmarkStart w:id="43" w:name="_Toc172490587"/>
+      <w:bookmarkStart w:id="43" w:name="_Toc174219561"/>
       <w:r>
         <w:t>Literals</w:t>
       </w:r>
@@ -15903,8 +16083,9 @@
       <w:pPr>
         <w:pStyle w:val="Heading2"/>
       </w:pPr>
-      <w:bookmarkStart w:id="44" w:name="_Toc172490588"/>
-      <w:r>
+      <w:bookmarkStart w:id="44" w:name="_Toc174219562"/>
+      <w:r>
+        <w:lastRenderedPageBreak/>
         <w:t>Integer</w:t>
       </w:r>
       <w:bookmarkEnd w:id="44"/>
@@ -15947,7 +16128,6 @@
     <w:p/>
     <w:p>
       <w:r>
-        <w:lastRenderedPageBreak/>
         <w:t>Table of Basic</w:t>
       </w:r>
       <w:r>
@@ -16339,7 +16519,7 @@
       <w:pPr>
         <w:pStyle w:val="Heading2"/>
       </w:pPr>
-      <w:bookmarkStart w:id="45" w:name="_Toc172490589"/>
+      <w:bookmarkStart w:id="45" w:name="_Toc174219563"/>
       <w:r>
         <w:t>Real</w:t>
       </w:r>
@@ -16599,7 +16779,7 @@
       <w:pPr>
         <w:pStyle w:val="Heading2"/>
       </w:pPr>
-      <w:bookmarkStart w:id="46" w:name="_Toc172490590"/>
+      <w:bookmarkStart w:id="46" w:name="_Toc174219564"/>
       <w:r>
         <w:t>Bool</w:t>
       </w:r>
@@ -16727,7 +16907,7 @@
       <w:pPr>
         <w:pStyle w:val="Heading2"/>
       </w:pPr>
-      <w:bookmarkStart w:id="47" w:name="_Toc172490591"/>
+      <w:bookmarkStart w:id="47" w:name="_Toc174219565"/>
       <w:r>
         <w:t>Char</w:t>
       </w:r>
@@ -16738,13 +16918,54 @@
     </w:p>
     <w:p>
       <w:r>
-        <w:t>An individual Unicode character is supported.  This character is a 32-bit code point of the Unicode standard and can represent any single Unicode character</w:t>
+        <w:t xml:space="preserve">An individual Unicode character is supported.  </w:t>
+      </w:r>
+      <w:r>
+        <w:t>C</w:t>
+      </w:r>
+      <w:r>
+        <w:t>haracter</w:t>
+      </w:r>
+      <w:r>
+        <w:t>s</w:t>
+      </w:r>
+      <w:r>
+        <w:t xml:space="preserve"> </w:t>
+      </w:r>
+      <w:r>
+        <w:t xml:space="preserve">are </w:t>
+      </w:r>
+      <w:r>
+        <w:t>32-bit code point</w:t>
+      </w:r>
+      <w:r>
+        <w:t>s</w:t>
+      </w:r>
+      <w:r>
+        <w:t xml:space="preserve"> of the Unicode standard and can represent any single Unicode character</w:t>
       </w:r>
       <w:r>
         <w:t xml:space="preserve"> as well as non-character code points</w:t>
       </w:r>
       <w:r>
-        <w:t>.  It meets the UTF-32 standard.</w:t>
+        <w:t xml:space="preserve">.  </w:t>
+      </w:r>
+    </w:p>
+    <w:p>
+      <w:r>
+        <w:t xml:space="preserve">Note: </w:t>
+      </w:r>
+      <w:r>
+        <w:t xml:space="preserve">Invalid code points are not </w:t>
+      </w:r>
+      <w:r>
+        <w:t xml:space="preserve">checked or </w:t>
+      </w:r>
+      <w:r>
+        <w:t>enforced</w:t>
+      </w:r>
+      <w:r>
+        <w:t>.</w:t>
       </w:r>
     </w:p>
     <w:p/>
@@ -16865,37 +17086,22 @@
               <w:t xml:space="preserve">, </w:t>
             </w:r>
             <w:r>
-              <w:t>‘</w:t>
-            </w:r>
-            <w:r>
-              <w:t>\u0000</w:t>
-            </w:r>
-            <w:r>
-              <w:t>’</w:t>
-            </w:r>
-            <w:r>
-              <w:t xml:space="preserve">, </w:t>
-            </w:r>
-            <w:r>
-              <w:t>‘</w:t>
-            </w:r>
-            <w:r>
-              <w:t>\u10FFFF</w:t>
-            </w:r>
-            <w:r>
-              <w:t>’</w:t>
-            </w:r>
-            <w:r>
-              <w:t xml:space="preserve">, </w:t>
-            </w:r>
-            <w:r>
-              <w:t>‘</w:t>
-            </w:r>
-            <w:r>
-              <w:t>\u10ffff</w:t>
-            </w:r>
-            <w:r>
-              <w:t>’</w:t>
+              <w:t>0000</w:t>
+            </w:r>
+            <w:r>
+              <w:t xml:space="preserve"> uni</w:t>
+            </w:r>
+            <w:r>
+              <w:t>, 10FFFF</w:t>
+            </w:r>
+            <w:r>
+              <w:t xml:space="preserve"> uni</w:t>
+            </w:r>
+            <w:r>
+              <w:t>, 10ffff</w:t>
+            </w:r>
+            <w:r>
+              <w:t xml:space="preserve"> uni</w:t>
             </w:r>
           </w:p>
         </w:tc>
@@ -16906,7 +17112,7 @@
       <w:pPr>
         <w:pStyle w:val="Heading2"/>
       </w:pPr>
-      <w:bookmarkStart w:id="48" w:name="_Toc172490592"/>
+      <w:bookmarkStart w:id="48" w:name="_Toc174219566"/>
       <w:r>
         <w:t>String</w:t>
       </w:r>
@@ -16920,16 +17126,34 @@
         <w:t>Unicode strings optimized</w:t>
       </w:r>
       <w:r>
-        <w:t xml:space="preserve"> for both speed and size.  To optimize the Unicode string, Puma strings represent Unicode character strings in one of three forms; a one-byte array, a two-byte array </w:t>
+        <w:t xml:space="preserve"> for both speed and size.  To optimize the Unicode string, Puma strings represent Unicode character strings in one of three forms; a one-byte array</w:t>
+      </w:r>
+      <w:r>
+        <w:t xml:space="preserve"> (Latin-1)</w:t>
+      </w:r>
+      <w:r>
+        <w:t>, a two-byte array</w:t>
+      </w:r>
+      <w:r>
+        <w:t xml:space="preserve"> (BMP)</w:t>
+      </w:r>
+      <w:r>
+        <w:t xml:space="preserve"> </w:t>
       </w:r>
       <w:r>
         <w:t>or a</w:t>
       </w:r>
       <w:r>
-        <w:t xml:space="preserve"> four-byte array.  The exact size is determined when the string is loaded into the string object.</w:t>
-      </w:r>
-      <w:r>
-        <w:t xml:space="preserve">  </w:t>
+        <w:t xml:space="preserve"> four-byte array</w:t>
+      </w:r>
+      <w:r>
+        <w:t xml:space="preserve"> (UTF-32)</w:t>
+      </w:r>
+      <w:r>
+        <w:t>.  The exact size is determined when the string is loaded into the string object.</w:t>
+      </w:r>
+      <w:r>
+        <w:t xml:space="preserve">  The three string formats are derived types.  Polymorphism is used to make them ack like the same object type.</w:t>
       </w:r>
     </w:p>
     <w:p>
@@ -16942,8 +17166,31 @@
       <w:r>
         <w:t xml:space="preserve">If a string needs to be modified by the code, a new string object is created.  </w:t>
       </w:r>
-      <w:r>
-        <w:t>The string type can be converted to and from UTF8, UTF16, UTF32, ASCII and other less common character set strings</w:t>
+    </w:p>
+    <w:p>
+      <w:r>
+        <w:t xml:space="preserve">The string type can be converted to and from </w:t>
+      </w:r>
+      <w:r>
+        <w:t xml:space="preserve">ASCII, </w:t>
+      </w:r>
+      <w:r>
+        <w:t>UTF-8</w:t>
+      </w:r>
+      <w:r>
+        <w:t xml:space="preserve">, </w:t>
+      </w:r>
+      <w:r>
+        <w:t>UTF-16</w:t>
+      </w:r>
+      <w:r>
+        <w:t xml:space="preserve"> and</w:t>
+      </w:r>
+      <w:r>
+        <w:t xml:space="preserve"> </w:t>
+      </w:r>
+      <w:r>
+        <w:t>UTF-32</w:t>
       </w:r>
       <w:r>
         <w:t xml:space="preserve"> through function</w:t>
@@ -16954,6 +17201,36 @@
       <w:r>
         <w:t xml:space="preserve">.  </w:t>
       </w:r>
+      <w:r>
+        <w:t xml:space="preserve">The default for UTF-8 is no </w:t>
+      </w:r>
+      <w:r>
+        <w:t>byte order marker</w:t>
+      </w:r>
+      <w:r>
+        <w:t xml:space="preserve"> as per the recommendations of the standard committee.  The default</w:t>
+      </w:r>
+      <w:r>
+        <w:t>s</w:t>
+      </w:r>
+      <w:r>
+        <w:t xml:space="preserve"> for UTF-16 and UTF-32 </w:t>
+      </w:r>
+      <w:r>
+        <w:t>are</w:t>
+      </w:r>
+      <w:r>
+        <w:t xml:space="preserve"> big-endian with </w:t>
+      </w:r>
+      <w:r>
+        <w:t>byte order marker</w:t>
+      </w:r>
+      <w:r>
+        <w:t>s</w:t>
+      </w:r>
+      <w:r>
+        <w:t xml:space="preserve">.  </w:t>
+      </w:r>
     </w:p>
     <w:p>
       <w:r>
@@ -16980,6 +17257,11 @@
       <w:bookmarkEnd w:id="49"/>
       <w:r>
         <w:t>are the same as the C language.</w:t>
+      </w:r>
+    </w:p>
+    <w:p>
+      <w:r>
+        <w:t>Note: Invalid code points are not checked or enforced.</w:t>
       </w:r>
     </w:p>
     <w:p/>
@@ -17091,6 +17373,7 @@
           <w:i w:val="0"/>
           <w:iCs w:val="0"/>
         </w:rPr>
+        <w:lastRenderedPageBreak/>
         <w:t>From UTF-8</w:t>
       </w:r>
     </w:p>
@@ -17167,11 +17450,7 @@
         <w:t xml:space="preserve">256 and </w:t>
       </w:r>
       <w:r>
-        <w:t xml:space="preserve">none of the characters are surrogate </w:t>
-      </w:r>
-      <w:r>
-        <w:lastRenderedPageBreak/>
-        <w:t>pairs, then the string is stored as a two-byte string.  If any of the characters are surrogate pairs, then the string is stored as a four-byte string.</w:t>
+        <w:t>none of the characters are surrogate pairs, then the string is stored as a two-byte string.  If any of the characters are surrogate pairs, then the string is stored as a four-byte string.</w:t>
       </w:r>
     </w:p>
     <w:p/>
@@ -17218,13 +17497,22 @@
         <w:t>two-byte string</w:t>
       </w:r>
       <w:r>
-        <w:t xml:space="preserve">, then the entire string is converted the </w:t>
+        <w:t xml:space="preserve">, then the entire string is converted </w:t>
+      </w:r>
+      <w:r>
+        <w:t>to</w:t>
+      </w:r>
+      <w:r>
+        <w:t xml:space="preserve"> </w:t>
       </w:r>
       <w:r>
         <w:t>a one-byte or two-byte string</w:t>
       </w:r>
       <w:r>
-        <w:t>, else it is copied unchanged to a four-byte string.</w:t>
+        <w:t>, else it is copied unchanged to a four-byte string</w:t>
+      </w:r>
+      <w:r>
+        <w:t>.</w:t>
       </w:r>
     </w:p>
     <w:p/>
@@ -17232,7 +17520,7 @@
       <w:pPr>
         <w:pStyle w:val="Heading2"/>
       </w:pPr>
-      <w:bookmarkStart w:id="50" w:name="_Toc172490593"/>
+      <w:bookmarkStart w:id="50" w:name="_Toc174219567"/>
       <w:r>
         <w:t>Basic Base Types</w:t>
       </w:r>
@@ -17261,7 +17549,7 @@
       <w:pPr>
         <w:pStyle w:val="Heading2"/>
       </w:pPr>
-      <w:bookmarkStart w:id="51" w:name="_Toc172490594"/>
+      <w:bookmarkStart w:id="51" w:name="_Toc174219568"/>
       <w:r>
         <w:t>Containers</w:t>
       </w:r>
@@ -17452,8 +17740,9 @@
       <w:pPr>
         <w:pStyle w:val="Heading2"/>
       </w:pPr>
-      <w:bookmarkStart w:id="52" w:name="_Toc172490595"/>
-      <w:r>
+      <w:bookmarkStart w:id="52" w:name="_Toc174219569"/>
+      <w:r>
+        <w:lastRenderedPageBreak/>
         <w:t>Sequence Initializers</w:t>
       </w:r>
       <w:bookmarkEnd w:id="52"/>
@@ -17529,10 +17818,15 @@
       <w:pPr>
         <w:pStyle w:val="Heading1"/>
       </w:pPr>
-      <w:bookmarkStart w:id="53" w:name="_Toc172490596"/>
-      <w:r>
-        <w:lastRenderedPageBreak/>
-        <w:t>Implicit Casting</w:t>
+      <w:bookmarkStart w:id="53" w:name="_Toc174219570"/>
+      <w:r>
+        <w:t>Implicit</w:t>
+      </w:r>
+      <w:r>
+        <w:t>/Explicit</w:t>
+      </w:r>
+      <w:r>
+        <w:t xml:space="preserve"> Casting</w:t>
       </w:r>
       <w:bookmarkEnd w:id="53"/>
     </w:p>
@@ -17601,10 +17895,10 @@
         <w:t>integers</w:t>
       </w:r>
       <w:r>
-        <w:t xml:space="preserve"> can also</w:t>
-      </w:r>
-      <w:r>
-        <w:t xml:space="preserve"> implicitly casted to float</w:t>
+        <w:t xml:space="preserve"> can </w:t>
+      </w:r>
+      <w:r>
+        <w:t>implicitly casted to float</w:t>
       </w:r>
       <w:r>
         <w:t>ing point</w:t>
@@ -17681,13 +17975,25 @@
         <w:t>its</w:t>
       </w:r>
       <w:r>
-        <w:t xml:space="preserve"> base type.  </w:t>
+        <w:t xml:space="preserve"> base type</w:t>
+      </w:r>
+      <w:r>
+        <w:t xml:space="preserve"> (down-casting)</w:t>
+      </w:r>
+      <w:r>
+        <w:t xml:space="preserve">.  </w:t>
       </w:r>
       <w:r>
         <w:t>Explicit</w:t>
       </w:r>
       <w:r>
-        <w:t xml:space="preserve"> casting between a base type and its derived types are </w:t>
+        <w:t xml:space="preserve"> casting between a base type and its derived types</w:t>
+      </w:r>
+      <w:r>
+        <w:t xml:space="preserve"> (up-casting)</w:t>
+      </w:r>
+      <w:r>
+        <w:t xml:space="preserve"> are </w:t>
       </w:r>
       <w:r>
         <w:t xml:space="preserve">not supported in the Puma </w:t>
@@ -21652,7 +21958,7 @@
       <w:pPr>
         <w:pStyle w:val="Heading1"/>
       </w:pPr>
-      <w:bookmarkStart w:id="54" w:name="_Toc172490597"/>
+      <w:bookmarkStart w:id="54" w:name="_Toc174219571"/>
       <w:r>
         <w:t>Memory Management</w:t>
       </w:r>
@@ -21672,7 +21978,7 @@
         <w:t xml:space="preserve"> particular</w:t>
       </w:r>
       <w:r>
-        <w:t xml:space="preserve"> object type.  Borrower</w:t>
+        <w:t xml:space="preserve"> object.  Borrower</w:t>
       </w:r>
       <w:r>
         <w:t>s</w:t>
@@ -21684,368 +21990,441 @@
         <w:t xml:space="preserve">variables or parameters </w:t>
       </w:r>
       <w:r>
-        <w:t>in one or more inner scope</w:t>
+        <w:t>in inner scope from the owner.  When an owner goes out of scope, the object is deallocated; also, when an owner is reassigned, the original object is deallocated before the new object is assigned.  When a borrower goes out of scope or is reassigned, no deallocation is needed because the object is still being referenced by an out</w:t>
+      </w:r>
+      <w:r>
+        <w:t>er</w:t>
+      </w:r>
+      <w:r>
+        <w:t xml:space="preserve"> scope owner.  </w:t>
+      </w:r>
+    </w:p>
+    <w:p>
+      <w:r>
+        <w:lastRenderedPageBreak/>
+        <w:t>Co</w:t>
+      </w:r>
+      <w:r>
+        <w:t xml:space="preserve">-owners are two or more </w:t>
+      </w:r>
+      <w:r>
+        <w:t>outer scope variables</w:t>
+      </w:r>
+      <w:r>
+        <w:t xml:space="preserve"> that </w:t>
+      </w:r>
+      <w:r>
+        <w:t>reside in the same scope</w:t>
+      </w:r>
+      <w:r>
+        <w:t xml:space="preserve"> </w:t>
+      </w:r>
+      <w:r>
+        <w:t xml:space="preserve">and </w:t>
+      </w:r>
+      <w:r>
+        <w:t>reference the same object</w:t>
+      </w:r>
+      <w:r>
+        <w:t xml:space="preserve">.  </w:t>
+      </w:r>
+      <w:r>
+        <w:t xml:space="preserve">When </w:t>
+      </w:r>
+      <w:r>
+        <w:t>co</w:t>
+      </w:r>
+      <w:r>
+        <w:t xml:space="preserve">-owners go out of scope, </w:t>
+      </w:r>
+      <w:r>
+        <w:t>they are compared to</w:t>
+      </w:r>
+      <w:r>
+        <w:t xml:space="preserve"> each other to</w:t>
+      </w:r>
+      <w:r>
+        <w:t xml:space="preserve"> see if they still reference the same object.  If </w:t>
+      </w:r>
+      <w:r>
+        <w:t xml:space="preserve">they reference the same object, </w:t>
+      </w:r>
+      <w:r>
+        <w:t>the object</w:t>
+      </w:r>
+      <w:r>
+        <w:t xml:space="preserve"> is deallocated</w:t>
+      </w:r>
+      <w:r>
+        <w:t xml:space="preserve"> only once</w:t>
+      </w:r>
+      <w:r>
+        <w:t xml:space="preserve">.  If they </w:t>
+      </w:r>
+      <w:r>
+        <w:t>reference two</w:t>
+      </w:r>
+      <w:r>
+        <w:t xml:space="preserve"> or more</w:t>
+      </w:r>
+      <w:r>
+        <w:t xml:space="preserve"> difference objects, </w:t>
+      </w:r>
+      <w:r>
+        <w:t xml:space="preserve">all </w:t>
+      </w:r>
+      <w:r>
+        <w:t>objects are</w:t>
+      </w:r>
+      <w:r>
+        <w:t xml:space="preserve"> </w:t>
+      </w:r>
+      <w:r>
+        <w:t>deallocated.</w:t>
+      </w:r>
+    </w:p>
+    <w:p/>
+    <w:p>
+      <w:pPr>
+        <w:pStyle w:val="Heading1"/>
+      </w:pPr>
+      <w:bookmarkStart w:id="55" w:name="_Toc174219572"/>
+      <w:r>
+        <w:t>Display</w:t>
+      </w:r>
+      <w:bookmarkEnd w:id="55"/>
+    </w:p>
+    <w:p>
+      <w:r>
+        <w:t>Puma support</w:t>
       </w:r>
       <w:r>
         <w:t>s</w:t>
       </w:r>
       <w:r>
-        <w:t xml:space="preserve"> from the owner.  When an owner goes out of scope, the object is deallocated; also, when an owner is reassigned, the original object is deallocated before the new object is assigned.  When a borrower goes out of scope or is reassigned, no deallocation is needed because the object is still being referenced by an out</w:t>
-      </w:r>
-      <w:r>
-        <w:t>er</w:t>
-      </w:r>
-      <w:r>
-        <w:t xml:space="preserve"> scope owner.  </w:t>
-      </w:r>
-    </w:p>
-    <w:p>
-      <w:r>
-        <w:t xml:space="preserve">Multi-owners are two or more </w:t>
-      </w:r>
-      <w:r>
-        <w:t>outer scope variables that reference the same object.</w:t>
+        <w:t xml:space="preserve"> generating HTML displays by calling Puma</w:t>
+      </w:r>
+      <w:r>
+        <w:t xml:space="preserve"> library</w:t>
+      </w:r>
+      <w:r>
+        <w:t xml:space="preserve"> functions.  The software developer </w:t>
+      </w:r>
+      <w:r>
+        <w:t>doesn’t</w:t>
+      </w:r>
+      <w:r>
+        <w:t xml:space="preserve"> need to know HTML, just Puma</w:t>
+      </w:r>
+      <w:r>
+        <w:t xml:space="preserve"> and </w:t>
+      </w:r>
+      <w:r>
+        <w:t>its</w:t>
+      </w:r>
+      <w:r>
+        <w:t xml:space="preserve"> librar</w:t>
+      </w:r>
+      <w:r>
+        <w:t>ies</w:t>
+      </w:r>
+      <w:r>
+        <w:t xml:space="preserve">.  After generating the HTML display, the Puma code will show the display </w:t>
+      </w:r>
+      <w:r>
+        <w:t>in</w:t>
+      </w:r>
+      <w:r>
+        <w:t xml:space="preserve"> a thin client.  This </w:t>
+      </w:r>
+      <w:r>
+        <w:t>feature</w:t>
+      </w:r>
+      <w:r>
+        <w:t xml:space="preserve"> also </w:t>
+      </w:r>
+      <w:r>
+        <w:t>supports</w:t>
+      </w:r>
+      <w:r>
+        <w:t xml:space="preserve"> generat</w:t>
+      </w:r>
+      <w:r>
+        <w:t>ing</w:t>
+      </w:r>
+      <w:r>
+        <w:t xml:space="preserve"> web pages.  </w:t>
+      </w:r>
+    </w:p>
+    <w:p>
+      <w:r>
+        <w:t>The methods that update the displays will generate signals that will run methods on the same thread as the displays.</w:t>
+      </w:r>
+    </w:p>
+    <w:p/>
+    <w:p>
+      <w:pPr>
+        <w:pStyle w:val="Heading1"/>
+      </w:pPr>
+      <w:bookmarkStart w:id="56" w:name="_Toc174219573"/>
+      <w:r>
+        <w:t>Libraries</w:t>
+      </w:r>
+      <w:bookmarkEnd w:id="56"/>
+    </w:p>
+    <w:p>
+      <w:r>
+        <w:t>Puma import</w:t>
+      </w:r>
+      <w:r>
+        <w:t>s</w:t>
+      </w:r>
+      <w:r>
+        <w:t xml:space="preserve"> libraries that perform common task like reading and writing files, opening and closing port</w:t>
+      </w:r>
+      <w:r>
+        <w:t>s and more</w:t>
+      </w:r>
+      <w:r>
+        <w:t>.  Common file formats supported</w:t>
+      </w:r>
+      <w:r>
+        <w:t xml:space="preserve"> are,</w:t>
+      </w:r>
+      <w:r>
+        <w:t xml:space="preserve"> UTF-8, XML, INI, JSON</w:t>
+      </w:r>
+      <w:r>
+        <w:t xml:space="preserve"> </w:t>
+      </w:r>
+      <w:r>
+        <w:t>as well as common databases like</w:t>
+      </w:r>
+      <w:r>
+        <w:t xml:space="preserve"> </w:t>
+      </w:r>
+      <w:r>
+        <w:t xml:space="preserve">MySQL, </w:t>
+      </w:r>
+      <w:r>
+        <w:t>NoSQL, MongoDB</w:t>
+      </w:r>
+      <w:r>
+        <w:t xml:space="preserve">.  Common ports that </w:t>
+      </w:r>
+      <w:r>
+        <w:t>are</w:t>
+      </w:r>
+      <w:r>
+        <w:t xml:space="preserve"> supported are</w:t>
+      </w:r>
+      <w:r>
+        <w:t>, Ethernet</w:t>
+      </w:r>
+      <w:r>
+        <w:t xml:space="preserve">, </w:t>
+      </w:r>
+      <w:r>
+        <w:t>UART</w:t>
+      </w:r>
+      <w:r>
+        <w:t>, USB</w:t>
+      </w:r>
+      <w:r>
+        <w:t xml:space="preserve">.  </w:t>
+      </w:r>
+    </w:p>
+    <w:p>
+      <w:r>
+        <w:t xml:space="preserve">The Puma compiler </w:t>
+      </w:r>
+      <w:r>
+        <w:t xml:space="preserve">is </w:t>
+      </w:r>
+      <w:r>
+        <w:t xml:space="preserve">able to </w:t>
+      </w:r>
+      <w:r>
+        <w:t>generate</w:t>
+      </w:r>
+      <w:r>
+        <w:t xml:space="preserve"> libraries from Puma code.  Prewritten libraries</w:t>
+      </w:r>
+      <w:r>
+        <w:t xml:space="preserve"> can be</w:t>
+      </w:r>
+      <w:r>
+        <w:t xml:space="preserve"> import</w:t>
+      </w:r>
+      <w:r>
+        <w:t>ed</w:t>
+      </w:r>
+      <w:r>
+        <w:t xml:space="preserve"> into a project during compiler time.  </w:t>
+      </w:r>
+    </w:p>
+    <w:p/>
+    <w:p>
+      <w:pPr>
+        <w:pStyle w:val="Heading1"/>
+      </w:pPr>
+      <w:bookmarkStart w:id="57" w:name="_Toc174219574"/>
+      <w:r>
+        <w:t xml:space="preserve">Coding </w:t>
+      </w:r>
+      <w:r>
+        <w:t>Conven</w:t>
+      </w:r>
+      <w:r>
+        <w:t>tion</w:t>
+      </w:r>
+      <w:r>
+        <w:t>s</w:t>
+      </w:r>
+      <w:bookmarkEnd w:id="57"/>
+    </w:p>
+    <w:p>
+      <w:r>
+        <w:t>There are two cod</w:t>
+      </w:r>
+      <w:r>
+        <w:t>ing</w:t>
+      </w:r>
+      <w:r>
+        <w:t xml:space="preserve"> </w:t>
+      </w:r>
+      <w:r>
+        <w:t>conventions</w:t>
+      </w:r>
+      <w:r>
+        <w:t xml:space="preserve"> that are supported, camel case and snake case.  </w:t>
+      </w:r>
+    </w:p>
+    <w:p>
+      <w:r>
+        <w:t>For camel case, l</w:t>
+      </w:r>
+      <w:r>
+        <w:t xml:space="preserve">ocal variables and </w:t>
+      </w:r>
+      <w:r>
+        <w:t>parameters are lower camel case (lowerCamelCase)</w:t>
+      </w:r>
+      <w:r>
+        <w:t xml:space="preserve">.  </w:t>
+      </w:r>
+      <w:r>
+        <w:t>Enums, p</w:t>
+      </w:r>
+      <w:r>
+        <w:t>roperties, f</w:t>
+      </w:r>
+      <w:r>
+        <w:t>unctions</w:t>
+      </w:r>
+      <w:r>
+        <w:t>, type</w:t>
+      </w:r>
+      <w:r>
+        <w:t>s</w:t>
+      </w:r>
+      <w:r>
+        <w:t xml:space="preserve"> and trait</w:t>
+      </w:r>
+      <w:r>
+        <w:t>s</w:t>
+      </w:r>
+      <w:r>
+        <w:t xml:space="preserve"> names are upper camel case (UpperCamelCase).</w:t>
+      </w:r>
+      <w:r>
+        <w:t xml:space="preserve">  Constants are upper case</w:t>
+      </w:r>
+      <w:r>
+        <w:t xml:space="preserve"> with underscores.</w:t>
       </w:r>
       <w:r>
         <w:t xml:space="preserve">  </w:t>
       </w:r>
       <w:r>
-        <w:t xml:space="preserve">When multi-owners go out of scope, </w:t>
-      </w:r>
-      <w:r>
-        <w:t xml:space="preserve">they are compared to see if they still reference the same object.  If </w:t>
-      </w:r>
-      <w:r>
-        <w:t xml:space="preserve">they reference the same object, it is deallocated.  If they </w:t>
-      </w:r>
-      <w:r>
-        <w:t>reference two difference objects, both objects are deallocated.</w:t>
+        <w:t>Leading underscores are not supported.</w:t>
+      </w:r>
+    </w:p>
+    <w:p>
+      <w:r>
+        <w:t xml:space="preserve">For snake case, </w:t>
+      </w:r>
+      <w:r>
+        <w:t>identifier</w:t>
+      </w:r>
+      <w:r>
+        <w:t>s</w:t>
+      </w:r>
+      <w:r>
+        <w:t xml:space="preserve"> are lower case</w:t>
+      </w:r>
+      <w:r>
+        <w:t xml:space="preserve"> </w:t>
+      </w:r>
+      <w:r>
+        <w:t>and</w:t>
+      </w:r>
+      <w:r>
+        <w:t xml:space="preserve"> underscore</w:t>
+      </w:r>
+      <w:r>
+        <w:t>s</w:t>
+      </w:r>
+      <w:r>
+        <w:t xml:space="preserve"> (lower_snake_case)</w:t>
+      </w:r>
+      <w:r>
+        <w:t xml:space="preserve">.  </w:t>
+      </w:r>
+      <w:r>
+        <w:t xml:space="preserve">Constants are upper case with underscores.  </w:t>
+      </w:r>
+      <w:r>
+        <w:t>Leading underscores are not supported.</w:t>
+      </w:r>
+    </w:p>
+    <w:p>
+      <w:r>
+        <w:t xml:space="preserve">Keywords are </w:t>
+      </w:r>
+      <w:r>
+        <w:t xml:space="preserve">always </w:t>
+      </w:r>
+      <w:r>
+        <w:t>lower case</w:t>
+      </w:r>
+      <w:r>
+        <w:t>.</w:t>
+      </w:r>
+      <w:r>
+        <w:br/>
+      </w:r>
+    </w:p>
+    <w:p>
+      <w:pPr>
+        <w:pStyle w:val="Heading1"/>
+      </w:pPr>
+      <w:bookmarkStart w:id="58" w:name="_Toc174219575"/>
+      <w:r>
+        <w:t>Example Code</w:t>
+      </w:r>
+      <w:bookmarkEnd w:id="58"/>
+    </w:p>
+    <w:p>
+      <w:r>
+        <w:t xml:space="preserve">This is a simple </w:t>
+      </w:r>
+      <w:r>
+        <w:t>example of how to write Puma code.</w:t>
       </w:r>
     </w:p>
     <w:p/>
     <w:p>
-      <w:pPr>
-        <w:pStyle w:val="Heading1"/>
-      </w:pPr>
-      <w:bookmarkStart w:id="55" w:name="_Toc172490598"/>
-      <w:r>
-        <w:t>Display</w:t>
-      </w:r>
-      <w:bookmarkEnd w:id="55"/>
-    </w:p>
-    <w:p>
-      <w:r>
-        <w:t>Puma support</w:t>
-      </w:r>
-      <w:r>
-        <w:t>s</w:t>
-      </w:r>
-      <w:r>
-        <w:t xml:space="preserve"> generating HTML displays by calling Puma</w:t>
-      </w:r>
-      <w:r>
-        <w:t xml:space="preserve"> library</w:t>
-      </w:r>
-      <w:r>
-        <w:t xml:space="preserve"> functions.  The software developer </w:t>
-      </w:r>
-      <w:r>
-        <w:t>doesn’t</w:t>
-      </w:r>
-      <w:r>
-        <w:t xml:space="preserve"> need to know HTML, just Puma</w:t>
-      </w:r>
-      <w:r>
-        <w:t xml:space="preserve"> and </w:t>
-      </w:r>
-      <w:r>
-        <w:t>its</w:t>
-      </w:r>
-      <w:r>
-        <w:t xml:space="preserve"> librar</w:t>
-      </w:r>
-      <w:r>
-        <w:t>ies</w:t>
-      </w:r>
-      <w:r>
-        <w:t xml:space="preserve">.  After generating the HTML display, the Puma code will show the display </w:t>
-      </w:r>
-      <w:r>
-        <w:t>in</w:t>
-      </w:r>
-      <w:r>
-        <w:t xml:space="preserve"> a thin client.  This </w:t>
-      </w:r>
-      <w:r>
-        <w:t>feature</w:t>
-      </w:r>
-      <w:r>
-        <w:t xml:space="preserve"> also </w:t>
-      </w:r>
-      <w:r>
-        <w:t>supports</w:t>
-      </w:r>
-      <w:r>
-        <w:t xml:space="preserve"> generat</w:t>
-      </w:r>
-      <w:r>
-        <w:t>ing</w:t>
-      </w:r>
-      <w:r>
-        <w:t xml:space="preserve"> web pages.  </w:t>
-      </w:r>
-    </w:p>
-    <w:p>
-      <w:r>
-        <w:t>The methods that update the displays will generate signals that will run methods on the same thread as the displays.</w:t>
-      </w:r>
-    </w:p>
-    <w:p/>
-    <w:p>
-      <w:pPr>
-        <w:pStyle w:val="Heading1"/>
-      </w:pPr>
-      <w:bookmarkStart w:id="56" w:name="_Toc172490599"/>
-      <w:r>
-        <w:t>Libraries</w:t>
-      </w:r>
-      <w:bookmarkEnd w:id="56"/>
-    </w:p>
-    <w:p>
-      <w:r>
-        <w:t>Puma import</w:t>
-      </w:r>
-      <w:r>
-        <w:t>s</w:t>
-      </w:r>
-      <w:r>
-        <w:t xml:space="preserve"> libraries that perform common task like reading and writing files, opening and closing port</w:t>
-      </w:r>
-      <w:r>
-        <w:t>s and more</w:t>
-      </w:r>
-      <w:r>
-        <w:t>.  Common file formats supported</w:t>
-      </w:r>
-      <w:r>
-        <w:t xml:space="preserve"> are,</w:t>
-      </w:r>
-      <w:r>
-        <w:t xml:space="preserve"> UTF-8, XML, INI, JSON</w:t>
-      </w:r>
-      <w:r>
-        <w:t xml:space="preserve"> </w:t>
-      </w:r>
-      <w:r>
-        <w:t xml:space="preserve">as well as common databases like SQL, MySQL, </w:t>
-      </w:r>
-      <w:r>
-        <w:t>NoSQL, MongoDB</w:t>
-      </w:r>
-      <w:r>
-        <w:t xml:space="preserve">.  Common ports that </w:t>
-      </w:r>
-      <w:r>
-        <w:t>are</w:t>
-      </w:r>
-      <w:r>
-        <w:t xml:space="preserve"> supported are</w:t>
-      </w:r>
-      <w:r>
-        <w:t>, Ethernet</w:t>
-      </w:r>
-      <w:r>
-        <w:t xml:space="preserve">, </w:t>
-      </w:r>
-      <w:r>
-        <w:t>UART</w:t>
-      </w:r>
-      <w:r>
-        <w:t>, USB</w:t>
-      </w:r>
-      <w:r>
-        <w:t xml:space="preserve">.  </w:t>
-      </w:r>
-    </w:p>
-    <w:p>
-      <w:r>
-        <w:t xml:space="preserve">The Puma compiler </w:t>
-      </w:r>
-      <w:r>
-        <w:t xml:space="preserve">is </w:t>
-      </w:r>
-      <w:r>
-        <w:t xml:space="preserve">able to </w:t>
-      </w:r>
-      <w:r>
-        <w:t>generate</w:t>
-      </w:r>
-      <w:r>
-        <w:t xml:space="preserve"> libraries from Puma code.  Prewritten libraries</w:t>
-      </w:r>
-      <w:r>
-        <w:t xml:space="preserve"> can be</w:t>
-      </w:r>
-      <w:r>
-        <w:t xml:space="preserve"> import</w:t>
-      </w:r>
-      <w:r>
-        <w:t>ed</w:t>
-      </w:r>
-      <w:r>
-        <w:t xml:space="preserve"> into a project during compiler time.  </w:t>
-      </w:r>
-    </w:p>
-    <w:p/>
-    <w:p>
-      <w:pPr>
-        <w:pStyle w:val="Heading1"/>
-      </w:pPr>
-      <w:bookmarkStart w:id="57" w:name="_Toc172490600"/>
-      <w:r>
-        <w:t xml:space="preserve">Coding </w:t>
-      </w:r>
-      <w:r>
-        <w:t>Style Conven</w:t>
-      </w:r>
-      <w:r>
-        <w:t>tion</w:t>
-      </w:r>
-      <w:bookmarkEnd w:id="57"/>
-    </w:p>
-    <w:p>
-      <w:r>
-        <w:t>There are two cod</w:t>
-      </w:r>
-      <w:r>
-        <w:t>ing</w:t>
-      </w:r>
-      <w:r>
-        <w:t xml:space="preserve"> styles that are supported, camel case and snake case.  </w:t>
-      </w:r>
-    </w:p>
-    <w:p>
-      <w:r>
-        <w:t>For camel case, l</w:t>
-      </w:r>
-      <w:r>
-        <w:t xml:space="preserve">ocal variables and </w:t>
-      </w:r>
-      <w:r>
-        <w:t>parameters are lower camel case (lowerCamelCase)</w:t>
-      </w:r>
-      <w:r>
-        <w:t xml:space="preserve">.  </w:t>
-      </w:r>
-      <w:r>
-        <w:t>Enums, p</w:t>
-      </w:r>
-      <w:r>
-        <w:t>roperties, f</w:t>
-      </w:r>
-      <w:r>
-        <w:t>unctions</w:t>
-      </w:r>
-      <w:r>
-        <w:t>, type</w:t>
-      </w:r>
-      <w:r>
-        <w:t>s</w:t>
-      </w:r>
-      <w:r>
-        <w:t xml:space="preserve"> and trait</w:t>
-      </w:r>
-      <w:r>
-        <w:t>s</w:t>
-      </w:r>
-      <w:r>
-        <w:t xml:space="preserve"> names are upper camel case (UpperCamelCase).</w:t>
-      </w:r>
-      <w:r>
-        <w:t xml:space="preserve">  Constants are upper case</w:t>
-      </w:r>
-      <w:r>
-        <w:t xml:space="preserve"> with underscores.</w:t>
-      </w:r>
-      <w:r>
-        <w:t xml:space="preserve">  </w:t>
-      </w:r>
-      <w:r>
-        <w:t>Leading underscores are not supported.</w:t>
-      </w:r>
-    </w:p>
-    <w:p>
-      <w:r>
-        <w:t xml:space="preserve">For snake case, </w:t>
-      </w:r>
-      <w:r>
-        <w:t>identifier</w:t>
-      </w:r>
-      <w:r>
-        <w:t>s</w:t>
-      </w:r>
-      <w:r>
-        <w:t xml:space="preserve"> are lower case</w:t>
-      </w:r>
-      <w:r>
-        <w:t xml:space="preserve"> </w:t>
-      </w:r>
-      <w:r>
-        <w:t>and</w:t>
-      </w:r>
-      <w:r>
-        <w:t xml:space="preserve"> underscore</w:t>
-      </w:r>
-      <w:r>
-        <w:t>s</w:t>
-      </w:r>
-      <w:r>
-        <w:t xml:space="preserve"> (lower_snake_case)</w:t>
-      </w:r>
-      <w:r>
-        <w:t xml:space="preserve">.  </w:t>
-      </w:r>
-      <w:r>
-        <w:t>Leading underscores are not supported.</w:t>
-      </w:r>
-    </w:p>
-    <w:p>
-      <w:r>
-        <w:t xml:space="preserve">Keywords are </w:t>
-      </w:r>
-      <w:r>
-        <w:t xml:space="preserve">always </w:t>
-      </w:r>
-      <w:r>
-        <w:t>lower case</w:t>
-      </w:r>
-      <w:r>
-        <w:t>.</w:t>
-      </w:r>
-      <w:r>
-        <w:br/>
-      </w:r>
-    </w:p>
-    <w:p>
-      <w:pPr>
-        <w:pStyle w:val="Heading1"/>
-      </w:pPr>
-      <w:bookmarkStart w:id="58" w:name="_Toc172490601"/>
-      <w:r>
-        <w:t>Example Code</w:t>
-      </w:r>
-      <w:bookmarkEnd w:id="58"/>
-    </w:p>
-    <w:p>
-      <w:r>
-        <w:t xml:space="preserve">This is a simple </w:t>
-      </w:r>
-      <w:r>
-        <w:t>example of how to write Puma code.</w:t>
-      </w:r>
-    </w:p>
-    <w:p/>
-    <w:p>
       <w:r>
         <w:t>// Top of Sound.puma file</w:t>
       </w:r>
@@ -22056,59 +22435,6 @@
       </w:r>
       <w:r>
         <w:t>rait Sound</w:t>
-      </w:r>
-    </w:p>
-    <w:p>
-      <w:r>
-        <w:t>functions</w:t>
-      </w:r>
-    </w:p>
-    <w:p>
-      <w:r>
-        <w:t xml:space="preserve">    </w:t>
-      </w:r>
-      <w:proofErr w:type="gramStart"/>
-      <w:r>
-        <w:t>Sound(</w:t>
-      </w:r>
-      <w:proofErr w:type="gramEnd"/>
-      <w:r>
-        <w:t>)</w:t>
-      </w:r>
-      <w:r>
-        <w:t xml:space="preserve"> </w:t>
-      </w:r>
-      <w:r>
-        <w:t>return</w:t>
-      </w:r>
-      <w:r>
-        <w:t xml:space="preserve"> str</w:t>
-      </w:r>
-    </w:p>
-    <w:p>
-      <w:r>
-        <w:t xml:space="preserve">        return “No sound”</w:t>
-      </w:r>
-    </w:p>
-    <w:p>
-      <w:r>
-        <w:t xml:space="preserve">    end</w:t>
-      </w:r>
-    </w:p>
-    <w:p>
-      <w:r>
-        <w:t>end</w:t>
-      </w:r>
-    </w:p>
-    <w:p/>
-    <w:p>
-      <w:r>
-        <w:t>// Top of Fur.puma file</w:t>
-      </w:r>
-    </w:p>
-    <w:p>
-      <w:r>
-        <w:t>trait Fur</w:t>
       </w:r>
     </w:p>
     <w:p>
@@ -22123,6 +22449,59 @@
       </w:r>
       <w:proofErr w:type="gramStart"/>
       <w:r>
+        <w:t>Sound(</w:t>
+      </w:r>
+      <w:proofErr w:type="gramEnd"/>
+      <w:r>
+        <w:t>)</w:t>
+      </w:r>
+      <w:r>
+        <w:t xml:space="preserve"> </w:t>
+      </w:r>
+      <w:r>
+        <w:t>return</w:t>
+      </w:r>
+      <w:r>
+        <w:t xml:space="preserve"> str</w:t>
+      </w:r>
+    </w:p>
+    <w:p>
+      <w:r>
+        <w:t xml:space="preserve">        return “No sound”</w:t>
+      </w:r>
+    </w:p>
+    <w:p>
+      <w:r>
+        <w:t xml:space="preserve">    end</w:t>
+      </w:r>
+    </w:p>
+    <w:p>
+      <w:r>
+        <w:t>end</w:t>
+      </w:r>
+    </w:p>
+    <w:p/>
+    <w:p>
+      <w:r>
+        <w:t>// Top of Fur.puma file</w:t>
+      </w:r>
+    </w:p>
+    <w:p>
+      <w:r>
+        <w:t>trait Fur</w:t>
+      </w:r>
+    </w:p>
+    <w:p>
+      <w:r>
+        <w:t>functions</w:t>
+      </w:r>
+    </w:p>
+    <w:p>
+      <w:r>
+        <w:t xml:space="preserve">    </w:t>
+      </w:r>
+      <w:proofErr w:type="gramStart"/>
+      <w:r>
         <w:t>Fur(</w:t>
       </w:r>
       <w:proofErr w:type="gramEnd"/>
@@ -22133,23 +22512,309 @@
         <w:t xml:space="preserve"> </w:t>
       </w:r>
       <w:r>
+        <w:t xml:space="preserve">return </w:t>
+      </w:r>
+      <w:r>
+        <w:t>str</w:t>
+      </w:r>
+    </w:p>
+    <w:p>
+      <w:r>
+        <w:t xml:space="preserve">        return “No fur”</w:t>
+      </w:r>
+    </w:p>
+    <w:p>
+      <w:r>
+        <w:t xml:space="preserve">    e</w:t>
+      </w:r>
+      <w:r>
+        <w:t>nd</w:t>
+      </w:r>
+    </w:p>
+    <w:p>
+      <w:r>
+        <w:t>end</w:t>
+      </w:r>
+    </w:p>
+    <w:p/>
+    <w:p>
+      <w:r>
+        <w:t>// Top of Pet.puma file</w:t>
+      </w:r>
+    </w:p>
+    <w:p>
+      <w:r>
+        <w:t>u</w:t>
+      </w:r>
+      <w:r>
+        <w:t>se</w:t>
+      </w:r>
+    </w:p>
+    <w:p>
+      <w:r>
+        <w:t xml:space="preserve">    </w:t>
+      </w:r>
+      <w:r>
+        <w:t>Soun</w:t>
+      </w:r>
+      <w:r>
+        <w:t>d</w:t>
+      </w:r>
+      <w:r>
+        <w:t>.puma</w:t>
+      </w:r>
+    </w:p>
+    <w:p>
+      <w:r>
+        <w:t xml:space="preserve">    </w:t>
+      </w:r>
+      <w:r>
+        <w:t>Fur</w:t>
+      </w:r>
+      <w:r>
+        <w:t>.puma</w:t>
+      </w:r>
+    </w:p>
+    <w:p>
+      <w:r>
+        <w:t>t</w:t>
+      </w:r>
+      <w:r>
+        <w:t>ype Pet is object has Sound, Fur</w:t>
+      </w:r>
+    </w:p>
+    <w:p>
+      <w:r>
+        <w:t>// Executes before initialize</w:t>
+      </w:r>
+    </w:p>
+    <w:p>
+      <w:r>
+        <w:t>p</w:t>
+      </w:r>
+      <w:r>
+        <w:t>roperties</w:t>
+      </w:r>
+    </w:p>
+    <w:p>
+      <w:r>
+        <w:t xml:space="preserve">    Name </w:t>
+      </w:r>
+      <w:r>
+        <w:t>=</w:t>
+      </w:r>
+      <w:r>
+        <w:t xml:space="preserve"> string</w:t>
+      </w:r>
+    </w:p>
+    <w:p>
+      <w:r>
+        <w:t xml:space="preserve">    </w:t>
+      </w:r>
+      <w:r>
+        <w:t>Count = 0 public</w:t>
+      </w:r>
+    </w:p>
+    <w:p>
+      <w:r>
+        <w:t xml:space="preserve">    Size = </w:t>
+      </w:r>
+      <w:r>
+        <w:t>“”</w:t>
+      </w:r>
+    </w:p>
+    <w:p/>
+    <w:p>
+      <w:r>
+        <w:t>i</w:t>
+      </w:r>
+      <w:r>
+        <w:t xml:space="preserve">nitialize ( </w:t>
+      </w:r>
+      <w:r>
+        <w:t>name = “Unknown”</w:t>
+      </w:r>
+      <w:r>
+        <w:t xml:space="preserve">, </w:t>
+      </w:r>
+      <w:r>
+        <w:t>size</w:t>
+      </w:r>
+      <w:r>
+        <w:t xml:space="preserve"> = “Unknown”</w:t>
+      </w:r>
+      <w:r>
+        <w:t xml:space="preserve"> )</w:t>
+      </w:r>
+    </w:p>
+    <w:p>
+      <w:r>
+        <w:t xml:space="preserve">    Name = name</w:t>
+      </w:r>
+    </w:p>
+    <w:p>
+      <w:r>
+        <w:t xml:space="preserve">    Count++</w:t>
+      </w:r>
+    </w:p>
+    <w:p>
+      <w:r>
+        <w:t xml:space="preserve">    </w:t>
+      </w:r>
+      <w:r>
+        <w:t xml:space="preserve">Size = </w:t>
+      </w:r>
+      <w:r>
+        <w:t>size</w:t>
+      </w:r>
+    </w:p>
+    <w:p>
+      <w:r>
+        <w:lastRenderedPageBreak/>
+        <w:t>e</w:t>
+      </w:r>
+      <w:r>
+        <w:t>nd</w:t>
+      </w:r>
+    </w:p>
+    <w:p/>
+    <w:p>
+      <w:r>
+        <w:t>// Top of Dog.puma file</w:t>
+      </w:r>
+    </w:p>
+    <w:p>
+      <w:r>
+        <w:t>use</w:t>
+      </w:r>
+      <w:r>
+        <w:t xml:space="preserve"> Pet.puma</w:t>
+      </w:r>
+    </w:p>
+    <w:p>
+      <w:r>
+        <w:t>t</w:t>
+      </w:r>
+      <w:r>
+        <w:t>ype Dog is Pet</w:t>
+      </w:r>
+    </w:p>
+    <w:p/>
+    <w:p>
+      <w:r>
+        <w:t>i</w:t>
+      </w:r>
+      <w:r>
+        <w:t>nitialize ( name is str )</w:t>
+      </w:r>
+    </w:p>
+    <w:p>
+      <w:r>
+        <w:t xml:space="preserve">    </w:t>
+      </w:r>
+      <w:r>
+        <w:t>b</w:t>
+      </w:r>
+      <w:r>
+        <w:t>ase( name )</w:t>
+      </w:r>
+    </w:p>
+    <w:p/>
+    <w:p>
+      <w:r>
+        <w:t>f</w:t>
+      </w:r>
+      <w:r>
+        <w:t>unctions</w:t>
+      </w:r>
+    </w:p>
+    <w:p>
+      <w:r>
+        <w:t xml:space="preserve">    </w:t>
+      </w:r>
+      <w:proofErr w:type="gramStart"/>
+      <w:r>
+        <w:t>S</w:t>
+      </w:r>
+      <w:r>
+        <w:t>ound(</w:t>
+      </w:r>
+      <w:proofErr w:type="gramEnd"/>
+      <w:r>
+        <w:t>)</w:t>
+      </w:r>
+      <w:r>
+        <w:t xml:space="preserve"> </w:t>
+      </w:r>
+      <w:r>
         <w:t>return</w:t>
       </w:r>
       <w:r>
+        <w:t xml:space="preserve"> str</w:t>
+      </w:r>
+    </w:p>
+    <w:p>
+      <w:r>
+        <w:t xml:space="preserve">        </w:t>
+      </w:r>
+      <w:r>
+        <w:t>r</w:t>
+      </w:r>
+      <w:r>
+        <w:t>eturn “bark bark”</w:t>
+      </w:r>
+    </w:p>
+    <w:p>
+      <w:r>
+        <w:t xml:space="preserve">    </w:t>
+      </w:r>
+      <w:r>
+        <w:t>e</w:t>
+      </w:r>
+      <w:r>
+        <w:t>nd</w:t>
+      </w:r>
+    </w:p>
+    <w:p/>
+    <w:p>
+      <w:r>
+        <w:t xml:space="preserve">    </w:t>
+      </w:r>
+      <w:proofErr w:type="gramStart"/>
+      <w:r>
+        <w:t>Fur(</w:t>
+      </w:r>
+      <w:proofErr w:type="gramEnd"/>
+      <w:r>
+        <w:t>)</w:t>
+      </w:r>
+      <w:r>
         <w:t xml:space="preserve"> </w:t>
       </w:r>
       <w:r>
-        <w:t>str</w:t>
-      </w:r>
-    </w:p>
-    <w:p>
-      <w:r>
-        <w:t xml:space="preserve">        return “No fur”</w:t>
-      </w:r>
-    </w:p>
-    <w:p>
-      <w:r>
-        <w:t xml:space="preserve">    e</w:t>
+        <w:t>return</w:t>
+      </w:r>
+      <w:r>
+        <w:t xml:space="preserve"> str</w:t>
+      </w:r>
+    </w:p>
+    <w:p>
+      <w:r>
+        <w:t xml:space="preserve">        </w:t>
+      </w:r>
+      <w:r>
+        <w:t>r</w:t>
+      </w:r>
+      <w:r>
+        <w:t>eturn “curly”</w:t>
+      </w:r>
+    </w:p>
+    <w:p>
+      <w:r>
+        <w:t xml:space="preserve">    </w:t>
+      </w:r>
+      <w:r>
+        <w:t>e</w:t>
       </w:r>
       <w:r>
         <w:t>nd</w:t>
@@ -22157,441 +22822,153 @@
     </w:p>
     <w:p>
       <w:r>
+        <w:t>e</w:t>
+      </w:r>
+      <w:r>
+        <w:t>nd</w:t>
+      </w:r>
+    </w:p>
+    <w:p/>
+    <w:p>
+      <w:r>
+        <w:t>// Top of Cat.puma file</w:t>
+      </w:r>
+    </w:p>
+    <w:p>
+      <w:r>
+        <w:t>use</w:t>
+      </w:r>
+      <w:r>
+        <w:t xml:space="preserve"> Pet.puma</w:t>
+      </w:r>
+    </w:p>
+    <w:p>
+      <w:r>
+        <w:t xml:space="preserve">type </w:t>
+      </w:r>
+      <w:r>
+        <w:t>Cat</w:t>
+      </w:r>
+      <w:r>
+        <w:t xml:space="preserve"> is Pet</w:t>
+      </w:r>
+    </w:p>
+    <w:p/>
+    <w:p>
+      <w:r>
+        <w:t xml:space="preserve">initialize </w:t>
+      </w:r>
+      <w:proofErr w:type="gramStart"/>
+      <w:r>
+        <w:t>( name</w:t>
+      </w:r>
+      <w:proofErr w:type="gramEnd"/>
+      <w:r>
+        <w:t xml:space="preserve"> string )</w:t>
+      </w:r>
+    </w:p>
+    <w:p>
+      <w:r>
+        <w:t xml:space="preserve">    base( name )</w:t>
+      </w:r>
+    </w:p>
+    <w:p/>
+    <w:p>
+      <w:r>
+        <w:t>functions</w:t>
+      </w:r>
+    </w:p>
+    <w:p>
+      <w:r>
+        <w:t xml:space="preserve">    </w:t>
+      </w:r>
+      <w:proofErr w:type="gramStart"/>
+      <w:r>
+        <w:t>Sound(</w:t>
+      </w:r>
+      <w:proofErr w:type="gramEnd"/>
+      <w:r>
+        <w:t>)</w:t>
+      </w:r>
+      <w:r>
+        <w:t xml:space="preserve"> </w:t>
+      </w:r>
+      <w:r>
+        <w:t>return</w:t>
+      </w:r>
+      <w:r>
+        <w:t xml:space="preserve"> str</w:t>
+      </w:r>
+    </w:p>
+    <w:p>
+      <w:r>
+        <w:t xml:space="preserve">        return “</w:t>
+      </w:r>
+      <w:r>
+        <w:t>meow</w:t>
+      </w:r>
+      <w:r>
+        <w:t>”</w:t>
+      </w:r>
+    </w:p>
+    <w:p>
+      <w:r>
+        <w:lastRenderedPageBreak/>
+        <w:t xml:space="preserve">    end</w:t>
+      </w:r>
+    </w:p>
+    <w:p/>
+    <w:p>
+      <w:r>
+        <w:t xml:space="preserve">    </w:t>
+      </w:r>
+      <w:proofErr w:type="gramStart"/>
+      <w:r>
+        <w:t>Fur(</w:t>
+      </w:r>
+      <w:proofErr w:type="gramEnd"/>
+      <w:r>
+        <w:t>)</w:t>
+      </w:r>
+      <w:r>
+        <w:t xml:space="preserve"> </w:t>
+      </w:r>
+      <w:r>
+        <w:t>return</w:t>
+      </w:r>
+      <w:r>
+        <w:t xml:space="preserve"> str</w:t>
+      </w:r>
+    </w:p>
+    <w:p>
+      <w:r>
+        <w:t xml:space="preserve">        return “</w:t>
+      </w:r>
+      <w:r>
+        <w:t>soft</w:t>
+      </w:r>
+      <w:r>
+        <w:t>”</w:t>
+      </w:r>
+    </w:p>
+    <w:p>
+      <w:r>
+        <w:t xml:space="preserve">    end</w:t>
+      </w:r>
+    </w:p>
+    <w:p>
+      <w:r>
         <w:t>end</w:t>
       </w:r>
     </w:p>
     <w:p/>
     <w:p>
       <w:r>
-        <w:t>// Top of Pet.puma file</w:t>
-      </w:r>
-    </w:p>
-    <w:p>
-      <w:r>
-        <w:t>u</w:t>
-      </w:r>
-      <w:r>
-        <w:t>se</w:t>
-      </w:r>
-    </w:p>
-    <w:p>
-      <w:r>
-        <w:t xml:space="preserve">    </w:t>
-      </w:r>
-      <w:r>
-        <w:t>Soun</w:t>
-      </w:r>
-      <w:r>
-        <w:t>d</w:t>
-      </w:r>
-      <w:r>
-        <w:t>.puma</w:t>
-      </w:r>
-    </w:p>
-    <w:p>
-      <w:r>
-        <w:t xml:space="preserve">    </w:t>
-      </w:r>
-      <w:r>
-        <w:t>Fur</w:t>
-      </w:r>
-      <w:r>
-        <w:t>.puma</w:t>
-      </w:r>
-    </w:p>
-    <w:p>
-      <w:r>
-        <w:t>t</w:t>
-      </w:r>
-      <w:r>
-        <w:t>ype Pet is object has Sound, Fur</w:t>
-      </w:r>
-    </w:p>
-    <w:p>
-      <w:r>
-        <w:t>// Executes before initialize</w:t>
-      </w:r>
-    </w:p>
-    <w:p>
-      <w:r>
-        <w:t>p</w:t>
-      </w:r>
-      <w:r>
-        <w:t>roperties</w:t>
-      </w:r>
-    </w:p>
-    <w:p>
-      <w:r>
-        <w:t xml:space="preserve">    Name </w:t>
-      </w:r>
-      <w:r>
-        <w:t>=</w:t>
-      </w:r>
-      <w:r>
-        <w:t xml:space="preserve"> string</w:t>
-      </w:r>
-    </w:p>
-    <w:p>
-      <w:r>
-        <w:t xml:space="preserve">    </w:t>
-      </w:r>
-      <w:r>
-        <w:t>Count = 0 public</w:t>
-      </w:r>
-    </w:p>
-    <w:p>
-      <w:r>
-        <w:t xml:space="preserve">    Size = </w:t>
-      </w:r>
-      <w:r>
-        <w:t>“”</w:t>
-      </w:r>
-    </w:p>
-    <w:p/>
-    <w:p>
-      <w:r>
-        <w:t>i</w:t>
-      </w:r>
-      <w:r>
-        <w:t xml:space="preserve">nitialize ( </w:t>
-      </w:r>
-      <w:r>
-        <w:t>name = “Unknown”</w:t>
-      </w:r>
-      <w:r>
-        <w:t xml:space="preserve">, </w:t>
-      </w:r>
-      <w:r>
-        <w:t>size</w:t>
-      </w:r>
-      <w:r>
-        <w:t xml:space="preserve"> = “Unknown”</w:t>
-      </w:r>
-      <w:r>
-        <w:t xml:space="preserve"> )</w:t>
-      </w:r>
-    </w:p>
-    <w:p>
-      <w:r>
-        <w:t xml:space="preserve">    Name = name</w:t>
-      </w:r>
-    </w:p>
-    <w:p>
-      <w:r>
-        <w:t xml:space="preserve">    Count++</w:t>
-      </w:r>
-    </w:p>
-    <w:p>
-      <w:r>
-        <w:t xml:space="preserve">    </w:t>
-      </w:r>
-      <w:r>
-        <w:t xml:space="preserve">Size = </w:t>
-      </w:r>
-      <w:r>
-        <w:t>size</w:t>
-      </w:r>
-    </w:p>
-    <w:p>
-      <w:r>
-        <w:t>e</w:t>
-      </w:r>
-      <w:r>
-        <w:t>nd</w:t>
-      </w:r>
-    </w:p>
-    <w:p/>
-    <w:p>
-      <w:r>
-        <w:t>// Top of Dog.puma file</w:t>
-      </w:r>
-    </w:p>
-    <w:p>
-      <w:r>
-        <w:t>use</w:t>
-      </w:r>
-      <w:r>
-        <w:t xml:space="preserve"> Pet.puma</w:t>
-      </w:r>
-    </w:p>
-    <w:p>
-      <w:r>
-        <w:t>t</w:t>
-      </w:r>
-      <w:r>
-        <w:t>ype Dog is Pet</w:t>
-      </w:r>
-    </w:p>
-    <w:p/>
-    <w:p>
-      <w:r>
-        <w:t>i</w:t>
-      </w:r>
-      <w:r>
-        <w:t>nitialize ( name is str )</w:t>
-      </w:r>
-    </w:p>
-    <w:p>
-      <w:r>
-        <w:t xml:space="preserve">    </w:t>
-      </w:r>
-      <w:r>
-        <w:t>b</w:t>
-      </w:r>
-      <w:r>
-        <w:t>ase( name )</w:t>
-      </w:r>
-    </w:p>
-    <w:p/>
-    <w:p>
-      <w:r>
-        <w:t>f</w:t>
-      </w:r>
-      <w:r>
-        <w:t>unctions</w:t>
-      </w:r>
-    </w:p>
-    <w:p>
-      <w:r>
-        <w:t xml:space="preserve">    </w:t>
-      </w:r>
-      <w:proofErr w:type="gramStart"/>
-      <w:r>
-        <w:t>S</w:t>
-      </w:r>
-      <w:r>
-        <w:t>ound(</w:t>
-      </w:r>
-      <w:proofErr w:type="gramEnd"/>
-      <w:r>
-        <w:t>)</w:t>
-      </w:r>
-      <w:r>
-        <w:t xml:space="preserve"> </w:t>
-      </w:r>
-      <w:r>
-        <w:t>return</w:t>
-      </w:r>
-      <w:r>
-        <w:t xml:space="preserve"> str</w:t>
-      </w:r>
-    </w:p>
-    <w:p>
-      <w:r>
-        <w:t xml:space="preserve">        </w:t>
-      </w:r>
-      <w:r>
-        <w:t>r</w:t>
-      </w:r>
-      <w:r>
-        <w:t>eturn “bark bark”</w:t>
-      </w:r>
-    </w:p>
-    <w:p>
-      <w:r>
-        <w:t xml:space="preserve">    </w:t>
-      </w:r>
-      <w:r>
-        <w:t>e</w:t>
-      </w:r>
-      <w:r>
-        <w:t>nd</w:t>
-      </w:r>
-    </w:p>
-    <w:p/>
-    <w:p>
-      <w:r>
-        <w:t xml:space="preserve">    </w:t>
-      </w:r>
-      <w:proofErr w:type="gramStart"/>
-      <w:r>
-        <w:t>Fur(</w:t>
-      </w:r>
-      <w:proofErr w:type="gramEnd"/>
-      <w:r>
-        <w:t>)</w:t>
-      </w:r>
-      <w:r>
-        <w:t xml:space="preserve"> </w:t>
-      </w:r>
-      <w:r>
-        <w:t>return</w:t>
-      </w:r>
-      <w:r>
-        <w:t xml:space="preserve"> str</w:t>
-      </w:r>
-    </w:p>
-    <w:p>
-      <w:r>
-        <w:t xml:space="preserve">        </w:t>
-      </w:r>
-      <w:r>
-        <w:t>r</w:t>
-      </w:r>
-      <w:r>
-        <w:t>eturn “curly”</w:t>
-      </w:r>
-    </w:p>
-    <w:p>
-      <w:r>
-        <w:t xml:space="preserve">    </w:t>
-      </w:r>
-      <w:r>
-        <w:t>e</w:t>
-      </w:r>
-      <w:r>
-        <w:t>nd</w:t>
-      </w:r>
-    </w:p>
-    <w:p>
-      <w:r>
-        <w:t>e</w:t>
-      </w:r>
-      <w:r>
-        <w:t>nd</w:t>
-      </w:r>
-    </w:p>
-    <w:p/>
-    <w:p>
-      <w:r>
-        <w:t>// Top of Cat.puma file</w:t>
-      </w:r>
-    </w:p>
-    <w:p>
-      <w:r>
-        <w:t>use</w:t>
-      </w:r>
-      <w:r>
-        <w:t xml:space="preserve"> Pet.puma</w:t>
-      </w:r>
-    </w:p>
-    <w:p>
-      <w:r>
-        <w:t xml:space="preserve">type </w:t>
-      </w:r>
-      <w:r>
-        <w:t>Cat</w:t>
-      </w:r>
-      <w:r>
-        <w:t xml:space="preserve"> is Pet</w:t>
-      </w:r>
-    </w:p>
-    <w:p/>
-    <w:p>
-      <w:r>
-        <w:t xml:space="preserve">initialize </w:t>
-      </w:r>
-      <w:proofErr w:type="gramStart"/>
-      <w:r>
-        <w:t>( name</w:t>
-      </w:r>
-      <w:proofErr w:type="gramEnd"/>
-      <w:r>
-        <w:t xml:space="preserve"> string )</w:t>
-      </w:r>
-    </w:p>
-    <w:p>
-      <w:r>
-        <w:t xml:space="preserve">    base( name )</w:t>
-      </w:r>
-    </w:p>
-    <w:p/>
-    <w:p>
-      <w:r>
-        <w:t>functions</w:t>
-      </w:r>
-    </w:p>
-    <w:p>
-      <w:r>
-        <w:t xml:space="preserve">    </w:t>
-      </w:r>
-      <w:proofErr w:type="gramStart"/>
-      <w:r>
-        <w:t>Sound(</w:t>
-      </w:r>
-      <w:proofErr w:type="gramEnd"/>
-      <w:r>
-        <w:t>)</w:t>
-      </w:r>
-      <w:r>
-        <w:t xml:space="preserve"> </w:t>
-      </w:r>
-      <w:r>
-        <w:t>return</w:t>
-      </w:r>
-      <w:r>
-        <w:t xml:space="preserve"> str</w:t>
-      </w:r>
-    </w:p>
-    <w:p>
-      <w:r>
-        <w:t xml:space="preserve">        return “</w:t>
-      </w:r>
-      <w:r>
-        <w:t>meow</w:t>
-      </w:r>
-      <w:r>
-        <w:t>”</w:t>
-      </w:r>
-    </w:p>
-    <w:p>
-      <w:r>
-        <w:t xml:space="preserve">    end</w:t>
-      </w:r>
-    </w:p>
-    <w:p/>
-    <w:p>
-      <w:r>
-        <w:t xml:space="preserve">    </w:t>
-      </w:r>
-      <w:proofErr w:type="gramStart"/>
-      <w:r>
-        <w:t>Fur(</w:t>
-      </w:r>
-      <w:proofErr w:type="gramEnd"/>
-      <w:r>
-        <w:t>)</w:t>
-      </w:r>
-      <w:r>
-        <w:t xml:space="preserve"> </w:t>
-      </w:r>
-      <w:r>
-        <w:t>return</w:t>
-      </w:r>
-      <w:r>
-        <w:t xml:space="preserve"> str</w:t>
-      </w:r>
-    </w:p>
-    <w:p>
-      <w:r>
-        <w:t xml:space="preserve">        return “</w:t>
-      </w:r>
-      <w:r>
-        <w:t>soft</w:t>
-      </w:r>
-      <w:r>
-        <w:t>”</w:t>
-      </w:r>
-    </w:p>
-    <w:p>
-      <w:r>
-        <w:t xml:space="preserve">    end</w:t>
-      </w:r>
-    </w:p>
-    <w:p>
-      <w:r>
-        <w:t>end</w:t>
-      </w:r>
-    </w:p>
-    <w:p/>
-    <w:p>
-      <w:r>
         <w:t>// Top of PetApp.puma file</w:t>
       </w:r>
     </w:p>
     <w:p>
       <w:r>
-        <w:lastRenderedPageBreak/>
         <w:t>u</w:t>
       </w:r>
       <w:r>

--- a/doc/Puma Programming Language Specification.docx
+++ b/doc/Puma Programming Language Specification.docx
@@ -906,7 +906,7 @@
           <w:r>
             <w:fldChar w:fldCharType="separate"/>
           </w:r>
-          <w:hyperlink w:anchor="_Toc174219528" w:history="1">
+          <w:hyperlink w:anchor="_Toc176970958" w:history="1">
             <w:r>
               <w:rPr>
                 <w:rStyle w:val="Hyperlink"/>
@@ -933,7 +933,7 @@
                 <w:noProof/>
                 <w:webHidden/>
               </w:rPr>
-              <w:instrText xml:space="preserve"> PAGEREF _Toc174219528 \h </w:instrText>
+              <w:instrText xml:space="preserve"> PAGEREF _Toc176970958 \h </w:instrText>
             </w:r>
             <w:r>
               <w:rPr>
@@ -974,7 +974,7 @@
               <w14:ligatures w14:val="standardContextual"/>
             </w:rPr>
           </w:pPr>
-          <w:hyperlink w:anchor="_Toc174219529" w:history="1">
+          <w:hyperlink w:anchor="_Toc176970959" w:history="1">
             <w:r>
               <w:rPr>
                 <w:rStyle w:val="Hyperlink"/>
@@ -1001,7 +1001,7 @@
                 <w:noProof/>
                 <w:webHidden/>
               </w:rPr>
-              <w:instrText xml:space="preserve"> PAGEREF _Toc174219529 \h </w:instrText>
+              <w:instrText xml:space="preserve"> PAGEREF _Toc176970959 \h </w:instrText>
             </w:r>
             <w:r>
               <w:rPr>
@@ -1042,7 +1042,7 @@
               <w14:ligatures w14:val="standardContextual"/>
             </w:rPr>
           </w:pPr>
-          <w:hyperlink w:anchor="_Toc174219530" w:history="1">
+          <w:hyperlink w:anchor="_Toc176970960" w:history="1">
             <w:r>
               <w:rPr>
                 <w:rStyle w:val="Hyperlink"/>
@@ -1069,7 +1069,7 @@
                 <w:noProof/>
                 <w:webHidden/>
               </w:rPr>
-              <w:instrText xml:space="preserve"> PAGEREF _Toc174219530 \h </w:instrText>
+              <w:instrText xml:space="preserve"> PAGEREF _Toc176970960 \h </w:instrText>
             </w:r>
             <w:r>
               <w:rPr>
@@ -1110,7 +1110,7 @@
               <w14:ligatures w14:val="standardContextual"/>
             </w:rPr>
           </w:pPr>
-          <w:hyperlink w:anchor="_Toc174219531" w:history="1">
+          <w:hyperlink w:anchor="_Toc176970961" w:history="1">
             <w:r>
               <w:rPr>
                 <w:rStyle w:val="Hyperlink"/>
@@ -1137,7 +1137,7 @@
                 <w:noProof/>
                 <w:webHidden/>
               </w:rPr>
-              <w:instrText xml:space="preserve"> PAGEREF _Toc174219531 \h </w:instrText>
+              <w:instrText xml:space="preserve"> PAGEREF _Toc176970961 \h </w:instrText>
             </w:r>
             <w:r>
               <w:rPr>
@@ -1178,7 +1178,7 @@
               <w14:ligatures w14:val="standardContextual"/>
             </w:rPr>
           </w:pPr>
-          <w:hyperlink w:anchor="_Toc174219532" w:history="1">
+          <w:hyperlink w:anchor="_Toc176970962" w:history="1">
             <w:r>
               <w:rPr>
                 <w:rStyle w:val="Hyperlink"/>
@@ -1205,7 +1205,7 @@
                 <w:noProof/>
                 <w:webHidden/>
               </w:rPr>
-              <w:instrText xml:space="preserve"> PAGEREF _Toc174219532 \h </w:instrText>
+              <w:instrText xml:space="preserve"> PAGEREF _Toc176970962 \h </w:instrText>
             </w:r>
             <w:r>
               <w:rPr>
@@ -1246,7 +1246,7 @@
               <w14:ligatures w14:val="standardContextual"/>
             </w:rPr>
           </w:pPr>
-          <w:hyperlink w:anchor="_Toc174219533" w:history="1">
+          <w:hyperlink w:anchor="_Toc176970963" w:history="1">
             <w:r>
               <w:rPr>
                 <w:rStyle w:val="Hyperlink"/>
@@ -1273,7 +1273,7 @@
                 <w:noProof/>
                 <w:webHidden/>
               </w:rPr>
-              <w:instrText xml:space="preserve"> PAGEREF _Toc174219533 \h </w:instrText>
+              <w:instrText xml:space="preserve"> PAGEREF _Toc176970963 \h </w:instrText>
             </w:r>
             <w:r>
               <w:rPr>
@@ -1317,7 +1317,7 @@
               <w14:ligatures w14:val="standardContextual"/>
             </w:rPr>
           </w:pPr>
-          <w:hyperlink w:anchor="_Toc174219534" w:history="1">
+          <w:hyperlink w:anchor="_Toc176970964" w:history="1">
             <w:r>
               <w:rPr>
                 <w:rStyle w:val="Hyperlink"/>
@@ -1344,7 +1344,7 @@
                 <w:noProof/>
                 <w:webHidden/>
               </w:rPr>
-              <w:instrText xml:space="preserve"> PAGEREF _Toc174219534 \h </w:instrText>
+              <w:instrText xml:space="preserve"> PAGEREF _Toc176970964 \h </w:instrText>
             </w:r>
             <w:r>
               <w:rPr>
@@ -1388,7 +1388,7 @@
               <w14:ligatures w14:val="standardContextual"/>
             </w:rPr>
           </w:pPr>
-          <w:hyperlink w:anchor="_Toc174219535" w:history="1">
+          <w:hyperlink w:anchor="_Toc176970965" w:history="1">
             <w:r>
               <w:rPr>
                 <w:rStyle w:val="Hyperlink"/>
@@ -1415,7 +1415,7 @@
                 <w:noProof/>
                 <w:webHidden/>
               </w:rPr>
-              <w:instrText xml:space="preserve"> PAGEREF _Toc174219535 \h </w:instrText>
+              <w:instrText xml:space="preserve"> PAGEREF _Toc176970965 \h </w:instrText>
             </w:r>
             <w:r>
               <w:rPr>
@@ -1456,7 +1456,7 @@
               <w14:ligatures w14:val="standardContextual"/>
             </w:rPr>
           </w:pPr>
-          <w:hyperlink w:anchor="_Toc174219536" w:history="1">
+          <w:hyperlink w:anchor="_Toc176970966" w:history="1">
             <w:r>
               <w:rPr>
                 <w:rStyle w:val="Hyperlink"/>
@@ -1483,7 +1483,7 @@
                 <w:noProof/>
                 <w:webHidden/>
               </w:rPr>
-              <w:instrText xml:space="preserve"> PAGEREF _Toc174219536 \h </w:instrText>
+              <w:instrText xml:space="preserve"> PAGEREF _Toc176970966 \h </w:instrText>
             </w:r>
             <w:r>
               <w:rPr>
@@ -1524,7 +1524,7 @@
               <w14:ligatures w14:val="standardContextual"/>
             </w:rPr>
           </w:pPr>
-          <w:hyperlink w:anchor="_Toc174219537" w:history="1">
+          <w:hyperlink w:anchor="_Toc176970967" w:history="1">
             <w:r>
               <w:rPr>
                 <w:rStyle w:val="Hyperlink"/>
@@ -1551,7 +1551,7 @@
                 <w:noProof/>
                 <w:webHidden/>
               </w:rPr>
-              <w:instrText xml:space="preserve"> PAGEREF _Toc174219537 \h </w:instrText>
+              <w:instrText xml:space="preserve"> PAGEREF _Toc176970967 \h </w:instrText>
             </w:r>
             <w:r>
               <w:rPr>
@@ -1592,7 +1592,7 @@
               <w14:ligatures w14:val="standardContextual"/>
             </w:rPr>
           </w:pPr>
-          <w:hyperlink w:anchor="_Toc174219538" w:history="1">
+          <w:hyperlink w:anchor="_Toc176970968" w:history="1">
             <w:r>
               <w:rPr>
                 <w:rStyle w:val="Hyperlink"/>
@@ -1619,7 +1619,7 @@
                 <w:noProof/>
                 <w:webHidden/>
               </w:rPr>
-              <w:instrText xml:space="preserve"> PAGEREF _Toc174219538 \h </w:instrText>
+              <w:instrText xml:space="preserve"> PAGEREF _Toc176970968 \h </w:instrText>
             </w:r>
             <w:r>
               <w:rPr>
@@ -1660,7 +1660,7 @@
               <w14:ligatures w14:val="standardContextual"/>
             </w:rPr>
           </w:pPr>
-          <w:hyperlink w:anchor="_Toc174219539" w:history="1">
+          <w:hyperlink w:anchor="_Toc176970969" w:history="1">
             <w:r>
               <w:rPr>
                 <w:rStyle w:val="Hyperlink"/>
@@ -1687,7 +1687,7 @@
                 <w:noProof/>
                 <w:webHidden/>
               </w:rPr>
-              <w:instrText xml:space="preserve"> PAGEREF _Toc174219539 \h </w:instrText>
+              <w:instrText xml:space="preserve"> PAGEREF _Toc176970969 \h </w:instrText>
             </w:r>
             <w:r>
               <w:rPr>
@@ -1728,7 +1728,7 @@
               <w14:ligatures w14:val="standardContextual"/>
             </w:rPr>
           </w:pPr>
-          <w:hyperlink w:anchor="_Toc174219540" w:history="1">
+          <w:hyperlink w:anchor="_Toc176970970" w:history="1">
             <w:r>
               <w:rPr>
                 <w:rStyle w:val="Hyperlink"/>
@@ -1755,7 +1755,7 @@
                 <w:noProof/>
                 <w:webHidden/>
               </w:rPr>
-              <w:instrText xml:space="preserve"> PAGEREF _Toc174219540 \h </w:instrText>
+              <w:instrText xml:space="preserve"> PAGEREF _Toc176970970 \h </w:instrText>
             </w:r>
             <w:r>
               <w:rPr>
@@ -1799,7 +1799,7 @@
               <w14:ligatures w14:val="standardContextual"/>
             </w:rPr>
           </w:pPr>
-          <w:hyperlink w:anchor="_Toc174219541" w:history="1">
+          <w:hyperlink w:anchor="_Toc176970971" w:history="1">
             <w:r>
               <w:rPr>
                 <w:rStyle w:val="Hyperlink"/>
@@ -1826,7 +1826,7 @@
                 <w:noProof/>
                 <w:webHidden/>
               </w:rPr>
-              <w:instrText xml:space="preserve"> PAGEREF _Toc174219541 \h </w:instrText>
+              <w:instrText xml:space="preserve"> PAGEREF _Toc176970971 \h </w:instrText>
             </w:r>
             <w:r>
               <w:rPr>
@@ -1870,7 +1870,7 @@
               <w14:ligatures w14:val="standardContextual"/>
             </w:rPr>
           </w:pPr>
-          <w:hyperlink w:anchor="_Toc174219542" w:history="1">
+          <w:hyperlink w:anchor="_Toc176970972" w:history="1">
             <w:r>
               <w:rPr>
                 <w:rStyle w:val="Hyperlink"/>
@@ -1897,7 +1897,7 @@
                 <w:noProof/>
                 <w:webHidden/>
               </w:rPr>
-              <w:instrText xml:space="preserve"> PAGEREF _Toc174219542 \h </w:instrText>
+              <w:instrText xml:space="preserve"> PAGEREF _Toc176970972 \h </w:instrText>
             </w:r>
             <w:r>
               <w:rPr>
@@ -1941,7 +1941,7 @@
               <w14:ligatures w14:val="standardContextual"/>
             </w:rPr>
           </w:pPr>
-          <w:hyperlink w:anchor="_Toc174219543" w:history="1">
+          <w:hyperlink w:anchor="_Toc176970973" w:history="1">
             <w:r>
               <w:rPr>
                 <w:rStyle w:val="Hyperlink"/>
@@ -1968,7 +1968,7 @@
                 <w:noProof/>
                 <w:webHidden/>
               </w:rPr>
-              <w:instrText xml:space="preserve"> PAGEREF _Toc174219543 \h </w:instrText>
+              <w:instrText xml:space="preserve"> PAGEREF _Toc176970973 \h </w:instrText>
             </w:r>
             <w:r>
               <w:rPr>
@@ -2012,7 +2012,7 @@
               <w14:ligatures w14:val="standardContextual"/>
             </w:rPr>
           </w:pPr>
-          <w:hyperlink w:anchor="_Toc174219544" w:history="1">
+          <w:hyperlink w:anchor="_Toc176970974" w:history="1">
             <w:r>
               <w:rPr>
                 <w:rStyle w:val="Hyperlink"/>
@@ -2039,7 +2039,7 @@
                 <w:noProof/>
                 <w:webHidden/>
               </w:rPr>
-              <w:instrText xml:space="preserve"> PAGEREF _Toc174219544 \h </w:instrText>
+              <w:instrText xml:space="preserve"> PAGEREF _Toc176970974 \h </w:instrText>
             </w:r>
             <w:r>
               <w:rPr>
@@ -2083,7 +2083,7 @@
               <w14:ligatures w14:val="standardContextual"/>
             </w:rPr>
           </w:pPr>
-          <w:hyperlink w:anchor="_Toc174219545" w:history="1">
+          <w:hyperlink w:anchor="_Toc176970975" w:history="1">
             <w:r>
               <w:rPr>
                 <w:rStyle w:val="Hyperlink"/>
@@ -2110,7 +2110,7 @@
                 <w:noProof/>
                 <w:webHidden/>
               </w:rPr>
-              <w:instrText xml:space="preserve"> PAGEREF _Toc174219545 \h </w:instrText>
+              <w:instrText xml:space="preserve"> PAGEREF _Toc176970975 \h </w:instrText>
             </w:r>
             <w:r>
               <w:rPr>
@@ -2154,7 +2154,7 @@
               <w14:ligatures w14:val="standardContextual"/>
             </w:rPr>
           </w:pPr>
-          <w:hyperlink w:anchor="_Toc174219546" w:history="1">
+          <w:hyperlink w:anchor="_Toc176970976" w:history="1">
             <w:r>
               <w:rPr>
                 <w:rStyle w:val="Hyperlink"/>
@@ -2181,7 +2181,7 @@
                 <w:noProof/>
                 <w:webHidden/>
               </w:rPr>
-              <w:instrText xml:space="preserve"> PAGEREF _Toc174219546 \h </w:instrText>
+              <w:instrText xml:space="preserve"> PAGEREF _Toc176970976 \h </w:instrText>
             </w:r>
             <w:r>
               <w:rPr>
@@ -2225,7 +2225,7 @@
               <w14:ligatures w14:val="standardContextual"/>
             </w:rPr>
           </w:pPr>
-          <w:hyperlink w:anchor="_Toc174219547" w:history="1">
+          <w:hyperlink w:anchor="_Toc176970977" w:history="1">
             <w:r>
               <w:rPr>
                 <w:rStyle w:val="Hyperlink"/>
@@ -2252,7 +2252,7 @@
                 <w:noProof/>
                 <w:webHidden/>
               </w:rPr>
-              <w:instrText xml:space="preserve"> PAGEREF _Toc174219547 \h </w:instrText>
+              <w:instrText xml:space="preserve"> PAGEREF _Toc176970977 \h </w:instrText>
             </w:r>
             <w:r>
               <w:rPr>
@@ -2296,7 +2296,7 @@
               <w14:ligatures w14:val="standardContextual"/>
             </w:rPr>
           </w:pPr>
-          <w:hyperlink w:anchor="_Toc174219548" w:history="1">
+          <w:hyperlink w:anchor="_Toc176970978" w:history="1">
             <w:r>
               <w:rPr>
                 <w:rStyle w:val="Hyperlink"/>
@@ -2323,7 +2323,7 @@
                 <w:noProof/>
                 <w:webHidden/>
               </w:rPr>
-              <w:instrText xml:space="preserve"> PAGEREF _Toc174219548 \h </w:instrText>
+              <w:instrText xml:space="preserve"> PAGEREF _Toc176970978 \h </w:instrText>
             </w:r>
             <w:r>
               <w:rPr>
@@ -2367,7 +2367,7 @@
               <w14:ligatures w14:val="standardContextual"/>
             </w:rPr>
           </w:pPr>
-          <w:hyperlink w:anchor="_Toc174219549" w:history="1">
+          <w:hyperlink w:anchor="_Toc176970979" w:history="1">
             <w:r>
               <w:rPr>
                 <w:rStyle w:val="Hyperlink"/>
@@ -2394,7 +2394,7 @@
                 <w:noProof/>
                 <w:webHidden/>
               </w:rPr>
-              <w:instrText xml:space="preserve"> PAGEREF _Toc174219549 \h </w:instrText>
+              <w:instrText xml:space="preserve"> PAGEREF _Toc176970979 \h </w:instrText>
             </w:r>
             <w:r>
               <w:rPr>
@@ -2438,7 +2438,7 @@
               <w14:ligatures w14:val="standardContextual"/>
             </w:rPr>
           </w:pPr>
-          <w:hyperlink w:anchor="_Toc174219550" w:history="1">
+          <w:hyperlink w:anchor="_Toc176970980" w:history="1">
             <w:r>
               <w:rPr>
                 <w:rStyle w:val="Hyperlink"/>
@@ -2465,7 +2465,7 @@
                 <w:noProof/>
                 <w:webHidden/>
               </w:rPr>
-              <w:instrText xml:space="preserve"> PAGEREF _Toc174219550 \h </w:instrText>
+              <w:instrText xml:space="preserve"> PAGEREF _Toc176970980 \h </w:instrText>
             </w:r>
             <w:r>
               <w:rPr>
@@ -2509,7 +2509,7 @@
               <w14:ligatures w14:val="standardContextual"/>
             </w:rPr>
           </w:pPr>
-          <w:hyperlink w:anchor="_Toc174219551" w:history="1">
+          <w:hyperlink w:anchor="_Toc176970981" w:history="1">
             <w:r>
               <w:rPr>
                 <w:rStyle w:val="Hyperlink"/>
@@ -2536,7 +2536,7 @@
                 <w:noProof/>
                 <w:webHidden/>
               </w:rPr>
-              <w:instrText xml:space="preserve"> PAGEREF _Toc174219551 \h </w:instrText>
+              <w:instrText xml:space="preserve"> PAGEREF _Toc176970981 \h </w:instrText>
             </w:r>
             <w:r>
               <w:rPr>
@@ -2580,7 +2580,7 @@
               <w14:ligatures w14:val="standardContextual"/>
             </w:rPr>
           </w:pPr>
-          <w:hyperlink w:anchor="_Toc174219552" w:history="1">
+          <w:hyperlink w:anchor="_Toc176970982" w:history="1">
             <w:r>
               <w:rPr>
                 <w:rStyle w:val="Hyperlink"/>
@@ -2607,7 +2607,7 @@
                 <w:noProof/>
                 <w:webHidden/>
               </w:rPr>
-              <w:instrText xml:space="preserve"> PAGEREF _Toc174219552 \h </w:instrText>
+              <w:instrText xml:space="preserve"> PAGEREF _Toc176970982 \h </w:instrText>
             </w:r>
             <w:r>
               <w:rPr>
@@ -2651,7 +2651,7 @@
               <w14:ligatures w14:val="standardContextual"/>
             </w:rPr>
           </w:pPr>
-          <w:hyperlink w:anchor="_Toc174219553" w:history="1">
+          <w:hyperlink w:anchor="_Toc176970983" w:history="1">
             <w:r>
               <w:rPr>
                 <w:rStyle w:val="Hyperlink"/>
@@ -2678,7 +2678,7 @@
                 <w:noProof/>
                 <w:webHidden/>
               </w:rPr>
-              <w:instrText xml:space="preserve"> PAGEREF _Toc174219553 \h </w:instrText>
+              <w:instrText xml:space="preserve"> PAGEREF _Toc176970983 \h </w:instrText>
             </w:r>
             <w:r>
               <w:rPr>
@@ -2722,7 +2722,7 @@
               <w14:ligatures w14:val="standardContextual"/>
             </w:rPr>
           </w:pPr>
-          <w:hyperlink w:anchor="_Toc174219554" w:history="1">
+          <w:hyperlink w:anchor="_Toc176970984" w:history="1">
             <w:r>
               <w:rPr>
                 <w:rStyle w:val="Hyperlink"/>
@@ -2749,7 +2749,7 @@
                 <w:noProof/>
                 <w:webHidden/>
               </w:rPr>
-              <w:instrText xml:space="preserve"> PAGEREF _Toc174219554 \h </w:instrText>
+              <w:instrText xml:space="preserve"> PAGEREF _Toc176970984 \h </w:instrText>
             </w:r>
             <w:r>
               <w:rPr>
@@ -2793,7 +2793,7 @@
               <w14:ligatures w14:val="standardContextual"/>
             </w:rPr>
           </w:pPr>
-          <w:hyperlink w:anchor="_Toc174219555" w:history="1">
+          <w:hyperlink w:anchor="_Toc176970985" w:history="1">
             <w:r>
               <w:rPr>
                 <w:rStyle w:val="Hyperlink"/>
@@ -2820,7 +2820,7 @@
                 <w:noProof/>
                 <w:webHidden/>
               </w:rPr>
-              <w:instrText xml:space="preserve"> PAGEREF _Toc174219555 \h </w:instrText>
+              <w:instrText xml:space="preserve"> PAGEREF _Toc176970985 \h </w:instrText>
             </w:r>
             <w:r>
               <w:rPr>
@@ -2864,7 +2864,7 @@
               <w14:ligatures w14:val="standardContextual"/>
             </w:rPr>
           </w:pPr>
-          <w:hyperlink w:anchor="_Toc174219556" w:history="1">
+          <w:hyperlink w:anchor="_Toc176970986" w:history="1">
             <w:r>
               <w:rPr>
                 <w:rStyle w:val="Hyperlink"/>
@@ -2891,7 +2891,7 @@
                 <w:noProof/>
                 <w:webHidden/>
               </w:rPr>
-              <w:instrText xml:space="preserve"> PAGEREF _Toc174219556 \h </w:instrText>
+              <w:instrText xml:space="preserve"> PAGEREF _Toc176970986 \h </w:instrText>
             </w:r>
             <w:r>
               <w:rPr>
@@ -2935,7 +2935,7 @@
               <w14:ligatures w14:val="standardContextual"/>
             </w:rPr>
           </w:pPr>
-          <w:hyperlink w:anchor="_Toc174219557" w:history="1">
+          <w:hyperlink w:anchor="_Toc176970987" w:history="1">
             <w:r>
               <w:rPr>
                 <w:rStyle w:val="Hyperlink"/>
@@ -2962,7 +2962,7 @@
                 <w:noProof/>
                 <w:webHidden/>
               </w:rPr>
-              <w:instrText xml:space="preserve"> PAGEREF _Toc174219557 \h </w:instrText>
+              <w:instrText xml:space="preserve"> PAGEREF _Toc176970987 \h </w:instrText>
             </w:r>
             <w:r>
               <w:rPr>
@@ -3006,7 +3006,7 @@
               <w14:ligatures w14:val="standardContextual"/>
             </w:rPr>
           </w:pPr>
-          <w:hyperlink w:anchor="_Toc174219558" w:history="1">
+          <w:hyperlink w:anchor="_Toc176970988" w:history="1">
             <w:r>
               <w:rPr>
                 <w:rStyle w:val="Hyperlink"/>
@@ -3033,7 +3033,7 @@
                 <w:noProof/>
                 <w:webHidden/>
               </w:rPr>
-              <w:instrText xml:space="preserve"> PAGEREF _Toc174219558 \h </w:instrText>
+              <w:instrText xml:space="preserve"> PAGEREF _Toc176970988 \h </w:instrText>
             </w:r>
             <w:r>
               <w:rPr>
@@ -3077,7 +3077,7 @@
               <w14:ligatures w14:val="standardContextual"/>
             </w:rPr>
           </w:pPr>
-          <w:hyperlink w:anchor="_Toc174219559" w:history="1">
+          <w:hyperlink w:anchor="_Toc176970989" w:history="1">
             <w:r>
               <w:rPr>
                 <w:rStyle w:val="Hyperlink"/>
@@ -3104,7 +3104,7 @@
                 <w:noProof/>
                 <w:webHidden/>
               </w:rPr>
-              <w:instrText xml:space="preserve"> PAGEREF _Toc174219559 \h </w:instrText>
+              <w:instrText xml:space="preserve"> PAGEREF _Toc176970989 \h </w:instrText>
             </w:r>
             <w:r>
               <w:rPr>
@@ -3145,7 +3145,7 @@
               <w14:ligatures w14:val="standardContextual"/>
             </w:rPr>
           </w:pPr>
-          <w:hyperlink w:anchor="_Toc174219560" w:history="1">
+          <w:hyperlink w:anchor="_Toc176970990" w:history="1">
             <w:r>
               <w:rPr>
                 <w:rStyle w:val="Hyperlink"/>
@@ -3172,7 +3172,7 @@
                 <w:noProof/>
                 <w:webHidden/>
               </w:rPr>
-              <w:instrText xml:space="preserve"> PAGEREF _Toc174219560 \h </w:instrText>
+              <w:instrText xml:space="preserve"> PAGEREF _Toc176970990 \h </w:instrText>
             </w:r>
             <w:r>
               <w:rPr>
@@ -3216,7 +3216,7 @@
               <w14:ligatures w14:val="standardContextual"/>
             </w:rPr>
           </w:pPr>
-          <w:hyperlink w:anchor="_Toc174219561" w:history="1">
+          <w:hyperlink w:anchor="_Toc176970991" w:history="1">
             <w:r>
               <w:rPr>
                 <w:rStyle w:val="Hyperlink"/>
@@ -3243,7 +3243,7 @@
                 <w:noProof/>
                 <w:webHidden/>
               </w:rPr>
-              <w:instrText xml:space="preserve"> PAGEREF _Toc174219561 \h </w:instrText>
+              <w:instrText xml:space="preserve"> PAGEREF _Toc176970991 \h </w:instrText>
             </w:r>
             <w:r>
               <w:rPr>
@@ -3287,7 +3287,7 @@
               <w14:ligatures w14:val="standardContextual"/>
             </w:rPr>
           </w:pPr>
-          <w:hyperlink w:anchor="_Toc174219562" w:history="1">
+          <w:hyperlink w:anchor="_Toc176970992" w:history="1">
             <w:r>
               <w:rPr>
                 <w:rStyle w:val="Hyperlink"/>
@@ -3314,7 +3314,7 @@
                 <w:noProof/>
                 <w:webHidden/>
               </w:rPr>
-              <w:instrText xml:space="preserve"> PAGEREF _Toc174219562 \h </w:instrText>
+              <w:instrText xml:space="preserve"> PAGEREF _Toc176970992 \h </w:instrText>
             </w:r>
             <w:r>
               <w:rPr>
@@ -3358,7 +3358,7 @@
               <w14:ligatures w14:val="standardContextual"/>
             </w:rPr>
           </w:pPr>
-          <w:hyperlink w:anchor="_Toc174219563" w:history="1">
+          <w:hyperlink w:anchor="_Toc176970993" w:history="1">
             <w:r>
               <w:rPr>
                 <w:rStyle w:val="Hyperlink"/>
@@ -3385,7 +3385,7 @@
                 <w:noProof/>
                 <w:webHidden/>
               </w:rPr>
-              <w:instrText xml:space="preserve"> PAGEREF _Toc174219563 \h </w:instrText>
+              <w:instrText xml:space="preserve"> PAGEREF _Toc176970993 \h </w:instrText>
             </w:r>
             <w:r>
               <w:rPr>
@@ -3429,7 +3429,7 @@
               <w14:ligatures w14:val="standardContextual"/>
             </w:rPr>
           </w:pPr>
-          <w:hyperlink w:anchor="_Toc174219564" w:history="1">
+          <w:hyperlink w:anchor="_Toc176970994" w:history="1">
             <w:r>
               <w:rPr>
                 <w:rStyle w:val="Hyperlink"/>
@@ -3456,7 +3456,7 @@
                 <w:noProof/>
                 <w:webHidden/>
               </w:rPr>
-              <w:instrText xml:space="preserve"> PAGEREF _Toc174219564 \h </w:instrText>
+              <w:instrText xml:space="preserve"> PAGEREF _Toc176970994 \h </w:instrText>
             </w:r>
             <w:r>
               <w:rPr>
@@ -3500,7 +3500,7 @@
               <w14:ligatures w14:val="standardContextual"/>
             </w:rPr>
           </w:pPr>
-          <w:hyperlink w:anchor="_Toc174219565" w:history="1">
+          <w:hyperlink w:anchor="_Toc176970995" w:history="1">
             <w:r>
               <w:rPr>
                 <w:rStyle w:val="Hyperlink"/>
@@ -3527,7 +3527,7 @@
                 <w:noProof/>
                 <w:webHidden/>
               </w:rPr>
-              <w:instrText xml:space="preserve"> PAGEREF _Toc174219565 \h </w:instrText>
+              <w:instrText xml:space="preserve"> PAGEREF _Toc176970995 \h </w:instrText>
             </w:r>
             <w:r>
               <w:rPr>
@@ -3571,13 +3571,27 @@
               <w14:ligatures w14:val="standardContextual"/>
             </w:rPr>
           </w:pPr>
-          <w:hyperlink w:anchor="_Toc174219566" w:history="1">
+          <w:hyperlink w:anchor="_Toc176970996" w:history="1">
             <w:r>
               <w:rPr>
                 <w:rStyle w:val="Hyperlink"/>
                 <w:noProof/>
               </w:rPr>
-              <w:t>String</w:t>
+              <w:t>Str</w:t>
+            </w:r>
+            <w:r>
+              <w:rPr>
+                <w:rStyle w:val="Hyperlink"/>
+                <w:noProof/>
+              </w:rPr>
+              <w:t>i</w:t>
+            </w:r>
+            <w:r>
+              <w:rPr>
+                <w:rStyle w:val="Hyperlink"/>
+                <w:noProof/>
+              </w:rPr>
+              <w:t>ng</w:t>
             </w:r>
             <w:r>
               <w:rPr>
@@ -3598,7 +3612,7 @@
                 <w:noProof/>
                 <w:webHidden/>
               </w:rPr>
-              <w:instrText xml:space="preserve"> PAGEREF _Toc174219566 \h </w:instrText>
+              <w:instrText xml:space="preserve"> PAGEREF _Toc176970996 \h </w:instrText>
             </w:r>
             <w:r>
               <w:rPr>
@@ -3642,7 +3656,7 @@
               <w14:ligatures w14:val="standardContextual"/>
             </w:rPr>
           </w:pPr>
-          <w:hyperlink w:anchor="_Toc174219567" w:history="1">
+          <w:hyperlink w:anchor="_Toc176970997" w:history="1">
             <w:r>
               <w:rPr>
                 <w:rStyle w:val="Hyperlink"/>
@@ -3669,7 +3683,7 @@
                 <w:noProof/>
                 <w:webHidden/>
               </w:rPr>
-              <w:instrText xml:space="preserve"> PAGEREF _Toc174219567 \h </w:instrText>
+              <w:instrText xml:space="preserve"> PAGEREF _Toc176970997 \h </w:instrText>
             </w:r>
             <w:r>
               <w:rPr>
@@ -3713,7 +3727,7 @@
               <w14:ligatures w14:val="standardContextual"/>
             </w:rPr>
           </w:pPr>
-          <w:hyperlink w:anchor="_Toc174219568" w:history="1">
+          <w:hyperlink w:anchor="_Toc176970998" w:history="1">
             <w:r>
               <w:rPr>
                 <w:rStyle w:val="Hyperlink"/>
@@ -3740,7 +3754,7 @@
                 <w:noProof/>
                 <w:webHidden/>
               </w:rPr>
-              <w:instrText xml:space="preserve"> PAGEREF _Toc174219568 \h </w:instrText>
+              <w:instrText xml:space="preserve"> PAGEREF _Toc176970998 \h </w:instrText>
             </w:r>
             <w:r>
               <w:rPr>
@@ -3784,7 +3798,7 @@
               <w14:ligatures w14:val="standardContextual"/>
             </w:rPr>
           </w:pPr>
-          <w:hyperlink w:anchor="_Toc174219569" w:history="1">
+          <w:hyperlink w:anchor="_Toc176970999" w:history="1">
             <w:r>
               <w:rPr>
                 <w:rStyle w:val="Hyperlink"/>
@@ -3811,7 +3825,7 @@
                 <w:noProof/>
                 <w:webHidden/>
               </w:rPr>
-              <w:instrText xml:space="preserve"> PAGEREF _Toc174219569 \h </w:instrText>
+              <w:instrText xml:space="preserve"> PAGEREF _Toc176970999 \h </w:instrText>
             </w:r>
             <w:r>
               <w:rPr>
@@ -3852,13 +3866,13 @@
               <w14:ligatures w14:val="standardContextual"/>
             </w:rPr>
           </w:pPr>
-          <w:hyperlink w:anchor="_Toc174219570" w:history="1">
+          <w:hyperlink w:anchor="_Toc176971000" w:history="1">
             <w:r>
               <w:rPr>
                 <w:rStyle w:val="Hyperlink"/>
                 <w:noProof/>
               </w:rPr>
-              <w:t>Implicit Casting</w:t>
+              <w:t>Implicit/Explicit Casting</w:t>
             </w:r>
             <w:r>
               <w:rPr>
@@ -3879,7 +3893,7 @@
                 <w:noProof/>
                 <w:webHidden/>
               </w:rPr>
-              <w:instrText xml:space="preserve"> PAGEREF _Toc174219570 \h </w:instrText>
+              <w:instrText xml:space="preserve"> PAGEREF _Toc176971000 \h </w:instrText>
             </w:r>
             <w:r>
               <w:rPr>
@@ -3920,7 +3934,7 @@
               <w14:ligatures w14:val="standardContextual"/>
             </w:rPr>
           </w:pPr>
-          <w:hyperlink w:anchor="_Toc174219571" w:history="1">
+          <w:hyperlink w:anchor="_Toc176971001" w:history="1">
             <w:r>
               <w:rPr>
                 <w:rStyle w:val="Hyperlink"/>
@@ -3947,7 +3961,7 @@
                 <w:noProof/>
                 <w:webHidden/>
               </w:rPr>
-              <w:instrText xml:space="preserve"> PAGEREF _Toc174219571 \h </w:instrText>
+              <w:instrText xml:space="preserve"> PAGEREF _Toc176971001 \h </w:instrText>
             </w:r>
             <w:r>
               <w:rPr>
@@ -3988,7 +4002,7 @@
               <w14:ligatures w14:val="standardContextual"/>
             </w:rPr>
           </w:pPr>
-          <w:hyperlink w:anchor="_Toc174219572" w:history="1">
+          <w:hyperlink w:anchor="_Toc176971002" w:history="1">
             <w:r>
               <w:rPr>
                 <w:rStyle w:val="Hyperlink"/>
@@ -4015,7 +4029,7 @@
                 <w:noProof/>
                 <w:webHidden/>
               </w:rPr>
-              <w:instrText xml:space="preserve"> PAGEREF _Toc174219572 \h </w:instrText>
+              <w:instrText xml:space="preserve"> PAGEREF _Toc176971002 \h </w:instrText>
             </w:r>
             <w:r>
               <w:rPr>
@@ -4035,7 +4049,7 @@
                 <w:noProof/>
                 <w:webHidden/>
               </w:rPr>
-              <w:t>32</w:t>
+              <w:t>33</w:t>
             </w:r>
             <w:r>
               <w:rPr>
@@ -4056,7 +4070,7 @@
               <w14:ligatures w14:val="standardContextual"/>
             </w:rPr>
           </w:pPr>
-          <w:hyperlink w:anchor="_Toc174219573" w:history="1">
+          <w:hyperlink w:anchor="_Toc176971003" w:history="1">
             <w:r>
               <w:rPr>
                 <w:rStyle w:val="Hyperlink"/>
@@ -4083,7 +4097,7 @@
                 <w:noProof/>
                 <w:webHidden/>
               </w:rPr>
-              <w:instrText xml:space="preserve"> PAGEREF _Toc174219573 \h </w:instrText>
+              <w:instrText xml:space="preserve"> PAGEREF _Toc176971003 \h </w:instrText>
             </w:r>
             <w:r>
               <w:rPr>
@@ -4124,7 +4138,7 @@
               <w14:ligatures w14:val="standardContextual"/>
             </w:rPr>
           </w:pPr>
-          <w:hyperlink w:anchor="_Toc174219574" w:history="1">
+          <w:hyperlink w:anchor="_Toc176971004" w:history="1">
             <w:r>
               <w:rPr>
                 <w:rStyle w:val="Hyperlink"/>
@@ -4151,7 +4165,7 @@
                 <w:noProof/>
                 <w:webHidden/>
               </w:rPr>
-              <w:instrText xml:space="preserve"> PAGEREF _Toc174219574 \h </w:instrText>
+              <w:instrText xml:space="preserve"> PAGEREF _Toc176971004 \h </w:instrText>
             </w:r>
             <w:r>
               <w:rPr>
@@ -4192,7 +4206,7 @@
               <w14:ligatures w14:val="standardContextual"/>
             </w:rPr>
           </w:pPr>
-          <w:hyperlink w:anchor="_Toc174219575" w:history="1">
+          <w:hyperlink w:anchor="_Toc176971005" w:history="1">
             <w:r>
               <w:rPr>
                 <w:rStyle w:val="Hyperlink"/>
@@ -4219,7 +4233,7 @@
                 <w:noProof/>
                 <w:webHidden/>
               </w:rPr>
-              <w:instrText xml:space="preserve"> PAGEREF _Toc174219575 \h </w:instrText>
+              <w:instrText xml:space="preserve"> PAGEREF _Toc176971005 \h </w:instrText>
             </w:r>
             <w:r>
               <w:rPr>
@@ -4280,7 +4294,7 @@
       <w:pPr>
         <w:pStyle w:val="Heading1"/>
       </w:pPr>
-      <w:bookmarkStart w:id="5" w:name="_Toc174219528"/>
+      <w:bookmarkStart w:id="5" w:name="_Toc176970958"/>
       <w:r>
         <w:lastRenderedPageBreak/>
         <w:t>Abstract</w:t>
@@ -4506,7 +4520,7 @@
         <w:pStyle w:val="Heading1"/>
       </w:pPr>
       <w:hyperlink r:id="rId8" w:history="1">
-        <w:bookmarkStart w:id="6" w:name="_Toc174219529"/>
+        <w:bookmarkStart w:id="6" w:name="_Toc176970959"/>
         <w:r>
           <w:t>P</w:t>
         </w:r>
@@ -4648,7 +4662,7 @@
       <w:pPr>
         <w:pStyle w:val="Heading1"/>
       </w:pPr>
-      <w:bookmarkStart w:id="7" w:name="_Toc174219530"/>
+      <w:bookmarkStart w:id="7" w:name="_Toc176970960"/>
       <w:r>
         <w:t>Goals</w:t>
       </w:r>
@@ -4728,7 +4742,7 @@
       <w:pPr>
         <w:pStyle w:val="Heading1"/>
       </w:pPr>
-      <w:bookmarkStart w:id="8" w:name="_Toc174219531"/>
+      <w:bookmarkStart w:id="8" w:name="_Toc176970961"/>
       <w:r>
         <w:t>Explanation of Language Design</w:t>
       </w:r>
@@ -4750,7 +4764,7 @@
       <w:pPr>
         <w:pStyle w:val="Heading1"/>
       </w:pPr>
-      <w:bookmarkStart w:id="9" w:name="_Toc174219532"/>
+      <w:bookmarkStart w:id="9" w:name="_Toc176970962"/>
       <w:r>
         <w:lastRenderedPageBreak/>
         <w:t>Rules</w:t>
@@ -5137,7 +5151,7 @@
       <w:pPr>
         <w:pStyle w:val="Heading1"/>
       </w:pPr>
-      <w:bookmarkStart w:id="10" w:name="_Toc174219533"/>
+      <w:bookmarkStart w:id="10" w:name="_Toc176970963"/>
       <w:r>
         <w:t>Features</w:t>
       </w:r>
@@ -5147,7 +5161,7 @@
       <w:pPr>
         <w:pStyle w:val="Heading2"/>
       </w:pPr>
-      <w:bookmarkStart w:id="11" w:name="_Toc174219534"/>
+      <w:bookmarkStart w:id="11" w:name="_Toc176970964"/>
       <w:r>
         <w:t>Supported</w:t>
       </w:r>
@@ -5305,7 +5319,7 @@
       <w:pPr>
         <w:pStyle w:val="Heading2"/>
       </w:pPr>
-      <w:bookmarkStart w:id="12" w:name="_Toc174219535"/>
+      <w:bookmarkStart w:id="12" w:name="_Toc176970965"/>
       <w:r>
         <w:t>N</w:t>
       </w:r>
@@ -5545,7 +5559,7 @@
         <w:pStyle w:val="Heading1"/>
       </w:pPr>
       <w:bookmarkStart w:id="13" w:name="_Toc127728742"/>
-      <w:bookmarkStart w:id="14" w:name="_Toc174219536"/>
+      <w:bookmarkStart w:id="14" w:name="_Toc176970966"/>
       <w:r>
         <w:t>Glossary of Terms</w:t>
       </w:r>
@@ -6097,7 +6111,7 @@
         <w:pStyle w:val="Heading1"/>
       </w:pPr>
       <w:bookmarkStart w:id="15" w:name="_Toc127728751"/>
-      <w:bookmarkStart w:id="16" w:name="_Toc174219537"/>
+      <w:bookmarkStart w:id="16" w:name="_Toc176970967"/>
       <w:r>
         <w:t>Language Syntax</w:t>
       </w:r>
@@ -6219,7 +6233,7 @@
       <w:pPr>
         <w:pStyle w:val="Heading1"/>
       </w:pPr>
-      <w:bookmarkStart w:id="17" w:name="_Toc174219538"/>
+      <w:bookmarkStart w:id="17" w:name="_Toc176970968"/>
       <w:r>
         <w:t>Reserve Words</w:t>
       </w:r>
@@ -6783,8 +6797,16 @@
             <w:tcW w:w="1870" w:type="dxa"/>
           </w:tcPr>
           <w:p>
-            <w:r>
-              <w:t>str</w:t>
+            <w:pPr>
+              <w:tabs>
+                <w:tab w:val="center" w:pos="827"/>
+              </w:tabs>
+            </w:pPr>
+            <w:r>
+              <w:t>string</w:t>
+            </w:r>
+            <w:r>
+              <w:tab/>
             </w:r>
           </w:p>
         </w:tc>
@@ -7177,7 +7199,7 @@
       <w:pPr>
         <w:pStyle w:val="Heading1"/>
       </w:pPr>
-      <w:bookmarkStart w:id="18" w:name="_Toc174219539"/>
+      <w:bookmarkStart w:id="18" w:name="_Toc176970969"/>
       <w:r>
         <w:t>Grammar Notation</w:t>
       </w:r>
@@ -7248,7 +7270,7 @@
       <w:pPr>
         <w:pStyle w:val="Heading1"/>
       </w:pPr>
-      <w:bookmarkStart w:id="20" w:name="_Toc174219540"/>
+      <w:bookmarkStart w:id="20" w:name="_Toc176970970"/>
       <w:r>
         <w:t>Source File</w:t>
       </w:r>
@@ -7566,8 +7588,13 @@
       <w:r>
         <w:t xml:space="preserve">  </w:t>
       </w:r>
-      <w:r>
-        <w:t xml:space="preserve">FunctionsSection </w:t>
+      <w:proofErr w:type="spellStart"/>
+      <w:r>
+        <w:t>FunctionsSection</w:t>
+      </w:r>
+      <w:proofErr w:type="spellEnd"/>
+      <w:r>
+        <w:t xml:space="preserve"> </w:t>
       </w:r>
       <w:r>
         <w:t>opt</w:t>
@@ -7587,7 +7614,7 @@
       <w:pPr>
         <w:pStyle w:val="Heading2"/>
       </w:pPr>
-      <w:bookmarkStart w:id="21" w:name="_Toc174219541"/>
+      <w:bookmarkStart w:id="21" w:name="_Toc176970971"/>
       <w:r>
         <w:rPr>
           <w:rStyle w:val="Heading1Char"/>
@@ -7820,7 +7847,7 @@
       <w:pPr>
         <w:pStyle w:val="Heading2"/>
       </w:pPr>
-      <w:bookmarkStart w:id="22" w:name="_Toc174219542"/>
+      <w:bookmarkStart w:id="22" w:name="_Toc176970972"/>
       <w:r>
         <w:t>Use</w:t>
       </w:r>
@@ -8318,7 +8345,7 @@
       <w:pPr>
         <w:pStyle w:val="Heading2"/>
       </w:pPr>
-      <w:bookmarkStart w:id="23" w:name="_Toc174219543"/>
+      <w:bookmarkStart w:id="23" w:name="_Toc176970973"/>
       <w:r>
         <w:rPr>
           <w:rStyle w:val="IntenseEmphasis"/>
@@ -9395,7 +9422,7 @@
       <w:pPr>
         <w:pStyle w:val="Heading2"/>
       </w:pPr>
-      <w:bookmarkStart w:id="24" w:name="_Toc174219544"/>
+      <w:bookmarkStart w:id="24" w:name="_Toc176970974"/>
       <w:r>
         <w:t>Enums</w:t>
       </w:r>
@@ -9767,7 +9794,7 @@
       <w:pPr>
         <w:pStyle w:val="Heading2"/>
       </w:pPr>
-      <w:bookmarkStart w:id="25" w:name="_Toc174219545"/>
+      <w:bookmarkStart w:id="25" w:name="_Toc176970975"/>
       <w:r>
         <w:t>Properties Section</w:t>
       </w:r>
@@ -10327,7 +10354,7 @@
           <w:iCs w:val="0"/>
         </w:rPr>
       </w:pPr>
-      <w:bookmarkStart w:id="27" w:name="_Toc174219546"/>
+      <w:bookmarkStart w:id="27" w:name="_Toc176970976"/>
       <w:r>
         <w:rPr>
           <w:rStyle w:val="Emphasis"/>
@@ -10446,7 +10473,7 @@
           <w:iCs w:val="0"/>
         </w:rPr>
       </w:pPr>
-      <w:bookmarkStart w:id="28" w:name="_Toc174219547"/>
+      <w:bookmarkStart w:id="28" w:name="_Toc176970977"/>
       <w:r>
         <w:rPr>
           <w:rStyle w:val="Emphasis"/>
@@ -10922,7 +10949,7 @@
           <w:iCs w:val="0"/>
         </w:rPr>
       </w:pPr>
-      <w:bookmarkStart w:id="29" w:name="_Toc174219548"/>
+      <w:bookmarkStart w:id="29" w:name="_Toc176970978"/>
       <w:r>
         <w:rPr>
           <w:rStyle w:val="Emphasis"/>
@@ -11516,7 +11543,7 @@
           <w:iCs w:val="0"/>
         </w:rPr>
       </w:pPr>
-      <w:bookmarkStart w:id="30" w:name="_Toc174219549"/>
+      <w:bookmarkStart w:id="30" w:name="_Toc176970979"/>
       <w:r>
         <w:rPr>
           <w:rStyle w:val="Emphasis"/>
@@ -11547,14 +11574,6 @@
           <w:i w:val="0"/>
           <w:iCs w:val="0"/>
         </w:rPr>
-        <w:t>/Create</w:t>
-      </w:r>
-      <w:r>
-        <w:rPr>
-          <w:rStyle w:val="Emphasis"/>
-          <w:i w:val="0"/>
-          <w:iCs w:val="0"/>
-        </w:rPr>
         <w:t xml:space="preserve"> Sections</w:t>
       </w:r>
       <w:bookmarkEnd w:id="30"/>
@@ -11591,22 +11610,10 @@
         <w:t xml:space="preserve"> at run-time.</w:t>
       </w:r>
       <w:r>
-        <w:t xml:space="preserve">  The </w:t>
-      </w:r>
-      <w:r>
-        <w:t>C</w:t>
-      </w:r>
-      <w:r>
-        <w:t xml:space="preserve">reate section is </w:t>
-      </w:r>
-      <w:r>
-        <w:t>an</w:t>
-      </w:r>
-      <w:r>
-        <w:t xml:space="preserve"> object factory.</w:t>
-      </w:r>
-      <w:r>
-        <w:t xml:space="preserve">  The </w:t>
+        <w:t xml:space="preserve">  </w:t>
+      </w:r>
+      <w:r>
+        <w:t xml:space="preserve">The </w:t>
       </w:r>
       <w:r>
         <w:t>I</w:t>
@@ -11789,35 +11796,6 @@
       </w:r>
       <w:r>
         <w:t xml:space="preserve"> access.</w:t>
-      </w:r>
-    </w:p>
-    <w:p>
-      <w:r>
-        <w:t xml:space="preserve">The Create section </w:t>
-      </w:r>
-      <w:r>
-        <w:t xml:space="preserve">is an </w:t>
-      </w:r>
-      <w:r>
-        <w:t xml:space="preserve">object factory.  It </w:t>
-      </w:r>
-      <w:r>
-        <w:t xml:space="preserve">instantiates </w:t>
-      </w:r>
-      <w:r>
-        <w:t xml:space="preserve">an </w:t>
-      </w:r>
-      <w:r>
-        <w:t>object, usually a derived type</w:t>
-      </w:r>
-      <w:r>
-        <w:t xml:space="preserve"> of the current type</w:t>
-      </w:r>
-      <w:r>
-        <w:t>.</w:t>
-      </w:r>
-      <w:r>
-        <w:t xml:space="preserve">  </w:t>
       </w:r>
     </w:p>
     <w:p/>
@@ -11909,33 +11887,6 @@
         <w:t>EOL StatementBlock</w:t>
       </w:r>
     </w:p>
-    <w:p>
-      <w:pPr>
-        <w:pStyle w:val="ListParagraph"/>
-        <w:numPr>
-          <w:ilvl w:val="0"/>
-          <w:numId w:val="5"/>
-        </w:numPr>
-      </w:pPr>
-      <w:r>
-        <w:t>create</w:t>
-      </w:r>
-      <w:r>
-        <w:t xml:space="preserve"> ( ParameterList ) EOL StatementBlock</w:t>
-      </w:r>
-    </w:p>
-    <w:p>
-      <w:pPr>
-        <w:pStyle w:val="ListParagraph"/>
-        <w:numPr>
-          <w:ilvl w:val="0"/>
-          <w:numId w:val="5"/>
-        </w:numPr>
-      </w:pPr>
-      <w:r>
-        <w:t>create EOL StatementBlock</w:t>
-      </w:r>
-    </w:p>
     <w:p/>
     <w:p>
       <w:pPr>
@@ -11946,7 +11897,7 @@
           <w:iCs w:val="0"/>
         </w:rPr>
       </w:pPr>
-      <w:bookmarkStart w:id="31" w:name="_Toc174219550"/>
+      <w:bookmarkStart w:id="31" w:name="_Toc176970980"/>
       <w:r>
         <w:rPr>
           <w:rStyle w:val="Emphasis"/>
@@ -12058,7 +12009,7 @@
       <w:pPr>
         <w:pStyle w:val="Heading2"/>
       </w:pPr>
-      <w:bookmarkStart w:id="32" w:name="_Toc174219551"/>
+      <w:bookmarkStart w:id="32" w:name="_Toc176970981"/>
       <w:r>
         <w:rPr>
           <w:rStyle w:val="Emphasis"/>
@@ -12094,11 +12045,7 @@
         <w:t xml:space="preserve"> at the beginning of </w:t>
       </w:r>
       <w:r>
-        <w:t xml:space="preserve">a different line with the name of the function followed by </w:t>
-      </w:r>
-      <w:r>
-        <w:lastRenderedPageBreak/>
-        <w:t>parenthesis</w:t>
+        <w:t>a different line with the name of the function followed by parenthesis</w:t>
       </w:r>
       <w:r>
         <w:t xml:space="preserve"> followed by an optional type</w:t>
@@ -12309,7 +12256,15 @@
         </w:numPr>
       </w:pPr>
       <w:r>
-        <w:t>FunctionName ( ParameterList opt ) return Type EOL StatementBlock</w:t>
+        <w:t xml:space="preserve">FunctionName </w:t>
+      </w:r>
+      <w:proofErr w:type="gramStart"/>
+      <w:r>
+        <w:t>( ParameterList</w:t>
+      </w:r>
+      <w:proofErr w:type="gramEnd"/>
+      <w:r>
+        <w:t xml:space="preserve"> opt ) Type EOL StatementBlock</w:t>
       </w:r>
     </w:p>
     <w:p>
@@ -12333,7 +12288,15 @@
         </w:numPr>
       </w:pPr>
       <w:r>
-        <w:t>AccessModifier FunctionName ( ParameterList opt ) return Type EOL StatementBlock</w:t>
+        <w:t xml:space="preserve">AccessModifier FunctionName </w:t>
+      </w:r>
+      <w:proofErr w:type="gramStart"/>
+      <w:r>
+        <w:t>( ParameterList</w:t>
+      </w:r>
+      <w:proofErr w:type="gramEnd"/>
+      <w:r>
+        <w:t xml:space="preserve"> opt ) Type EOL StatementBlock</w:t>
       </w:r>
     </w:p>
     <w:p>
@@ -12482,7 +12445,7 @@
       <w:pPr>
         <w:pStyle w:val="Heading2"/>
       </w:pPr>
-      <w:bookmarkStart w:id="33" w:name="_Toc174219552"/>
+      <w:bookmarkStart w:id="33" w:name="_Toc176970982"/>
       <w:r>
         <w:t>Statement Block</w:t>
       </w:r>
@@ -12784,7 +12747,6 @@
     <w:p/>
     <w:p>
       <w:r>
-        <w:lastRenderedPageBreak/>
         <w:t>VariableName:</w:t>
       </w:r>
     </w:p>
@@ -12803,6 +12765,7 @@
     <w:p/>
     <w:p>
       <w:r>
+        <w:lastRenderedPageBreak/>
         <w:t>Multi</w:t>
       </w:r>
       <w:r>
@@ -12824,10 +12787,10 @@
         <w:t>Expression</w:t>
       </w:r>
       <w:r>
-        <w:t xml:space="preserve"> as</w:t>
-      </w:r>
-      <w:r>
-        <w:t xml:space="preserve"> VariableModifiers</w:t>
+        <w:t xml:space="preserve"> </w:t>
+      </w:r>
+      <w:r>
+        <w:t>VariableModifiers</w:t>
       </w:r>
       <w:r>
         <w:t xml:space="preserve"> </w:t>
@@ -12866,10 +12829,10 @@
         <w:t>Expression</w:t>
       </w:r>
       <w:r>
-        <w:t xml:space="preserve"> as</w:t>
-      </w:r>
-      <w:r>
-        <w:t xml:space="preserve"> VariableModifiers</w:t>
+        <w:t xml:space="preserve"> </w:t>
+      </w:r>
+      <w:r>
+        <w:t>VariableModifiers</w:t>
       </w:r>
     </w:p>
     <w:p>
@@ -13061,7 +13024,6 @@
         </w:numPr>
       </w:pPr>
       <w:r>
-        <w:lastRenderedPageBreak/>
         <w:t>( RelationalExpression EqualityOperator RelationalExpression )</w:t>
       </w:r>
     </w:p>
@@ -13092,6 +13054,7 @@
     <w:p/>
     <w:p>
       <w:r>
+        <w:lastRenderedPageBreak/>
         <w:t>RelationalExpression:</w:t>
       </w:r>
     </w:p>
@@ -13413,7 +13376,6 @@
         </w:numPr>
       </w:pPr>
       <w:r>
-        <w:lastRenderedPageBreak/>
         <w:t xml:space="preserve">( MultiplicativeExpression AdditiveOperator AdditiveExpression ) </w:t>
       </w:r>
       <w:r>
@@ -14636,9 +14598,8 @@
       <w:pPr>
         <w:pStyle w:val="Heading2"/>
       </w:pPr>
-      <w:bookmarkStart w:id="34" w:name="_Toc174219553"/>
-      <w:r>
-        <w:lastRenderedPageBreak/>
+      <w:bookmarkStart w:id="34" w:name="_Toc176970983"/>
+      <w:r>
         <w:t>Function Calls</w:t>
       </w:r>
       <w:bookmarkEnd w:id="34"/>
@@ -14704,7 +14665,7 @@
       <w:pPr>
         <w:pStyle w:val="Heading2"/>
       </w:pPr>
-      <w:bookmarkStart w:id="35" w:name="_Toc174219554"/>
+      <w:bookmarkStart w:id="35" w:name="_Toc176970984"/>
       <w:r>
         <w:t>Compound Statements</w:t>
       </w:r>
@@ -14720,7 +14681,7 @@
       <w:pPr>
         <w:pStyle w:val="Heading3"/>
       </w:pPr>
-      <w:bookmarkStart w:id="36" w:name="_Toc174219555"/>
+      <w:bookmarkStart w:id="36" w:name="_Toc176970985"/>
       <w:r>
         <w:t>Branch</w:t>
       </w:r>
@@ -15006,7 +14967,6 @@
         </w:numPr>
       </w:pPr>
       <w:r>
-        <w:lastRenderedPageBreak/>
         <w:t>else Statement    # single statement</w:t>
       </w:r>
     </w:p>
@@ -15312,7 +15272,7 @@
       <w:pPr>
         <w:pStyle w:val="Heading3"/>
       </w:pPr>
-      <w:bookmarkStart w:id="38" w:name="_Toc174219556"/>
+      <w:bookmarkStart w:id="38" w:name="_Toc176970986"/>
       <w:r>
         <w:t>Loop</w:t>
       </w:r>
@@ -15378,277 +15338,6 @@
       </w:r>
       <w:r>
         <w:t xml:space="preserve"> out of the loop.</w:t>
-      </w:r>
-    </w:p>
-    <w:p/>
-    <w:p>
-      <w:pPr>
-        <w:rPr>
-          <w:rFonts w:asciiTheme="majorHAnsi" w:hAnsiTheme="majorHAnsi" w:cstheme="majorHAnsi"/>
-          <w:sz w:val="24"/>
-          <w:szCs w:val="24"/>
-        </w:rPr>
-      </w:pPr>
-      <w:r>
-        <w:rPr>
-          <w:rStyle w:val="Emphasis"/>
-          <w:rFonts w:asciiTheme="majorHAnsi" w:hAnsiTheme="majorHAnsi" w:cstheme="majorHAnsi"/>
-          <w:sz w:val="24"/>
-          <w:szCs w:val="24"/>
-        </w:rPr>
-        <w:lastRenderedPageBreak/>
-        <w:t>Grammar</w:t>
-      </w:r>
-      <w:r>
-        <w:rPr>
-          <w:rFonts w:asciiTheme="majorHAnsi" w:hAnsiTheme="majorHAnsi" w:cstheme="majorHAnsi"/>
-          <w:sz w:val="24"/>
-          <w:szCs w:val="24"/>
-        </w:rPr>
-        <w:t xml:space="preserve"> Production</w:t>
-      </w:r>
-    </w:p>
-    <w:p>
-      <w:r>
-        <w:t>WhileStatement:</w:t>
-      </w:r>
-    </w:p>
-    <w:p>
-      <w:pPr>
-        <w:pStyle w:val="ListParagraph"/>
-        <w:numPr>
-          <w:ilvl w:val="0"/>
-          <w:numId w:val="14"/>
-        </w:numPr>
-      </w:pPr>
-      <w:r>
-        <w:t>while BoolianExpression Statement</w:t>
-      </w:r>
-    </w:p>
-    <w:p>
-      <w:pPr>
-        <w:pStyle w:val="ListParagraph"/>
-        <w:numPr>
-          <w:ilvl w:val="0"/>
-          <w:numId w:val="14"/>
-        </w:numPr>
-      </w:pPr>
-      <w:r>
-        <w:t xml:space="preserve">while </w:t>
-      </w:r>
-      <w:r>
-        <w:t xml:space="preserve">BoolianExpression </w:t>
-      </w:r>
-      <w:r>
-        <w:t xml:space="preserve">EOL </w:t>
-      </w:r>
-      <w:r>
-        <w:t>StatementBlock</w:t>
-      </w:r>
-    </w:p>
-    <w:p/>
-    <w:p>
-      <w:r>
-        <w:t>ForStatement:</w:t>
-      </w:r>
-    </w:p>
-    <w:p>
-      <w:pPr>
-        <w:pStyle w:val="ListParagraph"/>
-        <w:numPr>
-          <w:ilvl w:val="0"/>
-          <w:numId w:val="12"/>
-        </w:numPr>
-      </w:pPr>
-      <w:r>
-        <w:t>for VariableName in ContainerType Statement</w:t>
-      </w:r>
-    </w:p>
-    <w:p>
-      <w:pPr>
-        <w:pStyle w:val="ListParagraph"/>
-        <w:numPr>
-          <w:ilvl w:val="0"/>
-          <w:numId w:val="12"/>
-        </w:numPr>
-      </w:pPr>
-      <w:r>
-        <w:t xml:space="preserve">for </w:t>
-      </w:r>
-      <w:r>
-        <w:t>V</w:t>
-      </w:r>
-      <w:r>
-        <w:t xml:space="preserve">ariableName in </w:t>
-      </w:r>
-      <w:r>
-        <w:t>C</w:t>
-      </w:r>
-      <w:r>
-        <w:t>ontainerType</w:t>
-      </w:r>
-      <w:r>
-        <w:t xml:space="preserve"> </w:t>
-      </w:r>
-      <w:r>
-        <w:t xml:space="preserve">EOL </w:t>
-      </w:r>
-      <w:r>
-        <w:t>StatementBlock</w:t>
-      </w:r>
-    </w:p>
-    <w:p/>
-    <w:p>
-      <w:r>
-        <w:t>Repeat</w:t>
-      </w:r>
-      <w:r>
-        <w:t>Statement:</w:t>
-      </w:r>
-    </w:p>
-    <w:p>
-      <w:pPr>
-        <w:pStyle w:val="ListParagraph"/>
-        <w:numPr>
-          <w:ilvl w:val="0"/>
-          <w:numId w:val="13"/>
-        </w:numPr>
-      </w:pPr>
-      <w:r>
-        <w:t>repeat</w:t>
-      </w:r>
-      <w:r>
-        <w:t xml:space="preserve"> Statement</w:t>
-      </w:r>
-    </w:p>
-    <w:p>
-      <w:pPr>
-        <w:pStyle w:val="ListParagraph"/>
-        <w:numPr>
-          <w:ilvl w:val="0"/>
-          <w:numId w:val="13"/>
-        </w:numPr>
-      </w:pPr>
-      <w:r>
-        <w:t>repeat</w:t>
-      </w:r>
-      <w:r>
-        <w:t xml:space="preserve"> EOL</w:t>
-      </w:r>
-      <w:r>
-        <w:t xml:space="preserve"> </w:t>
-      </w:r>
-      <w:r>
-        <w:t>StatementBlock</w:t>
-      </w:r>
-    </w:p>
-    <w:p/>
-    <w:p>
-      <w:r>
-        <w:t>B</w:t>
-      </w:r>
-      <w:r>
-        <w:t>reakStatement:</w:t>
-      </w:r>
-    </w:p>
-    <w:p>
-      <w:pPr>
-        <w:pStyle w:val="ListParagraph"/>
-        <w:numPr>
-          <w:ilvl w:val="0"/>
-          <w:numId w:val="13"/>
-        </w:numPr>
-      </w:pPr>
-      <w:r>
-        <w:t>break UnsignedInteger</w:t>
-      </w:r>
-    </w:p>
-    <w:p>
-      <w:pPr>
-        <w:pStyle w:val="ListParagraph"/>
-        <w:numPr>
-          <w:ilvl w:val="0"/>
-          <w:numId w:val="13"/>
-        </w:numPr>
-      </w:pPr>
-      <w:r>
-        <w:t>break</w:t>
-      </w:r>
-    </w:p>
-    <w:p/>
-    <w:p>
-      <w:r>
-        <w:t>ContinueStatement:</w:t>
-      </w:r>
-    </w:p>
-    <w:p>
-      <w:pPr>
-        <w:pStyle w:val="ListParagraph"/>
-        <w:numPr>
-          <w:ilvl w:val="0"/>
-          <w:numId w:val="13"/>
-        </w:numPr>
-      </w:pPr>
-      <w:r>
-        <w:t>Continue UnsignedInteger</w:t>
-      </w:r>
-    </w:p>
-    <w:p>
-      <w:pPr>
-        <w:pStyle w:val="ListParagraph"/>
-        <w:numPr>
-          <w:ilvl w:val="0"/>
-          <w:numId w:val="13"/>
-        </w:numPr>
-      </w:pPr>
-      <w:r>
-        <w:t>Continue</w:t>
-      </w:r>
-    </w:p>
-    <w:p/>
-    <w:p>
-      <w:pPr>
-        <w:pStyle w:val="Heading3"/>
-      </w:pPr>
-      <w:bookmarkStart w:id="39" w:name="_Toc174219557"/>
-      <w:r>
-        <w:t>Error Handle</w:t>
-      </w:r>
-      <w:bookmarkEnd w:id="39"/>
-    </w:p>
-    <w:p>
-      <w:r>
-        <w:t xml:space="preserve">The </w:t>
-      </w:r>
-      <w:r>
-        <w:t xml:space="preserve">error and handle statements </w:t>
-      </w:r>
-      <w:r>
-        <w:t xml:space="preserve">give an option to jump down to another section of code when there is an error that </w:t>
-      </w:r>
-      <w:r>
-        <w:t>cannot</w:t>
-      </w:r>
-      <w:r>
-        <w:t xml:space="preserve"> be handled </w:t>
-      </w:r>
-      <w:r>
-        <w:t xml:space="preserve">gracefully with </w:t>
-      </w:r>
-      <w:r>
-        <w:t>other</w:t>
-      </w:r>
-      <w:r>
-        <w:t xml:space="preserve"> statements</w:t>
-      </w:r>
-      <w:r>
-        <w:t xml:space="preserve">.  </w:t>
-      </w:r>
-      <w:r>
-        <w:t xml:space="preserve">They resemble the throw and catch statements of other languages except </w:t>
-      </w:r>
-      <w:r>
-        <w:t xml:space="preserve">no exception is throw.  </w:t>
       </w:r>
     </w:p>
     <w:p/>
@@ -15680,6 +15369,277 @@
     </w:p>
     <w:p>
       <w:r>
+        <w:t>WhileStatement:</w:t>
+      </w:r>
+    </w:p>
+    <w:p>
+      <w:pPr>
+        <w:pStyle w:val="ListParagraph"/>
+        <w:numPr>
+          <w:ilvl w:val="0"/>
+          <w:numId w:val="14"/>
+        </w:numPr>
+      </w:pPr>
+      <w:r>
+        <w:t>while BoolianExpression Statement</w:t>
+      </w:r>
+    </w:p>
+    <w:p>
+      <w:pPr>
+        <w:pStyle w:val="ListParagraph"/>
+        <w:numPr>
+          <w:ilvl w:val="0"/>
+          <w:numId w:val="14"/>
+        </w:numPr>
+      </w:pPr>
+      <w:r>
+        <w:t xml:space="preserve">while </w:t>
+      </w:r>
+      <w:r>
+        <w:t xml:space="preserve">BoolianExpression </w:t>
+      </w:r>
+      <w:r>
+        <w:t xml:space="preserve">EOL </w:t>
+      </w:r>
+      <w:r>
+        <w:t>StatementBlock</w:t>
+      </w:r>
+    </w:p>
+    <w:p/>
+    <w:p>
+      <w:r>
+        <w:lastRenderedPageBreak/>
+        <w:t>ForStatement:</w:t>
+      </w:r>
+    </w:p>
+    <w:p>
+      <w:pPr>
+        <w:pStyle w:val="ListParagraph"/>
+        <w:numPr>
+          <w:ilvl w:val="0"/>
+          <w:numId w:val="12"/>
+        </w:numPr>
+      </w:pPr>
+      <w:r>
+        <w:t>for VariableName in ContainerType Statement</w:t>
+      </w:r>
+    </w:p>
+    <w:p>
+      <w:pPr>
+        <w:pStyle w:val="ListParagraph"/>
+        <w:numPr>
+          <w:ilvl w:val="0"/>
+          <w:numId w:val="12"/>
+        </w:numPr>
+      </w:pPr>
+      <w:r>
+        <w:t xml:space="preserve">for </w:t>
+      </w:r>
+      <w:r>
+        <w:t>V</w:t>
+      </w:r>
+      <w:r>
+        <w:t xml:space="preserve">ariableName in </w:t>
+      </w:r>
+      <w:r>
+        <w:t>C</w:t>
+      </w:r>
+      <w:r>
+        <w:t>ontainerType</w:t>
+      </w:r>
+      <w:r>
+        <w:t xml:space="preserve"> </w:t>
+      </w:r>
+      <w:r>
+        <w:t xml:space="preserve">EOL </w:t>
+      </w:r>
+      <w:r>
+        <w:t>StatementBlock</w:t>
+      </w:r>
+    </w:p>
+    <w:p/>
+    <w:p>
+      <w:r>
+        <w:t>Repeat</w:t>
+      </w:r>
+      <w:r>
+        <w:t>Statement:</w:t>
+      </w:r>
+    </w:p>
+    <w:p>
+      <w:pPr>
+        <w:pStyle w:val="ListParagraph"/>
+        <w:numPr>
+          <w:ilvl w:val="0"/>
+          <w:numId w:val="13"/>
+        </w:numPr>
+      </w:pPr>
+      <w:r>
+        <w:t>repeat</w:t>
+      </w:r>
+      <w:r>
+        <w:t xml:space="preserve"> Statement</w:t>
+      </w:r>
+    </w:p>
+    <w:p>
+      <w:pPr>
+        <w:pStyle w:val="ListParagraph"/>
+        <w:numPr>
+          <w:ilvl w:val="0"/>
+          <w:numId w:val="13"/>
+        </w:numPr>
+      </w:pPr>
+      <w:r>
+        <w:t>repeat</w:t>
+      </w:r>
+      <w:r>
+        <w:t xml:space="preserve"> EOL</w:t>
+      </w:r>
+      <w:r>
+        <w:t xml:space="preserve"> </w:t>
+      </w:r>
+      <w:r>
+        <w:t>StatementBlock</w:t>
+      </w:r>
+    </w:p>
+    <w:p/>
+    <w:p>
+      <w:r>
+        <w:t>B</w:t>
+      </w:r>
+      <w:r>
+        <w:t>reakStatement:</w:t>
+      </w:r>
+    </w:p>
+    <w:p>
+      <w:pPr>
+        <w:pStyle w:val="ListParagraph"/>
+        <w:numPr>
+          <w:ilvl w:val="0"/>
+          <w:numId w:val="13"/>
+        </w:numPr>
+      </w:pPr>
+      <w:r>
+        <w:t>break UnsignedInteger</w:t>
+      </w:r>
+    </w:p>
+    <w:p>
+      <w:pPr>
+        <w:pStyle w:val="ListParagraph"/>
+        <w:numPr>
+          <w:ilvl w:val="0"/>
+          <w:numId w:val="13"/>
+        </w:numPr>
+      </w:pPr>
+      <w:r>
+        <w:t>break</w:t>
+      </w:r>
+    </w:p>
+    <w:p/>
+    <w:p>
+      <w:r>
+        <w:t>ContinueStatement:</w:t>
+      </w:r>
+    </w:p>
+    <w:p>
+      <w:pPr>
+        <w:pStyle w:val="ListParagraph"/>
+        <w:numPr>
+          <w:ilvl w:val="0"/>
+          <w:numId w:val="13"/>
+        </w:numPr>
+      </w:pPr>
+      <w:r>
+        <w:t>Continue UnsignedInteger</w:t>
+      </w:r>
+    </w:p>
+    <w:p>
+      <w:pPr>
+        <w:pStyle w:val="ListParagraph"/>
+        <w:numPr>
+          <w:ilvl w:val="0"/>
+          <w:numId w:val="13"/>
+        </w:numPr>
+      </w:pPr>
+      <w:r>
+        <w:t>Continue</w:t>
+      </w:r>
+    </w:p>
+    <w:p/>
+    <w:p>
+      <w:pPr>
+        <w:pStyle w:val="Heading3"/>
+      </w:pPr>
+      <w:bookmarkStart w:id="39" w:name="_Toc176970987"/>
+      <w:r>
+        <w:t>Error Handle</w:t>
+      </w:r>
+      <w:bookmarkEnd w:id="39"/>
+    </w:p>
+    <w:p>
+      <w:r>
+        <w:t xml:space="preserve">The </w:t>
+      </w:r>
+      <w:r>
+        <w:t xml:space="preserve">error and handle statements </w:t>
+      </w:r>
+      <w:r>
+        <w:t xml:space="preserve">give an option to jump down to another section of code when there is an error that </w:t>
+      </w:r>
+      <w:r>
+        <w:t>cannot</w:t>
+      </w:r>
+      <w:r>
+        <w:t xml:space="preserve"> be handled </w:t>
+      </w:r>
+      <w:r>
+        <w:t xml:space="preserve">gracefully with </w:t>
+      </w:r>
+      <w:r>
+        <w:t>other</w:t>
+      </w:r>
+      <w:r>
+        <w:t xml:space="preserve"> statements</w:t>
+      </w:r>
+      <w:r>
+        <w:t xml:space="preserve">.  </w:t>
+      </w:r>
+      <w:r>
+        <w:t xml:space="preserve">They resemble the throw and catch statements of other languages except </w:t>
+      </w:r>
+      <w:r>
+        <w:t xml:space="preserve">no exception is throw.  </w:t>
+      </w:r>
+    </w:p>
+    <w:p/>
+    <w:p>
+      <w:pPr>
+        <w:rPr>
+          <w:rFonts w:asciiTheme="majorHAnsi" w:hAnsiTheme="majorHAnsi" w:cstheme="majorHAnsi"/>
+          <w:sz w:val="24"/>
+          <w:szCs w:val="24"/>
+        </w:rPr>
+      </w:pPr>
+      <w:r>
+        <w:rPr>
+          <w:rStyle w:val="Emphasis"/>
+          <w:rFonts w:asciiTheme="majorHAnsi" w:hAnsiTheme="majorHAnsi" w:cstheme="majorHAnsi"/>
+          <w:sz w:val="24"/>
+          <w:szCs w:val="24"/>
+        </w:rPr>
+        <w:t>Grammar</w:t>
+      </w:r>
+      <w:r>
+        <w:rPr>
+          <w:rFonts w:asciiTheme="majorHAnsi" w:hAnsiTheme="majorHAnsi" w:cstheme="majorHAnsi"/>
+          <w:sz w:val="24"/>
+          <w:szCs w:val="24"/>
+        </w:rPr>
+        <w:t xml:space="preserve"> Production</w:t>
+      </w:r>
+    </w:p>
+    <w:p>
+      <w:r>
         <w:t>ErrorStatement:</w:t>
       </w:r>
     </w:p>
@@ -15713,7 +15673,6 @@
         </w:numPr>
       </w:pPr>
       <w:r>
-        <w:lastRenderedPageBreak/>
         <w:t>Strin</w:t>
       </w:r>
       <w:r>
@@ -15788,7 +15747,7 @@
       <w:pPr>
         <w:pStyle w:val="Heading2"/>
       </w:pPr>
-      <w:bookmarkStart w:id="40" w:name="_Toc174219558"/>
+      <w:bookmarkStart w:id="40" w:name="_Toc176970988"/>
       <w:r>
         <w:t>Propert</w:t>
       </w:r>
@@ -15891,7 +15850,7 @@
       <w:pPr>
         <w:pStyle w:val="Heading2"/>
       </w:pPr>
-      <w:bookmarkStart w:id="41" w:name="_Toc174219559"/>
+      <w:bookmarkStart w:id="41" w:name="_Toc176970989"/>
       <w:r>
         <w:t>Identifier</w:t>
       </w:r>
@@ -16009,7 +15968,7 @@
       <w:pPr>
         <w:pStyle w:val="Heading1"/>
       </w:pPr>
-      <w:bookmarkStart w:id="42" w:name="_Toc174219560"/>
+      <w:bookmarkStart w:id="42" w:name="_Toc176970990"/>
       <w:r>
         <w:t>Basic Types</w:t>
       </w:r>
@@ -16067,7 +16026,7 @@
       <w:pPr>
         <w:pStyle w:val="Heading2"/>
       </w:pPr>
-      <w:bookmarkStart w:id="43" w:name="_Toc174219561"/>
+      <w:bookmarkStart w:id="43" w:name="_Toc176970991"/>
       <w:r>
         <w:t>Literals</w:t>
       </w:r>
@@ -16083,51 +16042,51 @@
       <w:pPr>
         <w:pStyle w:val="Heading2"/>
       </w:pPr>
-      <w:bookmarkStart w:id="44" w:name="_Toc174219562"/>
+      <w:bookmarkStart w:id="44" w:name="_Toc176970992"/>
+      <w:r>
+        <w:t>Integer</w:t>
+      </w:r>
+      <w:bookmarkEnd w:id="44"/>
+    </w:p>
+    <w:p>
+      <w:r>
+        <w:t>There are two</w:t>
+      </w:r>
+      <w:r>
+        <w:t xml:space="preserve"> integer</w:t>
+      </w:r>
+      <w:r>
+        <w:t xml:space="preserve"> types </w:t>
+      </w:r>
+      <w:r>
+        <w:t>supported</w:t>
+      </w:r>
+      <w:r>
+        <w:t>; signed and unsigned integers.  Both integer types are available in four different bit sizes; 8, 16, 32</w:t>
+      </w:r>
+      <w:r>
+        <w:t xml:space="preserve"> and</w:t>
+      </w:r>
+      <w:r>
+        <w:t xml:space="preserve"> 64.</w:t>
+      </w:r>
+      <w:r>
+        <w:t xml:space="preserve">  Constants can be used to declare and assign these types.</w:t>
+      </w:r>
+      <w:r>
+        <w:t xml:space="preserve">  The reserve words are listed</w:t>
+      </w:r>
+      <w:r>
+        <w:t xml:space="preserve"> in the table</w:t>
+      </w:r>
+      <w:r>
+        <w:t xml:space="preserve"> below.</w:t>
+      </w:r>
+    </w:p>
+    <w:p/>
+    <w:p>
       <w:r>
         <w:lastRenderedPageBreak/>
-        <w:t>Integer</w:t>
-      </w:r>
-      <w:bookmarkEnd w:id="44"/>
-    </w:p>
-    <w:p>
-      <w:r>
-        <w:t>There are two</w:t>
-      </w:r>
-      <w:r>
-        <w:t xml:space="preserve"> integer</w:t>
-      </w:r>
-      <w:r>
-        <w:t xml:space="preserve"> types </w:t>
-      </w:r>
-      <w:r>
-        <w:t>supported</w:t>
-      </w:r>
-      <w:r>
-        <w:t>; signed and unsigned integers.  Both integer types are available in four different bit sizes; 8, 16, 32</w:t>
-      </w:r>
-      <w:r>
-        <w:t xml:space="preserve"> and</w:t>
-      </w:r>
-      <w:r>
-        <w:t xml:space="preserve"> 64.</w:t>
-      </w:r>
-      <w:r>
-        <w:t xml:space="preserve">  Constants can be used to declare and assign these types.</w:t>
-      </w:r>
-      <w:r>
-        <w:t xml:space="preserve">  The reserve words are listed</w:t>
-      </w:r>
-      <w:r>
-        <w:t xml:space="preserve"> in the table</w:t>
-      </w:r>
-      <w:r>
-        <w:t xml:space="preserve"> below.</w:t>
-      </w:r>
-    </w:p>
-    <w:p/>
-    <w:p>
-      <w:r>
         <w:t>Table of Basic</w:t>
       </w:r>
       <w:r>
@@ -16519,7 +16478,7 @@
       <w:pPr>
         <w:pStyle w:val="Heading2"/>
       </w:pPr>
-      <w:bookmarkStart w:id="45" w:name="_Toc174219563"/>
+      <w:bookmarkStart w:id="45" w:name="_Toc176970993"/>
       <w:r>
         <w:t>Real</w:t>
       </w:r>
@@ -16779,7 +16738,7 @@
       <w:pPr>
         <w:pStyle w:val="Heading2"/>
       </w:pPr>
-      <w:bookmarkStart w:id="46" w:name="_Toc174219564"/>
+      <w:bookmarkStart w:id="46" w:name="_Toc176970994"/>
       <w:r>
         <w:t>Bool</w:t>
       </w:r>
@@ -16907,7 +16866,7 @@
       <w:pPr>
         <w:pStyle w:val="Heading2"/>
       </w:pPr>
-      <w:bookmarkStart w:id="47" w:name="_Toc174219565"/>
+      <w:bookmarkStart w:id="47" w:name="_Toc176970995"/>
       <w:r>
         <w:t>Char</w:t>
       </w:r>
@@ -17112,7 +17071,7 @@
       <w:pPr>
         <w:pStyle w:val="Heading2"/>
       </w:pPr>
-      <w:bookmarkStart w:id="48" w:name="_Toc174219566"/>
+      <w:bookmarkStart w:id="48" w:name="_Toc176970996"/>
       <w:r>
         <w:t>String</w:t>
       </w:r>
@@ -17329,7 +17288,7 @@
           </w:tcPr>
           <w:p>
             <w:r>
-              <w:t>str</w:t>
+              <w:t>string</w:t>
             </w:r>
           </w:p>
         </w:tc>
@@ -17373,25 +17332,28 @@
           <w:i w:val="0"/>
           <w:iCs w:val="0"/>
         </w:rPr>
+        <w:t>From UTF-8</w:t>
+      </w:r>
+    </w:p>
+    <w:p>
+      <w:r>
+        <w:t>When converting from UTF-8 Unicode string</w:t>
+      </w:r>
+      <w:r>
+        <w:t>s</w:t>
+      </w:r>
+      <w:r>
+        <w:t xml:space="preserve">, if all the characters are one-byte UTF-8 characters, then it is stored as a one-byte string.  If all of the characters are one or two bytes and the </w:t>
+      </w:r>
+      <w:r>
+        <w:t>two-byte</w:t>
+      </w:r>
+      <w:r>
+        <w:t xml:space="preserve"> characters have a bit pattern of 110000xx 10xxxxxx, then it is also stored as a one-byte string.  If any of the characters are two- or three-byte UTF-8 characters but does not meet the previous condition, then it is </w:t>
+      </w:r>
+      <w:r>
         <w:lastRenderedPageBreak/>
-        <w:t>From UTF-8</w:t>
-      </w:r>
-    </w:p>
-    <w:p>
-      <w:r>
-        <w:t>When converting from UTF-8 Unicode string</w:t>
-      </w:r>
-      <w:r>
-        <w:t>s</w:t>
-      </w:r>
-      <w:r>
-        <w:t xml:space="preserve">, if all the characters are one-byte UTF-8 characters, then it is stored as a one-byte string.  If all of the characters are one or two bytes and the </w:t>
-      </w:r>
-      <w:r>
-        <w:t>two-byte</w:t>
-      </w:r>
-      <w:r>
-        <w:t xml:space="preserve"> characters have a bit pattern of 110000xx 10xxxxxx, then it is also stored as a one-byte string.  If any of the characters are two- or three-byte UTF-8 characters but does not meet the previous condition, then it is stored as a two-byte string.  If any of the characters are four-byte characters, then it is stored as a four-byte string.  </w:t>
+        <w:t xml:space="preserve">stored as a two-byte string.  If any of the characters are four-byte characters, then it is stored as a four-byte string.  </w:t>
       </w:r>
     </w:p>
     <w:p/>
@@ -17520,7 +17482,7 @@
       <w:pPr>
         <w:pStyle w:val="Heading2"/>
       </w:pPr>
-      <w:bookmarkStart w:id="50" w:name="_Toc174219567"/>
+      <w:bookmarkStart w:id="50" w:name="_Toc176970997"/>
       <w:r>
         <w:t>Basic Base Types</w:t>
       </w:r>
@@ -17549,7 +17511,7 @@
       <w:pPr>
         <w:pStyle w:val="Heading2"/>
       </w:pPr>
-      <w:bookmarkStart w:id="51" w:name="_Toc174219568"/>
+      <w:bookmarkStart w:id="51" w:name="_Toc176970998"/>
       <w:r>
         <w:t>Containers</w:t>
       </w:r>
@@ -17740,21 +17702,21 @@
       <w:pPr>
         <w:pStyle w:val="Heading2"/>
       </w:pPr>
-      <w:bookmarkStart w:id="52" w:name="_Toc174219569"/>
+      <w:bookmarkStart w:id="52" w:name="_Toc176970999"/>
+      <w:r>
+        <w:t>Sequence Initializers</w:t>
+      </w:r>
+      <w:bookmarkEnd w:id="52"/>
+    </w:p>
+    <w:p>
+      <w:r>
+        <w:t xml:space="preserve">There are literals that define sequences.  They can be contained within literals of arrays, tuples, list and dictionaries.  These sequences can be used to declare and be assign to variables.  Sequences can also be iterated within a for loop statement.  </w:t>
+      </w:r>
+    </w:p>
+    <w:p/>
+    <w:p>
       <w:r>
         <w:lastRenderedPageBreak/>
-        <w:t>Sequence Initializers</w:t>
-      </w:r>
-      <w:bookmarkEnd w:id="52"/>
-    </w:p>
-    <w:p>
-      <w:r>
-        <w:t xml:space="preserve">There are literals that define sequences.  They can be contained within literals of arrays, tuples, list and dictionaries.  These sequences can be used to declare and be assign to variables.  Sequences can also be iterated within a for loop statement.  </w:t>
-      </w:r>
-    </w:p>
-    <w:p/>
-    <w:p>
-      <w:r>
         <w:t>Table of Sequences</w:t>
       </w:r>
     </w:p>
@@ -17818,7 +17780,7 @@
       <w:pPr>
         <w:pStyle w:val="Heading1"/>
       </w:pPr>
-      <w:bookmarkStart w:id="53" w:name="_Toc174219570"/>
+      <w:bookmarkStart w:id="53" w:name="_Toc176971000"/>
       <w:r>
         <w:t>Implicit</w:t>
       </w:r>
@@ -21958,7 +21920,7 @@
       <w:pPr>
         <w:pStyle w:val="Heading1"/>
       </w:pPr>
-      <w:bookmarkStart w:id="54" w:name="_Toc174219571"/>
+      <w:bookmarkStart w:id="54" w:name="_Toc176971001"/>
       <w:r>
         <w:t>Memory Management</w:t>
       </w:r>
@@ -22001,958 +21963,957 @@
     </w:p>
     <w:p>
       <w:r>
+        <w:t>Co</w:t>
+      </w:r>
+      <w:r>
+        <w:t xml:space="preserve">-owners are two or more </w:t>
+      </w:r>
+      <w:r>
+        <w:t>outer scope variables</w:t>
+      </w:r>
+      <w:r>
+        <w:t xml:space="preserve"> that reside in the same scope</w:t>
+      </w:r>
+      <w:r>
+        <w:t xml:space="preserve"> </w:t>
+      </w:r>
+      <w:r>
+        <w:t xml:space="preserve">and </w:t>
+      </w:r>
+      <w:r>
+        <w:t>reference the same object</w:t>
+      </w:r>
+      <w:r>
+        <w:t xml:space="preserve">.  </w:t>
+      </w:r>
+      <w:r>
+        <w:t xml:space="preserve">When </w:t>
+      </w:r>
+      <w:r>
+        <w:t>co</w:t>
+      </w:r>
+      <w:r>
+        <w:t xml:space="preserve">-owners go out of scope, </w:t>
+      </w:r>
+      <w:r>
+        <w:t>they are compared to</w:t>
+      </w:r>
+      <w:r>
+        <w:t xml:space="preserve"> each other to</w:t>
+      </w:r>
+      <w:r>
+        <w:t xml:space="preserve"> see if they still reference the same object.  If </w:t>
+      </w:r>
+      <w:r>
+        <w:t xml:space="preserve">they reference the same object, </w:t>
+      </w:r>
+      <w:r>
+        <w:t>the object</w:t>
+      </w:r>
+      <w:r>
+        <w:t xml:space="preserve"> is deallocated</w:t>
+      </w:r>
+      <w:r>
+        <w:t xml:space="preserve"> only once</w:t>
+      </w:r>
+      <w:r>
+        <w:t xml:space="preserve">.  If they </w:t>
+      </w:r>
+      <w:r>
+        <w:t>reference two</w:t>
+      </w:r>
+      <w:r>
+        <w:t xml:space="preserve"> or more</w:t>
+      </w:r>
+      <w:r>
+        <w:t xml:space="preserve"> difference objects, </w:t>
+      </w:r>
+      <w:r>
+        <w:t xml:space="preserve">all </w:t>
+      </w:r>
+      <w:r>
+        <w:t>objects are</w:t>
+      </w:r>
+      <w:r>
+        <w:t xml:space="preserve"> </w:t>
+      </w:r>
+      <w:r>
+        <w:t>deallocated.</w:t>
+      </w:r>
+    </w:p>
+    <w:p/>
+    <w:p>
+      <w:pPr>
+        <w:pStyle w:val="Heading1"/>
+      </w:pPr>
+      <w:bookmarkStart w:id="55" w:name="_Toc176971002"/>
+      <w:r>
         <w:lastRenderedPageBreak/>
-        <w:t>Co</w:t>
-      </w:r>
-      <w:r>
-        <w:t xml:space="preserve">-owners are two or more </w:t>
-      </w:r>
-      <w:r>
-        <w:t>outer scope variables</w:t>
-      </w:r>
-      <w:r>
-        <w:t xml:space="preserve"> that </w:t>
-      </w:r>
-      <w:r>
-        <w:t>reside in the same scope</w:t>
+        <w:t>Display</w:t>
+      </w:r>
+      <w:bookmarkEnd w:id="55"/>
+    </w:p>
+    <w:p>
+      <w:r>
+        <w:t>Puma support</w:t>
+      </w:r>
+      <w:r>
+        <w:t>s</w:t>
+      </w:r>
+      <w:r>
+        <w:t xml:space="preserve"> generating HTML displays by calling Puma</w:t>
+      </w:r>
+      <w:r>
+        <w:t xml:space="preserve"> library</w:t>
+      </w:r>
+      <w:r>
+        <w:t xml:space="preserve"> functions.  The software developer </w:t>
+      </w:r>
+      <w:r>
+        <w:t>doesn’t</w:t>
+      </w:r>
+      <w:r>
+        <w:t xml:space="preserve"> need to know HTML, just Puma</w:t>
+      </w:r>
+      <w:r>
+        <w:t xml:space="preserve"> and </w:t>
+      </w:r>
+      <w:r>
+        <w:t>its</w:t>
+      </w:r>
+      <w:r>
+        <w:t xml:space="preserve"> librar</w:t>
+      </w:r>
+      <w:r>
+        <w:t>ies</w:t>
+      </w:r>
+      <w:r>
+        <w:t xml:space="preserve">.  After generating the HTML display, the Puma code will show the display </w:t>
+      </w:r>
+      <w:r>
+        <w:t>in</w:t>
+      </w:r>
+      <w:r>
+        <w:t xml:space="preserve"> a thin client.  This </w:t>
+      </w:r>
+      <w:r>
+        <w:t>feature</w:t>
+      </w:r>
+      <w:r>
+        <w:t xml:space="preserve"> also </w:t>
+      </w:r>
+      <w:r>
+        <w:t>supports</w:t>
+      </w:r>
+      <w:r>
+        <w:t xml:space="preserve"> generat</w:t>
+      </w:r>
+      <w:r>
+        <w:t>ing</w:t>
+      </w:r>
+      <w:r>
+        <w:t xml:space="preserve"> web pages.  </w:t>
+      </w:r>
+    </w:p>
+    <w:p>
+      <w:r>
+        <w:t>The methods that update the displays will generate signals that will run methods on the same thread as the displays.</w:t>
+      </w:r>
+    </w:p>
+    <w:p/>
+    <w:p>
+      <w:pPr>
+        <w:pStyle w:val="Heading1"/>
+      </w:pPr>
+      <w:bookmarkStart w:id="56" w:name="_Toc176971003"/>
+      <w:r>
+        <w:t>Libraries</w:t>
+      </w:r>
+      <w:bookmarkEnd w:id="56"/>
+    </w:p>
+    <w:p>
+      <w:r>
+        <w:t>Puma import</w:t>
+      </w:r>
+      <w:r>
+        <w:t>s</w:t>
+      </w:r>
+      <w:r>
+        <w:t xml:space="preserve"> libraries that perform common task like reading and writing files, opening and closing port</w:t>
+      </w:r>
+      <w:r>
+        <w:t>s and more</w:t>
+      </w:r>
+      <w:r>
+        <w:t>.  Common file formats supported</w:t>
+      </w:r>
+      <w:r>
+        <w:t xml:space="preserve"> are,</w:t>
+      </w:r>
+      <w:r>
+        <w:t xml:space="preserve"> UTF-8, XML, INI, JSON</w:t>
       </w:r>
       <w:r>
         <w:t xml:space="preserve"> </w:t>
       </w:r>
       <w:r>
-        <w:t xml:space="preserve">and </w:t>
-      </w:r>
-      <w:r>
-        <w:t>reference the same object</w:t>
+        <w:t>as well as common databases like</w:t>
+      </w:r>
+      <w:r>
+        <w:t xml:space="preserve"> </w:t>
+      </w:r>
+      <w:r>
+        <w:t xml:space="preserve">MySQL, </w:t>
+      </w:r>
+      <w:r>
+        <w:t>NoSQL, MongoDB</w:t>
+      </w:r>
+      <w:r>
+        <w:t xml:space="preserve">.  Common ports that </w:t>
+      </w:r>
+      <w:r>
+        <w:t>are</w:t>
+      </w:r>
+      <w:r>
+        <w:t xml:space="preserve"> supported are</w:t>
+      </w:r>
+      <w:r>
+        <w:t>, Ethernet</w:t>
+      </w:r>
+      <w:r>
+        <w:t xml:space="preserve">, </w:t>
+      </w:r>
+      <w:r>
+        <w:t>UART</w:t>
+      </w:r>
+      <w:r>
+        <w:t>, USB</w:t>
       </w:r>
       <w:r>
         <w:t xml:space="preserve">.  </w:t>
       </w:r>
-      <w:r>
-        <w:t xml:space="preserve">When </w:t>
-      </w:r>
-      <w:r>
-        <w:t>co</w:t>
-      </w:r>
-      <w:r>
-        <w:t xml:space="preserve">-owners go out of scope, </w:t>
-      </w:r>
-      <w:r>
-        <w:t>they are compared to</w:t>
-      </w:r>
-      <w:r>
-        <w:t xml:space="preserve"> each other to</w:t>
-      </w:r>
-      <w:r>
-        <w:t xml:space="preserve"> see if they still reference the same object.  If </w:t>
-      </w:r>
-      <w:r>
-        <w:t xml:space="preserve">they reference the same object, </w:t>
-      </w:r>
-      <w:r>
-        <w:t>the object</w:t>
-      </w:r>
-      <w:r>
-        <w:t xml:space="preserve"> is deallocated</w:t>
-      </w:r>
-      <w:r>
-        <w:t xml:space="preserve"> only once</w:t>
-      </w:r>
-      <w:r>
-        <w:t xml:space="preserve">.  If they </w:t>
-      </w:r>
-      <w:r>
-        <w:t>reference two</w:t>
-      </w:r>
-      <w:r>
-        <w:t xml:space="preserve"> or more</w:t>
-      </w:r>
-      <w:r>
-        <w:t xml:space="preserve"> difference objects, </w:t>
-      </w:r>
-      <w:r>
-        <w:t xml:space="preserve">all </w:t>
-      </w:r>
-      <w:r>
-        <w:t>objects are</w:t>
+    </w:p>
+    <w:p>
+      <w:r>
+        <w:t xml:space="preserve">The Puma compiler </w:t>
+      </w:r>
+      <w:r>
+        <w:t xml:space="preserve">is </w:t>
+      </w:r>
+      <w:r>
+        <w:t xml:space="preserve">able to </w:t>
+      </w:r>
+      <w:r>
+        <w:t>generate</w:t>
+      </w:r>
+      <w:r>
+        <w:t xml:space="preserve"> libraries from Puma code.  Prewritten libraries</w:t>
+      </w:r>
+      <w:r>
+        <w:t xml:space="preserve"> can be</w:t>
+      </w:r>
+      <w:r>
+        <w:t xml:space="preserve"> import</w:t>
+      </w:r>
+      <w:r>
+        <w:t>ed</w:t>
+      </w:r>
+      <w:r>
+        <w:t xml:space="preserve"> into a project during compiler time.  </w:t>
+      </w:r>
+    </w:p>
+    <w:p/>
+    <w:p>
+      <w:pPr>
+        <w:pStyle w:val="Heading1"/>
+      </w:pPr>
+      <w:bookmarkStart w:id="57" w:name="_Toc176971004"/>
+      <w:r>
+        <w:t xml:space="preserve">Coding </w:t>
+      </w:r>
+      <w:r>
+        <w:t>Conven</w:t>
+      </w:r>
+      <w:r>
+        <w:t>tion</w:t>
+      </w:r>
+      <w:r>
+        <w:t>s</w:t>
+      </w:r>
+      <w:bookmarkEnd w:id="57"/>
+    </w:p>
+    <w:p>
+      <w:r>
+        <w:t>There are two cod</w:t>
+      </w:r>
+      <w:r>
+        <w:t>ing</w:t>
       </w:r>
       <w:r>
         <w:t xml:space="preserve"> </w:t>
       </w:r>
       <w:r>
-        <w:t>deallocated.</w:t>
+        <w:t>conventions</w:t>
+      </w:r>
+      <w:r>
+        <w:t xml:space="preserve"> that are supported, camel case and snake case.  </w:t>
+      </w:r>
+    </w:p>
+    <w:p>
+      <w:r>
+        <w:t>For camel case, l</w:t>
+      </w:r>
+      <w:r>
+        <w:t xml:space="preserve">ocal variables and </w:t>
+      </w:r>
+      <w:r>
+        <w:t>parameters are lower camel case (lowerCamelCase)</w:t>
+      </w:r>
+      <w:r>
+        <w:t xml:space="preserve">.  </w:t>
+      </w:r>
+      <w:r>
+        <w:t>Enums, p</w:t>
+      </w:r>
+      <w:r>
+        <w:t>roperties, f</w:t>
+      </w:r>
+      <w:r>
+        <w:t>unctions</w:t>
+      </w:r>
+      <w:r>
+        <w:t>, type</w:t>
+      </w:r>
+      <w:r>
+        <w:t>s</w:t>
+      </w:r>
+      <w:r>
+        <w:t xml:space="preserve"> and trait</w:t>
+      </w:r>
+      <w:r>
+        <w:t>s</w:t>
+      </w:r>
+      <w:r>
+        <w:t xml:space="preserve"> names are upper camel case (UpperCamelCase).</w:t>
+      </w:r>
+      <w:r>
+        <w:t xml:space="preserve">  Constants are upper case</w:t>
+      </w:r>
+      <w:r>
+        <w:t xml:space="preserve"> with underscores.</w:t>
+      </w:r>
+      <w:r>
+        <w:t xml:space="preserve">  </w:t>
+      </w:r>
+      <w:r>
+        <w:t>Leading underscores are not supported.</w:t>
+      </w:r>
+    </w:p>
+    <w:p>
+      <w:r>
+        <w:t xml:space="preserve">For snake case, </w:t>
+      </w:r>
+      <w:r>
+        <w:t>identifier</w:t>
+      </w:r>
+      <w:r>
+        <w:t>s</w:t>
+      </w:r>
+      <w:r>
+        <w:t xml:space="preserve"> are lower case</w:t>
+      </w:r>
+      <w:r>
+        <w:t xml:space="preserve"> </w:t>
+      </w:r>
+      <w:r>
+        <w:t>and</w:t>
+      </w:r>
+      <w:r>
+        <w:t xml:space="preserve"> underscore</w:t>
+      </w:r>
+      <w:r>
+        <w:t>s</w:t>
+      </w:r>
+      <w:r>
+        <w:t xml:space="preserve"> (lower_snake_case)</w:t>
+      </w:r>
+      <w:r>
+        <w:t xml:space="preserve">.  </w:t>
+      </w:r>
+      <w:r>
+        <w:t xml:space="preserve">Constants are upper case with underscores.  </w:t>
+      </w:r>
+      <w:r>
+        <w:t>Leading underscores are not supported.</w:t>
+      </w:r>
+    </w:p>
+    <w:p>
+      <w:r>
+        <w:t xml:space="preserve">Keywords are </w:t>
+      </w:r>
+      <w:r>
+        <w:t xml:space="preserve">always </w:t>
+      </w:r>
+      <w:r>
+        <w:t>lower case</w:t>
+      </w:r>
+      <w:r>
+        <w:t>.</w:t>
+      </w:r>
+      <w:r>
+        <w:br/>
+      </w:r>
+    </w:p>
+    <w:p>
+      <w:pPr>
+        <w:pStyle w:val="Heading1"/>
+      </w:pPr>
+      <w:bookmarkStart w:id="58" w:name="_Toc176971005"/>
+      <w:r>
+        <w:t>Example Code</w:t>
+      </w:r>
+      <w:bookmarkEnd w:id="58"/>
+    </w:p>
+    <w:p>
+      <w:r>
+        <w:t xml:space="preserve">This is a simple </w:t>
+      </w:r>
+      <w:r>
+        <w:t>example of how to write Puma code.</w:t>
       </w:r>
     </w:p>
     <w:p/>
     <w:p>
-      <w:pPr>
-        <w:pStyle w:val="Heading1"/>
-      </w:pPr>
-      <w:bookmarkStart w:id="55" w:name="_Toc174219572"/>
-      <w:r>
-        <w:t>Display</w:t>
-      </w:r>
-      <w:bookmarkEnd w:id="55"/>
-    </w:p>
-    <w:p>
-      <w:r>
-        <w:t>Puma support</w:t>
-      </w:r>
-      <w:r>
-        <w:t>s</w:t>
-      </w:r>
-      <w:r>
-        <w:t xml:space="preserve"> generating HTML displays by calling Puma</w:t>
-      </w:r>
-      <w:r>
-        <w:t xml:space="preserve"> library</w:t>
-      </w:r>
-      <w:r>
-        <w:t xml:space="preserve"> functions.  The software developer </w:t>
-      </w:r>
-      <w:r>
-        <w:t>doesn’t</w:t>
-      </w:r>
-      <w:r>
-        <w:t xml:space="preserve"> need to know HTML, just Puma</w:t>
-      </w:r>
-      <w:r>
-        <w:t xml:space="preserve"> and </w:t>
-      </w:r>
-      <w:r>
-        <w:t>its</w:t>
-      </w:r>
-      <w:r>
-        <w:t xml:space="preserve"> librar</w:t>
-      </w:r>
-      <w:r>
-        <w:t>ies</w:t>
-      </w:r>
-      <w:r>
-        <w:t xml:space="preserve">.  After generating the HTML display, the Puma code will show the display </w:t>
-      </w:r>
-      <w:r>
-        <w:t>in</w:t>
-      </w:r>
-      <w:r>
-        <w:t xml:space="preserve"> a thin client.  This </w:t>
-      </w:r>
-      <w:r>
-        <w:t>feature</w:t>
-      </w:r>
-      <w:r>
-        <w:t xml:space="preserve"> also </w:t>
-      </w:r>
-      <w:r>
-        <w:t>supports</w:t>
-      </w:r>
-      <w:r>
-        <w:t xml:space="preserve"> generat</w:t>
-      </w:r>
-      <w:r>
-        <w:t>ing</w:t>
-      </w:r>
-      <w:r>
-        <w:t xml:space="preserve"> web pages.  </w:t>
-      </w:r>
-    </w:p>
-    <w:p>
-      <w:r>
-        <w:t>The methods that update the displays will generate signals that will run methods on the same thread as the displays.</w:t>
+      <w:r>
+        <w:t>// Top of Sound.puma file</w:t>
+      </w:r>
+    </w:p>
+    <w:p>
+      <w:r>
+        <w:t>t</w:t>
+      </w:r>
+      <w:r>
+        <w:t>rait Sound</w:t>
+      </w:r>
+    </w:p>
+    <w:p>
+      <w:r>
+        <w:t>functions</w:t>
+      </w:r>
+    </w:p>
+    <w:p>
+      <w:r>
+        <w:t xml:space="preserve">    </w:t>
+      </w:r>
+      <w:proofErr w:type="gramStart"/>
+      <w:r>
+        <w:t>Sound(</w:t>
+      </w:r>
+      <w:proofErr w:type="gramEnd"/>
+      <w:r>
+        <w:t>)</w:t>
+      </w:r>
+      <w:r>
+        <w:t xml:space="preserve"> </w:t>
+      </w:r>
+      <w:r>
+        <w:t>string</w:t>
+      </w:r>
+    </w:p>
+    <w:p>
+      <w:r>
+        <w:t xml:space="preserve">        return “No sound”</w:t>
+      </w:r>
+    </w:p>
+    <w:p>
+      <w:r>
+        <w:t xml:space="preserve">    end</w:t>
+      </w:r>
+    </w:p>
+    <w:p>
+      <w:r>
+        <w:lastRenderedPageBreak/>
+        <w:t>end</w:t>
       </w:r>
     </w:p>
     <w:p/>
     <w:p>
-      <w:pPr>
-        <w:pStyle w:val="Heading1"/>
-      </w:pPr>
-      <w:bookmarkStart w:id="56" w:name="_Toc174219573"/>
-      <w:r>
-        <w:t>Libraries</w:t>
-      </w:r>
-      <w:bookmarkEnd w:id="56"/>
-    </w:p>
-    <w:p>
-      <w:r>
-        <w:t>Puma import</w:t>
-      </w:r>
-      <w:r>
-        <w:t>s</w:t>
-      </w:r>
-      <w:r>
-        <w:t xml:space="preserve"> libraries that perform common task like reading and writing files, opening and closing port</w:t>
-      </w:r>
-      <w:r>
-        <w:t>s and more</w:t>
-      </w:r>
-      <w:r>
-        <w:t>.  Common file formats supported</w:t>
-      </w:r>
-      <w:r>
-        <w:t xml:space="preserve"> are,</w:t>
-      </w:r>
-      <w:r>
-        <w:t xml:space="preserve"> UTF-8, XML, INI, JSON</w:t>
+      <w:r>
+        <w:t>// Top of Fur.puma file</w:t>
+      </w:r>
+    </w:p>
+    <w:p>
+      <w:r>
+        <w:t>trait Fur</w:t>
+      </w:r>
+    </w:p>
+    <w:p>
+      <w:r>
+        <w:t>functions</w:t>
+      </w:r>
+    </w:p>
+    <w:p>
+      <w:r>
+        <w:t xml:space="preserve">    </w:t>
+      </w:r>
+      <w:proofErr w:type="gramStart"/>
+      <w:r>
+        <w:t>Fur(</w:t>
+      </w:r>
+      <w:proofErr w:type="gramEnd"/>
+      <w:r>
+        <w:t>)</w:t>
       </w:r>
       <w:r>
         <w:t xml:space="preserve"> </w:t>
       </w:r>
       <w:r>
-        <w:t>as well as common databases like</w:t>
-      </w:r>
+        <w:t>string</w:t>
+      </w:r>
+    </w:p>
+    <w:p>
+      <w:r>
+        <w:t xml:space="preserve">        return “No fur”</w:t>
+      </w:r>
+    </w:p>
+    <w:p>
+      <w:r>
+        <w:t xml:space="preserve">    e</w:t>
+      </w:r>
+      <w:r>
+        <w:t>nd</w:t>
+      </w:r>
+    </w:p>
+    <w:p>
+      <w:r>
+        <w:t>end</w:t>
+      </w:r>
+    </w:p>
+    <w:p/>
+    <w:p>
+      <w:r>
+        <w:t>// Top of Pet.puma file</w:t>
+      </w:r>
+    </w:p>
+    <w:p>
+      <w:r>
+        <w:t>u</w:t>
+      </w:r>
+      <w:r>
+        <w:t>se</w:t>
+      </w:r>
+    </w:p>
+    <w:p>
+      <w:r>
+        <w:t xml:space="preserve">    </w:t>
+      </w:r>
+      <w:r>
+        <w:t>Soun</w:t>
+      </w:r>
+      <w:r>
+        <w:t>d</w:t>
+      </w:r>
+      <w:r>
+        <w:t>.puma</w:t>
+      </w:r>
+    </w:p>
+    <w:p>
+      <w:r>
+        <w:t xml:space="preserve">    </w:t>
+      </w:r>
+      <w:r>
+        <w:t>Fur</w:t>
+      </w:r>
+      <w:r>
+        <w:t>.puma</w:t>
+      </w:r>
+    </w:p>
+    <w:p>
+      <w:r>
+        <w:t>t</w:t>
+      </w:r>
+      <w:r>
+        <w:t>ype Pet is object has Sound, Fur</w:t>
+      </w:r>
+    </w:p>
+    <w:p>
+      <w:r>
+        <w:t>// Executes before initialize</w:t>
+      </w:r>
+    </w:p>
+    <w:p>
+      <w:r>
+        <w:t>p</w:t>
+      </w:r>
+      <w:r>
+        <w:t>roperties</w:t>
+      </w:r>
+    </w:p>
+    <w:p>
+      <w:r>
+        <w:t xml:space="preserve">    Name </w:t>
+      </w:r>
+      <w:r>
+        <w:t>=</w:t>
+      </w:r>
+      <w:r>
+        <w:t xml:space="preserve"> string</w:t>
+      </w:r>
+    </w:p>
+    <w:p>
+      <w:r>
+        <w:t xml:space="preserve">    </w:t>
+      </w:r>
+      <w:r>
+        <w:t>Count = 0 public</w:t>
+      </w:r>
+    </w:p>
+    <w:p>
+      <w:r>
+        <w:t xml:space="preserve">    Size = </w:t>
+      </w:r>
+      <w:r>
+        <w:t>“”</w:t>
+      </w:r>
+    </w:p>
+    <w:p/>
+    <w:p>
+      <w:r>
+        <w:t>i</w:t>
+      </w:r>
+      <w:r>
+        <w:t xml:space="preserve">nitialize ( </w:t>
+      </w:r>
+      <w:r>
+        <w:t>name = “Unknown”</w:t>
+      </w:r>
+      <w:r>
+        <w:t xml:space="preserve">, </w:t>
+      </w:r>
+      <w:r>
+        <w:t>size</w:t>
+      </w:r>
+      <w:r>
+        <w:t xml:space="preserve"> = “Unknown”</w:t>
+      </w:r>
+      <w:r>
+        <w:t xml:space="preserve"> )</w:t>
+      </w:r>
+    </w:p>
+    <w:p>
+      <w:r>
+        <w:t xml:space="preserve">    Name = name</w:t>
+      </w:r>
+    </w:p>
+    <w:p>
+      <w:r>
+        <w:t xml:space="preserve">    Count++</w:t>
+      </w:r>
+    </w:p>
+    <w:p>
+      <w:r>
+        <w:t xml:space="preserve">    </w:t>
+      </w:r>
+      <w:r>
+        <w:t xml:space="preserve">Size = </w:t>
+      </w:r>
+      <w:r>
+        <w:t>size</w:t>
+      </w:r>
+    </w:p>
+    <w:p>
+      <w:r>
+        <w:t>e</w:t>
+      </w:r>
+      <w:r>
+        <w:t>nd</w:t>
+      </w:r>
+    </w:p>
+    <w:p/>
+    <w:p>
+      <w:r>
+        <w:t>// Top of Dog.puma file</w:t>
+      </w:r>
+    </w:p>
+    <w:p>
+      <w:r>
+        <w:t>use</w:t>
+      </w:r>
+      <w:r>
+        <w:t xml:space="preserve"> Pet.puma</w:t>
+      </w:r>
+    </w:p>
+    <w:p>
+      <w:r>
+        <w:lastRenderedPageBreak/>
+        <w:t>t</w:t>
+      </w:r>
+      <w:r>
+        <w:t>ype Dog is Pet</w:t>
+      </w:r>
+    </w:p>
+    <w:p/>
+    <w:p>
+      <w:r>
+        <w:t>i</w:t>
+      </w:r>
+      <w:r>
+        <w:t xml:space="preserve">nitialize </w:t>
+      </w:r>
+      <w:proofErr w:type="gramStart"/>
+      <w:r>
+        <w:t>( name</w:t>
+      </w:r>
+      <w:proofErr w:type="gramEnd"/>
       <w:r>
         <w:t xml:space="preserve"> </w:t>
       </w:r>
       <w:r>
-        <w:t xml:space="preserve">MySQL, </w:t>
-      </w:r>
-      <w:r>
-        <w:t>NoSQL, MongoDB</w:t>
-      </w:r>
-      <w:r>
-        <w:t xml:space="preserve">.  Common ports that </w:t>
-      </w:r>
-      <w:r>
-        <w:t>are</w:t>
-      </w:r>
-      <w:r>
-        <w:t xml:space="preserve"> supported are</w:t>
-      </w:r>
-      <w:r>
-        <w:t>, Ethernet</w:t>
-      </w:r>
-      <w:r>
-        <w:t xml:space="preserve">, </w:t>
-      </w:r>
-      <w:r>
-        <w:t>UART</w:t>
-      </w:r>
-      <w:r>
-        <w:t>, USB</w:t>
-      </w:r>
-      <w:r>
-        <w:t xml:space="preserve">.  </w:t>
-      </w:r>
-    </w:p>
-    <w:p>
-      <w:r>
-        <w:t xml:space="preserve">The Puma compiler </w:t>
-      </w:r>
-      <w:r>
-        <w:t xml:space="preserve">is </w:t>
-      </w:r>
-      <w:r>
-        <w:t xml:space="preserve">able to </w:t>
-      </w:r>
-      <w:r>
-        <w:t>generate</w:t>
-      </w:r>
-      <w:r>
-        <w:t xml:space="preserve"> libraries from Puma code.  Prewritten libraries</w:t>
-      </w:r>
-      <w:r>
-        <w:t xml:space="preserve"> can be</w:t>
-      </w:r>
-      <w:r>
-        <w:t xml:space="preserve"> import</w:t>
-      </w:r>
-      <w:r>
-        <w:t>ed</w:t>
-      </w:r>
-      <w:r>
-        <w:t xml:space="preserve"> into a project during compiler time.  </w:t>
+        <w:t>string</w:t>
+      </w:r>
+      <w:r>
+        <w:t xml:space="preserve"> )</w:t>
+      </w:r>
+    </w:p>
+    <w:p>
+      <w:r>
+        <w:t xml:space="preserve">    </w:t>
+      </w:r>
+      <w:r>
+        <w:t>b</w:t>
+      </w:r>
+      <w:r>
+        <w:t>ase( name )</w:t>
       </w:r>
     </w:p>
     <w:p/>
     <w:p>
-      <w:pPr>
-        <w:pStyle w:val="Heading1"/>
-      </w:pPr>
-      <w:bookmarkStart w:id="57" w:name="_Toc174219574"/>
-      <w:r>
-        <w:t xml:space="preserve">Coding </w:t>
-      </w:r>
-      <w:r>
-        <w:t>Conven</w:t>
-      </w:r>
-      <w:r>
-        <w:t>tion</w:t>
-      </w:r>
-      <w:r>
-        <w:t>s</w:t>
-      </w:r>
-      <w:bookmarkEnd w:id="57"/>
-    </w:p>
-    <w:p>
-      <w:r>
-        <w:t>There are two cod</w:t>
-      </w:r>
-      <w:r>
-        <w:t>ing</w:t>
+      <w:r>
+        <w:t>f</w:t>
+      </w:r>
+      <w:r>
+        <w:t>unctions</w:t>
+      </w:r>
+    </w:p>
+    <w:p>
+      <w:r>
+        <w:t xml:space="preserve">    </w:t>
+      </w:r>
+      <w:proofErr w:type="gramStart"/>
+      <w:r>
+        <w:t>S</w:t>
+      </w:r>
+      <w:r>
+        <w:t>ound(</w:t>
+      </w:r>
+      <w:proofErr w:type="gramEnd"/>
+      <w:r>
+        <w:t>)</w:t>
       </w:r>
       <w:r>
         <w:t xml:space="preserve"> </w:t>
       </w:r>
       <w:r>
-        <w:t>conventions</w:t>
-      </w:r>
-      <w:r>
-        <w:t xml:space="preserve"> that are supported, camel case and snake case.  </w:t>
-      </w:r>
-    </w:p>
-    <w:p>
-      <w:r>
-        <w:t>For camel case, l</w:t>
-      </w:r>
-      <w:r>
-        <w:t xml:space="preserve">ocal variables and </w:t>
-      </w:r>
-      <w:r>
-        <w:t>parameters are lower camel case (lowerCamelCase)</w:t>
-      </w:r>
-      <w:r>
-        <w:t xml:space="preserve">.  </w:t>
-      </w:r>
-      <w:r>
-        <w:t>Enums, p</w:t>
-      </w:r>
-      <w:r>
-        <w:t>roperties, f</w:t>
-      </w:r>
-      <w:r>
-        <w:t>unctions</w:t>
-      </w:r>
-      <w:r>
-        <w:t>, type</w:t>
-      </w:r>
-      <w:r>
-        <w:t>s</w:t>
-      </w:r>
-      <w:r>
-        <w:t xml:space="preserve"> and trait</w:t>
-      </w:r>
-      <w:r>
-        <w:t>s</w:t>
-      </w:r>
-      <w:r>
-        <w:t xml:space="preserve"> names are upper camel case (UpperCamelCase).</w:t>
-      </w:r>
-      <w:r>
-        <w:t xml:space="preserve">  Constants are upper case</w:t>
-      </w:r>
-      <w:r>
-        <w:t xml:space="preserve"> with underscores.</w:t>
-      </w:r>
-      <w:r>
-        <w:t xml:space="preserve">  </w:t>
-      </w:r>
-      <w:r>
-        <w:t>Leading underscores are not supported.</w:t>
-      </w:r>
-    </w:p>
-    <w:p>
-      <w:r>
-        <w:t xml:space="preserve">For snake case, </w:t>
-      </w:r>
-      <w:r>
-        <w:t>identifier</w:t>
-      </w:r>
-      <w:r>
-        <w:t>s</w:t>
-      </w:r>
-      <w:r>
-        <w:t xml:space="preserve"> are lower case</w:t>
+        <w:t>string</w:t>
+      </w:r>
+    </w:p>
+    <w:p>
+      <w:r>
+        <w:t xml:space="preserve">        </w:t>
+      </w:r>
+      <w:r>
+        <w:t>r</w:t>
+      </w:r>
+      <w:r>
+        <w:t>eturn “bark bark”</w:t>
+      </w:r>
+    </w:p>
+    <w:p>
+      <w:r>
+        <w:t xml:space="preserve">    </w:t>
+      </w:r>
+      <w:r>
+        <w:t>e</w:t>
+      </w:r>
+      <w:r>
+        <w:t>nd</w:t>
+      </w:r>
+    </w:p>
+    <w:p/>
+    <w:p>
+      <w:r>
+        <w:t xml:space="preserve">    </w:t>
+      </w:r>
+      <w:proofErr w:type="gramStart"/>
+      <w:r>
+        <w:t>Fur(</w:t>
+      </w:r>
+      <w:proofErr w:type="gramEnd"/>
+      <w:r>
+        <w:t>)</w:t>
       </w:r>
       <w:r>
         <w:t xml:space="preserve"> </w:t>
       </w:r>
       <w:r>
-        <w:t>and</w:t>
-      </w:r>
-      <w:r>
-        <w:t xml:space="preserve"> underscore</w:t>
-      </w:r>
-      <w:r>
-        <w:t>s</w:t>
-      </w:r>
-      <w:r>
-        <w:t xml:space="preserve"> (lower_snake_case)</w:t>
-      </w:r>
-      <w:r>
-        <w:t xml:space="preserve">.  </w:t>
-      </w:r>
-      <w:r>
-        <w:t xml:space="preserve">Constants are upper case with underscores.  </w:t>
-      </w:r>
-      <w:r>
-        <w:t>Leading underscores are not supported.</w:t>
-      </w:r>
-    </w:p>
-    <w:p>
-      <w:r>
-        <w:t xml:space="preserve">Keywords are </w:t>
-      </w:r>
-      <w:r>
-        <w:t xml:space="preserve">always </w:t>
-      </w:r>
-      <w:r>
-        <w:t>lower case</w:t>
-      </w:r>
-      <w:r>
-        <w:t>.</w:t>
-      </w:r>
-      <w:r>
-        <w:br/>
-      </w:r>
-    </w:p>
-    <w:p>
-      <w:pPr>
-        <w:pStyle w:val="Heading1"/>
-      </w:pPr>
-      <w:bookmarkStart w:id="58" w:name="_Toc174219575"/>
-      <w:r>
-        <w:t>Example Code</w:t>
-      </w:r>
-      <w:bookmarkEnd w:id="58"/>
-    </w:p>
-    <w:p>
-      <w:r>
-        <w:t xml:space="preserve">This is a simple </w:t>
-      </w:r>
-      <w:r>
-        <w:t>example of how to write Puma code.</w:t>
+        <w:t xml:space="preserve"> </w:t>
+      </w:r>
+      <w:r>
+        <w:t>string</w:t>
+      </w:r>
+    </w:p>
+    <w:p>
+      <w:r>
+        <w:t xml:space="preserve">        </w:t>
+      </w:r>
+      <w:r>
+        <w:t>r</w:t>
+      </w:r>
+      <w:r>
+        <w:t>eturn “curly”</w:t>
+      </w:r>
+    </w:p>
+    <w:p>
+      <w:r>
+        <w:t xml:space="preserve">    </w:t>
+      </w:r>
+      <w:r>
+        <w:t>e</w:t>
+      </w:r>
+      <w:r>
+        <w:t>nd</w:t>
+      </w:r>
+    </w:p>
+    <w:p>
+      <w:r>
+        <w:t>e</w:t>
+      </w:r>
+      <w:r>
+        <w:t>nd</w:t>
       </w:r>
     </w:p>
     <w:p/>
     <w:p>
       <w:r>
-        <w:t>// Top of Sound.puma file</w:t>
-      </w:r>
-    </w:p>
-    <w:p>
-      <w:r>
-        <w:t>t</w:t>
-      </w:r>
-      <w:r>
-        <w:t>rait Sound</w:t>
+        <w:t>// Top of Cat.puma file</w:t>
+      </w:r>
+    </w:p>
+    <w:p>
+      <w:r>
+        <w:t>use</w:t>
+      </w:r>
+      <w:r>
+        <w:t xml:space="preserve"> Pet.puma</w:t>
+      </w:r>
+    </w:p>
+    <w:p>
+      <w:r>
+        <w:t xml:space="preserve">type </w:t>
+      </w:r>
+      <w:r>
+        <w:t>Cat</w:t>
+      </w:r>
+      <w:r>
+        <w:t xml:space="preserve"> is Pet</w:t>
+      </w:r>
+    </w:p>
+    <w:p/>
+    <w:p>
+      <w:r>
+        <w:t xml:space="preserve">initialize </w:t>
+      </w:r>
+      <w:proofErr w:type="gramStart"/>
+      <w:r>
+        <w:t>( name</w:t>
+      </w:r>
+      <w:proofErr w:type="gramEnd"/>
+      <w:r>
+        <w:t xml:space="preserve"> string )</w:t>
+      </w:r>
+    </w:p>
+    <w:p>
+      <w:r>
+        <w:t xml:space="preserve">    base( name )</w:t>
+      </w:r>
+    </w:p>
+    <w:p/>
+    <w:p>
+      <w:r>
+        <w:t>functions</w:t>
+      </w:r>
+    </w:p>
+    <w:p>
+      <w:r>
+        <w:t xml:space="preserve">    </w:t>
+      </w:r>
+      <w:proofErr w:type="gramStart"/>
+      <w:r>
+        <w:t>Sound(</w:t>
+      </w:r>
+      <w:proofErr w:type="gramEnd"/>
+      <w:r>
+        <w:t>)</w:t>
+      </w:r>
+      <w:r>
+        <w:t xml:space="preserve"> </w:t>
+      </w:r>
+      <w:r>
+        <w:t>string</w:t>
+      </w:r>
+    </w:p>
+    <w:p>
+      <w:r>
+        <w:t xml:space="preserve">        return “</w:t>
+      </w:r>
+      <w:r>
+        <w:t>meow</w:t>
+      </w:r>
+      <w:r>
+        <w:t>”</w:t>
+      </w:r>
+    </w:p>
+    <w:p>
+      <w:r>
+        <w:t xml:space="preserve">    end</w:t>
+      </w:r>
+    </w:p>
+    <w:p/>
+    <w:p>
+      <w:r>
+        <w:t xml:space="preserve">    </w:t>
+      </w:r>
+      <w:proofErr w:type="gramStart"/>
+      <w:r>
+        <w:t>Fur(</w:t>
+      </w:r>
+      <w:proofErr w:type="gramEnd"/>
+      <w:r>
+        <w:t>)</w:t>
+      </w:r>
+      <w:r>
+        <w:t xml:space="preserve"> </w:t>
+      </w:r>
+      <w:r>
+        <w:t xml:space="preserve"> </w:t>
+      </w:r>
+      <w:r>
+        <w:t>string</w:t>
+      </w:r>
+    </w:p>
+    <w:p>
+      <w:r>
+        <w:t xml:space="preserve">        return “</w:t>
+      </w:r>
+      <w:r>
+        <w:t>soft</w:t>
+      </w:r>
+      <w:r>
+        <w:t>”</w:t>
       </w:r>
     </w:p>
     <w:p>
       <w:r>
         <w:lastRenderedPageBreak/>
-        <w:t>functions</w:t>
-      </w:r>
-    </w:p>
-    <w:p>
-      <w:r>
-        <w:t xml:space="preserve">    </w:t>
-      </w:r>
-      <w:proofErr w:type="gramStart"/>
-      <w:r>
-        <w:t>Sound(</w:t>
-      </w:r>
-      <w:proofErr w:type="gramEnd"/>
-      <w:r>
-        <w:t>)</w:t>
-      </w:r>
-      <w:r>
-        <w:t xml:space="preserve"> </w:t>
-      </w:r>
-      <w:r>
-        <w:t>return</w:t>
-      </w:r>
-      <w:r>
-        <w:t xml:space="preserve"> str</w:t>
-      </w:r>
-    </w:p>
-    <w:p>
-      <w:r>
-        <w:t xml:space="preserve">        return “No sound”</w:t>
-      </w:r>
-    </w:p>
-    <w:p>
-      <w:r>
-        <w:t xml:space="preserve">    end</w:t>
-      </w:r>
-    </w:p>
-    <w:p>
-      <w:r>
-        <w:t>end</w:t>
-      </w:r>
-    </w:p>
-    <w:p/>
-    <w:p>
-      <w:r>
-        <w:t>// Top of Fur.puma file</w:t>
-      </w:r>
-    </w:p>
-    <w:p>
-      <w:r>
-        <w:t>trait Fur</w:t>
-      </w:r>
-    </w:p>
-    <w:p>
-      <w:r>
-        <w:t>functions</w:t>
-      </w:r>
-    </w:p>
-    <w:p>
-      <w:r>
-        <w:t xml:space="preserve">    </w:t>
-      </w:r>
-      <w:proofErr w:type="gramStart"/>
-      <w:r>
-        <w:t>Fur(</w:t>
-      </w:r>
-      <w:proofErr w:type="gramEnd"/>
-      <w:r>
-        <w:t>)</w:t>
-      </w:r>
-      <w:r>
-        <w:t xml:space="preserve"> </w:t>
-      </w:r>
-      <w:r>
-        <w:t xml:space="preserve">return </w:t>
-      </w:r>
-      <w:r>
-        <w:t>str</w:t>
-      </w:r>
-    </w:p>
-    <w:p>
-      <w:r>
-        <w:t xml:space="preserve">        return “No fur”</w:t>
-      </w:r>
-    </w:p>
-    <w:p>
-      <w:r>
-        <w:t xml:space="preserve">    e</w:t>
-      </w:r>
-      <w:r>
-        <w:t>nd</w:t>
-      </w:r>
-    </w:p>
-    <w:p>
-      <w:r>
-        <w:t>end</w:t>
-      </w:r>
-    </w:p>
-    <w:p/>
-    <w:p>
-      <w:r>
-        <w:t>// Top of Pet.puma file</w:t>
-      </w:r>
-    </w:p>
-    <w:p>
-      <w:r>
-        <w:t>u</w:t>
-      </w:r>
-      <w:r>
-        <w:t>se</w:t>
-      </w:r>
-    </w:p>
-    <w:p>
-      <w:r>
-        <w:t xml:space="preserve">    </w:t>
-      </w:r>
-      <w:r>
-        <w:t>Soun</w:t>
-      </w:r>
-      <w:r>
-        <w:t>d</w:t>
-      </w:r>
-      <w:r>
-        <w:t>.puma</w:t>
-      </w:r>
-    </w:p>
-    <w:p>
-      <w:r>
-        <w:t xml:space="preserve">    </w:t>
-      </w:r>
-      <w:r>
-        <w:t>Fur</w:t>
-      </w:r>
-      <w:r>
-        <w:t>.puma</w:t>
-      </w:r>
-    </w:p>
-    <w:p>
-      <w:r>
-        <w:t>t</w:t>
-      </w:r>
-      <w:r>
-        <w:t>ype Pet is object has Sound, Fur</w:t>
-      </w:r>
-    </w:p>
-    <w:p>
-      <w:r>
-        <w:t>// Executes before initialize</w:t>
-      </w:r>
-    </w:p>
-    <w:p>
-      <w:r>
-        <w:t>p</w:t>
-      </w:r>
-      <w:r>
-        <w:t>roperties</w:t>
-      </w:r>
-    </w:p>
-    <w:p>
-      <w:r>
-        <w:t xml:space="preserve">    Name </w:t>
-      </w:r>
-      <w:r>
-        <w:t>=</w:t>
-      </w:r>
-      <w:r>
-        <w:t xml:space="preserve"> string</w:t>
-      </w:r>
-    </w:p>
-    <w:p>
-      <w:r>
-        <w:t xml:space="preserve">    </w:t>
-      </w:r>
-      <w:r>
-        <w:t>Count = 0 public</w:t>
-      </w:r>
-    </w:p>
-    <w:p>
-      <w:r>
-        <w:t xml:space="preserve">    Size = </w:t>
-      </w:r>
-      <w:r>
-        <w:t>“”</w:t>
-      </w:r>
-    </w:p>
-    <w:p/>
-    <w:p>
-      <w:r>
-        <w:t>i</w:t>
-      </w:r>
-      <w:r>
-        <w:t xml:space="preserve">nitialize ( </w:t>
-      </w:r>
-      <w:r>
-        <w:t>name = “Unknown”</w:t>
-      </w:r>
-      <w:r>
-        <w:t xml:space="preserve">, </w:t>
-      </w:r>
-      <w:r>
-        <w:t>size</w:t>
-      </w:r>
-      <w:r>
-        <w:t xml:space="preserve"> = “Unknown”</w:t>
-      </w:r>
-      <w:r>
-        <w:t xml:space="preserve"> )</w:t>
-      </w:r>
-    </w:p>
-    <w:p>
-      <w:r>
-        <w:t xml:space="preserve">    Name = name</w:t>
-      </w:r>
-    </w:p>
-    <w:p>
-      <w:r>
-        <w:t xml:space="preserve">    Count++</w:t>
-      </w:r>
-    </w:p>
-    <w:p>
-      <w:r>
-        <w:t xml:space="preserve">    </w:t>
-      </w:r>
-      <w:r>
-        <w:t xml:space="preserve">Size = </w:t>
-      </w:r>
-      <w:r>
-        <w:t>size</w:t>
-      </w:r>
-    </w:p>
-    <w:p>
-      <w:r>
-        <w:lastRenderedPageBreak/>
-        <w:t>e</w:t>
-      </w:r>
-      <w:r>
-        <w:t>nd</w:t>
-      </w:r>
-    </w:p>
-    <w:p/>
-    <w:p>
-      <w:r>
-        <w:t>// Top of Dog.puma file</w:t>
-      </w:r>
-    </w:p>
-    <w:p>
-      <w:r>
-        <w:t>use</w:t>
-      </w:r>
-      <w:r>
-        <w:t xml:space="preserve"> Pet.puma</w:t>
-      </w:r>
-    </w:p>
-    <w:p>
-      <w:r>
-        <w:t>t</w:t>
-      </w:r>
-      <w:r>
-        <w:t>ype Dog is Pet</w:t>
-      </w:r>
-    </w:p>
-    <w:p/>
-    <w:p>
-      <w:r>
-        <w:t>i</w:t>
-      </w:r>
-      <w:r>
-        <w:t>nitialize ( name is str )</w:t>
-      </w:r>
-    </w:p>
-    <w:p>
-      <w:r>
-        <w:t xml:space="preserve">    </w:t>
-      </w:r>
-      <w:r>
-        <w:t>b</w:t>
-      </w:r>
-      <w:r>
-        <w:t>ase( name )</w:t>
-      </w:r>
-    </w:p>
-    <w:p/>
-    <w:p>
-      <w:r>
-        <w:t>f</w:t>
-      </w:r>
-      <w:r>
-        <w:t>unctions</w:t>
-      </w:r>
-    </w:p>
-    <w:p>
-      <w:r>
-        <w:t xml:space="preserve">    </w:t>
-      </w:r>
-      <w:proofErr w:type="gramStart"/>
-      <w:r>
-        <w:t>S</w:t>
-      </w:r>
-      <w:r>
-        <w:t>ound(</w:t>
-      </w:r>
-      <w:proofErr w:type="gramEnd"/>
-      <w:r>
-        <w:t>)</w:t>
-      </w:r>
-      <w:r>
-        <w:t xml:space="preserve"> </w:t>
-      </w:r>
-      <w:r>
-        <w:t>return</w:t>
-      </w:r>
-      <w:r>
-        <w:t xml:space="preserve"> str</w:t>
-      </w:r>
-    </w:p>
-    <w:p>
-      <w:r>
-        <w:t xml:space="preserve">        </w:t>
-      </w:r>
-      <w:r>
-        <w:t>r</w:t>
-      </w:r>
-      <w:r>
-        <w:t>eturn “bark bark”</w:t>
-      </w:r>
-    </w:p>
-    <w:p>
-      <w:r>
-        <w:t xml:space="preserve">    </w:t>
-      </w:r>
-      <w:r>
-        <w:t>e</w:t>
-      </w:r>
-      <w:r>
-        <w:t>nd</w:t>
-      </w:r>
-    </w:p>
-    <w:p/>
-    <w:p>
-      <w:r>
-        <w:t xml:space="preserve">    </w:t>
-      </w:r>
-      <w:proofErr w:type="gramStart"/>
-      <w:r>
-        <w:t>Fur(</w:t>
-      </w:r>
-      <w:proofErr w:type="gramEnd"/>
-      <w:r>
-        <w:t>)</w:t>
-      </w:r>
-      <w:r>
-        <w:t xml:space="preserve"> </w:t>
-      </w:r>
-      <w:r>
-        <w:t>return</w:t>
-      </w:r>
-      <w:r>
-        <w:t xml:space="preserve"> str</w:t>
-      </w:r>
-    </w:p>
-    <w:p>
-      <w:r>
-        <w:t xml:space="preserve">        </w:t>
-      </w:r>
-      <w:r>
-        <w:t>r</w:t>
-      </w:r>
-      <w:r>
-        <w:t>eturn “curly”</w:t>
-      </w:r>
-    </w:p>
-    <w:p>
-      <w:r>
-        <w:t xml:space="preserve">    </w:t>
-      </w:r>
-      <w:r>
-        <w:t>e</w:t>
-      </w:r>
-      <w:r>
-        <w:t>nd</w:t>
-      </w:r>
-    </w:p>
-    <w:p>
-      <w:r>
-        <w:t>e</w:t>
-      </w:r>
-      <w:r>
-        <w:t>nd</w:t>
-      </w:r>
-    </w:p>
-    <w:p/>
-    <w:p>
-      <w:r>
-        <w:t>// Top of Cat.puma file</w:t>
-      </w:r>
-    </w:p>
-    <w:p>
-      <w:r>
-        <w:t>use</w:t>
-      </w:r>
-      <w:r>
-        <w:t xml:space="preserve"> Pet.puma</w:t>
-      </w:r>
-    </w:p>
-    <w:p>
-      <w:r>
-        <w:t xml:space="preserve">type </w:t>
-      </w:r>
-      <w:r>
-        <w:t>Cat</w:t>
-      </w:r>
-      <w:r>
-        <w:t xml:space="preserve"> is Pet</w:t>
-      </w:r>
-    </w:p>
-    <w:p/>
-    <w:p>
-      <w:r>
-        <w:t xml:space="preserve">initialize </w:t>
-      </w:r>
-      <w:proofErr w:type="gramStart"/>
-      <w:r>
-        <w:t>( name</w:t>
-      </w:r>
-      <w:proofErr w:type="gramEnd"/>
-      <w:r>
-        <w:t xml:space="preserve"> string )</w:t>
-      </w:r>
-    </w:p>
-    <w:p>
-      <w:r>
-        <w:t xml:space="preserve">    base( name )</w:t>
-      </w:r>
-    </w:p>
-    <w:p/>
-    <w:p>
-      <w:r>
-        <w:t>functions</w:t>
-      </w:r>
-    </w:p>
-    <w:p>
-      <w:r>
-        <w:t xml:space="preserve">    </w:t>
-      </w:r>
-      <w:proofErr w:type="gramStart"/>
-      <w:r>
-        <w:t>Sound(</w:t>
-      </w:r>
-      <w:proofErr w:type="gramEnd"/>
-      <w:r>
-        <w:t>)</w:t>
-      </w:r>
-      <w:r>
-        <w:t xml:space="preserve"> </w:t>
-      </w:r>
-      <w:r>
-        <w:t>return</w:t>
-      </w:r>
-      <w:r>
-        <w:t xml:space="preserve"> str</w:t>
-      </w:r>
-    </w:p>
-    <w:p>
-      <w:r>
-        <w:t xml:space="preserve">        return “</w:t>
-      </w:r>
-      <w:r>
-        <w:t>meow</w:t>
-      </w:r>
-      <w:r>
-        <w:t>”</w:t>
-      </w:r>
-    </w:p>
-    <w:p>
-      <w:r>
-        <w:lastRenderedPageBreak/>
-        <w:t xml:space="preserve">    end</w:t>
-      </w:r>
-    </w:p>
-    <w:p/>
-    <w:p>
-      <w:r>
-        <w:t xml:space="preserve">    </w:t>
-      </w:r>
-      <w:proofErr w:type="gramStart"/>
-      <w:r>
-        <w:t>Fur(</w:t>
-      </w:r>
-      <w:proofErr w:type="gramEnd"/>
-      <w:r>
-        <w:t>)</w:t>
-      </w:r>
-      <w:r>
-        <w:t xml:space="preserve"> </w:t>
-      </w:r>
-      <w:r>
-        <w:t>return</w:t>
-      </w:r>
-      <w:r>
-        <w:t xml:space="preserve"> str</w:t>
-      </w:r>
-    </w:p>
-    <w:p>
-      <w:r>
-        <w:t xml:space="preserve">        return “</w:t>
-      </w:r>
-      <w:r>
-        <w:t>soft</w:t>
-      </w:r>
-      <w:r>
-        <w:t>”</w:t>
-      </w:r>
-    </w:p>
-    <w:p>
-      <w:r>
         <w:t xml:space="preserve">    end</w:t>
       </w:r>
     </w:p>

--- a/doc/Puma Programming Language Specification.docx
+++ b/doc/Puma Programming Language Specification.docx
@@ -75,6 +75,7 @@
       <w:pPr>
         <w:ind w:left="720" w:firstLine="720"/>
         <w:rPr>
+          <w:rStyle w:val="Emphasis"/>
           <w:sz w:val="32"/>
           <w:szCs w:val="32"/>
         </w:rPr>
@@ -82,130 +83,84 @@
       <w:bookmarkStart w:id="0" w:name="_Toc127728737"/>
       <w:r>
         <w:rPr>
+          <w:rStyle w:val="Emphasis"/>
           <w:sz w:val="32"/>
           <w:szCs w:val="32"/>
         </w:rPr>
-        <w:t>R</w:t>
-      </w:r>
-      <w:r>
-        <w:rPr>
+        <w:t xml:space="preserve">Version </w:t>
+      </w:r>
+      <w:bookmarkEnd w:id="0"/>
+      <w:r>
+        <w:rPr>
+          <w:rStyle w:val="Emphasis"/>
           <w:sz w:val="32"/>
           <w:szCs w:val="32"/>
         </w:rPr>
-        <w:t>elease</w:t>
-      </w:r>
-    </w:p>
-    <w:p>
-      <w:pPr>
-        <w:ind w:left="1440" w:firstLine="720"/>
+        <w:t>1</w:t>
+      </w:r>
+      <w:r>
         <w:rPr>
           <w:rStyle w:val="Emphasis"/>
-          <w:b/>
-          <w:bCs/>
           <w:sz w:val="32"/>
           <w:szCs w:val="32"/>
         </w:rPr>
-      </w:pPr>
+        <w:t>.</w:t>
+      </w:r>
       <w:r>
         <w:rPr>
           <w:rStyle w:val="Emphasis"/>
-          <w:b/>
-          <w:bCs/>
           <w:sz w:val="32"/>
           <w:szCs w:val="32"/>
         </w:rPr>
-        <w:t xml:space="preserve">Version </w:t>
-      </w:r>
-      <w:bookmarkEnd w:id="0"/>
+        <w:t>0</w:t>
+      </w:r>
       <w:r>
         <w:rPr>
           <w:rStyle w:val="Emphasis"/>
-          <w:b/>
-          <w:bCs/>
           <w:sz w:val="32"/>
           <w:szCs w:val="32"/>
         </w:rPr>
-        <w:t>1</w:t>
-      </w:r>
-      <w:r>
+        <w:t>0</w:t>
+      </w:r>
+    </w:p>
+    <w:p>
+      <w:pPr>
+        <w:ind w:left="720" w:firstLine="720"/>
         <w:rPr>
           <w:rStyle w:val="Emphasis"/>
-          <w:b/>
-          <w:bCs/>
           <w:sz w:val="32"/>
           <w:szCs w:val="32"/>
         </w:rPr>
-        <w:t>.</w:t>
-      </w:r>
+      </w:pPr>
+      <w:bookmarkStart w:id="1" w:name="_Toc127728738"/>
       <w:r>
         <w:rPr>
           <w:rStyle w:val="Emphasis"/>
-          <w:b/>
-          <w:bCs/>
           <w:sz w:val="32"/>
           <w:szCs w:val="32"/>
         </w:rPr>
-        <w:t>0</w:t>
+        <w:t>December</w:t>
       </w:r>
       <w:r>
         <w:rPr>
           <w:rStyle w:val="Emphasis"/>
-          <w:b/>
-          <w:bCs/>
           <w:sz w:val="32"/>
           <w:szCs w:val="32"/>
         </w:rPr>
-        <w:t>0</w:t>
-      </w:r>
-    </w:p>
-    <w:p>
-      <w:pPr>
-        <w:ind w:left="1440" w:firstLine="720"/>
+        <w:t xml:space="preserve"> </w:t>
+      </w:r>
+      <w:r>
         <w:rPr>
           <w:rStyle w:val="Emphasis"/>
-          <w:b/>
-          <w:bCs/>
           <w:sz w:val="32"/>
           <w:szCs w:val="32"/>
         </w:rPr>
-      </w:pPr>
-      <w:bookmarkStart w:id="1" w:name="_Toc127728738"/>
+        <w:t>202</w:t>
+      </w:r>
+      <w:bookmarkEnd w:id="1"/>
       <w:r>
         <w:rPr>
           <w:rStyle w:val="Emphasis"/>
-          <w:b/>
-          <w:bCs/>
-          <w:sz w:val="32"/>
-          <w:szCs w:val="32"/>
-        </w:rPr>
-        <w:t>December</w:t>
-      </w:r>
-      <w:r>
-        <w:rPr>
-          <w:rStyle w:val="Emphasis"/>
-          <w:b/>
-          <w:bCs/>
-          <w:sz w:val="32"/>
-          <w:szCs w:val="32"/>
-        </w:rPr>
-        <w:t xml:space="preserve"> </w:t>
-      </w:r>
-      <w:r>
-        <w:rPr>
-          <w:rStyle w:val="Emphasis"/>
-          <w:b/>
-          <w:bCs/>
-          <w:sz w:val="32"/>
-          <w:szCs w:val="32"/>
-        </w:rPr>
-        <w:t>202</w:t>
-      </w:r>
-      <w:bookmarkEnd w:id="1"/>
-      <w:r>
-        <w:rPr>
-          <w:rStyle w:val="Emphasis"/>
-          <w:b/>
-          <w:bCs/>
           <w:sz w:val="32"/>
           <w:szCs w:val="32"/>
         </w:rPr>
@@ -280,6 +235,12 @@
         <w:jc w:val="center"/>
       </w:pPr>
       <w:r>
+        <w:br w:type="page"/>
+      </w:r>
+    </w:p>
+    <w:p>
+      <w:r>
+        <w:lastRenderedPageBreak/>
         <w:br w:type="page"/>
       </w:r>
     </w:p>
@@ -491,7 +452,7 @@
               <w:t>ing</w:t>
             </w:r>
             <w:r>
-              <w:t xml:space="preserve"> of the language</w:t>
+              <w:t xml:space="preserve"> the language</w:t>
             </w:r>
             <w:r>
               <w:t>.</w:t>
@@ -550,10 +511,7 @@
               <w:t>/</w:t>
             </w:r>
             <w:r>
-              <w:t>3</w:t>
-            </w:r>
-            <w:r>
-              <w:t>1</w:t>
+              <w:t>19</w:t>
             </w:r>
             <w:r>
               <w:t>/202</w:t>
@@ -597,7 +555,10 @@
               <w:pStyle w:val="TableText"/>
             </w:pPr>
             <w:r>
-              <w:t>First release</w:t>
+              <w:t xml:space="preserve">First </w:t>
+            </w:r>
+            <w:r>
+              <w:t>publication</w:t>
             </w:r>
           </w:p>
         </w:tc>
@@ -1021,7 +982,7 @@
           <w:i w:val="0"/>
           <w:iCs w:val="0"/>
         </w:rPr>
-        <w:t>.</w:t>
+        <w:t xml:space="preserve"> as well as write compilers and other tools for developing Puma programs</w:t>
       </w:r>
       <w:r>
         <w:rPr>
@@ -1029,7 +990,7 @@
           <w:i w:val="0"/>
           <w:iCs w:val="0"/>
         </w:rPr>
-        <w:t xml:space="preserve">  The name Puma Programming Language and it</w:t>
+        <w:t>.</w:t>
       </w:r>
       <w:r>
         <w:rPr>
@@ -1037,7 +998,7 @@
           <w:i w:val="0"/>
           <w:iCs w:val="0"/>
         </w:rPr>
-        <w:t>’</w:t>
+        <w:t xml:space="preserve">  The name Puma Programming Language and it</w:t>
       </w:r>
       <w:r>
         <w:rPr>
@@ -1045,7 +1006,7 @@
           <w:i w:val="0"/>
           <w:iCs w:val="0"/>
         </w:rPr>
-        <w:t xml:space="preserve">s </w:t>
+        <w:t>’</w:t>
       </w:r>
       <w:r>
         <w:rPr>
@@ -1053,7 +1014,7 @@
           <w:i w:val="0"/>
           <w:iCs w:val="0"/>
         </w:rPr>
-        <w:t>shortened</w:t>
+        <w:t xml:space="preserve">s </w:t>
       </w:r>
       <w:r>
         <w:rPr>
@@ -1061,7 +1022,7 @@
           <w:i w:val="0"/>
           <w:iCs w:val="0"/>
         </w:rPr>
-        <w:t xml:space="preserve"> form, Puma, is open to the public to write about this programming language</w:t>
+        <w:t>shortened</w:t>
       </w:r>
       <w:r>
         <w:rPr>
@@ -1069,7 +1030,31 @@
           <w:i w:val="0"/>
           <w:iCs w:val="0"/>
         </w:rPr>
-        <w:t>, including advertising tools that support and/or implement the Puma Programming Language.</w:t>
+        <w:t xml:space="preserve"> form, Puma, is open to the public to write about this programming language</w:t>
+      </w:r>
+      <w:r>
+        <w:rPr>
+          <w:rStyle w:val="Emphasis"/>
+          <w:i w:val="0"/>
+          <w:iCs w:val="0"/>
+        </w:rPr>
+        <w:t xml:space="preserve">, including advertising </w:t>
+      </w:r>
+      <w:r>
+        <w:rPr>
+          <w:rStyle w:val="Emphasis"/>
+          <w:i w:val="0"/>
+          <w:iCs w:val="0"/>
+        </w:rPr>
+        <w:t xml:space="preserve">compilers and other </w:t>
+      </w:r>
+      <w:r>
+        <w:rPr>
+          <w:rStyle w:val="Emphasis"/>
+          <w:i w:val="0"/>
+          <w:iCs w:val="0"/>
+        </w:rPr>
+        <w:t>tools that support the Puma Programming Language.</w:t>
       </w:r>
     </w:p>
     <w:p/>
@@ -1145,7 +1130,7 @@
           <w:r>
             <w:fldChar w:fldCharType="separate"/>
           </w:r>
-          <w:hyperlink w:anchor="_Toc183955471" w:history="1">
+          <w:hyperlink w:anchor="_Toc185528970" w:history="1">
             <w:r>
               <w:rPr>
                 <w:rStyle w:val="Hyperlink"/>
@@ -1172,7 +1157,7 @@
                 <w:noProof/>
                 <w:webHidden/>
               </w:rPr>
-              <w:instrText xml:space="preserve"> PAGEREF _Toc183955471 \h </w:instrText>
+              <w:instrText xml:space="preserve"> PAGEREF _Toc185528970 \h </w:instrText>
             </w:r>
             <w:r>
               <w:rPr>
@@ -1192,7 +1177,7 @@
                 <w:noProof/>
                 <w:webHidden/>
               </w:rPr>
-              <w:t>5</w:t>
+              <w:t>6</w:t>
             </w:r>
             <w:r>
               <w:rPr>
@@ -1213,7 +1198,7 @@
               <w14:ligatures w14:val="standardContextual"/>
             </w:rPr>
           </w:pPr>
-          <w:hyperlink w:anchor="_Toc183955472" w:history="1">
+          <w:hyperlink w:anchor="_Toc185528971" w:history="1">
             <w:r>
               <w:rPr>
                 <w:rStyle w:val="Hyperlink"/>
@@ -1240,7 +1225,7 @@
                 <w:noProof/>
                 <w:webHidden/>
               </w:rPr>
-              <w:instrText xml:space="preserve"> PAGEREF _Toc183955472 \h </w:instrText>
+              <w:instrText xml:space="preserve"> PAGEREF _Toc185528971 \h </w:instrText>
             </w:r>
             <w:r>
               <w:rPr>
@@ -1260,7 +1245,7 @@
                 <w:noProof/>
                 <w:webHidden/>
               </w:rPr>
-              <w:t>5</w:t>
+              <w:t>6</w:t>
             </w:r>
             <w:r>
               <w:rPr>
@@ -1281,7 +1266,7 @@
               <w14:ligatures w14:val="standardContextual"/>
             </w:rPr>
           </w:pPr>
-          <w:hyperlink w:anchor="_Toc183955473" w:history="1">
+          <w:hyperlink w:anchor="_Toc185528972" w:history="1">
             <w:r>
               <w:rPr>
                 <w:rStyle w:val="Hyperlink"/>
@@ -1308,7 +1293,7 @@
                 <w:noProof/>
                 <w:webHidden/>
               </w:rPr>
-              <w:instrText xml:space="preserve"> PAGEREF _Toc183955473 \h </w:instrText>
+              <w:instrText xml:space="preserve"> PAGEREF _Toc185528972 \h </w:instrText>
             </w:r>
             <w:r>
               <w:rPr>
@@ -1328,7 +1313,7 @@
                 <w:noProof/>
                 <w:webHidden/>
               </w:rPr>
-              <w:t>5</w:t>
+              <w:t>6</w:t>
             </w:r>
             <w:r>
               <w:rPr>
@@ -1349,7 +1334,7 @@
               <w14:ligatures w14:val="standardContextual"/>
             </w:rPr>
           </w:pPr>
-          <w:hyperlink w:anchor="_Toc183955474" w:history="1">
+          <w:hyperlink w:anchor="_Toc185528973" w:history="1">
             <w:r>
               <w:rPr>
                 <w:rStyle w:val="Hyperlink"/>
@@ -1376,7 +1361,7 @@
                 <w:noProof/>
                 <w:webHidden/>
               </w:rPr>
-              <w:instrText xml:space="preserve"> PAGEREF _Toc183955474 \h </w:instrText>
+              <w:instrText xml:space="preserve"> PAGEREF _Toc185528973 \h </w:instrText>
             </w:r>
             <w:r>
               <w:rPr>
@@ -1396,7 +1381,7 @@
                 <w:noProof/>
                 <w:webHidden/>
               </w:rPr>
-              <w:t>5</w:t>
+              <w:t>6</w:t>
             </w:r>
             <w:r>
               <w:rPr>
@@ -1417,7 +1402,7 @@
               <w14:ligatures w14:val="standardContextual"/>
             </w:rPr>
           </w:pPr>
-          <w:hyperlink w:anchor="_Toc183955475" w:history="1">
+          <w:hyperlink w:anchor="_Toc185528974" w:history="1">
             <w:r>
               <w:rPr>
                 <w:rStyle w:val="Hyperlink"/>
@@ -1444,7 +1429,7 @@
                 <w:noProof/>
                 <w:webHidden/>
               </w:rPr>
-              <w:instrText xml:space="preserve"> PAGEREF _Toc183955475 \h </w:instrText>
+              <w:instrText xml:space="preserve"> PAGEREF _Toc185528974 \h </w:instrText>
             </w:r>
             <w:r>
               <w:rPr>
@@ -1464,7 +1449,7 @@
                 <w:noProof/>
                 <w:webHidden/>
               </w:rPr>
-              <w:t>7</w:t>
+              <w:t>8</w:t>
             </w:r>
             <w:r>
               <w:rPr>
@@ -1485,7 +1470,7 @@
               <w14:ligatures w14:val="standardContextual"/>
             </w:rPr>
           </w:pPr>
-          <w:hyperlink w:anchor="_Toc183955476" w:history="1">
+          <w:hyperlink w:anchor="_Toc185528975" w:history="1">
             <w:r>
               <w:rPr>
                 <w:rStyle w:val="Hyperlink"/>
@@ -1512,7 +1497,7 @@
                 <w:noProof/>
                 <w:webHidden/>
               </w:rPr>
-              <w:instrText xml:space="preserve"> PAGEREF _Toc183955476 \h </w:instrText>
+              <w:instrText xml:space="preserve"> PAGEREF _Toc185528975 \h </w:instrText>
             </w:r>
             <w:r>
               <w:rPr>
@@ -1532,7 +1517,7 @@
                 <w:noProof/>
                 <w:webHidden/>
               </w:rPr>
-              <w:t>7</w:t>
+              <w:t>8</w:t>
             </w:r>
             <w:r>
               <w:rPr>
@@ -1556,7 +1541,7 @@
               <w14:ligatures w14:val="standardContextual"/>
             </w:rPr>
           </w:pPr>
-          <w:hyperlink w:anchor="_Toc183955477" w:history="1">
+          <w:hyperlink w:anchor="_Toc185528976" w:history="1">
             <w:r>
               <w:rPr>
                 <w:rStyle w:val="Hyperlink"/>
@@ -1583,7 +1568,7 @@
                 <w:noProof/>
                 <w:webHidden/>
               </w:rPr>
-              <w:instrText xml:space="preserve"> PAGEREF _Toc183955477 \h </w:instrText>
+              <w:instrText xml:space="preserve"> PAGEREF _Toc185528976 \h </w:instrText>
             </w:r>
             <w:r>
               <w:rPr>
@@ -1603,7 +1588,7 @@
                 <w:noProof/>
                 <w:webHidden/>
               </w:rPr>
-              <w:t>7</w:t>
+              <w:t>8</w:t>
             </w:r>
             <w:r>
               <w:rPr>
@@ -1627,7 +1612,7 @@
               <w14:ligatures w14:val="standardContextual"/>
             </w:rPr>
           </w:pPr>
-          <w:hyperlink w:anchor="_Toc183955478" w:history="1">
+          <w:hyperlink w:anchor="_Toc185528977" w:history="1">
             <w:r>
               <w:rPr>
                 <w:rStyle w:val="Hyperlink"/>
@@ -1654,7 +1639,7 @@
                 <w:noProof/>
                 <w:webHidden/>
               </w:rPr>
-              <w:instrText xml:space="preserve"> PAGEREF _Toc183955478 \h </w:instrText>
+              <w:instrText xml:space="preserve"> PAGEREF _Toc185528977 \h </w:instrText>
             </w:r>
             <w:r>
               <w:rPr>
@@ -1674,7 +1659,7 @@
                 <w:noProof/>
                 <w:webHidden/>
               </w:rPr>
-              <w:t>8</w:t>
+              <w:t>9</w:t>
             </w:r>
             <w:r>
               <w:rPr>
@@ -1695,7 +1680,7 @@
               <w14:ligatures w14:val="standardContextual"/>
             </w:rPr>
           </w:pPr>
-          <w:hyperlink w:anchor="_Toc183955479" w:history="1">
+          <w:hyperlink w:anchor="_Toc185528978" w:history="1">
             <w:r>
               <w:rPr>
                 <w:rStyle w:val="Hyperlink"/>
@@ -1722,7 +1707,7 @@
                 <w:noProof/>
                 <w:webHidden/>
               </w:rPr>
-              <w:instrText xml:space="preserve"> PAGEREF _Toc183955479 \h </w:instrText>
+              <w:instrText xml:space="preserve"> PAGEREF _Toc185528978 \h </w:instrText>
             </w:r>
             <w:r>
               <w:rPr>
@@ -1742,7 +1727,7 @@
                 <w:noProof/>
                 <w:webHidden/>
               </w:rPr>
-              <w:t>8</w:t>
+              <w:t>9</w:t>
             </w:r>
             <w:r>
               <w:rPr>
@@ -1763,7 +1748,7 @@
               <w14:ligatures w14:val="standardContextual"/>
             </w:rPr>
           </w:pPr>
-          <w:hyperlink w:anchor="_Toc183955480" w:history="1">
+          <w:hyperlink w:anchor="_Toc185528979" w:history="1">
             <w:r>
               <w:rPr>
                 <w:rStyle w:val="Hyperlink"/>
@@ -1790,7 +1775,7 @@
                 <w:noProof/>
                 <w:webHidden/>
               </w:rPr>
-              <w:instrText xml:space="preserve"> PAGEREF _Toc183955480 \h </w:instrText>
+              <w:instrText xml:space="preserve"> PAGEREF _Toc185528979 \h </w:instrText>
             </w:r>
             <w:r>
               <w:rPr>
@@ -1810,7 +1795,7 @@
                 <w:noProof/>
                 <w:webHidden/>
               </w:rPr>
-              <w:t>9</w:t>
+              <w:t>10</w:t>
             </w:r>
             <w:r>
               <w:rPr>
@@ -1831,7 +1816,7 @@
               <w14:ligatures w14:val="standardContextual"/>
             </w:rPr>
           </w:pPr>
-          <w:hyperlink w:anchor="_Toc183955481" w:history="1">
+          <w:hyperlink w:anchor="_Toc185528980" w:history="1">
             <w:r>
               <w:rPr>
                 <w:rStyle w:val="Hyperlink"/>
@@ -1858,7 +1843,7 @@
                 <w:noProof/>
                 <w:webHidden/>
               </w:rPr>
-              <w:instrText xml:space="preserve"> PAGEREF _Toc183955481 \h </w:instrText>
+              <w:instrText xml:space="preserve"> PAGEREF _Toc185528980 \h </w:instrText>
             </w:r>
             <w:r>
               <w:rPr>
@@ -1878,7 +1863,7 @@
                 <w:noProof/>
                 <w:webHidden/>
               </w:rPr>
-              <w:t>9</w:t>
+              <w:t>10</w:t>
             </w:r>
             <w:r>
               <w:rPr>
@@ -1899,7 +1884,7 @@
               <w14:ligatures w14:val="standardContextual"/>
             </w:rPr>
           </w:pPr>
-          <w:hyperlink w:anchor="_Toc183955482" w:history="1">
+          <w:hyperlink w:anchor="_Toc185528981" w:history="1">
             <w:r>
               <w:rPr>
                 <w:rStyle w:val="Hyperlink"/>
@@ -1926,7 +1911,7 @@
                 <w:noProof/>
                 <w:webHidden/>
               </w:rPr>
-              <w:instrText xml:space="preserve"> PAGEREF _Toc183955482 \h </w:instrText>
+              <w:instrText xml:space="preserve"> PAGEREF _Toc185528981 \h </w:instrText>
             </w:r>
             <w:r>
               <w:rPr>
@@ -1946,7 +1931,7 @@
                 <w:noProof/>
                 <w:webHidden/>
               </w:rPr>
-              <w:t>9</w:t>
+              <w:t>10</w:t>
             </w:r>
             <w:r>
               <w:rPr>
@@ -1967,7 +1952,7 @@
               <w14:ligatures w14:val="standardContextual"/>
             </w:rPr>
           </w:pPr>
-          <w:hyperlink w:anchor="_Toc183955483" w:history="1">
+          <w:hyperlink w:anchor="_Toc185528982" w:history="1">
             <w:r>
               <w:rPr>
                 <w:rStyle w:val="Hyperlink"/>
@@ -1994,7 +1979,7 @@
                 <w:noProof/>
                 <w:webHidden/>
               </w:rPr>
-              <w:instrText xml:space="preserve"> PAGEREF _Toc183955483 \h </w:instrText>
+              <w:instrText xml:space="preserve"> PAGEREF _Toc185528982 \h </w:instrText>
             </w:r>
             <w:r>
               <w:rPr>
@@ -2014,7 +1999,7 @@
                 <w:noProof/>
                 <w:webHidden/>
               </w:rPr>
-              <w:t>10</w:t>
+              <w:t>11</w:t>
             </w:r>
             <w:r>
               <w:rPr>
@@ -2038,7 +2023,7 @@
               <w14:ligatures w14:val="standardContextual"/>
             </w:rPr>
           </w:pPr>
-          <w:hyperlink w:anchor="_Toc183955484" w:history="1">
+          <w:hyperlink w:anchor="_Toc185528983" w:history="1">
             <w:r>
               <w:rPr>
                 <w:rStyle w:val="Hyperlink"/>
@@ -2065,7 +2050,7 @@
                 <w:noProof/>
                 <w:webHidden/>
               </w:rPr>
-              <w:instrText xml:space="preserve"> PAGEREF _Toc183955484 \h </w:instrText>
+              <w:instrText xml:space="preserve"> PAGEREF _Toc185528983 \h </w:instrText>
             </w:r>
             <w:r>
               <w:rPr>
@@ -2085,7 +2070,75 @@
                 <w:noProof/>
                 <w:webHidden/>
               </w:rPr>
-              <w:t>10</w:t>
+              <w:t>11</w:t>
+            </w:r>
+            <w:r>
+              <w:rPr>
+                <w:noProof/>
+                <w:webHidden/>
+              </w:rPr>
+              <w:fldChar w:fldCharType="end"/>
+            </w:r>
+          </w:hyperlink>
+        </w:p>
+        <w:p>
+          <w:pPr>
+            <w:pStyle w:val="TOC1"/>
+            <w:rPr>
+              <w:rFonts w:eastAsiaTheme="minorEastAsia"/>
+              <w:noProof/>
+              <w:kern w:val="2"/>
+              <w14:ligatures w14:val="standardContextual"/>
+            </w:rPr>
+          </w:pPr>
+          <w:hyperlink w:anchor="_Toc185528984" w:history="1">
+            <w:r>
+              <w:rPr>
+                <w:rStyle w:val="Hyperlink"/>
+                <w:noProof/>
+              </w:rPr>
+              <w:t>Sections</w:t>
+            </w:r>
+            <w:r>
+              <w:rPr>
+                <w:noProof/>
+                <w:webHidden/>
+              </w:rPr>
+              <w:tab/>
+            </w:r>
+            <w:r>
+              <w:rPr>
+                <w:noProof/>
+                <w:webHidden/>
+              </w:rPr>
+              <w:fldChar w:fldCharType="begin"/>
+            </w:r>
+            <w:r>
+              <w:rPr>
+                <w:noProof/>
+                <w:webHidden/>
+              </w:rPr>
+              <w:instrText xml:space="preserve"> PAGEREF _Toc185528984 \h </w:instrText>
+            </w:r>
+            <w:r>
+              <w:rPr>
+                <w:noProof/>
+                <w:webHidden/>
+              </w:rPr>
+            </w:r>
+            <w:r>
+              <w:rPr>
+                <w:noProof/>
+                <w:webHidden/>
+              </w:rPr>
+              <w:fldChar w:fldCharType="separate"/>
+            </w:r>
+            <w:r>
+              <w:rPr>
+                <w:noProof/>
+                <w:webHidden/>
+              </w:rPr>
+              <w:t>12</w:t>
             </w:r>
             <w:r>
               <w:rPr>
@@ -2109,10 +2162,12 @@
               <w14:ligatures w14:val="standardContextual"/>
             </w:rPr>
           </w:pPr>
-          <w:hyperlink w:anchor="_Toc183955485" w:history="1">
+          <w:hyperlink w:anchor="_Toc185528985" w:history="1">
             <w:r>
               <w:rPr>
                 <w:rStyle w:val="Hyperlink"/>
+                <w:i/>
+                <w:iCs/>
                 <w:noProof/>
               </w:rPr>
               <w:t>Use Section</w:t>
@@ -2136,7 +2191,7 @@
                 <w:noProof/>
                 <w:webHidden/>
               </w:rPr>
-              <w:instrText xml:space="preserve"> PAGEREF _Toc183955485 \h </w:instrText>
+              <w:instrText xml:space="preserve"> PAGEREF _Toc185528985 \h </w:instrText>
             </w:r>
             <w:r>
               <w:rPr>
@@ -2156,7 +2211,7 @@
                 <w:noProof/>
                 <w:webHidden/>
               </w:rPr>
-              <w:t>11</w:t>
+              <w:t>12</w:t>
             </w:r>
             <w:r>
               <w:rPr>
@@ -2180,7 +2235,7 @@
               <w14:ligatures w14:val="standardContextual"/>
             </w:rPr>
           </w:pPr>
-          <w:hyperlink w:anchor="_Toc183955486" w:history="1">
+          <w:hyperlink w:anchor="_Toc185528986" w:history="1">
             <w:r>
               <w:rPr>
                 <w:rStyle w:val="Hyperlink"/>
@@ -2207,7 +2262,7 @@
                 <w:noProof/>
                 <w:webHidden/>
               </w:rPr>
-              <w:instrText xml:space="preserve"> PAGEREF _Toc183955486 \h </w:instrText>
+              <w:instrText xml:space="preserve"> PAGEREF _Toc185528986 \h </w:instrText>
             </w:r>
             <w:r>
               <w:rPr>
@@ -2227,7 +2282,7 @@
                 <w:noProof/>
                 <w:webHidden/>
               </w:rPr>
-              <w:t>13</w:t>
+              <w:t>14</w:t>
             </w:r>
             <w:r>
               <w:rPr>
@@ -2251,7 +2306,7 @@
               <w14:ligatures w14:val="standardContextual"/>
             </w:rPr>
           </w:pPr>
-          <w:hyperlink w:anchor="_Toc183955487" w:history="1">
+          <w:hyperlink w:anchor="_Toc185528987" w:history="1">
             <w:r>
               <w:rPr>
                 <w:rStyle w:val="Hyperlink"/>
@@ -2278,7 +2333,7 @@
                 <w:noProof/>
                 <w:webHidden/>
               </w:rPr>
-              <w:instrText xml:space="preserve"> PAGEREF _Toc183955487 \h </w:instrText>
+              <w:instrText xml:space="preserve"> PAGEREF _Toc185528987 \h </w:instrText>
             </w:r>
             <w:r>
               <w:rPr>
@@ -2298,7 +2353,7 @@
                 <w:noProof/>
                 <w:webHidden/>
               </w:rPr>
-              <w:t>15</w:t>
+              <w:t>16</w:t>
             </w:r>
             <w:r>
               <w:rPr>
@@ -2322,7 +2377,7 @@
               <w14:ligatures w14:val="standardContextual"/>
             </w:rPr>
           </w:pPr>
-          <w:hyperlink w:anchor="_Toc183955488" w:history="1">
+          <w:hyperlink w:anchor="_Toc185528988" w:history="1">
             <w:r>
               <w:rPr>
                 <w:rStyle w:val="Hyperlink"/>
@@ -2349,7 +2404,7 @@
                 <w:noProof/>
                 <w:webHidden/>
               </w:rPr>
-              <w:instrText xml:space="preserve"> PAGEREF _Toc183955488 \h </w:instrText>
+              <w:instrText xml:space="preserve"> PAGEREF _Toc185528988 \h </w:instrText>
             </w:r>
             <w:r>
               <w:rPr>
@@ -2369,7 +2424,7 @@
                 <w:noProof/>
                 <w:webHidden/>
               </w:rPr>
-              <w:t>16</w:t>
+              <w:t>17</w:t>
             </w:r>
             <w:r>
               <w:rPr>
@@ -2393,7 +2448,7 @@
               <w14:ligatures w14:val="standardContextual"/>
             </w:rPr>
           </w:pPr>
-          <w:hyperlink w:anchor="_Toc183955489" w:history="1">
+          <w:hyperlink w:anchor="_Toc185528989" w:history="1">
             <w:r>
               <w:rPr>
                 <w:rStyle w:val="Hyperlink"/>
@@ -2420,7 +2475,7 @@
                 <w:noProof/>
                 <w:webHidden/>
               </w:rPr>
-              <w:instrText xml:space="preserve"> PAGEREF _Toc183955489 \h </w:instrText>
+              <w:instrText xml:space="preserve"> PAGEREF _Toc185528989 \h </w:instrText>
             </w:r>
             <w:r>
               <w:rPr>
@@ -2440,7 +2495,7 @@
                 <w:noProof/>
                 <w:webHidden/>
               </w:rPr>
-              <w:t>17</w:t>
+              <w:t>18</w:t>
             </w:r>
             <w:r>
               <w:rPr>
@@ -2464,7 +2519,7 @@
               <w14:ligatures w14:val="standardContextual"/>
             </w:rPr>
           </w:pPr>
-          <w:hyperlink w:anchor="_Toc183955490" w:history="1">
+          <w:hyperlink w:anchor="_Toc185528990" w:history="1">
             <w:r>
               <w:rPr>
                 <w:rStyle w:val="Hyperlink"/>
@@ -2491,7 +2546,7 @@
                 <w:noProof/>
                 <w:webHidden/>
               </w:rPr>
-              <w:instrText xml:space="preserve"> PAGEREF _Toc183955490 \h </w:instrText>
+              <w:instrText xml:space="preserve"> PAGEREF _Toc185528990 \h </w:instrText>
             </w:r>
             <w:r>
               <w:rPr>
@@ -2511,7 +2566,7 @@
                 <w:noProof/>
                 <w:webHidden/>
               </w:rPr>
-              <w:t>19</w:t>
+              <w:t>20</w:t>
             </w:r>
             <w:r>
               <w:rPr>
@@ -2535,7 +2590,7 @@
               <w14:ligatures w14:val="standardContextual"/>
             </w:rPr>
           </w:pPr>
-          <w:hyperlink w:anchor="_Toc183955491" w:history="1">
+          <w:hyperlink w:anchor="_Toc185528991" w:history="1">
             <w:r>
               <w:rPr>
                 <w:rStyle w:val="Hyperlink"/>
@@ -2562,7 +2617,7 @@
                 <w:noProof/>
                 <w:webHidden/>
               </w:rPr>
-              <w:instrText xml:space="preserve"> PAGEREF _Toc183955491 \h </w:instrText>
+              <w:instrText xml:space="preserve"> PAGEREF _Toc185528991 \h </w:instrText>
             </w:r>
             <w:r>
               <w:rPr>
@@ -2582,7 +2637,7 @@
                 <w:noProof/>
                 <w:webHidden/>
               </w:rPr>
-              <w:t>19</w:t>
+              <w:t>20</w:t>
             </w:r>
             <w:r>
               <w:rPr>
@@ -2606,7 +2661,7 @@
               <w14:ligatures w14:val="standardContextual"/>
             </w:rPr>
           </w:pPr>
-          <w:hyperlink w:anchor="_Toc183955492" w:history="1">
+          <w:hyperlink w:anchor="_Toc185528992" w:history="1">
             <w:r>
               <w:rPr>
                 <w:rStyle w:val="Hyperlink"/>
@@ -2633,7 +2688,7 @@
                 <w:noProof/>
                 <w:webHidden/>
               </w:rPr>
-              <w:instrText xml:space="preserve"> PAGEREF _Toc183955492 \h </w:instrText>
+              <w:instrText xml:space="preserve"> PAGEREF _Toc185528992 \h </w:instrText>
             </w:r>
             <w:r>
               <w:rPr>
@@ -2653,7 +2708,7 @@
                 <w:noProof/>
                 <w:webHidden/>
               </w:rPr>
-              <w:t>20</w:t>
+              <w:t>21</w:t>
             </w:r>
             <w:r>
               <w:rPr>
@@ -2677,7 +2732,7 @@
               <w14:ligatures w14:val="standardContextual"/>
             </w:rPr>
           </w:pPr>
-          <w:hyperlink w:anchor="_Toc183955493" w:history="1">
+          <w:hyperlink w:anchor="_Toc185528993" w:history="1">
             <w:r>
               <w:rPr>
                 <w:rStyle w:val="Hyperlink"/>
@@ -2704,7 +2759,7 @@
                 <w:noProof/>
                 <w:webHidden/>
               </w:rPr>
-              <w:instrText xml:space="preserve"> PAGEREF _Toc183955493 \h </w:instrText>
+              <w:instrText xml:space="preserve"> PAGEREF _Toc185528993 \h </w:instrText>
             </w:r>
             <w:r>
               <w:rPr>
@@ -2724,7 +2779,7 @@
                 <w:noProof/>
                 <w:webHidden/>
               </w:rPr>
-              <w:t>20</w:t>
+              <w:t>21</w:t>
             </w:r>
             <w:r>
               <w:rPr>
@@ -2748,7 +2803,7 @@
               <w14:ligatures w14:val="standardContextual"/>
             </w:rPr>
           </w:pPr>
-          <w:hyperlink w:anchor="_Toc183955494" w:history="1">
+          <w:hyperlink w:anchor="_Toc185528994" w:history="1">
             <w:r>
               <w:rPr>
                 <w:rStyle w:val="Hyperlink"/>
@@ -2775,7 +2830,7 @@
                 <w:noProof/>
                 <w:webHidden/>
               </w:rPr>
-              <w:instrText xml:space="preserve"> PAGEREF _Toc183955494 \h </w:instrText>
+              <w:instrText xml:space="preserve"> PAGEREF _Toc185528994 \h </w:instrText>
             </w:r>
             <w:r>
               <w:rPr>
@@ -2795,7 +2850,7 @@
                 <w:noProof/>
                 <w:webHidden/>
               </w:rPr>
-              <w:t>21</w:t>
+              <w:t>22</w:t>
             </w:r>
             <w:r>
               <w:rPr>
@@ -2819,7 +2874,7 @@
               <w14:ligatures w14:val="standardContextual"/>
             </w:rPr>
           </w:pPr>
-          <w:hyperlink w:anchor="_Toc183955495" w:history="1">
+          <w:hyperlink w:anchor="_Toc185528995" w:history="1">
             <w:r>
               <w:rPr>
                 <w:rStyle w:val="Hyperlink"/>
@@ -2846,7 +2901,7 @@
                 <w:noProof/>
                 <w:webHidden/>
               </w:rPr>
-              <w:instrText xml:space="preserve"> PAGEREF _Toc183955495 \h </w:instrText>
+              <w:instrText xml:space="preserve"> PAGEREF _Toc185528995 \h </w:instrText>
             </w:r>
             <w:r>
               <w:rPr>
@@ -2866,7 +2921,7 @@
                 <w:noProof/>
                 <w:webHidden/>
               </w:rPr>
-              <w:t>21</w:t>
+              <w:t>22</w:t>
             </w:r>
             <w:r>
               <w:rPr>
@@ -2890,7 +2945,7 @@
               <w14:ligatures w14:val="standardContextual"/>
             </w:rPr>
           </w:pPr>
-          <w:hyperlink w:anchor="_Toc183955496" w:history="1">
+          <w:hyperlink w:anchor="_Toc185528996" w:history="1">
             <w:r>
               <w:rPr>
                 <w:rStyle w:val="Hyperlink"/>
@@ -2917,7 +2972,7 @@
                 <w:noProof/>
                 <w:webHidden/>
               </w:rPr>
-              <w:instrText xml:space="preserve"> PAGEREF _Toc183955496 \h </w:instrText>
+              <w:instrText xml:space="preserve"> PAGEREF _Toc185528996 \h </w:instrText>
             </w:r>
             <w:r>
               <w:rPr>
@@ -2937,7 +2992,7 @@
                 <w:noProof/>
                 <w:webHidden/>
               </w:rPr>
-              <w:t>23</w:t>
+              <w:t>24</w:t>
             </w:r>
             <w:r>
               <w:rPr>
@@ -2961,7 +3016,7 @@
               <w14:ligatures w14:val="standardContextual"/>
             </w:rPr>
           </w:pPr>
-          <w:hyperlink w:anchor="_Toc183955497" w:history="1">
+          <w:hyperlink w:anchor="_Toc185528997" w:history="1">
             <w:r>
               <w:rPr>
                 <w:rStyle w:val="Hyperlink"/>
@@ -2988,7 +3043,7 @@
                 <w:noProof/>
                 <w:webHidden/>
               </w:rPr>
-              <w:instrText xml:space="preserve"> PAGEREF _Toc183955497 \h </w:instrText>
+              <w:instrText xml:space="preserve"> PAGEREF _Toc185528997 \h </w:instrText>
             </w:r>
             <w:r>
               <w:rPr>
@@ -3008,7 +3063,7 @@
                 <w:noProof/>
                 <w:webHidden/>
               </w:rPr>
-              <w:t>28</w:t>
+              <w:t>29</w:t>
             </w:r>
             <w:r>
               <w:rPr>
@@ -3032,7 +3087,7 @@
               <w14:ligatures w14:val="standardContextual"/>
             </w:rPr>
           </w:pPr>
-          <w:hyperlink w:anchor="_Toc183955498" w:history="1">
+          <w:hyperlink w:anchor="_Toc185528998" w:history="1">
             <w:r>
               <w:rPr>
                 <w:rStyle w:val="Hyperlink"/>
@@ -3059,7 +3114,7 @@
                 <w:noProof/>
                 <w:webHidden/>
               </w:rPr>
-              <w:instrText xml:space="preserve"> PAGEREF _Toc183955498 \h </w:instrText>
+              <w:instrText xml:space="preserve"> PAGEREF _Toc185528998 \h </w:instrText>
             </w:r>
             <w:r>
               <w:rPr>
@@ -3079,7 +3134,7 @@
                 <w:noProof/>
                 <w:webHidden/>
               </w:rPr>
-              <w:t>28</w:t>
+              <w:t>29</w:t>
             </w:r>
             <w:r>
               <w:rPr>
@@ -3103,7 +3158,7 @@
               <w14:ligatures w14:val="standardContextual"/>
             </w:rPr>
           </w:pPr>
-          <w:hyperlink w:anchor="_Toc183955499" w:history="1">
+          <w:hyperlink w:anchor="_Toc185528999" w:history="1">
             <w:r>
               <w:rPr>
                 <w:rStyle w:val="Hyperlink"/>
@@ -3130,7 +3185,7 @@
                 <w:noProof/>
                 <w:webHidden/>
               </w:rPr>
-              <w:instrText xml:space="preserve"> PAGEREF _Toc183955499 \h </w:instrText>
+              <w:instrText xml:space="preserve"> PAGEREF _Toc185528999 \h </w:instrText>
             </w:r>
             <w:r>
               <w:rPr>
@@ -3150,7 +3205,7 @@
                 <w:noProof/>
                 <w:webHidden/>
               </w:rPr>
-              <w:t>28</w:t>
+              <w:t>29</w:t>
             </w:r>
             <w:r>
               <w:rPr>
@@ -3174,7 +3229,7 @@
               <w14:ligatures w14:val="standardContextual"/>
             </w:rPr>
           </w:pPr>
-          <w:hyperlink w:anchor="_Toc183955500" w:history="1">
+          <w:hyperlink w:anchor="_Toc185529000" w:history="1">
             <w:r>
               <w:rPr>
                 <w:rStyle w:val="Hyperlink"/>
@@ -3201,7 +3256,7 @@
                 <w:noProof/>
                 <w:webHidden/>
               </w:rPr>
-              <w:instrText xml:space="preserve"> PAGEREF _Toc183955500 \h </w:instrText>
+              <w:instrText xml:space="preserve"> PAGEREF _Toc185529000 \h </w:instrText>
             </w:r>
             <w:r>
               <w:rPr>
@@ -3221,7 +3276,7 @@
                 <w:noProof/>
                 <w:webHidden/>
               </w:rPr>
-              <w:t>30</w:t>
+              <w:t>31</w:t>
             </w:r>
             <w:r>
               <w:rPr>
@@ -3245,7 +3300,7 @@
               <w14:ligatures w14:val="standardContextual"/>
             </w:rPr>
           </w:pPr>
-          <w:hyperlink w:anchor="_Toc183955501" w:history="1">
+          <w:hyperlink w:anchor="_Toc185529001" w:history="1">
             <w:r>
               <w:rPr>
                 <w:rStyle w:val="Hyperlink"/>
@@ -3272,7 +3327,7 @@
                 <w:noProof/>
                 <w:webHidden/>
               </w:rPr>
-              <w:instrText xml:space="preserve"> PAGEREF _Toc183955501 \h </w:instrText>
+              <w:instrText xml:space="preserve"> PAGEREF _Toc185529001 \h </w:instrText>
             </w:r>
             <w:r>
               <w:rPr>
@@ -3292,7 +3347,7 @@
                 <w:noProof/>
                 <w:webHidden/>
               </w:rPr>
-              <w:t>31</w:t>
+              <w:t>32</w:t>
             </w:r>
             <w:r>
               <w:rPr>
@@ -3316,7 +3371,7 @@
               <w14:ligatures w14:val="standardContextual"/>
             </w:rPr>
           </w:pPr>
-          <w:hyperlink w:anchor="_Toc183955502" w:history="1">
+          <w:hyperlink w:anchor="_Toc185529002" w:history="1">
             <w:r>
               <w:rPr>
                 <w:rStyle w:val="Hyperlink"/>
@@ -3343,7 +3398,7 @@
                 <w:noProof/>
                 <w:webHidden/>
               </w:rPr>
-              <w:instrText xml:space="preserve"> PAGEREF _Toc183955502 \h </w:instrText>
+              <w:instrText xml:space="preserve"> PAGEREF _Toc185529002 \h </w:instrText>
             </w:r>
             <w:r>
               <w:rPr>
@@ -3363,7 +3418,7 @@
                 <w:noProof/>
                 <w:webHidden/>
               </w:rPr>
-              <w:t>31</w:t>
+              <w:t>33</w:t>
             </w:r>
             <w:r>
               <w:rPr>
@@ -3387,7 +3442,7 @@
               <w14:ligatures w14:val="standardContextual"/>
             </w:rPr>
           </w:pPr>
-          <w:hyperlink w:anchor="_Toc183955503" w:history="1">
+          <w:hyperlink w:anchor="_Toc185529003" w:history="1">
             <w:r>
               <w:rPr>
                 <w:rStyle w:val="Hyperlink"/>
@@ -3414,7 +3469,7 @@
                 <w:noProof/>
                 <w:webHidden/>
               </w:rPr>
-              <w:instrText xml:space="preserve"> PAGEREF _Toc183955503 \h </w:instrText>
+              <w:instrText xml:space="preserve"> PAGEREF _Toc185529003 \h </w:instrText>
             </w:r>
             <w:r>
               <w:rPr>
@@ -3434,7 +3489,7 @@
                 <w:noProof/>
                 <w:webHidden/>
               </w:rPr>
-              <w:t>31</w:t>
+              <w:t>33</w:t>
             </w:r>
             <w:r>
               <w:rPr>
@@ -3455,7 +3510,7 @@
               <w14:ligatures w14:val="standardContextual"/>
             </w:rPr>
           </w:pPr>
-          <w:hyperlink w:anchor="_Toc183955504" w:history="1">
+          <w:hyperlink w:anchor="_Toc185529004" w:history="1">
             <w:r>
               <w:rPr>
                 <w:rStyle w:val="Hyperlink"/>
@@ -3482,7 +3537,7 @@
                 <w:noProof/>
                 <w:webHidden/>
               </w:rPr>
-              <w:instrText xml:space="preserve"> PAGEREF _Toc183955504 \h </w:instrText>
+              <w:instrText xml:space="preserve"> PAGEREF _Toc185529004 \h </w:instrText>
             </w:r>
             <w:r>
               <w:rPr>
@@ -3502,7 +3557,7 @@
                 <w:noProof/>
                 <w:webHidden/>
               </w:rPr>
-              <w:t>32</w:t>
+              <w:t>33</w:t>
             </w:r>
             <w:r>
               <w:rPr>
@@ -3526,7 +3581,7 @@
               <w14:ligatures w14:val="standardContextual"/>
             </w:rPr>
           </w:pPr>
-          <w:hyperlink w:anchor="_Toc183955505" w:history="1">
+          <w:hyperlink w:anchor="_Toc185529005" w:history="1">
             <w:r>
               <w:rPr>
                 <w:rStyle w:val="Hyperlink"/>
@@ -3553,7 +3608,7 @@
                 <w:noProof/>
                 <w:webHidden/>
               </w:rPr>
-              <w:instrText xml:space="preserve"> PAGEREF _Toc183955505 \h </w:instrText>
+              <w:instrText xml:space="preserve"> PAGEREF _Toc185529005 \h </w:instrText>
             </w:r>
             <w:r>
               <w:rPr>
@@ -3573,7 +3628,7 @@
                 <w:noProof/>
                 <w:webHidden/>
               </w:rPr>
-              <w:t>32</w:t>
+              <w:t>33</w:t>
             </w:r>
             <w:r>
               <w:rPr>
@@ -3597,7 +3652,7 @@
               <w14:ligatures w14:val="standardContextual"/>
             </w:rPr>
           </w:pPr>
-          <w:hyperlink w:anchor="_Toc183955506" w:history="1">
+          <w:hyperlink w:anchor="_Toc185529006" w:history="1">
             <w:r>
               <w:rPr>
                 <w:rStyle w:val="Hyperlink"/>
@@ -3624,7 +3679,7 @@
                 <w:noProof/>
                 <w:webHidden/>
               </w:rPr>
-              <w:instrText xml:space="preserve"> PAGEREF _Toc183955506 \h </w:instrText>
+              <w:instrText xml:space="preserve"> PAGEREF _Toc185529006 \h </w:instrText>
             </w:r>
             <w:r>
               <w:rPr>
@@ -3644,7 +3699,7 @@
                 <w:noProof/>
                 <w:webHidden/>
               </w:rPr>
-              <w:t>32</w:t>
+              <w:t>33</w:t>
             </w:r>
             <w:r>
               <w:rPr>
@@ -3668,7 +3723,7 @@
               <w14:ligatures w14:val="standardContextual"/>
             </w:rPr>
           </w:pPr>
-          <w:hyperlink w:anchor="_Toc183955507" w:history="1">
+          <w:hyperlink w:anchor="_Toc185529007" w:history="1">
             <w:r>
               <w:rPr>
                 <w:rStyle w:val="Hyperlink"/>
@@ -3695,7 +3750,7 @@
                 <w:noProof/>
                 <w:webHidden/>
               </w:rPr>
-              <w:instrText xml:space="preserve"> PAGEREF _Toc183955507 \h </w:instrText>
+              <w:instrText xml:space="preserve"> PAGEREF _Toc185529007 \h </w:instrText>
             </w:r>
             <w:r>
               <w:rPr>
@@ -3715,7 +3770,7 @@
                 <w:noProof/>
                 <w:webHidden/>
               </w:rPr>
-              <w:t>32</w:t>
+              <w:t>34</w:t>
             </w:r>
             <w:r>
               <w:rPr>
@@ -3739,7 +3794,7 @@
               <w14:ligatures w14:val="standardContextual"/>
             </w:rPr>
           </w:pPr>
-          <w:hyperlink w:anchor="_Toc183955508" w:history="1">
+          <w:hyperlink w:anchor="_Toc185529008" w:history="1">
             <w:r>
               <w:rPr>
                 <w:rStyle w:val="Hyperlink"/>
@@ -3766,7 +3821,7 @@
                 <w:noProof/>
                 <w:webHidden/>
               </w:rPr>
-              <w:instrText xml:space="preserve"> PAGEREF _Toc183955508 \h </w:instrText>
+              <w:instrText xml:space="preserve"> PAGEREF _Toc185529008 \h </w:instrText>
             </w:r>
             <w:r>
               <w:rPr>
@@ -3786,7 +3841,7 @@
                 <w:noProof/>
                 <w:webHidden/>
               </w:rPr>
-              <w:t>33</w:t>
+              <w:t>34</w:t>
             </w:r>
             <w:r>
               <w:rPr>
@@ -3810,7 +3865,7 @@
               <w14:ligatures w14:val="standardContextual"/>
             </w:rPr>
           </w:pPr>
-          <w:hyperlink w:anchor="_Toc183955509" w:history="1">
+          <w:hyperlink w:anchor="_Toc185529009" w:history="1">
             <w:r>
               <w:rPr>
                 <w:rStyle w:val="Hyperlink"/>
@@ -3837,7 +3892,7 @@
                 <w:noProof/>
                 <w:webHidden/>
               </w:rPr>
-              <w:instrText xml:space="preserve"> PAGEREF _Toc183955509 \h </w:instrText>
+              <w:instrText xml:space="preserve"> PAGEREF _Toc185529009 \h </w:instrText>
             </w:r>
             <w:r>
               <w:rPr>
@@ -3857,7 +3912,7 @@
                 <w:noProof/>
                 <w:webHidden/>
               </w:rPr>
-              <w:t>33</w:t>
+              <w:t>34</w:t>
             </w:r>
             <w:r>
               <w:rPr>
@@ -3881,7 +3936,7 @@
               <w14:ligatures w14:val="standardContextual"/>
             </w:rPr>
           </w:pPr>
-          <w:hyperlink w:anchor="_Toc183955510" w:history="1">
+          <w:hyperlink w:anchor="_Toc185529010" w:history="1">
             <w:r>
               <w:rPr>
                 <w:rStyle w:val="Hyperlink"/>
@@ -3908,7 +3963,7 @@
                 <w:noProof/>
                 <w:webHidden/>
               </w:rPr>
-              <w:instrText xml:space="preserve"> PAGEREF _Toc183955510 \h </w:instrText>
+              <w:instrText xml:space="preserve"> PAGEREF _Toc185529010 \h </w:instrText>
             </w:r>
             <w:r>
               <w:rPr>
@@ -3928,7 +3983,7 @@
                 <w:noProof/>
                 <w:webHidden/>
               </w:rPr>
-              <w:t>33</w:t>
+              <w:t>35</w:t>
             </w:r>
             <w:r>
               <w:rPr>
@@ -3952,7 +4007,7 @@
               <w14:ligatures w14:val="standardContextual"/>
             </w:rPr>
           </w:pPr>
-          <w:hyperlink w:anchor="_Toc183955511" w:history="1">
+          <w:hyperlink w:anchor="_Toc185529011" w:history="1">
             <w:r>
               <w:rPr>
                 <w:rStyle w:val="Hyperlink"/>
@@ -3979,7 +4034,7 @@
                 <w:noProof/>
                 <w:webHidden/>
               </w:rPr>
-              <w:instrText xml:space="preserve"> PAGEREF _Toc183955511 \h </w:instrText>
+              <w:instrText xml:space="preserve"> PAGEREF _Toc185529011 \h </w:instrText>
             </w:r>
             <w:r>
               <w:rPr>
@@ -3999,7 +4054,7 @@
                 <w:noProof/>
                 <w:webHidden/>
               </w:rPr>
-              <w:t>35</w:t>
+              <w:t>36</w:t>
             </w:r>
             <w:r>
               <w:rPr>
@@ -4023,7 +4078,7 @@
               <w14:ligatures w14:val="standardContextual"/>
             </w:rPr>
           </w:pPr>
-          <w:hyperlink w:anchor="_Toc183955512" w:history="1">
+          <w:hyperlink w:anchor="_Toc185529012" w:history="1">
             <w:r>
               <w:rPr>
                 <w:rStyle w:val="Hyperlink"/>
@@ -4050,7 +4105,7 @@
                 <w:noProof/>
                 <w:webHidden/>
               </w:rPr>
-              <w:instrText xml:space="preserve"> PAGEREF _Toc183955512 \h </w:instrText>
+              <w:instrText xml:space="preserve"> PAGEREF _Toc185529012 \h </w:instrText>
             </w:r>
             <w:r>
               <w:rPr>
@@ -4070,7 +4125,7 @@
                 <w:noProof/>
                 <w:webHidden/>
               </w:rPr>
-              <w:t>35</w:t>
+              <w:t>37</w:t>
             </w:r>
             <w:r>
               <w:rPr>
@@ -4094,7 +4149,7 @@
               <w14:ligatures w14:val="standardContextual"/>
             </w:rPr>
           </w:pPr>
-          <w:hyperlink w:anchor="_Toc183955513" w:history="1">
+          <w:hyperlink w:anchor="_Toc185529013" w:history="1">
             <w:r>
               <w:rPr>
                 <w:rStyle w:val="Hyperlink"/>
@@ -4121,7 +4176,7 @@
                 <w:noProof/>
                 <w:webHidden/>
               </w:rPr>
-              <w:instrText xml:space="preserve"> PAGEREF _Toc183955513 \h </w:instrText>
+              <w:instrText xml:space="preserve"> PAGEREF _Toc185529013 \h </w:instrText>
             </w:r>
             <w:r>
               <w:rPr>
@@ -4141,7 +4196,7 @@
                 <w:noProof/>
                 <w:webHidden/>
               </w:rPr>
-              <w:t>35</w:t>
+              <w:t>37</w:t>
             </w:r>
             <w:r>
               <w:rPr>
@@ -4162,7 +4217,7 @@
               <w14:ligatures w14:val="standardContextual"/>
             </w:rPr>
           </w:pPr>
-          <w:hyperlink w:anchor="_Toc183955514" w:history="1">
+          <w:hyperlink w:anchor="_Toc185529014" w:history="1">
             <w:r>
               <w:rPr>
                 <w:rStyle w:val="Hyperlink"/>
@@ -4189,7 +4244,7 @@
                 <w:noProof/>
                 <w:webHidden/>
               </w:rPr>
-              <w:instrText xml:space="preserve"> PAGEREF _Toc183955514 \h </w:instrText>
+              <w:instrText xml:space="preserve"> PAGEREF _Toc185529014 \h </w:instrText>
             </w:r>
             <w:r>
               <w:rPr>
@@ -4209,7 +4264,7 @@
                 <w:noProof/>
                 <w:webHidden/>
               </w:rPr>
-              <w:t>36</w:t>
+              <w:t>37</w:t>
             </w:r>
             <w:r>
               <w:rPr>
@@ -4230,7 +4285,7 @@
               <w14:ligatures w14:val="standardContextual"/>
             </w:rPr>
           </w:pPr>
-          <w:hyperlink w:anchor="_Toc183955515" w:history="1">
+          <w:hyperlink w:anchor="_Toc185529015" w:history="1">
             <w:r>
               <w:rPr>
                 <w:rStyle w:val="Hyperlink"/>
@@ -4257,7 +4312,7 @@
                 <w:noProof/>
                 <w:webHidden/>
               </w:rPr>
-              <w:instrText xml:space="preserve"> PAGEREF _Toc183955515 \h </w:instrText>
+              <w:instrText xml:space="preserve"> PAGEREF _Toc185529015 \h </w:instrText>
             </w:r>
             <w:r>
               <w:rPr>
@@ -4277,7 +4332,7 @@
                 <w:noProof/>
                 <w:webHidden/>
               </w:rPr>
-              <w:t>36</w:t>
+              <w:t>38</w:t>
             </w:r>
             <w:r>
               <w:rPr>
@@ -4298,7 +4353,7 @@
               <w14:ligatures w14:val="standardContextual"/>
             </w:rPr>
           </w:pPr>
-          <w:hyperlink w:anchor="_Toc183955516" w:history="1">
+          <w:hyperlink w:anchor="_Toc185529016" w:history="1">
             <w:r>
               <w:rPr>
                 <w:rStyle w:val="Hyperlink"/>
@@ -4325,7 +4380,7 @@
                 <w:noProof/>
                 <w:webHidden/>
               </w:rPr>
-              <w:instrText xml:space="preserve"> PAGEREF _Toc183955516 \h </w:instrText>
+              <w:instrText xml:space="preserve"> PAGEREF _Toc185529016 \h </w:instrText>
             </w:r>
             <w:r>
               <w:rPr>
@@ -4345,7 +4400,7 @@
                 <w:noProof/>
                 <w:webHidden/>
               </w:rPr>
-              <w:t>37</w:t>
+              <w:t>38</w:t>
             </w:r>
             <w:r>
               <w:rPr>
@@ -4366,7 +4421,7 @@
               <w14:ligatures w14:val="standardContextual"/>
             </w:rPr>
           </w:pPr>
-          <w:hyperlink w:anchor="_Toc183955517" w:history="1">
+          <w:hyperlink w:anchor="_Toc185529017" w:history="1">
             <w:r>
               <w:rPr>
                 <w:rStyle w:val="Hyperlink"/>
@@ -4393,7 +4448,7 @@
                 <w:noProof/>
                 <w:webHidden/>
               </w:rPr>
-              <w:instrText xml:space="preserve"> PAGEREF _Toc183955517 \h </w:instrText>
+              <w:instrText xml:space="preserve"> PAGEREF _Toc185529017 \h </w:instrText>
             </w:r>
             <w:r>
               <w:rPr>
@@ -4413,7 +4468,7 @@
                 <w:noProof/>
                 <w:webHidden/>
               </w:rPr>
-              <w:t>37</w:t>
+              <w:t>38</w:t>
             </w:r>
             <w:r>
               <w:rPr>
@@ -4434,7 +4489,7 @@
               <w14:ligatures w14:val="standardContextual"/>
             </w:rPr>
           </w:pPr>
-          <w:hyperlink w:anchor="_Toc183955518" w:history="1">
+          <w:hyperlink w:anchor="_Toc185529018" w:history="1">
             <w:r>
               <w:rPr>
                 <w:rStyle w:val="Hyperlink"/>
@@ -4461,7 +4516,7 @@
                 <w:noProof/>
                 <w:webHidden/>
               </w:rPr>
-              <w:instrText xml:space="preserve"> PAGEREF _Toc183955518 \h </w:instrText>
+              <w:instrText xml:space="preserve"> PAGEREF _Toc185529018 \h </w:instrText>
             </w:r>
             <w:r>
               <w:rPr>
@@ -4481,7 +4536,7 @@
                 <w:noProof/>
                 <w:webHidden/>
               </w:rPr>
-              <w:t>37</w:t>
+              <w:t>39</w:t>
             </w:r>
             <w:r>
               <w:rPr>
@@ -4502,7 +4557,7 @@
               <w14:ligatures w14:val="standardContextual"/>
             </w:rPr>
           </w:pPr>
-          <w:hyperlink w:anchor="_Toc183955519" w:history="1">
+          <w:hyperlink w:anchor="_Toc185529019" w:history="1">
             <w:r>
               <w:rPr>
                 <w:rStyle w:val="Hyperlink"/>
@@ -4529,7 +4584,7 @@
                 <w:noProof/>
                 <w:webHidden/>
               </w:rPr>
-              <w:instrText xml:space="preserve"> PAGEREF _Toc183955519 \h </w:instrText>
+              <w:instrText xml:space="preserve"> PAGEREF _Toc185529019 \h </w:instrText>
             </w:r>
             <w:r>
               <w:rPr>
@@ -4549,7 +4604,7 @@
                 <w:noProof/>
                 <w:webHidden/>
               </w:rPr>
-              <w:t>38</w:t>
+              <w:t>40</w:t>
             </w:r>
             <w:r>
               <w:rPr>
@@ -4590,7 +4645,7 @@
       <w:pPr>
         <w:pStyle w:val="Heading1"/>
       </w:pPr>
-      <w:bookmarkStart w:id="5" w:name="_Toc183955471"/>
+      <w:bookmarkStart w:id="5" w:name="_Toc185528970"/>
       <w:r>
         <w:lastRenderedPageBreak/>
         <w:t>Abstract</w:t>
@@ -4831,7 +4886,7 @@
         <w:pStyle w:val="Heading1"/>
       </w:pPr>
       <w:hyperlink r:id="rId8" w:history="1">
-        <w:bookmarkStart w:id="6" w:name="_Toc183955472"/>
+        <w:bookmarkStart w:id="6" w:name="_Toc185528971"/>
         <w:r>
           <w:t>P</w:t>
         </w:r>
@@ -4973,7 +5028,7 @@
       <w:pPr>
         <w:pStyle w:val="Heading1"/>
       </w:pPr>
-      <w:bookmarkStart w:id="7" w:name="_Toc183955473"/>
+      <w:bookmarkStart w:id="7" w:name="_Toc185528972"/>
       <w:r>
         <w:t>Goals</w:t>
       </w:r>
@@ -5062,7 +5117,7 @@
       <w:pPr>
         <w:pStyle w:val="Heading1"/>
       </w:pPr>
-      <w:bookmarkStart w:id="8" w:name="_Toc183955474"/>
+      <w:bookmarkStart w:id="8" w:name="_Toc185528973"/>
       <w:r>
         <w:t>Explanation of Language Design</w:t>
       </w:r>
@@ -5444,42 +5499,6 @@
         </w:numPr>
       </w:pPr>
       <w:r>
-        <w:t>Dual pointer references.</w:t>
-      </w:r>
-    </w:p>
-    <w:p>
-      <w:pPr>
-        <w:pStyle w:val="ListParagraph"/>
-        <w:numPr>
-          <w:ilvl w:val="1"/>
-          <w:numId w:val="35"/>
-        </w:numPr>
-      </w:pPr>
-      <w:r>
-        <w:t>First pointer points to the properties.</w:t>
-      </w:r>
-    </w:p>
-    <w:p>
-      <w:pPr>
-        <w:pStyle w:val="ListParagraph"/>
-        <w:numPr>
-          <w:ilvl w:val="1"/>
-          <w:numId w:val="35"/>
-        </w:numPr>
-      </w:pPr>
-      <w:r>
-        <w:t>Second pointer points to the virtual table.</w:t>
-      </w:r>
-    </w:p>
-    <w:p>
-      <w:pPr>
-        <w:pStyle w:val="ListParagraph"/>
-        <w:numPr>
-          <w:ilvl w:val="0"/>
-          <w:numId w:val="35"/>
-        </w:numPr>
-      </w:pPr>
-      <w:r>
         <w:t>F</w:t>
       </w:r>
       <w:r>
@@ -5602,9 +5621,22 @@
     <w:p/>
     <w:p>
       <w:pPr>
+        <w:rPr>
+          <w:rFonts w:asciiTheme="majorHAnsi" w:eastAsiaTheme="majorEastAsia" w:hAnsiTheme="majorHAnsi" w:cstheme="majorBidi"/>
+          <w:color w:val="2F5496" w:themeColor="accent1" w:themeShade="BF"/>
+          <w:sz w:val="32"/>
+          <w:szCs w:val="32"/>
+        </w:rPr>
+      </w:pPr>
+      <w:r>
+        <w:br w:type="page"/>
+      </w:r>
+    </w:p>
+    <w:p>
+      <w:pPr>
         <w:pStyle w:val="Heading1"/>
       </w:pPr>
-      <w:bookmarkStart w:id="9" w:name="_Toc183955475"/>
+      <w:bookmarkStart w:id="9" w:name="_Toc185528974"/>
       <w:r>
         <w:lastRenderedPageBreak/>
         <w:t>Rules</w:t>
@@ -6081,7 +6113,7 @@
       <w:pPr>
         <w:pStyle w:val="Heading1"/>
       </w:pPr>
-      <w:bookmarkStart w:id="10" w:name="_Toc183955476"/>
+      <w:bookmarkStart w:id="10" w:name="_Toc185528975"/>
       <w:r>
         <w:t>Features</w:t>
       </w:r>
@@ -6091,7 +6123,7 @@
       <w:pPr>
         <w:pStyle w:val="Heading2"/>
       </w:pPr>
-      <w:bookmarkStart w:id="11" w:name="_Toc183955477"/>
+      <w:bookmarkStart w:id="11" w:name="_Toc185528976"/>
       <w:r>
         <w:t>Supported</w:t>
       </w:r>
@@ -6261,7 +6293,7 @@
       <w:pPr>
         <w:pStyle w:val="Heading2"/>
       </w:pPr>
-      <w:bookmarkStart w:id="12" w:name="_Toc183955478"/>
+      <w:bookmarkStart w:id="12" w:name="_Toc185528977"/>
       <w:r>
         <w:lastRenderedPageBreak/>
         <w:t>N</w:t>
@@ -6513,7 +6545,7 @@
         <w:pStyle w:val="Heading1"/>
       </w:pPr>
       <w:bookmarkStart w:id="13" w:name="_Toc127728742"/>
-      <w:bookmarkStart w:id="14" w:name="_Toc183955479"/>
+      <w:bookmarkStart w:id="14" w:name="_Toc185528978"/>
       <w:r>
         <w:t>Glossary of Terms</w:t>
       </w:r>
@@ -7090,7 +7122,7 @@
         <w:pStyle w:val="Heading1"/>
       </w:pPr>
       <w:bookmarkStart w:id="15" w:name="_Toc127728751"/>
-      <w:bookmarkStart w:id="16" w:name="_Toc183955480"/>
+      <w:bookmarkStart w:id="16" w:name="_Toc185528979"/>
       <w:r>
         <w:lastRenderedPageBreak/>
         <w:t>Language Syntax</w:t>
@@ -7228,7 +7260,7 @@
       <w:pPr>
         <w:pStyle w:val="Heading1"/>
       </w:pPr>
-      <w:bookmarkStart w:id="17" w:name="_Toc183955481"/>
+      <w:bookmarkStart w:id="17" w:name="_Toc185528980"/>
       <w:r>
         <w:t>Reserve Words</w:t>
       </w:r>
@@ -7880,6 +7912,16 @@
           </w:tcPr>
           <w:p>
             <w:r>
+              <w:t>number</w:t>
+            </w:r>
+          </w:p>
+        </w:tc>
+        <w:tc>
+          <w:tcPr>
+            <w:tcW w:w="1870" w:type="dxa"/>
+          </w:tcPr>
+          <w:p>
+            <w:r>
               <w:t>implicit</w:t>
             </w:r>
           </w:p>
@@ -7903,12 +7945,6 @@
               <w:t>operator</w:t>
             </w:r>
           </w:p>
-        </w:tc>
-        <w:tc>
-          <w:tcPr>
-            <w:tcW w:w="1870" w:type="dxa"/>
-          </w:tcPr>
-          <w:p/>
         </w:tc>
         <w:tc>
           <w:tcPr>
@@ -8235,7 +8271,7 @@
       <w:pPr>
         <w:pStyle w:val="Heading1"/>
       </w:pPr>
-      <w:bookmarkStart w:id="18" w:name="_Toc183955482"/>
+      <w:bookmarkStart w:id="18" w:name="_Toc185528981"/>
       <w:r>
         <w:t>Grammar Notation</w:t>
       </w:r>
@@ -8306,7 +8342,7 @@
       <w:pPr>
         <w:pStyle w:val="Heading1"/>
       </w:pPr>
-      <w:bookmarkStart w:id="20" w:name="_Toc183955483"/>
+      <w:bookmarkStart w:id="20" w:name="_Toc185528982"/>
       <w:r>
         <w:t>Source File</w:t>
       </w:r>
@@ -8592,7 +8628,15 @@
         <w:t>EnumsSection opt</w:t>
       </w:r>
       <w:r>
-        <w:t xml:space="preserve"> RecordsSection opt</w:t>
+        <w:t xml:space="preserve"> </w:t>
+      </w:r>
+      <w:proofErr w:type="spellStart"/>
+      <w:r>
+        <w:t>RecordsSection</w:t>
+      </w:r>
+      <w:proofErr w:type="spellEnd"/>
+      <w:r>
+        <w:t xml:space="preserve"> opt</w:t>
       </w:r>
       <w:r>
         <w:t xml:space="preserve">  </w:t>
@@ -8609,9 +8653,11 @@
         <w:pStyle w:val="ListParagraph"/>
         <w:ind w:left="360"/>
       </w:pPr>
+      <w:proofErr w:type="spellStart"/>
       <w:r>
         <w:t>InitializeStartCreateSection</w:t>
       </w:r>
+      <w:proofErr w:type="spellEnd"/>
       <w:r>
         <w:t xml:space="preserve"> </w:t>
       </w:r>
@@ -8653,7 +8699,7 @@
       <w:pPr>
         <w:pStyle w:val="Heading2"/>
       </w:pPr>
-      <w:bookmarkStart w:id="21" w:name="_Toc183955484"/>
+      <w:bookmarkStart w:id="21" w:name="_Toc185528983"/>
       <w:r>
         <w:rPr>
           <w:rStyle w:val="Heading1Char"/>
@@ -8895,9 +8941,11 @@
       <w:pPr>
         <w:pStyle w:val="Heading1"/>
       </w:pPr>
+      <w:bookmarkStart w:id="22" w:name="_Toc185528984"/>
       <w:r>
         <w:t>Sections</w:t>
       </w:r>
+      <w:bookmarkEnd w:id="22"/>
     </w:p>
     <w:p>
       <w:r>
@@ -8924,7 +8972,7 @@
           <w:rStyle w:val="IntenseEmphasis"/>
         </w:rPr>
       </w:pPr>
-      <w:bookmarkStart w:id="22" w:name="_Toc183955485"/>
+      <w:bookmarkStart w:id="23" w:name="_Toc185528985"/>
       <w:r>
         <w:rPr>
           <w:rStyle w:val="IntenseEmphasis"/>
@@ -8937,7 +8985,7 @@
         </w:rPr>
         <w:t xml:space="preserve"> Section</w:t>
       </w:r>
-      <w:bookmarkEnd w:id="22"/>
+      <w:bookmarkEnd w:id="23"/>
     </w:p>
     <w:p>
       <w:pPr>
@@ -9170,8 +9218,13 @@
           <w:numId w:val="2"/>
         </w:numPr>
       </w:pPr>
-      <w:r>
-        <w:t>NameSpaceName . UseNameSpace</w:t>
+      <w:proofErr w:type="gramStart"/>
+      <w:r>
+        <w:t>NameSpaceName .</w:t>
+      </w:r>
+      <w:proofErr w:type="gramEnd"/>
+      <w:r>
+        <w:t xml:space="preserve"> UseNameSpace</w:t>
       </w:r>
     </w:p>
     <w:p>
@@ -9451,7 +9504,7 @@
       <w:pPr>
         <w:pStyle w:val="Heading2"/>
       </w:pPr>
-      <w:bookmarkStart w:id="23" w:name="_Toc183955486"/>
+      <w:bookmarkStart w:id="24" w:name="_Toc185528986"/>
       <w:r>
         <w:rPr>
           <w:rStyle w:val="IntenseEmphasis"/>
@@ -9515,7 +9568,7 @@
         </w:rPr>
         <w:t xml:space="preserve"> Section</w:t>
       </w:r>
-      <w:bookmarkEnd w:id="23"/>
+      <w:bookmarkEnd w:id="24"/>
     </w:p>
     <w:p>
       <w:r>
@@ -10058,44 +10111,638 @@
     <w:p>
       <w:pPr>
         <w:rPr>
-          <w:rStyle w:val="IntenseEmphasis"/>
-          <w:i w:val="0"/>
-          <w:iCs w:val="0"/>
-          <w:color w:val="2F5496" w:themeColor="accent1" w:themeShade="BF"/>
-        </w:rPr>
-      </w:pPr>
-      <w:r>
-        <w:rPr>
-          <w:rStyle w:val="IntenseEmphasis"/>
-          <w:i w:val="0"/>
-          <w:iCs w:val="0"/>
-          <w:color w:val="2F5496" w:themeColor="accent1" w:themeShade="BF"/>
+          <w:rFonts w:asciiTheme="majorHAnsi" w:hAnsiTheme="majorHAnsi" w:cstheme="majorHAnsi"/>
+          <w:sz w:val="24"/>
+          <w:szCs w:val="24"/>
+        </w:rPr>
+      </w:pPr>
+      <w:r>
+        <w:rPr>
+          <w:rStyle w:val="Emphasis"/>
+          <w:rFonts w:asciiTheme="majorHAnsi" w:hAnsiTheme="majorHAnsi" w:cstheme="majorHAnsi"/>
+          <w:sz w:val="24"/>
+          <w:szCs w:val="24"/>
         </w:rPr>
         <w:lastRenderedPageBreak/>
-        <w:t xml:space="preserve">The </w:t>
-      </w:r>
-      <w:r>
-        <w:rPr>
-          <w:rStyle w:val="IntenseEmphasis"/>
-          <w:i w:val="0"/>
-          <w:iCs w:val="0"/>
-          <w:color w:val="2F5496" w:themeColor="accent1" w:themeShade="BF"/>
-        </w:rPr>
-        <w:t>Current</w:t>
-      </w:r>
-      <w:r>
-        <w:rPr>
-          <w:rStyle w:val="IntenseEmphasis"/>
-          <w:i w:val="0"/>
-          <w:iCs w:val="0"/>
-          <w:color w:val="2F5496" w:themeColor="accent1" w:themeShade="BF"/>
-        </w:rPr>
-        <w:t xml:space="preserve"> Reference</w:t>
-      </w:r>
-    </w:p>
-    <w:p>
-      <w:r>
-        <w:t xml:space="preserve">The </w:t>
+        <w:t>Grammar</w:t>
+      </w:r>
+      <w:r>
+        <w:rPr>
+          <w:rFonts w:asciiTheme="majorHAnsi" w:hAnsiTheme="majorHAnsi" w:cstheme="majorHAnsi"/>
+          <w:sz w:val="24"/>
+          <w:szCs w:val="24"/>
+        </w:rPr>
+        <w:t xml:space="preserve"> </w:t>
+      </w:r>
+      <w:r>
+        <w:rPr>
+          <w:rFonts w:asciiTheme="majorHAnsi" w:hAnsiTheme="majorHAnsi" w:cstheme="majorHAnsi"/>
+          <w:i/>
+          <w:iCs/>
+          <w:sz w:val="24"/>
+          <w:szCs w:val="24"/>
+        </w:rPr>
+        <w:t>Production</w:t>
+      </w:r>
+    </w:p>
+    <w:p>
+      <w:r>
+        <w:t>TypeTrait</w:t>
+      </w:r>
+      <w:r>
+        <w:t>Module</w:t>
+      </w:r>
+      <w:r>
+        <w:t>Section</w:t>
+      </w:r>
+      <w:r>
+        <w:t>:</w:t>
+      </w:r>
+    </w:p>
+    <w:p>
+      <w:pPr>
+        <w:pStyle w:val="ListParagraph"/>
+        <w:numPr>
+          <w:ilvl w:val="0"/>
+          <w:numId w:val="22"/>
+        </w:numPr>
+      </w:pPr>
+      <w:r>
+        <w:t xml:space="preserve">type TypeName </w:t>
+      </w:r>
+      <w:r>
+        <w:t>Inheritance</w:t>
+      </w:r>
+    </w:p>
+    <w:p>
+      <w:pPr>
+        <w:pStyle w:val="ListParagraph"/>
+        <w:numPr>
+          <w:ilvl w:val="0"/>
+          <w:numId w:val="3"/>
+        </w:numPr>
+      </w:pPr>
+      <w:r>
+        <w:t>trait T</w:t>
+      </w:r>
+      <w:r>
+        <w:t>rait</w:t>
+      </w:r>
+      <w:r>
+        <w:t>Name</w:t>
+      </w:r>
+      <w:r>
+        <w:t xml:space="preserve"> </w:t>
+      </w:r>
+      <w:r>
+        <w:t>EOL</w:t>
+      </w:r>
+    </w:p>
+    <w:p>
+      <w:pPr>
+        <w:pStyle w:val="ListParagraph"/>
+        <w:numPr>
+          <w:ilvl w:val="0"/>
+          <w:numId w:val="3"/>
+        </w:numPr>
+      </w:pPr>
+      <w:r>
+        <w:t>module</w:t>
+      </w:r>
+      <w:r>
+        <w:t xml:space="preserve"> </w:t>
+      </w:r>
+      <w:r>
+        <w:t>Module</w:t>
+      </w:r>
+      <w:r>
+        <w:t>Name EOL</w:t>
+      </w:r>
+    </w:p>
+    <w:p>
+      <w:pPr>
+        <w:pStyle w:val="ListParagraph"/>
+        <w:numPr>
+          <w:ilvl w:val="0"/>
+          <w:numId w:val="3"/>
+        </w:numPr>
+      </w:pPr>
+      <w:r>
+        <w:t>extend</w:t>
+      </w:r>
+      <w:r>
+        <w:t xml:space="preserve"> TypeName EOL</w:t>
+      </w:r>
+    </w:p>
+    <w:p/>
+    <w:p>
+      <w:r>
+        <w:t>Inheritance</w:t>
+      </w:r>
+    </w:p>
+    <w:p>
+      <w:pPr>
+        <w:pStyle w:val="ListParagraph"/>
+        <w:numPr>
+          <w:ilvl w:val="0"/>
+          <w:numId w:val="21"/>
+        </w:numPr>
+      </w:pPr>
+      <w:r>
+        <w:t>is BaseType has TraitList EOL</w:t>
+      </w:r>
+    </w:p>
+    <w:p>
+      <w:pPr>
+        <w:pStyle w:val="ListParagraph"/>
+        <w:numPr>
+          <w:ilvl w:val="0"/>
+          <w:numId w:val="21"/>
+        </w:numPr>
+      </w:pPr>
+      <w:r>
+        <w:t xml:space="preserve">is </w:t>
+      </w:r>
+      <w:r>
+        <w:t>BaseType</w:t>
+      </w:r>
+      <w:r>
+        <w:t xml:space="preserve"> EOL</w:t>
+      </w:r>
+    </w:p>
+    <w:p/>
+    <w:p>
+      <w:r>
+        <w:t>BaseType:</w:t>
+      </w:r>
+    </w:p>
+    <w:p>
+      <w:pPr>
+        <w:pStyle w:val="ListParagraph"/>
+        <w:numPr>
+          <w:ilvl w:val="0"/>
+          <w:numId w:val="3"/>
+        </w:numPr>
+      </w:pPr>
+      <w:r>
+        <w:t>value</w:t>
+      </w:r>
+    </w:p>
+    <w:p>
+      <w:pPr>
+        <w:pStyle w:val="ListParagraph"/>
+        <w:numPr>
+          <w:ilvl w:val="0"/>
+          <w:numId w:val="3"/>
+        </w:numPr>
+      </w:pPr>
+      <w:r>
+        <w:t>object</w:t>
+      </w:r>
+    </w:p>
+    <w:p>
+      <w:pPr>
+        <w:pStyle w:val="ListParagraph"/>
+        <w:numPr>
+          <w:ilvl w:val="0"/>
+          <w:numId w:val="3"/>
+        </w:numPr>
+      </w:pPr>
+      <w:r>
+        <w:t>a p</w:t>
+      </w:r>
+      <w:r>
+        <w:t>red</w:t>
+      </w:r>
+      <w:r>
+        <w:t>efined</w:t>
+      </w:r>
+      <w:r>
+        <w:t xml:space="preserve"> t</w:t>
+      </w:r>
+      <w:r>
+        <w:t>ype</w:t>
+      </w:r>
+    </w:p>
+    <w:p/>
+    <w:p>
+      <w:r>
+        <w:t>TraitList</w:t>
+      </w:r>
+      <w:r>
+        <w:t>:</w:t>
+      </w:r>
+    </w:p>
+    <w:p>
+      <w:pPr>
+        <w:pStyle w:val="ListParagraph"/>
+        <w:numPr>
+          <w:ilvl w:val="0"/>
+          <w:numId w:val="3"/>
+        </w:numPr>
+      </w:pPr>
+      <w:r>
+        <w:t>a p</w:t>
+      </w:r>
+      <w:r>
+        <w:t>redefined</w:t>
+      </w:r>
+      <w:r>
+        <w:t xml:space="preserve"> t</w:t>
+      </w:r>
+      <w:r>
+        <w:t>rait, TraitList</w:t>
+      </w:r>
+    </w:p>
+    <w:p>
+      <w:pPr>
+        <w:pStyle w:val="ListParagraph"/>
+        <w:numPr>
+          <w:ilvl w:val="0"/>
+          <w:numId w:val="3"/>
+        </w:numPr>
+      </w:pPr>
+      <w:r>
+        <w:t>a p</w:t>
+      </w:r>
+      <w:r>
+        <w:t>redefined</w:t>
+      </w:r>
+      <w:r>
+        <w:t xml:space="preserve"> t</w:t>
+      </w:r>
+      <w:r>
+        <w:t>rait</w:t>
+      </w:r>
+    </w:p>
+    <w:p/>
+    <w:p>
+      <w:r>
+        <w:t>TypeName:</w:t>
+      </w:r>
+    </w:p>
+    <w:p>
+      <w:pPr>
+        <w:pStyle w:val="ListParagraph"/>
+        <w:numPr>
+          <w:ilvl w:val="0"/>
+          <w:numId w:val="3"/>
+        </w:numPr>
+      </w:pPr>
+      <w:r>
+        <w:t>Identifier</w:t>
+      </w:r>
+      <w:r>
+        <w:t>.TypeName</w:t>
+      </w:r>
+    </w:p>
+    <w:p>
+      <w:pPr>
+        <w:pStyle w:val="ListParagraph"/>
+        <w:numPr>
+          <w:ilvl w:val="0"/>
+          <w:numId w:val="3"/>
+        </w:numPr>
+      </w:pPr>
+      <w:r>
+        <w:t>Identifier</w:t>
+      </w:r>
+    </w:p>
+    <w:p>
+      <w:pPr>
+        <w:tabs>
+          <w:tab w:val="left" w:pos="2004"/>
+        </w:tabs>
+      </w:pPr>
+    </w:p>
+    <w:p>
+      <w:pPr>
+        <w:tabs>
+          <w:tab w:val="left" w:pos="2004"/>
+        </w:tabs>
+      </w:pPr>
+      <w:r>
+        <w:t>TraitName:</w:t>
+      </w:r>
+    </w:p>
+    <w:p>
+      <w:pPr>
+        <w:pStyle w:val="ListParagraph"/>
+        <w:numPr>
+          <w:ilvl w:val="0"/>
+          <w:numId w:val="3"/>
+        </w:numPr>
+        <w:tabs>
+          <w:tab w:val="left" w:pos="2004"/>
+        </w:tabs>
+      </w:pPr>
+      <w:r>
+        <w:t>Identifier</w:t>
+      </w:r>
+      <w:r>
+        <w:t>.TraitName</w:t>
+      </w:r>
+    </w:p>
+    <w:p>
+      <w:pPr>
+        <w:pStyle w:val="ListParagraph"/>
+        <w:numPr>
+          <w:ilvl w:val="0"/>
+          <w:numId w:val="3"/>
+        </w:numPr>
+        <w:tabs>
+          <w:tab w:val="left" w:pos="2004"/>
+        </w:tabs>
+      </w:pPr>
+      <w:r>
+        <w:t>Identifier</w:t>
+      </w:r>
+    </w:p>
+    <w:p/>
+    <w:p>
+      <w:r>
+        <w:t>Module</w:t>
+      </w:r>
+      <w:r>
+        <w:t>Name:</w:t>
+      </w:r>
+    </w:p>
+    <w:p>
+      <w:pPr>
+        <w:pStyle w:val="ListParagraph"/>
+        <w:numPr>
+          <w:ilvl w:val="0"/>
+          <w:numId w:val="24"/>
+        </w:numPr>
+      </w:pPr>
+      <w:r>
+        <w:t>Identifier.</w:t>
+      </w:r>
+      <w:r>
+        <w:t>Module</w:t>
+      </w:r>
+      <w:r>
+        <w:t>Name</w:t>
+      </w:r>
+    </w:p>
+    <w:p>
+      <w:pPr>
+        <w:pStyle w:val="ListParagraph"/>
+        <w:numPr>
+          <w:ilvl w:val="0"/>
+          <w:numId w:val="24"/>
+        </w:numPr>
+      </w:pPr>
+      <w:r>
+        <w:t>Identifier</w:t>
+      </w:r>
+    </w:p>
+    <w:p/>
+    <w:p>
+      <w:r>
+        <w:lastRenderedPageBreak/>
+        <w:t>Identifier:</w:t>
+      </w:r>
+    </w:p>
+    <w:p>
+      <w:pPr>
+        <w:pStyle w:val="ListParagraph"/>
+        <w:numPr>
+          <w:ilvl w:val="0"/>
+          <w:numId w:val="24"/>
+        </w:numPr>
+      </w:pPr>
+      <w:r>
+        <w:t>IdentifierCharacterSerquence</w:t>
+      </w:r>
+    </w:p>
+    <w:p/>
+    <w:p>
+      <w:r>
+        <w:t>IdentifierCharacterSerquence:</w:t>
+      </w:r>
+    </w:p>
+    <w:p>
+      <w:pPr>
+        <w:pStyle w:val="ListParagraph"/>
+        <w:numPr>
+          <w:ilvl w:val="0"/>
+          <w:numId w:val="24"/>
+        </w:numPr>
+      </w:pPr>
+      <w:r>
+        <w:t>IdentifierFirstCharacter IdentifierCharacterContinued</w:t>
+      </w:r>
+    </w:p>
+    <w:p>
+      <w:pPr>
+        <w:pStyle w:val="ListParagraph"/>
+        <w:numPr>
+          <w:ilvl w:val="0"/>
+          <w:numId w:val="24"/>
+        </w:numPr>
+      </w:pPr>
+      <w:r>
+        <w:t>IdentifierFirstCharacter</w:t>
+      </w:r>
+    </w:p>
+    <w:p/>
+    <w:p>
+      <w:r>
+        <w:t>IdentifierCharacterContinued:</w:t>
+      </w:r>
+    </w:p>
+    <w:p>
+      <w:pPr>
+        <w:pStyle w:val="ListParagraph"/>
+        <w:numPr>
+          <w:ilvl w:val="0"/>
+          <w:numId w:val="24"/>
+        </w:numPr>
+      </w:pPr>
+      <w:r>
+        <w:t>IdentifierCharacter IdentifierCharacterContinued</w:t>
+      </w:r>
+    </w:p>
+    <w:p>
+      <w:pPr>
+        <w:pStyle w:val="ListParagraph"/>
+        <w:numPr>
+          <w:ilvl w:val="0"/>
+          <w:numId w:val="24"/>
+        </w:numPr>
+      </w:pPr>
+      <w:r>
+        <w:t>IdentifierCharacter</w:t>
+      </w:r>
+    </w:p>
+    <w:p/>
+    <w:p>
+      <w:pPr>
+        <w:pStyle w:val="ListParagraph"/>
+        <w:numPr>
+          <w:ilvl w:val="0"/>
+          <w:numId w:val="24"/>
+        </w:numPr>
+      </w:pPr>
+      <w:r>
+        <w:t>IdentifierFirstCharacter</w:t>
+      </w:r>
+      <w:r>
+        <w:t>:</w:t>
+      </w:r>
+    </w:p>
+    <w:p>
+      <w:pPr>
+        <w:pStyle w:val="ListParagraph"/>
+        <w:numPr>
+          <w:ilvl w:val="0"/>
+          <w:numId w:val="24"/>
+        </w:numPr>
+      </w:pPr>
+      <w:r>
+        <w:t>Any let</w:t>
+      </w:r>
+      <w:r>
+        <w:t>ter</w:t>
+      </w:r>
+      <w:r>
+        <w:t xml:space="preserve"> from any alphabet supported by Unicode</w:t>
+      </w:r>
+    </w:p>
+    <w:p/>
+    <w:p>
+      <w:r>
+        <w:t>IdentifierCharacter:</w:t>
+      </w:r>
+    </w:p>
+    <w:p>
+      <w:pPr>
+        <w:pStyle w:val="ListParagraph"/>
+        <w:numPr>
+          <w:ilvl w:val="0"/>
+          <w:numId w:val="24"/>
+        </w:numPr>
+      </w:pPr>
+      <w:r>
+        <w:t>Any lett</w:t>
+      </w:r>
+      <w:r>
+        <w:t>er</w:t>
+      </w:r>
+      <w:r>
+        <w:t xml:space="preserve"> from any alphabet supported by Unicode</w:t>
+      </w:r>
+    </w:p>
+    <w:p>
+      <w:pPr>
+        <w:pStyle w:val="ListParagraph"/>
+        <w:numPr>
+          <w:ilvl w:val="0"/>
+          <w:numId w:val="24"/>
+        </w:numPr>
+      </w:pPr>
+      <w:r>
+        <w:t>Any decimal number supported by Unicode</w:t>
+      </w:r>
+    </w:p>
+    <w:p>
+      <w:pPr>
+        <w:pStyle w:val="ListParagraph"/>
+        <w:numPr>
+          <w:ilvl w:val="0"/>
+          <w:numId w:val="24"/>
+        </w:numPr>
+      </w:pPr>
+      <w:r>
+        <w:t>_</w:t>
+      </w:r>
+    </w:p>
+    <w:p/>
+    <w:p>
+      <w:pPr>
+        <w:pStyle w:val="Heading2"/>
+      </w:pPr>
+      <w:bookmarkStart w:id="25" w:name="_Toc185528987"/>
+      <w:r>
+        <w:t>Enums</w:t>
+      </w:r>
+      <w:r>
+        <w:t xml:space="preserve"> </w:t>
+      </w:r>
+      <w:r>
+        <w:t>Section</w:t>
+      </w:r>
+      <w:bookmarkEnd w:id="25"/>
+      <w:r>
+        <w:t xml:space="preserve"> </w:t>
+      </w:r>
+    </w:p>
+    <w:p>
+      <w:r>
+        <w:t>A</w:t>
+      </w:r>
+      <w:r>
+        <w:t>n enumeration type</w:t>
+      </w:r>
+      <w:r>
+        <w:t xml:space="preserve"> (</w:t>
+      </w:r>
+      <w:r>
+        <w:t>Enums</w:t>
+      </w:r>
+      <w:r>
+        <w:t>)</w:t>
+      </w:r>
+      <w:r>
+        <w:t xml:space="preserve"> is a value type defined by a set of named constants.</w:t>
+      </w:r>
+      <w:r>
+        <w:t xml:space="preserve">  </w:t>
+      </w:r>
+      <w:r>
+        <w:t>M</w:t>
+      </w:r>
+      <w:r>
+        <w:t xml:space="preserve">ultiple </w:t>
+      </w:r>
+      <w:r>
+        <w:t>e</w:t>
+      </w:r>
+      <w:r>
+        <w:t>nums</w:t>
+      </w:r>
+      <w:r>
+        <w:t xml:space="preserve"> </w:t>
+      </w:r>
+      <w:r>
+        <w:t xml:space="preserve">can </w:t>
+      </w:r>
+      <w:r>
+        <w:t>be defined in one file</w:t>
+      </w:r>
+      <w:r>
+        <w:t>,</w:t>
+      </w:r>
+      <w:r>
+        <w:t xml:space="preserve"> including in the same file as </w:t>
+      </w:r>
+      <w:r>
+        <w:t xml:space="preserve">a </w:t>
+      </w:r>
+      <w:r>
+        <w:t>type definition.</w:t>
+      </w:r>
+    </w:p>
+    <w:p>
+      <w:r>
+        <w:t xml:space="preserve">The optional </w:t>
+      </w:r>
+      <w:r>
+        <w:t>enums</w:t>
+      </w:r>
+      <w:r>
+        <w:t xml:space="preserve"> section begins with the </w:t>
       </w:r>
       <w:r>
         <w:rPr>
@@ -10104,89 +10751,365 @@
           <w:i/>
           <w:iCs/>
         </w:rPr>
-        <w:t>reference</w:t>
-      </w:r>
-      <w:r>
-        <w:t xml:space="preserve"> </w:t>
-      </w:r>
-      <w:r>
-        <w:t xml:space="preserve">keyword </w:t>
-      </w:r>
-      <w:r>
-        <w:t xml:space="preserve">is used by an object to assign itself to a reference in </w:t>
-      </w:r>
-      <w:r>
-        <w:t>the</w:t>
-      </w:r>
-      <w:r>
-        <w:t xml:space="preserve"> parameter</w:t>
-      </w:r>
-      <w:r>
-        <w:t xml:space="preserve"> list</w:t>
-      </w:r>
-      <w:r>
-        <w:t xml:space="preserve"> or </w:t>
-      </w:r>
-      <w:r>
-        <w:t xml:space="preserve">in </w:t>
-      </w:r>
-      <w:r>
-        <w:t>other object</w:t>
-      </w:r>
-      <w:r>
-        <w:t>s</w:t>
-      </w:r>
-      <w:r>
-        <w:t xml:space="preserve">.  It cannot access </w:t>
-      </w:r>
-      <w:r>
-        <w:t>its</w:t>
-      </w:r>
-      <w:r>
-        <w:t xml:space="preserve"> own properties or </w:t>
-      </w:r>
-      <w:r>
-        <w:t>functions</w:t>
+        <w:t>enums</w:t>
+      </w:r>
+      <w:r>
+        <w:t xml:space="preserve"> keyword that is on a line by itself.  The </w:t>
+      </w:r>
+      <w:r>
+        <w:t>enum</w:t>
+      </w:r>
+      <w:r>
+        <w:t xml:space="preserve"> section consists of zero or more </w:t>
+      </w:r>
+      <w:r>
+        <w:t>enum definitions.  Each definition starts with a name on a line by itself and is followed by member names.  The members can be in constant assignment statements</w:t>
+      </w:r>
+      <w:r>
+        <w:t xml:space="preserve"> or not assigned</w:t>
       </w:r>
       <w:r>
         <w:t>.</w:t>
       </w:r>
       <w:r>
-        <w:t xml:space="preserve">  All properties and </w:t>
-      </w:r>
-      <w:r>
-        <w:t>function</w:t>
-      </w:r>
-      <w:r>
-        <w:t xml:space="preserve">s are accessible from anywhere within the object or value type without the </w:t>
-      </w:r>
-      <w:r>
-        <w:t>Current</w:t>
-      </w:r>
-      <w:r>
-        <w:t xml:space="preserve"> reference.</w:t>
-      </w:r>
-      <w:r>
-        <w:t xml:space="preserve">  This</w:t>
-      </w:r>
-      <w:r>
-        <w:t xml:space="preserve"> feature was added to</w:t>
-      </w:r>
-      <w:r>
-        <w:t xml:space="preserve"> meet the not ugly code rule.</w:t>
-      </w:r>
-    </w:p>
-    <w:p>
-      <w:pPr>
-        <w:tabs>
-          <w:tab w:val="left" w:pos="5136"/>
-        </w:tabs>
+        <w:t xml:space="preserve">  If not assigned</w:t>
+      </w:r>
+      <w:r>
+        <w:t xml:space="preserve"> on the code</w:t>
+      </w:r>
+      <w:r>
+        <w:t>, the enum members</w:t>
+      </w:r>
+      <w:r>
+        <w:t xml:space="preserve"> will be automatically assigned </w:t>
+      </w:r>
+      <w:r>
+        <w:t xml:space="preserve">start at zero and increment from member to member.  </w:t>
+      </w:r>
+      <w:r>
+        <w:t>Enum</w:t>
+      </w:r>
+      <w:r>
+        <w:t>s default to public access.</w:t>
+      </w:r>
+      <w:r>
+        <w:t xml:space="preserve">  </w:t>
+      </w:r>
+    </w:p>
+    <w:p/>
+    <w:p>
+      <w:pPr>
+        <w:rPr>
+          <w:rFonts w:asciiTheme="majorHAnsi" w:hAnsiTheme="majorHAnsi" w:cstheme="majorHAnsi"/>
+          <w:sz w:val="24"/>
+          <w:szCs w:val="24"/>
+        </w:rPr>
+      </w:pPr>
+      <w:bookmarkStart w:id="26" w:name="_Hlk183697664"/>
+      <w:r>
         <w:rPr>
           <w:rStyle w:val="Emphasis"/>
           <w:rFonts w:asciiTheme="majorHAnsi" w:hAnsiTheme="majorHAnsi" w:cstheme="majorHAnsi"/>
           <w:sz w:val="24"/>
           <w:szCs w:val="24"/>
         </w:rPr>
+        <w:t>Grammar</w:t>
+      </w:r>
+      <w:r>
+        <w:rPr>
+          <w:rFonts w:asciiTheme="majorHAnsi" w:hAnsiTheme="majorHAnsi" w:cstheme="majorHAnsi"/>
+          <w:sz w:val="24"/>
+          <w:szCs w:val="24"/>
+        </w:rPr>
+        <w:t xml:space="preserve"> </w:t>
+      </w:r>
+      <w:r>
+        <w:rPr>
+          <w:rFonts w:asciiTheme="majorHAnsi" w:hAnsiTheme="majorHAnsi" w:cstheme="majorHAnsi"/>
+          <w:i/>
+          <w:iCs/>
+          <w:sz w:val="24"/>
+          <w:szCs w:val="24"/>
+        </w:rPr>
+        <w:t>Production</w:t>
+      </w:r>
+    </w:p>
+    <w:bookmarkEnd w:id="26"/>
+    <w:p>
+      <w:pPr>
+        <w:rPr>
+          <w:i/>
+          <w:iCs/>
+        </w:rPr>
+      </w:pPr>
+      <w:r>
+        <w:t>EnumsSection</w:t>
+      </w:r>
+      <w:r>
+        <w:t>:</w:t>
+      </w:r>
+    </w:p>
+    <w:p>
+      <w:pPr>
+        <w:pStyle w:val="ListParagraph"/>
+        <w:numPr>
+          <w:ilvl w:val="0"/>
+          <w:numId w:val="3"/>
+        </w:numPr>
+      </w:pPr>
+      <w:r>
+        <w:t>enums</w:t>
+      </w:r>
+      <w:r>
+        <w:t xml:space="preserve"> EOL </w:t>
+      </w:r>
+      <w:r>
+        <w:t>EnumDefinition</w:t>
+      </w:r>
+      <w:r>
+        <w:t>s</w:t>
+      </w:r>
+    </w:p>
+    <w:p/>
+    <w:p>
+      <w:r>
+        <w:lastRenderedPageBreak/>
+        <w:t>EnumDefinition</w:t>
+      </w:r>
+      <w:r>
+        <w:t>s</w:t>
+      </w:r>
+      <w:r>
+        <w:t>:</w:t>
+      </w:r>
+    </w:p>
+    <w:p>
+      <w:pPr>
+        <w:pStyle w:val="ListParagraph"/>
+        <w:numPr>
+          <w:ilvl w:val="0"/>
+          <w:numId w:val="5"/>
+        </w:numPr>
+      </w:pPr>
+      <w:r>
+        <w:t xml:space="preserve">EnumDefinition </w:t>
+      </w:r>
+      <w:r>
+        <w:t>EnumDefinition</w:t>
+      </w:r>
+      <w:r>
+        <w:t>s</w:t>
+      </w:r>
+    </w:p>
+    <w:p>
+      <w:pPr>
+        <w:pStyle w:val="ListParagraph"/>
+        <w:numPr>
+          <w:ilvl w:val="0"/>
+          <w:numId w:val="5"/>
+        </w:numPr>
+      </w:pPr>
+      <w:r>
+        <w:t>EOS    # End-of-section</w:t>
+      </w:r>
+    </w:p>
+    <w:p/>
+    <w:p>
+      <w:r>
+        <w:t>EnumDefinition:</w:t>
+      </w:r>
+    </w:p>
+    <w:p>
+      <w:pPr>
+        <w:pStyle w:val="ListParagraph"/>
+        <w:numPr>
+          <w:ilvl w:val="0"/>
+          <w:numId w:val="5"/>
+        </w:numPr>
+      </w:pPr>
+      <w:r>
+        <w:t>EnumName is Type EOL EnumDeclarationBlock</w:t>
+      </w:r>
+    </w:p>
+    <w:p>
+      <w:pPr>
+        <w:pStyle w:val="ListParagraph"/>
+        <w:numPr>
+          <w:ilvl w:val="0"/>
+          <w:numId w:val="5"/>
+        </w:numPr>
+      </w:pPr>
+      <w:r>
+        <w:t xml:space="preserve">EnumName EOL </w:t>
+      </w:r>
+      <w:r>
+        <w:t>EnumDeclarationBlock</w:t>
+      </w:r>
+    </w:p>
+    <w:p/>
+    <w:p>
+      <w:r>
+        <w:t>EnumName:</w:t>
+      </w:r>
+    </w:p>
+    <w:p>
+      <w:pPr>
+        <w:pStyle w:val="ListParagraph"/>
+        <w:numPr>
+          <w:ilvl w:val="0"/>
+          <w:numId w:val="25"/>
+        </w:numPr>
+      </w:pPr>
+      <w:r>
+        <w:t>Identifier</w:t>
+      </w:r>
+    </w:p>
+    <w:p/>
+    <w:p>
+      <w:r>
+        <w:t>EnumDeclarationBlock</w:t>
+      </w:r>
+      <w:r>
+        <w:t>:</w:t>
+      </w:r>
+    </w:p>
+    <w:p>
+      <w:pPr>
+        <w:pStyle w:val="ListParagraph"/>
+        <w:numPr>
+          <w:ilvl w:val="0"/>
+          <w:numId w:val="5"/>
+        </w:numPr>
+      </w:pPr>
+      <w:r>
+        <w:t xml:space="preserve">EnumsDeclaration </w:t>
+      </w:r>
+      <w:r>
+        <w:t>EnumDeclarationBlock</w:t>
+      </w:r>
+    </w:p>
+    <w:p>
+      <w:pPr>
+        <w:pStyle w:val="ListParagraph"/>
+        <w:numPr>
+          <w:ilvl w:val="0"/>
+          <w:numId w:val="5"/>
+        </w:numPr>
+      </w:pPr>
+      <w:r>
+        <w:t>EOS    # End-of-section</w:t>
+      </w:r>
+    </w:p>
+    <w:p/>
+    <w:p>
+      <w:r>
+        <w:t>EnumsDeclaration:</w:t>
+      </w:r>
+    </w:p>
+    <w:p>
+      <w:pPr>
+        <w:pStyle w:val="ListParagraph"/>
+        <w:numPr>
+          <w:ilvl w:val="0"/>
+          <w:numId w:val="9"/>
+        </w:numPr>
+      </w:pPr>
+      <w:r>
+        <w:t>EnumMemberName = ConstantExpression</w:t>
+      </w:r>
+      <w:r>
+        <w:t xml:space="preserve"> EOL</w:t>
+      </w:r>
+    </w:p>
+    <w:p>
+      <w:pPr>
+        <w:pStyle w:val="ListParagraph"/>
+        <w:numPr>
+          <w:ilvl w:val="0"/>
+          <w:numId w:val="9"/>
+        </w:numPr>
+      </w:pPr>
+      <w:r>
+        <w:t>EnumMemberName</w:t>
+      </w:r>
+      <w:r>
+        <w:t xml:space="preserve"> EOL</w:t>
+      </w:r>
+    </w:p>
+    <w:p/>
+    <w:p>
+      <w:r>
+        <w:t>EnumMemberName:</w:t>
+      </w:r>
+    </w:p>
+    <w:p>
+      <w:pPr>
+        <w:pStyle w:val="ListParagraph"/>
+        <w:numPr>
+          <w:ilvl w:val="0"/>
+          <w:numId w:val="25"/>
+        </w:numPr>
+      </w:pPr>
+      <w:r>
+        <w:t>Identifier</w:t>
+      </w:r>
+    </w:p>
+    <w:p/>
+    <w:p>
+      <w:pPr>
+        <w:pStyle w:val="Heading2"/>
+      </w:pPr>
+      <w:bookmarkStart w:id="27" w:name="_Toc185528988"/>
+      <w:r>
+        <w:t>Record Section</w:t>
+      </w:r>
+      <w:bookmarkEnd w:id="27"/>
+    </w:p>
+    <w:p>
+      <w:r>
+        <w:t xml:space="preserve">A record type is a value type defined with a set of members that form a </w:t>
+      </w:r>
+      <w:r>
+        <w:t>record</w:t>
+      </w:r>
+      <w:r>
+        <w:t xml:space="preserve">.  </w:t>
+      </w:r>
+      <w:r>
+        <w:t xml:space="preserve">A record is treated as a type and treated as a unit.  </w:t>
+      </w:r>
+      <w:r>
+        <w:t>Multiple records can be defined in one file, in</w:t>
+      </w:r>
+      <w:r>
+        <w:t>cluding in the same file as a type definition.</w:t>
+      </w:r>
+    </w:p>
+    <w:p>
+      <w:r>
+        <w:t xml:space="preserve">The optional records section begins with the </w:t>
+      </w:r>
+      <w:r>
+        <w:rPr>
+          <w:b/>
+          <w:bCs/>
+          <w:i/>
+          <w:iCs/>
+        </w:rPr>
+        <w:t>records</w:t>
+      </w:r>
+      <w:r>
+        <w:t xml:space="preserve"> keyword that is on a line by itself.  The records section consists of zero or more record definitions.  Each definition starts with a name on a line by itself and is followed by member names.  Records default to public access.</w:t>
+      </w:r>
+    </w:p>
+    <w:p/>
+    <w:p>
+      <w:pPr>
+        <w:rPr>
+          <w:rFonts w:asciiTheme="majorHAnsi" w:hAnsiTheme="majorHAnsi" w:cstheme="majorHAnsi"/>
+          <w:sz w:val="24"/>
+          <w:szCs w:val="24"/>
+        </w:rPr>
       </w:pPr>
       <w:r>
         <w:rPr>
@@ -10195,9 +11118,500 @@
           <w:sz w:val="24"/>
           <w:szCs w:val="24"/>
         </w:rPr>
-        <w:tab/>
-      </w:r>
-    </w:p>
+        <w:t>Grammar</w:t>
+      </w:r>
+      <w:r>
+        <w:rPr>
+          <w:rFonts w:asciiTheme="majorHAnsi" w:hAnsiTheme="majorHAnsi" w:cstheme="majorHAnsi"/>
+          <w:sz w:val="24"/>
+          <w:szCs w:val="24"/>
+        </w:rPr>
+        <w:t xml:space="preserve"> </w:t>
+      </w:r>
+      <w:r>
+        <w:rPr>
+          <w:rFonts w:asciiTheme="majorHAnsi" w:hAnsiTheme="majorHAnsi" w:cstheme="majorHAnsi"/>
+          <w:i/>
+          <w:iCs/>
+          <w:sz w:val="24"/>
+          <w:szCs w:val="24"/>
+        </w:rPr>
+        <w:t>Production</w:t>
+      </w:r>
+    </w:p>
+    <w:p>
+      <w:proofErr w:type="spellStart"/>
+      <w:r>
+        <w:lastRenderedPageBreak/>
+        <w:t>RecordsSection</w:t>
+      </w:r>
+      <w:proofErr w:type="spellEnd"/>
+      <w:r>
+        <w:t>:</w:t>
+      </w:r>
+    </w:p>
+    <w:p>
+      <w:pPr>
+        <w:pStyle w:val="ListParagraph"/>
+        <w:numPr>
+          <w:ilvl w:val="0"/>
+          <w:numId w:val="25"/>
+        </w:numPr>
+      </w:pPr>
+      <w:r>
+        <w:t xml:space="preserve">Records EOL </w:t>
+      </w:r>
+      <w:proofErr w:type="spellStart"/>
+      <w:r>
+        <w:t>RecordDefinitions</w:t>
+      </w:r>
+      <w:proofErr w:type="spellEnd"/>
+    </w:p>
+    <w:p/>
+    <w:p>
+      <w:proofErr w:type="spellStart"/>
+      <w:r>
+        <w:t>RecordDefinitions</w:t>
+      </w:r>
+      <w:proofErr w:type="spellEnd"/>
+      <w:r>
+        <w:t>:</w:t>
+      </w:r>
+    </w:p>
+    <w:p>
+      <w:pPr>
+        <w:pStyle w:val="ListParagraph"/>
+        <w:numPr>
+          <w:ilvl w:val="0"/>
+          <w:numId w:val="25"/>
+        </w:numPr>
+      </w:pPr>
+      <w:proofErr w:type="spellStart"/>
+      <w:r>
+        <w:t>RecordDefinition</w:t>
+      </w:r>
+      <w:proofErr w:type="spellEnd"/>
+      <w:r>
+        <w:t xml:space="preserve"> </w:t>
+      </w:r>
+      <w:proofErr w:type="spellStart"/>
+      <w:r>
+        <w:t>RecordDefinitions</w:t>
+      </w:r>
+      <w:proofErr w:type="spellEnd"/>
+    </w:p>
+    <w:p>
+      <w:pPr>
+        <w:pStyle w:val="ListParagraph"/>
+        <w:numPr>
+          <w:ilvl w:val="0"/>
+          <w:numId w:val="25"/>
+        </w:numPr>
+      </w:pPr>
+      <w:r>
+        <w:t>EOS   # End-of-section</w:t>
+      </w:r>
+    </w:p>
+    <w:p/>
+    <w:p>
+      <w:proofErr w:type="spellStart"/>
+      <w:r>
+        <w:t>RecordDefinition</w:t>
+      </w:r>
+      <w:proofErr w:type="spellEnd"/>
+      <w:r>
+        <w:t>:</w:t>
+      </w:r>
+    </w:p>
+    <w:p>
+      <w:pPr>
+        <w:pStyle w:val="ListParagraph"/>
+        <w:numPr>
+          <w:ilvl w:val="0"/>
+          <w:numId w:val="25"/>
+        </w:numPr>
+      </w:pPr>
+      <w:proofErr w:type="spellStart"/>
+      <w:r>
+        <w:t>RecordName</w:t>
+      </w:r>
+      <w:proofErr w:type="spellEnd"/>
+      <w:r>
+        <w:t xml:space="preserve"> EOL </w:t>
+      </w:r>
+      <w:proofErr w:type="spellStart"/>
+      <w:r>
+        <w:t>RecordDeclarationBlock</w:t>
+      </w:r>
+      <w:proofErr w:type="spellEnd"/>
+    </w:p>
+    <w:p/>
+    <w:p>
+      <w:proofErr w:type="spellStart"/>
+      <w:r>
+        <w:t>RecordName</w:t>
+      </w:r>
+      <w:proofErr w:type="spellEnd"/>
+      <w:r>
+        <w:t>:</w:t>
+      </w:r>
+    </w:p>
+    <w:p>
+      <w:pPr>
+        <w:pStyle w:val="ListParagraph"/>
+        <w:numPr>
+          <w:ilvl w:val="0"/>
+          <w:numId w:val="25"/>
+        </w:numPr>
+      </w:pPr>
+      <w:r>
+        <w:t>Identifier</w:t>
+      </w:r>
+    </w:p>
+    <w:p/>
+    <w:p>
+      <w:proofErr w:type="spellStart"/>
+      <w:r>
+        <w:t>RecordDeclarationBlock</w:t>
+      </w:r>
+      <w:proofErr w:type="spellEnd"/>
+      <w:r>
+        <w:t>:</w:t>
+      </w:r>
+    </w:p>
+    <w:p>
+      <w:pPr>
+        <w:pStyle w:val="ListParagraph"/>
+        <w:numPr>
+          <w:ilvl w:val="0"/>
+          <w:numId w:val="25"/>
+        </w:numPr>
+      </w:pPr>
+      <w:proofErr w:type="spellStart"/>
+      <w:r>
+        <w:t>RecordDeclaration</w:t>
+      </w:r>
+      <w:proofErr w:type="spellEnd"/>
+      <w:r>
+        <w:t xml:space="preserve"> </w:t>
+      </w:r>
+      <w:proofErr w:type="spellStart"/>
+      <w:r>
+        <w:t>RecordDeclarationBlock</w:t>
+      </w:r>
+      <w:proofErr w:type="spellEnd"/>
+    </w:p>
+    <w:p>
+      <w:pPr>
+        <w:pStyle w:val="ListParagraph"/>
+        <w:numPr>
+          <w:ilvl w:val="0"/>
+          <w:numId w:val="25"/>
+        </w:numPr>
+      </w:pPr>
+      <w:r>
+        <w:t>EOS    # End-of-section</w:t>
+      </w:r>
+    </w:p>
+    <w:p/>
+    <w:p>
+      <w:proofErr w:type="spellStart"/>
+      <w:r>
+        <w:t>RecordDeclaration</w:t>
+      </w:r>
+      <w:proofErr w:type="spellEnd"/>
+      <w:r>
+        <w:t>:</w:t>
+      </w:r>
+    </w:p>
+    <w:p>
+      <w:pPr>
+        <w:pStyle w:val="ListParagraph"/>
+        <w:numPr>
+          <w:ilvl w:val="0"/>
+          <w:numId w:val="25"/>
+        </w:numPr>
+      </w:pPr>
+      <w:r>
+        <w:t>Re</w:t>
+      </w:r>
+      <w:r>
+        <w:t>c</w:t>
+      </w:r>
+      <w:r>
+        <w:t>ordM</w:t>
+      </w:r>
+      <w:r>
+        <w:t>e</w:t>
+      </w:r>
+      <w:r>
+        <w:t>mberName EOL</w:t>
+      </w:r>
+    </w:p>
+    <w:p/>
+    <w:p>
+      <w:r>
+        <w:t>RecordMe</w:t>
+      </w:r>
+      <w:r>
+        <w:t>m</w:t>
+      </w:r>
+      <w:r>
+        <w:t>berName:</w:t>
+      </w:r>
+    </w:p>
+    <w:p>
+      <w:pPr>
+        <w:pStyle w:val="ListParagraph"/>
+        <w:numPr>
+          <w:ilvl w:val="0"/>
+          <w:numId w:val="25"/>
+        </w:numPr>
+      </w:pPr>
+      <w:r>
+        <w:t>Identifier</w:t>
+      </w:r>
+    </w:p>
+    <w:p/>
+    <w:p>
+      <w:pPr>
+        <w:pStyle w:val="Heading2"/>
+      </w:pPr>
+      <w:bookmarkStart w:id="28" w:name="_Toc185528989"/>
+      <w:r>
+        <w:t>Properties Section</w:t>
+      </w:r>
+      <w:bookmarkEnd w:id="28"/>
+    </w:p>
+    <w:p>
+      <w:r>
+        <w:t xml:space="preserve">Properties are variables that are associated with the </w:t>
+      </w:r>
+      <w:r>
+        <w:t>module</w:t>
+      </w:r>
+      <w:r>
+        <w:t xml:space="preserve"> or type defined in the same file.  </w:t>
+      </w:r>
+      <w:r>
+        <w:t>The</w:t>
+      </w:r>
+      <w:r>
+        <w:t xml:space="preserve"> optional</w:t>
+      </w:r>
+      <w:r>
+        <w:t xml:space="preserve"> </w:t>
+      </w:r>
+      <w:r>
+        <w:t>p</w:t>
+      </w:r>
+      <w:r>
+        <w:t>roperties section begins with the</w:t>
+      </w:r>
+      <w:r>
+        <w:t xml:space="preserve"> </w:t>
+      </w:r>
+      <w:r>
+        <w:rPr>
+          <w:b/>
+          <w:bCs/>
+          <w:i/>
+          <w:iCs/>
+        </w:rPr>
+        <w:t>properties</w:t>
+      </w:r>
+      <w:r>
+        <w:t xml:space="preserve"> keyword </w:t>
+      </w:r>
+      <w:r>
+        <w:t>that is</w:t>
+      </w:r>
+      <w:r>
+        <w:t xml:space="preserve"> on a line by itself.  The properties section consists of zero or more assignment statements that declare and</w:t>
+      </w:r>
+      <w:r>
+        <w:t>/or</w:t>
+      </w:r>
+      <w:r>
+        <w:t xml:space="preserve"> initialize properties</w:t>
+      </w:r>
+      <w:r>
+        <w:t xml:space="preserve"> at compiler time</w:t>
+      </w:r>
+      <w:r>
+        <w:t>.  The assignment statements in this section contain a property name followed by an equal sign followed by a literal or object constructor.  Literals can be</w:t>
+      </w:r>
+      <w:r>
+        <w:t xml:space="preserve"> one</w:t>
+      </w:r>
+      <w:r>
+        <w:t xml:space="preserve"> of the</w:t>
+      </w:r>
+      <w:r>
+        <w:t xml:space="preserve"> following</w:t>
+      </w:r>
+      <w:r>
+        <w:t xml:space="preserve"> types</w:t>
+      </w:r>
+      <w:r>
+        <w:t xml:space="preserve">, </w:t>
+      </w:r>
+      <w:r>
+        <w:t>integer, float</w:t>
+      </w:r>
+      <w:r>
+        <w:t>ing point, fixed point</w:t>
+      </w:r>
+      <w:r>
+        <w:t xml:space="preserve">, </w:t>
+      </w:r>
+      <w:r>
+        <w:t>b</w:t>
+      </w:r>
+      <w:r>
+        <w:t>oolean, character, string, array</w:t>
+      </w:r>
+      <w:r>
+        <w:t xml:space="preserve">, </w:t>
+      </w:r>
+      <w:r>
+        <w:t>record</w:t>
+      </w:r>
+      <w:r>
+        <w:t xml:space="preserve">, list or </w:t>
+      </w:r>
+      <w:r>
+        <w:t>dictionar</w:t>
+      </w:r>
+      <w:r>
+        <w:t>y</w:t>
+      </w:r>
+      <w:r>
+        <w:t>.</w:t>
+      </w:r>
+      <w:r>
+        <w:t xml:space="preserve">  </w:t>
+      </w:r>
+      <w:r>
+        <w:t>Literals may</w:t>
+      </w:r>
+      <w:r>
+        <w:t xml:space="preserve"> </w:t>
+      </w:r>
+      <w:r>
+        <w:t xml:space="preserve">be followed by an optional </w:t>
+      </w:r>
+      <w:r>
+        <w:t xml:space="preserve">abbreviated </w:t>
+      </w:r>
+      <w:r>
+        <w:t>type</w:t>
+      </w:r>
+      <w:r>
+        <w:t xml:space="preserve"> declaration</w:t>
+      </w:r>
+      <w:r>
+        <w:t>.</w:t>
+      </w:r>
+      <w:r>
+        <w:t xml:space="preserve">  </w:t>
+      </w:r>
+      <w:r>
+        <w:t>Object constructors contain a defined type name followed by parenthesis.  The parenthesis may contain argument</w:t>
+      </w:r>
+      <w:r>
+        <w:t xml:space="preserve"> literals</w:t>
+      </w:r>
+      <w:r>
+        <w:t xml:space="preserve"> that will be used by the </w:t>
+      </w:r>
+      <w:r>
+        <w:lastRenderedPageBreak/>
+        <w:t>initialization routine to initialize the object type</w:t>
+      </w:r>
+      <w:r>
+        <w:t xml:space="preserve"> or left empty</w:t>
+      </w:r>
+      <w:r>
+        <w:t>.</w:t>
+      </w:r>
+      <w:r>
+        <w:t xml:space="preserve">  Properties </w:t>
+      </w:r>
+      <w:r>
+        <w:t>may</w:t>
+      </w:r>
+      <w:r>
+        <w:t xml:space="preserve"> </w:t>
+      </w:r>
+      <w:r>
+        <w:t>also be</w:t>
+      </w:r>
+      <w:r>
+        <w:t xml:space="preserve"> dynamically initialized in the initialize</w:t>
+      </w:r>
+      <w:r>
+        <w:t xml:space="preserve"> </w:t>
+      </w:r>
+      <w:r>
+        <w:t xml:space="preserve">section </w:t>
+      </w:r>
+      <w:r>
+        <w:t>or start</w:t>
+      </w:r>
+      <w:r>
+        <w:t xml:space="preserve"> section of the file.</w:t>
+      </w:r>
+      <w:r>
+        <w:t xml:space="preserve">  The propert</w:t>
+      </w:r>
+      <w:r>
+        <w:t>y initialization defaults to all zeros</w:t>
+      </w:r>
+      <w:r>
+        <w:t xml:space="preserve"> unless assigned </w:t>
+      </w:r>
+      <w:r>
+        <w:t>in the properties</w:t>
+      </w:r>
+      <w:r>
+        <w:t xml:space="preserve">, </w:t>
+      </w:r>
+      <w:r>
+        <w:t>initialize</w:t>
+      </w:r>
+      <w:r>
+        <w:t xml:space="preserve"> or start</w:t>
+      </w:r>
+      <w:r>
+        <w:t xml:space="preserve"> </w:t>
+      </w:r>
+      <w:r>
+        <w:t>sections</w:t>
+      </w:r>
+      <w:r>
+        <w:t>.</w:t>
+      </w:r>
+      <w:r>
+        <w:t xml:space="preserve">  All properties that are not initialized in the initialize or start sections get initialized to all zero bytes.</w:t>
+      </w:r>
+      <w:r>
+        <w:t xml:space="preserve"> </w:t>
+      </w:r>
+      <w:r>
+        <w:t xml:space="preserve"> </w:t>
+      </w:r>
+      <w:r>
+        <w:t xml:space="preserve">The properties </w:t>
+      </w:r>
+      <w:r>
+        <w:t xml:space="preserve">also </w:t>
+      </w:r>
+      <w:r>
+        <w:t>default to private access.</w:t>
+      </w:r>
+    </w:p>
+    <w:p/>
     <w:p>
       <w:pPr>
         <w:rPr>
@@ -10221,36 +11635,22 @@
           <w:sz w:val="24"/>
           <w:szCs w:val="24"/>
         </w:rPr>
-        <w:t xml:space="preserve"> Production</w:t>
-      </w:r>
-    </w:p>
-    <w:p>
-      <w:r>
-        <w:t>TypeTrait</w:t>
-      </w:r>
-      <w:r>
-        <w:t>Module</w:t>
-      </w:r>
-      <w:r>
-        <w:t>Section</w:t>
-      </w:r>
-      <w:r>
-        <w:t>:</w:t>
-      </w:r>
-    </w:p>
-    <w:p>
-      <w:pPr>
-        <w:pStyle w:val="ListParagraph"/>
-        <w:numPr>
-          <w:ilvl w:val="0"/>
-          <w:numId w:val="22"/>
-        </w:numPr>
-      </w:pPr>
-      <w:r>
-        <w:t xml:space="preserve">type TypeName </w:t>
-      </w:r>
-      <w:r>
-        <w:t>Inheritance</w:t>
+        <w:t xml:space="preserve"> </w:t>
+      </w:r>
+      <w:r>
+        <w:rPr>
+          <w:rFonts w:asciiTheme="majorHAnsi" w:hAnsiTheme="majorHAnsi" w:cstheme="majorHAnsi"/>
+          <w:i/>
+          <w:iCs/>
+          <w:sz w:val="24"/>
+          <w:szCs w:val="24"/>
+        </w:rPr>
+        <w:t>Production</w:t>
+      </w:r>
+    </w:p>
+    <w:p>
+      <w:r>
+        <w:t>PropertiesSection:</w:t>
       </w:r>
     </w:p>
     <w:p>
@@ -10262,19 +11662,15 @@
         </w:numPr>
       </w:pPr>
       <w:r>
-        <w:t>trait T</w:t>
-      </w:r>
-      <w:r>
-        <w:t>rait</w:t>
-      </w:r>
-      <w:r>
-        <w:t>Name</w:t>
-      </w:r>
-      <w:r>
-        <w:t xml:space="preserve"> </w:t>
-      </w:r>
-      <w:r>
-        <w:t>EOL</w:t>
+        <w:t>properties</w:t>
+      </w:r>
+      <w:bookmarkStart w:id="29" w:name="_Hlk141479478"/>
+      <w:r>
+        <w:t xml:space="preserve"> DefaultModifiers </w:t>
+      </w:r>
+      <w:bookmarkEnd w:id="29"/>
+      <w:r>
+        <w:t>EOL PropertyDeclarationBlock</w:t>
       </w:r>
     </w:p>
     <w:p>
@@ -10286,16 +11682,16 @@
         </w:numPr>
       </w:pPr>
       <w:r>
-        <w:t>module</w:t>
-      </w:r>
-      <w:r>
-        <w:t xml:space="preserve"> </w:t>
-      </w:r>
-      <w:r>
-        <w:t>Module</w:t>
-      </w:r>
-      <w:r>
-        <w:t>Name EOL</w:t>
+        <w:t xml:space="preserve">properties EOL </w:t>
+      </w:r>
+      <w:r>
+        <w:t>PropertyDeclarationBlock</w:t>
+      </w:r>
+    </w:p>
+    <w:p/>
+    <w:p>
+      <w:r>
+        <w:t>DefaultModifiers:</w:t>
       </w:r>
     </w:p>
     <w:p>
@@ -10303,20 +11699,41 @@
         <w:pStyle w:val="ListParagraph"/>
         <w:numPr>
           <w:ilvl w:val="0"/>
-          <w:numId w:val="3"/>
-        </w:numPr>
-      </w:pPr>
-      <w:r>
-        <w:t>extend</w:t>
-      </w:r>
-      <w:r>
-        <w:t xml:space="preserve"> TypeName EOL</w:t>
+          <w:numId w:val="34"/>
+        </w:numPr>
+      </w:pPr>
+      <w:r>
+        <w:t>DefaultAccessModifier, DefaultMutabilityModifier</w:t>
+      </w:r>
+    </w:p>
+    <w:p>
+      <w:pPr>
+        <w:pStyle w:val="ListParagraph"/>
+        <w:numPr>
+          <w:ilvl w:val="0"/>
+          <w:numId w:val="34"/>
+        </w:numPr>
+      </w:pPr>
+      <w:r>
+        <w:t>DefaultAccessModifier</w:t>
+      </w:r>
+    </w:p>
+    <w:p>
+      <w:pPr>
+        <w:pStyle w:val="ListParagraph"/>
+        <w:numPr>
+          <w:ilvl w:val="0"/>
+          <w:numId w:val="33"/>
+        </w:numPr>
+      </w:pPr>
+      <w:r>
+        <w:t>DefaultMutabilityModifier</w:t>
       </w:r>
     </w:p>
     <w:p/>
     <w:p>
       <w:r>
-        <w:t>Inheritance</w:t>
+        <w:t>DefaultAccessModifier:</w:t>
       </w:r>
     </w:p>
     <w:p>
@@ -10324,628 +11741,17 @@
         <w:pStyle w:val="ListParagraph"/>
         <w:numPr>
           <w:ilvl w:val="0"/>
-          <w:numId w:val="21"/>
-        </w:numPr>
-      </w:pPr>
-      <w:r>
-        <w:t>is BaseType has TraitList EOL</w:t>
-      </w:r>
-    </w:p>
-    <w:p>
-      <w:pPr>
-        <w:pStyle w:val="ListParagraph"/>
-        <w:numPr>
-          <w:ilvl w:val="0"/>
-          <w:numId w:val="21"/>
-        </w:numPr>
-      </w:pPr>
-      <w:r>
-        <w:t xml:space="preserve">is </w:t>
-      </w:r>
-      <w:r>
-        <w:t>BaseType</w:t>
-      </w:r>
-      <w:r>
-        <w:t xml:space="preserve"> EOL</w:t>
+          <w:numId w:val="30"/>
+        </w:numPr>
+      </w:pPr>
+      <w:r>
+        <w:t>CompoundAccessModifier</w:t>
       </w:r>
     </w:p>
     <w:p/>
     <w:p>
       <w:r>
-        <w:t>BaseType:</w:t>
-      </w:r>
-    </w:p>
-    <w:p>
-      <w:pPr>
-        <w:pStyle w:val="ListParagraph"/>
-        <w:numPr>
-          <w:ilvl w:val="0"/>
-          <w:numId w:val="3"/>
-        </w:numPr>
-      </w:pPr>
-      <w:r>
-        <w:t>value</w:t>
-      </w:r>
-    </w:p>
-    <w:p>
-      <w:pPr>
-        <w:pStyle w:val="ListParagraph"/>
-        <w:numPr>
-          <w:ilvl w:val="0"/>
-          <w:numId w:val="3"/>
-        </w:numPr>
-      </w:pPr>
-      <w:r>
-        <w:t>object</w:t>
-      </w:r>
-    </w:p>
-    <w:p>
-      <w:pPr>
-        <w:pStyle w:val="ListParagraph"/>
-        <w:numPr>
-          <w:ilvl w:val="0"/>
-          <w:numId w:val="3"/>
-        </w:numPr>
-      </w:pPr>
-      <w:r>
-        <w:t>a p</w:t>
-      </w:r>
-      <w:r>
-        <w:t>red</w:t>
-      </w:r>
-      <w:r>
-        <w:t>efined</w:t>
-      </w:r>
-      <w:r>
-        <w:t xml:space="preserve"> t</w:t>
-      </w:r>
-      <w:r>
-        <w:t>ype</w:t>
-      </w:r>
-    </w:p>
-    <w:p/>
-    <w:p>
-      <w:r>
-        <w:t>TraitList</w:t>
-      </w:r>
-      <w:r>
-        <w:t>:</w:t>
-      </w:r>
-    </w:p>
-    <w:p>
-      <w:pPr>
-        <w:pStyle w:val="ListParagraph"/>
-        <w:numPr>
-          <w:ilvl w:val="0"/>
-          <w:numId w:val="3"/>
-        </w:numPr>
-      </w:pPr>
-      <w:r>
-        <w:t>a p</w:t>
-      </w:r>
-      <w:r>
-        <w:t>redefined</w:t>
-      </w:r>
-      <w:r>
-        <w:t xml:space="preserve"> t</w:t>
-      </w:r>
-      <w:r>
-        <w:t>rait, TraitList</w:t>
-      </w:r>
-    </w:p>
-    <w:p>
-      <w:pPr>
-        <w:pStyle w:val="ListParagraph"/>
-        <w:numPr>
-          <w:ilvl w:val="0"/>
-          <w:numId w:val="3"/>
-        </w:numPr>
-      </w:pPr>
-      <w:r>
-        <w:t>a p</w:t>
-      </w:r>
-      <w:r>
-        <w:t>redefined</w:t>
-      </w:r>
-      <w:r>
-        <w:t xml:space="preserve"> t</w:t>
-      </w:r>
-      <w:r>
-        <w:t>rait</w:t>
-      </w:r>
-    </w:p>
-    <w:p/>
-    <w:p>
-      <w:r>
-        <w:t>TypeName:</w:t>
-      </w:r>
-    </w:p>
-    <w:p>
-      <w:pPr>
-        <w:pStyle w:val="ListParagraph"/>
-        <w:numPr>
-          <w:ilvl w:val="0"/>
-          <w:numId w:val="3"/>
-        </w:numPr>
-      </w:pPr>
-      <w:r>
-        <w:t>Identifier</w:t>
-      </w:r>
-      <w:r>
-        <w:t>.TypeName</w:t>
-      </w:r>
-    </w:p>
-    <w:p>
-      <w:pPr>
-        <w:pStyle w:val="ListParagraph"/>
-        <w:numPr>
-          <w:ilvl w:val="0"/>
-          <w:numId w:val="3"/>
-        </w:numPr>
-      </w:pPr>
-      <w:r>
-        <w:t>Identifier</w:t>
-      </w:r>
-    </w:p>
-    <w:p>
-      <w:pPr>
-        <w:tabs>
-          <w:tab w:val="left" w:pos="2004"/>
-        </w:tabs>
-      </w:pPr>
-    </w:p>
-    <w:p>
-      <w:pPr>
-        <w:tabs>
-          <w:tab w:val="left" w:pos="2004"/>
-        </w:tabs>
-      </w:pPr>
-      <w:r>
-        <w:t>TraitName:</w:t>
-      </w:r>
-    </w:p>
-    <w:p>
-      <w:pPr>
-        <w:pStyle w:val="ListParagraph"/>
-        <w:numPr>
-          <w:ilvl w:val="0"/>
-          <w:numId w:val="3"/>
-        </w:numPr>
-        <w:tabs>
-          <w:tab w:val="left" w:pos="2004"/>
-        </w:tabs>
-      </w:pPr>
-      <w:r>
-        <w:t>Identifier</w:t>
-      </w:r>
-      <w:r>
-        <w:t>.TraitName</w:t>
-      </w:r>
-    </w:p>
-    <w:p>
-      <w:pPr>
-        <w:pStyle w:val="ListParagraph"/>
-        <w:numPr>
-          <w:ilvl w:val="0"/>
-          <w:numId w:val="3"/>
-        </w:numPr>
-        <w:tabs>
-          <w:tab w:val="left" w:pos="2004"/>
-        </w:tabs>
-      </w:pPr>
-      <w:r>
-        <w:lastRenderedPageBreak/>
-        <w:t>Identifier</w:t>
-      </w:r>
-    </w:p>
-    <w:p/>
-    <w:p>
-      <w:r>
-        <w:t>Module</w:t>
-      </w:r>
-      <w:r>
-        <w:t>Name:</w:t>
-      </w:r>
-    </w:p>
-    <w:p>
-      <w:pPr>
-        <w:pStyle w:val="ListParagraph"/>
-        <w:numPr>
-          <w:ilvl w:val="0"/>
-          <w:numId w:val="24"/>
-        </w:numPr>
-      </w:pPr>
-      <w:r>
-        <w:t>Identifier.</w:t>
-      </w:r>
-      <w:r>
-        <w:t>Module</w:t>
-      </w:r>
-      <w:r>
-        <w:t>Name</w:t>
-      </w:r>
-    </w:p>
-    <w:p>
-      <w:pPr>
-        <w:pStyle w:val="ListParagraph"/>
-        <w:numPr>
-          <w:ilvl w:val="0"/>
-          <w:numId w:val="24"/>
-        </w:numPr>
-      </w:pPr>
-      <w:r>
-        <w:t>Identifier</w:t>
-      </w:r>
-    </w:p>
-    <w:p/>
-    <w:p>
-      <w:r>
-        <w:t>Identifier:</w:t>
-      </w:r>
-    </w:p>
-    <w:p>
-      <w:pPr>
-        <w:pStyle w:val="ListParagraph"/>
-        <w:numPr>
-          <w:ilvl w:val="0"/>
-          <w:numId w:val="24"/>
-        </w:numPr>
-      </w:pPr>
-      <w:r>
-        <w:t>IdentifierCharacterSerquence</w:t>
-      </w:r>
-    </w:p>
-    <w:p/>
-    <w:p>
-      <w:r>
-        <w:t>IdentifierCharacterSerquence:</w:t>
-      </w:r>
-    </w:p>
-    <w:p>
-      <w:pPr>
-        <w:pStyle w:val="ListParagraph"/>
-        <w:numPr>
-          <w:ilvl w:val="0"/>
-          <w:numId w:val="24"/>
-        </w:numPr>
-      </w:pPr>
-      <w:r>
-        <w:t>IdentifierFirstCharacter IdentifierCharacterContinued</w:t>
-      </w:r>
-    </w:p>
-    <w:p>
-      <w:pPr>
-        <w:pStyle w:val="ListParagraph"/>
-        <w:numPr>
-          <w:ilvl w:val="0"/>
-          <w:numId w:val="24"/>
-        </w:numPr>
-      </w:pPr>
-      <w:r>
-        <w:t>IdentifierFirstCharacter</w:t>
-      </w:r>
-    </w:p>
-    <w:p/>
-    <w:p>
-      <w:r>
-        <w:t>IdentifierCharacterContinued:</w:t>
-      </w:r>
-    </w:p>
-    <w:p>
-      <w:pPr>
-        <w:pStyle w:val="ListParagraph"/>
-        <w:numPr>
-          <w:ilvl w:val="0"/>
-          <w:numId w:val="24"/>
-        </w:numPr>
-      </w:pPr>
-      <w:r>
-        <w:t>IdentifierCharacter IdentifierCharacterContinued</w:t>
-      </w:r>
-    </w:p>
-    <w:p>
-      <w:pPr>
-        <w:pStyle w:val="ListParagraph"/>
-        <w:numPr>
-          <w:ilvl w:val="0"/>
-          <w:numId w:val="24"/>
-        </w:numPr>
-      </w:pPr>
-      <w:r>
-        <w:t>IdentifierCharacter</w:t>
-      </w:r>
-    </w:p>
-    <w:p/>
-    <w:p>
-      <w:pPr>
-        <w:pStyle w:val="ListParagraph"/>
-        <w:numPr>
-          <w:ilvl w:val="0"/>
-          <w:numId w:val="24"/>
-        </w:numPr>
-      </w:pPr>
-      <w:r>
-        <w:t>IdentifierFirstCharacter</w:t>
-      </w:r>
-      <w:r>
-        <w:t>:</w:t>
-      </w:r>
-    </w:p>
-    <w:p>
-      <w:pPr>
-        <w:pStyle w:val="ListParagraph"/>
-        <w:numPr>
-          <w:ilvl w:val="0"/>
-          <w:numId w:val="24"/>
-        </w:numPr>
-      </w:pPr>
-      <w:r>
-        <w:t>Any let</w:t>
-      </w:r>
-      <w:r>
-        <w:t>ter</w:t>
-      </w:r>
-      <w:r>
-        <w:t xml:space="preserve"> from any alphabet supported by Unicode</w:t>
-      </w:r>
-    </w:p>
-    <w:p/>
-    <w:p>
-      <w:r>
-        <w:t>IdentifierCharacter:</w:t>
-      </w:r>
-    </w:p>
-    <w:p>
-      <w:pPr>
-        <w:pStyle w:val="ListParagraph"/>
-        <w:numPr>
-          <w:ilvl w:val="0"/>
-          <w:numId w:val="24"/>
-        </w:numPr>
-      </w:pPr>
-      <w:r>
-        <w:t>Any lett</w:t>
-      </w:r>
-      <w:r>
-        <w:t>er</w:t>
-      </w:r>
-      <w:r>
-        <w:t xml:space="preserve"> from any alphabet supported by Unicode</w:t>
-      </w:r>
-    </w:p>
-    <w:p>
-      <w:pPr>
-        <w:pStyle w:val="ListParagraph"/>
-        <w:numPr>
-          <w:ilvl w:val="0"/>
-          <w:numId w:val="24"/>
-        </w:numPr>
-      </w:pPr>
-      <w:r>
-        <w:t>Any decimal number supported by Unicode</w:t>
-      </w:r>
-    </w:p>
-    <w:p>
-      <w:pPr>
-        <w:pStyle w:val="ListParagraph"/>
-        <w:numPr>
-          <w:ilvl w:val="0"/>
-          <w:numId w:val="24"/>
-        </w:numPr>
-      </w:pPr>
-      <w:r>
-        <w:t>_</w:t>
-      </w:r>
-    </w:p>
-    <w:p/>
-    <w:p>
-      <w:pPr>
-        <w:pStyle w:val="Heading2"/>
-      </w:pPr>
-      <w:bookmarkStart w:id="24" w:name="_Toc183955487"/>
-      <w:r>
-        <w:t>Enums</w:t>
-      </w:r>
-      <w:r>
-        <w:t xml:space="preserve"> </w:t>
-      </w:r>
-      <w:r>
-        <w:t>Section</w:t>
-      </w:r>
-      <w:bookmarkEnd w:id="24"/>
-      <w:r>
-        <w:t xml:space="preserve"> </w:t>
-      </w:r>
-    </w:p>
-    <w:p>
-      <w:r>
-        <w:t>A</w:t>
-      </w:r>
-      <w:r>
-        <w:t>n enumeration type</w:t>
-      </w:r>
-      <w:r>
-        <w:t xml:space="preserve"> (</w:t>
-      </w:r>
-      <w:r>
-        <w:t>Enums</w:t>
-      </w:r>
-      <w:r>
-        <w:t>)</w:t>
-      </w:r>
-      <w:r>
-        <w:t xml:space="preserve"> is a value type defined by a set of named constants.</w:t>
-      </w:r>
-      <w:r>
-        <w:t xml:space="preserve">  </w:t>
-      </w:r>
-      <w:r>
-        <w:t>M</w:t>
-      </w:r>
-      <w:r>
-        <w:t xml:space="preserve">ultiple </w:t>
-      </w:r>
-      <w:r>
-        <w:t>e</w:t>
-      </w:r>
-      <w:r>
-        <w:t>nums</w:t>
-      </w:r>
-      <w:r>
-        <w:t xml:space="preserve"> </w:t>
-      </w:r>
-      <w:r>
-        <w:t xml:space="preserve">can </w:t>
-      </w:r>
-      <w:r>
-        <w:t>be defined in one file</w:t>
-      </w:r>
-      <w:r>
-        <w:t>,</w:t>
-      </w:r>
-      <w:r>
-        <w:t xml:space="preserve"> including in the same file as </w:t>
-      </w:r>
-      <w:r>
-        <w:t xml:space="preserve">a </w:t>
-      </w:r>
-      <w:r>
-        <w:t>type definition.</w:t>
-      </w:r>
-    </w:p>
-    <w:p>
-      <w:r>
-        <w:t xml:space="preserve">The optional </w:t>
-      </w:r>
-      <w:r>
-        <w:t>enums</w:t>
-      </w:r>
-      <w:r>
-        <w:t xml:space="preserve"> section begins with the </w:t>
-      </w:r>
-      <w:r>
-        <w:rPr>
-          <w:b/>
-          <w:bCs/>
-          <w:i/>
-          <w:iCs/>
-        </w:rPr>
-        <w:t>enums</w:t>
-      </w:r>
-      <w:r>
-        <w:t xml:space="preserve"> keyword that is on a line by itself.  The </w:t>
-      </w:r>
-      <w:r>
-        <w:t>enum</w:t>
-      </w:r>
-      <w:r>
-        <w:t xml:space="preserve"> section consists of zero or more </w:t>
-      </w:r>
-      <w:r>
-        <w:t>enum definitions.  Each definition starts with a name on a line by itself and is followed by member names.  The members can be in constant assignment statements</w:t>
-      </w:r>
-      <w:r>
-        <w:t xml:space="preserve"> or not assigned</w:t>
-      </w:r>
-      <w:r>
-        <w:t>.</w:t>
-      </w:r>
-      <w:r>
-        <w:t xml:space="preserve">  If not assigned</w:t>
-      </w:r>
-      <w:r>
-        <w:t xml:space="preserve"> on the code</w:t>
-      </w:r>
-      <w:r>
-        <w:t>, the enum members</w:t>
-      </w:r>
-      <w:r>
-        <w:t xml:space="preserve"> will be automatically assigned </w:t>
-      </w:r>
-      <w:r>
-        <w:t xml:space="preserve">start at zero and increment from member to member.  </w:t>
-      </w:r>
-      <w:r>
-        <w:t>Enum</w:t>
-      </w:r>
-      <w:r>
-        <w:t>s default to public access.</w:t>
-      </w:r>
-      <w:r>
-        <w:t xml:space="preserve">  </w:t>
-      </w:r>
-    </w:p>
-    <w:p/>
-    <w:p>
-      <w:pPr>
-        <w:rPr>
-          <w:rFonts w:asciiTheme="majorHAnsi" w:hAnsiTheme="majorHAnsi" w:cstheme="majorHAnsi"/>
-          <w:sz w:val="24"/>
-          <w:szCs w:val="24"/>
-        </w:rPr>
-      </w:pPr>
-      <w:bookmarkStart w:id="25" w:name="_Hlk183697664"/>
-      <w:r>
-        <w:rPr>
-          <w:rStyle w:val="Emphasis"/>
-          <w:rFonts w:asciiTheme="majorHAnsi" w:hAnsiTheme="majorHAnsi" w:cstheme="majorHAnsi"/>
-          <w:sz w:val="24"/>
-          <w:szCs w:val="24"/>
-        </w:rPr>
-        <w:t>Grammar</w:t>
-      </w:r>
-      <w:r>
-        <w:rPr>
-          <w:rFonts w:asciiTheme="majorHAnsi" w:hAnsiTheme="majorHAnsi" w:cstheme="majorHAnsi"/>
-          <w:sz w:val="24"/>
-          <w:szCs w:val="24"/>
-        </w:rPr>
-        <w:t xml:space="preserve"> Production</w:t>
-      </w:r>
-    </w:p>
-    <w:bookmarkEnd w:id="25"/>
-    <w:p>
-      <w:pPr>
-        <w:rPr>
-          <w:i/>
-          <w:iCs/>
-        </w:rPr>
-      </w:pPr>
-      <w:r>
-        <w:t>EnumsSection</w:t>
-      </w:r>
-      <w:r>
-        <w:t>:</w:t>
-      </w:r>
-    </w:p>
-    <w:p>
-      <w:pPr>
-        <w:pStyle w:val="ListParagraph"/>
-        <w:numPr>
-          <w:ilvl w:val="0"/>
-          <w:numId w:val="3"/>
-        </w:numPr>
-      </w:pPr>
-      <w:r>
-        <w:t>enums</w:t>
-      </w:r>
-      <w:r>
-        <w:t xml:space="preserve"> EOL </w:t>
-      </w:r>
-      <w:r>
-        <w:t>EnumDefinition</w:t>
-      </w:r>
-      <w:r>
-        <w:t>s</w:t>
-      </w:r>
-    </w:p>
-    <w:p/>
-    <w:p>
-      <w:r>
-        <w:t>EnumDefinition</w:t>
-      </w:r>
-      <w:r>
-        <w:t>s</w:t>
+        <w:t>PropertyDeclarationBlock</w:t>
       </w:r>
       <w:r>
         <w:t>:</w:t>
@@ -10960,13 +11766,16 @@
         </w:numPr>
       </w:pPr>
       <w:r>
-        <w:t xml:space="preserve">EnumDefinition </w:t>
-      </w:r>
-      <w:r>
-        <w:t>EnumDefinition</w:t>
-      </w:r>
-      <w:r>
-        <w:t>s</w:t>
+        <w:t>PropertyDeclaration</w:t>
+      </w:r>
+      <w:r>
+        <w:t xml:space="preserve"> EOL</w:t>
+      </w:r>
+      <w:r>
+        <w:t xml:space="preserve"> </w:t>
+      </w:r>
+      <w:r>
+        <w:t>PropertyDeclarationBlock</w:t>
       </w:r>
     </w:p>
     <w:p>
@@ -10984,94 +11793,7 @@
     <w:p/>
     <w:p>
       <w:r>
-        <w:t>EnumDefinition:</w:t>
-      </w:r>
-    </w:p>
-    <w:p>
-      <w:pPr>
-        <w:pStyle w:val="ListParagraph"/>
-        <w:numPr>
-          <w:ilvl w:val="0"/>
-          <w:numId w:val="5"/>
-        </w:numPr>
-      </w:pPr>
-      <w:r>
-        <w:t>EnumName is Type EOL EnumDeclarationBlock</w:t>
-      </w:r>
-    </w:p>
-    <w:p>
-      <w:pPr>
-        <w:pStyle w:val="ListParagraph"/>
-        <w:numPr>
-          <w:ilvl w:val="0"/>
-          <w:numId w:val="5"/>
-        </w:numPr>
-      </w:pPr>
-      <w:r>
-        <w:t xml:space="preserve">EnumName EOL </w:t>
-      </w:r>
-      <w:r>
-        <w:t>EnumDeclarationBlock</w:t>
-      </w:r>
-    </w:p>
-    <w:p/>
-    <w:p>
-      <w:r>
-        <w:t>EnumName:</w:t>
-      </w:r>
-    </w:p>
-    <w:p>
-      <w:pPr>
-        <w:pStyle w:val="ListParagraph"/>
-        <w:numPr>
-          <w:ilvl w:val="0"/>
-          <w:numId w:val="25"/>
-        </w:numPr>
-      </w:pPr>
-      <w:r>
-        <w:t>Identifier</w:t>
-      </w:r>
-    </w:p>
-    <w:p/>
-    <w:p>
-      <w:r>
-        <w:t>EnumDeclarationBlock</w:t>
-      </w:r>
-      <w:r>
-        <w:t>:</w:t>
-      </w:r>
-    </w:p>
-    <w:p>
-      <w:pPr>
-        <w:pStyle w:val="ListParagraph"/>
-        <w:numPr>
-          <w:ilvl w:val="0"/>
-          <w:numId w:val="5"/>
-        </w:numPr>
-      </w:pPr>
-      <w:r>
-        <w:t xml:space="preserve">EnumsDeclaration </w:t>
-      </w:r>
-      <w:r>
-        <w:t>EnumDeclarationBlock</w:t>
-      </w:r>
-    </w:p>
-    <w:p>
-      <w:pPr>
-        <w:pStyle w:val="ListParagraph"/>
-        <w:numPr>
-          <w:ilvl w:val="0"/>
-          <w:numId w:val="5"/>
-        </w:numPr>
-      </w:pPr>
-      <w:r>
-        <w:t>EOS    # End-of-section</w:t>
-      </w:r>
-    </w:p>
-    <w:p/>
-    <w:p>
-      <w:r>
-        <w:t>EnumsDeclaration:</w:t>
+        <w:t>PropertyDeclaration:</w:t>
       </w:r>
     </w:p>
     <w:p>
@@ -11083,10 +11805,7 @@
         </w:numPr>
       </w:pPr>
       <w:r>
-        <w:t>EnumMemberName = ConstantExpression</w:t>
-      </w:r>
-      <w:r>
-        <w:t xml:space="preserve"> EOL</w:t>
+        <w:t>VariableName = ConstantExpression PropertyModifiers</w:t>
       </w:r>
     </w:p>
     <w:p>
@@ -11098,682 +11817,13 @@
         </w:numPr>
       </w:pPr>
       <w:r>
-        <w:t>EnumMemberName</w:t>
-      </w:r>
-      <w:r>
-        <w:t xml:space="preserve"> EOL</w:t>
-      </w:r>
-    </w:p>
-    <w:p/>
-    <w:p>
-      <w:r>
-        <w:t>EnumMemberName:</w:t>
-      </w:r>
-    </w:p>
-    <w:p>
-      <w:pPr>
-        <w:pStyle w:val="ListParagraph"/>
-        <w:numPr>
-          <w:ilvl w:val="0"/>
-          <w:numId w:val="25"/>
-        </w:numPr>
-      </w:pPr>
-      <w:r>
-        <w:t>Identifier</w:t>
-      </w:r>
-    </w:p>
-    <w:p/>
-    <w:p>
-      <w:pPr>
-        <w:pStyle w:val="Heading2"/>
-      </w:pPr>
-      <w:bookmarkStart w:id="26" w:name="_Toc183955488"/>
-      <w:r>
-        <w:t>Record Section</w:t>
-      </w:r>
-      <w:bookmarkEnd w:id="26"/>
-    </w:p>
-    <w:p>
-      <w:r>
-        <w:t xml:space="preserve">A record type is a value type defined with a set of members that form a </w:t>
-      </w:r>
-      <w:r>
-        <w:t>record</w:t>
-      </w:r>
-      <w:r>
-        <w:t xml:space="preserve">.  </w:t>
-      </w:r>
-      <w:r>
-        <w:t xml:space="preserve">A record is treated as a type and treated as a unit.  </w:t>
-      </w:r>
-      <w:r>
-        <w:t>Multiple records can be defined in one file, in</w:t>
-      </w:r>
-      <w:r>
-        <w:t>cluding in the same file as a type definition.</w:t>
-      </w:r>
-    </w:p>
-    <w:p>
-      <w:r>
-        <w:lastRenderedPageBreak/>
-        <w:t xml:space="preserve">The optional records section begins with the </w:t>
-      </w:r>
-      <w:r>
-        <w:rPr>
-          <w:b/>
-          <w:bCs/>
-          <w:i/>
-          <w:iCs/>
-        </w:rPr>
-        <w:t>records</w:t>
-      </w:r>
-      <w:r>
-        <w:t xml:space="preserve"> keyword that is on a line by itself.  The records section consists of zero or more record definitions.  Each definition starts with a name on a line by itself and is followed by member names.  Records default to public access.</w:t>
-      </w:r>
-    </w:p>
-    <w:p/>
-    <w:p>
-      <w:pPr>
-        <w:rPr>
-          <w:rFonts w:asciiTheme="majorHAnsi" w:hAnsiTheme="majorHAnsi" w:cstheme="majorHAnsi"/>
-          <w:sz w:val="24"/>
-          <w:szCs w:val="24"/>
-        </w:rPr>
-      </w:pPr>
-      <w:r>
-        <w:rPr>
-          <w:rStyle w:val="Emphasis"/>
-          <w:rFonts w:asciiTheme="majorHAnsi" w:hAnsiTheme="majorHAnsi" w:cstheme="majorHAnsi"/>
-          <w:sz w:val="24"/>
-          <w:szCs w:val="24"/>
-        </w:rPr>
-        <w:t>Grammar</w:t>
-      </w:r>
-      <w:r>
-        <w:rPr>
-          <w:rFonts w:asciiTheme="majorHAnsi" w:hAnsiTheme="majorHAnsi" w:cstheme="majorHAnsi"/>
-          <w:sz w:val="24"/>
-          <w:szCs w:val="24"/>
-        </w:rPr>
-        <w:t xml:space="preserve"> Production</w:t>
-      </w:r>
-    </w:p>
-    <w:p>
-      <w:r>
-        <w:t>RecordsSection:</w:t>
-      </w:r>
-    </w:p>
-    <w:p>
-      <w:pPr>
-        <w:pStyle w:val="ListParagraph"/>
-        <w:numPr>
-          <w:ilvl w:val="0"/>
-          <w:numId w:val="25"/>
-        </w:numPr>
-      </w:pPr>
-      <w:r>
-        <w:t>Records EOL RecordDefinitions</w:t>
-      </w:r>
-    </w:p>
-    <w:p/>
-    <w:p>
-      <w:r>
-        <w:t>RecordDefinitions:</w:t>
-      </w:r>
-    </w:p>
-    <w:p>
-      <w:pPr>
-        <w:pStyle w:val="ListParagraph"/>
-        <w:numPr>
-          <w:ilvl w:val="0"/>
-          <w:numId w:val="25"/>
-        </w:numPr>
-      </w:pPr>
-      <w:r>
-        <w:t>RecordDefinition RecordDefinitions</w:t>
-      </w:r>
-    </w:p>
-    <w:p>
-      <w:pPr>
-        <w:pStyle w:val="ListParagraph"/>
-        <w:numPr>
-          <w:ilvl w:val="0"/>
-          <w:numId w:val="25"/>
-        </w:numPr>
-      </w:pPr>
-      <w:r>
-        <w:t>EOS   # End-of-section</w:t>
-      </w:r>
-    </w:p>
-    <w:p/>
-    <w:p>
-      <w:r>
-        <w:t>RecordDefinition:</w:t>
-      </w:r>
-    </w:p>
-    <w:p>
-      <w:pPr>
-        <w:pStyle w:val="ListParagraph"/>
-        <w:numPr>
-          <w:ilvl w:val="0"/>
-          <w:numId w:val="25"/>
-        </w:numPr>
-      </w:pPr>
-      <w:r>
-        <w:t>RecordName EOL RecordDeclarationBlock</w:t>
-      </w:r>
-    </w:p>
-    <w:p/>
-    <w:p>
-      <w:r>
-        <w:t>RecordName:</w:t>
-      </w:r>
-    </w:p>
-    <w:p>
-      <w:pPr>
-        <w:pStyle w:val="ListParagraph"/>
-        <w:numPr>
-          <w:ilvl w:val="0"/>
-          <w:numId w:val="25"/>
-        </w:numPr>
-      </w:pPr>
-      <w:r>
-        <w:t>Identifier</w:t>
-      </w:r>
-    </w:p>
-    <w:p/>
-    <w:p>
-      <w:r>
-        <w:t>RecordDeclarationBlock:</w:t>
-      </w:r>
-    </w:p>
-    <w:p>
-      <w:pPr>
-        <w:pStyle w:val="ListParagraph"/>
-        <w:numPr>
-          <w:ilvl w:val="0"/>
-          <w:numId w:val="25"/>
-        </w:numPr>
-      </w:pPr>
-      <w:r>
-        <w:t>RecordDeclaration RecordDeclarationBlock</w:t>
-      </w:r>
-    </w:p>
-    <w:p>
-      <w:pPr>
-        <w:pStyle w:val="ListParagraph"/>
-        <w:numPr>
-          <w:ilvl w:val="0"/>
-          <w:numId w:val="25"/>
-        </w:numPr>
-      </w:pPr>
-      <w:r>
-        <w:t>EOS    # End-of-section</w:t>
-      </w:r>
-    </w:p>
-    <w:p/>
-    <w:p>
-      <w:r>
-        <w:t>RecordDeclaration:</w:t>
-      </w:r>
-    </w:p>
-    <w:p>
-      <w:pPr>
-        <w:pStyle w:val="ListParagraph"/>
-        <w:numPr>
-          <w:ilvl w:val="0"/>
-          <w:numId w:val="25"/>
-        </w:numPr>
-      </w:pPr>
-      <w:r>
-        <w:t>Re</w:t>
-      </w:r>
-      <w:r>
-        <w:t>c</w:t>
-      </w:r>
-      <w:r>
-        <w:t>ordM</w:t>
-      </w:r>
-      <w:r>
-        <w:t>e</w:t>
-      </w:r>
-      <w:r>
-        <w:t>mberName EOL</w:t>
-      </w:r>
-    </w:p>
-    <w:p/>
-    <w:p>
-      <w:r>
-        <w:t>RecordMe</w:t>
-      </w:r>
-      <w:r>
-        <w:t>m</w:t>
-      </w:r>
-      <w:r>
-        <w:t>berName:</w:t>
-      </w:r>
-    </w:p>
-    <w:p>
-      <w:pPr>
-        <w:pStyle w:val="ListParagraph"/>
-        <w:numPr>
-          <w:ilvl w:val="0"/>
-          <w:numId w:val="25"/>
-        </w:numPr>
-      </w:pPr>
-      <w:r>
-        <w:t>Identifier</w:t>
-      </w:r>
-    </w:p>
-    <w:p/>
-    <w:p>
-      <w:pPr>
-        <w:pStyle w:val="Heading2"/>
-      </w:pPr>
-      <w:bookmarkStart w:id="27" w:name="_Toc183955489"/>
-      <w:r>
-        <w:lastRenderedPageBreak/>
-        <w:t>Properties Section</w:t>
-      </w:r>
-      <w:bookmarkEnd w:id="27"/>
-    </w:p>
-    <w:p>
-      <w:r>
-        <w:t xml:space="preserve">Properties are variables that are associated with the </w:t>
-      </w:r>
-      <w:r>
-        <w:t>module</w:t>
-      </w:r>
-      <w:r>
-        <w:t xml:space="preserve"> or type defined in the same file.  </w:t>
-      </w:r>
-      <w:r>
-        <w:t>The</w:t>
-      </w:r>
-      <w:r>
-        <w:t xml:space="preserve"> optional</w:t>
-      </w:r>
-      <w:r>
-        <w:t xml:space="preserve"> </w:t>
-      </w:r>
-      <w:r>
-        <w:t>p</w:t>
-      </w:r>
-      <w:r>
-        <w:t>roperties section begins with the</w:t>
-      </w:r>
-      <w:r>
-        <w:t xml:space="preserve"> </w:t>
-      </w:r>
-      <w:r>
-        <w:rPr>
-          <w:b/>
-          <w:bCs/>
-          <w:i/>
-          <w:iCs/>
-        </w:rPr>
-        <w:t>properties</w:t>
-      </w:r>
-      <w:r>
-        <w:t xml:space="preserve"> keyword </w:t>
-      </w:r>
-      <w:r>
-        <w:t>that is</w:t>
-      </w:r>
-      <w:r>
-        <w:t xml:space="preserve"> on a line by itself.  The properties section consists of zero or more assignment statements that declare and</w:t>
-      </w:r>
-      <w:r>
-        <w:t>/or</w:t>
-      </w:r>
-      <w:r>
-        <w:t xml:space="preserve"> initialize properties</w:t>
-      </w:r>
-      <w:r>
-        <w:t xml:space="preserve"> at compiler time</w:t>
-      </w:r>
-      <w:r>
-        <w:t>.  The assignment statements in this section contain a property name followed by an equal sign followed by a literal or object constructor.  Literals can be</w:t>
-      </w:r>
-      <w:r>
-        <w:t xml:space="preserve"> one</w:t>
-      </w:r>
-      <w:r>
-        <w:t xml:space="preserve"> of the</w:t>
-      </w:r>
-      <w:r>
-        <w:t xml:space="preserve"> following</w:t>
-      </w:r>
-      <w:r>
-        <w:t xml:space="preserve"> types</w:t>
-      </w:r>
-      <w:r>
-        <w:t xml:space="preserve">, </w:t>
-      </w:r>
-      <w:r>
-        <w:t>integer, float</w:t>
-      </w:r>
-      <w:r>
-        <w:t>ing point, fixed point</w:t>
-      </w:r>
-      <w:r>
-        <w:t xml:space="preserve">, </w:t>
-      </w:r>
-      <w:r>
-        <w:t>b</w:t>
-      </w:r>
-      <w:r>
-        <w:t>oolean, character, string, array</w:t>
-      </w:r>
-      <w:r>
-        <w:t xml:space="preserve">, </w:t>
-      </w:r>
-      <w:r>
-        <w:t>record</w:t>
-      </w:r>
-      <w:r>
-        <w:t xml:space="preserve">, list or </w:t>
-      </w:r>
-      <w:r>
-        <w:t>dictionar</w:t>
-      </w:r>
-      <w:r>
-        <w:t>y</w:t>
-      </w:r>
-      <w:r>
-        <w:t>.</w:t>
-      </w:r>
-      <w:r>
-        <w:t xml:space="preserve">  </w:t>
-      </w:r>
-      <w:r>
-        <w:t>Literals may</w:t>
-      </w:r>
-      <w:r>
-        <w:t xml:space="preserve"> </w:t>
-      </w:r>
-      <w:r>
-        <w:t xml:space="preserve">be followed by an optional </w:t>
-      </w:r>
-      <w:r>
-        <w:t xml:space="preserve">abbreviated </w:t>
-      </w:r>
-      <w:r>
-        <w:t>type</w:t>
-      </w:r>
-      <w:r>
-        <w:t xml:space="preserve"> declaration</w:t>
-      </w:r>
-      <w:r>
-        <w:t>.</w:t>
-      </w:r>
-      <w:r>
-        <w:t xml:space="preserve">  </w:t>
-      </w:r>
-      <w:r>
-        <w:t>Object constructors contain a defined type name followed by parenthesis.  The parenthesis may contain argument</w:t>
-      </w:r>
-      <w:r>
-        <w:t xml:space="preserve"> literals</w:t>
-      </w:r>
-      <w:r>
-        <w:t xml:space="preserve"> that will be used by the initialization routine to initialize the object type</w:t>
-      </w:r>
-      <w:r>
-        <w:t xml:space="preserve"> or left empty</w:t>
-      </w:r>
-      <w:r>
-        <w:t>.</w:t>
-      </w:r>
-      <w:r>
-        <w:t xml:space="preserve">  Properties </w:t>
-      </w:r>
-      <w:r>
-        <w:t>may</w:t>
-      </w:r>
-      <w:r>
-        <w:t xml:space="preserve"> </w:t>
-      </w:r>
-      <w:r>
-        <w:t>also be</w:t>
-      </w:r>
-      <w:r>
-        <w:t xml:space="preserve"> dynamically initialized in the initialize</w:t>
-      </w:r>
-      <w:r>
-        <w:t xml:space="preserve"> </w:t>
-      </w:r>
-      <w:r>
-        <w:t xml:space="preserve">section </w:t>
-      </w:r>
-      <w:r>
-        <w:t>or start</w:t>
-      </w:r>
-      <w:r>
-        <w:t xml:space="preserve"> section of the file.</w:t>
-      </w:r>
-      <w:r>
-        <w:t xml:space="preserve">  The propert</w:t>
-      </w:r>
-      <w:r>
-        <w:t>y initialization defaults to all zeros</w:t>
-      </w:r>
-      <w:r>
-        <w:t xml:space="preserve"> unless assigned </w:t>
-      </w:r>
-      <w:r>
-        <w:t>in the properties</w:t>
-      </w:r>
-      <w:r>
-        <w:t xml:space="preserve">, </w:t>
-      </w:r>
-      <w:r>
-        <w:t>initialize</w:t>
-      </w:r>
-      <w:r>
-        <w:t xml:space="preserve"> or start</w:t>
-      </w:r>
-      <w:r>
-        <w:t xml:space="preserve"> </w:t>
-      </w:r>
-      <w:r>
-        <w:t>sections</w:t>
-      </w:r>
-      <w:r>
-        <w:t>.</w:t>
-      </w:r>
-      <w:r>
-        <w:t xml:space="preserve">  All properties that are not initialized in the initialize or start sections get initialized to all zero bytes.</w:t>
-      </w:r>
-      <w:r>
-        <w:t xml:space="preserve"> </w:t>
-      </w:r>
-      <w:r>
-        <w:t xml:space="preserve"> </w:t>
-      </w:r>
-      <w:r>
-        <w:t xml:space="preserve">The properties </w:t>
-      </w:r>
-      <w:r>
-        <w:t xml:space="preserve">also </w:t>
-      </w:r>
-      <w:r>
-        <w:t>default to private access.</w:t>
-      </w:r>
-    </w:p>
-    <w:p/>
-    <w:p>
-      <w:pPr>
-        <w:rPr>
-          <w:rFonts w:asciiTheme="majorHAnsi" w:hAnsiTheme="majorHAnsi" w:cstheme="majorHAnsi"/>
-          <w:sz w:val="24"/>
-          <w:szCs w:val="24"/>
-        </w:rPr>
-      </w:pPr>
-      <w:r>
-        <w:rPr>
-          <w:rStyle w:val="Emphasis"/>
-          <w:rFonts w:asciiTheme="majorHAnsi" w:hAnsiTheme="majorHAnsi" w:cstheme="majorHAnsi"/>
-          <w:sz w:val="24"/>
-          <w:szCs w:val="24"/>
-        </w:rPr>
-        <w:t>Grammar</w:t>
-      </w:r>
-      <w:r>
-        <w:rPr>
-          <w:rFonts w:asciiTheme="majorHAnsi" w:hAnsiTheme="majorHAnsi" w:cstheme="majorHAnsi"/>
-          <w:sz w:val="24"/>
-          <w:szCs w:val="24"/>
-        </w:rPr>
-        <w:t xml:space="preserve"> Production</w:t>
-      </w:r>
-    </w:p>
-    <w:p>
-      <w:r>
-        <w:t>PropertiesSection:</w:t>
-      </w:r>
-    </w:p>
-    <w:p>
-      <w:pPr>
-        <w:pStyle w:val="ListParagraph"/>
-        <w:numPr>
-          <w:ilvl w:val="0"/>
-          <w:numId w:val="3"/>
-        </w:numPr>
-      </w:pPr>
-      <w:r>
-        <w:t>properties</w:t>
-      </w:r>
-      <w:bookmarkStart w:id="28" w:name="_Hlk141479478"/>
-      <w:r>
-        <w:t xml:space="preserve"> DefaultModifiers </w:t>
-      </w:r>
-      <w:bookmarkEnd w:id="28"/>
-      <w:r>
-        <w:t>EOL PropertyDeclarationBlock</w:t>
-      </w:r>
-    </w:p>
-    <w:p>
-      <w:pPr>
-        <w:pStyle w:val="ListParagraph"/>
-        <w:numPr>
-          <w:ilvl w:val="0"/>
-          <w:numId w:val="3"/>
-        </w:numPr>
-      </w:pPr>
-      <w:r>
-        <w:t xml:space="preserve">properties EOL </w:t>
-      </w:r>
-      <w:r>
-        <w:t>PropertyDeclarationBlock</w:t>
-      </w:r>
-    </w:p>
-    <w:p/>
-    <w:p>
-      <w:r>
-        <w:t>DefaultModifiers:</w:t>
-      </w:r>
-    </w:p>
-    <w:p>
-      <w:pPr>
-        <w:pStyle w:val="ListParagraph"/>
-        <w:numPr>
-          <w:ilvl w:val="0"/>
-          <w:numId w:val="34"/>
-        </w:numPr>
-      </w:pPr>
-      <w:r>
-        <w:t>DefaultAccessModifier, DefaultMutabilityModifier</w:t>
-      </w:r>
-    </w:p>
-    <w:p>
-      <w:pPr>
-        <w:pStyle w:val="ListParagraph"/>
-        <w:numPr>
-          <w:ilvl w:val="0"/>
-          <w:numId w:val="34"/>
-        </w:numPr>
-      </w:pPr>
-      <w:r>
-        <w:t>DefaultAccessModifier</w:t>
-      </w:r>
-    </w:p>
-    <w:p>
-      <w:pPr>
-        <w:pStyle w:val="ListParagraph"/>
-        <w:numPr>
-          <w:ilvl w:val="0"/>
-          <w:numId w:val="33"/>
-        </w:numPr>
-      </w:pPr>
-      <w:r>
-        <w:t>DefaultMutabilityModifier</w:t>
-      </w:r>
-    </w:p>
-    <w:p/>
-    <w:p>
-      <w:r>
-        <w:t>DefaultAccessModifier:</w:t>
-      </w:r>
-    </w:p>
-    <w:p>
-      <w:pPr>
-        <w:pStyle w:val="ListParagraph"/>
-        <w:numPr>
-          <w:ilvl w:val="0"/>
-          <w:numId w:val="30"/>
-        </w:numPr>
-      </w:pPr>
-      <w:r>
-        <w:t>CompoundAccessModifier</w:t>
-      </w:r>
-    </w:p>
-    <w:p/>
-    <w:p>
-      <w:r>
-        <w:t>PropertyDeclarationBlock</w:t>
-      </w:r>
-      <w:r>
-        <w:t>:</w:t>
-      </w:r>
-    </w:p>
-    <w:p>
-      <w:pPr>
-        <w:pStyle w:val="ListParagraph"/>
-        <w:numPr>
-          <w:ilvl w:val="0"/>
-          <w:numId w:val="5"/>
-        </w:numPr>
-      </w:pPr>
-      <w:r>
-        <w:t>PropertyDeclaration</w:t>
-      </w:r>
-      <w:r>
-        <w:t xml:space="preserve"> EOL</w:t>
-      </w:r>
-      <w:r>
-        <w:t xml:space="preserve"> </w:t>
-      </w:r>
-      <w:r>
-        <w:t>PropertyDeclarationBlock</w:t>
-      </w:r>
-    </w:p>
-    <w:p>
-      <w:pPr>
-        <w:pStyle w:val="ListParagraph"/>
-        <w:numPr>
-          <w:ilvl w:val="0"/>
-          <w:numId w:val="5"/>
-        </w:numPr>
-      </w:pPr>
-      <w:r>
-        <w:t>EOS    # End-of-section</w:t>
-      </w:r>
-    </w:p>
-    <w:p/>
-    <w:p>
-      <w:r>
-        <w:t>PropertyDeclaration:</w:t>
+        <w:t xml:space="preserve">VariableName = </w:t>
+      </w:r>
+      <w:r>
+        <w:t>Constant</w:t>
+      </w:r>
+      <w:r>
+        <w:t>Expression</w:t>
       </w:r>
     </w:p>
     <w:p>
@@ -11785,7 +11835,7 @@
         </w:numPr>
       </w:pPr>
       <w:r>
-        <w:t>VariableName = ConstantExpression PropertyModifiers</w:t>
+        <w:t>VariableName = Type PropertyModifiers</w:t>
       </w:r>
     </w:p>
     <w:p>
@@ -11797,13 +11847,13 @@
         </w:numPr>
       </w:pPr>
       <w:r>
-        <w:t xml:space="preserve">VariableName = </w:t>
-      </w:r>
-      <w:r>
-        <w:t>Constant</w:t>
-      </w:r>
-      <w:r>
-        <w:t>Expression</w:t>
+        <w:t>VariableName = Type</w:t>
+      </w:r>
+    </w:p>
+    <w:p/>
+    <w:p>
+      <w:r>
+        <w:t>DefaultMutabilityModifier:</w:t>
       </w:r>
     </w:p>
     <w:p>
@@ -11815,43 +11865,13 @@
         </w:numPr>
       </w:pPr>
       <w:r>
+        <w:t>MutabilityModifier</w:t>
+      </w:r>
+    </w:p>
+    <w:p/>
+    <w:p>
+      <w:r>
         <w:lastRenderedPageBreak/>
-        <w:t>VariableName = Type PropertyModifiers</w:t>
-      </w:r>
-    </w:p>
-    <w:p>
-      <w:pPr>
-        <w:pStyle w:val="ListParagraph"/>
-        <w:numPr>
-          <w:ilvl w:val="0"/>
-          <w:numId w:val="9"/>
-        </w:numPr>
-      </w:pPr>
-      <w:r>
-        <w:t>VariableName = Type</w:t>
-      </w:r>
-    </w:p>
-    <w:p/>
-    <w:p>
-      <w:r>
-        <w:t>DefaultMutabilityModifier:</w:t>
-      </w:r>
-    </w:p>
-    <w:p>
-      <w:pPr>
-        <w:pStyle w:val="ListParagraph"/>
-        <w:numPr>
-          <w:ilvl w:val="0"/>
-          <w:numId w:val="9"/>
-        </w:numPr>
-      </w:pPr>
-      <w:r>
-        <w:t>MutabilityModifier</w:t>
-      </w:r>
-    </w:p>
-    <w:p/>
-    <w:p>
-      <w:r>
         <w:t>PropertyModifiers</w:t>
       </w:r>
       <w:r>
@@ -11934,7 +11954,7 @@
           <w:iCs w:val="0"/>
         </w:rPr>
       </w:pPr>
-      <w:bookmarkStart w:id="29" w:name="_Toc183955490"/>
+      <w:bookmarkStart w:id="30" w:name="_Toc185528990"/>
       <w:r>
         <w:rPr>
           <w:rStyle w:val="Emphasis"/>
@@ -11951,7 +11971,7 @@
         </w:rPr>
         <w:t>Modifiers</w:t>
       </w:r>
-      <w:bookmarkEnd w:id="29"/>
+      <w:bookmarkEnd w:id="30"/>
     </w:p>
     <w:p>
       <w:r>
@@ -12011,7 +12031,17 @@
           <w:sz w:val="24"/>
           <w:szCs w:val="24"/>
         </w:rPr>
-        <w:t xml:space="preserve"> Production</w:t>
+        <w:t xml:space="preserve"> </w:t>
+      </w:r>
+      <w:r>
+        <w:rPr>
+          <w:rFonts w:asciiTheme="majorHAnsi" w:hAnsiTheme="majorHAnsi" w:cstheme="majorHAnsi"/>
+          <w:i/>
+          <w:iCs/>
+          <w:sz w:val="24"/>
+          <w:szCs w:val="24"/>
+        </w:rPr>
+        <w:t>Production</w:t>
       </w:r>
     </w:p>
     <w:p>
@@ -12053,7 +12083,7 @@
           <w:iCs w:val="0"/>
         </w:rPr>
       </w:pPr>
-      <w:bookmarkStart w:id="30" w:name="_Toc183955491"/>
+      <w:bookmarkStart w:id="31" w:name="_Toc185528991"/>
       <w:r>
         <w:rPr>
           <w:rStyle w:val="Emphasis"/>
@@ -12086,7 +12116,7 @@
         </w:rPr>
         <w:t>s</w:t>
       </w:r>
-      <w:bookmarkEnd w:id="30"/>
+      <w:bookmarkEnd w:id="31"/>
     </w:p>
     <w:p>
       <w:r>
@@ -12195,16 +12225,7 @@
           <w:i w:val="0"/>
           <w:iCs w:val="0"/>
         </w:rPr>
-        <w:t xml:space="preserve"> </w:t>
-      </w:r>
-      <w:r>
-        <w:rPr>
-          <w:rStyle w:val="Emphasis"/>
-          <w:i w:val="0"/>
-          <w:iCs w:val="0"/>
-        </w:rPr>
-        <w:lastRenderedPageBreak/>
-        <w:t xml:space="preserve">another variable, the </w:t>
+        <w:t xml:space="preserve"> another variable, the </w:t>
       </w:r>
       <w:r>
         <w:rPr>
@@ -12544,7 +12565,7 @@
           <w:iCs w:val="0"/>
         </w:rPr>
       </w:pPr>
-      <w:bookmarkStart w:id="31" w:name="_Toc183955492"/>
+      <w:bookmarkStart w:id="32" w:name="_Toc185528992"/>
       <w:r>
         <w:rPr>
           <w:rStyle w:val="Emphasis"/>
@@ -12553,7 +12574,7 @@
         </w:rPr>
         <w:t>Constant Modifier</w:t>
       </w:r>
-      <w:bookmarkEnd w:id="31"/>
+      <w:bookmarkEnd w:id="32"/>
     </w:p>
     <w:p>
       <w:pPr>
@@ -12916,6 +12937,7 @@
         </w:rPr>
         <w:t xml:space="preserve"> keywork together declare the variable and the object it </w:t>
       </w:r>
+      <w:proofErr w:type="gramStart"/>
       <w:r>
         <w:rPr>
           <w:rStyle w:val="Emphasis"/>
@@ -12924,6 +12946,7 @@
         </w:rPr>
         <w:t>references</w:t>
       </w:r>
+      <w:proofErr w:type="gramEnd"/>
       <w:r>
         <w:rPr>
           <w:rStyle w:val="Emphasis"/>
@@ -13065,7 +13088,17 @@
           <w:sz w:val="24"/>
           <w:szCs w:val="24"/>
         </w:rPr>
-        <w:t xml:space="preserve"> Production</w:t>
+        <w:t xml:space="preserve"> </w:t>
+      </w:r>
+      <w:r>
+        <w:rPr>
+          <w:rFonts w:asciiTheme="majorHAnsi" w:hAnsiTheme="majorHAnsi" w:cstheme="majorHAnsi"/>
+          <w:i/>
+          <w:iCs/>
+          <w:sz w:val="24"/>
+          <w:szCs w:val="24"/>
+        </w:rPr>
+        <w:t>Production</w:t>
       </w:r>
     </w:p>
     <w:p>
@@ -13122,7 +13155,7 @@
           <w:iCs w:val="0"/>
         </w:rPr>
       </w:pPr>
-      <w:bookmarkStart w:id="32" w:name="_Toc183955493"/>
+      <w:bookmarkStart w:id="33" w:name="_Toc185528993"/>
       <w:r>
         <w:rPr>
           <w:rStyle w:val="Emphasis"/>
@@ -13155,7 +13188,7 @@
         </w:rPr>
         <w:t xml:space="preserve"> Sections</w:t>
       </w:r>
-      <w:bookmarkEnd w:id="32"/>
+      <w:bookmarkEnd w:id="33"/>
     </w:p>
     <w:p>
       <w:r>
@@ -13374,172 +13407,6 @@
       </w:r>
       <w:r>
         <w:t xml:space="preserve"> access.</w:t>
-      </w:r>
-    </w:p>
-    <w:p/>
-    <w:p>
-      <w:pPr>
-        <w:rPr>
-          <w:rFonts w:asciiTheme="majorHAnsi" w:hAnsiTheme="majorHAnsi" w:cstheme="majorHAnsi"/>
-          <w:sz w:val="24"/>
-          <w:szCs w:val="24"/>
-        </w:rPr>
-      </w:pPr>
-      <w:r>
-        <w:rPr>
-          <w:rStyle w:val="Emphasis"/>
-          <w:rFonts w:asciiTheme="majorHAnsi" w:hAnsiTheme="majorHAnsi" w:cstheme="majorHAnsi"/>
-          <w:sz w:val="24"/>
-          <w:szCs w:val="24"/>
-        </w:rPr>
-        <w:lastRenderedPageBreak/>
-        <w:t>Grammar</w:t>
-      </w:r>
-      <w:r>
-        <w:rPr>
-          <w:rFonts w:asciiTheme="majorHAnsi" w:hAnsiTheme="majorHAnsi" w:cstheme="majorHAnsi"/>
-          <w:sz w:val="24"/>
-          <w:szCs w:val="24"/>
-        </w:rPr>
-        <w:t xml:space="preserve"> Production</w:t>
-      </w:r>
-    </w:p>
-    <w:p>
-      <w:r>
-        <w:t>InitializeStartCreateSection</w:t>
-      </w:r>
-      <w:r>
-        <w:t>:</w:t>
-      </w:r>
-    </w:p>
-    <w:p>
-      <w:pPr>
-        <w:pStyle w:val="ListParagraph"/>
-        <w:numPr>
-          <w:ilvl w:val="0"/>
-          <w:numId w:val="5"/>
-        </w:numPr>
-      </w:pPr>
-      <w:r>
-        <w:t>initialize ( ParameterList ) EOL StatementBlock</w:t>
-      </w:r>
-    </w:p>
-    <w:p>
-      <w:pPr>
-        <w:pStyle w:val="ListParagraph"/>
-        <w:numPr>
-          <w:ilvl w:val="0"/>
-          <w:numId w:val="5"/>
-        </w:numPr>
-      </w:pPr>
-      <w:r>
-        <w:t>initialize EOL StatementBlock</w:t>
-      </w:r>
-    </w:p>
-    <w:p>
-      <w:pPr>
-        <w:pStyle w:val="ListParagraph"/>
-        <w:numPr>
-          <w:ilvl w:val="0"/>
-          <w:numId w:val="5"/>
-        </w:numPr>
-      </w:pPr>
-      <w:r>
-        <w:t>start ( string[] ) EOL StatementBlock</w:t>
-      </w:r>
-    </w:p>
-    <w:p>
-      <w:pPr>
-        <w:pStyle w:val="ListParagraph"/>
-        <w:numPr>
-          <w:ilvl w:val="0"/>
-          <w:numId w:val="5"/>
-        </w:numPr>
-      </w:pPr>
-      <w:r>
-        <w:t>start</w:t>
-      </w:r>
-      <w:r>
-        <w:t xml:space="preserve"> </w:t>
-      </w:r>
-      <w:r>
-        <w:t>EOL StatementBlock</w:t>
-      </w:r>
-    </w:p>
-    <w:p>
-      <w:pPr>
-        <w:pStyle w:val="ListParagraph"/>
-        <w:numPr>
-          <w:ilvl w:val="0"/>
-          <w:numId w:val="5"/>
-        </w:numPr>
-      </w:pPr>
-      <w:r>
-        <w:t>start Statement</w:t>
-      </w:r>
-    </w:p>
-    <w:p/>
-    <w:p>
-      <w:pPr>
-        <w:pStyle w:val="Heading2"/>
-        <w:rPr>
-          <w:rStyle w:val="Emphasis"/>
-          <w:i w:val="0"/>
-          <w:iCs w:val="0"/>
-        </w:rPr>
-      </w:pPr>
-      <w:bookmarkStart w:id="33" w:name="_Toc183955494"/>
-      <w:r>
-        <w:rPr>
-          <w:rStyle w:val="Emphasis"/>
-          <w:i w:val="0"/>
-          <w:iCs w:val="0"/>
-        </w:rPr>
-        <w:t>Finalize</w:t>
-      </w:r>
-      <w:r>
-        <w:rPr>
-          <w:rStyle w:val="Emphasis"/>
-          <w:i w:val="0"/>
-          <w:iCs w:val="0"/>
-        </w:rPr>
-        <w:t xml:space="preserve"> Sections</w:t>
-      </w:r>
-      <w:bookmarkEnd w:id="33"/>
-    </w:p>
-    <w:p>
-      <w:r>
-        <w:t xml:space="preserve">The finalize section </w:t>
-      </w:r>
-      <w:r>
-        <w:t>is</w:t>
-      </w:r>
-      <w:r>
-        <w:t xml:space="preserve"> used to release resources.  </w:t>
-      </w:r>
-      <w:r>
-        <w:t>T</w:t>
-      </w:r>
-      <w:r>
-        <w:t>he</w:t>
-      </w:r>
-      <w:r>
-        <w:t xml:space="preserve"> </w:t>
-      </w:r>
-      <w:r>
-        <w:t>fin</w:t>
-      </w:r>
-      <w:r>
-        <w:t xml:space="preserve">alize section within a type or trait file is executed when an object is </w:t>
-      </w:r>
-      <w:r>
-        <w:t>destroyed</w:t>
-      </w:r>
-      <w:r>
-        <w:t>.</w:t>
-      </w:r>
-      <w:r>
-        <w:t xml:space="preserve">  </w:t>
       </w:r>
     </w:p>
     <w:p/>
@@ -13576,9 +13443,11 @@
       </w:r>
     </w:p>
     <w:p>
-      <w:r>
-        <w:t>FinalizeSection</w:t>
-      </w:r>
+      <w:proofErr w:type="spellStart"/>
+      <w:r>
+        <w:t>InitializeStartCreateSection</w:t>
+      </w:r>
+      <w:proofErr w:type="spellEnd"/>
       <w:r>
         <w:t>:</w:t>
       </w:r>
@@ -13592,680 +13461,144 @@
         </w:numPr>
       </w:pPr>
       <w:r>
-        <w:t xml:space="preserve">finalize EOL StatementBlock </w:t>
+        <w:t xml:space="preserve">initialize </w:t>
+      </w:r>
+      <w:proofErr w:type="gramStart"/>
+      <w:r>
+        <w:t>( ParameterList</w:t>
+      </w:r>
+      <w:proofErr w:type="gramEnd"/>
+      <w:r>
+        <w:t xml:space="preserve"> ) EOL StatementBlock</w:t>
+      </w:r>
+    </w:p>
+    <w:p>
+      <w:pPr>
+        <w:pStyle w:val="ListParagraph"/>
+        <w:numPr>
+          <w:ilvl w:val="0"/>
+          <w:numId w:val="5"/>
+        </w:numPr>
+      </w:pPr>
+      <w:r>
+        <w:t>initialize EOL StatementBlock</w:t>
+      </w:r>
+    </w:p>
+    <w:p>
+      <w:pPr>
+        <w:pStyle w:val="ListParagraph"/>
+        <w:numPr>
+          <w:ilvl w:val="0"/>
+          <w:numId w:val="5"/>
+        </w:numPr>
+      </w:pPr>
+      <w:r>
+        <w:t xml:space="preserve">start </w:t>
+      </w:r>
+      <w:proofErr w:type="gramStart"/>
+      <w:r>
+        <w:t>( string</w:t>
+      </w:r>
+      <w:proofErr w:type="gramEnd"/>
+      <w:r>
+        <w:t>[] ) EOL StatementBlock</w:t>
+      </w:r>
+    </w:p>
+    <w:p>
+      <w:pPr>
+        <w:pStyle w:val="ListParagraph"/>
+        <w:numPr>
+          <w:ilvl w:val="0"/>
+          <w:numId w:val="5"/>
+        </w:numPr>
+      </w:pPr>
+      <w:r>
+        <w:t>start</w:t>
+      </w:r>
+      <w:r>
+        <w:t xml:space="preserve"> </w:t>
+      </w:r>
+      <w:r>
+        <w:t>EOL StatementBlock</w:t>
+      </w:r>
+    </w:p>
+    <w:p>
+      <w:pPr>
+        <w:pStyle w:val="ListParagraph"/>
+        <w:numPr>
+          <w:ilvl w:val="0"/>
+          <w:numId w:val="5"/>
+        </w:numPr>
+      </w:pPr>
+      <w:r>
+        <w:t>start Statement</w:t>
       </w:r>
     </w:p>
     <w:p/>
     <w:p>
       <w:pPr>
         <w:pStyle w:val="Heading2"/>
-      </w:pPr>
-      <w:bookmarkStart w:id="34" w:name="_Toc183955495"/>
-      <w:r>
         <w:rPr>
           <w:rStyle w:val="Emphasis"/>
           <w:i w:val="0"/>
           <w:iCs w:val="0"/>
         </w:rPr>
-        <w:t>Functions</w:t>
-      </w:r>
-      <w:r>
-        <w:t xml:space="preserve"> Section</w:t>
+      </w:pPr>
+      <w:bookmarkStart w:id="34" w:name="_Toc185528994"/>
+      <w:r>
+        <w:rPr>
+          <w:rStyle w:val="Emphasis"/>
+          <w:i w:val="0"/>
+          <w:iCs w:val="0"/>
+        </w:rPr>
+        <w:t>Finalize</w:t>
+      </w:r>
+      <w:r>
+        <w:rPr>
+          <w:rStyle w:val="Emphasis"/>
+          <w:i w:val="0"/>
+          <w:iCs w:val="0"/>
+        </w:rPr>
+        <w:t xml:space="preserve"> Sections</w:t>
       </w:r>
       <w:bookmarkEnd w:id="34"/>
     </w:p>
     <w:p>
       <w:r>
-        <w:t>Functions are subroutines that are executed when called by other routines or by recursive calls to itself.  Functions can have a variable number of parameters that receives values and objects from the calling routine.  Functions can have a variable number of return values or objects (</w:t>
-      </w:r>
-      <w:r>
-        <w:t>record</w:t>
-      </w:r>
-      <w:r>
-        <w:t>s).  Value types are passed by value and object types are passed by reference to the parameter list or from the return of the function.  Functions contained within a type definition</w:t>
-      </w:r>
-      <w:r>
-        <w:t xml:space="preserve"> are</w:t>
+        <w:t xml:space="preserve">The finalize section </w:t>
+      </w:r>
+      <w:r>
+        <w:t>is</w:t>
+      </w:r>
+      <w:r>
+        <w:t xml:space="preserve"> used to release resources.  </w:t>
+      </w:r>
+      <w:r>
+        <w:t>T</w:t>
+      </w:r>
+      <w:r>
+        <w:t>he</w:t>
       </w:r>
       <w:r>
         <w:t xml:space="preserve"> </w:t>
       </w:r>
       <w:r>
-        <w:t>often</w:t>
-      </w:r>
-      <w:r>
-        <w:t xml:space="preserve"> </w:t>
-      </w:r>
-      <w:r>
-        <w:t>referred</w:t>
-      </w:r>
-      <w:r>
-        <w:t xml:space="preserve"> to</w:t>
-      </w:r>
-      <w:r>
-        <w:t xml:space="preserve"> as</w:t>
-      </w:r>
-      <w:r>
-        <w:t xml:space="preserve"> methods.  </w:t>
-      </w:r>
-    </w:p>
-    <w:p>
-      <w:r>
-        <w:t xml:space="preserve">The optional functions </w:t>
-      </w:r>
-      <w:r>
-        <w:t>section starts with the keywork functions</w:t>
-      </w:r>
-      <w:r>
-        <w:t xml:space="preserve"> </w:t>
-      </w:r>
-      <w:r>
-        <w:t>on a line by itself.  Each function definition starts</w:t>
-      </w:r>
-      <w:r>
-        <w:t xml:space="preserve"> at the beginning of </w:t>
-      </w:r>
-      <w:r>
-        <w:t>a different line with the name of the function followed by parenthesis</w:t>
-      </w:r>
-      <w:r>
-        <w:t xml:space="preserve"> followed by an optional</w:t>
-      </w:r>
-      <w:r>
-        <w:t xml:space="preserve"> </w:t>
-      </w:r>
-      <w:r>
-        <w:rPr>
-          <w:b/>
-          <w:bCs/>
-          <w:i/>
-          <w:iCs/>
-        </w:rPr>
-        <w:t>return</w:t>
-      </w:r>
-      <w:r>
-        <w:t xml:space="preserve"> keyword and</w:t>
-      </w:r>
-      <w:r>
-        <w:t xml:space="preserve"> type</w:t>
-      </w:r>
-      <w:r>
-        <w:t>.  The parenthesis may contain zero or more comma delimited parameters.  Parameters start with the name of the parameter followed by a type.</w:t>
-      </w:r>
-      <w:r>
-        <w:t xml:space="preserve">  Optionally, the parameters may have default values</w:t>
-      </w:r>
-      <w:r>
-        <w:t xml:space="preserve"> which </w:t>
-      </w:r>
-      <w:r>
-        <w:t>are</w:t>
-      </w:r>
-      <w:r>
-        <w:t xml:space="preserve"> assigned by the equal sign</w:t>
-      </w:r>
-      <w:r>
-        <w:t xml:space="preserve">.  </w:t>
-      </w:r>
-      <w:r>
-        <w:t>Each function header is followed</w:t>
-      </w:r>
-      <w:r>
-        <w:t xml:space="preserve"> </w:t>
-      </w:r>
-      <w:r>
-        <w:t xml:space="preserve">by </w:t>
-      </w:r>
-      <w:r>
-        <w:t xml:space="preserve">a </w:t>
-      </w:r>
-      <w:r>
-        <w:t>statement</w:t>
-      </w:r>
-      <w:r>
-        <w:t xml:space="preserve"> block</w:t>
-      </w:r>
-      <w:r>
-        <w:t xml:space="preserve">.  The </w:t>
-      </w:r>
-      <w:r>
-        <w:t>statement block ends at the</w:t>
-      </w:r>
-      <w:r>
-        <w:t xml:space="preserve"> </w:t>
-      </w:r>
-      <w:r>
-        <w:rPr>
-          <w:b/>
-          <w:bCs/>
-          <w:i/>
-          <w:iCs/>
-        </w:rPr>
-        <w:t>end</w:t>
-      </w:r>
-      <w:r>
-        <w:t xml:space="preserve"> keyword.  </w:t>
-      </w:r>
-      <w:r>
-        <w:t>The s</w:t>
-      </w:r>
-      <w:r>
-        <w:t>tatement</w:t>
-      </w:r>
-      <w:r>
-        <w:t xml:space="preserve"> block</w:t>
-      </w:r>
-      <w:r>
-        <w:t xml:space="preserve"> within a function definition </w:t>
-      </w:r>
-      <w:r>
-        <w:t>is</w:t>
-      </w:r>
-      <w:r>
-        <w:t xml:space="preserve"> </w:t>
-      </w:r>
-      <w:r>
-        <w:t>indented.</w:t>
-      </w:r>
-      <w:r>
-        <w:t xml:space="preserve">  Function</w:t>
-      </w:r>
-      <w:r>
-        <w:t>s</w:t>
-      </w:r>
-      <w:r>
-        <w:t xml:space="preserve"> default to public access.</w:t>
-      </w:r>
-    </w:p>
-    <w:p>
-      <w:r>
-        <w:t>Optionally, delegate declarations may be defined w</w:t>
-      </w:r>
-      <w:r>
-        <w:t>ithin the functions sectio</w:t>
-      </w:r>
-      <w:r>
-        <w:t xml:space="preserve">n.  Delegate declarations define a reference to a function or method.  Each delegate definition starts at the beginning of a line with the name of the delegate followed by parenthesis followed by </w:t>
-      </w:r>
-      <w:r>
-        <w:t xml:space="preserve">the </w:t>
-      </w:r>
-      <w:r>
-        <w:rPr>
-          <w:b/>
-          <w:bCs/>
-          <w:i/>
-          <w:iCs/>
-        </w:rPr>
-        <w:t>delegate</w:t>
-      </w:r>
-      <w:r>
-        <w:t xml:space="preserve"> </w:t>
-      </w:r>
-      <w:r>
-        <w:t>keyword</w:t>
-      </w:r>
-      <w:r>
-        <w:t xml:space="preserve">.  The parenthesis may contain zero or more comma delimited parameters.  Parameters start with the name of the parameter followed by a type.  Delegate </w:t>
-      </w:r>
-      <w:r>
-        <w:t>declarations</w:t>
-      </w:r>
-      <w:r>
-        <w:t xml:space="preserve"> </w:t>
-      </w:r>
-      <w:r>
-        <w:t>do</w:t>
-      </w:r>
-      <w:r>
-        <w:t xml:space="preserve"> not </w:t>
-      </w:r>
-      <w:r>
-        <w:t>have</w:t>
-      </w:r>
-      <w:r>
-        <w:t xml:space="preserve"> a statement block.  The delegate definition ends at the end</w:t>
-      </w:r>
-      <w:r>
-        <w:t>-</w:t>
-      </w:r>
-      <w:r>
-        <w:t>of</w:t>
-      </w:r>
-      <w:r>
-        <w:t>-</w:t>
-      </w:r>
-      <w:r>
-        <w:t>line.  Delegates default to public access.</w:t>
+        <w:t>fin</w:t>
+      </w:r>
+      <w:r>
+        <w:t xml:space="preserve">alize section within a type or trait file is executed when an object is </w:t>
+      </w:r>
+      <w:r>
+        <w:t>destroyed</w:t>
+      </w:r>
+      <w:r>
+        <w:t>.</w:t>
+      </w:r>
+      <w:r>
+        <w:t xml:space="preserve">  </w:t>
       </w:r>
     </w:p>
     <w:p/>
-    <w:p>
-      <w:pPr>
-        <w:rPr>
-          <w:rStyle w:val="Emphasis"/>
-        </w:rPr>
-      </w:pPr>
-    </w:p>
-    <w:p>
-      <w:pPr>
-        <w:rPr>
-          <w:rStyle w:val="Emphasis"/>
-          <w:rFonts w:asciiTheme="majorHAnsi" w:hAnsiTheme="majorHAnsi" w:cstheme="majorHAnsi"/>
-          <w:sz w:val="24"/>
-          <w:szCs w:val="24"/>
-        </w:rPr>
-      </w:pPr>
-      <w:r>
-        <w:rPr>
-          <w:rStyle w:val="Emphasis"/>
-          <w:rFonts w:asciiTheme="majorHAnsi" w:hAnsiTheme="majorHAnsi" w:cstheme="majorHAnsi"/>
-          <w:sz w:val="24"/>
-          <w:szCs w:val="24"/>
-        </w:rPr>
-        <w:t>Grammar Production</w:t>
-      </w:r>
-    </w:p>
-    <w:p>
-      <w:r>
-        <w:t>FunctionsSection:</w:t>
-      </w:r>
-    </w:p>
-    <w:p>
-      <w:pPr>
-        <w:pStyle w:val="ListParagraph"/>
-        <w:numPr>
-          <w:ilvl w:val="0"/>
-          <w:numId w:val="5"/>
-        </w:numPr>
-      </w:pPr>
-      <w:r>
-        <w:t>functions DefaultModifiers</w:t>
-      </w:r>
-      <w:r>
-        <w:t xml:space="preserve"> </w:t>
-      </w:r>
-      <w:r>
-        <w:t>EOL FunctionDefinitions</w:t>
-      </w:r>
-    </w:p>
-    <w:p>
-      <w:pPr>
-        <w:pStyle w:val="ListParagraph"/>
-        <w:numPr>
-          <w:ilvl w:val="0"/>
-          <w:numId w:val="5"/>
-        </w:numPr>
-      </w:pPr>
-      <w:r>
-        <w:t>functions EOL FunctionDefinitions</w:t>
-      </w:r>
-      <w:r>
-        <w:t xml:space="preserve"> </w:t>
-      </w:r>
-    </w:p>
-    <w:p/>
-    <w:p>
-      <w:r>
-        <w:t>FunctionDefinitions:</w:t>
-      </w:r>
-    </w:p>
-    <w:p>
-      <w:pPr>
-        <w:pStyle w:val="ListParagraph"/>
-        <w:numPr>
-          <w:ilvl w:val="0"/>
-          <w:numId w:val="5"/>
-        </w:numPr>
-      </w:pPr>
-      <w:r>
-        <w:t xml:space="preserve">FunctionDefinition </w:t>
-      </w:r>
-      <w:r>
-        <w:t>FunctionDefinition</w:t>
-      </w:r>
-      <w:r>
-        <w:t>s</w:t>
-      </w:r>
-    </w:p>
-    <w:p>
-      <w:pPr>
-        <w:pStyle w:val="ListParagraph"/>
-        <w:numPr>
-          <w:ilvl w:val="0"/>
-          <w:numId w:val="5"/>
-        </w:numPr>
-      </w:pPr>
-      <w:r>
-        <w:t>DelegateDefinition FunctionDefinitions</w:t>
-      </w:r>
-    </w:p>
-    <w:p>
-      <w:pPr>
-        <w:pStyle w:val="ListParagraph"/>
-        <w:numPr>
-          <w:ilvl w:val="0"/>
-          <w:numId w:val="5"/>
-        </w:numPr>
-      </w:pPr>
-      <w:r>
-        <w:t>EOS    # End-of-section</w:t>
-      </w:r>
-    </w:p>
-    <w:p/>
-    <w:p>
-      <w:r>
-        <w:t>Function</w:t>
-      </w:r>
-      <w:r>
-        <w:t>D</w:t>
-      </w:r>
-      <w:r>
-        <w:t>efinition:</w:t>
-      </w:r>
-    </w:p>
-    <w:p>
-      <w:pPr>
-        <w:pStyle w:val="ListParagraph"/>
-        <w:numPr>
-          <w:ilvl w:val="0"/>
-          <w:numId w:val="5"/>
-        </w:numPr>
-      </w:pPr>
-      <w:r>
-        <w:t>FunctionName ( ParameterList opt ) Type EOL StatementBlock</w:t>
-      </w:r>
-    </w:p>
-    <w:p>
-      <w:pPr>
-        <w:pStyle w:val="ListParagraph"/>
-        <w:numPr>
-          <w:ilvl w:val="0"/>
-          <w:numId w:val="5"/>
-        </w:numPr>
-      </w:pPr>
-      <w:r>
-        <w:t>FunctionName ( ParameterList opt ) EOL StatementBlock</w:t>
-      </w:r>
-    </w:p>
-    <w:p>
-      <w:pPr>
-        <w:pStyle w:val="ListParagraph"/>
-        <w:numPr>
-          <w:ilvl w:val="0"/>
-          <w:numId w:val="5"/>
-        </w:numPr>
-      </w:pPr>
-      <w:r>
-        <w:t>AccessModifier FunctionName ( ParameterList opt ) Type EOL StatementBlock</w:t>
-      </w:r>
-    </w:p>
-    <w:p>
-      <w:pPr>
-        <w:pStyle w:val="ListParagraph"/>
-        <w:numPr>
-          <w:ilvl w:val="0"/>
-          <w:numId w:val="5"/>
-        </w:numPr>
-      </w:pPr>
-      <w:r>
-        <w:t>AccessModifier FunctionName ( ParameterList opt ) EOL StatementBlock</w:t>
-      </w:r>
-    </w:p>
-    <w:p/>
-    <w:p>
-      <w:r>
-        <w:t>FunctionName:</w:t>
-      </w:r>
-    </w:p>
-    <w:p>
-      <w:pPr>
-        <w:pStyle w:val="ListParagraph"/>
-        <w:numPr>
-          <w:ilvl w:val="0"/>
-          <w:numId w:val="5"/>
-        </w:numPr>
-      </w:pPr>
-      <w:r>
-        <w:t>Identifier</w:t>
-      </w:r>
-    </w:p>
-    <w:p/>
-    <w:p>
-      <w:r>
-        <w:t>Param</w:t>
-      </w:r>
-      <w:r>
-        <w:t>e</w:t>
-      </w:r>
-      <w:r>
-        <w:t>terList</w:t>
-      </w:r>
-      <w:r>
-        <w:t>:</w:t>
-      </w:r>
-    </w:p>
-    <w:p>
-      <w:pPr>
-        <w:pStyle w:val="ListParagraph"/>
-        <w:numPr>
-          <w:ilvl w:val="0"/>
-          <w:numId w:val="5"/>
-        </w:numPr>
-      </w:pPr>
-      <w:r>
-        <w:t>ParameterDeclaration , ParameterList</w:t>
-      </w:r>
-    </w:p>
-    <w:p>
-      <w:pPr>
-        <w:pStyle w:val="ListParagraph"/>
-        <w:numPr>
-          <w:ilvl w:val="0"/>
-          <w:numId w:val="5"/>
-        </w:numPr>
-      </w:pPr>
-      <w:r>
-        <w:t>ParameterDeclaration</w:t>
-      </w:r>
-    </w:p>
-    <w:p/>
-    <w:p>
-      <w:r>
-        <w:t>ParameterDeclaration:</w:t>
-      </w:r>
-    </w:p>
-    <w:p>
-      <w:pPr>
-        <w:pStyle w:val="ListParagraph"/>
-        <w:numPr>
-          <w:ilvl w:val="0"/>
-          <w:numId w:val="9"/>
-        </w:numPr>
-      </w:pPr>
-      <w:r>
-        <w:t>ParameterName = ConstantExpression ParameterModifiers</w:t>
-      </w:r>
-    </w:p>
-    <w:p>
-      <w:pPr>
-        <w:pStyle w:val="ListParagraph"/>
-        <w:numPr>
-          <w:ilvl w:val="0"/>
-          <w:numId w:val="9"/>
-        </w:numPr>
-      </w:pPr>
-      <w:r>
-        <w:t>ParameterName = ConstantExpression</w:t>
-      </w:r>
-    </w:p>
-    <w:p>
-      <w:pPr>
-        <w:pStyle w:val="ListParagraph"/>
-        <w:numPr>
-          <w:ilvl w:val="0"/>
-          <w:numId w:val="9"/>
-        </w:numPr>
-      </w:pPr>
-      <w:r>
-        <w:t>ParameterName Type ParameterModifiers</w:t>
-      </w:r>
-    </w:p>
-    <w:p>
-      <w:pPr>
-        <w:pStyle w:val="ListParagraph"/>
-        <w:numPr>
-          <w:ilvl w:val="0"/>
-          <w:numId w:val="9"/>
-        </w:numPr>
-      </w:pPr>
-      <w:r>
-        <w:t>ParameterName Type</w:t>
-      </w:r>
-    </w:p>
-    <w:p/>
-    <w:p>
-      <w:r>
-        <w:t>DelegateDefinition:</w:t>
-      </w:r>
-    </w:p>
-    <w:p>
-      <w:pPr>
-        <w:pStyle w:val="ListParagraph"/>
-        <w:numPr>
-          <w:ilvl w:val="0"/>
-          <w:numId w:val="5"/>
-        </w:numPr>
-      </w:pPr>
-      <w:r>
-        <w:t>DelegateName ( DelegateParameterList opt ) EOL</w:t>
-      </w:r>
-    </w:p>
-    <w:p/>
-    <w:p>
-      <w:r>
-        <w:t>DelegateName:</w:t>
-      </w:r>
-    </w:p>
-    <w:p>
-      <w:pPr>
-        <w:pStyle w:val="ListParagraph"/>
-        <w:numPr>
-          <w:ilvl w:val="0"/>
-          <w:numId w:val="5"/>
-        </w:numPr>
-      </w:pPr>
-      <w:r>
-        <w:t>Identifier</w:t>
-      </w:r>
-    </w:p>
-    <w:p/>
-    <w:p>
-      <w:r>
-        <w:t>DelegateParameterList:</w:t>
-      </w:r>
-    </w:p>
-    <w:p>
-      <w:pPr>
-        <w:pStyle w:val="ListParagraph"/>
-        <w:numPr>
-          <w:ilvl w:val="0"/>
-          <w:numId w:val="5"/>
-        </w:numPr>
-      </w:pPr>
-      <w:r>
-        <w:t>DelegateParameterDeclaration , DelegateParameterList</w:t>
-      </w:r>
-    </w:p>
-    <w:p>
-      <w:pPr>
-        <w:pStyle w:val="ListParagraph"/>
-        <w:numPr>
-          <w:ilvl w:val="0"/>
-          <w:numId w:val="5"/>
-        </w:numPr>
-      </w:pPr>
-      <w:r>
-        <w:t>DelegateParameterDeclaration</w:t>
-      </w:r>
-    </w:p>
-    <w:p/>
-    <w:p>
-      <w:r>
-        <w:t>DelegateParameterDeclaration:</w:t>
-      </w:r>
-    </w:p>
-    <w:p>
-      <w:pPr>
-        <w:pStyle w:val="ListParagraph"/>
-        <w:numPr>
-          <w:ilvl w:val="0"/>
-          <w:numId w:val="9"/>
-        </w:numPr>
-      </w:pPr>
-      <w:r>
-        <w:t>ParameterName Type ParameterModifiers</w:t>
-      </w:r>
-    </w:p>
-    <w:p>
-      <w:pPr>
-        <w:pStyle w:val="ListParagraph"/>
-        <w:numPr>
-          <w:ilvl w:val="0"/>
-          <w:numId w:val="9"/>
-        </w:numPr>
-      </w:pPr>
-      <w:r>
-        <w:t>ParameterName Type</w:t>
-      </w:r>
-    </w:p>
-    <w:p/>
-    <w:p>
-      <w:r>
-        <w:t>ParameterName:</w:t>
-      </w:r>
-    </w:p>
-    <w:p>
-      <w:pPr>
-        <w:pStyle w:val="ListParagraph"/>
-        <w:numPr>
-          <w:ilvl w:val="0"/>
-          <w:numId w:val="5"/>
-        </w:numPr>
-      </w:pPr>
-      <w:r>
-        <w:t>Identifier</w:t>
-      </w:r>
-    </w:p>
-    <w:p/>
-    <w:p>
-      <w:r>
-        <w:t>ParameterModifiers:</w:t>
-      </w:r>
-    </w:p>
-    <w:p>
-      <w:pPr>
-        <w:pStyle w:val="ListParagraph"/>
-        <w:numPr>
-          <w:ilvl w:val="0"/>
-          <w:numId w:val="34"/>
-        </w:numPr>
-      </w:pPr>
-      <w:r>
-        <w:t>MutabilityModifier</w:t>
-      </w:r>
-    </w:p>
-    <w:p/>
-    <w:p>
-      <w:pPr>
-        <w:pStyle w:val="Heading2"/>
-      </w:pPr>
-      <w:bookmarkStart w:id="35" w:name="_Toc183955496"/>
-      <w:r>
-        <w:t>Statement Block</w:t>
-      </w:r>
-      <w:bookmarkEnd w:id="35"/>
-    </w:p>
     <w:p>
       <w:pPr>
         <w:rPr>
@@ -14304,7 +13637,10 @@
     </w:p>
     <w:p>
       <w:r>
-        <w:t>StatementBlock:</w:t>
+        <w:t>FinalizeSection</w:t>
+      </w:r>
+      <w:r>
+        <w:t>:</w:t>
       </w:r>
     </w:p>
     <w:p>
@@ -14316,10 +13652,283 @@
         </w:numPr>
       </w:pPr>
       <w:r>
-        <w:t xml:space="preserve">Statement </w:t>
-      </w:r>
-      <w:r>
-        <w:t>StatementBlock</w:t>
+        <w:t xml:space="preserve">finalize EOL StatementBlock </w:t>
+      </w:r>
+    </w:p>
+    <w:p/>
+    <w:p>
+      <w:pPr>
+        <w:pStyle w:val="Heading2"/>
+      </w:pPr>
+      <w:bookmarkStart w:id="35" w:name="_Toc185528995"/>
+      <w:r>
+        <w:rPr>
+          <w:rStyle w:val="Emphasis"/>
+          <w:i w:val="0"/>
+          <w:iCs w:val="0"/>
+        </w:rPr>
+        <w:t>Functions</w:t>
+      </w:r>
+      <w:r>
+        <w:t xml:space="preserve"> Section</w:t>
+      </w:r>
+      <w:bookmarkEnd w:id="35"/>
+    </w:p>
+    <w:p>
+      <w:r>
+        <w:t>Functions are subroutines that are executed when called by other routines or by recursive calls to itself.  Functions can have a variable number of parameters that receives values and objects from the calling routine.  Functions can have a variable number of return values or objects (</w:t>
+      </w:r>
+      <w:r>
+        <w:t>record</w:t>
+      </w:r>
+      <w:r>
+        <w:t>s).  Value types are passed by value and object types are passed by reference to the parameter list or from the return of the function.  Functions contained within a type definition</w:t>
+      </w:r>
+      <w:r>
+        <w:t xml:space="preserve"> are</w:t>
+      </w:r>
+      <w:r>
+        <w:t xml:space="preserve"> </w:t>
+      </w:r>
+      <w:r>
+        <w:t>often</w:t>
+      </w:r>
+      <w:r>
+        <w:t xml:space="preserve"> </w:t>
+      </w:r>
+      <w:r>
+        <w:t>referred</w:t>
+      </w:r>
+      <w:r>
+        <w:t xml:space="preserve"> to</w:t>
+      </w:r>
+      <w:r>
+        <w:t xml:space="preserve"> as</w:t>
+      </w:r>
+      <w:r>
+        <w:t xml:space="preserve"> methods.  </w:t>
+      </w:r>
+    </w:p>
+    <w:p>
+      <w:r>
+        <w:t xml:space="preserve">The optional functions </w:t>
+      </w:r>
+      <w:r>
+        <w:t>section starts with the keywork functions</w:t>
+      </w:r>
+      <w:r>
+        <w:t xml:space="preserve"> </w:t>
+      </w:r>
+      <w:r>
+        <w:t>on a line by itself.  Each function definition starts</w:t>
+      </w:r>
+      <w:r>
+        <w:t xml:space="preserve"> at the beginning of </w:t>
+      </w:r>
+      <w:r>
+        <w:t>a different line with the name of the function followed by parenthesis</w:t>
+      </w:r>
+      <w:r>
+        <w:t xml:space="preserve"> followed by an optional</w:t>
+      </w:r>
+      <w:r>
+        <w:t xml:space="preserve"> </w:t>
+      </w:r>
+      <w:r>
+        <w:rPr>
+          <w:b/>
+          <w:bCs/>
+          <w:i/>
+          <w:iCs/>
+        </w:rPr>
+        <w:t>return</w:t>
+      </w:r>
+      <w:r>
+        <w:t xml:space="preserve"> keyword and</w:t>
+      </w:r>
+      <w:r>
+        <w:t xml:space="preserve"> type</w:t>
+      </w:r>
+      <w:r>
+        <w:t>.  The parenthesis may contain zero or more comma delimited parameters.  Parameters start with the name of the parameter followed by a type.</w:t>
+      </w:r>
+      <w:r>
+        <w:t xml:space="preserve">  Optionally, the parameters may have default values</w:t>
+      </w:r>
+      <w:r>
+        <w:t xml:space="preserve"> which </w:t>
+      </w:r>
+      <w:r>
+        <w:t>are</w:t>
+      </w:r>
+      <w:r>
+        <w:t xml:space="preserve"> assigned by the equal sign</w:t>
+      </w:r>
+      <w:r>
+        <w:t xml:space="preserve">.  </w:t>
+      </w:r>
+      <w:r>
+        <w:t>Each function header is followed</w:t>
+      </w:r>
+      <w:r>
+        <w:t xml:space="preserve"> </w:t>
+      </w:r>
+      <w:r>
+        <w:t xml:space="preserve">by </w:t>
+      </w:r>
+      <w:r>
+        <w:t xml:space="preserve">a </w:t>
+      </w:r>
+      <w:r>
+        <w:t>statement</w:t>
+      </w:r>
+      <w:r>
+        <w:t xml:space="preserve"> block</w:t>
+      </w:r>
+      <w:r>
+        <w:t xml:space="preserve">.  The </w:t>
+      </w:r>
+      <w:r>
+        <w:t>statement block ends at the</w:t>
+      </w:r>
+      <w:r>
+        <w:t xml:space="preserve"> </w:t>
+      </w:r>
+      <w:r>
+        <w:rPr>
+          <w:b/>
+          <w:bCs/>
+          <w:i/>
+          <w:iCs/>
+        </w:rPr>
+        <w:t>end</w:t>
+      </w:r>
+      <w:r>
+        <w:t xml:space="preserve"> keyword.  </w:t>
+      </w:r>
+      <w:r>
+        <w:t>The s</w:t>
+      </w:r>
+      <w:r>
+        <w:t>tatement</w:t>
+      </w:r>
+      <w:r>
+        <w:t xml:space="preserve"> block</w:t>
+      </w:r>
+      <w:r>
+        <w:t xml:space="preserve"> within a function definition </w:t>
+      </w:r>
+      <w:r>
+        <w:t>is</w:t>
+      </w:r>
+      <w:r>
+        <w:t xml:space="preserve"> </w:t>
+      </w:r>
+      <w:r>
+        <w:t>indented.</w:t>
+      </w:r>
+      <w:r>
+        <w:t xml:space="preserve">  Function</w:t>
+      </w:r>
+      <w:r>
+        <w:t>s</w:t>
+      </w:r>
+      <w:r>
+        <w:t xml:space="preserve"> default to public access.</w:t>
+      </w:r>
+    </w:p>
+    <w:p>
+      <w:r>
+        <w:t>Optionally, delegate declarations may be defined w</w:t>
+      </w:r>
+      <w:r>
+        <w:t>ithin the functions sectio</w:t>
+      </w:r>
+      <w:r>
+        <w:t xml:space="preserve">n.  Delegate declarations define a reference to a function or method.  Each delegate definition starts at the beginning of a line with the name of the delegate followed by parenthesis followed by </w:t>
+      </w:r>
+      <w:r>
+        <w:t xml:space="preserve">the </w:t>
+      </w:r>
+      <w:r>
+        <w:rPr>
+          <w:b/>
+          <w:bCs/>
+          <w:i/>
+          <w:iCs/>
+        </w:rPr>
+        <w:t>delegate</w:t>
+      </w:r>
+      <w:r>
+        <w:t xml:space="preserve"> </w:t>
+      </w:r>
+      <w:r>
+        <w:t>keyword</w:t>
+      </w:r>
+      <w:r>
+        <w:t xml:space="preserve">.  The parenthesis may contain zero or more comma delimited parameters.  Parameters start with the name of the parameter followed by a type.  Delegate </w:t>
+      </w:r>
+      <w:r>
+        <w:t>declarations</w:t>
+      </w:r>
+      <w:r>
+        <w:t xml:space="preserve"> </w:t>
+      </w:r>
+      <w:r>
+        <w:t>do</w:t>
+      </w:r>
+      <w:r>
+        <w:t xml:space="preserve"> not </w:t>
+      </w:r>
+      <w:r>
+        <w:t>have</w:t>
+      </w:r>
+      <w:r>
+        <w:t xml:space="preserve"> a statement block.  The delegate definition ends at the end</w:t>
+      </w:r>
+      <w:r>
+        <w:t>-</w:t>
+      </w:r>
+      <w:r>
+        <w:t>of</w:t>
+      </w:r>
+      <w:r>
+        <w:t>-</w:t>
+      </w:r>
+      <w:r>
+        <w:t>line.  Delegates default to public access.</w:t>
+      </w:r>
+    </w:p>
+    <w:p/>
+    <w:p>
+      <w:pPr>
+        <w:rPr>
+          <w:rStyle w:val="Emphasis"/>
+        </w:rPr>
+      </w:pPr>
+    </w:p>
+    <w:p>
+      <w:pPr>
+        <w:rPr>
+          <w:rStyle w:val="Emphasis"/>
+          <w:rFonts w:asciiTheme="majorHAnsi" w:hAnsiTheme="majorHAnsi" w:cstheme="majorHAnsi"/>
+          <w:sz w:val="24"/>
+          <w:szCs w:val="24"/>
+        </w:rPr>
+      </w:pPr>
+      <w:r>
+        <w:rPr>
+          <w:rStyle w:val="Emphasis"/>
+          <w:rFonts w:asciiTheme="majorHAnsi" w:hAnsiTheme="majorHAnsi" w:cstheme="majorHAnsi"/>
+          <w:sz w:val="24"/>
+          <w:szCs w:val="24"/>
+        </w:rPr>
+        <w:t>Grammar Production</w:t>
+      </w:r>
+    </w:p>
+    <w:p>
+      <w:r>
+        <w:t>FunctionsSection:</w:t>
       </w:r>
     </w:p>
     <w:p>
@@ -14331,13 +13940,13 @@
         </w:numPr>
       </w:pPr>
       <w:r>
-        <w:t>end EOL</w:t>
-      </w:r>
-    </w:p>
-    <w:p/>
-    <w:p>
-      <w:r>
-        <w:t>Statement:</w:t>
+        <w:t>functions DefaultModifiers</w:t>
+      </w:r>
+      <w:r>
+        <w:t xml:space="preserve"> </w:t>
+      </w:r>
+      <w:r>
+        <w:t>EOL FunctionDefinitions</w:t>
       </w:r>
     </w:p>
     <w:p>
@@ -14349,7 +13958,17 @@
         </w:numPr>
       </w:pPr>
       <w:r>
-        <w:t>AssignmentStatement</w:t>
+        <w:t>functions EOL FunctionDefinitions</w:t>
+      </w:r>
+      <w:r>
+        <w:t xml:space="preserve"> </w:t>
+      </w:r>
+    </w:p>
+    <w:p/>
+    <w:p>
+      <w:r>
+        <w:lastRenderedPageBreak/>
+        <w:t>FunctionDefinitions:</w:t>
       </w:r>
     </w:p>
     <w:p>
@@ -14361,7 +13980,13 @@
         </w:numPr>
       </w:pPr>
       <w:r>
-        <w:t>FunctionCall</w:t>
+        <w:t xml:space="preserve">FunctionDefinition </w:t>
+      </w:r>
+      <w:r>
+        <w:t>FunctionDefinition</w:t>
+      </w:r>
+      <w:r>
+        <w:t>s</w:t>
       </w:r>
     </w:p>
     <w:p>
@@ -14372,11 +13997,13 @@
           <w:numId w:val="5"/>
         </w:numPr>
       </w:pPr>
-      <w:r>
-        <w:t>IfStatement</w:t>
-      </w:r>
-      <w:r>
-        <w:t>s</w:t>
+      <w:proofErr w:type="spellStart"/>
+      <w:r>
+        <w:t>DelegateDefinition</w:t>
+      </w:r>
+      <w:proofErr w:type="spellEnd"/>
+      <w:r>
+        <w:t xml:space="preserve"> FunctionDefinitions</w:t>
       </w:r>
     </w:p>
     <w:p>
@@ -14388,7 +14015,19 @@
         </w:numPr>
       </w:pPr>
       <w:r>
-        <w:t>MatchStatement</w:t>
+        <w:t>EOS    # End-of-section</w:t>
+      </w:r>
+    </w:p>
+    <w:p/>
+    <w:p>
+      <w:r>
+        <w:t>Function</w:t>
+      </w:r>
+      <w:r>
+        <w:t>D</w:t>
+      </w:r>
+      <w:r>
+        <w:t>efinition:</w:t>
       </w:r>
     </w:p>
     <w:p>
@@ -14400,7 +14039,15 @@
         </w:numPr>
       </w:pPr>
       <w:r>
-        <w:t xml:space="preserve">BeginStatement </w:t>
+        <w:t xml:space="preserve">FunctionName </w:t>
+      </w:r>
+      <w:proofErr w:type="gramStart"/>
+      <w:r>
+        <w:t>( ParameterList</w:t>
+      </w:r>
+      <w:proofErr w:type="gramEnd"/>
+      <w:r>
+        <w:t xml:space="preserve"> opt ) Type EOL StatementBlock</w:t>
       </w:r>
     </w:p>
     <w:p>
@@ -14412,7 +14059,15 @@
         </w:numPr>
       </w:pPr>
       <w:r>
-        <w:t>WhileStatement</w:t>
+        <w:t xml:space="preserve">FunctionName </w:t>
+      </w:r>
+      <w:proofErr w:type="gramStart"/>
+      <w:r>
+        <w:t>( ParameterList</w:t>
+      </w:r>
+      <w:proofErr w:type="gramEnd"/>
+      <w:r>
+        <w:t xml:space="preserve"> opt ) EOL StatementBlock</w:t>
       </w:r>
     </w:p>
     <w:p>
@@ -14424,7 +14079,15 @@
         </w:numPr>
       </w:pPr>
       <w:r>
-        <w:t>ForStatement</w:t>
+        <w:t xml:space="preserve">AccessModifier FunctionName </w:t>
+      </w:r>
+      <w:proofErr w:type="gramStart"/>
+      <w:r>
+        <w:t>( ParameterList</w:t>
+      </w:r>
+      <w:proofErr w:type="gramEnd"/>
+      <w:r>
+        <w:t xml:space="preserve"> opt ) Type EOL StatementBlock</w:t>
       </w:r>
     </w:p>
     <w:p>
@@ -14436,8 +14099,21 @@
         </w:numPr>
       </w:pPr>
       <w:r>
-        <w:lastRenderedPageBreak/>
-        <w:t>ForAllStatement</w:t>
+        <w:t xml:space="preserve">AccessModifier FunctionName </w:t>
+      </w:r>
+      <w:proofErr w:type="gramStart"/>
+      <w:r>
+        <w:t>( ParameterList</w:t>
+      </w:r>
+      <w:proofErr w:type="gramEnd"/>
+      <w:r>
+        <w:t xml:space="preserve"> opt ) EOL StatementBlock</w:t>
+      </w:r>
+    </w:p>
+    <w:p/>
+    <w:p>
+      <w:r>
+        <w:t>FunctionName:</w:t>
       </w:r>
     </w:p>
     <w:p>
@@ -14449,6 +14125,495 @@
         </w:numPr>
       </w:pPr>
       <w:r>
+        <w:t>Identifier</w:t>
+      </w:r>
+    </w:p>
+    <w:p/>
+    <w:p>
+      <w:r>
+        <w:t>Param</w:t>
+      </w:r>
+      <w:r>
+        <w:t>e</w:t>
+      </w:r>
+      <w:r>
+        <w:t>terList</w:t>
+      </w:r>
+      <w:r>
+        <w:t>:</w:t>
+      </w:r>
+    </w:p>
+    <w:p>
+      <w:pPr>
+        <w:pStyle w:val="ListParagraph"/>
+        <w:numPr>
+          <w:ilvl w:val="0"/>
+          <w:numId w:val="5"/>
+        </w:numPr>
+      </w:pPr>
+      <w:proofErr w:type="gramStart"/>
+      <w:r>
+        <w:t>ParameterDeclaration ,</w:t>
+      </w:r>
+      <w:proofErr w:type="gramEnd"/>
+      <w:r>
+        <w:t xml:space="preserve"> ParameterList</w:t>
+      </w:r>
+    </w:p>
+    <w:p>
+      <w:pPr>
+        <w:pStyle w:val="ListParagraph"/>
+        <w:numPr>
+          <w:ilvl w:val="0"/>
+          <w:numId w:val="5"/>
+        </w:numPr>
+      </w:pPr>
+      <w:r>
+        <w:t>ParameterDeclaration</w:t>
+      </w:r>
+    </w:p>
+    <w:p/>
+    <w:p>
+      <w:r>
+        <w:t>ParameterDeclaration:</w:t>
+      </w:r>
+    </w:p>
+    <w:p>
+      <w:pPr>
+        <w:pStyle w:val="ListParagraph"/>
+        <w:numPr>
+          <w:ilvl w:val="0"/>
+          <w:numId w:val="9"/>
+        </w:numPr>
+      </w:pPr>
+      <w:r>
+        <w:t>ParameterName = ConstantExpression ParameterModifiers</w:t>
+      </w:r>
+    </w:p>
+    <w:p>
+      <w:pPr>
+        <w:pStyle w:val="ListParagraph"/>
+        <w:numPr>
+          <w:ilvl w:val="0"/>
+          <w:numId w:val="9"/>
+        </w:numPr>
+      </w:pPr>
+      <w:r>
+        <w:t>ParameterName = ConstantExpression</w:t>
+      </w:r>
+    </w:p>
+    <w:p>
+      <w:pPr>
+        <w:pStyle w:val="ListParagraph"/>
+        <w:numPr>
+          <w:ilvl w:val="0"/>
+          <w:numId w:val="9"/>
+        </w:numPr>
+      </w:pPr>
+      <w:r>
+        <w:t>ParameterName Type ParameterModifiers</w:t>
+      </w:r>
+    </w:p>
+    <w:p>
+      <w:pPr>
+        <w:pStyle w:val="ListParagraph"/>
+        <w:numPr>
+          <w:ilvl w:val="0"/>
+          <w:numId w:val="9"/>
+        </w:numPr>
+      </w:pPr>
+      <w:r>
+        <w:t>ParameterName Type</w:t>
+      </w:r>
+    </w:p>
+    <w:p/>
+    <w:p>
+      <w:proofErr w:type="spellStart"/>
+      <w:r>
+        <w:t>DelegateDefinition</w:t>
+      </w:r>
+      <w:proofErr w:type="spellEnd"/>
+      <w:r>
+        <w:t>:</w:t>
+      </w:r>
+    </w:p>
+    <w:p>
+      <w:pPr>
+        <w:pStyle w:val="ListParagraph"/>
+        <w:numPr>
+          <w:ilvl w:val="0"/>
+          <w:numId w:val="5"/>
+        </w:numPr>
+      </w:pPr>
+      <w:proofErr w:type="spellStart"/>
+      <w:r>
+        <w:t>DelegateName</w:t>
+      </w:r>
+      <w:proofErr w:type="spellEnd"/>
+      <w:r>
+        <w:t xml:space="preserve"> </w:t>
+      </w:r>
+      <w:proofErr w:type="gramStart"/>
+      <w:r>
+        <w:t xml:space="preserve">( </w:t>
+      </w:r>
+      <w:proofErr w:type="spellStart"/>
+      <w:r>
+        <w:t>DelegateParameterList</w:t>
+      </w:r>
+      <w:proofErr w:type="spellEnd"/>
+      <w:proofErr w:type="gramEnd"/>
+      <w:r>
+        <w:t xml:space="preserve"> opt ) EOL</w:t>
+      </w:r>
+    </w:p>
+    <w:p/>
+    <w:p>
+      <w:proofErr w:type="spellStart"/>
+      <w:r>
+        <w:t>DelegateName</w:t>
+      </w:r>
+      <w:proofErr w:type="spellEnd"/>
+      <w:r>
+        <w:t>:</w:t>
+      </w:r>
+    </w:p>
+    <w:p>
+      <w:pPr>
+        <w:pStyle w:val="ListParagraph"/>
+        <w:numPr>
+          <w:ilvl w:val="0"/>
+          <w:numId w:val="5"/>
+        </w:numPr>
+      </w:pPr>
+      <w:r>
+        <w:t>Identifier</w:t>
+      </w:r>
+    </w:p>
+    <w:p/>
+    <w:p>
+      <w:r>
+        <w:br w:type="page"/>
+      </w:r>
+    </w:p>
+    <w:p>
+      <w:proofErr w:type="spellStart"/>
+      <w:r>
+        <w:lastRenderedPageBreak/>
+        <w:t>DelegateParameterList</w:t>
+      </w:r>
+      <w:proofErr w:type="spellEnd"/>
+      <w:r>
+        <w:t>:</w:t>
+      </w:r>
+    </w:p>
+    <w:p>
+      <w:pPr>
+        <w:pStyle w:val="ListParagraph"/>
+        <w:numPr>
+          <w:ilvl w:val="0"/>
+          <w:numId w:val="5"/>
+        </w:numPr>
+      </w:pPr>
+      <w:proofErr w:type="spellStart"/>
+      <w:proofErr w:type="gramStart"/>
+      <w:r>
+        <w:t>DelegateParameterDeclaration</w:t>
+      </w:r>
+      <w:proofErr w:type="spellEnd"/>
+      <w:r>
+        <w:t xml:space="preserve"> ,</w:t>
+      </w:r>
+      <w:proofErr w:type="gramEnd"/>
+      <w:r>
+        <w:t xml:space="preserve"> </w:t>
+      </w:r>
+      <w:proofErr w:type="spellStart"/>
+      <w:r>
+        <w:t>DelegateParameterList</w:t>
+      </w:r>
+      <w:proofErr w:type="spellEnd"/>
+    </w:p>
+    <w:p>
+      <w:pPr>
+        <w:pStyle w:val="ListParagraph"/>
+        <w:numPr>
+          <w:ilvl w:val="0"/>
+          <w:numId w:val="5"/>
+        </w:numPr>
+      </w:pPr>
+      <w:proofErr w:type="spellStart"/>
+      <w:r>
+        <w:t>DelegateParameterDeclaration</w:t>
+      </w:r>
+      <w:proofErr w:type="spellEnd"/>
+    </w:p>
+    <w:p/>
+    <w:p>
+      <w:proofErr w:type="spellStart"/>
+      <w:r>
+        <w:t>DelegateParameterDeclaration</w:t>
+      </w:r>
+      <w:proofErr w:type="spellEnd"/>
+      <w:r>
+        <w:t>:</w:t>
+      </w:r>
+    </w:p>
+    <w:p>
+      <w:pPr>
+        <w:pStyle w:val="ListParagraph"/>
+        <w:numPr>
+          <w:ilvl w:val="0"/>
+          <w:numId w:val="9"/>
+        </w:numPr>
+      </w:pPr>
+      <w:r>
+        <w:t>ParameterName Type ParameterModifiers</w:t>
+      </w:r>
+    </w:p>
+    <w:p>
+      <w:pPr>
+        <w:pStyle w:val="ListParagraph"/>
+        <w:numPr>
+          <w:ilvl w:val="0"/>
+          <w:numId w:val="9"/>
+        </w:numPr>
+      </w:pPr>
+      <w:r>
+        <w:t>ParameterName Type</w:t>
+      </w:r>
+    </w:p>
+    <w:p/>
+    <w:p>
+      <w:r>
+        <w:t>ParameterName:</w:t>
+      </w:r>
+    </w:p>
+    <w:p>
+      <w:pPr>
+        <w:pStyle w:val="ListParagraph"/>
+        <w:numPr>
+          <w:ilvl w:val="0"/>
+          <w:numId w:val="5"/>
+        </w:numPr>
+      </w:pPr>
+      <w:r>
+        <w:t>Identifier</w:t>
+      </w:r>
+    </w:p>
+    <w:p/>
+    <w:p>
+      <w:r>
+        <w:t>ParameterModifiers:</w:t>
+      </w:r>
+    </w:p>
+    <w:p>
+      <w:pPr>
+        <w:pStyle w:val="ListParagraph"/>
+        <w:numPr>
+          <w:ilvl w:val="0"/>
+          <w:numId w:val="34"/>
+        </w:numPr>
+      </w:pPr>
+      <w:r>
+        <w:t>MutabilityModifier</w:t>
+      </w:r>
+    </w:p>
+    <w:p/>
+    <w:p>
+      <w:pPr>
+        <w:pStyle w:val="Heading2"/>
+      </w:pPr>
+      <w:bookmarkStart w:id="36" w:name="_Toc185528996"/>
+      <w:r>
+        <w:t>Statement Block</w:t>
+      </w:r>
+      <w:bookmarkEnd w:id="36"/>
+    </w:p>
+    <w:p>
+      <w:pPr>
+        <w:rPr>
+          <w:rFonts w:asciiTheme="majorHAnsi" w:hAnsiTheme="majorHAnsi" w:cstheme="majorHAnsi"/>
+          <w:sz w:val="24"/>
+          <w:szCs w:val="24"/>
+        </w:rPr>
+      </w:pPr>
+      <w:r>
+        <w:rPr>
+          <w:rStyle w:val="Emphasis"/>
+          <w:rFonts w:asciiTheme="majorHAnsi" w:hAnsiTheme="majorHAnsi" w:cstheme="majorHAnsi"/>
+          <w:sz w:val="24"/>
+          <w:szCs w:val="24"/>
+        </w:rPr>
+        <w:t>Grammar</w:t>
+      </w:r>
+      <w:r>
+        <w:rPr>
+          <w:rFonts w:asciiTheme="majorHAnsi" w:hAnsiTheme="majorHAnsi" w:cstheme="majorHAnsi"/>
+          <w:sz w:val="24"/>
+          <w:szCs w:val="24"/>
+        </w:rPr>
+        <w:t xml:space="preserve"> </w:t>
+      </w:r>
+      <w:r>
+        <w:rPr>
+          <w:rFonts w:asciiTheme="majorHAnsi" w:hAnsiTheme="majorHAnsi" w:cstheme="majorHAnsi"/>
+          <w:i/>
+          <w:iCs/>
+          <w:sz w:val="24"/>
+          <w:szCs w:val="24"/>
+        </w:rPr>
+        <w:t>Production</w:t>
+      </w:r>
+    </w:p>
+    <w:p>
+      <w:r>
+        <w:t>StatementBlock:</w:t>
+      </w:r>
+    </w:p>
+    <w:p>
+      <w:pPr>
+        <w:pStyle w:val="ListParagraph"/>
+        <w:numPr>
+          <w:ilvl w:val="0"/>
+          <w:numId w:val="5"/>
+        </w:numPr>
+      </w:pPr>
+      <w:r>
+        <w:t xml:space="preserve">Statement </w:t>
+      </w:r>
+      <w:r>
+        <w:t>StatementBlock</w:t>
+      </w:r>
+    </w:p>
+    <w:p>
+      <w:pPr>
+        <w:pStyle w:val="ListParagraph"/>
+        <w:numPr>
+          <w:ilvl w:val="0"/>
+          <w:numId w:val="5"/>
+        </w:numPr>
+      </w:pPr>
+      <w:r>
+        <w:t>end EOL</w:t>
+      </w:r>
+    </w:p>
+    <w:p/>
+    <w:p>
+      <w:r>
+        <w:t>Statement:</w:t>
+      </w:r>
+    </w:p>
+    <w:p>
+      <w:pPr>
+        <w:pStyle w:val="ListParagraph"/>
+        <w:numPr>
+          <w:ilvl w:val="0"/>
+          <w:numId w:val="5"/>
+        </w:numPr>
+      </w:pPr>
+      <w:r>
+        <w:t>AssignmentStatement</w:t>
+      </w:r>
+    </w:p>
+    <w:p>
+      <w:pPr>
+        <w:pStyle w:val="ListParagraph"/>
+        <w:numPr>
+          <w:ilvl w:val="0"/>
+          <w:numId w:val="5"/>
+        </w:numPr>
+      </w:pPr>
+      <w:r>
+        <w:t>FunctionCall</w:t>
+      </w:r>
+    </w:p>
+    <w:p>
+      <w:pPr>
+        <w:pStyle w:val="ListParagraph"/>
+        <w:numPr>
+          <w:ilvl w:val="0"/>
+          <w:numId w:val="5"/>
+        </w:numPr>
+      </w:pPr>
+      <w:r>
+        <w:t>IfStatement</w:t>
+      </w:r>
+      <w:r>
+        <w:t>s</w:t>
+      </w:r>
+    </w:p>
+    <w:p>
+      <w:pPr>
+        <w:pStyle w:val="ListParagraph"/>
+        <w:numPr>
+          <w:ilvl w:val="0"/>
+          <w:numId w:val="5"/>
+        </w:numPr>
+      </w:pPr>
+      <w:r>
+        <w:t>MatchStatement</w:t>
+      </w:r>
+    </w:p>
+    <w:p>
+      <w:pPr>
+        <w:pStyle w:val="ListParagraph"/>
+        <w:numPr>
+          <w:ilvl w:val="0"/>
+          <w:numId w:val="5"/>
+        </w:numPr>
+      </w:pPr>
+      <w:r>
+        <w:t xml:space="preserve">BeginStatement </w:t>
+      </w:r>
+    </w:p>
+    <w:p>
+      <w:pPr>
+        <w:pStyle w:val="ListParagraph"/>
+        <w:numPr>
+          <w:ilvl w:val="0"/>
+          <w:numId w:val="5"/>
+        </w:numPr>
+      </w:pPr>
+      <w:r>
+        <w:t>WhileStatement</w:t>
+      </w:r>
+    </w:p>
+    <w:p>
+      <w:pPr>
+        <w:pStyle w:val="ListParagraph"/>
+        <w:numPr>
+          <w:ilvl w:val="0"/>
+          <w:numId w:val="5"/>
+        </w:numPr>
+      </w:pPr>
+      <w:r>
+        <w:t>ForStatement</w:t>
+      </w:r>
+    </w:p>
+    <w:p>
+      <w:pPr>
+        <w:pStyle w:val="ListParagraph"/>
+        <w:numPr>
+          <w:ilvl w:val="0"/>
+          <w:numId w:val="5"/>
+        </w:numPr>
+      </w:pPr>
+      <w:proofErr w:type="spellStart"/>
+      <w:r>
+        <w:t>ForAllStatement</w:t>
+      </w:r>
+      <w:proofErr w:type="spellEnd"/>
+    </w:p>
+    <w:p>
+      <w:pPr>
+        <w:pStyle w:val="ListParagraph"/>
+        <w:numPr>
+          <w:ilvl w:val="0"/>
+          <w:numId w:val="5"/>
+        </w:numPr>
+      </w:pPr>
+      <w:r>
         <w:t>Repeat</w:t>
       </w:r>
       <w:r>
@@ -14458,6 +14623,12 @@
     <w:p/>
     <w:p>
       <w:r>
+        <w:br w:type="page"/>
+      </w:r>
+    </w:p>
+    <w:p>
+      <w:r>
+        <w:lastRenderedPageBreak/>
         <w:t>AssignmentStatement</w:t>
       </w:r>
       <w:r>
@@ -14526,11 +14697,16 @@
           <w:numId w:val="8"/>
         </w:numPr>
       </w:pPr>
+      <w:proofErr w:type="gramStart"/>
       <w:r>
         <w:t xml:space="preserve">VariableName </w:t>
       </w:r>
       <w:r>
-        <w:t xml:space="preserve">, </w:t>
+        <w:t>,</w:t>
+      </w:r>
+      <w:proofErr w:type="gramEnd"/>
+      <w:r>
+        <w:t xml:space="preserve"> </w:t>
       </w:r>
       <w:r>
         <w:t>VariableList</w:t>
@@ -14544,8 +14720,13 @@
           <w:numId w:val="8"/>
         </w:numPr>
       </w:pPr>
-      <w:r>
-        <w:t>_ , VariableList</w:t>
+      <w:proofErr w:type="gramStart"/>
+      <w:r>
+        <w:t>_ ,</w:t>
+      </w:r>
+      <w:proofErr w:type="gramEnd"/>
+      <w:r>
+        <w:t xml:space="preserve"> VariableList</w:t>
       </w:r>
     </w:p>
     <w:p>
@@ -14736,7 +14917,6 @@
       </w:pPr>
       <w:proofErr w:type="gramStart"/>
       <w:r>
-        <w:lastRenderedPageBreak/>
         <w:t>( LogicalOrExpression</w:t>
       </w:r>
       <w:proofErr w:type="gramEnd"/>
@@ -15112,7 +15292,6 @@
         </w:numPr>
       </w:pPr>
       <w:r>
-        <w:lastRenderedPageBreak/>
         <w:t>BitwiseAndExpression</w:t>
       </w:r>
       <w:r>
@@ -15137,6 +15316,7 @@
     <w:p/>
     <w:p>
       <w:r>
+        <w:lastRenderedPageBreak/>
         <w:t>BitwiseA</w:t>
       </w:r>
       <w:r>
@@ -15525,6 +15705,11 @@
       </w:r>
     </w:p>
     <w:p/>
+    <w:p>
+      <w:r>
+        <w:br w:type="page"/>
+      </w:r>
+    </w:p>
     <w:p>
       <w:r>
         <w:lastRenderedPageBreak/>
@@ -16589,25 +16774,48 @@
       <w:pPr>
         <w:pStyle w:val="Heading2"/>
       </w:pPr>
-      <w:bookmarkStart w:id="36" w:name="_Toc183955497"/>
+      <w:bookmarkStart w:id="37" w:name="_Toc185528997"/>
       <w:r>
         <w:t>Function Calls</w:t>
       </w:r>
-      <w:bookmarkEnd w:id="36"/>
-    </w:p>
+      <w:bookmarkEnd w:id="37"/>
+    </w:p>
+    <w:p/>
     <w:p>
       <w:pPr>
         <w:rPr>
           <w:i/>
           <w:iCs/>
+          <w:sz w:val="24"/>
+          <w:szCs w:val="24"/>
         </w:rPr>
       </w:pPr>
       <w:r>
         <w:rPr>
           <w:i/>
           <w:iCs/>
-        </w:rPr>
-        <w:t>Grammer Production</w:t>
+          <w:sz w:val="24"/>
+          <w:szCs w:val="24"/>
+        </w:rPr>
+        <w:t>Gramm</w:t>
+      </w:r>
+      <w:r>
+        <w:rPr>
+          <w:i/>
+          <w:iCs/>
+          <w:sz w:val="24"/>
+          <w:szCs w:val="24"/>
+        </w:rPr>
+        <w:t>a</w:t>
+      </w:r>
+      <w:r>
+        <w:rPr>
+          <w:i/>
+          <w:iCs/>
+          <w:sz w:val="24"/>
+          <w:szCs w:val="24"/>
+        </w:rPr>
+        <w:t>r Production</w:t>
       </w:r>
     </w:p>
     <w:p>
@@ -16677,11 +16885,11 @@
       <w:pPr>
         <w:pStyle w:val="Heading2"/>
       </w:pPr>
-      <w:bookmarkStart w:id="37" w:name="_Toc183955498"/>
+      <w:bookmarkStart w:id="38" w:name="_Toc185528998"/>
       <w:r>
         <w:t>Compound Statements</w:t>
       </w:r>
-      <w:bookmarkEnd w:id="37"/>
+      <w:bookmarkEnd w:id="38"/>
     </w:p>
     <w:p>
       <w:r>
@@ -16693,14 +16901,14 @@
       <w:pPr>
         <w:pStyle w:val="Heading3"/>
       </w:pPr>
-      <w:bookmarkStart w:id="38" w:name="_Toc183955499"/>
+      <w:bookmarkStart w:id="39" w:name="_Toc185528999"/>
       <w:r>
         <w:t>Branch</w:t>
       </w:r>
       <w:r>
         <w:t xml:space="preserve"> Statements</w:t>
       </w:r>
-      <w:bookmarkEnd w:id="38"/>
+      <w:bookmarkEnd w:id="39"/>
     </w:p>
     <w:p>
       <w:r>
@@ -16764,7 +16972,17 @@
           <w:sz w:val="24"/>
           <w:szCs w:val="24"/>
         </w:rPr>
-        <w:t xml:space="preserve"> Production</w:t>
+        <w:t xml:space="preserve"> </w:t>
+      </w:r>
+      <w:r>
+        <w:rPr>
+          <w:rFonts w:asciiTheme="majorHAnsi" w:hAnsiTheme="majorHAnsi" w:cstheme="majorHAnsi"/>
+          <w:i/>
+          <w:iCs/>
+          <w:sz w:val="24"/>
+          <w:szCs w:val="24"/>
+        </w:rPr>
+        <w:t>Production</w:t>
       </w:r>
     </w:p>
     <w:p>
@@ -16810,7 +17028,6 @@
     </w:p>
     <w:p>
       <w:r>
-        <w:lastRenderedPageBreak/>
         <w:t>ElseStatements:</w:t>
       </w:r>
     </w:p>
@@ -16867,7 +17084,7 @@
           <w:numId w:val="17"/>
         </w:numPr>
       </w:pPr>
-      <w:bookmarkStart w:id="39" w:name="_Toc127728750"/>
+      <w:bookmarkStart w:id="40" w:name="_Toc127728750"/>
       <w:r>
         <w:t xml:space="preserve">if BoolianExpression EOL StatementBlockForIf </w:t>
       </w:r>
@@ -17084,6 +17301,12 @@
     <w:p/>
     <w:p>
       <w:r>
+        <w:br w:type="page"/>
+      </w:r>
+    </w:p>
+    <w:p>
+      <w:r>
+        <w:lastRenderedPageBreak/>
         <w:t>When</w:t>
       </w:r>
       <w:r>
@@ -17123,7 +17346,6 @@
         </w:numPr>
       </w:pPr>
       <w:r>
-        <w:lastRenderedPageBreak/>
         <w:t>end EOL</w:t>
       </w:r>
     </w:p>
@@ -17227,14 +17449,14 @@
       <w:pPr>
         <w:pStyle w:val="Heading3"/>
       </w:pPr>
-      <w:bookmarkStart w:id="40" w:name="_Toc183955500"/>
+      <w:bookmarkStart w:id="41" w:name="_Toc185529000"/>
       <w:r>
         <w:t>Loop</w:t>
       </w:r>
       <w:r>
         <w:t xml:space="preserve"> Statements</w:t>
       </w:r>
-      <w:bookmarkEnd w:id="40"/>
+      <w:bookmarkEnd w:id="41"/>
     </w:p>
     <w:p>
       <w:r>
@@ -17319,7 +17541,17 @@
           <w:sz w:val="24"/>
           <w:szCs w:val="24"/>
         </w:rPr>
-        <w:t xml:space="preserve"> Production</w:t>
+        <w:t xml:space="preserve"> </w:t>
+      </w:r>
+      <w:r>
+        <w:rPr>
+          <w:rFonts w:asciiTheme="majorHAnsi" w:hAnsiTheme="majorHAnsi" w:cstheme="majorHAnsi"/>
+          <w:i/>
+          <w:iCs/>
+          <w:sz w:val="24"/>
+          <w:szCs w:val="24"/>
+        </w:rPr>
+        <w:t>Production</w:t>
       </w:r>
     </w:p>
     <w:p>
@@ -17419,6 +17651,7 @@
     </w:p>
     <w:p/>
     <w:p>
+      <w:proofErr w:type="spellStart"/>
       <w:r>
         <w:t>For</w:t>
       </w:r>
@@ -17426,7 +17659,11 @@
         <w:t>All</w:t>
       </w:r>
       <w:r>
-        <w:t>Statement:</w:t>
+        <w:t>Statement</w:t>
+      </w:r>
+      <w:proofErr w:type="spellEnd"/>
+      <w:r>
+        <w:t>:</w:t>
       </w:r>
     </w:p>
     <w:p>
@@ -17459,6 +17696,12 @@
     <w:p/>
     <w:p>
       <w:r>
+        <w:br w:type="page"/>
+      </w:r>
+    </w:p>
+    <w:p>
+      <w:r>
+        <w:lastRenderedPageBreak/>
         <w:t>Repeat</w:t>
       </w:r>
       <w:r>
@@ -17572,11 +17815,11 @@
       <w:pPr>
         <w:pStyle w:val="Heading3"/>
       </w:pPr>
-      <w:bookmarkStart w:id="41" w:name="_Toc183955501"/>
+      <w:bookmarkStart w:id="42" w:name="_Toc185529001"/>
       <w:r>
         <w:t>Error Handle</w:t>
       </w:r>
-      <w:bookmarkEnd w:id="41"/>
+      <w:bookmarkEnd w:id="42"/>
     </w:p>
     <w:p>
       <w:r>
@@ -17637,7 +17880,17 @@
           <w:sz w:val="24"/>
           <w:szCs w:val="24"/>
         </w:rPr>
-        <w:t xml:space="preserve"> Production</w:t>
+        <w:t xml:space="preserve"> </w:t>
+      </w:r>
+      <w:r>
+        <w:rPr>
+          <w:rFonts w:asciiTheme="majorHAnsi" w:hAnsiTheme="majorHAnsi" w:cstheme="majorHAnsi"/>
+          <w:i/>
+          <w:iCs/>
+          <w:sz w:val="24"/>
+          <w:szCs w:val="24"/>
+        </w:rPr>
+        <w:t>Production</w:t>
       </w:r>
     </w:p>
     <w:p>
@@ -17749,7 +18002,7 @@
       <w:pPr>
         <w:pStyle w:val="Heading2"/>
       </w:pPr>
-      <w:bookmarkStart w:id="42" w:name="_Toc183955502"/>
+      <w:bookmarkStart w:id="43" w:name="_Toc185529002"/>
       <w:r>
         <w:lastRenderedPageBreak/>
         <w:t>Propert</w:t>
@@ -17775,8 +18028,8 @@
       <w:r>
         <w:t>s</w:t>
       </w:r>
-      <w:bookmarkEnd w:id="39"/>
-      <w:bookmarkEnd w:id="42"/>
+      <w:bookmarkEnd w:id="40"/>
+      <w:bookmarkEnd w:id="43"/>
     </w:p>
     <w:p>
       <w:r>
@@ -17853,11 +18106,11 @@
       <w:pPr>
         <w:pStyle w:val="Heading2"/>
       </w:pPr>
-      <w:bookmarkStart w:id="43" w:name="_Toc183955503"/>
+      <w:bookmarkStart w:id="44" w:name="_Toc185529003"/>
       <w:r>
         <w:t>Identifier</w:t>
       </w:r>
-      <w:bookmarkEnd w:id="43"/>
+      <w:bookmarkEnd w:id="44"/>
     </w:p>
     <w:p>
       <w:r>
@@ -17998,11 +18251,11 @@
       <w:pPr>
         <w:pStyle w:val="Heading1"/>
       </w:pPr>
-      <w:bookmarkStart w:id="44" w:name="_Toc183955504"/>
+      <w:bookmarkStart w:id="45" w:name="_Toc185529004"/>
       <w:r>
         <w:t>Basic Types</w:t>
       </w:r>
-      <w:bookmarkEnd w:id="44"/>
+      <w:bookmarkEnd w:id="45"/>
     </w:p>
     <w:p>
       <w:r>
@@ -18056,11 +18309,11 @@
       <w:pPr>
         <w:pStyle w:val="Heading2"/>
       </w:pPr>
-      <w:bookmarkStart w:id="45" w:name="_Toc183955505"/>
+      <w:bookmarkStart w:id="46" w:name="_Toc185529005"/>
       <w:r>
         <w:t>Literals</w:t>
       </w:r>
-      <w:bookmarkEnd w:id="45"/>
+      <w:bookmarkEnd w:id="46"/>
     </w:p>
     <w:p>
       <w:r>
@@ -18072,11 +18325,11 @@
       <w:pPr>
         <w:pStyle w:val="Heading2"/>
       </w:pPr>
-      <w:bookmarkStart w:id="46" w:name="_Toc183955506"/>
+      <w:bookmarkStart w:id="47" w:name="_Toc185529006"/>
       <w:r>
         <w:t>Integer</w:t>
       </w:r>
-      <w:bookmarkEnd w:id="46"/>
+      <w:bookmarkEnd w:id="47"/>
     </w:p>
     <w:p>
       <w:r>
@@ -18204,6 +18457,9 @@
               <w:t>i</w:t>
             </w:r>
             <w:r>
+              <w:t>nt</w:t>
+            </w:r>
+            <w:r>
               <w:t xml:space="preserve"> or</w:t>
             </w:r>
             <w:r>
@@ -18336,25 +18592,49 @@
           </w:tcPr>
           <w:p>
             <w:r>
-              <w:t>0 u, 0</w:t>
+              <w:t>0 u</w:t>
+            </w:r>
+            <w:r>
+              <w:t>int</w:t>
+            </w:r>
+            <w:r>
+              <w:t>, 0</w:t>
             </w:r>
             <w:r>
               <w:t>FF</w:t>
             </w:r>
             <w:r>
-              <w:t xml:space="preserve"> h, </w:t>
+              <w:t xml:space="preserve"> h</w:t>
+            </w:r>
+            <w:r>
+              <w:t>ex</w:t>
+            </w:r>
+            <w:r>
+              <w:t xml:space="preserve">, </w:t>
             </w:r>
             <w:r>
               <w:t>77</w:t>
             </w:r>
             <w:r>
-              <w:t xml:space="preserve"> o, </w:t>
+              <w:t xml:space="preserve"> o</w:t>
+            </w:r>
+            <w:r>
+              <w:t>ct</w:t>
+            </w:r>
+            <w:r>
+              <w:t xml:space="preserve">, </w:t>
             </w:r>
             <w:r>
               <w:t>1010</w:t>
             </w:r>
             <w:r>
-              <w:t xml:space="preserve"> b,</w:t>
+              <w:t xml:space="preserve"> b</w:t>
+            </w:r>
+            <w:r>
+              <w:t>in</w:t>
+            </w:r>
+            <w:r>
+              <w:t>,</w:t>
             </w:r>
           </w:p>
           <w:p>
@@ -18520,11 +18800,11 @@
       <w:pPr>
         <w:pStyle w:val="Heading2"/>
       </w:pPr>
-      <w:bookmarkStart w:id="47" w:name="_Toc183955507"/>
+      <w:bookmarkStart w:id="48" w:name="_Toc185529007"/>
       <w:r>
         <w:t>Real</w:t>
       </w:r>
-      <w:bookmarkEnd w:id="47"/>
+      <w:bookmarkEnd w:id="48"/>
     </w:p>
     <w:p>
       <w:r>
@@ -18673,10 +18953,19 @@
               <w:t>0, 0 f</w:t>
             </w:r>
             <w:r>
+              <w:t>loat</w:t>
+            </w:r>
+            <w:r>
               <w:t>, 0.0 f64</w:t>
             </w:r>
             <w:r>
-              <w:t xml:space="preserve"> or 0 f64</w:t>
+              <w:t xml:space="preserve"> or </w:t>
+            </w:r>
+            <w:r>
+              <w:t xml:space="preserve">     </w:t>
+            </w:r>
+            <w:r>
+              <w:t>0 f64</w:t>
             </w:r>
           </w:p>
         </w:tc>
@@ -18749,7 +19038,19 @@
               <w:t>0</w:t>
             </w:r>
             <w:r>
-              <w:t xml:space="preserve"> fx or 0 fx64</w:t>
+              <w:t xml:space="preserve"> f</w:t>
+            </w:r>
+            <w:r>
+              <w:t>i</w:t>
+            </w:r>
+            <w:r>
+              <w:t>x</w:t>
+            </w:r>
+            <w:r>
+              <w:t>ed</w:t>
+            </w:r>
+            <w:r>
+              <w:t xml:space="preserve"> or 0 fx64</w:t>
             </w:r>
             <w:r>
               <w:t>.2</w:t>
@@ -18795,14 +19096,14 @@
       <w:pPr>
         <w:pStyle w:val="Heading2"/>
       </w:pPr>
-      <w:bookmarkStart w:id="48" w:name="_Toc183955508"/>
+      <w:bookmarkStart w:id="49" w:name="_Toc185529008"/>
       <w:r>
         <w:t>Bool</w:t>
       </w:r>
       <w:r>
         <w:t>ean</w:t>
       </w:r>
-      <w:bookmarkEnd w:id="48"/>
+      <w:bookmarkEnd w:id="49"/>
     </w:p>
     <w:p>
       <w:r>
@@ -18923,14 +19224,14 @@
       <w:pPr>
         <w:pStyle w:val="Heading2"/>
       </w:pPr>
-      <w:bookmarkStart w:id="49" w:name="_Toc183955509"/>
+      <w:bookmarkStart w:id="50" w:name="_Toc185529009"/>
       <w:r>
         <w:t>Char</w:t>
       </w:r>
       <w:r>
         <w:t>acter</w:t>
       </w:r>
-      <w:bookmarkEnd w:id="49"/>
+      <w:bookmarkEnd w:id="50"/>
     </w:p>
     <w:p>
       <w:r>
@@ -19068,6 +19369,7 @@
     <w:p/>
     <w:p>
       <w:r>
+        <w:lastRenderedPageBreak/>
         <w:t xml:space="preserve">Table </w:t>
       </w:r>
       <w:r>
@@ -19104,7 +19406,6 @@
           </w:tcPr>
           <w:p>
             <w:r>
-              <w:lastRenderedPageBreak/>
               <w:t>Keyword</w:t>
             </w:r>
           </w:p>
@@ -19168,6 +19469,7 @@
             <w:tcW w:w="2520" w:type="dxa"/>
           </w:tcPr>
           <w:p>
+            <w:proofErr w:type="gramStart"/>
             <w:r>
               <w:t>‘</w:t>
             </w:r>
@@ -19177,6 +19479,7 @@
             <w:r>
               <w:t>’</w:t>
             </w:r>
+            <w:proofErr w:type="gramEnd"/>
             <w:r>
               <w:t>, ‘A’</w:t>
             </w:r>
@@ -19219,11 +19522,11 @@
       <w:pPr>
         <w:pStyle w:val="Heading2"/>
       </w:pPr>
-      <w:bookmarkStart w:id="50" w:name="_Toc183955510"/>
+      <w:bookmarkStart w:id="51" w:name="_Toc185529010"/>
       <w:r>
         <w:t>String</w:t>
       </w:r>
-      <w:bookmarkEnd w:id="50"/>
+      <w:bookmarkEnd w:id="51"/>
     </w:p>
     <w:p>
       <w:r>
@@ -19390,11 +19693,11 @@
       </w:r>
     </w:p>
     <w:p>
-      <w:bookmarkStart w:id="51" w:name="_Toc127728764"/>
+      <w:bookmarkStart w:id="52" w:name="_Toc127728764"/>
       <w:r>
         <w:t xml:space="preserve">Puma string Escape Sequence </w:t>
       </w:r>
-      <w:bookmarkEnd w:id="51"/>
+      <w:bookmarkEnd w:id="52"/>
       <w:r>
         <w:t>are the same as the C language.</w:t>
       </w:r>
@@ -19511,197 +19814,530 @@
       <w:pPr>
         <w:rPr>
           <w:rStyle w:val="Emphasis"/>
-          <w:i w:val="0"/>
-          <w:iCs w:val="0"/>
-        </w:rPr>
-      </w:pPr>
-      <w:r>
+        </w:rPr>
+      </w:pPr>
+      <w:r>
+        <w:rPr>
+          <w:rStyle w:val="Emphasis"/>
+        </w:rPr>
+        <w:t>From UTF-8</w:t>
+      </w:r>
+    </w:p>
+    <w:p>
+      <w:r>
+        <w:t>When converting from UTF-8 Unicode string</w:t>
+      </w:r>
+      <w:r>
+        <w:t>s</w:t>
+      </w:r>
+      <w:r>
+        <w:t xml:space="preserve">, if all the characters are one-byte UTF-8 characters, then it is stored as a one-byte string.  If all of the characters are one or two bytes and the </w:t>
+      </w:r>
+      <w:r>
+        <w:t>two-byte</w:t>
+      </w:r>
+      <w:r>
+        <w:t xml:space="preserve"> characters have a bit pattern of 110000xx 10xxxxxx, then it is also stored as a one-byte string.  If any of the characters are two- or three-byte UTF-8 characters but does not meet the previous condition, then it is stored as a two-byte string.  If any of the characters are four-byte characters, then it is stored as a four-byte string.  </w:t>
+      </w:r>
+    </w:p>
+    <w:p/>
+    <w:p>
+      <w:pPr>
+        <w:rPr>
+          <w:rStyle w:val="Emphasis"/>
+        </w:rPr>
+      </w:pPr>
+      <w:r>
+        <w:rPr>
+          <w:rStyle w:val="Emphasis"/>
+        </w:rPr>
+        <w:t>From UTF-16</w:t>
+      </w:r>
+    </w:p>
+    <w:p>
+      <w:r>
+        <w:t>When converting from UTF-16 Unicode string</w:t>
+      </w:r>
+      <w:r>
+        <w:t>s</w:t>
+      </w:r>
+      <w:r>
+        <w:t>, if all of the characters are less than</w:t>
+      </w:r>
+      <w:r>
+        <w:t xml:space="preserve"> or equal to</w:t>
+      </w:r>
+      <w:r>
+        <w:t xml:space="preserve"> 25</w:t>
+      </w:r>
+      <w:r>
+        <w:t>5</w:t>
+      </w:r>
+      <w:r>
+        <w:t xml:space="preserve">, then it is stored as a one-byte string.  </w:t>
+      </w:r>
+      <w:r>
+        <w:t xml:space="preserve">If greater </w:t>
+      </w:r>
+      <w:r>
+        <w:t>than</w:t>
+      </w:r>
+      <w:r>
+        <w:t xml:space="preserve"> </w:t>
+      </w:r>
+      <w:r>
+        <w:t xml:space="preserve">or equal to </w:t>
+      </w:r>
+      <w:r>
+        <w:t xml:space="preserve">256 and </w:t>
+      </w:r>
+      <w:r>
+        <w:t>none of the characters are surrogate pairs, then the string is stored as a two-byte string.  If any of the characters are surrogate pairs, then the string is stored as a four-byte string.</w:t>
+      </w:r>
+    </w:p>
+    <w:p/>
+    <w:p>
+      <w:pPr>
+        <w:rPr>
+          <w:rStyle w:val="Emphasis"/>
+        </w:rPr>
+      </w:pPr>
+      <w:r>
+        <w:rPr>
+          <w:rStyle w:val="Emphasis"/>
+        </w:rPr>
+        <w:t>From UTF-32</w:t>
+      </w:r>
+    </w:p>
+    <w:p>
+      <w:r>
+        <w:t xml:space="preserve">When converting from </w:t>
+      </w:r>
+      <w:r>
+        <w:t>UTF-32 Unicode strings</w:t>
+      </w:r>
+      <w:r>
+        <w:t>,</w:t>
+      </w:r>
+      <w:r>
+        <w:t xml:space="preserve"> if the entire string will fit in</w:t>
+      </w:r>
+      <w:r>
+        <w:t>to</w:t>
+      </w:r>
+      <w:r>
+        <w:t xml:space="preserve"> a one-byte or</w:t>
+      </w:r>
+      <w:r>
+        <w:t xml:space="preserve"> </w:t>
+      </w:r>
+      <w:r>
+        <w:t>two-byte string</w:t>
+      </w:r>
+      <w:r>
+        <w:t xml:space="preserve">, then the entire string is converted </w:t>
+      </w:r>
+      <w:r>
+        <w:t>to</w:t>
+      </w:r>
+      <w:r>
+        <w:t xml:space="preserve"> </w:t>
+      </w:r>
+      <w:r>
+        <w:t>a one-byte or two-byte string</w:t>
+      </w:r>
+      <w:r>
+        <w:t>, else it is copied unchanged to a four-byte string</w:t>
+      </w:r>
+      <w:r>
+        <w:t>.</w:t>
+      </w:r>
+    </w:p>
+    <w:p/>
+    <w:p>
+      <w:pPr>
+        <w:pStyle w:val="Heading2"/>
+      </w:pPr>
+      <w:bookmarkStart w:id="53" w:name="_Toc185529011"/>
+      <w:r>
+        <w:t>Basic Base Types</w:t>
+      </w:r>
+      <w:bookmarkEnd w:id="53"/>
+    </w:p>
+    <w:p>
+      <w:r>
+        <w:t>All types have a basic base type.  The basic base types are value</w:t>
+      </w:r>
+      <w:r>
+        <w:t xml:space="preserve"> and</w:t>
+      </w:r>
+      <w:r>
+        <w:t xml:space="preserve"> object.</w:t>
+      </w:r>
+      <w:r>
+        <w:t xml:space="preserve">  Value type variables are assigned by value</w:t>
+      </w:r>
+      <w:r>
+        <w:t xml:space="preserve"> and contain one or more values</w:t>
+      </w:r>
+      <w:r>
+        <w:t xml:space="preserve"> within</w:t>
+      </w:r>
+      <w:r>
+        <w:t xml:space="preserve">.  Object type variables are assigned by reference to an object and contain the reference to the object.  </w:t>
+      </w:r>
+      <w:r>
+        <w:t>The object itself may contain other types.</w:t>
+      </w:r>
+    </w:p>
+    <w:p/>
+    <w:p>
+      <w:pPr>
+        <w:rPr>
+          <w:rStyle w:val="Emphasis"/>
+        </w:rPr>
+      </w:pPr>
+      <w:r>
+        <w:rPr>
+          <w:rStyle w:val="Emphasis"/>
+        </w:rPr>
+        <w:t xml:space="preserve">Base </w:t>
+      </w:r>
+      <w:r>
+        <w:rPr>
+          <w:rStyle w:val="Emphasis"/>
+        </w:rPr>
+        <w:t xml:space="preserve">Value </w:t>
+      </w:r>
+      <w:r>
+        <w:rPr>
+          <w:rStyle w:val="Emphasis"/>
+        </w:rPr>
+        <w:t>Type Methods</w:t>
+      </w:r>
+    </w:p>
+    <w:p>
+      <w:proofErr w:type="gramStart"/>
+      <w:r>
+        <w:t>Size(</w:t>
+      </w:r>
+      <w:proofErr w:type="gramEnd"/>
+      <w:r>
+        <w:t>) – size of the type in bytes.</w:t>
+      </w:r>
+    </w:p>
+    <w:p>
+      <w:proofErr w:type="spellStart"/>
+      <w:proofErr w:type="gramStart"/>
+      <w:r>
+        <w:t>ToString</w:t>
+      </w:r>
+      <w:proofErr w:type="spellEnd"/>
+      <w:r>
+        <w:t>(</w:t>
+      </w:r>
+      <w:proofErr w:type="gramEnd"/>
+      <w:r>
+        <w:t>) – returns a printable representation of the value type.</w:t>
+      </w:r>
+    </w:p>
+    <w:p>
+      <w:proofErr w:type="spellStart"/>
+      <w:proofErr w:type="gramStart"/>
+      <w:r>
+        <w:t>ToByteArray</w:t>
+      </w:r>
+      <w:proofErr w:type="spellEnd"/>
+      <w:r>
+        <w:t>(</w:t>
+      </w:r>
+      <w:proofErr w:type="gramEnd"/>
+      <w:r>
+        <w:t xml:space="preserve">) </w:t>
+      </w:r>
+      <w:r>
+        <w:t>–</w:t>
+      </w:r>
+      <w:r>
+        <w:t xml:space="preserve"> </w:t>
+      </w:r>
+      <w:r>
+        <w:t xml:space="preserve">returns </w:t>
+      </w:r>
+      <w:r>
+        <w:t xml:space="preserve">the bytes from the value as a </w:t>
+      </w:r>
+      <w:r>
+        <w:t>big-endian</w:t>
+      </w:r>
+      <w:r>
+        <w:t xml:space="preserve"> byte array.</w:t>
+      </w:r>
+    </w:p>
+    <w:p>
+      <w:proofErr w:type="spellStart"/>
+      <w:proofErr w:type="gramStart"/>
+      <w:r>
+        <w:t>ToByteArray</w:t>
+      </w:r>
+      <w:proofErr w:type="spellEnd"/>
+      <w:r>
+        <w:t>(</w:t>
+      </w:r>
+      <w:proofErr w:type="gramEnd"/>
+      <w:r>
+        <w:t xml:space="preserve">LITTLE_ENDIAN) – returns the bytes from the value as a </w:t>
+      </w:r>
+      <w:r>
+        <w:t>little-endian</w:t>
+      </w:r>
+      <w:r>
+        <w:t xml:space="preserve"> byte array.</w:t>
+      </w:r>
+    </w:p>
+    <w:p/>
+    <w:p>
+      <w:pPr>
+        <w:rPr>
+          <w:rStyle w:val="Emphasis"/>
+        </w:rPr>
+      </w:pPr>
+      <w:r>
+        <w:rPr>
+          <w:rStyle w:val="Emphasis"/>
+        </w:rPr>
+        <w:t>Base Object Type Methods</w:t>
+      </w:r>
+    </w:p>
+    <w:p>
+      <w:proofErr w:type="gramStart"/>
+      <w:r>
+        <w:t>Size(</w:t>
+      </w:r>
+      <w:proofErr w:type="gramEnd"/>
+      <w:r>
+        <w:t>) – size of the type in bytes.</w:t>
+      </w:r>
+    </w:p>
+    <w:p>
+      <w:proofErr w:type="spellStart"/>
+      <w:proofErr w:type="gramStart"/>
+      <w:r>
+        <w:t>ToString</w:t>
+      </w:r>
+      <w:proofErr w:type="spellEnd"/>
+      <w:r>
+        <w:t>(</w:t>
+      </w:r>
+      <w:proofErr w:type="gramEnd"/>
+      <w:r>
+        <w:t>) – returns a printable representation of the value type.</w:t>
+      </w:r>
+    </w:p>
+    <w:p>
+      <w:proofErr w:type="spellStart"/>
+      <w:proofErr w:type="gramStart"/>
+      <w:r>
+        <w:t>ToByteArray</w:t>
+      </w:r>
+      <w:proofErr w:type="spellEnd"/>
+      <w:r>
+        <w:t>(</w:t>
+      </w:r>
+      <w:proofErr w:type="gramEnd"/>
+      <w:r>
+        <w:t xml:space="preserve">) </w:t>
+      </w:r>
+      <w:r>
+        <w:t>–</w:t>
+      </w:r>
+      <w:r>
+        <w:t xml:space="preserve"> </w:t>
+      </w:r>
+      <w:r>
+        <w:t xml:space="preserve">returns </w:t>
+      </w:r>
+      <w:r>
+        <w:t xml:space="preserve">the bytes from the value as a </w:t>
+      </w:r>
+      <w:r>
+        <w:t>big-endian</w:t>
+      </w:r>
+      <w:r>
+        <w:t xml:space="preserve"> byte array.</w:t>
+      </w:r>
+    </w:p>
+    <w:p>
+      <w:proofErr w:type="spellStart"/>
+      <w:proofErr w:type="gramStart"/>
+      <w:r>
+        <w:t>ToByteArray</w:t>
+      </w:r>
+      <w:proofErr w:type="spellEnd"/>
+      <w:r>
+        <w:t>(</w:t>
+      </w:r>
+      <w:proofErr w:type="gramEnd"/>
+      <w:r>
+        <w:t>LITTLE_ENDIAN) – returns the bytes from the value as a little endian byte array.</w:t>
+      </w:r>
+    </w:p>
+    <w:p>
+      <w:proofErr w:type="gramStart"/>
+      <w:r>
+        <w:t>Copy(</w:t>
+      </w:r>
+      <w:proofErr w:type="gramEnd"/>
+      <w:r>
+        <w:t>) – makes a shallow copy of the object.</w:t>
+      </w:r>
+    </w:p>
+    <w:p>
+      <w:proofErr w:type="spellStart"/>
+      <w:proofErr w:type="gramStart"/>
+      <w:r>
+        <w:t>CopyAll</w:t>
+      </w:r>
+      <w:proofErr w:type="spellEnd"/>
+      <w:r>
+        <w:t>(</w:t>
+      </w:r>
+      <w:proofErr w:type="gramEnd"/>
+      <w:r>
+        <w:t>) – makes a deep copy of the object.</w:t>
+      </w:r>
+    </w:p>
+    <w:p>
+      <w:proofErr w:type="gramStart"/>
+      <w:r>
+        <w:t>Reference(</w:t>
+      </w:r>
+      <w:proofErr w:type="gramEnd"/>
+      <w:r>
+        <w:t>) – returns a reference to the object.</w:t>
+      </w:r>
+    </w:p>
+    <w:p/>
+    <w:p>
+      <w:pPr>
+        <w:rPr>
+          <w:rStyle w:val="Emphasis"/>
+          <w:sz w:val="24"/>
+          <w:szCs w:val="24"/>
+        </w:rPr>
+      </w:pPr>
+      <w:r>
+        <w:rPr>
+          <w:rStyle w:val="Emphasis"/>
+          <w:sz w:val="24"/>
+          <w:szCs w:val="24"/>
+        </w:rPr>
+        <w:t>Numerical Type</w:t>
+      </w:r>
+    </w:p>
+    <w:p>
+      <w:pPr>
         <w:rPr>
           <w:rStyle w:val="Emphasis"/>
           <w:i w:val="0"/>
           <w:iCs w:val="0"/>
         </w:rPr>
-        <w:t>From UTF-8</w:t>
-      </w:r>
-    </w:p>
-    <w:p>
-      <w:r>
-        <w:t>When converting from UTF-8 Unicode string</w:t>
-      </w:r>
-      <w:r>
-        <w:t>s</w:t>
-      </w:r>
-      <w:r>
-        <w:t xml:space="preserve">, if all the characters are one-byte UTF-8 characters, then it is stored as a one-byte string.  If all of the characters are one or two bytes and the </w:t>
-      </w:r>
-      <w:r>
-        <w:t>two-byte</w:t>
-      </w:r>
-      <w:r>
-        <w:t xml:space="preserve"> characters have a bit pattern of 110000xx 10xxxxxx, then it is also stored as a one-byte string.  If any of the characters are two- or three-byte UTF-8 characters but does not meet the previous condition, then it is stored as a two-byte string.  If any of the characters are four-byte characters, then it is stored as a four-byte string.  </w:t>
-      </w:r>
-    </w:p>
-    <w:p/>
-    <w:p>
-      <w:pPr>
+      </w:pPr>
+      <w:r>
         <w:rPr>
           <w:rStyle w:val="Emphasis"/>
           <w:i w:val="0"/>
           <w:iCs w:val="0"/>
         </w:rPr>
-      </w:pPr>
+        <w:t>Numerical type</w:t>
+      </w:r>
       <w:r>
         <w:rPr>
           <w:rStyle w:val="Emphasis"/>
           <w:i w:val="0"/>
           <w:iCs w:val="0"/>
         </w:rPr>
-        <w:lastRenderedPageBreak/>
-        <w:t>From UTF-16</w:t>
-      </w:r>
-    </w:p>
-    <w:p>
-      <w:r>
-        <w:t>When converting from UTF-16 Unicode string</w:t>
-      </w:r>
-      <w:r>
         <w:t>s</w:t>
       </w:r>
       <w:r>
-        <w:t>, if all of the characters are less than</w:t>
-      </w:r>
-      <w:r>
-        <w:t xml:space="preserve"> or equal to</w:t>
-      </w:r>
-      <w:r>
-        <w:t xml:space="preserve"> 25</w:t>
-      </w:r>
-      <w:r>
-        <w:t>5</w:t>
-      </w:r>
-      <w:r>
-        <w:t xml:space="preserve">, then it is stored as a one-byte string.  </w:t>
-      </w:r>
-      <w:r>
-        <w:t xml:space="preserve">If greater </w:t>
-      </w:r>
-      <w:r>
-        <w:t>than</w:t>
-      </w:r>
-      <w:r>
-        <w:t xml:space="preserve"> </w:t>
-      </w:r>
-      <w:r>
-        <w:t xml:space="preserve">or equal to </w:t>
-      </w:r>
-      <w:r>
-        <w:t xml:space="preserve">256 and </w:t>
-      </w:r>
-      <w:r>
-        <w:t>none of the characters are surrogate pairs, then the string is stored as a two-byte string.  If any of the characters are surrogate pairs, then the string is stored as a four-byte string.</w:t>
-      </w:r>
-    </w:p>
-    <w:p/>
-    <w:p>
-      <w:pPr>
         <w:rPr>
           <w:rStyle w:val="Emphasis"/>
           <w:i w:val="0"/>
           <w:iCs w:val="0"/>
         </w:rPr>
-      </w:pPr>
+        <w:t xml:space="preserve"> like integers</w:t>
+      </w:r>
       <w:r>
         <w:rPr>
           <w:rStyle w:val="Emphasis"/>
           <w:i w:val="0"/>
           <w:iCs w:val="0"/>
         </w:rPr>
-        <w:t>From UTF-32</w:t>
-      </w:r>
-    </w:p>
-    <w:p>
-      <w:r>
-        <w:t xml:space="preserve">When converting from </w:t>
-      </w:r>
-      <w:r>
-        <w:t>UTF-32 Unicode strings</w:t>
-      </w:r>
-      <w:r>
-        <w:t>,</w:t>
-      </w:r>
-      <w:r>
-        <w:t xml:space="preserve"> if the entire string will fit in</w:t>
-      </w:r>
-      <w:r>
-        <w:t>to</w:t>
-      </w:r>
-      <w:r>
-        <w:t xml:space="preserve"> a one-byte or</w:t>
-      </w:r>
-      <w:r>
-        <w:t xml:space="preserve"> </w:t>
-      </w:r>
-      <w:r>
-        <w:t>two-byte string</w:t>
-      </w:r>
-      <w:r>
-        <w:t xml:space="preserve">, then the entire string is converted </w:t>
-      </w:r>
-      <w:r>
-        <w:t>to</w:t>
-      </w:r>
-      <w:r>
-        <w:t xml:space="preserve"> </w:t>
-      </w:r>
-      <w:r>
-        <w:t>a one-byte or two-byte string</w:t>
-      </w:r>
-      <w:r>
-        <w:t>, else it is copied unchanged to a four-byte string</w:t>
-      </w:r>
-      <w:r>
-        <w:t>.</w:t>
-      </w:r>
-    </w:p>
-    <w:p/>
+        <w:t>, floats</w:t>
+      </w:r>
+      <w:r>
+        <w:rPr>
+          <w:rStyle w:val="Emphasis"/>
+          <w:i w:val="0"/>
+          <w:iCs w:val="0"/>
+        </w:rPr>
+        <w:t xml:space="preserve"> and </w:t>
+      </w:r>
+      <w:r>
+        <w:rPr>
+          <w:rStyle w:val="Emphasis"/>
+          <w:i w:val="0"/>
+          <w:iCs w:val="0"/>
+        </w:rPr>
+        <w:t>fixed</w:t>
+      </w:r>
+      <w:r>
+        <w:rPr>
+          <w:rStyle w:val="Emphasis"/>
+          <w:i w:val="0"/>
+          <w:iCs w:val="0"/>
+        </w:rPr>
+        <w:t xml:space="preserve"> inherit the type </w:t>
+      </w:r>
+      <w:r>
+        <w:rPr>
+          <w:rStyle w:val="Emphasis"/>
+          <w:i w:val="0"/>
+          <w:iCs w:val="0"/>
+        </w:rPr>
+        <w:t>number</w:t>
+      </w:r>
+      <w:r>
+        <w:rPr>
+          <w:rStyle w:val="Emphasis"/>
+          <w:i w:val="0"/>
+          <w:iCs w:val="0"/>
+        </w:rPr>
+        <w:t xml:space="preserve"> which inherits value</w:t>
+      </w:r>
+      <w:r>
+        <w:rPr>
+          <w:rStyle w:val="Emphasis"/>
+          <w:i w:val="0"/>
+          <w:iCs w:val="0"/>
+        </w:rPr>
+        <w:t>.  This enables the numerical types to work in dynamic generic function.</w:t>
+      </w:r>
+    </w:p>
     <w:p>
       <w:pPr>
         <w:pStyle w:val="Heading2"/>
       </w:pPr>
-      <w:bookmarkStart w:id="52" w:name="_Toc183955511"/>
-      <w:r>
-        <w:t>Basic Base Types</w:t>
-      </w:r>
-      <w:bookmarkEnd w:id="52"/>
-    </w:p>
-    <w:p>
-      <w:r>
-        <w:t>All types have a basic base type.  The basic base types are value, object.</w:t>
-      </w:r>
-      <w:r>
-        <w:t xml:space="preserve">  Value type variables are assigned by value</w:t>
-      </w:r>
-      <w:r>
-        <w:t xml:space="preserve"> and contain one or more values</w:t>
-      </w:r>
-      <w:r>
-        <w:t xml:space="preserve">.  Object type variables are assigned by reference to an object and contain the reference to the object.  </w:t>
-      </w:r>
     </w:p>
     <w:p>
       <w:pPr>
         <w:pStyle w:val="Heading2"/>
       </w:pPr>
-    </w:p>
-    <w:p>
-      <w:pPr>
-        <w:pStyle w:val="Heading2"/>
-      </w:pPr>
-      <w:bookmarkStart w:id="53" w:name="_Toc183955512"/>
+      <w:bookmarkStart w:id="54" w:name="_Toc185529012"/>
       <w:r>
         <w:t>Containers</w:t>
       </w:r>
-      <w:bookmarkEnd w:id="53"/>
+      <w:bookmarkEnd w:id="54"/>
     </w:p>
     <w:p>
       <w:r>
@@ -19899,11 +20535,11 @@
       <w:pPr>
         <w:pStyle w:val="Heading2"/>
       </w:pPr>
-      <w:bookmarkStart w:id="54" w:name="_Toc183955513"/>
+      <w:bookmarkStart w:id="55" w:name="_Toc185529013"/>
       <w:r>
         <w:t>Sequence Initializers</w:t>
       </w:r>
-      <w:bookmarkEnd w:id="54"/>
+      <w:bookmarkEnd w:id="55"/>
     </w:p>
     <w:p>
       <w:r>
@@ -19996,25 +20632,10 @@
     <w:p/>
     <w:p>
       <w:pPr>
-        <w:rPr>
-          <w:rFonts w:asciiTheme="majorHAnsi" w:eastAsiaTheme="majorEastAsia" w:hAnsiTheme="majorHAnsi" w:cstheme="majorBidi"/>
-          <w:color w:val="2F5496" w:themeColor="accent1" w:themeShade="BF"/>
-          <w:sz w:val="32"/>
-          <w:szCs w:val="32"/>
-        </w:rPr>
-      </w:pPr>
-      <w:r>
-        <w:lastRenderedPageBreak/>
-        <w:br w:type="page"/>
-      </w:r>
-    </w:p>
-    <w:p>
-      <w:pPr>
         <w:pStyle w:val="Heading1"/>
       </w:pPr>
-      <w:bookmarkStart w:id="55" w:name="_Toc183955514"/>
-      <w:r>
-        <w:lastRenderedPageBreak/>
+      <w:bookmarkStart w:id="56" w:name="_Toc185529014"/>
+      <w:r>
         <w:t>Implicit</w:t>
       </w:r>
       <w:r>
@@ -20023,7 +20644,7 @@
       <w:r>
         <w:t xml:space="preserve"> Casting</w:t>
       </w:r>
-      <w:bookmarkEnd w:id="55"/>
+      <w:bookmarkEnd w:id="56"/>
     </w:p>
     <w:p>
       <w:r>
@@ -20229,6 +20850,7 @@
     <w:p/>
     <w:p>
       <w:r>
+        <w:lastRenderedPageBreak/>
         <w:t>Table of Implicit</w:t>
       </w:r>
       <w:r>
@@ -24173,11 +24795,11 @@
       <w:pPr>
         <w:pStyle w:val="Heading1"/>
       </w:pPr>
-      <w:bookmarkStart w:id="56" w:name="_Toc183955515"/>
+      <w:bookmarkStart w:id="57" w:name="_Toc185529015"/>
       <w:r>
         <w:t>Memory Management</w:t>
       </w:r>
-      <w:bookmarkEnd w:id="56"/>
+      <w:bookmarkEnd w:id="57"/>
     </w:p>
     <w:p>
       <w:r>
@@ -24307,6 +24929,345 @@
       </w:r>
     </w:p>
     <w:p/>
+    <w:p>
+      <w:pPr>
+        <w:pStyle w:val="Heading1"/>
+      </w:pPr>
+      <w:bookmarkStart w:id="58" w:name="_Toc185529016"/>
+      <w:r>
+        <w:t>Display</w:t>
+      </w:r>
+      <w:bookmarkEnd w:id="58"/>
+    </w:p>
+    <w:p>
+      <w:r>
+        <w:t>Puma support</w:t>
+      </w:r>
+      <w:r>
+        <w:t>s</w:t>
+      </w:r>
+      <w:r>
+        <w:t xml:space="preserve"> generating HTML displays by calling Puma</w:t>
+      </w:r>
+      <w:r>
+        <w:t xml:space="preserve"> library</w:t>
+      </w:r>
+      <w:r>
+        <w:t xml:space="preserve"> functions.  The software developer </w:t>
+      </w:r>
+      <w:r>
+        <w:t>doesn’t</w:t>
+      </w:r>
+      <w:r>
+        <w:t xml:space="preserve"> need to know HTML, just Puma</w:t>
+      </w:r>
+      <w:r>
+        <w:t xml:space="preserve"> and </w:t>
+      </w:r>
+      <w:r>
+        <w:t>its</w:t>
+      </w:r>
+      <w:r>
+        <w:t xml:space="preserve"> librar</w:t>
+      </w:r>
+      <w:r>
+        <w:t>ies</w:t>
+      </w:r>
+      <w:r>
+        <w:t xml:space="preserve">.  After generating the HTML display, the Puma code will show the display </w:t>
+      </w:r>
+      <w:r>
+        <w:t>in</w:t>
+      </w:r>
+      <w:r>
+        <w:t xml:space="preserve"> a thin client.  This </w:t>
+      </w:r>
+      <w:r>
+        <w:t>feature</w:t>
+      </w:r>
+      <w:r>
+        <w:t xml:space="preserve"> also </w:t>
+      </w:r>
+      <w:r>
+        <w:t>supports</w:t>
+      </w:r>
+      <w:r>
+        <w:t xml:space="preserve"> generat</w:t>
+      </w:r>
+      <w:r>
+        <w:t>ing</w:t>
+      </w:r>
+      <w:r>
+        <w:t xml:space="preserve"> web pages.  </w:t>
+      </w:r>
+    </w:p>
+    <w:p>
+      <w:r>
+        <w:t xml:space="preserve">The </w:t>
+      </w:r>
+      <w:r>
+        <w:t>function</w:t>
+      </w:r>
+      <w:r>
+        <w:t xml:space="preserve">s that update the displays generate signals that run </w:t>
+      </w:r>
+      <w:r>
+        <w:t>function</w:t>
+      </w:r>
+      <w:r>
+        <w:t>s on the same thread as the displays.</w:t>
+      </w:r>
+    </w:p>
+    <w:p/>
+    <w:p>
+      <w:pPr>
+        <w:pStyle w:val="Heading1"/>
+      </w:pPr>
+      <w:bookmarkStart w:id="59" w:name="_Toc185529017"/>
+      <w:r>
+        <w:t>Libraries</w:t>
+      </w:r>
+      <w:bookmarkEnd w:id="59"/>
+    </w:p>
+    <w:p>
+      <w:r>
+        <w:t>Puma import</w:t>
+      </w:r>
+      <w:r>
+        <w:t>s</w:t>
+      </w:r>
+      <w:r>
+        <w:t xml:space="preserve"> libraries that perform common task like reading and writing files, opening and closing port</w:t>
+      </w:r>
+      <w:r>
+        <w:t>s and more</w:t>
+      </w:r>
+      <w:r>
+        <w:t>.  Common file formats supported</w:t>
+      </w:r>
+      <w:r>
+        <w:t xml:space="preserve"> are,</w:t>
+      </w:r>
+      <w:r>
+        <w:t xml:space="preserve"> UTF-8, XML, INI, JSON</w:t>
+      </w:r>
+      <w:r>
+        <w:t xml:space="preserve"> </w:t>
+      </w:r>
+      <w:r>
+        <w:t>as well as common databases like</w:t>
+      </w:r>
+      <w:r>
+        <w:t xml:space="preserve"> </w:t>
+      </w:r>
+      <w:r>
+        <w:t xml:space="preserve">MySQL, </w:t>
+      </w:r>
+      <w:r>
+        <w:t>NoSQL, MongoDB</w:t>
+      </w:r>
+      <w:r>
+        <w:t xml:space="preserve">.  Common ports that </w:t>
+      </w:r>
+      <w:r>
+        <w:t>are</w:t>
+      </w:r>
+      <w:r>
+        <w:t xml:space="preserve"> supported are</w:t>
+      </w:r>
+      <w:r>
+        <w:t>, Ethernet</w:t>
+      </w:r>
+      <w:r>
+        <w:t xml:space="preserve">, </w:t>
+      </w:r>
+      <w:r>
+        <w:t>UART</w:t>
+      </w:r>
+      <w:r>
+        <w:t>, USB</w:t>
+      </w:r>
+      <w:r>
+        <w:t xml:space="preserve">.  </w:t>
+      </w:r>
+    </w:p>
+    <w:p>
+      <w:r>
+        <w:t xml:space="preserve">The Puma compiler </w:t>
+      </w:r>
+      <w:r>
+        <w:t xml:space="preserve">is </w:t>
+      </w:r>
+      <w:r>
+        <w:t xml:space="preserve">able to </w:t>
+      </w:r>
+      <w:r>
+        <w:t>generate</w:t>
+      </w:r>
+      <w:r>
+        <w:t xml:space="preserve"> libraries from Puma code.  Prewritten libraries</w:t>
+      </w:r>
+      <w:r>
+        <w:t xml:space="preserve"> can be</w:t>
+      </w:r>
+      <w:r>
+        <w:t xml:space="preserve"> import</w:t>
+      </w:r>
+      <w:r>
+        <w:t>ed</w:t>
+      </w:r>
+      <w:r>
+        <w:t xml:space="preserve"> into a project during compiler time.  </w:t>
+      </w:r>
+    </w:p>
+    <w:p/>
+    <w:p>
+      <w:pPr>
+        <w:pStyle w:val="Heading1"/>
+      </w:pPr>
+      <w:bookmarkStart w:id="60" w:name="_Toc185529018"/>
+      <w:r>
+        <w:t xml:space="preserve">Coding </w:t>
+      </w:r>
+      <w:r>
+        <w:t>Conven</w:t>
+      </w:r>
+      <w:r>
+        <w:t>tion</w:t>
+      </w:r>
+      <w:r>
+        <w:t>s</w:t>
+      </w:r>
+      <w:bookmarkEnd w:id="60"/>
+    </w:p>
+    <w:p>
+      <w:r>
+        <w:t>There are two cod</w:t>
+      </w:r>
+      <w:r>
+        <w:t>ing</w:t>
+      </w:r>
+      <w:r>
+        <w:t xml:space="preserve"> </w:t>
+      </w:r>
+      <w:r>
+        <w:t>conventions</w:t>
+      </w:r>
+      <w:r>
+        <w:t xml:space="preserve"> that are supported, camel case and snake case.  </w:t>
+      </w:r>
+    </w:p>
+    <w:p>
+      <w:r>
+        <w:t>For camel case, l</w:t>
+      </w:r>
+      <w:r>
+        <w:t xml:space="preserve">ocal variables and </w:t>
+      </w:r>
+      <w:r>
+        <w:t>parameters are lower camel case (lowerCamelCase)</w:t>
+      </w:r>
+      <w:r>
+        <w:t xml:space="preserve">.  </w:t>
+      </w:r>
+      <w:r>
+        <w:t>Enums, p</w:t>
+      </w:r>
+      <w:r>
+        <w:t>roperties, f</w:t>
+      </w:r>
+      <w:r>
+        <w:t>unctions</w:t>
+      </w:r>
+      <w:r>
+        <w:t>, type</w:t>
+      </w:r>
+      <w:r>
+        <w:t>s</w:t>
+      </w:r>
+      <w:r>
+        <w:t xml:space="preserve"> and trait</w:t>
+      </w:r>
+      <w:r>
+        <w:t>s</w:t>
+      </w:r>
+      <w:r>
+        <w:t xml:space="preserve"> names are upper camel case (UpperCamelCase).</w:t>
+      </w:r>
+      <w:r>
+        <w:t xml:space="preserve">  Constants are upper case</w:t>
+      </w:r>
+      <w:r>
+        <w:t xml:space="preserve"> with underscores.</w:t>
+      </w:r>
+      <w:r>
+        <w:t xml:space="preserve">  </w:t>
+      </w:r>
+      <w:r>
+        <w:t>Leading underscores are not supported.</w:t>
+      </w:r>
+    </w:p>
+    <w:p>
+      <w:r>
+        <w:t xml:space="preserve">For snake case, </w:t>
+      </w:r>
+      <w:r>
+        <w:t>identifier</w:t>
+      </w:r>
+      <w:r>
+        <w:t>s</w:t>
+      </w:r>
+      <w:r>
+        <w:t xml:space="preserve"> are lower case</w:t>
+      </w:r>
+      <w:r>
+        <w:t xml:space="preserve"> </w:t>
+      </w:r>
+      <w:r>
+        <w:t>and</w:t>
+      </w:r>
+      <w:r>
+        <w:t xml:space="preserve"> underscore</w:t>
+      </w:r>
+      <w:r>
+        <w:t>s</w:t>
+      </w:r>
+      <w:r>
+        <w:t xml:space="preserve"> (lower_snake_case)</w:t>
+      </w:r>
+      <w:r>
+        <w:t xml:space="preserve">.  </w:t>
+      </w:r>
+      <w:r>
+        <w:t xml:space="preserve">Constants are upper case with underscores.  </w:t>
+      </w:r>
+      <w:r>
+        <w:t>Leading underscores are not supported</w:t>
+      </w:r>
+      <w:r>
+        <w:t xml:space="preserve"> but a trailing underscore is</w:t>
+      </w:r>
+      <w:r>
+        <w:t>.</w:t>
+      </w:r>
+    </w:p>
+    <w:p>
+      <w:r>
+        <w:t xml:space="preserve">Keywords are </w:t>
+      </w:r>
+      <w:r>
+        <w:t xml:space="preserve">always </w:t>
+      </w:r>
+      <w:r>
+        <w:t>lower case</w:t>
+      </w:r>
+      <w:r>
+        <w:t>.</w:t>
+      </w:r>
+      <w:r>
+        <w:br/>
+      </w:r>
+    </w:p>
     <w:p>
       <w:pPr>
         <w:rPr>
@@ -24324,365 +25285,12 @@
       <w:pPr>
         <w:pStyle w:val="Heading1"/>
       </w:pPr>
-      <w:bookmarkStart w:id="57" w:name="_Toc183955516"/>
-      <w:r>
-        <w:lastRenderedPageBreak/>
-        <w:t>Display</w:t>
-      </w:r>
-      <w:bookmarkEnd w:id="57"/>
-    </w:p>
-    <w:p>
-      <w:r>
-        <w:t>Puma support</w:t>
-      </w:r>
-      <w:r>
-        <w:t>s</w:t>
-      </w:r>
-      <w:r>
-        <w:t xml:space="preserve"> generating HTML displays by calling Puma</w:t>
-      </w:r>
-      <w:r>
-        <w:t xml:space="preserve"> library</w:t>
-      </w:r>
-      <w:r>
-        <w:t xml:space="preserve"> functions.  The software developer </w:t>
-      </w:r>
-      <w:r>
-        <w:t>doesn’t</w:t>
-      </w:r>
-      <w:r>
-        <w:t xml:space="preserve"> need to know HTML, just Puma</w:t>
-      </w:r>
-      <w:r>
-        <w:t xml:space="preserve"> and </w:t>
-      </w:r>
-      <w:r>
-        <w:t>its</w:t>
-      </w:r>
-      <w:r>
-        <w:t xml:space="preserve"> librar</w:t>
-      </w:r>
-      <w:r>
-        <w:t>ies</w:t>
-      </w:r>
-      <w:r>
-        <w:t xml:space="preserve">.  After generating the HTML display, the Puma code will show the display </w:t>
-      </w:r>
-      <w:r>
-        <w:t>in</w:t>
-      </w:r>
-      <w:r>
-        <w:t xml:space="preserve"> a thin client.  This </w:t>
-      </w:r>
-      <w:r>
-        <w:t>feature</w:t>
-      </w:r>
-      <w:r>
-        <w:t xml:space="preserve"> also </w:t>
-      </w:r>
-      <w:r>
-        <w:t>supports</w:t>
-      </w:r>
-      <w:r>
-        <w:t xml:space="preserve"> generat</w:t>
-      </w:r>
-      <w:r>
-        <w:t>ing</w:t>
-      </w:r>
-      <w:r>
-        <w:t xml:space="preserve"> web pages.  </w:t>
-      </w:r>
-    </w:p>
-    <w:p>
-      <w:r>
-        <w:t xml:space="preserve">The </w:t>
-      </w:r>
-      <w:r>
-        <w:t>function</w:t>
-      </w:r>
-      <w:r>
-        <w:t xml:space="preserve">s that update the displays generate signals that run </w:t>
-      </w:r>
-      <w:r>
-        <w:t>function</w:t>
-      </w:r>
-      <w:r>
-        <w:t>s on the same thread as the displays.</w:t>
-      </w:r>
-    </w:p>
-    <w:p/>
-    <w:p>
-      <w:pPr>
-        <w:pStyle w:val="Heading1"/>
-      </w:pPr>
-      <w:bookmarkStart w:id="58" w:name="_Toc183955517"/>
-      <w:r>
-        <w:t>Libraries</w:t>
-      </w:r>
-      <w:bookmarkEnd w:id="58"/>
-    </w:p>
-    <w:p>
-      <w:r>
-        <w:t>Puma import</w:t>
-      </w:r>
-      <w:r>
-        <w:t>s</w:t>
-      </w:r>
-      <w:r>
-        <w:t xml:space="preserve"> libraries that perform common task like reading and writing files, opening and closing port</w:t>
-      </w:r>
-      <w:r>
-        <w:t>s and more</w:t>
-      </w:r>
-      <w:r>
-        <w:t>.  Common file formats supported</w:t>
-      </w:r>
-      <w:r>
-        <w:t xml:space="preserve"> are,</w:t>
-      </w:r>
-      <w:r>
-        <w:t xml:space="preserve"> UTF-8, XML, INI, JSON</w:t>
-      </w:r>
-      <w:r>
-        <w:t xml:space="preserve"> </w:t>
-      </w:r>
-      <w:r>
-        <w:t>as well as common databases like</w:t>
-      </w:r>
-      <w:r>
-        <w:t xml:space="preserve"> </w:t>
-      </w:r>
-      <w:r>
-        <w:t xml:space="preserve">MySQL, </w:t>
-      </w:r>
-      <w:r>
-        <w:t>NoSQL, MongoDB</w:t>
-      </w:r>
-      <w:r>
-        <w:t xml:space="preserve">.  Common ports that </w:t>
-      </w:r>
-      <w:r>
-        <w:t>are</w:t>
-      </w:r>
-      <w:r>
-        <w:t xml:space="preserve"> supported are</w:t>
-      </w:r>
-      <w:r>
-        <w:t>, Ethernet</w:t>
-      </w:r>
-      <w:r>
-        <w:t xml:space="preserve">, </w:t>
-      </w:r>
-      <w:r>
-        <w:t>UART</w:t>
-      </w:r>
-      <w:r>
-        <w:t>, USB</w:t>
-      </w:r>
-      <w:r>
-        <w:t xml:space="preserve">.  </w:t>
-      </w:r>
-    </w:p>
-    <w:p>
-      <w:r>
-        <w:t xml:space="preserve">The Puma compiler </w:t>
-      </w:r>
-      <w:r>
-        <w:t xml:space="preserve">is </w:t>
-      </w:r>
-      <w:r>
-        <w:t xml:space="preserve">able to </w:t>
-      </w:r>
-      <w:r>
-        <w:t>generate</w:t>
-      </w:r>
-      <w:r>
-        <w:t xml:space="preserve"> libraries from Puma code.  Prewritten libraries</w:t>
-      </w:r>
-      <w:r>
-        <w:t xml:space="preserve"> can be</w:t>
-      </w:r>
-      <w:r>
-        <w:t xml:space="preserve"> import</w:t>
-      </w:r>
-      <w:r>
-        <w:t>ed</w:t>
-      </w:r>
-      <w:r>
-        <w:t xml:space="preserve"> into a project during compiler time.  </w:t>
-      </w:r>
-    </w:p>
-    <w:p/>
-    <w:p>
-      <w:pPr>
-        <w:pStyle w:val="Heading1"/>
-      </w:pPr>
-      <w:bookmarkStart w:id="59" w:name="_Toc183955518"/>
-      <w:r>
-        <w:t xml:space="preserve">Coding </w:t>
-      </w:r>
-      <w:r>
-        <w:t>Conven</w:t>
-      </w:r>
-      <w:r>
-        <w:t>tion</w:t>
-      </w:r>
-      <w:r>
-        <w:t>s</w:t>
-      </w:r>
-      <w:bookmarkEnd w:id="59"/>
-    </w:p>
-    <w:p>
-      <w:r>
-        <w:t>There are two cod</w:t>
-      </w:r>
-      <w:r>
-        <w:t>ing</w:t>
-      </w:r>
-      <w:r>
-        <w:t xml:space="preserve"> </w:t>
-      </w:r>
-      <w:r>
-        <w:t>conventions</w:t>
-      </w:r>
-      <w:r>
-        <w:t xml:space="preserve"> that are supported, camel case and snake case.  </w:t>
-      </w:r>
-    </w:p>
-    <w:p>
-      <w:r>
-        <w:t>For camel case, l</w:t>
-      </w:r>
-      <w:r>
-        <w:t xml:space="preserve">ocal variables and </w:t>
-      </w:r>
-      <w:r>
-        <w:t>parameters are lower camel case (lowerCamelCase)</w:t>
-      </w:r>
-      <w:r>
-        <w:t xml:space="preserve">.  </w:t>
-      </w:r>
-      <w:r>
-        <w:t>Enums, p</w:t>
-      </w:r>
-      <w:r>
-        <w:t>roperties, f</w:t>
-      </w:r>
-      <w:r>
-        <w:t>unctions</w:t>
-      </w:r>
-      <w:r>
-        <w:t>, type</w:t>
-      </w:r>
-      <w:r>
-        <w:t>s</w:t>
-      </w:r>
-      <w:r>
-        <w:t xml:space="preserve"> and trait</w:t>
-      </w:r>
-      <w:r>
-        <w:t>s</w:t>
-      </w:r>
-      <w:r>
-        <w:t xml:space="preserve"> names are upper camel case (UpperCamelCase).</w:t>
-      </w:r>
-      <w:r>
-        <w:t xml:space="preserve">  Constants are upper case</w:t>
-      </w:r>
-      <w:r>
-        <w:t xml:space="preserve"> with underscores.</w:t>
-      </w:r>
-      <w:r>
-        <w:t xml:space="preserve">  </w:t>
-      </w:r>
-      <w:r>
-        <w:t>Leading underscores are not supported.</w:t>
-      </w:r>
-    </w:p>
-    <w:p>
-      <w:r>
-        <w:t xml:space="preserve">For snake case, </w:t>
-      </w:r>
-      <w:r>
-        <w:t>identifier</w:t>
-      </w:r>
-      <w:r>
-        <w:t>s</w:t>
-      </w:r>
-      <w:r>
-        <w:t xml:space="preserve"> are lower case</w:t>
-      </w:r>
-      <w:r>
-        <w:t xml:space="preserve"> </w:t>
-      </w:r>
-      <w:r>
-        <w:t>and</w:t>
-      </w:r>
-      <w:r>
-        <w:t xml:space="preserve"> underscore</w:t>
-      </w:r>
-      <w:r>
-        <w:t>s</w:t>
-      </w:r>
-      <w:r>
-        <w:t xml:space="preserve"> (lower_snake_case)</w:t>
-      </w:r>
-      <w:r>
-        <w:t xml:space="preserve">.  </w:t>
-      </w:r>
-      <w:r>
-        <w:t xml:space="preserve">Constants are upper case with underscores.  </w:t>
-      </w:r>
-      <w:r>
-        <w:t>Leading underscores are not supported</w:t>
-      </w:r>
-      <w:r>
-        <w:t xml:space="preserve"> but a trailing underscore is</w:t>
-      </w:r>
-      <w:r>
-        <w:t>.</w:t>
-      </w:r>
-    </w:p>
-    <w:p>
-      <w:r>
-        <w:t xml:space="preserve">Keywords are </w:t>
-      </w:r>
-      <w:r>
-        <w:t xml:space="preserve">always </w:t>
-      </w:r>
-      <w:r>
-        <w:t>lower case</w:t>
-      </w:r>
-      <w:r>
-        <w:t>.</w:t>
-      </w:r>
-      <w:r>
-        <w:br/>
-      </w:r>
-    </w:p>
-    <w:p>
-      <w:pPr>
-        <w:rPr>
-          <w:rFonts w:asciiTheme="majorHAnsi" w:eastAsiaTheme="majorEastAsia" w:hAnsiTheme="majorHAnsi" w:cstheme="majorBidi"/>
-          <w:color w:val="2F5496" w:themeColor="accent1" w:themeShade="BF"/>
-          <w:sz w:val="32"/>
-          <w:szCs w:val="32"/>
-        </w:rPr>
-      </w:pPr>
-      <w:r>
-        <w:br w:type="page"/>
-      </w:r>
-    </w:p>
-    <w:p>
-      <w:pPr>
-        <w:pStyle w:val="Heading1"/>
-      </w:pPr>
-      <w:bookmarkStart w:id="60" w:name="_Toc183955519"/>
+      <w:bookmarkStart w:id="61" w:name="_Toc185529019"/>
       <w:r>
         <w:lastRenderedPageBreak/>
         <w:t>Example Code</w:t>
       </w:r>
-      <w:bookmarkEnd w:id="60"/>
+      <w:bookmarkEnd w:id="61"/>
     </w:p>
     <w:p>
       <w:r>
